--- a/Paper.docx
+++ b/Paper.docx
@@ -638,7 +638,6 @@
         </w:rPr>
         <w:t xml:space="preserve">, they conclude that artificial neural networks </w:t>
       </w:r>
-      <w:proofErr w:type="gramStart"/>
       <w:r>
         <w:rPr>
           <w:rFonts w:ascii="Times New Roman" w:hAnsi="Times New Roman" w:cs="Times New Roman"/>
@@ -647,7 +646,6 @@
         </w:rPr>
         <w:t>is</w:t>
       </w:r>
-      <w:proofErr w:type="gramEnd"/>
       <w:r>
         <w:rPr>
           <w:rFonts w:ascii="Times New Roman" w:hAnsi="Times New Roman" w:cs="Times New Roman"/>
@@ -809,10 +807,10 @@
       </w:tblPr>
       <w:tblGrid>
         <w:gridCol w:w="336"/>
-        <w:gridCol w:w="1607"/>
-        <w:gridCol w:w="3538"/>
-        <w:gridCol w:w="1862"/>
-        <w:gridCol w:w="1673"/>
+        <w:gridCol w:w="1424"/>
+        <w:gridCol w:w="4042"/>
+        <w:gridCol w:w="1689"/>
+        <w:gridCol w:w="1525"/>
       </w:tblGrid>
       <w:tr>
         <w:trPr>
@@ -1952,6 +1950,32 @@
                 <w:szCs w:val="24"/>
               </w:rPr>
             </w:pPr>
+            <w:r>
+              <w:rPr>
+                <w:rFonts w:ascii="Times New Roman" w:hAnsi="Times New Roman" w:cs="Times New Roman"/>
+                <w:sz w:val="24"/>
+                <w:szCs w:val="24"/>
+              </w:rPr>
+              <w:t>The electrocardiogram (ECG</w:t>
+            </w:r>
+            <w:r>
+              <w:rPr>
+                <w:rFonts w:ascii="Times New Roman" w:hAnsi="Times New Roman" w:cs="Times New Roman"/>
+                <w:sz w:val="24"/>
+                <w:szCs w:val="24"/>
+              </w:rPr>
+              <w:t>)</w:t>
+            </w:r>
+            <w:r>
+              <w:rPr>
+                <w:rFonts w:ascii="Times New Roman" w:hAnsi="Times New Roman" w:cs="Times New Roman"/>
+                <w:sz w:val="24"/>
+                <w:szCs w:val="24"/>
+              </w:rPr>
+              <w:t xml:space="preserve"> measures the heart’s electrical activity, and a resting ECG is administered when the patient is at rest.</w:t>
+            </w:r>
+            <w:bookmarkStart w:id="0" w:name="_GoBack"/>
+            <w:bookmarkEnd w:id="0"/>
           </w:p>
         </w:tc>
         <w:tc>
@@ -2501,7 +2525,6 @@
                 <w:sz w:val="24"/>
                 <w:szCs w:val="24"/>
               </w:rPr>
-              <w:lastRenderedPageBreak/>
               <w:t>6</w:t>
             </w:r>
           </w:p>
@@ -3549,7 +3572,7 @@
                 <w:szCs w:val="24"/>
               </w:rPr>
             </w:pPr>
-            <w:commentRangeStart w:id="0"/>
+            <w:commentRangeStart w:id="1"/>
             <w:r>
               <w:rPr>
                 <w:rFonts w:ascii="Times New Roman" w:hAnsi="Times New Roman" w:cs="Times New Roman"/>
@@ -3558,7 +3581,7 @@
               </w:rPr>
               <w:t>Normal</w:t>
             </w:r>
-            <w:commentRangeEnd w:id="0"/>
+            <w:commentRangeEnd w:id="1"/>
             <w:r>
               <w:rPr>
                 <w:rStyle w:val="Kommentarzeichen"/>
@@ -3566,7 +3589,7 @@
                 <w:sz w:val="24"/>
                 <w:szCs w:val="24"/>
               </w:rPr>
-              <w:commentReference w:id="0"/>
+              <w:commentReference w:id="1"/>
             </w:r>
           </w:p>
         </w:tc>
@@ -4669,8 +4692,6 @@
               </w:rPr>
               <w:t>149.6</w:t>
             </w:r>
-            <w:bookmarkStart w:id="1" w:name="_GoBack"/>
-            <w:bookmarkEnd w:id="1"/>
           </w:p>
         </w:tc>
         <w:tc>
@@ -5071,6 +5092,7 @@
               <w:sz w:val="24"/>
               <w:szCs w:val="24"/>
             </w:rPr>
+            <w:lastRenderedPageBreak/>
             <m:t>u</m:t>
           </m:r>
           <m:d>
@@ -5375,7 +5397,6 @@
           <w:sz w:val="24"/>
           <w:szCs w:val="24"/>
         </w:rPr>
-        <w:lastRenderedPageBreak/>
         <w:t>Hereby</w:t>
       </w:r>
       <w:r>
@@ -7117,7 +7138,16 @@
           <w:sz w:val="24"/>
           <w:szCs w:val="24"/>
         </w:rPr>
-        <w:t>Since supply and demand for health care jointly determine the level of utilization, the key to differentiating between patients and location effects are patients who move during the observation period.</w:t>
+        <w:t xml:space="preserve">Since supply and demand for health care jointly determine the level of utilization, the key to differentiating between patients and location effects are patients who move during the </w:t>
+      </w:r>
+      <w:r>
+        <w:rPr>
+          <w:rFonts w:ascii="Times New Roman" w:hAnsi="Times New Roman" w:cs="Times New Roman"/>
+          <w:sz w:val="24"/>
+          <w:szCs w:val="24"/>
+        </w:rPr>
+        <w:lastRenderedPageBreak/>
+        <w:t>observation period.</w:t>
       </w:r>
       <w:r>
         <w:rPr>
@@ -7133,16 +7163,7 @@
           <w:sz w:val="24"/>
           <w:szCs w:val="24"/>
         </w:rPr>
-        <w:t xml:space="preserve">Put simply, if the health care utilization of a person who has moved perfectly adapts to the average utilization of the destination, it can be concluded that health </w:t>
-      </w:r>
-      <w:r>
-        <w:rPr>
-          <w:rFonts w:ascii="Times New Roman" w:hAnsi="Times New Roman" w:cs="Times New Roman"/>
-          <w:sz w:val="24"/>
-          <w:szCs w:val="24"/>
-        </w:rPr>
-        <w:lastRenderedPageBreak/>
-        <w:t>care utilization is determined only by the supply side, whereas if the utilization does not adapt at all after the move, it can be concluded that the patient effects determine everything.</w:t>
+        <w:t>Put simply, if the health care utilization of a person who has moved perfectly adapts to the average utilization of the destination, it can be concluded that health care utilization is determined only by the supply side, whereas if the utilization does not adapt at all after the move, it can be concluded that the patient effects determine everything.</w:t>
       </w:r>
       <w:r>
         <w:rPr>
@@ -9072,25 +9093,8 @@
           <w:sz w:val="24"/>
           <w:szCs w:val="24"/>
         </w:rPr>
-        <w:t xml:space="preserve">The authors present their results in clear tables and graphs </w:t>
-      </w:r>
-      <w:proofErr w:type="gramStart"/>
-      <w:r>
-        <w:rPr>
-          <w:rFonts w:ascii="Times New Roman" w:hAnsi="Times New Roman" w:cs="Times New Roman"/>
-          <w:sz w:val="24"/>
-          <w:szCs w:val="24"/>
-        </w:rPr>
-        <w:t>and also</w:t>
-      </w:r>
-      <w:proofErr w:type="gramEnd"/>
-      <w:r>
-        <w:rPr>
-          <w:rFonts w:ascii="Times New Roman" w:hAnsi="Times New Roman" w:cs="Times New Roman"/>
-          <w:sz w:val="24"/>
-          <w:szCs w:val="24"/>
-        </w:rPr>
-        <w:t xml:space="preserve"> provide a detailed discussion </w:t>
+        <w:lastRenderedPageBreak/>
+        <w:t xml:space="preserve">The authors present their results in clear tables and graphs and also provide a detailed discussion </w:t>
       </w:r>
       <w:r>
         <w:rPr>
@@ -9130,34 +9134,7 @@
           <w:sz w:val="24"/>
           <w:szCs w:val="24"/>
         </w:rPr>
-        <w:t xml:space="preserve"> </w:t>
-      </w:r>
-      <w:r>
-        <w:rPr>
-          <w:rFonts w:ascii="Times New Roman" w:hAnsi="Times New Roman" w:cs="Times New Roman"/>
-          <w:sz w:val="24"/>
-          <w:szCs w:val="24"/>
-        </w:rPr>
-        <w:lastRenderedPageBreak/>
-        <w:t xml:space="preserve">Furthermore, the results are generally consistent with the previous literature (see page 1686) in so far as they find that the supply side is an important driver of differences in utilization. However, Finkelstein et al. suggest that the demand side is somewhat more important than what </w:t>
-      </w:r>
-      <w:proofErr w:type="gramStart"/>
-      <w:r>
-        <w:rPr>
-          <w:rFonts w:ascii="Times New Roman" w:hAnsi="Times New Roman" w:cs="Times New Roman"/>
-          <w:sz w:val="24"/>
-          <w:szCs w:val="24"/>
-        </w:rPr>
-        <w:t>the majority of</w:t>
-      </w:r>
-      <w:proofErr w:type="gramEnd"/>
-      <w:r>
-        <w:rPr>
-          <w:rFonts w:ascii="Times New Roman" w:hAnsi="Times New Roman" w:cs="Times New Roman"/>
-          <w:sz w:val="24"/>
-          <w:szCs w:val="24"/>
-        </w:rPr>
-        <w:t xml:space="preserve"> the previous literature advocated.</w:t>
+        <w:t xml:space="preserve"> Furthermore, the results are generally consistent with the previous literature (see page 1686) in so far as they find that the supply side is an important driver of differences in utilization. However, Finkelstein et al. suggest that the demand side is somewhat more important than what the majority of the previous literature advocated.</w:t>
       </w:r>
     </w:p>
     <w:p>
@@ -9189,25 +9166,7 @@
           <w:sz w:val="24"/>
           <w:szCs w:val="24"/>
         </w:rPr>
-        <w:t xml:space="preserve">Finkelstein et al. carry out </w:t>
-      </w:r>
-      <w:proofErr w:type="gramStart"/>
-      <w:r>
-        <w:rPr>
-          <w:rFonts w:ascii="Times New Roman" w:hAnsi="Times New Roman" w:cs="Times New Roman"/>
-          <w:sz w:val="24"/>
-          <w:szCs w:val="24"/>
-        </w:rPr>
-        <w:t>a large number of</w:t>
-      </w:r>
-      <w:proofErr w:type="gramEnd"/>
-      <w:r>
-        <w:rPr>
-          <w:rFonts w:ascii="Times New Roman" w:hAnsi="Times New Roman" w:cs="Times New Roman"/>
-          <w:sz w:val="24"/>
-          <w:szCs w:val="24"/>
-        </w:rPr>
-        <w:t xml:space="preserve"> robustness checks. These include:</w:t>
+        <w:t>Finkelstein et al. carry out a large number of robustness checks. These include:</w:t>
       </w:r>
     </w:p>
     <w:p>
@@ -9363,25 +9322,7 @@
           <w:sz w:val="24"/>
           <w:szCs w:val="24"/>
         </w:rPr>
-        <w:t xml:space="preserve">In summary, it can be said that Finkelstein et al. are </w:t>
-      </w:r>
-      <w:proofErr w:type="gramStart"/>
-      <w:r>
-        <w:rPr>
-          <w:rFonts w:ascii="Times New Roman" w:hAnsi="Times New Roman" w:cs="Times New Roman"/>
-          <w:sz w:val="24"/>
-          <w:szCs w:val="24"/>
-        </w:rPr>
-        <w:t>well aware</w:t>
-      </w:r>
-      <w:proofErr w:type="gramEnd"/>
-      <w:r>
-        <w:rPr>
-          <w:rFonts w:ascii="Times New Roman" w:hAnsi="Times New Roman" w:cs="Times New Roman"/>
-          <w:sz w:val="24"/>
-          <w:szCs w:val="24"/>
-        </w:rPr>
-        <w:t xml:space="preserve"> of the possible pitfalls of their regressions and have accordingly performed a multiplicity of robustness checks</w:t>
+        <w:t>In summary, it can be said that Finkelstein et al. are well aware of the possible pitfalls of their regressions and have accordingly performed a multiplicity of robustness checks</w:t>
       </w:r>
       <w:r>
         <w:rPr>
@@ -9512,25 +9453,7 @@
           <w:sz w:val="24"/>
           <w:szCs w:val="24"/>
         </w:rPr>
-        <w:t xml:space="preserve"> The resulting low external validity is </w:t>
-      </w:r>
-      <w:proofErr w:type="gramStart"/>
-      <w:r>
-        <w:rPr>
-          <w:rFonts w:ascii="Times New Roman" w:hAnsi="Times New Roman" w:cs="Times New Roman"/>
-          <w:sz w:val="24"/>
-          <w:szCs w:val="24"/>
-        </w:rPr>
-        <w:t>definitely a</w:t>
-      </w:r>
-      <w:proofErr w:type="gramEnd"/>
-      <w:r>
-        <w:rPr>
-          <w:rFonts w:ascii="Times New Roman" w:hAnsi="Times New Roman" w:cs="Times New Roman"/>
-          <w:sz w:val="24"/>
-          <w:szCs w:val="24"/>
-        </w:rPr>
-        <w:t xml:space="preserve"> weakness of this study.</w:t>
+        <w:t xml:space="preserve"> The resulting low external validity is definitely a weakness of this study.</w:t>
       </w:r>
     </w:p>
     <w:p>
@@ -9551,6 +9474,7 @@
           <w:sz w:val="32"/>
           <w:szCs w:val="32"/>
         </w:rPr>
+        <w:lastRenderedPageBreak/>
         <w:t>Improvements to the Study</w:t>
       </w:r>
     </w:p>
@@ -9569,26 +9493,7 @@
           <w:sz w:val="24"/>
           <w:szCs w:val="24"/>
         </w:rPr>
-        <w:lastRenderedPageBreak/>
-        <w:t xml:space="preserve">In summary, Finkelstein et al. have done an excellent work </w:t>
-      </w:r>
-      <w:proofErr w:type="gramStart"/>
-      <w:r>
-        <w:rPr>
-          <w:rFonts w:ascii="Times New Roman" w:hAnsi="Times New Roman" w:cs="Times New Roman"/>
-          <w:sz w:val="24"/>
-          <w:szCs w:val="24"/>
-        </w:rPr>
-        <w:t>with regard to</w:t>
-      </w:r>
-      <w:proofErr w:type="gramEnd"/>
-      <w:r>
-        <w:rPr>
-          <w:rFonts w:ascii="Times New Roman" w:hAnsi="Times New Roman" w:cs="Times New Roman"/>
-          <w:sz w:val="24"/>
-          <w:szCs w:val="24"/>
-        </w:rPr>
-        <w:t xml:space="preserve"> what they have done. They provided a simple and effective way for identification and to distinguish supply and demand effects, they understood the limitations of their approach and </w:t>
+        <w:t xml:space="preserve">In summary, Finkelstein et al. have done an excellent work with regard to what they have done. They provided a simple and effective way for identification and to distinguish supply and demand effects, they understood the limitations of their approach and </w:t>
       </w:r>
       <w:r>
         <w:rPr>
@@ -9721,25 +9626,7 @@
           <w:sz w:val="24"/>
           <w:szCs w:val="24"/>
         </w:rPr>
-        <w:t xml:space="preserve"> may be ineffective. Their dataset includes information on the diagnosis and health status of patients and the treatment method. Since the data is available over several years, it would have been possible to investigate the success of different treatments. There are certainly better experimental designs and data for such a study, but Finkelstein et al. could have </w:t>
-      </w:r>
-      <w:proofErr w:type="gramStart"/>
-      <w:r>
-        <w:rPr>
-          <w:rFonts w:ascii="Times New Roman" w:hAnsi="Times New Roman" w:cs="Times New Roman"/>
-          <w:sz w:val="24"/>
-          <w:szCs w:val="24"/>
-        </w:rPr>
-        <w:t>made a contribution</w:t>
-      </w:r>
-      <w:proofErr w:type="gramEnd"/>
-      <w:r>
-        <w:rPr>
-          <w:rFonts w:ascii="Times New Roman" w:hAnsi="Times New Roman" w:cs="Times New Roman"/>
-          <w:sz w:val="24"/>
-          <w:szCs w:val="24"/>
-        </w:rPr>
-        <w:t xml:space="preserve"> to the question on whose answer this study here is based on.</w:t>
+        <w:t xml:space="preserve"> may be ineffective. Their dataset includes information on the diagnosis and health status of patients and the treatment method. Since the data is available over several years, it would have been possible to investigate the success of different treatments. There are certainly better experimental designs and data for such a study, but Finkelstein et al. could have made a contribution to the question on whose answer this study here is based on.</w:t>
       </w:r>
     </w:p>
     <w:p>
@@ -9758,53 +9645,15 @@
           <w:szCs w:val="24"/>
           <w:lang w:val="en-DE"/>
         </w:rPr>
-        <w:t xml:space="preserve">In addition, I would like to make one more criticism, although it has less relevance. The readability and comprehensibility of the study is generally quite poor, especially in the first half (from the "I. Introduction" to "IV. Main Results: Patient versus Place"). The reason is that the authors incorporate a wealth of information in their text, but the text is not properly arranged thematically. For example, Finkelstein et al. present on pages 1687 and 1688 that patient preferences and health status as well as private costs and treatment preferences of doctors influence health care utilization, then describe their empirical models and the additive decomposition of variance before returning to preferences and etc. and discuss how they translate to reality. There are other examples of this "fragmentation" of topics, giving the text a somewhat erratic quality. As a result, the reader </w:t>
-      </w:r>
-      <w:proofErr w:type="gramStart"/>
-      <w:r>
-        <w:rPr>
-          <w:rFonts w:ascii="Times New Roman" w:hAnsi="Times New Roman" w:cs="Times New Roman"/>
-          <w:sz w:val="24"/>
-          <w:szCs w:val="24"/>
-          <w:lang w:val="en-DE"/>
-        </w:rPr>
-        <w:t>has to</w:t>
-      </w:r>
-      <w:proofErr w:type="gramEnd"/>
-      <w:r>
-        <w:rPr>
-          <w:rFonts w:ascii="Times New Roman" w:hAnsi="Times New Roman" w:cs="Times New Roman"/>
-          <w:sz w:val="24"/>
-          <w:szCs w:val="24"/>
-          <w:lang w:val="en-DE"/>
-        </w:rPr>
-        <w:t xml:space="preserve"> assemble the information for one topic from different sections of the text, which is cumbersome given the vast amount of information.</w:t>
-      </w:r>
-      <w:r>
-        <w:rPr>
-          <w:rFonts w:ascii="Times New Roman" w:hAnsi="Times New Roman" w:cs="Times New Roman"/>
-          <w:sz w:val="24"/>
-          <w:szCs w:val="24"/>
-        </w:rPr>
-        <w:t xml:space="preserve"> Naturally, this is a purely subjective criticism, as there are varying preferences for writing styles. However, I personally had to read the study more than once to fully understand it. While the content should be the priority for a scientific study, it certainly benefits greatly from a good form. In the end, a flawless paper should be both factually correct and comprehensible to the reader, and in the best case also to readers who are not experts in the </w:t>
-      </w:r>
-      <w:proofErr w:type="gramStart"/>
-      <w:r>
-        <w:rPr>
-          <w:rFonts w:ascii="Times New Roman" w:hAnsi="Times New Roman" w:cs="Times New Roman"/>
-          <w:sz w:val="24"/>
-          <w:szCs w:val="24"/>
-        </w:rPr>
-        <w:t>particular field</w:t>
-      </w:r>
-      <w:proofErr w:type="gramEnd"/>
-      <w:r>
-        <w:rPr>
-          <w:rFonts w:ascii="Times New Roman" w:hAnsi="Times New Roman" w:cs="Times New Roman"/>
-          <w:sz w:val="24"/>
-          <w:szCs w:val="24"/>
-        </w:rPr>
-        <w:t>.</w:t>
+        <w:t>In addition, I would like to make one more criticism, although it has less relevance. The readability and comprehensibility of the study is generally quite poor, especially in the first half (from the "I. Introduction" to "IV. Main Results: Patient versus Place"). The reason is that the authors incorporate a wealth of information in their text, but the text is not properly arranged thematically. For example, Finkelstein et al. present on pages 1687 and 1688 that patient preferences and health status as well as private costs and treatment preferences of doctors influence health care utilization, then describe their empirical models and the additive decomposition of variance before returning to preferences and etc. and discuss how they translate to reality. There are other examples of this "fragmentation" of topics, giving the text a somewhat erratic quality. As a result, the reader has to assemble the information for one topic from different sections of the text, which is cumbersome given the vast amount of information.</w:t>
+      </w:r>
+      <w:r>
+        <w:rPr>
+          <w:rFonts w:ascii="Times New Roman" w:hAnsi="Times New Roman" w:cs="Times New Roman"/>
+          <w:sz w:val="24"/>
+          <w:szCs w:val="24"/>
+        </w:rPr>
+        <w:t xml:space="preserve"> Naturally, this is a purely subjective criticism, as there are varying preferences for writing styles. However, I personally had to read the study more than once to fully understand it. While the content should be the priority for a scientific study, it certainly benefits greatly from a good form. In the end, a flawless paper should be both factually correct and comprehensible to the reader, and in the best case also to readers who are not experts in the particular field.</w:t>
       </w:r>
     </w:p>
     <w:p>
@@ -9832,7 +9681,6 @@
         <w:pStyle w:val="berschrift1"/>
       </w:pPr>
       <w:r>
-        <w:lastRenderedPageBreak/>
         <w:t>References</w:t>
       </w:r>
     </w:p>
@@ -9893,7 +9741,7 @@
 
 <file path=word/comments.xml><?xml version="1.0" encoding="utf-8"?>
 <w:comments xmlns:wpc="http://schemas.microsoft.com/office/word/2010/wordprocessingCanvas" xmlns:cx="http://schemas.microsoft.com/office/drawing/2014/chartex" xmlns:cx1="http://schemas.microsoft.com/office/drawing/2015/9/8/chartex" xmlns:cx2="http://schemas.microsoft.com/office/drawing/2015/10/21/chartex" xmlns:cx3="http://schemas.microsoft.com/office/drawing/2016/5/9/chartex" xmlns:cx4="http://schemas.microsoft.com/office/drawing/2016/5/10/chartex" xmlns:cx5="http://schemas.microsoft.com/office/drawing/2016/5/11/chartex" xmlns:cx6="http://schemas.microsoft.com/office/drawing/2016/5/12/chartex" xmlns:cx7="http://schemas.microsoft.com/office/drawing/2016/5/13/chartex" xmlns:cx8="http://schemas.microsoft.com/office/drawing/2016/5/14/chartex" xmlns:mc="http://schemas.openxmlformats.org/markup-compatibility/2006" xmlns:aink="http://schemas.microsoft.com/office/drawing/2016/ink" xmlns:am3d="http://schemas.microsoft.com/office/drawing/2017/model3d" xmlns:o="urn:schemas-microsoft-com:office:office" xmlns:r="http://schemas.openxmlformats.org/officeDocument/2006/relationships" xmlns:m="http://schemas.openxmlformats.org/officeDocument/2006/math" xmlns:v="urn:schemas-microsoft-com:vml" xmlns:wp14="http://schemas.microsoft.com/office/word/2010/wordprocessingDrawing" xmlns:wp="http://schemas.openxmlformats.org/drawingml/2006/wordprocessingDrawing" xmlns:w10="urn:schemas-microsoft-com:office:word" xmlns:w="http://schemas.openxmlformats.org/wordprocessingml/2006/main" xmlns:w14="http://schemas.microsoft.com/office/word/2010/wordml" xmlns:w15="http://schemas.microsoft.com/office/word/2012/wordml" xmlns:w16cid="http://schemas.microsoft.com/office/word/2016/wordml/cid" xmlns:w16se="http://schemas.microsoft.com/office/word/2015/wordml/symex" xmlns:wpg="http://schemas.microsoft.com/office/word/2010/wordprocessingGroup" xmlns:wpi="http://schemas.microsoft.com/office/word/2010/wordprocessingInk" xmlns:wne="http://schemas.microsoft.com/office/word/2006/wordml" xmlns:wps="http://schemas.microsoft.com/office/word/2010/wordprocessingShape" mc:Ignorable="w14 w15 w16se w16cid wp14">
-  <w:comment w:id="0" w:author="paulmaink@gmail.com" w:date="2020-05-13T17:42:00Z" w:initials="p">
+  <w:comment w:id="1" w:author="paulmaink@gmail.com" w:date="2020-05-13T17:42:00Z" w:initials="p">
     <w:p>
       <w:pPr>
         <w:pStyle w:val="Kommentartext"/>
@@ -9904,13 +9752,8 @@
         </w:rPr>
         <w:annotationRef/>
       </w:r>
-      <w:proofErr w:type="gramStart"/>
-      <w:r>
-        <w:t>Have to</w:t>
-      </w:r>
-      <w:proofErr w:type="gramEnd"/>
-      <w:r>
-        <w:t xml:space="preserve"> check dataset description again if this is correct and how do we deal with missing values (0)</w:t>
+      <w:r>
+        <w:t>Have to check dataset description again if this is correct and how do we deal with missing values (0)</w:t>
       </w:r>
     </w:p>
   </w:comment>
@@ -13608,7 +13451,7 @@
 </file>
 
 <file path=customXml/itemProps2.xml><?xml version="1.0" encoding="utf-8"?>
-<ds:datastoreItem xmlns:ds="http://schemas.openxmlformats.org/officeDocument/2006/customXml" ds:itemID="{140998BD-2791-4B5C-A241-FC829009BE36}">
+<ds:datastoreItem xmlns:ds="http://schemas.openxmlformats.org/officeDocument/2006/customXml" ds:itemID="{F3CE6781-0AF0-446B-812E-CD8F21C2F7F9}">
   <ds:schemaRefs>
     <ds:schemaRef ds:uri="http://schemas.openxmlformats.org/officeDocument/2006/bibliography"/>
   </ds:schemaRefs>

--- a/Paper.docx
+++ b/Paper.docx
@@ -58,6 +58,7 @@
                 <w:dataBinding w:prefixMappings="xmlns:ns0='http://schemas.openxmlformats.org/officeDocument/2006/extended-properties'" w:xpath="/ns0:Properties[1]/ns0:Company[1]" w:storeItemID="{6668398D-A668-4E3E-A5EB-62B293D839F1}"/>
                 <w:text/>
               </w:sdtPr>
+              <w:sdtEndPr/>
               <w:sdtContent>
                 <w:tc>
                   <w:tcPr>
@@ -139,6 +140,7 @@
                   <w:dataBinding w:prefixMappings="xmlns:ns0='http://schemas.openxmlformats.org/package/2006/metadata/core-properties' xmlns:ns1='http://purl.org/dc/elements/1.1/'" w:xpath="/ns0:coreProperties[1]/ns1:title[1]" w:storeItemID="{6C3C8BC8-F283-45AE-878A-BAB7291924A1}"/>
                   <w:text/>
                 </w:sdtPr>
+                <w:sdtEndPr/>
                 <w:sdtContent>
                   <w:p>
                     <w:pPr>
@@ -200,6 +202,7 @@
                 <w:dataBinding w:prefixMappings="xmlns:ns0='http://schemas.openxmlformats.org/package/2006/metadata/core-properties' xmlns:ns1='http://purl.org/dc/elements/1.1/'" w:xpath="/ns0:coreProperties[1]/ns1:subject[1]" w:storeItemID="{6C3C8BC8-F283-45AE-878A-BAB7291924A1}"/>
                 <w:text/>
               </w:sdtPr>
+              <w:sdtEndPr/>
               <w:sdtContent>
                 <w:tc>
                   <w:tcPr>
@@ -321,6 +324,7 @@
                   <w:dataBinding w:prefixMappings="xmlns:ns0='http://schemas.openxmlformats.org/package/2006/metadata/core-properties' xmlns:ns1='http://purl.org/dc/elements/1.1/'" w:xpath="/ns0:coreProperties[1]/ns1:creator[1]" w:storeItemID="{6C3C8BC8-F283-45AE-878A-BAB7291924A1}"/>
                   <w:text/>
                 </w:sdtPr>
+                <w:sdtEndPr/>
                 <w:sdtContent>
                   <w:p>
                     <w:pPr>
@@ -440,6 +444,7 @@
                     <w:calendar w:val="gregorian"/>
                   </w:date>
                 </w:sdtPr>
+                <w:sdtEndPr/>
                 <w:sdtContent>
                   <w:p>
                     <w:pPr>
@@ -638,6 +643,7 @@
         </w:rPr>
         <w:t xml:space="preserve">, they conclude that artificial neural networks </w:t>
       </w:r>
+      <w:proofErr w:type="gramStart"/>
       <w:r>
         <w:rPr>
           <w:rFonts w:ascii="Times New Roman" w:hAnsi="Times New Roman" w:cs="Times New Roman"/>
@@ -646,6 +652,7 @@
         </w:rPr>
         <w:t>is</w:t>
       </w:r>
+      <w:proofErr w:type="gramEnd"/>
       <w:r>
         <w:rPr>
           <w:rFonts w:ascii="Times New Roman" w:hAnsi="Times New Roman" w:cs="Times New Roman"/>
@@ -796,7 +803,23 @@
           <w:sz w:val="24"/>
           <w:szCs w:val="24"/>
         </w:rPr>
-        <w:t xml:space="preserve">eight factors: </w:t>
+        <w:t>eight factor</w:t>
+      </w:r>
+      <w:r>
+        <w:rPr>
+          <w:rFonts w:ascii="Times New Roman" w:hAnsi="Times New Roman" w:cs="Times New Roman"/>
+          <w:sz w:val="24"/>
+          <w:szCs w:val="24"/>
+        </w:rPr>
+        <w:t xml:space="preserve"> variables</w:t>
+      </w:r>
+      <w:r>
+        <w:rPr>
+          <w:rFonts w:ascii="Times New Roman" w:hAnsi="Times New Roman" w:cs="Times New Roman"/>
+          <w:sz w:val="24"/>
+          <w:szCs w:val="24"/>
+        </w:rPr>
+        <w:t xml:space="preserve">: </w:t>
       </w:r>
     </w:p>
     <w:tbl>
@@ -1974,8 +1997,6 @@
               </w:rPr>
               <w:t xml:space="preserve"> measures the heart’s electrical activity, and a resting ECG is administered when the patient is at rest.</w:t>
             </w:r>
-            <w:bookmarkStart w:id="0" w:name="_GoBack"/>
-            <w:bookmarkEnd w:id="0"/>
           </w:p>
         </w:tc>
         <w:tc>
@@ -3572,7 +3593,7 @@
                 <w:szCs w:val="24"/>
               </w:rPr>
             </w:pPr>
-            <w:commentRangeStart w:id="1"/>
+            <w:commentRangeStart w:id="0"/>
             <w:r>
               <w:rPr>
                 <w:rFonts w:ascii="Times New Roman" w:hAnsi="Times New Roman" w:cs="Times New Roman"/>
@@ -3581,7 +3602,7 @@
               </w:rPr>
               <w:t>Normal</w:t>
             </w:r>
-            <w:commentRangeEnd w:id="1"/>
+            <w:commentRangeEnd w:id="0"/>
             <w:r>
               <w:rPr>
                 <w:rStyle w:val="Kommentarzeichen"/>
@@ -3589,7 +3610,7 @@
                 <w:sz w:val="24"/>
                 <w:szCs w:val="24"/>
               </w:rPr>
-              <w:commentReference w:id="1"/>
+              <w:commentReference w:id="0"/>
             </w:r>
           </w:p>
         </w:tc>
@@ -4941,6 +4962,7 @@
     </w:p>
     <w:p>
       <w:pPr>
+        <w:spacing w:line="276" w:lineRule="auto"/>
         <w:jc w:val="both"/>
         <w:rPr>
           <w:rFonts w:ascii="Times New Roman" w:hAnsi="Times New Roman" w:cs="Times New Roman"/>
@@ -4954,450 +4976,7 @@
           <w:sz w:val="24"/>
           <w:szCs w:val="24"/>
         </w:rPr>
-        <w:t xml:space="preserve">The authors develop a simple supply and demand side model for health care. </w:t>
-      </w:r>
-    </w:p>
-    <w:p>
-      <w:pPr>
-        <w:jc w:val="both"/>
-        <w:rPr>
-          <w:rFonts w:ascii="Times New Roman" w:hAnsi="Times New Roman" w:cs="Times New Roman"/>
-          <w:sz w:val="24"/>
-          <w:szCs w:val="24"/>
-        </w:rPr>
-      </w:pPr>
-      <w:r>
-        <w:rPr>
-          <w:rFonts w:ascii="Times New Roman" w:hAnsi="Times New Roman" w:cs="Times New Roman"/>
-          <w:sz w:val="24"/>
-          <w:szCs w:val="24"/>
-        </w:rPr>
-        <w:t xml:space="preserve">The demand side is determined by the utility of patients which depends on the health status </w:t>
-      </w:r>
-      <m:oMath>
-        <m:sSub>
-          <m:sSubPr>
-            <m:ctrlPr>
-              <w:rPr>
-                <w:rFonts w:ascii="Cambria Math" w:hAnsi="Cambria Math" w:cs="Times New Roman"/>
-                <w:sz w:val="24"/>
-                <w:szCs w:val="24"/>
-              </w:rPr>
-            </m:ctrlPr>
-          </m:sSubPr>
-          <m:e>
-            <m:r>
-              <w:rPr>
-                <w:rFonts w:ascii="Cambria Math" w:hAnsi="Cambria Math" w:cs="Times New Roman"/>
-                <w:sz w:val="24"/>
-                <w:szCs w:val="24"/>
-              </w:rPr>
-              <m:t>h</m:t>
-            </m:r>
-          </m:e>
-          <m:sub>
-            <m:r>
-              <w:rPr>
-                <w:rFonts w:ascii="Cambria Math" w:hAnsi="Cambria Math" w:cs="Times New Roman"/>
-                <w:sz w:val="24"/>
-                <w:szCs w:val="24"/>
-              </w:rPr>
-              <m:t>it</m:t>
-            </m:r>
-          </m:sub>
-        </m:sSub>
-      </m:oMath>
-      <w:r>
-        <w:rPr>
-          <w:rFonts w:ascii="Times New Roman" w:hAnsi="Times New Roman" w:cs="Times New Roman"/>
-          <w:sz w:val="24"/>
-          <w:szCs w:val="24"/>
-        </w:rPr>
-        <w:t xml:space="preserve">, preference for health care </w:t>
-      </w:r>
-      <m:oMath>
-        <m:sSub>
-          <m:sSubPr>
-            <m:ctrlPr>
-              <w:rPr>
-                <w:rFonts w:ascii="Cambria Math" w:hAnsi="Cambria Math" w:cs="Times New Roman"/>
-                <w:sz w:val="24"/>
-                <w:szCs w:val="24"/>
-              </w:rPr>
-            </m:ctrlPr>
-          </m:sSubPr>
-          <m:e>
-            <m:r>
-              <w:rPr>
-                <w:rFonts w:ascii="Cambria Math" w:hAnsi="Cambria Math" w:cs="Times New Roman"/>
-                <w:sz w:val="24"/>
-                <w:szCs w:val="24"/>
-              </w:rPr>
-              <m:t>η</m:t>
-            </m:r>
-          </m:e>
-          <m:sub>
-            <m:r>
-              <w:rPr>
-                <w:rFonts w:ascii="Cambria Math" w:hAnsi="Cambria Math" w:cs="Times New Roman"/>
-                <w:sz w:val="24"/>
-                <w:szCs w:val="24"/>
-              </w:rPr>
-              <m:t>i</m:t>
-            </m:r>
-          </m:sub>
-        </m:sSub>
-      </m:oMath>
-      <w:r>
-        <w:rPr>
-          <w:rFonts w:ascii="Times New Roman" w:hAnsi="Times New Roman" w:cs="Times New Roman"/>
-          <w:sz w:val="24"/>
-          <w:szCs w:val="24"/>
-        </w:rPr>
-        <w:t xml:space="preserve"> and healthcare utilization </w:t>
-      </w:r>
-      <m:oMath>
-        <m:r>
-          <w:rPr>
-            <w:rFonts w:ascii="Cambria Math" w:hAnsi="Cambria Math" w:cs="Times New Roman"/>
-            <w:sz w:val="24"/>
-            <w:szCs w:val="24"/>
-          </w:rPr>
-          <m:t>y</m:t>
-        </m:r>
-      </m:oMath>
-      <w:r>
-        <w:rPr>
-          <w:rFonts w:ascii="Times New Roman" w:hAnsi="Times New Roman" w:cs="Times New Roman"/>
-          <w:sz w:val="24"/>
-          <w:szCs w:val="24"/>
-        </w:rPr>
-        <w:t>:</w:t>
-      </w:r>
-    </w:p>
-    <w:p>
-      <w:pPr>
-        <w:jc w:val="both"/>
-        <w:rPr>
-          <w:rFonts w:ascii="Times New Roman" w:hAnsi="Times New Roman" w:cs="Times New Roman"/>
-          <w:sz w:val="24"/>
-          <w:szCs w:val="24"/>
-        </w:rPr>
-      </w:pPr>
-      <m:oMathPara>
-        <m:oMath>
-          <m:r>
-            <w:rPr>
-              <w:rFonts w:ascii="Cambria Math" w:hAnsi="Cambria Math" w:cs="Times New Roman"/>
-              <w:sz w:val="24"/>
-              <w:szCs w:val="24"/>
-            </w:rPr>
-            <w:lastRenderedPageBreak/>
-            <m:t>u</m:t>
-          </m:r>
-          <m:d>
-            <m:dPr>
-              <m:sepChr m:val="∣"/>
-              <m:ctrlPr>
-                <w:rPr>
-                  <w:rFonts w:ascii="Cambria Math" w:hAnsi="Cambria Math" w:cs="Times New Roman"/>
-                  <w:sz w:val="24"/>
-                  <w:szCs w:val="24"/>
-                </w:rPr>
-              </m:ctrlPr>
-            </m:dPr>
-            <m:e>
-              <m:r>
-                <w:rPr>
-                  <w:rFonts w:ascii="Cambria Math" w:hAnsi="Cambria Math" w:cs="Times New Roman"/>
-                  <w:sz w:val="24"/>
-                  <w:szCs w:val="24"/>
-                </w:rPr>
-                <m:t>y</m:t>
-              </m:r>
-            </m:e>
-            <m:e>
-              <m:sSub>
-                <m:sSubPr>
-                  <m:ctrlPr>
-                    <w:rPr>
-                      <w:rFonts w:ascii="Cambria Math" w:hAnsi="Cambria Math" w:cs="Times New Roman"/>
-                      <w:sz w:val="24"/>
-                      <w:szCs w:val="24"/>
-                    </w:rPr>
-                  </m:ctrlPr>
-                </m:sSubPr>
-                <m:e>
-                  <m:r>
-                    <w:rPr>
-                      <w:rFonts w:ascii="Cambria Math" w:hAnsi="Cambria Math" w:cs="Times New Roman"/>
-                      <w:sz w:val="24"/>
-                      <w:szCs w:val="24"/>
-                    </w:rPr>
-                    <m:t>h</m:t>
-                  </m:r>
-                </m:e>
-                <m:sub>
-                  <m:r>
-                    <w:rPr>
-                      <w:rFonts w:ascii="Cambria Math" w:hAnsi="Cambria Math" w:cs="Times New Roman"/>
-                      <w:sz w:val="24"/>
-                      <w:szCs w:val="24"/>
-                    </w:rPr>
-                    <m:t>it</m:t>
-                  </m:r>
-                </m:sub>
-              </m:sSub>
-              <m:r>
-                <m:rPr>
-                  <m:sty m:val="p"/>
-                </m:rPr>
-                <w:rPr>
-                  <w:rFonts w:ascii="Cambria Math" w:hAnsi="Cambria Math" w:cs="Times New Roman"/>
-                  <w:sz w:val="24"/>
-                  <w:szCs w:val="24"/>
-                </w:rPr>
-                <m:t>,</m:t>
-              </m:r>
-              <m:sSub>
-                <m:sSubPr>
-                  <m:ctrlPr>
-                    <w:rPr>
-                      <w:rFonts w:ascii="Cambria Math" w:hAnsi="Cambria Math" w:cs="Times New Roman"/>
-                      <w:sz w:val="24"/>
-                      <w:szCs w:val="24"/>
-                    </w:rPr>
-                  </m:ctrlPr>
-                </m:sSubPr>
-                <m:e>
-                  <m:r>
-                    <w:rPr>
-                      <w:rFonts w:ascii="Cambria Math" w:hAnsi="Cambria Math" w:cs="Times New Roman"/>
-                      <w:sz w:val="24"/>
-                      <w:szCs w:val="24"/>
-                    </w:rPr>
-                    <m:t>η</m:t>
-                  </m:r>
-                </m:e>
-                <m:sub>
-                  <m:r>
-                    <w:rPr>
-                      <w:rFonts w:ascii="Cambria Math" w:hAnsi="Cambria Math" w:cs="Times New Roman"/>
-                      <w:sz w:val="24"/>
-                      <w:szCs w:val="24"/>
-                    </w:rPr>
-                    <m:t>i</m:t>
-                  </m:r>
-                </m:sub>
-              </m:sSub>
-            </m:e>
-          </m:d>
-          <m:r>
-            <m:rPr>
-              <m:sty m:val="p"/>
-            </m:rPr>
-            <w:rPr>
-              <w:rFonts w:ascii="Cambria Math" w:hAnsi="Cambria Math" w:cs="Times New Roman"/>
-              <w:sz w:val="24"/>
-              <w:szCs w:val="24"/>
-            </w:rPr>
-            <m:t>=-</m:t>
-          </m:r>
-          <m:f>
-            <m:fPr>
-              <m:ctrlPr>
-                <w:rPr>
-                  <w:rFonts w:ascii="Cambria Math" w:hAnsi="Cambria Math" w:cs="Times New Roman"/>
-                  <w:sz w:val="24"/>
-                  <w:szCs w:val="24"/>
-                </w:rPr>
-              </m:ctrlPr>
-            </m:fPr>
-            <m:num>
-              <m:r>
-                <m:rPr>
-                  <m:sty m:val="p"/>
-                </m:rPr>
-                <w:rPr>
-                  <w:rFonts w:ascii="Cambria Math" w:hAnsi="Cambria Math" w:cs="Times New Roman"/>
-                  <w:sz w:val="24"/>
-                  <w:szCs w:val="24"/>
-                </w:rPr>
-                <m:t>1</m:t>
-              </m:r>
-            </m:num>
-            <m:den>
-              <m:r>
-                <m:rPr>
-                  <m:sty m:val="p"/>
-                </m:rPr>
-                <w:rPr>
-                  <w:rFonts w:ascii="Cambria Math" w:hAnsi="Cambria Math" w:cs="Times New Roman"/>
-                  <w:sz w:val="24"/>
-                  <w:szCs w:val="24"/>
-                </w:rPr>
-                <m:t>2</m:t>
-              </m:r>
-            </m:den>
-          </m:f>
-          <m:sSup>
-            <m:sSupPr>
-              <m:ctrlPr>
-                <w:rPr>
-                  <w:rFonts w:ascii="Cambria Math" w:hAnsi="Cambria Math" w:cs="Times New Roman"/>
-                  <w:sz w:val="24"/>
-                  <w:szCs w:val="24"/>
-                </w:rPr>
-              </m:ctrlPr>
-            </m:sSupPr>
-            <m:e>
-              <m:d>
-                <m:dPr>
-                  <m:ctrlPr>
-                    <w:rPr>
-                      <w:rFonts w:ascii="Cambria Math" w:hAnsi="Cambria Math" w:cs="Times New Roman"/>
-                      <w:sz w:val="24"/>
-                      <w:szCs w:val="24"/>
-                    </w:rPr>
-                  </m:ctrlPr>
-                </m:dPr>
-                <m:e>
-                  <m:r>
-                    <w:rPr>
-                      <w:rFonts w:ascii="Cambria Math" w:hAnsi="Cambria Math" w:cs="Times New Roman"/>
-                      <w:sz w:val="24"/>
-                      <w:szCs w:val="24"/>
-                    </w:rPr>
-                    <m:t>y</m:t>
-                  </m:r>
-                  <m:r>
-                    <m:rPr>
-                      <m:sty m:val="p"/>
-                    </m:rPr>
-                    <w:rPr>
-                      <w:rFonts w:ascii="Cambria Math" w:hAnsi="Cambria Math" w:cs="Times New Roman"/>
-                      <w:sz w:val="24"/>
-                      <w:szCs w:val="24"/>
-                    </w:rPr>
-                    <m:t>-</m:t>
-                  </m:r>
-                  <m:sSub>
-                    <m:sSubPr>
-                      <m:ctrlPr>
-                        <w:rPr>
-                          <w:rFonts w:ascii="Cambria Math" w:hAnsi="Cambria Math" w:cs="Times New Roman"/>
-                          <w:sz w:val="24"/>
-                          <w:szCs w:val="24"/>
-                        </w:rPr>
-                      </m:ctrlPr>
-                    </m:sSubPr>
-                    <m:e>
-                      <m:r>
-                        <w:rPr>
-                          <w:rFonts w:ascii="Cambria Math" w:hAnsi="Cambria Math" w:cs="Times New Roman"/>
-                          <w:sz w:val="24"/>
-                          <w:szCs w:val="24"/>
-                        </w:rPr>
-                        <m:t>h</m:t>
-                      </m:r>
-                    </m:e>
-                    <m:sub>
-                      <m:r>
-                        <w:rPr>
-                          <w:rFonts w:ascii="Cambria Math" w:hAnsi="Cambria Math" w:cs="Times New Roman"/>
-                          <w:sz w:val="24"/>
-                          <w:szCs w:val="24"/>
-                        </w:rPr>
-                        <m:t>it</m:t>
-                      </m:r>
-                    </m:sub>
-                  </m:sSub>
-                </m:e>
-              </m:d>
-            </m:e>
-            <m:sup>
-              <m:r>
-                <m:rPr>
-                  <m:sty m:val="p"/>
-                </m:rPr>
-                <w:rPr>
-                  <w:rFonts w:ascii="Cambria Math" w:hAnsi="Cambria Math" w:cs="Times New Roman"/>
-                  <w:sz w:val="24"/>
-                  <w:szCs w:val="24"/>
-                </w:rPr>
-                <m:t>2</m:t>
-              </m:r>
-            </m:sup>
-          </m:sSup>
-          <m:r>
-            <m:rPr>
-              <m:sty m:val="p"/>
-            </m:rPr>
-            <w:rPr>
-              <w:rFonts w:ascii="Cambria Math" w:hAnsi="Cambria Math" w:cs="Times New Roman"/>
-              <w:sz w:val="24"/>
-              <w:szCs w:val="24"/>
-            </w:rPr>
-            <m:t>+</m:t>
-          </m:r>
-          <m:sSub>
-            <m:sSubPr>
-              <m:ctrlPr>
-                <w:rPr>
-                  <w:rFonts w:ascii="Cambria Math" w:hAnsi="Cambria Math" w:cs="Times New Roman"/>
-                  <w:sz w:val="24"/>
-                  <w:szCs w:val="24"/>
-                </w:rPr>
-              </m:ctrlPr>
-            </m:sSubPr>
-            <m:e>
-              <m:r>
-                <w:rPr>
-                  <w:rFonts w:ascii="Cambria Math" w:hAnsi="Cambria Math" w:cs="Times New Roman"/>
-                  <w:sz w:val="24"/>
-                  <w:szCs w:val="24"/>
-                </w:rPr>
-                <m:t>η</m:t>
-              </m:r>
-            </m:e>
-            <m:sub>
-              <m:r>
-                <w:rPr>
-                  <w:rFonts w:ascii="Cambria Math" w:hAnsi="Cambria Math" w:cs="Times New Roman"/>
-                  <w:sz w:val="24"/>
-                  <w:szCs w:val="24"/>
-                </w:rPr>
-                <m:t>i</m:t>
-              </m:r>
-            </m:sub>
-          </m:sSub>
-          <m:r>
-            <w:rPr>
-              <w:rFonts w:ascii="Cambria Math" w:hAnsi="Cambria Math" w:cs="Times New Roman"/>
-              <w:sz w:val="24"/>
-              <w:szCs w:val="24"/>
-            </w:rPr>
-            <m:t>y</m:t>
-          </m:r>
-        </m:oMath>
-      </m:oMathPara>
-    </w:p>
-    <w:p>
-      <w:pPr>
-        <w:jc w:val="both"/>
-        <w:rPr>
-          <w:rFonts w:ascii="Times New Roman" w:hAnsi="Times New Roman" w:cs="Times New Roman"/>
-          <w:sz w:val="24"/>
-          <w:szCs w:val="24"/>
-        </w:rPr>
-      </w:pPr>
-      <w:r>
-        <w:rPr>
-          <w:rFonts w:ascii="Times New Roman" w:hAnsi="Times New Roman" w:cs="Times New Roman"/>
-          <w:sz w:val="24"/>
-          <w:szCs w:val="24"/>
-        </w:rPr>
-        <w:t>Hereby</w:t>
+        <w:t xml:space="preserve">The authors take a data mining approach, implying that they do not make assumptions regarding the mode of influence of the various explanatory variables on the dependent variable. Instead, they let the data speak for itself. The aim of the paper is to determine which of the three presented techniques provides the best estimations when applied to new data. The three </w:t>
       </w:r>
       <w:r>
         <w:rPr>
@@ -5405,906 +4984,8 @@
           <w:sz w:val="24"/>
           <w:szCs w:val="24"/>
         </w:rPr>
-        <w:t xml:space="preserve"> a</w:t>
-      </w:r>
-      <w:r>
-        <w:rPr>
-          <w:rFonts w:ascii="Times New Roman" w:hAnsi="Times New Roman" w:cs="Times New Roman"/>
-          <w:sz w:val="24"/>
-          <w:szCs w:val="24"/>
-        </w:rPr>
-        <w:t xml:space="preserve"> higher </w:t>
-      </w:r>
-      <m:oMath>
-        <m:sSub>
-          <m:sSubPr>
-            <m:ctrlPr>
-              <w:rPr>
-                <w:rFonts w:ascii="Cambria Math" w:hAnsi="Cambria Math" w:cs="Times New Roman"/>
-                <w:sz w:val="24"/>
-                <w:szCs w:val="24"/>
-              </w:rPr>
-            </m:ctrlPr>
-          </m:sSubPr>
-          <m:e>
-            <m:r>
-              <w:rPr>
-                <w:rFonts w:ascii="Cambria Math" w:hAnsi="Cambria Math" w:cs="Times New Roman"/>
-                <w:sz w:val="24"/>
-                <w:szCs w:val="24"/>
-              </w:rPr>
-              <m:t>h</m:t>
-            </m:r>
-          </m:e>
-          <m:sub>
-            <m:r>
-              <w:rPr>
-                <w:rFonts w:ascii="Cambria Math" w:hAnsi="Cambria Math" w:cs="Times New Roman"/>
-                <w:sz w:val="24"/>
-                <w:szCs w:val="24"/>
-              </w:rPr>
-              <m:t>it</m:t>
-            </m:r>
-          </m:sub>
-        </m:sSub>
-      </m:oMath>
-      <w:r>
-        <w:rPr>
-          <w:rFonts w:ascii="Times New Roman" w:hAnsi="Times New Roman" w:cs="Times New Roman"/>
-          <w:sz w:val="24"/>
-          <w:szCs w:val="24"/>
-        </w:rPr>
-        <w:t xml:space="preserve"> </w:t>
-      </w:r>
-      <w:r>
-        <w:rPr>
-          <w:rFonts w:ascii="Times New Roman" w:hAnsi="Times New Roman" w:cs="Times New Roman"/>
-          <w:sz w:val="24"/>
-          <w:szCs w:val="24"/>
-        </w:rPr>
-        <w:t xml:space="preserve">represents </w:t>
-      </w:r>
-      <w:r>
-        <w:rPr>
-          <w:rFonts w:ascii="Times New Roman" w:hAnsi="Times New Roman" w:cs="Times New Roman"/>
-          <w:sz w:val="24"/>
-          <w:szCs w:val="24"/>
-        </w:rPr>
-        <w:t xml:space="preserve">worse health and </w:t>
-      </w:r>
-      <w:r>
-        <w:rPr>
-          <w:rFonts w:ascii="Times New Roman" w:hAnsi="Times New Roman" w:cs="Times New Roman"/>
-          <w:sz w:val="24"/>
-          <w:szCs w:val="24"/>
-        </w:rPr>
-        <w:t xml:space="preserve">a </w:t>
-      </w:r>
-      <w:r>
-        <w:rPr>
-          <w:rFonts w:ascii="Times New Roman" w:hAnsi="Times New Roman" w:cs="Times New Roman"/>
-          <w:sz w:val="24"/>
-          <w:szCs w:val="24"/>
-        </w:rPr>
-        <w:t xml:space="preserve">greater </w:t>
-      </w:r>
-      <m:oMath>
-        <m:sSub>
-          <m:sSubPr>
-            <m:ctrlPr>
-              <w:rPr>
-                <w:rFonts w:ascii="Cambria Math" w:hAnsi="Cambria Math" w:cs="Times New Roman"/>
-                <w:sz w:val="24"/>
-                <w:szCs w:val="24"/>
-              </w:rPr>
-            </m:ctrlPr>
-          </m:sSubPr>
-          <m:e>
-            <m:r>
-              <w:rPr>
-                <w:rFonts w:ascii="Cambria Math" w:hAnsi="Cambria Math" w:cs="Times New Roman"/>
-                <w:sz w:val="24"/>
-                <w:szCs w:val="24"/>
-              </w:rPr>
-              <m:t>η</m:t>
-            </m:r>
-          </m:e>
-          <m:sub>
-            <m:r>
-              <w:rPr>
-                <w:rFonts w:ascii="Cambria Math" w:hAnsi="Cambria Math" w:cs="Times New Roman"/>
-                <w:sz w:val="24"/>
-                <w:szCs w:val="24"/>
-              </w:rPr>
-              <m:t>i</m:t>
-            </m:r>
-          </m:sub>
-        </m:sSub>
-      </m:oMath>
-      <w:r>
-        <w:rPr>
-          <w:rFonts w:ascii="Times New Roman" w:hAnsi="Times New Roman" w:cs="Times New Roman"/>
-          <w:sz w:val="24"/>
-          <w:szCs w:val="24"/>
-        </w:rPr>
-        <w:t xml:space="preserve"> preferences for more aggressive treatment. </w:t>
-      </w:r>
-      <w:r>
-        <w:rPr>
-          <w:rFonts w:ascii="Times New Roman" w:hAnsi="Times New Roman" w:cs="Times New Roman"/>
-          <w:sz w:val="24"/>
-          <w:szCs w:val="24"/>
-        </w:rPr>
-        <w:t xml:space="preserve">The utility function is maximized by maximizing </w:t>
-      </w:r>
-      <m:oMath>
-        <m:sSub>
-          <m:sSubPr>
-            <m:ctrlPr>
-              <w:rPr>
-                <w:rFonts w:ascii="Cambria Math" w:hAnsi="Cambria Math" w:cs="Times New Roman"/>
-                <w:sz w:val="24"/>
-                <w:szCs w:val="24"/>
-              </w:rPr>
-            </m:ctrlPr>
-          </m:sSubPr>
-          <m:e>
-            <m:r>
-              <w:rPr>
-                <w:rFonts w:ascii="Cambria Math" w:hAnsi="Cambria Math" w:cs="Times New Roman"/>
-                <w:sz w:val="24"/>
-                <w:szCs w:val="24"/>
-              </w:rPr>
-              <m:t>η</m:t>
-            </m:r>
-          </m:e>
-          <m:sub>
-            <m:r>
-              <w:rPr>
-                <w:rFonts w:ascii="Cambria Math" w:hAnsi="Cambria Math" w:cs="Times New Roman"/>
-                <w:sz w:val="24"/>
-                <w:szCs w:val="24"/>
-              </w:rPr>
-              <m:t>i</m:t>
-            </m:r>
-          </m:sub>
-        </m:sSub>
-        <m:r>
-          <w:rPr>
-            <w:rFonts w:ascii="Cambria Math" w:hAnsi="Cambria Math" w:cs="Times New Roman"/>
-            <w:sz w:val="24"/>
-            <w:szCs w:val="24"/>
-          </w:rPr>
-          <m:t>y</m:t>
-        </m:r>
-      </m:oMath>
-      <w:r>
-        <w:rPr>
-          <w:rFonts w:ascii="Times New Roman" w:hAnsi="Times New Roman" w:cs="Times New Roman"/>
-          <w:sz w:val="24"/>
-          <w:szCs w:val="24"/>
-        </w:rPr>
-        <w:t xml:space="preserve"> while minimizing </w:t>
-      </w:r>
-      <m:oMath>
-        <m:r>
-          <m:rPr>
-            <m:sty m:val="p"/>
-          </m:rPr>
-          <w:rPr>
-            <w:rFonts w:ascii="Cambria Math" w:hAnsi="Cambria Math" w:cs="Times New Roman"/>
-            <w:sz w:val="24"/>
-            <w:szCs w:val="24"/>
-          </w:rPr>
-          <m:t>(</m:t>
-        </m:r>
-        <m:r>
-          <w:rPr>
-            <w:rFonts w:ascii="Cambria Math" w:hAnsi="Cambria Math" w:cs="Times New Roman"/>
-            <w:sz w:val="24"/>
-            <w:szCs w:val="24"/>
-          </w:rPr>
-          <m:t>y</m:t>
-        </m:r>
-        <m:r>
-          <m:rPr>
-            <m:sty m:val="p"/>
-          </m:rPr>
-          <w:rPr>
-            <w:rFonts w:ascii="Cambria Math" w:hAnsi="Cambria Math" w:cs="Times New Roman"/>
-            <w:sz w:val="24"/>
-            <w:szCs w:val="24"/>
-          </w:rPr>
-          <m:t>-</m:t>
-        </m:r>
-        <m:sSub>
-          <m:sSubPr>
-            <m:ctrlPr>
-              <w:rPr>
-                <w:rFonts w:ascii="Cambria Math" w:hAnsi="Cambria Math" w:cs="Times New Roman"/>
-                <w:sz w:val="24"/>
-                <w:szCs w:val="24"/>
-              </w:rPr>
-            </m:ctrlPr>
-          </m:sSubPr>
-          <m:e>
-            <m:r>
-              <w:rPr>
-                <w:rFonts w:ascii="Cambria Math" w:hAnsi="Cambria Math" w:cs="Times New Roman"/>
-                <w:sz w:val="24"/>
-                <w:szCs w:val="24"/>
-              </w:rPr>
-              <m:t>h</m:t>
-            </m:r>
-          </m:e>
-          <m:sub>
-            <m:r>
-              <w:rPr>
-                <w:rFonts w:ascii="Cambria Math" w:hAnsi="Cambria Math" w:cs="Times New Roman"/>
-                <w:sz w:val="24"/>
-                <w:szCs w:val="24"/>
-              </w:rPr>
-              <m:t>it</m:t>
-            </m:r>
-          </m:sub>
-        </m:sSub>
-        <m:r>
-          <m:rPr>
-            <m:sty m:val="p"/>
-          </m:rPr>
-          <w:rPr>
-            <w:rFonts w:ascii="Cambria Math" w:hAnsi="Cambria Math" w:cs="Times New Roman"/>
-            <w:sz w:val="24"/>
-            <w:szCs w:val="24"/>
-          </w:rPr>
-          <m:t>)</m:t>
-        </m:r>
-      </m:oMath>
-      <w:r>
-        <w:rPr>
-          <w:rFonts w:ascii="Times New Roman" w:hAnsi="Times New Roman" w:cs="Times New Roman"/>
-          <w:sz w:val="24"/>
-          <w:szCs w:val="24"/>
-        </w:rPr>
-        <w:t>, e</w:t>
-      </w:r>
-      <w:r>
-        <w:rPr>
-          <w:rFonts w:ascii="Times New Roman" w:hAnsi="Times New Roman" w:cs="Times New Roman"/>
-          <w:sz w:val="24"/>
-          <w:szCs w:val="24"/>
-        </w:rPr>
-        <w:t>rgo</w:t>
-      </w:r>
-      <w:r>
-        <w:rPr>
-          <w:rFonts w:ascii="Times New Roman" w:hAnsi="Times New Roman" w:cs="Times New Roman"/>
-          <w:sz w:val="24"/>
-          <w:szCs w:val="24"/>
-        </w:rPr>
-        <w:t xml:space="preserve"> maximizing</w:t>
-      </w:r>
-      <w:r>
-        <w:rPr>
-          <w:rFonts w:ascii="Times New Roman" w:hAnsi="Times New Roman" w:cs="Times New Roman"/>
-          <w:sz w:val="24"/>
-          <w:szCs w:val="24"/>
-        </w:rPr>
-        <w:t xml:space="preserve"> </w:t>
-      </w:r>
-      <m:oMath>
-        <m:sSub>
-          <m:sSubPr>
-            <m:ctrlPr>
-              <w:rPr>
-                <w:rFonts w:ascii="Cambria Math" w:hAnsi="Cambria Math" w:cs="Times New Roman"/>
-                <w:sz w:val="24"/>
-                <w:szCs w:val="24"/>
-              </w:rPr>
-            </m:ctrlPr>
-          </m:sSubPr>
-          <m:e>
-            <m:r>
-              <w:rPr>
-                <w:rFonts w:ascii="Cambria Math" w:hAnsi="Cambria Math" w:cs="Times New Roman"/>
-                <w:sz w:val="24"/>
-                <w:szCs w:val="24"/>
-              </w:rPr>
-              <m:t>η</m:t>
-            </m:r>
-          </m:e>
-          <m:sub>
-            <m:r>
-              <w:rPr>
-                <w:rFonts w:ascii="Cambria Math" w:hAnsi="Cambria Math" w:cs="Times New Roman"/>
-                <w:sz w:val="24"/>
-                <w:szCs w:val="24"/>
-              </w:rPr>
-              <m:t>i</m:t>
-            </m:r>
-          </m:sub>
-        </m:sSub>
-        <m:r>
-          <w:rPr>
-            <w:rFonts w:ascii="Cambria Math" w:hAnsi="Cambria Math" w:cs="Times New Roman"/>
-            <w:sz w:val="24"/>
-            <w:szCs w:val="24"/>
-          </w:rPr>
-          <m:t>y</m:t>
-        </m:r>
-      </m:oMath>
-      <w:r>
-        <w:rPr>
-          <w:rFonts w:ascii="Times New Roman" w:hAnsi="Times New Roman" w:cs="Times New Roman"/>
-          <w:sz w:val="24"/>
-          <w:szCs w:val="24"/>
-        </w:rPr>
-        <w:t xml:space="preserve"> </w:t>
-      </w:r>
-      <w:r>
-        <w:rPr>
-          <w:rFonts w:ascii="Times New Roman" w:hAnsi="Times New Roman" w:cs="Times New Roman"/>
-          <w:sz w:val="24"/>
-          <w:szCs w:val="24"/>
-        </w:rPr>
-        <w:t>by</w:t>
-      </w:r>
-      <w:r>
-        <w:rPr>
-          <w:rFonts w:ascii="Times New Roman" w:hAnsi="Times New Roman" w:cs="Times New Roman"/>
-          <w:sz w:val="24"/>
-          <w:szCs w:val="24"/>
-        </w:rPr>
-        <w:t xml:space="preserve"> increasing </w:t>
-      </w:r>
-      <m:oMath>
-        <m:r>
-          <w:rPr>
-            <w:rFonts w:ascii="Cambria Math" w:hAnsi="Cambria Math" w:cs="Times New Roman"/>
-            <w:sz w:val="24"/>
-            <w:szCs w:val="24"/>
-          </w:rPr>
-          <m:t>y</m:t>
-        </m:r>
-      </m:oMath>
-      <w:r>
-        <w:rPr>
-          <w:rFonts w:ascii="Times New Roman" w:hAnsi="Times New Roman" w:cs="Times New Roman"/>
-          <w:sz w:val="24"/>
-          <w:szCs w:val="24"/>
-        </w:rPr>
-        <w:t xml:space="preserve">. Note </w:t>
-      </w:r>
-      <w:r>
-        <w:rPr>
-          <w:rFonts w:ascii="Times New Roman" w:hAnsi="Times New Roman" w:cs="Times New Roman"/>
-          <w:sz w:val="24"/>
-          <w:szCs w:val="24"/>
-        </w:rPr>
-        <w:t xml:space="preserve">that people with preference for more intensive treatment </w:t>
-      </w:r>
-      <m:oMath>
-        <m:sSub>
-          <m:sSubPr>
-            <m:ctrlPr>
-              <w:rPr>
-                <w:rFonts w:ascii="Cambria Math" w:hAnsi="Cambria Math" w:cs="Times New Roman"/>
-                <w:sz w:val="24"/>
-                <w:szCs w:val="24"/>
-              </w:rPr>
-            </m:ctrlPr>
-          </m:sSubPr>
-          <m:e>
-            <m:r>
-              <w:rPr>
-                <w:rFonts w:ascii="Cambria Math" w:hAnsi="Cambria Math" w:cs="Times New Roman"/>
-                <w:sz w:val="24"/>
-                <w:szCs w:val="24"/>
-              </w:rPr>
-              <m:t>η</m:t>
-            </m:r>
-          </m:e>
-          <m:sub>
-            <m:r>
-              <w:rPr>
-                <w:rFonts w:ascii="Cambria Math" w:hAnsi="Cambria Math" w:cs="Times New Roman"/>
-                <w:sz w:val="24"/>
-                <w:szCs w:val="24"/>
-              </w:rPr>
-              <m:t>i</m:t>
-            </m:r>
-          </m:sub>
-        </m:sSub>
-      </m:oMath>
-      <w:r>
-        <w:rPr>
-          <w:rFonts w:ascii="Times New Roman" w:hAnsi="Times New Roman" w:cs="Times New Roman"/>
-          <w:sz w:val="24"/>
-          <w:szCs w:val="24"/>
-        </w:rPr>
-        <w:t xml:space="preserve"> will receive a disproportional utility gain from additional healthcare utilization </w:t>
-      </w:r>
-      <m:oMath>
-        <m:r>
-          <w:rPr>
-            <w:rFonts w:ascii="Cambria Math" w:hAnsi="Cambria Math" w:cs="Times New Roman"/>
-            <w:sz w:val="24"/>
-            <w:szCs w:val="24"/>
-          </w:rPr>
-          <m:t>y</m:t>
-        </m:r>
-      </m:oMath>
-      <w:r>
-        <w:rPr>
-          <w:rFonts w:ascii="Times New Roman" w:hAnsi="Times New Roman" w:cs="Times New Roman"/>
-          <w:sz w:val="24"/>
-          <w:szCs w:val="24"/>
-        </w:rPr>
-        <w:t xml:space="preserve"> compared to people with less preferences for aggressive care. </w:t>
-      </w:r>
-      <w:r>
-        <w:rPr>
-          <w:rFonts w:ascii="Times New Roman" w:hAnsi="Times New Roman" w:cs="Times New Roman"/>
-          <w:sz w:val="24"/>
-          <w:szCs w:val="24"/>
-        </w:rPr>
-        <w:t xml:space="preserve">Minimizing </w:t>
-      </w:r>
-      <m:oMath>
-        <m:r>
-          <m:rPr>
-            <m:sty m:val="p"/>
-          </m:rPr>
-          <w:rPr>
-            <w:rFonts w:ascii="Cambria Math" w:hAnsi="Cambria Math" w:cs="Times New Roman"/>
-            <w:sz w:val="24"/>
-            <w:szCs w:val="24"/>
-          </w:rPr>
-          <m:t>(</m:t>
-        </m:r>
-        <m:r>
-          <w:rPr>
-            <w:rFonts w:ascii="Cambria Math" w:hAnsi="Cambria Math" w:cs="Times New Roman"/>
-            <w:sz w:val="24"/>
-            <w:szCs w:val="24"/>
-          </w:rPr>
-          <m:t>y</m:t>
-        </m:r>
-        <m:r>
-          <m:rPr>
-            <m:sty m:val="p"/>
-          </m:rPr>
-          <w:rPr>
-            <w:rFonts w:ascii="Cambria Math" w:hAnsi="Cambria Math" w:cs="Times New Roman"/>
-            <w:sz w:val="24"/>
-            <w:szCs w:val="24"/>
-          </w:rPr>
-          <m:t>-</m:t>
-        </m:r>
-        <m:sSub>
-          <m:sSubPr>
-            <m:ctrlPr>
-              <w:rPr>
-                <w:rFonts w:ascii="Cambria Math" w:hAnsi="Cambria Math" w:cs="Times New Roman"/>
-                <w:sz w:val="24"/>
-                <w:szCs w:val="24"/>
-              </w:rPr>
-            </m:ctrlPr>
-          </m:sSubPr>
-          <m:e>
-            <m:r>
-              <w:rPr>
-                <w:rFonts w:ascii="Cambria Math" w:hAnsi="Cambria Math" w:cs="Times New Roman"/>
-                <w:sz w:val="24"/>
-                <w:szCs w:val="24"/>
-              </w:rPr>
-              <m:t>h</m:t>
-            </m:r>
-          </m:e>
-          <m:sub>
-            <m:r>
-              <w:rPr>
-                <w:rFonts w:ascii="Cambria Math" w:hAnsi="Cambria Math" w:cs="Times New Roman"/>
-                <w:sz w:val="24"/>
-                <w:szCs w:val="24"/>
-              </w:rPr>
-              <m:t>it</m:t>
-            </m:r>
-          </m:sub>
-        </m:sSub>
-        <m:r>
-          <m:rPr>
-            <m:sty m:val="p"/>
-          </m:rPr>
-          <w:rPr>
-            <w:rFonts w:ascii="Cambria Math" w:hAnsi="Cambria Math" w:cs="Times New Roman"/>
-            <w:sz w:val="24"/>
-            <w:szCs w:val="24"/>
-          </w:rPr>
-          <m:t>)</m:t>
-        </m:r>
-      </m:oMath>
-      <w:r>
-        <w:rPr>
-          <w:rFonts w:ascii="Times New Roman" w:hAnsi="Times New Roman" w:cs="Times New Roman"/>
-          <w:sz w:val="24"/>
-          <w:szCs w:val="24"/>
-        </w:rPr>
-        <w:t xml:space="preserve"> translates to that utilization of healthcare should match the required healthcare according to the health status</w:t>
-      </w:r>
-      <w:r>
-        <w:rPr>
-          <w:rStyle w:val="Funotenzeichen"/>
-          <w:rFonts w:ascii="Times New Roman" w:hAnsi="Times New Roman" w:cs="Times New Roman"/>
-          <w:sz w:val="24"/>
-          <w:szCs w:val="24"/>
-        </w:rPr>
-        <w:footnoteReference w:id="1"/>
-      </w:r>
-      <w:r>
-        <w:rPr>
-          <w:rFonts w:ascii="Times New Roman" w:hAnsi="Times New Roman" w:cs="Times New Roman"/>
-          <w:sz w:val="24"/>
-          <w:szCs w:val="24"/>
-        </w:rPr>
-        <w:t xml:space="preserve">. </w:t>
-      </w:r>
-      <w:r>
-        <w:rPr>
-          <w:rFonts w:ascii="Times New Roman" w:hAnsi="Times New Roman" w:cs="Times New Roman"/>
-          <w:sz w:val="24"/>
-          <w:szCs w:val="24"/>
-        </w:rPr>
-        <w:t xml:space="preserve">The utility function is maximized at: </w:t>
-      </w:r>
-    </w:p>
-    <w:p>
-      <w:pPr>
-        <w:jc w:val="both"/>
-        <w:rPr>
-          <w:rFonts w:ascii="Times New Roman" w:eastAsiaTheme="minorEastAsia" w:hAnsi="Times New Roman" w:cs="Times New Roman"/>
-          <w:sz w:val="24"/>
-          <w:szCs w:val="24"/>
-        </w:rPr>
-      </w:pPr>
-      <m:oMathPara>
-        <m:oMath>
-          <m:sSubSup>
-            <m:sSubSupPr>
-              <m:ctrlPr>
-                <w:rPr>
-                  <w:rFonts w:ascii="Cambria Math" w:hAnsi="Cambria Math" w:cs="Times New Roman"/>
-                  <w:i/>
-                  <w:sz w:val="24"/>
-                  <w:szCs w:val="24"/>
-                </w:rPr>
-              </m:ctrlPr>
-            </m:sSubSupPr>
-            <m:e>
-              <m:r>
-                <w:rPr>
-                  <w:rFonts w:ascii="Cambria Math" w:hAnsi="Cambria Math" w:cs="Times New Roman"/>
-                  <w:sz w:val="24"/>
-                  <w:szCs w:val="24"/>
-                </w:rPr>
-                <m:t>y</m:t>
-              </m:r>
-            </m:e>
-            <m:sub>
-              <m:r>
-                <w:rPr>
-                  <w:rFonts w:ascii="Cambria Math" w:hAnsi="Cambria Math" w:cs="Times New Roman"/>
-                  <w:sz w:val="24"/>
-                  <w:szCs w:val="24"/>
-                </w:rPr>
-                <m:t>it</m:t>
-              </m:r>
-            </m:sub>
-            <m:sup>
-              <m:r>
-                <w:rPr>
-                  <w:rFonts w:ascii="Cambria Math" w:hAnsi="Cambria Math" w:cs="Times New Roman"/>
-                  <w:sz w:val="24"/>
-                  <w:szCs w:val="24"/>
-                </w:rPr>
-                <m:t>*</m:t>
-              </m:r>
-            </m:sup>
-          </m:sSubSup>
-          <m:r>
-            <w:rPr>
-              <w:rFonts w:ascii="Cambria Math" w:hAnsi="Cambria Math" w:cs="Times New Roman"/>
-              <w:sz w:val="24"/>
-              <w:szCs w:val="24"/>
-            </w:rPr>
-            <m:t>=</m:t>
-          </m:r>
-          <m:sSub>
-            <m:sSubPr>
-              <m:ctrlPr>
-                <w:rPr>
-                  <w:rFonts w:ascii="Cambria Math" w:hAnsi="Cambria Math" w:cs="Times New Roman"/>
-                  <w:sz w:val="24"/>
-                  <w:szCs w:val="24"/>
-                </w:rPr>
-              </m:ctrlPr>
-            </m:sSubPr>
-            <m:e>
-              <m:r>
-                <w:rPr>
-                  <w:rFonts w:ascii="Cambria Math" w:hAnsi="Cambria Math" w:cs="Times New Roman"/>
-                  <w:sz w:val="24"/>
-                  <w:szCs w:val="24"/>
-                </w:rPr>
-                <m:t>h</m:t>
-              </m:r>
-            </m:e>
-            <m:sub>
-              <m:r>
-                <w:rPr>
-                  <w:rFonts w:ascii="Cambria Math" w:hAnsi="Cambria Math" w:cs="Times New Roman"/>
-                  <w:sz w:val="24"/>
-                  <w:szCs w:val="24"/>
-                </w:rPr>
-                <m:t>it</m:t>
-              </m:r>
-            </m:sub>
-          </m:sSub>
-          <m:r>
-            <w:rPr>
-              <w:rFonts w:ascii="Cambria Math" w:hAnsi="Cambria Math" w:cs="Times New Roman"/>
-              <w:sz w:val="24"/>
-              <w:szCs w:val="24"/>
-            </w:rPr>
-            <m:t>+</m:t>
-          </m:r>
-          <m:sSub>
-            <m:sSubPr>
-              <m:ctrlPr>
-                <w:rPr>
-                  <w:rFonts w:ascii="Cambria Math" w:hAnsi="Cambria Math" w:cs="Times New Roman"/>
-                  <w:sz w:val="24"/>
-                  <w:szCs w:val="24"/>
-                </w:rPr>
-              </m:ctrlPr>
-            </m:sSubPr>
-            <m:e>
-              <m:r>
-                <w:rPr>
-                  <w:rFonts w:ascii="Cambria Math" w:hAnsi="Cambria Math" w:cs="Times New Roman"/>
-                  <w:sz w:val="24"/>
-                  <w:szCs w:val="24"/>
-                </w:rPr>
-                <m:t>η</m:t>
-              </m:r>
-            </m:e>
-            <m:sub>
-              <m:r>
-                <w:rPr>
-                  <w:rFonts w:ascii="Cambria Math" w:hAnsi="Cambria Math" w:cs="Times New Roman"/>
-                  <w:sz w:val="24"/>
-                  <w:szCs w:val="24"/>
-                </w:rPr>
-                <m:t>i</m:t>
-              </m:r>
-            </m:sub>
-          </m:sSub>
-        </m:oMath>
-      </m:oMathPara>
-    </w:p>
-    <w:p>
-      <w:pPr>
-        <w:jc w:val="both"/>
-        <w:rPr>
-          <w:rFonts w:ascii="Times New Roman" w:eastAsiaTheme="minorEastAsia" w:hAnsi="Times New Roman" w:cs="Times New Roman"/>
-          <w:sz w:val="24"/>
-          <w:szCs w:val="24"/>
-        </w:rPr>
-      </w:pPr>
-      <w:r>
-        <w:rPr>
-          <w:rFonts w:ascii="Times New Roman" w:eastAsiaTheme="minorEastAsia" w:hAnsi="Times New Roman" w:cs="Times New Roman"/>
-          <w:sz w:val="24"/>
-          <w:szCs w:val="24"/>
-        </w:rPr>
-        <w:t xml:space="preserve">Thus, healthcare utilization is optimal when it matches health status plus preferences. </w:t>
-      </w:r>
-    </w:p>
-    <w:p>
-      <w:pPr>
-        <w:jc w:val="both"/>
-        <w:rPr>
-          <w:rFonts w:ascii="Times New Roman" w:hAnsi="Times New Roman" w:cs="Times New Roman"/>
-          <w:sz w:val="24"/>
-          <w:szCs w:val="24"/>
-        </w:rPr>
-      </w:pPr>
-      <w:r>
-        <w:rPr>
-          <w:rFonts w:ascii="Times New Roman" w:hAnsi="Times New Roman" w:cs="Times New Roman"/>
-          <w:sz w:val="24"/>
-          <w:szCs w:val="24"/>
-        </w:rPr>
-        <w:t xml:space="preserve">Physicians believes and their private costs </w:t>
-      </w:r>
-      <m:oMath>
-        <m:sSub>
-          <m:sSubPr>
-            <m:ctrlPr>
-              <w:rPr>
-                <w:rFonts w:ascii="Cambria Math" w:hAnsi="Cambria Math" w:cs="Times New Roman"/>
-                <w:i/>
-                <w:sz w:val="24"/>
-                <w:szCs w:val="24"/>
-              </w:rPr>
-            </m:ctrlPr>
-          </m:sSubPr>
-          <m:e>
-            <m:r>
-              <w:rPr>
-                <w:rFonts w:ascii="Cambria Math" w:hAnsi="Cambria Math" w:cs="Times New Roman"/>
-                <w:sz w:val="24"/>
-                <w:szCs w:val="24"/>
-              </w:rPr>
-              <m:t>PC</m:t>
-            </m:r>
-          </m:e>
-          <m:sub>
-            <m:r>
-              <w:rPr>
-                <w:rFonts w:ascii="Cambria Math" w:hAnsi="Cambria Math" w:cs="Times New Roman"/>
-                <w:sz w:val="24"/>
-                <w:szCs w:val="24"/>
-              </w:rPr>
-              <m:t>jt</m:t>
-            </m:r>
-          </m:sub>
-        </m:sSub>
-        <m:r>
-          <w:rPr>
-            <w:rFonts w:ascii="Cambria Math" w:hAnsi="Cambria Math" w:cs="Times New Roman"/>
-            <w:sz w:val="24"/>
-            <w:szCs w:val="24"/>
-          </w:rPr>
-          <m:t>(y)</m:t>
-        </m:r>
-      </m:oMath>
-      <w:r>
-        <w:rPr>
-          <w:rFonts w:ascii="Times New Roman" w:eastAsiaTheme="minorEastAsia" w:hAnsi="Times New Roman" w:cs="Times New Roman"/>
-          <w:sz w:val="24"/>
-          <w:szCs w:val="24"/>
-        </w:rPr>
-        <w:t xml:space="preserve"> </w:t>
-      </w:r>
-      <w:r>
-        <w:rPr>
-          <w:rFonts w:ascii="Times New Roman" w:hAnsi="Times New Roman" w:cs="Times New Roman"/>
-          <w:sz w:val="24"/>
-          <w:szCs w:val="24"/>
-        </w:rPr>
-        <w:t xml:space="preserve">shape the supply side of </w:t>
-      </w:r>
-      <w:r>
-        <w:rPr>
-          <w:rFonts w:ascii="Times New Roman" w:hAnsi="Times New Roman" w:cs="Times New Roman"/>
-          <w:sz w:val="24"/>
-          <w:szCs w:val="24"/>
-        </w:rPr>
-        <w:t xml:space="preserve">Finkelstein et al.’s </w:t>
-      </w:r>
-      <w:r>
-        <w:rPr>
-          <w:rFonts w:ascii="Times New Roman" w:hAnsi="Times New Roman" w:cs="Times New Roman"/>
-          <w:sz w:val="24"/>
-          <w:szCs w:val="24"/>
-        </w:rPr>
-        <w:t xml:space="preserve">model. Doctors maximize the </w:t>
-      </w:r>
-      <w:r>
-        <w:rPr>
-          <w:rFonts w:ascii="Times New Roman" w:hAnsi="Times New Roman" w:cs="Times New Roman"/>
-          <w:sz w:val="24"/>
-          <w:szCs w:val="24"/>
-        </w:rPr>
-        <w:t xml:space="preserve">observed utility </w:t>
-      </w:r>
-      <m:oMath>
-        <m:sSub>
-          <m:sSubPr>
-            <m:ctrlPr>
-              <w:rPr>
-                <w:rFonts w:ascii="Cambria Math" w:hAnsi="Cambria Math" w:cs="Times New Roman"/>
-                <w:i/>
-                <w:sz w:val="24"/>
-                <w:szCs w:val="24"/>
-              </w:rPr>
-            </m:ctrlPr>
-          </m:sSubPr>
-          <m:e>
-            <m:acc>
-              <m:accPr>
-                <m:chr m:val="̃"/>
-                <m:ctrlPr>
-                  <w:rPr>
-                    <w:rFonts w:ascii="Cambria Math" w:hAnsi="Cambria Math" w:cs="Times New Roman"/>
-                    <w:i/>
-                    <w:sz w:val="24"/>
-                    <w:szCs w:val="24"/>
-                  </w:rPr>
-                </m:ctrlPr>
-              </m:accPr>
-              <m:e>
-                <m:r>
-                  <w:rPr>
-                    <w:rFonts w:ascii="Cambria Math" w:hAnsi="Cambria Math" w:cs="Times New Roman"/>
-                    <w:sz w:val="24"/>
-                    <w:szCs w:val="24"/>
-                  </w:rPr>
-                  <m:t>u</m:t>
-                </m:r>
-              </m:e>
-            </m:acc>
-          </m:e>
-          <m:sub>
-            <m:r>
-              <w:rPr>
-                <w:rFonts w:ascii="Cambria Math" w:hAnsi="Cambria Math" w:cs="Times New Roman"/>
-                <w:sz w:val="24"/>
-                <w:szCs w:val="24"/>
-              </w:rPr>
-              <m:t>j</m:t>
-            </m:r>
-          </m:sub>
-        </m:sSub>
-        <m:r>
-          <w:rPr>
-            <w:rFonts w:ascii="Cambria Math" w:hAnsi="Cambria Math" w:cs="Times New Roman"/>
-            <w:sz w:val="24"/>
-            <w:szCs w:val="24"/>
-          </w:rPr>
-          <m:t>(y)</m:t>
-        </m:r>
-      </m:oMath>
-      <w:r>
-        <w:rPr>
-          <w:rFonts w:ascii="Times New Roman" w:hAnsi="Times New Roman" w:cs="Times New Roman"/>
-          <w:sz w:val="24"/>
-          <w:szCs w:val="24"/>
-        </w:rPr>
-        <w:t xml:space="preserve"> </w:t>
-      </w:r>
-      <w:r>
-        <w:rPr>
-          <w:rFonts w:ascii="Times New Roman" w:hAnsi="Times New Roman" w:cs="Times New Roman"/>
-          <w:sz w:val="24"/>
-          <w:szCs w:val="24"/>
-        </w:rPr>
-        <w:t xml:space="preserve">of their patients according to </w:t>
-      </w:r>
-      <w:r>
-        <w:rPr>
-          <w:rFonts w:ascii="Times New Roman" w:hAnsi="Times New Roman" w:cs="Times New Roman"/>
-          <w:sz w:val="24"/>
-          <w:szCs w:val="24"/>
-        </w:rPr>
-        <w:t xml:space="preserve">what </w:t>
-      </w:r>
-      <w:r>
-        <w:rPr>
-          <w:rFonts w:ascii="Times New Roman" w:hAnsi="Times New Roman" w:cs="Times New Roman"/>
-          <w:sz w:val="24"/>
-          <w:szCs w:val="24"/>
-        </w:rPr>
-        <w:t>they believe is the appropriate treatment</w:t>
-      </w:r>
-      <w:r>
-        <w:rPr>
-          <w:rFonts w:ascii="Times New Roman" w:hAnsi="Times New Roman" w:cs="Times New Roman"/>
-          <w:sz w:val="24"/>
-          <w:szCs w:val="24"/>
-        </w:rPr>
-        <w:t xml:space="preserve"> minus their private costs.</w:t>
+        <w:lastRenderedPageBreak/>
+        <w:t>approaches used are Logistic regression, Artificial neural networks and Classification and Regression Trees.</w:t>
       </w:r>
       <w:r>
         <w:rPr>
@@ -6320,716 +5001,61 @@
           <w:sz w:val="24"/>
           <w:szCs w:val="24"/>
         </w:rPr>
-        <w:t xml:space="preserve"> </w:t>
+        <w:t xml:space="preserve">For this </w:t>
+      </w:r>
+      <w:proofErr w:type="gramStart"/>
+      <w:r>
+        <w:rPr>
+          <w:rFonts w:ascii="Times New Roman" w:hAnsi="Times New Roman" w:cs="Times New Roman"/>
+          <w:sz w:val="24"/>
+          <w:szCs w:val="24"/>
+        </w:rPr>
+        <w:t>purpose</w:t>
+      </w:r>
+      <w:proofErr w:type="gramEnd"/>
+      <w:r>
+        <w:rPr>
+          <w:rFonts w:ascii="Times New Roman" w:hAnsi="Times New Roman" w:cs="Times New Roman"/>
+          <w:sz w:val="24"/>
+          <w:szCs w:val="24"/>
+        </w:rPr>
+        <w:t xml:space="preserve"> the authors of the study draw a random sample of 60% of the data set to train the models and then test their predictive power on the remaining 40%. By knowing the true data of the test data set, they can then evaluate the accuracy of the prediction of the different models.</w:t>
       </w:r>
     </w:p>
     <w:p>
       <w:pPr>
+        <w:pStyle w:val="berschrift1"/>
+        <w:rPr>
+          <w:rFonts w:ascii="Times New Roman" w:hAnsi="Times New Roman" w:cs="Times New Roman"/>
+        </w:rPr>
+      </w:pPr>
+      <w:r>
+        <w:rPr>
+          <w:rFonts w:ascii="Times New Roman" w:hAnsi="Times New Roman" w:cs="Times New Roman"/>
+        </w:rPr>
+        <w:t>Results</w:t>
+      </w:r>
+    </w:p>
+    <w:p/>
+    <w:p>
+      <w:pPr>
+        <w:spacing w:after="0"/>
         <w:jc w:val="both"/>
         <w:rPr>
-          <w:rFonts w:ascii="Times New Roman" w:eastAsiaTheme="minorEastAsia" w:hAnsi="Times New Roman" w:cs="Times New Roman"/>
-          <w:sz w:val="24"/>
-          <w:szCs w:val="24"/>
-        </w:rPr>
-      </w:pPr>
-      <m:oMathPara>
-        <m:oMath>
-          <m:sSub>
-            <m:sSubPr>
-              <m:ctrlPr>
-                <w:rPr>
-                  <w:rFonts w:ascii="Cambria Math" w:hAnsi="Cambria Math" w:cs="Times New Roman"/>
-                  <w:i/>
-                  <w:sz w:val="24"/>
-                  <w:szCs w:val="24"/>
-                </w:rPr>
-              </m:ctrlPr>
-            </m:sSubPr>
-            <m:e>
-              <m:r>
-                <w:rPr>
-                  <w:rFonts w:ascii="Cambria Math" w:hAnsi="Cambria Math" w:cs="Times New Roman"/>
-                  <w:sz w:val="24"/>
-                  <w:szCs w:val="24"/>
-                </w:rPr>
-                <m:t>y</m:t>
-              </m:r>
-            </m:e>
-            <m:sub>
-              <m:r>
-                <w:rPr>
-                  <w:rFonts w:ascii="Cambria Math" w:hAnsi="Cambria Math" w:cs="Times New Roman"/>
-                  <w:sz w:val="24"/>
-                  <w:szCs w:val="24"/>
-                </w:rPr>
-                <m:t>it</m:t>
-              </m:r>
-            </m:sub>
-          </m:sSub>
-          <m:r>
-            <w:rPr>
-              <w:rFonts w:ascii="Cambria Math" w:hAnsi="Cambria Math" w:cs="Times New Roman"/>
-              <w:sz w:val="24"/>
-              <w:szCs w:val="24"/>
-            </w:rPr>
-            <m:t>=arg</m:t>
-          </m:r>
-          <m:func>
-            <m:funcPr>
-              <m:ctrlPr>
-                <w:rPr>
-                  <w:rFonts w:ascii="Cambria Math" w:hAnsi="Cambria Math" w:cs="Times New Roman"/>
-                  <w:i/>
-                  <w:sz w:val="24"/>
-                  <w:szCs w:val="24"/>
-                </w:rPr>
-              </m:ctrlPr>
-            </m:funcPr>
-            <m:fName>
-              <m:limLow>
-                <m:limLowPr>
-                  <m:ctrlPr>
-                    <w:rPr>
-                      <w:rFonts w:ascii="Cambria Math" w:hAnsi="Cambria Math" w:cs="Times New Roman"/>
-                      <w:i/>
-                      <w:sz w:val="24"/>
-                      <w:szCs w:val="24"/>
-                    </w:rPr>
-                  </m:ctrlPr>
-                </m:limLowPr>
-                <m:e>
-                  <m:r>
-                    <m:rPr>
-                      <m:sty m:val="p"/>
-                    </m:rPr>
-                    <w:rPr>
-                      <w:rFonts w:ascii="Cambria Math" w:hAnsi="Cambria Math" w:cs="Times New Roman"/>
-                      <w:sz w:val="24"/>
-                      <w:szCs w:val="24"/>
-                    </w:rPr>
-                    <m:t>max</m:t>
-                  </m:r>
-                </m:e>
-                <m:lim>
-                  <m:r>
-                    <w:rPr>
-                      <w:rFonts w:ascii="Cambria Math" w:hAnsi="Cambria Math" w:cs="Times New Roman"/>
-                      <w:sz w:val="24"/>
-                      <w:szCs w:val="24"/>
-                    </w:rPr>
-                    <m:t>y</m:t>
-                  </m:r>
-                </m:lim>
-              </m:limLow>
-            </m:fName>
-            <m:e>
-              <m:sSub>
-                <m:sSubPr>
-                  <m:ctrlPr>
-                    <w:rPr>
-                      <w:rFonts w:ascii="Cambria Math" w:hAnsi="Cambria Math" w:cs="Times New Roman"/>
-                      <w:i/>
-                      <w:sz w:val="24"/>
-                      <w:szCs w:val="24"/>
-                    </w:rPr>
-                  </m:ctrlPr>
-                </m:sSubPr>
-                <m:e>
-                  <m:acc>
-                    <m:accPr>
-                      <m:chr m:val="̃"/>
-                      <m:ctrlPr>
-                        <w:rPr>
-                          <w:rFonts w:ascii="Cambria Math" w:hAnsi="Cambria Math" w:cs="Times New Roman"/>
-                          <w:i/>
-                          <w:sz w:val="24"/>
-                          <w:szCs w:val="24"/>
-                        </w:rPr>
-                      </m:ctrlPr>
-                    </m:accPr>
-                    <m:e>
-                      <m:r>
-                        <w:rPr>
-                          <w:rFonts w:ascii="Cambria Math" w:hAnsi="Cambria Math" w:cs="Times New Roman"/>
-                          <w:sz w:val="24"/>
-                          <w:szCs w:val="24"/>
-                        </w:rPr>
-                        <m:t>u</m:t>
-                      </m:r>
-                    </m:e>
-                  </m:acc>
-                </m:e>
-                <m:sub>
-                  <m:r>
-                    <w:rPr>
-                      <w:rFonts w:ascii="Cambria Math" w:hAnsi="Cambria Math" w:cs="Times New Roman"/>
-                      <w:sz w:val="24"/>
-                      <w:szCs w:val="24"/>
-                    </w:rPr>
-                    <m:t>j</m:t>
-                  </m:r>
-                </m:sub>
-              </m:sSub>
-              <m:d>
-                <m:dPr>
-                  <m:sepChr m:val="∣"/>
-                  <m:ctrlPr>
-                    <w:rPr>
-                      <w:rFonts w:ascii="Cambria Math" w:hAnsi="Cambria Math" w:cs="Times New Roman"/>
-                      <w:sz w:val="24"/>
-                      <w:szCs w:val="24"/>
-                    </w:rPr>
-                  </m:ctrlPr>
-                </m:dPr>
-                <m:e>
-                  <m:r>
-                    <w:rPr>
-                      <w:rFonts w:ascii="Cambria Math" w:hAnsi="Cambria Math" w:cs="Times New Roman"/>
-                      <w:sz w:val="24"/>
-                      <w:szCs w:val="24"/>
-                    </w:rPr>
-                    <m:t>y</m:t>
-                  </m:r>
-                </m:e>
-                <m:e>
-                  <m:sSub>
-                    <m:sSubPr>
-                      <m:ctrlPr>
-                        <w:rPr>
-                          <w:rFonts w:ascii="Cambria Math" w:hAnsi="Cambria Math" w:cs="Times New Roman"/>
-                          <w:sz w:val="24"/>
-                          <w:szCs w:val="24"/>
-                        </w:rPr>
-                      </m:ctrlPr>
-                    </m:sSubPr>
-                    <m:e>
-                      <m:r>
-                        <w:rPr>
-                          <w:rFonts w:ascii="Cambria Math" w:hAnsi="Cambria Math" w:cs="Times New Roman"/>
-                          <w:sz w:val="24"/>
-                          <w:szCs w:val="24"/>
-                        </w:rPr>
-                        <m:t>h</m:t>
-                      </m:r>
-                    </m:e>
-                    <m:sub>
-                      <m:r>
-                        <w:rPr>
-                          <w:rFonts w:ascii="Cambria Math" w:hAnsi="Cambria Math" w:cs="Times New Roman"/>
-                          <w:sz w:val="24"/>
-                          <w:szCs w:val="24"/>
-                        </w:rPr>
-                        <m:t>it</m:t>
-                      </m:r>
-                    </m:sub>
-                  </m:sSub>
-                  <m:r>
-                    <m:rPr>
-                      <m:sty m:val="p"/>
-                    </m:rPr>
-                    <w:rPr>
-                      <w:rFonts w:ascii="Cambria Math" w:hAnsi="Cambria Math" w:cs="Times New Roman"/>
-                      <w:sz w:val="24"/>
-                      <w:szCs w:val="24"/>
-                    </w:rPr>
-                    <m:t>,</m:t>
-                  </m:r>
-                  <m:sSub>
-                    <m:sSubPr>
-                      <m:ctrlPr>
-                        <w:rPr>
-                          <w:rFonts w:ascii="Cambria Math" w:hAnsi="Cambria Math" w:cs="Times New Roman"/>
-                          <w:sz w:val="24"/>
-                          <w:szCs w:val="24"/>
-                        </w:rPr>
-                      </m:ctrlPr>
-                    </m:sSubPr>
-                    <m:e>
-                      <m:r>
-                        <w:rPr>
-                          <w:rFonts w:ascii="Cambria Math" w:hAnsi="Cambria Math" w:cs="Times New Roman"/>
-                          <w:sz w:val="24"/>
-                          <w:szCs w:val="24"/>
-                        </w:rPr>
-                        <m:t>η</m:t>
-                      </m:r>
-                    </m:e>
-                    <m:sub>
-                      <m:r>
-                        <w:rPr>
-                          <w:rFonts w:ascii="Cambria Math" w:hAnsi="Cambria Math" w:cs="Times New Roman"/>
-                          <w:sz w:val="24"/>
-                          <w:szCs w:val="24"/>
-                        </w:rPr>
-                        <m:t>i</m:t>
-                      </m:r>
-                    </m:sub>
-                  </m:sSub>
-                </m:e>
-              </m:d>
-            </m:e>
-          </m:func>
-          <m:r>
-            <w:rPr>
-              <w:rFonts w:ascii="Cambria Math" w:hAnsi="Cambria Math" w:cs="Times New Roman"/>
-              <w:sz w:val="24"/>
-              <w:szCs w:val="24"/>
-            </w:rPr>
-            <m:t>-</m:t>
-          </m:r>
-          <m:sSub>
-            <m:sSubPr>
-              <m:ctrlPr>
-                <w:rPr>
-                  <w:rFonts w:ascii="Cambria Math" w:hAnsi="Cambria Math" w:cs="Times New Roman"/>
-                  <w:i/>
-                  <w:sz w:val="24"/>
-                  <w:szCs w:val="24"/>
-                </w:rPr>
-              </m:ctrlPr>
-            </m:sSubPr>
-            <m:e>
-              <m:r>
-                <w:rPr>
-                  <w:rFonts w:ascii="Cambria Math" w:hAnsi="Cambria Math" w:cs="Times New Roman"/>
-                  <w:sz w:val="24"/>
-                  <w:szCs w:val="24"/>
-                </w:rPr>
-                <m:t>PC</m:t>
-              </m:r>
-            </m:e>
-            <m:sub>
-              <m:r>
-                <w:rPr>
-                  <w:rFonts w:ascii="Cambria Math" w:hAnsi="Cambria Math" w:cs="Times New Roman"/>
-                  <w:sz w:val="24"/>
-                  <w:szCs w:val="24"/>
-                </w:rPr>
-                <m:t>jt</m:t>
-              </m:r>
-            </m:sub>
-          </m:sSub>
-          <m:r>
-            <w:rPr>
-              <w:rFonts w:ascii="Cambria Math" w:hAnsi="Cambria Math" w:cs="Times New Roman"/>
-              <w:sz w:val="24"/>
-              <w:szCs w:val="24"/>
-            </w:rPr>
-            <m:t>(y)</m:t>
-          </m:r>
-        </m:oMath>
-      </m:oMathPara>
-    </w:p>
-    <w:p>
-      <w:pPr>
-        <w:jc w:val="both"/>
-        <w:rPr>
-          <w:rFonts w:ascii="Times New Roman" w:eastAsiaTheme="minorEastAsia" w:hAnsi="Times New Roman" w:cs="Times New Roman"/>
-          <w:sz w:val="24"/>
-          <w:szCs w:val="24"/>
+          <w:rFonts w:ascii="Times New Roman" w:eastAsiaTheme="majorEastAsia" w:hAnsi="Times New Roman" w:cs="Times New Roman"/>
+          <w:color w:val="2F5496" w:themeColor="accent1" w:themeShade="BF"/>
+          <w:sz w:val="32"/>
+          <w:szCs w:val="32"/>
         </w:rPr>
       </w:pPr>
       <w:r>
         <w:rPr>
-          <w:rFonts w:ascii="Times New Roman" w:eastAsiaTheme="minorEastAsia" w:hAnsi="Times New Roman" w:cs="Times New Roman"/>
-          <w:sz w:val="24"/>
-          <w:szCs w:val="24"/>
+          <w:rFonts w:ascii="Times New Roman" w:eastAsiaTheme="majorEastAsia" w:hAnsi="Times New Roman" w:cs="Times New Roman"/>
+          <w:color w:val="2F5496" w:themeColor="accent1" w:themeShade="BF"/>
+          <w:sz w:val="32"/>
+          <w:szCs w:val="32"/>
         </w:rPr>
-        <w:t xml:space="preserve">whereby: </w:t>
-      </w:r>
-    </w:p>
-    <w:p>
-      <w:pPr>
-        <w:jc w:val="center"/>
-        <w:rPr>
-          <w:rFonts w:ascii="Times New Roman" w:eastAsiaTheme="minorEastAsia" w:hAnsi="Times New Roman" w:cs="Times New Roman"/>
-          <w:sz w:val="24"/>
-          <w:szCs w:val="24"/>
-        </w:rPr>
-      </w:pPr>
-      <m:oMathPara>
-        <m:oMath>
-          <m:sSub>
-            <m:sSubPr>
-              <m:ctrlPr>
-                <w:rPr>
-                  <w:rFonts w:ascii="Cambria Math" w:hAnsi="Cambria Math" w:cs="Times New Roman"/>
-                  <w:i/>
-                  <w:sz w:val="24"/>
-                  <w:szCs w:val="24"/>
-                </w:rPr>
-              </m:ctrlPr>
-            </m:sSubPr>
-            <m:e>
-              <m:acc>
-                <m:accPr>
-                  <m:chr m:val="̃"/>
-                  <m:ctrlPr>
-                    <w:rPr>
-                      <w:rFonts w:ascii="Cambria Math" w:hAnsi="Cambria Math" w:cs="Times New Roman"/>
-                      <w:i/>
-                      <w:sz w:val="24"/>
-                      <w:szCs w:val="24"/>
-                    </w:rPr>
-                  </m:ctrlPr>
-                </m:accPr>
-                <m:e>
-                  <m:r>
-                    <w:rPr>
-                      <w:rFonts w:ascii="Cambria Math" w:hAnsi="Cambria Math" w:cs="Times New Roman"/>
-                      <w:sz w:val="24"/>
-                      <w:szCs w:val="24"/>
-                    </w:rPr>
-                    <m:t>u</m:t>
-                  </m:r>
-                </m:e>
-              </m:acc>
-            </m:e>
-            <m:sub>
-              <m:r>
-                <w:rPr>
-                  <w:rFonts w:ascii="Cambria Math" w:hAnsi="Cambria Math" w:cs="Times New Roman"/>
-                  <w:sz w:val="24"/>
-                  <w:szCs w:val="24"/>
-                </w:rPr>
-                <m:t>j</m:t>
-              </m:r>
-            </m:sub>
-          </m:sSub>
-          <m:d>
-            <m:dPr>
-              <m:sepChr m:val="∣"/>
-              <m:ctrlPr>
-                <w:rPr>
-                  <w:rFonts w:ascii="Cambria Math" w:hAnsi="Cambria Math" w:cs="Times New Roman"/>
-                  <w:sz w:val="24"/>
-                  <w:szCs w:val="24"/>
-                </w:rPr>
-              </m:ctrlPr>
-            </m:dPr>
-            <m:e>
-              <m:r>
-                <w:rPr>
-                  <w:rFonts w:ascii="Cambria Math" w:hAnsi="Cambria Math" w:cs="Times New Roman"/>
-                  <w:sz w:val="24"/>
-                  <w:szCs w:val="24"/>
-                </w:rPr>
-                <m:t>y</m:t>
-              </m:r>
-            </m:e>
-            <m:e>
-              <m:sSub>
-                <m:sSubPr>
-                  <m:ctrlPr>
-                    <w:rPr>
-                      <w:rFonts w:ascii="Cambria Math" w:hAnsi="Cambria Math" w:cs="Times New Roman"/>
-                      <w:sz w:val="24"/>
-                      <w:szCs w:val="24"/>
-                    </w:rPr>
-                  </m:ctrlPr>
-                </m:sSubPr>
-                <m:e>
-                  <m:r>
-                    <w:rPr>
-                      <w:rFonts w:ascii="Cambria Math" w:hAnsi="Cambria Math" w:cs="Times New Roman"/>
-                      <w:sz w:val="24"/>
-                      <w:szCs w:val="24"/>
-                    </w:rPr>
-                    <m:t>h</m:t>
-                  </m:r>
-                </m:e>
-                <m:sub>
-                  <m:r>
-                    <w:rPr>
-                      <w:rFonts w:ascii="Cambria Math" w:hAnsi="Cambria Math" w:cs="Times New Roman"/>
-                      <w:sz w:val="24"/>
-                      <w:szCs w:val="24"/>
-                    </w:rPr>
-                    <m:t>it</m:t>
-                  </m:r>
-                </m:sub>
-              </m:sSub>
-              <m:r>
-                <m:rPr>
-                  <m:sty m:val="p"/>
-                </m:rPr>
-                <w:rPr>
-                  <w:rFonts w:ascii="Cambria Math" w:hAnsi="Cambria Math" w:cs="Times New Roman"/>
-                  <w:sz w:val="24"/>
-                  <w:szCs w:val="24"/>
-                </w:rPr>
-                <m:t>,</m:t>
-              </m:r>
-              <m:sSub>
-                <m:sSubPr>
-                  <m:ctrlPr>
-                    <w:rPr>
-                      <w:rFonts w:ascii="Cambria Math" w:hAnsi="Cambria Math" w:cs="Times New Roman"/>
-                      <w:sz w:val="24"/>
-                      <w:szCs w:val="24"/>
-                    </w:rPr>
-                  </m:ctrlPr>
-                </m:sSubPr>
-                <m:e>
-                  <m:r>
-                    <w:rPr>
-                      <w:rFonts w:ascii="Cambria Math" w:hAnsi="Cambria Math" w:cs="Times New Roman"/>
-                      <w:sz w:val="24"/>
-                      <w:szCs w:val="24"/>
-                    </w:rPr>
-                    <m:t>η</m:t>
-                  </m:r>
-                </m:e>
-                <m:sub>
-                  <m:r>
-                    <w:rPr>
-                      <w:rFonts w:ascii="Cambria Math" w:hAnsi="Cambria Math" w:cs="Times New Roman"/>
-                      <w:sz w:val="24"/>
-                      <w:szCs w:val="24"/>
-                    </w:rPr>
-                    <m:t>i</m:t>
-                  </m:r>
-                </m:sub>
-              </m:sSub>
-            </m:e>
-          </m:d>
-          <m:r>
-            <w:rPr>
-              <w:rFonts w:ascii="Cambria Math" w:hAnsi="Cambria Math" w:cs="Times New Roman"/>
-              <w:sz w:val="24"/>
-              <w:szCs w:val="24"/>
-            </w:rPr>
-            <m:t>=</m:t>
-          </m:r>
-          <m:sSub>
-            <m:sSubPr>
-              <m:ctrlPr>
-                <w:rPr>
-                  <w:rFonts w:ascii="Cambria Math" w:hAnsi="Cambria Math" w:cs="Times New Roman"/>
-                  <w:i/>
-                  <w:sz w:val="24"/>
-                  <w:szCs w:val="24"/>
-                </w:rPr>
-              </m:ctrlPr>
-            </m:sSubPr>
-            <m:e>
-              <m:r>
-                <w:rPr>
-                  <w:rFonts w:ascii="Cambria Math" w:hAnsi="Cambria Math" w:cs="Times New Roman"/>
-                  <w:sz w:val="24"/>
-                  <w:szCs w:val="24"/>
-                </w:rPr>
-                <m:t>u</m:t>
-              </m:r>
-            </m:e>
-            <m:sub>
-              <m:r>
-                <w:rPr>
-                  <w:rFonts w:ascii="Cambria Math" w:hAnsi="Cambria Math" w:cs="Times New Roman"/>
-                  <w:sz w:val="24"/>
-                  <w:szCs w:val="24"/>
-                </w:rPr>
-                <m:t>j</m:t>
-              </m:r>
-            </m:sub>
-          </m:sSub>
-          <m:d>
-            <m:dPr>
-              <m:sepChr m:val="∣"/>
-              <m:ctrlPr>
-                <w:rPr>
-                  <w:rFonts w:ascii="Cambria Math" w:hAnsi="Cambria Math" w:cs="Times New Roman"/>
-                  <w:sz w:val="24"/>
-                  <w:szCs w:val="24"/>
-                </w:rPr>
-              </m:ctrlPr>
-            </m:dPr>
-            <m:e>
-              <m:r>
-                <w:rPr>
-                  <w:rFonts w:ascii="Cambria Math" w:hAnsi="Cambria Math" w:cs="Times New Roman"/>
-                  <w:sz w:val="24"/>
-                  <w:szCs w:val="24"/>
-                </w:rPr>
-                <m:t>y</m:t>
-              </m:r>
-            </m:e>
-            <m:e>
-              <m:sSub>
-                <m:sSubPr>
-                  <m:ctrlPr>
-                    <w:rPr>
-                      <w:rFonts w:ascii="Cambria Math" w:hAnsi="Cambria Math" w:cs="Times New Roman"/>
-                      <w:sz w:val="24"/>
-                      <w:szCs w:val="24"/>
-                    </w:rPr>
-                  </m:ctrlPr>
-                </m:sSubPr>
-                <m:e>
-                  <m:r>
-                    <w:rPr>
-                      <w:rFonts w:ascii="Cambria Math" w:hAnsi="Cambria Math" w:cs="Times New Roman"/>
-                      <w:sz w:val="24"/>
-                      <w:szCs w:val="24"/>
-                    </w:rPr>
-                    <m:t>h</m:t>
-                  </m:r>
-                </m:e>
-                <m:sub>
-                  <m:r>
-                    <w:rPr>
-                      <w:rFonts w:ascii="Cambria Math" w:hAnsi="Cambria Math" w:cs="Times New Roman"/>
-                      <w:sz w:val="24"/>
-                      <w:szCs w:val="24"/>
-                    </w:rPr>
-                    <m:t>it</m:t>
-                  </m:r>
-                </m:sub>
-              </m:sSub>
-              <m:r>
-                <m:rPr>
-                  <m:sty m:val="p"/>
-                </m:rPr>
-                <w:rPr>
-                  <w:rFonts w:ascii="Cambria Math" w:hAnsi="Cambria Math" w:cs="Times New Roman"/>
-                  <w:sz w:val="24"/>
-                  <w:szCs w:val="24"/>
-                </w:rPr>
-                <m:t>,</m:t>
-              </m:r>
-              <m:sSub>
-                <m:sSubPr>
-                  <m:ctrlPr>
-                    <w:rPr>
-                      <w:rFonts w:ascii="Cambria Math" w:hAnsi="Cambria Math" w:cs="Times New Roman"/>
-                      <w:sz w:val="24"/>
-                      <w:szCs w:val="24"/>
-                    </w:rPr>
-                  </m:ctrlPr>
-                </m:sSubPr>
-                <m:e>
-                  <m:r>
-                    <w:rPr>
-                      <w:rFonts w:ascii="Cambria Math" w:hAnsi="Cambria Math" w:cs="Times New Roman"/>
-                      <w:sz w:val="24"/>
-                      <w:szCs w:val="24"/>
-                    </w:rPr>
-                    <m:t>η</m:t>
-                  </m:r>
-                </m:e>
-                <m:sub>
-                  <m:r>
-                    <w:rPr>
-                      <w:rFonts w:ascii="Cambria Math" w:hAnsi="Cambria Math" w:cs="Times New Roman"/>
-                      <w:sz w:val="24"/>
-                      <w:szCs w:val="24"/>
-                    </w:rPr>
-                    <m:t>i</m:t>
-                  </m:r>
-                </m:sub>
-              </m:sSub>
-            </m:e>
-          </m:d>
-          <m:r>
-            <w:rPr>
-              <w:rFonts w:ascii="Cambria Math" w:hAnsi="Cambria Math" w:cs="Times New Roman"/>
-              <w:sz w:val="24"/>
-              <w:szCs w:val="24"/>
-            </w:rPr>
-            <m:t xml:space="preserve">+ </m:t>
-          </m:r>
-          <m:sSub>
-            <m:sSubPr>
-              <m:ctrlPr>
-                <w:rPr>
-                  <w:rFonts w:ascii="Cambria Math" w:hAnsi="Cambria Math" w:cs="Times New Roman"/>
-                  <w:i/>
-                  <w:sz w:val="24"/>
-                  <w:szCs w:val="24"/>
-                </w:rPr>
-              </m:ctrlPr>
-            </m:sSubPr>
-            <m:e>
-              <m:r>
-                <w:rPr>
-                  <w:rFonts w:ascii="Cambria Math" w:hAnsi="Cambria Math" w:cs="Times New Roman"/>
-                  <w:sz w:val="24"/>
-                  <w:szCs w:val="24"/>
-                </w:rPr>
-                <m:t>λ</m:t>
-              </m:r>
-            </m:e>
-            <m:sub>
-              <m:r>
-                <w:rPr>
-                  <w:rFonts w:ascii="Cambria Math" w:hAnsi="Cambria Math" w:cs="Times New Roman"/>
-                  <w:sz w:val="24"/>
-                  <w:szCs w:val="24"/>
-                </w:rPr>
-                <m:t>j</m:t>
-              </m:r>
-            </m:sub>
-          </m:sSub>
-          <m:r>
-            <w:rPr>
-              <w:rFonts w:ascii="Cambria Math" w:hAnsi="Cambria Math" w:cs="Times New Roman"/>
-              <w:sz w:val="24"/>
-              <w:szCs w:val="24"/>
-            </w:rPr>
-            <m:t>y</m:t>
-          </m:r>
-        </m:oMath>
-      </m:oMathPara>
-    </w:p>
-    <w:p>
-      <w:pPr>
-        <w:rPr>
-          <w:rFonts w:ascii="Times New Roman" w:eastAsiaTheme="minorEastAsia" w:hAnsi="Times New Roman" w:cs="Times New Roman"/>
-          <w:sz w:val="24"/>
-          <w:szCs w:val="24"/>
-        </w:rPr>
-      </w:pPr>
-      <m:oMath>
-        <m:sSub>
-          <m:sSubPr>
-            <m:ctrlPr>
-              <w:rPr>
-                <w:rFonts w:ascii="Cambria Math" w:hAnsi="Cambria Math" w:cs="Times New Roman"/>
-                <w:i/>
-                <w:sz w:val="24"/>
-                <w:szCs w:val="24"/>
-              </w:rPr>
-            </m:ctrlPr>
-          </m:sSubPr>
-          <m:e>
-            <m:r>
-              <w:rPr>
-                <w:rFonts w:ascii="Cambria Math" w:hAnsi="Cambria Math" w:cs="Times New Roman"/>
-                <w:sz w:val="24"/>
-                <w:szCs w:val="24"/>
-              </w:rPr>
-              <m:t>λ</m:t>
-            </m:r>
-          </m:e>
-          <m:sub>
-            <m:r>
-              <w:rPr>
-                <w:rFonts w:ascii="Cambria Math" w:hAnsi="Cambria Math" w:cs="Times New Roman"/>
-                <w:sz w:val="24"/>
-                <w:szCs w:val="24"/>
-              </w:rPr>
-              <m:t>j</m:t>
-            </m:r>
-          </m:sub>
-        </m:sSub>
-      </m:oMath>
-      <w:r>
-        <w:rPr>
-          <w:rFonts w:ascii="Times New Roman" w:eastAsiaTheme="minorEastAsia" w:hAnsi="Times New Roman" w:cs="Times New Roman"/>
-          <w:sz w:val="24"/>
-          <w:szCs w:val="24"/>
-        </w:rPr>
-        <w:t xml:space="preserve"> represents more aggressive treatment methods here. </w:t>
+        <w:t>Improvements to the Study</w:t>
       </w:r>
     </w:p>
     <w:p>
@@ -7047,7 +5073,107 @@
           <w:sz w:val="24"/>
           <w:szCs w:val="24"/>
         </w:rPr>
-        <w:t>Finkelstein et al.</w:t>
+        <w:t xml:space="preserve">We have </w:t>
+      </w:r>
+      <w:proofErr w:type="gramStart"/>
+      <w:r>
+        <w:rPr>
+          <w:rFonts w:ascii="Times New Roman" w:hAnsi="Times New Roman" w:cs="Times New Roman"/>
+          <w:sz w:val="24"/>
+          <w:szCs w:val="24"/>
+        </w:rPr>
+        <w:t>a number of</w:t>
+      </w:r>
+      <w:proofErr w:type="gramEnd"/>
+      <w:r>
+        <w:rPr>
+          <w:rFonts w:ascii="Times New Roman" w:hAnsi="Times New Roman" w:cs="Times New Roman"/>
+          <w:sz w:val="24"/>
+          <w:szCs w:val="24"/>
+        </w:rPr>
+        <w:t xml:space="preserve"> criticisms of the quality of the study and suggestions for improvement to improve the validity of the results. </w:t>
+      </w:r>
+    </w:p>
+    <w:p>
+      <w:pPr>
+        <w:jc w:val="both"/>
+        <w:rPr>
+          <w:rFonts w:ascii="Times New Roman" w:hAnsi="Times New Roman" w:cs="Times New Roman"/>
+          <w:sz w:val="24"/>
+          <w:szCs w:val="24"/>
+        </w:rPr>
+      </w:pPr>
+      <w:proofErr w:type="gramStart"/>
+      <w:r>
+        <w:rPr>
+          <w:rFonts w:ascii="Times New Roman" w:hAnsi="Times New Roman" w:cs="Times New Roman"/>
+          <w:sz w:val="24"/>
+          <w:szCs w:val="24"/>
+        </w:rPr>
+        <w:t>First of all</w:t>
+      </w:r>
+      <w:proofErr w:type="gramEnd"/>
+      <w:r>
+        <w:rPr>
+          <w:rFonts w:ascii="Times New Roman" w:hAnsi="Times New Roman" w:cs="Times New Roman"/>
+          <w:sz w:val="24"/>
+          <w:szCs w:val="24"/>
+        </w:rPr>
+        <w:t>, we would like to criticize the form of the paper. The readability is partly limited, for instance due to missing spaces and spelling mistakes.</w:t>
+      </w:r>
+    </w:p>
+    <w:p>
+      <w:pPr>
+        <w:jc w:val="both"/>
+        <w:rPr>
+          <w:rFonts w:ascii="Times New Roman" w:hAnsi="Times New Roman" w:cs="Times New Roman"/>
+          <w:sz w:val="24"/>
+          <w:szCs w:val="24"/>
+        </w:rPr>
+      </w:pPr>
+      <w:r>
+        <w:rPr>
+          <w:rFonts w:ascii="Times New Roman" w:hAnsi="Times New Roman" w:cs="Times New Roman"/>
+          <w:sz w:val="24"/>
+          <w:szCs w:val="24"/>
+        </w:rPr>
+        <w:t xml:space="preserve">More important, however, are technical comments, especially that </w:t>
+      </w:r>
+      <w:proofErr w:type="spellStart"/>
+      <w:r>
+        <w:rPr>
+          <w:rFonts w:ascii="Times New Roman" w:hAnsi="Times New Roman" w:cs="Times New Roman"/>
+          <w:sz w:val="24"/>
+          <w:szCs w:val="24"/>
+        </w:rPr>
+        <w:t>Boonjing</w:t>
+      </w:r>
+      <w:proofErr w:type="spellEnd"/>
+      <w:r>
+        <w:rPr>
+          <w:rFonts w:ascii="Times New Roman" w:hAnsi="Times New Roman" w:cs="Times New Roman"/>
+          <w:sz w:val="24"/>
+          <w:szCs w:val="24"/>
+        </w:rPr>
+        <w:t xml:space="preserve"> and </w:t>
+      </w:r>
+      <w:proofErr w:type="spellStart"/>
+      <w:r>
+        <w:rPr>
+          <w:rFonts w:ascii="Times New Roman" w:hAnsi="Times New Roman" w:cs="Times New Roman"/>
+          <w:sz w:val="24"/>
+          <w:szCs w:val="24"/>
+        </w:rPr>
+        <w:t>Khemphila</w:t>
+      </w:r>
+      <w:proofErr w:type="spellEnd"/>
+      <w:r>
+        <w:rPr>
+          <w:rFonts w:ascii="Times New Roman" w:hAnsi="Times New Roman" w:cs="Times New Roman"/>
+          <w:sz w:val="24"/>
+          <w:szCs w:val="24"/>
+        </w:rPr>
+        <w:t xml:space="preserve"> do not perform cross-validation. Our main contribution to improve the validity of the study is to </w:t>
       </w:r>
       <w:r>
         <w:rPr>
@@ -7055,7 +5181,7 @@
           <w:sz w:val="24"/>
           <w:szCs w:val="24"/>
         </w:rPr>
-        <w:t xml:space="preserve"> apply this theoretical</w:t>
+        <w:t xml:space="preserve">utilize </w:t>
       </w:r>
       <w:r>
         <w:rPr>
@@ -7063,7 +5189,7 @@
           <w:sz w:val="24"/>
           <w:szCs w:val="24"/>
         </w:rPr>
-        <w:t xml:space="preserve"> demand and supply</w:t>
+        <w:t xml:space="preserve">cross validation for the different methods (Logistic regression and neural networks) or to </w:t>
       </w:r>
       <w:r>
         <w:rPr>
@@ -7071,16 +5197,7 @@
           <w:sz w:val="24"/>
           <w:szCs w:val="24"/>
         </w:rPr>
-        <w:t xml:space="preserve"> model to the data by a regression. In addition, they provide an overview of what private costs and believes of doctors and the health status and preferences of patients reflect</w:t>
-      </w:r>
-      <w:r>
-        <w:rPr>
-          <w:rStyle w:val="Funotenzeichen"/>
-          <w:rFonts w:ascii="Times New Roman" w:hAnsi="Times New Roman" w:cs="Times New Roman"/>
-          <w:sz w:val="24"/>
-          <w:szCs w:val="24"/>
-        </w:rPr>
-        <w:footnoteReference w:id="2"/>
+        <w:t>employ</w:t>
       </w:r>
       <w:r>
         <w:rPr>
@@ -7088,66 +5205,7 @@
           <w:sz w:val="24"/>
           <w:szCs w:val="24"/>
         </w:rPr>
-        <w:t>.</w:t>
-      </w:r>
-    </w:p>
-    <w:p>
-      <w:pPr>
-        <w:jc w:val="both"/>
-        <w:rPr>
-          <w:rFonts w:ascii="Times New Roman" w:hAnsi="Times New Roman" w:cs="Times New Roman"/>
-          <w:sz w:val="24"/>
-          <w:szCs w:val="24"/>
-        </w:rPr>
-      </w:pPr>
-      <w:r>
-        <w:rPr>
-          <w:rFonts w:ascii="Times New Roman" w:hAnsi="Times New Roman" w:cs="Times New Roman"/>
-          <w:sz w:val="24"/>
-          <w:szCs w:val="24"/>
-        </w:rPr>
-        <w:t>The presented mechanism of the model of supply and demand side are plausible and consistent with the literature. Overall, the theoretical part is a strength of this paper. The reason is not because the model is particularly pioneering or sophisticated, but rather that the authors test the implications of the model directly on the data. Thus, they not only provide empirical results but also provide a theoretical basis for them.</w:t>
-      </w:r>
-    </w:p>
-    <w:p>
-      <w:pPr>
-        <w:pStyle w:val="berschrift1"/>
-        <w:rPr>
-          <w:rFonts w:ascii="Times New Roman" w:hAnsi="Times New Roman" w:cs="Times New Roman"/>
-        </w:rPr>
-      </w:pPr>
-      <w:r>
-        <w:rPr>
-          <w:rFonts w:ascii="Times New Roman" w:hAnsi="Times New Roman" w:cs="Times New Roman"/>
-        </w:rPr>
-        <w:t>Identification Strategy</w:t>
-      </w:r>
-    </w:p>
-    <w:p>
-      <w:pPr>
-        <w:jc w:val="both"/>
-        <w:rPr>
-          <w:rFonts w:ascii="Times New Roman" w:hAnsi="Times New Roman" w:cs="Times New Roman"/>
-          <w:sz w:val="24"/>
-          <w:szCs w:val="24"/>
-        </w:rPr>
-      </w:pPr>
-      <w:r>
-        <w:rPr>
-          <w:rFonts w:ascii="Times New Roman" w:hAnsi="Times New Roman" w:cs="Times New Roman"/>
-          <w:sz w:val="24"/>
-          <w:szCs w:val="24"/>
-        </w:rPr>
-        <w:t xml:space="preserve">Since supply and demand for health care jointly determine the level of utilization, the key to differentiating between patients and location effects are patients who move during the </w:t>
-      </w:r>
-      <w:r>
-        <w:rPr>
-          <w:rFonts w:ascii="Times New Roman" w:hAnsi="Times New Roman" w:cs="Times New Roman"/>
-          <w:sz w:val="24"/>
-          <w:szCs w:val="24"/>
-        </w:rPr>
-        <w:lastRenderedPageBreak/>
-        <w:t>observation period.</w:t>
+        <w:t xml:space="preserve"> more sophisticated methods based on the same idea (bagged trees or random forest for decision trees).</w:t>
       </w:r>
       <w:r>
         <w:rPr>
@@ -7163,7 +5221,26 @@
           <w:sz w:val="24"/>
           <w:szCs w:val="24"/>
         </w:rPr>
-        <w:t>Put simply, if the health care utilization of a person who has moved perfectly adapts to the average utilization of the destination, it can be concluded that health care utilization is determined only by the supply side, whereas if the utilization does not adapt at all after the move, it can be concluded that the patient effects determine everything.</w:t>
+        <w:t xml:space="preserve">Without cross validation, the overall performance of the estimation methods </w:t>
+      </w:r>
+      <w:proofErr w:type="gramStart"/>
+      <w:r>
+        <w:rPr>
+          <w:rFonts w:ascii="Times New Roman" w:hAnsi="Times New Roman" w:cs="Times New Roman"/>
+          <w:sz w:val="24"/>
+          <w:szCs w:val="24"/>
+        </w:rPr>
+        <w:t>r</w:t>
+      </w:r>
+      <w:bookmarkStart w:id="1" w:name="_GoBack"/>
+      <w:bookmarkEnd w:id="1"/>
+      <w:r>
+        <w:rPr>
+          <w:rFonts w:ascii="Times New Roman" w:hAnsi="Times New Roman" w:cs="Times New Roman"/>
+          <w:sz w:val="24"/>
+          <w:szCs w:val="24"/>
+        </w:rPr>
+        <w:t>el</w:t>
       </w:r>
       <w:r>
         <w:rPr>
@@ -7171,2489 +5248,16 @@
           <w:sz w:val="24"/>
           <w:szCs w:val="24"/>
         </w:rPr>
-        <w:t xml:space="preserve"> </w:t>
+        <w:t>y</w:t>
       </w:r>
-    </w:p>
-    <w:p>
-      <w:pPr>
-        <w:jc w:val="both"/>
-        <w:rPr>
-          <w:rFonts w:ascii="Times New Roman" w:hAnsi="Times New Roman" w:cs="Times New Roman"/>
-          <w:sz w:val="24"/>
-          <w:szCs w:val="24"/>
-        </w:rPr>
-      </w:pPr>
+      <w:proofErr w:type="gramEnd"/>
       <w:r>
         <w:rPr>
           <w:rFonts w:ascii="Times New Roman" w:hAnsi="Times New Roman" w:cs="Times New Roman"/>
           <w:sz w:val="24"/>
           <w:szCs w:val="24"/>
         </w:rPr>
-        <w:t xml:space="preserve">Finkelstein et al. employ two main regressions: </w:t>
-      </w:r>
-    </w:p>
-    <w:p>
-      <w:pPr>
-        <w:pStyle w:val="Listenabsatz"/>
-        <w:numPr>
-          <w:ilvl w:val="0"/>
-          <w:numId w:val="6"/>
-        </w:numPr>
-        <w:jc w:val="both"/>
-        <w:rPr>
-          <w:rFonts w:ascii="Times New Roman" w:hAnsi="Times New Roman" w:cs="Times New Roman"/>
-          <w:sz w:val="24"/>
-          <w:szCs w:val="24"/>
-        </w:rPr>
-      </w:pPr>
-      <w:r>
-        <w:rPr>
-          <w:rFonts w:ascii="Times New Roman" w:hAnsi="Times New Roman" w:cs="Times New Roman"/>
-          <w:sz w:val="24"/>
-          <w:szCs w:val="24"/>
-        </w:rPr>
-        <w:t>Their baseline regression including movers and non-movers:</w:t>
-      </w:r>
-    </w:p>
-    <w:p>
-      <w:pPr>
-        <w:jc w:val="center"/>
-        <w:rPr>
-          <w:rFonts w:ascii="Times New Roman" w:eastAsiaTheme="minorEastAsia" w:hAnsi="Times New Roman" w:cs="Times New Roman"/>
-          <w:i/>
-          <w:iCs/>
-          <w:sz w:val="24"/>
-          <w:szCs w:val="24"/>
-          <w:lang w:val="en-DE"/>
-        </w:rPr>
-      </w:pPr>
-      <m:oMathPara>
-        <m:oMath>
-          <m:sSub>
-            <m:sSubPr>
-              <m:ctrlPr>
-                <w:rPr>
-                  <w:rFonts w:ascii="Cambria Math" w:hAnsi="Cambria Math" w:cs="Times New Roman"/>
-                  <w:i/>
-                  <w:iCs/>
-                  <w:sz w:val="24"/>
-                  <w:szCs w:val="24"/>
-                  <w:lang w:val="en-DE"/>
-                </w:rPr>
-              </m:ctrlPr>
-            </m:sSubPr>
-            <m:e>
-              <m:r>
-                <w:rPr>
-                  <w:rFonts w:ascii="Cambria Math" w:hAnsi="Cambria Math" w:cs="Times New Roman"/>
-                  <w:sz w:val="24"/>
-                  <w:szCs w:val="24"/>
-                  <w:lang w:val="de-DE"/>
-                </w:rPr>
-                <m:t>y</m:t>
-              </m:r>
-            </m:e>
-            <m:sub>
-              <m:r>
-                <w:rPr>
-                  <w:rFonts w:ascii="Cambria Math" w:hAnsi="Cambria Math" w:cs="Times New Roman"/>
-                  <w:sz w:val="24"/>
-                  <w:szCs w:val="24"/>
-                  <w:lang w:val="de-DE"/>
-                </w:rPr>
-                <m:t>ijt</m:t>
-              </m:r>
-            </m:sub>
-          </m:sSub>
-          <m:r>
-            <w:rPr>
-              <w:rFonts w:ascii="Cambria Math" w:hAnsi="Cambria Math" w:cs="Times New Roman"/>
-              <w:sz w:val="24"/>
-              <w:szCs w:val="24"/>
-              <w:lang w:val="en-DE"/>
-            </w:rPr>
-            <m:t>=</m:t>
-          </m:r>
-          <m:sSub>
-            <m:sSubPr>
-              <m:ctrlPr>
-                <w:rPr>
-                  <w:rFonts w:ascii="Cambria Math" w:hAnsi="Cambria Math" w:cs="Times New Roman"/>
-                  <w:i/>
-                  <w:iCs/>
-                  <w:sz w:val="24"/>
-                  <w:szCs w:val="24"/>
-                  <w:lang w:val="en-DE"/>
-                </w:rPr>
-              </m:ctrlPr>
-            </m:sSubPr>
-            <m:e>
-              <m:r>
-                <w:rPr>
-                  <w:rFonts w:ascii="Cambria Math" w:hAnsi="Cambria Math" w:cs="Times New Roman"/>
-                  <w:sz w:val="24"/>
-                  <w:szCs w:val="24"/>
-                  <w:lang w:val="de-DE"/>
-                </w:rPr>
-                <m:t>α</m:t>
-              </m:r>
-            </m:e>
-            <m:sub>
-              <m:r>
-                <w:rPr>
-                  <w:rFonts w:ascii="Cambria Math" w:hAnsi="Cambria Math" w:cs="Times New Roman"/>
-                  <w:sz w:val="24"/>
-                  <w:szCs w:val="24"/>
-                  <w:lang w:val="de-DE"/>
-                </w:rPr>
-                <m:t>i</m:t>
-              </m:r>
-            </m:sub>
-          </m:sSub>
-          <m:r>
-            <w:rPr>
-              <w:rFonts w:ascii="Cambria Math" w:hAnsi="Cambria Math" w:cs="Times New Roman"/>
-              <w:sz w:val="24"/>
-              <w:szCs w:val="24"/>
-              <w:lang w:val="en-DE"/>
-            </w:rPr>
-            <m:t>+</m:t>
-          </m:r>
-          <m:sSub>
-            <m:sSubPr>
-              <m:ctrlPr>
-                <w:rPr>
-                  <w:rFonts w:ascii="Cambria Math" w:hAnsi="Cambria Math" w:cs="Times New Roman"/>
-                  <w:i/>
-                  <w:iCs/>
-                  <w:sz w:val="24"/>
-                  <w:szCs w:val="24"/>
-                  <w:lang w:val="en-DE"/>
-                </w:rPr>
-              </m:ctrlPr>
-            </m:sSubPr>
-            <m:e>
-              <m:r>
-                <w:rPr>
-                  <w:rFonts w:ascii="Cambria Math" w:hAnsi="Cambria Math" w:cs="Times New Roman"/>
-                  <w:sz w:val="24"/>
-                  <w:szCs w:val="24"/>
-                  <w:lang w:val="en-DE"/>
-                </w:rPr>
-                <m:t>γ</m:t>
-              </m:r>
-            </m:e>
-            <m:sub>
-              <m:r>
-                <w:rPr>
-                  <w:rFonts w:ascii="Cambria Math" w:hAnsi="Cambria Math" w:cs="Times New Roman"/>
-                  <w:sz w:val="24"/>
-                  <w:szCs w:val="24"/>
-                  <w:lang w:val="de-DE"/>
-                </w:rPr>
-                <m:t>j</m:t>
-              </m:r>
-            </m:sub>
-          </m:sSub>
-          <m:r>
-            <w:rPr>
-              <w:rFonts w:ascii="Cambria Math" w:hAnsi="Cambria Math" w:cs="Times New Roman"/>
-              <w:sz w:val="24"/>
-              <w:szCs w:val="24"/>
-              <w:lang w:val="en-DE"/>
-            </w:rPr>
-            <m:t>+</m:t>
-          </m:r>
-          <m:sSub>
-            <m:sSubPr>
-              <m:ctrlPr>
-                <w:rPr>
-                  <w:rFonts w:ascii="Cambria Math" w:hAnsi="Cambria Math" w:cs="Times New Roman"/>
-                  <w:i/>
-                  <w:iCs/>
-                  <w:sz w:val="24"/>
-                  <w:szCs w:val="24"/>
-                  <w:lang w:val="de-DE"/>
-                </w:rPr>
-              </m:ctrlPr>
-            </m:sSubPr>
-            <m:e>
-              <m:r>
-                <w:rPr>
-                  <w:rFonts w:ascii="Cambria Math" w:hAnsi="Cambria Math" w:cs="Times New Roman"/>
-                  <w:sz w:val="24"/>
-                  <w:szCs w:val="24"/>
-                  <w:lang w:val="de-DE"/>
-                </w:rPr>
-                <m:t>τ</m:t>
-              </m:r>
-            </m:e>
-            <m:sub>
-              <m:r>
-                <w:rPr>
-                  <w:rFonts w:ascii="Cambria Math" w:hAnsi="Cambria Math" w:cs="Times New Roman"/>
-                  <w:sz w:val="24"/>
-                  <w:szCs w:val="24"/>
-                  <w:lang w:val="de-DE"/>
-                </w:rPr>
-                <m:t>t</m:t>
-              </m:r>
-            </m:sub>
-          </m:sSub>
-          <m:r>
-            <w:rPr>
-              <w:rFonts w:ascii="Cambria Math" w:hAnsi="Cambria Math" w:cs="Times New Roman"/>
-              <w:sz w:val="24"/>
-              <w:szCs w:val="24"/>
-              <w:lang w:val="de-DE"/>
-            </w:rPr>
-            <m:t>+</m:t>
-          </m:r>
-          <m:sSub>
-            <m:sSubPr>
-              <m:ctrlPr>
-                <w:rPr>
-                  <w:rFonts w:ascii="Cambria Math" w:hAnsi="Cambria Math" w:cs="Times New Roman"/>
-                  <w:i/>
-                  <w:iCs/>
-                  <w:sz w:val="24"/>
-                  <w:szCs w:val="24"/>
-                  <w:lang w:val="en-DE"/>
-                </w:rPr>
-              </m:ctrlPr>
-            </m:sSubPr>
-            <m:e>
-              <m:r>
-                <w:rPr>
-                  <w:rFonts w:ascii="Cambria Math" w:hAnsi="Cambria Math" w:cs="Times New Roman"/>
-                  <w:sz w:val="24"/>
-                  <w:szCs w:val="24"/>
-                  <w:lang w:val="de-DE"/>
-                </w:rPr>
-                <m:t>x</m:t>
-              </m:r>
-            </m:e>
-            <m:sub>
-              <m:r>
-                <w:rPr>
-                  <w:rFonts w:ascii="Cambria Math" w:hAnsi="Cambria Math" w:cs="Times New Roman"/>
-                  <w:sz w:val="24"/>
-                  <w:szCs w:val="24"/>
-                  <w:lang w:val="de-DE"/>
-                </w:rPr>
-                <m:t>it</m:t>
-              </m:r>
-            </m:sub>
-          </m:sSub>
-          <m:r>
-            <w:rPr>
-              <w:rFonts w:ascii="Cambria Math" w:hAnsi="Cambria Math" w:cs="Times New Roman"/>
-              <w:sz w:val="24"/>
-              <w:szCs w:val="24"/>
-              <w:lang w:val="de-DE"/>
-            </w:rPr>
-            <m:t>β+</m:t>
-          </m:r>
-          <m:sSub>
-            <m:sSubPr>
-              <m:ctrlPr>
-                <w:rPr>
-                  <w:rFonts w:ascii="Cambria Math" w:hAnsi="Cambria Math" w:cs="Times New Roman"/>
-                  <w:i/>
-                  <w:iCs/>
-                  <w:sz w:val="24"/>
-                  <w:szCs w:val="24"/>
-                  <w:lang w:val="en-DE"/>
-                </w:rPr>
-              </m:ctrlPr>
-            </m:sSubPr>
-            <m:e>
-              <m:r>
-                <w:rPr>
-                  <w:rFonts w:ascii="Cambria Math" w:hAnsi="Cambria Math" w:cs="Times New Roman"/>
-                  <w:sz w:val="24"/>
-                  <w:szCs w:val="24"/>
-                  <w:lang w:val="en-DE"/>
-                </w:rPr>
-                <m:t>ε</m:t>
-              </m:r>
-            </m:e>
-            <m:sub>
-              <m:r>
-                <w:rPr>
-                  <w:rFonts w:ascii="Cambria Math" w:hAnsi="Cambria Math" w:cs="Times New Roman"/>
-                  <w:sz w:val="24"/>
-                  <w:szCs w:val="24"/>
-                  <w:lang w:val="de-DE"/>
-                </w:rPr>
-                <m:t>ijt</m:t>
-              </m:r>
-            </m:sub>
-          </m:sSub>
-        </m:oMath>
-      </m:oMathPara>
-    </w:p>
-    <w:p>
-      <w:pPr>
-        <w:jc w:val="both"/>
-        <w:rPr>
-          <w:rFonts w:ascii="Times New Roman" w:hAnsi="Times New Roman" w:cs="Times New Roman"/>
-          <w:sz w:val="24"/>
-          <w:szCs w:val="24"/>
-        </w:rPr>
-      </w:pPr>
-      <w:r>
-        <w:rPr>
-          <w:rFonts w:ascii="Times New Roman" w:hAnsi="Times New Roman" w:cs="Times New Roman"/>
-          <w:sz w:val="24"/>
-          <w:szCs w:val="24"/>
-        </w:rPr>
-        <w:t xml:space="preserve">Where the log utilization per patient </w:t>
-      </w:r>
-      <w:proofErr w:type="spellStart"/>
-      <w:r>
-        <w:rPr>
-          <w:rFonts w:ascii="Times New Roman" w:hAnsi="Times New Roman" w:cs="Times New Roman"/>
-          <w:sz w:val="24"/>
-          <w:szCs w:val="24"/>
-        </w:rPr>
-        <w:t>i</w:t>
-      </w:r>
-      <w:proofErr w:type="spellEnd"/>
-      <w:r>
-        <w:rPr>
-          <w:rFonts w:ascii="Times New Roman" w:hAnsi="Times New Roman" w:cs="Times New Roman"/>
-          <w:sz w:val="24"/>
-          <w:szCs w:val="24"/>
-        </w:rPr>
-        <w:t xml:space="preserve"> </w:t>
-      </w:r>
-      <w:r>
-        <w:rPr>
-          <w:rFonts w:ascii="Times New Roman" w:hAnsi="Times New Roman" w:cs="Times New Roman"/>
-          <w:sz w:val="24"/>
-          <w:szCs w:val="24"/>
-        </w:rPr>
-        <w:t xml:space="preserve">at place j and time t </w:t>
-      </w:r>
-      <m:oMath>
-        <m:sSub>
-          <m:sSubPr>
-            <m:ctrlPr>
-              <w:rPr>
-                <w:rFonts w:ascii="Cambria Math" w:hAnsi="Cambria Math" w:cs="Times New Roman"/>
-                <w:sz w:val="24"/>
-                <w:szCs w:val="24"/>
-              </w:rPr>
-            </m:ctrlPr>
-          </m:sSubPr>
-          <m:e>
-            <m:r>
-              <w:rPr>
-                <w:rFonts w:ascii="Cambria Math" w:hAnsi="Cambria Math" w:cs="Times New Roman"/>
-                <w:sz w:val="24"/>
-                <w:szCs w:val="24"/>
-              </w:rPr>
-              <m:t>y</m:t>
-            </m:r>
-          </m:e>
-          <m:sub>
-            <m:r>
-              <w:rPr>
-                <w:rFonts w:ascii="Cambria Math" w:hAnsi="Cambria Math" w:cs="Times New Roman"/>
-                <w:sz w:val="24"/>
-                <w:szCs w:val="24"/>
-              </w:rPr>
-              <m:t>ijt</m:t>
-            </m:r>
-          </m:sub>
-        </m:sSub>
-      </m:oMath>
-      <w:r>
-        <w:rPr>
-          <w:rFonts w:ascii="Times New Roman" w:hAnsi="Times New Roman" w:cs="Times New Roman"/>
-          <w:sz w:val="24"/>
-          <w:szCs w:val="24"/>
-        </w:rPr>
-        <w:t xml:space="preserve"> is regressed on patient fixed effects </w:t>
-      </w:r>
-      <m:oMath>
-        <m:sSub>
-          <m:sSubPr>
-            <m:ctrlPr>
-              <w:rPr>
-                <w:rFonts w:ascii="Cambria Math" w:hAnsi="Cambria Math" w:cs="Times New Roman"/>
-                <w:sz w:val="24"/>
-                <w:szCs w:val="24"/>
-              </w:rPr>
-            </m:ctrlPr>
-          </m:sSubPr>
-          <m:e>
-            <m:r>
-              <w:rPr>
-                <w:rFonts w:ascii="Cambria Math" w:hAnsi="Cambria Math" w:cs="Times New Roman"/>
-                <w:sz w:val="24"/>
-                <w:szCs w:val="24"/>
-              </w:rPr>
-              <m:t>α</m:t>
-            </m:r>
-          </m:e>
-          <m:sub>
-            <m:r>
-              <w:rPr>
-                <w:rFonts w:ascii="Cambria Math" w:hAnsi="Cambria Math" w:cs="Times New Roman"/>
-                <w:sz w:val="24"/>
-                <w:szCs w:val="24"/>
-              </w:rPr>
-              <m:t>i</m:t>
-            </m:r>
-          </m:sub>
-        </m:sSub>
-      </m:oMath>
-      <w:r>
-        <w:rPr>
-          <w:rFonts w:ascii="Times New Roman" w:hAnsi="Times New Roman" w:cs="Times New Roman"/>
-          <w:sz w:val="24"/>
-          <w:szCs w:val="24"/>
-        </w:rPr>
-        <w:t xml:space="preserve">, place fixed effects </w:t>
-      </w:r>
-      <m:oMath>
-        <m:sSub>
-          <m:sSubPr>
-            <m:ctrlPr>
-              <w:rPr>
-                <w:rFonts w:ascii="Cambria Math" w:hAnsi="Cambria Math" w:cs="Times New Roman"/>
-                <w:sz w:val="24"/>
-                <w:szCs w:val="24"/>
-              </w:rPr>
-            </m:ctrlPr>
-          </m:sSubPr>
-          <m:e>
-            <m:r>
-              <w:rPr>
-                <w:rFonts w:ascii="Cambria Math" w:hAnsi="Cambria Math" w:cs="Times New Roman"/>
-                <w:sz w:val="24"/>
-                <w:szCs w:val="24"/>
-              </w:rPr>
-              <m:t>γ</m:t>
-            </m:r>
-          </m:e>
-          <m:sub>
-            <m:r>
-              <w:rPr>
-                <w:rFonts w:ascii="Cambria Math" w:hAnsi="Cambria Math" w:cs="Times New Roman"/>
-                <w:sz w:val="24"/>
-                <w:szCs w:val="24"/>
-              </w:rPr>
-              <m:t>j</m:t>
-            </m:r>
-          </m:sub>
-        </m:sSub>
-      </m:oMath>
-      <w:r>
-        <w:rPr>
-          <w:rFonts w:ascii="Times New Roman" w:hAnsi="Times New Roman" w:cs="Times New Roman"/>
-          <w:sz w:val="24"/>
-          <w:szCs w:val="24"/>
-        </w:rPr>
-        <w:t xml:space="preserve">, year fixed effects </w:t>
-      </w:r>
-      <m:oMath>
-        <m:sSub>
-          <m:sSubPr>
-            <m:ctrlPr>
-              <w:rPr>
-                <w:rFonts w:ascii="Cambria Math" w:hAnsi="Cambria Math" w:cs="Times New Roman"/>
-                <w:sz w:val="24"/>
-                <w:szCs w:val="24"/>
-              </w:rPr>
-            </m:ctrlPr>
-          </m:sSubPr>
-          <m:e>
-            <m:r>
-              <w:rPr>
-                <w:rFonts w:ascii="Cambria Math" w:hAnsi="Cambria Math" w:cs="Times New Roman"/>
-                <w:sz w:val="24"/>
-                <w:szCs w:val="24"/>
-              </w:rPr>
-              <m:t>τ</m:t>
-            </m:r>
-          </m:e>
-          <m:sub>
-            <m:r>
-              <w:rPr>
-                <w:rFonts w:ascii="Cambria Math" w:hAnsi="Cambria Math" w:cs="Times New Roman"/>
-                <w:sz w:val="24"/>
-                <w:szCs w:val="24"/>
-              </w:rPr>
-              <m:t>t</m:t>
-            </m:r>
-          </m:sub>
-        </m:sSub>
-      </m:oMath>
-      <w:r>
-        <w:rPr>
-          <w:rFonts w:ascii="Times New Roman" w:hAnsi="Times New Roman" w:cs="Times New Roman"/>
-          <w:sz w:val="24"/>
-          <w:szCs w:val="24"/>
-        </w:rPr>
-        <w:t xml:space="preserve">, and dummies for age bins and fixed effects for movers </w:t>
-      </w:r>
-      <m:oMath>
-        <m:sSub>
-          <m:sSubPr>
-            <m:ctrlPr>
-              <w:rPr>
-                <w:rFonts w:ascii="Cambria Math" w:hAnsi="Cambria Math" w:cs="Times New Roman"/>
-                <w:sz w:val="24"/>
-                <w:szCs w:val="24"/>
-              </w:rPr>
-            </m:ctrlPr>
-          </m:sSubPr>
-          <m:e>
-            <m:r>
-              <w:rPr>
-                <w:rFonts w:ascii="Cambria Math" w:hAnsi="Cambria Math" w:cs="Times New Roman"/>
-                <w:sz w:val="24"/>
-                <w:szCs w:val="24"/>
-              </w:rPr>
-              <m:t>x</m:t>
-            </m:r>
-          </m:e>
-          <m:sub>
-            <m:r>
-              <w:rPr>
-                <w:rFonts w:ascii="Cambria Math" w:hAnsi="Cambria Math" w:cs="Times New Roman"/>
-                <w:sz w:val="24"/>
-                <w:szCs w:val="24"/>
-              </w:rPr>
-              <m:t>it</m:t>
-            </m:r>
-          </m:sub>
-        </m:sSub>
-        <m:r>
-          <w:rPr>
-            <w:rFonts w:ascii="Cambria Math" w:hAnsi="Cambria Math" w:cs="Times New Roman"/>
-            <w:sz w:val="24"/>
-            <w:szCs w:val="24"/>
-          </w:rPr>
-          <m:t>β</m:t>
-        </m:r>
-      </m:oMath>
-      <w:r>
-        <w:rPr>
-          <w:rFonts w:ascii="Times New Roman" w:hAnsi="Times New Roman" w:cs="Times New Roman"/>
-          <w:sz w:val="24"/>
-          <w:szCs w:val="24"/>
-        </w:rPr>
-        <w:t>. With some basic maths the variation of utilization (</w:t>
-      </w:r>
-      <m:oMath>
-        <m:sSub>
-          <m:sSubPr>
-            <m:ctrlPr>
-              <w:rPr>
-                <w:rFonts w:ascii="Cambria Math" w:hAnsi="Cambria Math" w:cs="Times New Roman"/>
-                <w:sz w:val="24"/>
-                <w:szCs w:val="24"/>
-              </w:rPr>
-            </m:ctrlPr>
-          </m:sSubPr>
-          <m:e>
-            <m:r>
-              <w:rPr>
-                <w:rFonts w:ascii="Cambria Math" w:hAnsi="Cambria Math" w:cs="Times New Roman"/>
-                <w:sz w:val="24"/>
-                <w:szCs w:val="24"/>
-              </w:rPr>
-              <m:t>y</m:t>
-            </m:r>
-          </m:e>
-          <m:sub>
-            <m:r>
-              <w:rPr>
-                <w:rFonts w:ascii="Cambria Math" w:hAnsi="Cambria Math" w:cs="Times New Roman"/>
-                <w:sz w:val="24"/>
-                <w:szCs w:val="24"/>
-              </w:rPr>
-              <m:t>ijt</m:t>
-            </m:r>
-          </m:sub>
-        </m:sSub>
-      </m:oMath>
-      <w:r>
-        <w:rPr>
-          <w:rFonts w:ascii="Times New Roman" w:hAnsi="Times New Roman" w:cs="Times New Roman"/>
-          <w:sz w:val="24"/>
-          <w:szCs w:val="24"/>
-        </w:rPr>
-        <w:t xml:space="preserve">) can then be </w:t>
-      </w:r>
-      <w:r>
-        <w:rPr>
-          <w:rFonts w:ascii="Times New Roman" w:hAnsi="Times New Roman" w:cs="Times New Roman"/>
-          <w:sz w:val="24"/>
-          <w:szCs w:val="24"/>
-        </w:rPr>
-        <w:t xml:space="preserve">additively </w:t>
-      </w:r>
-      <w:r>
-        <w:rPr>
-          <w:rFonts w:ascii="Times New Roman" w:hAnsi="Times New Roman" w:cs="Times New Roman"/>
-          <w:sz w:val="24"/>
-          <w:szCs w:val="24"/>
-        </w:rPr>
-        <w:t>decomposed into variation due to patient/demand side effects (</w:t>
-      </w:r>
-      <m:oMath>
-        <m:sSub>
-          <m:sSubPr>
-            <m:ctrlPr>
-              <w:rPr>
-                <w:rFonts w:ascii="Cambria Math" w:hAnsi="Cambria Math" w:cs="Times New Roman"/>
-                <w:sz w:val="24"/>
-                <w:szCs w:val="24"/>
-              </w:rPr>
-            </m:ctrlPr>
-          </m:sSubPr>
-          <m:e>
-            <m:r>
-              <w:rPr>
-                <w:rFonts w:ascii="Cambria Math" w:hAnsi="Cambria Math" w:cs="Times New Roman"/>
-                <w:sz w:val="24"/>
-                <w:szCs w:val="24"/>
-              </w:rPr>
-              <m:t>α</m:t>
-            </m:r>
-          </m:e>
-          <m:sub>
-            <m:r>
-              <w:rPr>
-                <w:rFonts w:ascii="Cambria Math" w:hAnsi="Cambria Math" w:cs="Times New Roman"/>
-                <w:sz w:val="24"/>
-                <w:szCs w:val="24"/>
-              </w:rPr>
-              <m:t>i</m:t>
-            </m:r>
-          </m:sub>
-        </m:sSub>
-      </m:oMath>
-      <w:r>
-        <w:rPr>
-          <w:rFonts w:ascii="Times New Roman" w:hAnsi="Times New Roman" w:cs="Times New Roman"/>
-          <w:sz w:val="24"/>
-          <w:szCs w:val="24"/>
-        </w:rPr>
-        <w:t xml:space="preserve"> + </w:t>
-      </w:r>
-      <m:oMath>
-        <m:sSub>
-          <m:sSubPr>
-            <m:ctrlPr>
-              <w:rPr>
-                <w:rFonts w:ascii="Cambria Math" w:hAnsi="Cambria Math" w:cs="Times New Roman"/>
-                <w:sz w:val="24"/>
-                <w:szCs w:val="24"/>
-              </w:rPr>
-            </m:ctrlPr>
-          </m:sSubPr>
-          <m:e>
-            <m:r>
-              <w:rPr>
-                <w:rFonts w:ascii="Cambria Math" w:hAnsi="Cambria Math" w:cs="Times New Roman"/>
-                <w:sz w:val="24"/>
-                <w:szCs w:val="24"/>
-              </w:rPr>
-              <m:t>x</m:t>
-            </m:r>
-          </m:e>
-          <m:sub>
-            <m:r>
-              <w:rPr>
-                <w:rFonts w:ascii="Cambria Math" w:hAnsi="Cambria Math" w:cs="Times New Roman"/>
-                <w:sz w:val="24"/>
-                <w:szCs w:val="24"/>
-              </w:rPr>
-              <m:t>it</m:t>
-            </m:r>
-          </m:sub>
-        </m:sSub>
-        <m:r>
-          <w:rPr>
-            <w:rFonts w:ascii="Cambria Math" w:hAnsi="Cambria Math" w:cs="Times New Roman"/>
-            <w:sz w:val="24"/>
-            <w:szCs w:val="24"/>
-          </w:rPr>
-          <m:t>β</m:t>
-        </m:r>
-      </m:oMath>
-      <w:r>
-        <w:rPr>
-          <w:rFonts w:ascii="Times New Roman" w:hAnsi="Times New Roman" w:cs="Times New Roman"/>
-          <w:sz w:val="24"/>
-          <w:szCs w:val="24"/>
-        </w:rPr>
-        <w:t>) and by place/ supply side effects (</w:t>
-      </w:r>
-      <m:oMath>
-        <m:sSub>
-          <m:sSubPr>
-            <m:ctrlPr>
-              <w:rPr>
-                <w:rFonts w:ascii="Cambria Math" w:hAnsi="Cambria Math" w:cs="Times New Roman"/>
-                <w:sz w:val="24"/>
-                <w:szCs w:val="24"/>
-              </w:rPr>
-            </m:ctrlPr>
-          </m:sSubPr>
-          <m:e>
-            <m:r>
-              <w:rPr>
-                <w:rFonts w:ascii="Cambria Math" w:hAnsi="Cambria Math" w:cs="Times New Roman"/>
-                <w:sz w:val="24"/>
-                <w:szCs w:val="24"/>
-              </w:rPr>
-              <m:t>γ</m:t>
-            </m:r>
-          </m:e>
-          <m:sub>
-            <m:r>
-              <w:rPr>
-                <w:rFonts w:ascii="Cambria Math" w:hAnsi="Cambria Math" w:cs="Times New Roman"/>
-                <w:sz w:val="24"/>
-                <w:szCs w:val="24"/>
-              </w:rPr>
-              <m:t>j</m:t>
-            </m:r>
-          </m:sub>
-        </m:sSub>
-      </m:oMath>
-      <w:r>
-        <w:rPr>
-          <w:rFonts w:ascii="Times New Roman" w:hAnsi="Times New Roman" w:cs="Times New Roman"/>
-          <w:sz w:val="24"/>
-          <w:szCs w:val="24"/>
-        </w:rPr>
-        <w:t xml:space="preserve"> + </w:t>
-      </w:r>
-      <m:oMath>
-        <m:sSub>
-          <m:sSubPr>
-            <m:ctrlPr>
-              <w:rPr>
-                <w:rFonts w:ascii="Cambria Math" w:hAnsi="Cambria Math" w:cs="Times New Roman"/>
-                <w:sz w:val="24"/>
-                <w:szCs w:val="24"/>
-              </w:rPr>
-            </m:ctrlPr>
-          </m:sSubPr>
-          <m:e>
-            <m:r>
-              <w:rPr>
-                <w:rFonts w:ascii="Cambria Math" w:hAnsi="Cambria Math" w:cs="Times New Roman"/>
-                <w:sz w:val="24"/>
-                <w:szCs w:val="24"/>
-              </w:rPr>
-              <m:t>τ</m:t>
-            </m:r>
-          </m:e>
-          <m:sub>
-            <m:r>
-              <w:rPr>
-                <w:rFonts w:ascii="Cambria Math" w:hAnsi="Cambria Math" w:cs="Times New Roman"/>
-                <w:sz w:val="24"/>
-                <w:szCs w:val="24"/>
-              </w:rPr>
-              <m:t>t</m:t>
-            </m:r>
-          </m:sub>
-        </m:sSub>
-      </m:oMath>
-      <w:r>
-        <w:rPr>
-          <w:rFonts w:ascii="Times New Roman" w:hAnsi="Times New Roman" w:cs="Times New Roman"/>
-          <w:sz w:val="24"/>
-          <w:szCs w:val="24"/>
-        </w:rPr>
-        <w:t>).</w:t>
-      </w:r>
-    </w:p>
-    <w:p>
-      <w:pPr>
-        <w:pStyle w:val="Listenabsatz"/>
-        <w:numPr>
-          <w:ilvl w:val="0"/>
-          <w:numId w:val="6"/>
-        </w:numPr>
-        <w:jc w:val="both"/>
-        <w:rPr>
-          <w:rFonts w:ascii="Times New Roman" w:hAnsi="Times New Roman" w:cs="Times New Roman"/>
-          <w:sz w:val="24"/>
-          <w:szCs w:val="24"/>
-        </w:rPr>
-      </w:pPr>
-      <w:r>
-        <w:rPr>
-          <w:rFonts w:ascii="Times New Roman" w:hAnsi="Times New Roman" w:cs="Times New Roman"/>
-          <w:sz w:val="24"/>
-          <w:szCs w:val="24"/>
-        </w:rPr>
-        <w:t>An event study including only Movers</w:t>
-      </w:r>
-    </w:p>
-    <w:p>
-      <w:pPr>
-        <w:jc w:val="center"/>
-        <w:rPr>
-          <w:rFonts w:ascii="Times New Roman" w:eastAsiaTheme="minorEastAsia" w:hAnsi="Times New Roman" w:cs="Times New Roman"/>
-          <w:i/>
-          <w:iCs/>
-          <w:sz w:val="24"/>
-          <w:szCs w:val="24"/>
-          <w:lang w:val="en-DE"/>
-        </w:rPr>
-      </w:pPr>
-      <m:oMathPara>
-        <m:oMath>
-          <m:sSub>
-            <m:sSubPr>
-              <m:ctrlPr>
-                <w:rPr>
-                  <w:rFonts w:ascii="Cambria Math" w:hAnsi="Cambria Math" w:cs="Times New Roman"/>
-                  <w:i/>
-                  <w:iCs/>
-                  <w:sz w:val="24"/>
-                  <w:szCs w:val="24"/>
-                  <w:lang w:val="en-DE"/>
-                </w:rPr>
-              </m:ctrlPr>
-            </m:sSubPr>
-            <m:e>
-              <m:r>
-                <w:rPr>
-                  <w:rFonts w:ascii="Cambria Math" w:hAnsi="Cambria Math" w:cs="Times New Roman"/>
-                  <w:sz w:val="24"/>
-                  <w:szCs w:val="24"/>
-                  <w:lang w:val="de-DE"/>
-                </w:rPr>
-                <m:t>y</m:t>
-              </m:r>
-            </m:e>
-            <m:sub>
-              <m:r>
-                <w:rPr>
-                  <w:rFonts w:ascii="Cambria Math" w:hAnsi="Cambria Math" w:cs="Times New Roman"/>
-                  <w:sz w:val="24"/>
-                  <w:szCs w:val="24"/>
-                  <w:lang w:val="de-DE"/>
-                </w:rPr>
-                <m:t>it</m:t>
-              </m:r>
-            </m:sub>
-          </m:sSub>
-          <m:r>
-            <w:rPr>
-              <w:rFonts w:ascii="Cambria Math" w:hAnsi="Cambria Math" w:cs="Times New Roman"/>
-              <w:sz w:val="24"/>
-              <w:szCs w:val="24"/>
-              <w:lang w:val="en-DE"/>
-            </w:rPr>
-            <m:t>=</m:t>
-          </m:r>
-          <m:sSub>
-            <m:sSubPr>
-              <m:ctrlPr>
-                <w:rPr>
-                  <w:rFonts w:ascii="Cambria Math" w:hAnsi="Cambria Math" w:cs="Times New Roman"/>
-                  <w:i/>
-                  <w:iCs/>
-                  <w:sz w:val="24"/>
-                  <w:szCs w:val="24"/>
-                  <w:lang w:val="en-DE"/>
-                </w:rPr>
-              </m:ctrlPr>
-            </m:sSubPr>
-            <m:e>
-              <m:acc>
-                <m:accPr>
-                  <m:chr m:val="̃"/>
-                  <m:ctrlPr>
-                    <w:rPr>
-                      <w:rFonts w:ascii="Cambria Math" w:hAnsi="Cambria Math" w:cs="Times New Roman"/>
-                      <w:i/>
-                      <w:iCs/>
-                      <w:sz w:val="24"/>
-                      <w:szCs w:val="24"/>
-                      <w:lang w:val="en-DE"/>
-                    </w:rPr>
-                  </m:ctrlPr>
-                </m:accPr>
-                <m:e>
-                  <m:r>
-                    <w:rPr>
-                      <w:rFonts w:ascii="Cambria Math" w:hAnsi="Cambria Math" w:cs="Times New Roman"/>
-                      <w:sz w:val="24"/>
-                      <w:szCs w:val="24"/>
-                      <w:lang w:val="de-DE"/>
-                    </w:rPr>
-                    <m:t>α</m:t>
-                  </m:r>
-                </m:e>
-              </m:acc>
-            </m:e>
-            <m:sub>
-              <m:r>
-                <w:rPr>
-                  <w:rFonts w:ascii="Cambria Math" w:hAnsi="Cambria Math" w:cs="Times New Roman"/>
-                  <w:sz w:val="24"/>
-                  <w:szCs w:val="24"/>
-                  <w:lang w:val="de-DE"/>
-                </w:rPr>
-                <m:t>i</m:t>
-              </m:r>
-            </m:sub>
-          </m:sSub>
-          <m:r>
-            <w:rPr>
-              <w:rFonts w:ascii="Cambria Math" w:hAnsi="Cambria Math" w:cs="Times New Roman"/>
-              <w:sz w:val="24"/>
-              <w:szCs w:val="24"/>
-              <w:lang w:val="en-DE"/>
-            </w:rPr>
-            <m:t>+</m:t>
-          </m:r>
-          <m:sSub>
-            <m:sSubPr>
-              <m:ctrlPr>
-                <w:rPr>
-                  <w:rFonts w:ascii="Cambria Math" w:hAnsi="Cambria Math" w:cs="Times New Roman"/>
-                  <w:i/>
-                  <w:iCs/>
-                  <w:sz w:val="24"/>
-                  <w:szCs w:val="24"/>
-                  <w:lang w:val="en-DE"/>
-                </w:rPr>
-              </m:ctrlPr>
-            </m:sSubPr>
-            <m:e>
-              <m:r>
-                <w:rPr>
-                  <w:rFonts w:ascii="Cambria Math" w:hAnsi="Cambria Math" w:cs="Times New Roman"/>
-                  <w:sz w:val="24"/>
-                  <w:szCs w:val="24"/>
-                  <w:lang w:val="de-DE"/>
-                </w:rPr>
-                <m:t>θ</m:t>
-              </m:r>
-            </m:e>
-            <m:sub>
-              <m:r>
-                <w:rPr>
-                  <w:rFonts w:ascii="Cambria Math" w:hAnsi="Cambria Math" w:cs="Times New Roman"/>
-                  <w:sz w:val="24"/>
-                  <w:szCs w:val="24"/>
-                  <w:lang w:val="de-DE"/>
-                </w:rPr>
-                <m:t>r(i,t)</m:t>
-              </m:r>
-            </m:sub>
-          </m:sSub>
-          <m:sSub>
-            <m:sSubPr>
-              <m:ctrlPr>
-                <w:rPr>
-                  <w:rFonts w:ascii="Cambria Math" w:hAnsi="Cambria Math" w:cs="Times New Roman"/>
-                  <w:i/>
-                  <w:iCs/>
-                  <w:sz w:val="24"/>
-                  <w:szCs w:val="24"/>
-                  <w:lang w:val="en-DE"/>
-                </w:rPr>
-              </m:ctrlPr>
-            </m:sSubPr>
-            <m:e>
-              <m:acc>
-                <m:accPr>
-                  <m:ctrlPr>
-                    <w:rPr>
-                      <w:rFonts w:ascii="Cambria Math" w:hAnsi="Cambria Math" w:cs="Times New Roman"/>
-                      <w:i/>
-                      <w:iCs/>
-                      <w:sz w:val="24"/>
-                      <w:szCs w:val="24"/>
-                      <w:lang w:val="en-DE"/>
-                    </w:rPr>
-                  </m:ctrlPr>
-                </m:accPr>
-                <m:e>
-                  <m:r>
-                    <w:rPr>
-                      <w:rFonts w:ascii="Cambria Math" w:hAnsi="Cambria Math" w:cs="Times New Roman"/>
-                      <w:sz w:val="24"/>
-                      <w:szCs w:val="24"/>
-                      <w:lang w:val="de-DE"/>
-                    </w:rPr>
-                    <m:t>δ</m:t>
-                  </m:r>
-                </m:e>
-              </m:acc>
-            </m:e>
-            <m:sub>
-              <m:r>
-                <w:rPr>
-                  <w:rFonts w:ascii="Cambria Math" w:hAnsi="Cambria Math" w:cs="Times New Roman"/>
-                  <w:sz w:val="24"/>
-                  <w:szCs w:val="24"/>
-                  <w:lang w:val="de-DE"/>
-                </w:rPr>
-                <m:t>i</m:t>
-              </m:r>
-            </m:sub>
-          </m:sSub>
-          <m:r>
-            <w:rPr>
-              <w:rFonts w:ascii="Cambria Math" w:hAnsi="Cambria Math" w:cs="Times New Roman"/>
-              <w:sz w:val="24"/>
-              <w:szCs w:val="24"/>
-              <w:lang w:val="de-DE"/>
-            </w:rPr>
-            <m:t xml:space="preserve"> </m:t>
-          </m:r>
-          <m:r>
-            <w:rPr>
-              <w:rFonts w:ascii="Cambria Math" w:hAnsi="Cambria Math" w:cs="Times New Roman"/>
-              <w:sz w:val="24"/>
-              <w:szCs w:val="24"/>
-              <w:lang w:val="en-DE"/>
-            </w:rPr>
-            <m:t>+</m:t>
-          </m:r>
-          <m:sSub>
-            <m:sSubPr>
-              <m:ctrlPr>
-                <w:rPr>
-                  <w:rFonts w:ascii="Cambria Math" w:hAnsi="Cambria Math" w:cs="Times New Roman"/>
-                  <w:i/>
-                  <w:iCs/>
-                  <w:sz w:val="24"/>
-                  <w:szCs w:val="24"/>
-                  <w:lang w:val="de-DE"/>
-                </w:rPr>
-              </m:ctrlPr>
-            </m:sSubPr>
-            <m:e>
-              <m:r>
-                <w:rPr>
-                  <w:rFonts w:ascii="Cambria Math" w:hAnsi="Cambria Math" w:cs="Times New Roman"/>
-                  <w:sz w:val="24"/>
-                  <w:szCs w:val="24"/>
-                  <w:lang w:val="de-DE"/>
-                </w:rPr>
-                <m:t>τ</m:t>
-              </m:r>
-            </m:e>
-            <m:sub>
-              <m:r>
-                <w:rPr>
-                  <w:rFonts w:ascii="Cambria Math" w:hAnsi="Cambria Math" w:cs="Times New Roman"/>
-                  <w:sz w:val="24"/>
-                  <w:szCs w:val="24"/>
-                  <w:lang w:val="de-DE"/>
-                </w:rPr>
-                <m:t>t</m:t>
-              </m:r>
-            </m:sub>
-          </m:sSub>
-          <m:r>
-            <w:rPr>
-              <w:rFonts w:ascii="Cambria Math" w:hAnsi="Cambria Math" w:cs="Times New Roman"/>
-              <w:sz w:val="24"/>
-              <w:szCs w:val="24"/>
-              <w:lang w:val="de-DE"/>
-            </w:rPr>
-            <m:t>+</m:t>
-          </m:r>
-          <m:sSub>
-            <m:sSubPr>
-              <m:ctrlPr>
-                <w:rPr>
-                  <w:rFonts w:ascii="Cambria Math" w:hAnsi="Cambria Math" w:cs="Times New Roman"/>
-                  <w:i/>
-                  <w:iCs/>
-                  <w:sz w:val="24"/>
-                  <w:szCs w:val="24"/>
-                  <w:lang w:val="en-DE"/>
-                </w:rPr>
-              </m:ctrlPr>
-            </m:sSubPr>
-            <m:e>
-              <m:r>
-                <w:rPr>
-                  <w:rFonts w:ascii="Cambria Math" w:hAnsi="Cambria Math" w:cs="Times New Roman"/>
-                  <w:sz w:val="24"/>
-                  <w:szCs w:val="24"/>
-                  <w:lang w:val="de-DE"/>
-                </w:rPr>
-                <m:t>x</m:t>
-              </m:r>
-            </m:e>
-            <m:sub>
-              <m:r>
-                <w:rPr>
-                  <w:rFonts w:ascii="Cambria Math" w:hAnsi="Cambria Math" w:cs="Times New Roman"/>
-                  <w:sz w:val="24"/>
-                  <w:szCs w:val="24"/>
-                  <w:lang w:val="de-DE"/>
-                </w:rPr>
-                <m:t>it</m:t>
-              </m:r>
-            </m:sub>
-          </m:sSub>
-          <m:r>
-            <w:rPr>
-              <w:rFonts w:ascii="Cambria Math" w:hAnsi="Cambria Math" w:cs="Times New Roman"/>
-              <w:sz w:val="24"/>
-              <w:szCs w:val="24"/>
-              <w:lang w:val="de-DE"/>
-            </w:rPr>
-            <m:t>β+</m:t>
-          </m:r>
-          <m:sSub>
-            <m:sSubPr>
-              <m:ctrlPr>
-                <w:rPr>
-                  <w:rFonts w:ascii="Cambria Math" w:hAnsi="Cambria Math" w:cs="Times New Roman"/>
-                  <w:i/>
-                  <w:iCs/>
-                  <w:sz w:val="24"/>
-                  <w:szCs w:val="24"/>
-                  <w:lang w:val="en-DE"/>
-                </w:rPr>
-              </m:ctrlPr>
-            </m:sSubPr>
-            <m:e>
-              <m:r>
-                <w:rPr>
-                  <w:rFonts w:ascii="Cambria Math" w:hAnsi="Cambria Math" w:cs="Times New Roman"/>
-                  <w:sz w:val="24"/>
-                  <w:szCs w:val="24"/>
-                  <w:lang w:val="en-DE"/>
-                </w:rPr>
-                <m:t>ε</m:t>
-              </m:r>
-            </m:e>
-            <m:sub>
-              <m:r>
-                <w:rPr>
-                  <w:rFonts w:ascii="Cambria Math" w:hAnsi="Cambria Math" w:cs="Times New Roman"/>
-                  <w:sz w:val="24"/>
-                  <w:szCs w:val="24"/>
-                  <w:lang w:val="de-DE"/>
-                </w:rPr>
-                <m:t>it</m:t>
-              </m:r>
-            </m:sub>
-          </m:sSub>
-        </m:oMath>
-      </m:oMathPara>
-    </w:p>
-    <w:p>
-      <w:pPr>
-        <w:jc w:val="both"/>
-        <w:rPr>
-          <w:rFonts w:ascii="Times New Roman" w:hAnsi="Times New Roman" w:cs="Times New Roman"/>
-          <w:sz w:val="24"/>
-          <w:szCs w:val="24"/>
-        </w:rPr>
-      </w:pPr>
-      <w:r>
-        <w:rPr>
-          <w:rFonts w:ascii="Times New Roman" w:hAnsi="Times New Roman" w:cs="Times New Roman"/>
-          <w:sz w:val="24"/>
-          <w:szCs w:val="24"/>
-        </w:rPr>
-        <w:t xml:space="preserve">Where </w:t>
-      </w:r>
-      <m:oMath>
-        <m:sSub>
-          <m:sSubPr>
-            <m:ctrlPr>
-              <w:rPr>
-                <w:rFonts w:ascii="Cambria Math" w:hAnsi="Cambria Math" w:cs="Times New Roman"/>
-                <w:sz w:val="24"/>
-                <w:szCs w:val="24"/>
-              </w:rPr>
-            </m:ctrlPr>
-          </m:sSubPr>
-          <m:e>
-            <m:r>
-              <w:rPr>
-                <w:rFonts w:ascii="Cambria Math" w:hAnsi="Cambria Math" w:cs="Times New Roman"/>
-                <w:sz w:val="24"/>
-                <w:szCs w:val="24"/>
-              </w:rPr>
-              <m:t>y</m:t>
-            </m:r>
-          </m:e>
-          <m:sub>
-            <m:r>
-              <w:rPr>
-                <w:rFonts w:ascii="Cambria Math" w:hAnsi="Cambria Math" w:cs="Times New Roman"/>
-                <w:sz w:val="24"/>
-                <w:szCs w:val="24"/>
-              </w:rPr>
-              <m:t>it</m:t>
-            </m:r>
-          </m:sub>
-        </m:sSub>
-      </m:oMath>
-      <w:r>
-        <w:rPr>
-          <w:rFonts w:ascii="Times New Roman" w:hAnsi="Times New Roman" w:cs="Times New Roman"/>
-          <w:sz w:val="24"/>
-          <w:szCs w:val="24"/>
-        </w:rPr>
-        <w:t xml:space="preserve"> is the log utilization per patient at time t, </w:t>
-      </w:r>
-      <m:oMath>
-        <m:sSub>
-          <m:sSubPr>
-            <m:ctrlPr>
-              <w:rPr>
-                <w:rFonts w:ascii="Cambria Math" w:hAnsi="Cambria Math" w:cs="Times New Roman"/>
-                <w:sz w:val="24"/>
-                <w:szCs w:val="24"/>
-              </w:rPr>
-            </m:ctrlPr>
-          </m:sSubPr>
-          <m:e>
-            <m:acc>
-              <m:accPr>
-                <m:chr m:val="̃"/>
-                <m:ctrlPr>
-                  <w:rPr>
-                    <w:rFonts w:ascii="Cambria Math" w:hAnsi="Cambria Math" w:cs="Times New Roman"/>
-                    <w:sz w:val="24"/>
-                    <w:szCs w:val="24"/>
-                  </w:rPr>
-                </m:ctrlPr>
-              </m:accPr>
-              <m:e>
-                <m:r>
-                  <w:rPr>
-                    <w:rFonts w:ascii="Cambria Math" w:hAnsi="Cambria Math" w:cs="Times New Roman"/>
-                    <w:sz w:val="24"/>
-                    <w:szCs w:val="24"/>
-                  </w:rPr>
-                  <m:t>α</m:t>
-                </m:r>
-              </m:e>
-            </m:acc>
-          </m:e>
-          <m:sub>
-            <m:r>
-              <w:rPr>
-                <w:rFonts w:ascii="Cambria Math" w:hAnsi="Cambria Math" w:cs="Times New Roman"/>
-                <w:sz w:val="24"/>
-                <w:szCs w:val="24"/>
-              </w:rPr>
-              <m:t>i</m:t>
-            </m:r>
-          </m:sub>
-        </m:sSub>
-      </m:oMath>
-      <w:r>
-        <w:rPr>
-          <w:rFonts w:ascii="Times New Roman" w:eastAsiaTheme="minorEastAsia" w:hAnsi="Times New Roman" w:cs="Times New Roman"/>
-          <w:sz w:val="24"/>
-          <w:szCs w:val="24"/>
-        </w:rPr>
-        <w:t xml:space="preserve"> </w:t>
-      </w:r>
-      <w:r>
-        <w:rPr>
-          <w:rFonts w:ascii="Times New Roman" w:hAnsi="Times New Roman" w:cs="Times New Roman"/>
-          <w:sz w:val="24"/>
-          <w:szCs w:val="24"/>
-        </w:rPr>
-        <w:t xml:space="preserve">is the single patient fixed effects (= </w:t>
-      </w:r>
-      <m:oMath>
-        <m:sSub>
-          <m:sSubPr>
-            <m:ctrlPr>
-              <w:rPr>
-                <w:rFonts w:ascii="Cambria Math" w:hAnsi="Cambria Math" w:cs="Times New Roman"/>
-                <w:sz w:val="24"/>
-                <w:szCs w:val="24"/>
-              </w:rPr>
-            </m:ctrlPr>
-          </m:sSubPr>
-          <m:e>
-            <m:r>
-              <w:rPr>
-                <w:rFonts w:ascii="Cambria Math" w:hAnsi="Cambria Math" w:cs="Times New Roman"/>
-                <w:sz w:val="24"/>
-                <w:szCs w:val="24"/>
-              </w:rPr>
-              <m:t>α</m:t>
-            </m:r>
-          </m:e>
-          <m:sub>
-            <m:r>
-              <w:rPr>
-                <w:rFonts w:ascii="Cambria Math" w:hAnsi="Cambria Math" w:cs="Times New Roman"/>
-                <w:sz w:val="24"/>
-                <w:szCs w:val="24"/>
-              </w:rPr>
-              <m:t>i</m:t>
-            </m:r>
-          </m:sub>
-        </m:sSub>
-        <m:r>
-          <m:rPr>
-            <m:sty m:val="p"/>
-          </m:rPr>
-          <w:rPr>
-            <w:rFonts w:ascii="Cambria Math" w:hAnsi="Cambria Math" w:cs="Times New Roman"/>
-            <w:sz w:val="24"/>
-            <w:szCs w:val="24"/>
-          </w:rPr>
-          <m:t>+ </m:t>
-        </m:r>
-        <m:sSub>
-          <m:sSubPr>
-            <m:ctrlPr>
-              <w:rPr>
-                <w:rFonts w:ascii="Cambria Math" w:hAnsi="Cambria Math" w:cs="Times New Roman"/>
-                <w:sz w:val="24"/>
-                <w:szCs w:val="24"/>
-              </w:rPr>
-            </m:ctrlPr>
-          </m:sSubPr>
-          <m:e>
-            <m:r>
-              <w:rPr>
-                <w:rFonts w:ascii="Cambria Math" w:hAnsi="Cambria Math" w:cs="Times New Roman"/>
-                <w:sz w:val="24"/>
-                <w:szCs w:val="24"/>
-              </w:rPr>
-              <m:t>γ</m:t>
-            </m:r>
-          </m:e>
-          <m:sub>
-            <m:r>
-              <w:rPr>
-                <w:rFonts w:ascii="Cambria Math" w:hAnsi="Cambria Math" w:cs="Times New Roman"/>
-                <w:sz w:val="24"/>
-                <w:szCs w:val="24"/>
-              </w:rPr>
-              <m:t>o</m:t>
-            </m:r>
-            <m:r>
-              <m:rPr>
-                <m:sty m:val="p"/>
-              </m:rPr>
-              <w:rPr>
-                <w:rFonts w:ascii="Cambria Math" w:hAnsi="Cambria Math" w:cs="Times New Roman"/>
-                <w:sz w:val="24"/>
-                <w:szCs w:val="24"/>
-              </w:rPr>
-              <m:t>(</m:t>
-            </m:r>
-            <m:r>
-              <w:rPr>
-                <w:rFonts w:ascii="Cambria Math" w:hAnsi="Cambria Math" w:cs="Times New Roman"/>
-                <w:sz w:val="24"/>
-                <w:szCs w:val="24"/>
-              </w:rPr>
-              <m:t>i</m:t>
-            </m:r>
-            <m:r>
-              <m:rPr>
-                <m:sty m:val="p"/>
-              </m:rPr>
-              <w:rPr>
-                <w:rFonts w:ascii="Cambria Math" w:hAnsi="Cambria Math" w:cs="Times New Roman"/>
-                <w:sz w:val="24"/>
-                <w:szCs w:val="24"/>
-              </w:rPr>
-              <m:t>)</m:t>
-            </m:r>
-          </m:sub>
-        </m:sSub>
-      </m:oMath>
-      <w:r>
-        <w:rPr>
-          <w:rFonts w:ascii="Times New Roman" w:hAnsi="Times New Roman" w:cs="Times New Roman"/>
-          <w:sz w:val="24"/>
-          <w:szCs w:val="24"/>
-        </w:rPr>
-        <w:t xml:space="preserve">), </w:t>
-      </w:r>
-      <m:oMath>
-        <m:sSub>
-          <m:sSubPr>
-            <m:ctrlPr>
-              <w:rPr>
-                <w:rFonts w:ascii="Cambria Math" w:hAnsi="Cambria Math" w:cs="Times New Roman"/>
-                <w:sz w:val="24"/>
-                <w:szCs w:val="24"/>
-              </w:rPr>
-            </m:ctrlPr>
-          </m:sSubPr>
-          <m:e>
-            <m:acc>
-              <m:accPr>
-                <m:ctrlPr>
-                  <w:rPr>
-                    <w:rFonts w:ascii="Cambria Math" w:hAnsi="Cambria Math" w:cs="Times New Roman"/>
-                    <w:sz w:val="24"/>
-                    <w:szCs w:val="24"/>
-                  </w:rPr>
-                </m:ctrlPr>
-              </m:accPr>
-              <m:e>
-                <m:r>
-                  <w:rPr>
-                    <w:rFonts w:ascii="Cambria Math" w:hAnsi="Cambria Math" w:cs="Times New Roman"/>
-                    <w:sz w:val="24"/>
-                    <w:szCs w:val="24"/>
-                  </w:rPr>
-                  <m:t>δ</m:t>
-                </m:r>
-              </m:e>
-            </m:acc>
-          </m:e>
-          <m:sub>
-            <m:r>
-              <w:rPr>
-                <w:rFonts w:ascii="Cambria Math" w:hAnsi="Cambria Math" w:cs="Times New Roman"/>
-                <w:sz w:val="24"/>
-                <w:szCs w:val="24"/>
-              </w:rPr>
-              <m:t>i</m:t>
-            </m:r>
-          </m:sub>
-        </m:sSub>
-      </m:oMath>
-      <w:r>
-        <w:rPr>
-          <w:rFonts w:ascii="Times New Roman" w:hAnsi="Times New Roman" w:cs="Times New Roman"/>
-          <w:sz w:val="24"/>
-          <w:szCs w:val="24"/>
-        </w:rPr>
-        <w:t xml:space="preserve"> is the average log utilization</w:t>
-      </w:r>
-      <w:r>
-        <w:rPr>
-          <w:rFonts w:ascii="Times New Roman" w:hAnsi="Times New Roman" w:cs="Times New Roman"/>
-          <w:sz w:val="24"/>
-          <w:szCs w:val="24"/>
-        </w:rPr>
-        <w:t xml:space="preserve"> in the</w:t>
-      </w:r>
-      <w:r>
-        <w:rPr>
-          <w:rFonts w:ascii="Times New Roman" w:hAnsi="Times New Roman" w:cs="Times New Roman"/>
-          <w:sz w:val="24"/>
-          <w:szCs w:val="24"/>
-        </w:rPr>
-        <w:t xml:space="preserve"> destination minus the average log utilization </w:t>
-      </w:r>
-      <w:r>
-        <w:rPr>
-          <w:rFonts w:ascii="Times New Roman" w:hAnsi="Times New Roman" w:cs="Times New Roman"/>
-          <w:sz w:val="24"/>
-          <w:szCs w:val="24"/>
-        </w:rPr>
-        <w:t xml:space="preserve">in the </w:t>
-      </w:r>
-      <w:r>
-        <w:rPr>
-          <w:rFonts w:ascii="Times New Roman" w:hAnsi="Times New Roman" w:cs="Times New Roman"/>
-          <w:sz w:val="24"/>
-          <w:szCs w:val="24"/>
-        </w:rPr>
-        <w:t>origin,</w:t>
-      </w:r>
-      <w:r>
-        <w:rPr>
-          <w:rFonts w:ascii="Times New Roman" w:hAnsi="Times New Roman" w:cs="Times New Roman"/>
-          <w:sz w:val="24"/>
-          <w:szCs w:val="24"/>
-        </w:rPr>
-        <w:t xml:space="preserve"> the</w:t>
-      </w:r>
-      <w:r>
-        <w:rPr>
-          <w:rFonts w:ascii="Times New Roman" w:hAnsi="Times New Roman" w:cs="Times New Roman"/>
-          <w:sz w:val="24"/>
-          <w:szCs w:val="24"/>
-        </w:rPr>
-        <w:t xml:space="preserve"> </w:t>
-      </w:r>
-      <m:oMath>
-        <m:sSub>
-          <m:sSubPr>
-            <m:ctrlPr>
-              <w:rPr>
-                <w:rFonts w:ascii="Cambria Math" w:hAnsi="Cambria Math" w:cs="Times New Roman"/>
-                <w:sz w:val="24"/>
-                <w:szCs w:val="24"/>
-              </w:rPr>
-            </m:ctrlPr>
-          </m:sSubPr>
-          <m:e>
-            <m:r>
-              <w:rPr>
-                <w:rFonts w:ascii="Cambria Math" w:hAnsi="Cambria Math" w:cs="Times New Roman"/>
-                <w:sz w:val="24"/>
-                <w:szCs w:val="24"/>
-              </w:rPr>
-              <m:t>θ</m:t>
-            </m:r>
-          </m:e>
-          <m:sub>
-            <m:r>
-              <w:rPr>
-                <w:rFonts w:ascii="Cambria Math" w:hAnsi="Cambria Math" w:cs="Times New Roman"/>
-                <w:sz w:val="24"/>
-                <w:szCs w:val="24"/>
-              </w:rPr>
-              <m:t>r</m:t>
-            </m:r>
-            <m:r>
-              <m:rPr>
-                <m:sty m:val="p"/>
-              </m:rPr>
-              <w:rPr>
-                <w:rFonts w:ascii="Cambria Math" w:hAnsi="Cambria Math" w:cs="Times New Roman"/>
-                <w:sz w:val="24"/>
-                <w:szCs w:val="24"/>
-              </w:rPr>
-              <m:t>(</m:t>
-            </m:r>
-            <m:r>
-              <w:rPr>
-                <w:rFonts w:ascii="Cambria Math" w:hAnsi="Cambria Math" w:cs="Times New Roman"/>
-                <w:sz w:val="24"/>
-                <w:szCs w:val="24"/>
-              </w:rPr>
-              <m:t>i</m:t>
-            </m:r>
-            <m:r>
-              <m:rPr>
-                <m:sty m:val="p"/>
-              </m:rPr>
-              <w:rPr>
-                <w:rFonts w:ascii="Cambria Math" w:hAnsi="Cambria Math" w:cs="Times New Roman"/>
-                <w:sz w:val="24"/>
-                <w:szCs w:val="24"/>
-              </w:rPr>
-              <m:t>,</m:t>
-            </m:r>
-            <m:r>
-              <w:rPr>
-                <w:rFonts w:ascii="Cambria Math" w:hAnsi="Cambria Math" w:cs="Times New Roman"/>
-                <w:sz w:val="24"/>
-                <w:szCs w:val="24"/>
-              </w:rPr>
-              <m:t>t</m:t>
-            </m:r>
-            <m:r>
-              <m:rPr>
-                <m:sty m:val="p"/>
-              </m:rPr>
-              <w:rPr>
-                <w:rFonts w:ascii="Cambria Math" w:hAnsi="Cambria Math" w:cs="Times New Roman"/>
-                <w:sz w:val="24"/>
-                <w:szCs w:val="24"/>
-              </w:rPr>
-              <m:t>)</m:t>
-            </m:r>
-          </m:sub>
-        </m:sSub>
-      </m:oMath>
-      <w:r>
-        <w:rPr>
-          <w:rFonts w:ascii="Times New Roman" w:hAnsi="Times New Roman" w:cs="Times New Roman"/>
-          <w:sz w:val="24"/>
-          <w:szCs w:val="24"/>
-        </w:rPr>
-        <w:t xml:space="preserve"> coefficient </w:t>
-      </w:r>
-      <w:r>
-        <w:rPr>
-          <w:rFonts w:ascii="Times New Roman" w:hAnsi="Times New Roman" w:cs="Times New Roman"/>
-          <w:sz w:val="24"/>
-          <w:szCs w:val="24"/>
-        </w:rPr>
-        <w:t>measures therefore the</w:t>
-      </w:r>
-      <w:r>
-        <w:rPr>
-          <w:rFonts w:ascii="Times New Roman" w:hAnsi="Times New Roman" w:cs="Times New Roman"/>
-          <w:sz w:val="24"/>
-          <w:szCs w:val="24"/>
-        </w:rPr>
-        <w:t xml:space="preserve"> change in utilization due to</w:t>
-      </w:r>
-      <w:r>
-        <w:rPr>
-          <w:rFonts w:ascii="Times New Roman" w:hAnsi="Times New Roman" w:cs="Times New Roman"/>
-          <w:sz w:val="24"/>
-          <w:szCs w:val="24"/>
-        </w:rPr>
-        <w:t xml:space="preserve"> the</w:t>
-      </w:r>
-      <w:r>
-        <w:rPr>
-          <w:rFonts w:ascii="Times New Roman" w:hAnsi="Times New Roman" w:cs="Times New Roman"/>
-          <w:sz w:val="24"/>
-          <w:szCs w:val="24"/>
-        </w:rPr>
-        <w:t xml:space="preserve"> move. In this specification </w:t>
-      </w:r>
-      <m:oMath>
-        <m:sSub>
-          <m:sSubPr>
-            <m:ctrlPr>
-              <w:rPr>
-                <w:rFonts w:ascii="Cambria Math" w:hAnsi="Cambria Math" w:cs="Times New Roman"/>
-                <w:sz w:val="24"/>
-                <w:szCs w:val="24"/>
-              </w:rPr>
-            </m:ctrlPr>
-          </m:sSubPr>
-          <m:e>
-            <m:r>
-              <w:rPr>
-                <w:rFonts w:ascii="Cambria Math" w:hAnsi="Cambria Math" w:cs="Times New Roman"/>
-                <w:sz w:val="24"/>
-                <w:szCs w:val="24"/>
-              </w:rPr>
-              <m:t>θ</m:t>
-            </m:r>
-          </m:e>
-          <m:sub>
-            <m:r>
-              <w:rPr>
-                <w:rFonts w:ascii="Cambria Math" w:hAnsi="Cambria Math" w:cs="Times New Roman"/>
-                <w:sz w:val="24"/>
-                <w:szCs w:val="24"/>
-              </w:rPr>
-              <m:t>r</m:t>
-            </m:r>
-            <m:r>
-              <m:rPr>
-                <m:sty m:val="p"/>
-              </m:rPr>
-              <w:rPr>
-                <w:rFonts w:ascii="Cambria Math" w:hAnsi="Cambria Math" w:cs="Times New Roman"/>
-                <w:sz w:val="24"/>
-                <w:szCs w:val="24"/>
-              </w:rPr>
-              <m:t>(</m:t>
-            </m:r>
-            <m:r>
-              <w:rPr>
-                <w:rFonts w:ascii="Cambria Math" w:hAnsi="Cambria Math" w:cs="Times New Roman"/>
-                <w:sz w:val="24"/>
-                <w:szCs w:val="24"/>
-              </w:rPr>
-              <m:t>i</m:t>
-            </m:r>
-            <m:r>
-              <m:rPr>
-                <m:sty m:val="p"/>
-              </m:rPr>
-              <w:rPr>
-                <w:rFonts w:ascii="Cambria Math" w:hAnsi="Cambria Math" w:cs="Times New Roman"/>
-                <w:sz w:val="24"/>
-                <w:szCs w:val="24"/>
-              </w:rPr>
-              <m:t>,</m:t>
-            </m:r>
-            <m:r>
-              <w:rPr>
-                <w:rFonts w:ascii="Cambria Math" w:hAnsi="Cambria Math" w:cs="Times New Roman"/>
-                <w:sz w:val="24"/>
-                <w:szCs w:val="24"/>
-              </w:rPr>
-              <m:t>t</m:t>
-            </m:r>
-            <m:r>
-              <m:rPr>
-                <m:sty m:val="p"/>
-              </m:rPr>
-              <w:rPr>
-                <w:rFonts w:ascii="Cambria Math" w:hAnsi="Cambria Math" w:cs="Times New Roman"/>
-                <w:sz w:val="24"/>
-                <w:szCs w:val="24"/>
-              </w:rPr>
-              <m:t>)</m:t>
-            </m:r>
-          </m:sub>
-        </m:sSub>
-      </m:oMath>
-      <w:r>
-        <w:rPr>
-          <w:rFonts w:ascii="Times New Roman" w:hAnsi="Times New Roman" w:cs="Times New Roman"/>
-          <w:sz w:val="24"/>
-          <w:szCs w:val="24"/>
-        </w:rPr>
-        <w:t xml:space="preserve"> captures the place effect share directly as it weights the effect of the difference between the place of origin and the destination.</w:t>
-      </w:r>
-    </w:p>
-    <w:p>
-      <w:pPr>
-        <w:jc w:val="both"/>
-        <w:rPr>
-          <w:rFonts w:ascii="Times New Roman" w:hAnsi="Times New Roman" w:cs="Times New Roman"/>
-          <w:sz w:val="24"/>
-          <w:szCs w:val="24"/>
-        </w:rPr>
-      </w:pPr>
-      <w:r>
-        <w:rPr>
-          <w:rFonts w:ascii="Times New Roman" w:hAnsi="Times New Roman" w:cs="Times New Roman"/>
-          <w:sz w:val="24"/>
-          <w:szCs w:val="24"/>
-        </w:rPr>
-        <w:t xml:space="preserve">Using fixed effects for patients, places, years and for movers enables Finkelstein et al. to estimate observable and unobservable characteristics of individuals, years and places accurately and unbiased </w:t>
-      </w:r>
-      <w:r>
-        <w:rPr>
-          <w:rFonts w:ascii="Times New Roman" w:hAnsi="Times New Roman" w:cs="Times New Roman"/>
-          <w:sz w:val="24"/>
-          <w:szCs w:val="24"/>
-        </w:rPr>
-        <w:t>(</w:t>
-      </w:r>
-      <w:r>
-        <w:rPr>
-          <w:rFonts w:ascii="Times New Roman" w:hAnsi="Times New Roman" w:cs="Times New Roman"/>
-          <w:sz w:val="24"/>
-          <w:szCs w:val="24"/>
-        </w:rPr>
-        <w:t>at the expense of degrees of freedom</w:t>
-      </w:r>
-      <w:r>
-        <w:rPr>
-          <w:rFonts w:ascii="Times New Roman" w:hAnsi="Times New Roman" w:cs="Times New Roman"/>
-          <w:sz w:val="24"/>
-          <w:szCs w:val="24"/>
-        </w:rPr>
-        <w:t>)</w:t>
-      </w:r>
-      <w:r>
-        <w:rPr>
-          <w:rFonts w:ascii="Times New Roman" w:hAnsi="Times New Roman" w:cs="Times New Roman"/>
-          <w:sz w:val="24"/>
-          <w:szCs w:val="24"/>
-        </w:rPr>
-        <w:t xml:space="preserve">. Furthermore, they perform </w:t>
-      </w:r>
-      <w:r>
-        <w:rPr>
-          <w:rFonts w:ascii="Times New Roman" w:hAnsi="Times New Roman" w:cs="Times New Roman"/>
-          <w:sz w:val="24"/>
-          <w:szCs w:val="24"/>
-        </w:rPr>
-        <w:t>plenty</w:t>
-      </w:r>
-      <w:r>
-        <w:rPr>
-          <w:rFonts w:ascii="Times New Roman" w:hAnsi="Times New Roman" w:cs="Times New Roman"/>
-          <w:sz w:val="24"/>
-          <w:szCs w:val="24"/>
-        </w:rPr>
-        <w:t xml:space="preserve"> robustness checks (see chapter "Threats to internal validity") which indicate that the authors' identification strategy proved successful.</w:t>
-      </w:r>
-    </w:p>
-    <w:p>
-      <w:pPr>
-        <w:pStyle w:val="berschrift1"/>
-        <w:rPr>
-          <w:rFonts w:ascii="Times New Roman" w:hAnsi="Times New Roman" w:cs="Times New Roman"/>
-        </w:rPr>
-      </w:pPr>
-      <w:r>
-        <w:rPr>
-          <w:rFonts w:ascii="Times New Roman" w:hAnsi="Times New Roman" w:cs="Times New Roman"/>
-        </w:rPr>
-        <w:t>Results</w:t>
-      </w:r>
-    </w:p>
-    <w:p>
-      <w:pPr>
-        <w:jc w:val="both"/>
-        <w:rPr>
-          <w:rFonts w:ascii="Times New Roman" w:hAnsi="Times New Roman" w:cs="Times New Roman"/>
-          <w:sz w:val="24"/>
-          <w:szCs w:val="24"/>
-        </w:rPr>
-      </w:pPr>
-      <w:r>
-        <w:rPr>
-          <w:rFonts w:ascii="Times New Roman" w:hAnsi="Times New Roman" w:cs="Times New Roman"/>
-          <w:sz w:val="24"/>
-          <w:szCs w:val="24"/>
-          <w:lang w:val="en-DE"/>
-        </w:rPr>
-        <w:t>Finkelstein et al. arrive at the result that, on average, the patient effect and place effect each account for approximately 50% of the variation in log utilization of health care.</w:t>
-      </w:r>
-      <w:r>
-        <w:rPr>
-          <w:rFonts w:ascii="Times New Roman" w:hAnsi="Times New Roman" w:cs="Times New Roman"/>
-          <w:sz w:val="24"/>
-          <w:szCs w:val="24"/>
-        </w:rPr>
-        <w:t xml:space="preserve"> </w:t>
-      </w:r>
-      <w:r>
-        <w:rPr>
-          <w:rFonts w:ascii="Times New Roman" w:hAnsi="Times New Roman" w:cs="Times New Roman"/>
-          <w:sz w:val="24"/>
-          <w:szCs w:val="24"/>
-        </w:rPr>
-        <w:t xml:space="preserve">This result is valid in both regression specifications, the baseline regression and the event study, and across their robustness checks. As the difference in average log utilization between origin and destination increases, i.e. with </w:t>
-      </w:r>
-      <w:r>
-        <w:rPr>
-          <w:rFonts w:ascii="Times New Roman" w:hAnsi="Times New Roman" w:cs="Times New Roman"/>
-          <w:sz w:val="24"/>
-          <w:szCs w:val="24"/>
-        </w:rPr>
-        <w:t>increasing</w:t>
-      </w:r>
-      <w:r>
-        <w:rPr>
-          <w:rFonts w:ascii="Times New Roman" w:hAnsi="Times New Roman" w:cs="Times New Roman"/>
-          <w:sz w:val="24"/>
-          <w:szCs w:val="24"/>
-        </w:rPr>
-        <w:t xml:space="preserve"> importance of the place effect, the </w:t>
-      </w:r>
-      <w:r>
-        <w:rPr>
-          <w:rFonts w:ascii="Times New Roman" w:hAnsi="Times New Roman" w:cs="Times New Roman"/>
-          <w:sz w:val="24"/>
-          <w:szCs w:val="24"/>
-        </w:rPr>
-        <w:t>share</w:t>
-      </w:r>
-      <w:r>
-        <w:rPr>
-          <w:rFonts w:ascii="Times New Roman" w:hAnsi="Times New Roman" w:cs="Times New Roman"/>
-          <w:sz w:val="24"/>
-          <w:szCs w:val="24"/>
-        </w:rPr>
-        <w:t xml:space="preserve"> of variation due to the place effect increases. For example, the place share explains 70% of the variation in log utilization between Minneapolis (the place with the lowest average utilization) and Miami (with the highest average utilization). In addition, they find that the patient share varies with the degree of decision-making involvement of the patient, for instance, the patient share is only 0.09 for diagnostic tests but 0.71 for emergency room visits.</w:t>
-      </w:r>
-      <w:r>
-        <w:rPr>
-          <w:rFonts w:ascii="Times New Roman" w:hAnsi="Times New Roman" w:cs="Times New Roman"/>
-          <w:sz w:val="24"/>
-          <w:szCs w:val="24"/>
-        </w:rPr>
-        <w:t xml:space="preserve"> </w:t>
-      </w:r>
-      <w:r>
-        <w:rPr>
-          <w:rFonts w:ascii="Times New Roman" w:hAnsi="Times New Roman" w:cs="Times New Roman"/>
-          <w:sz w:val="24"/>
-          <w:szCs w:val="24"/>
-        </w:rPr>
-        <w:t>Moreover</w:t>
-      </w:r>
-      <w:r>
-        <w:rPr>
-          <w:rFonts w:ascii="Times New Roman" w:hAnsi="Times New Roman" w:cs="Times New Roman"/>
-          <w:sz w:val="24"/>
-          <w:szCs w:val="24"/>
-        </w:rPr>
-        <w:t>, Finkelstein et al. estimate that about 25% of the geographical variation in utilization can potentially be attributed to observable health of the patients. However, they cannot answer whether the remaining part of the patient component reflects preferences or unmeasured health.</w:t>
-      </w:r>
-    </w:p>
-    <w:p>
-      <w:pPr>
-        <w:jc w:val="both"/>
-        <w:rPr>
-          <w:rFonts w:ascii="Times New Roman" w:hAnsi="Times New Roman" w:cs="Times New Roman"/>
-          <w:sz w:val="24"/>
-          <w:szCs w:val="24"/>
-        </w:rPr>
-      </w:pPr>
-      <w:r>
-        <w:rPr>
-          <w:rFonts w:ascii="Times New Roman" w:hAnsi="Times New Roman" w:cs="Times New Roman"/>
-          <w:sz w:val="24"/>
-          <w:szCs w:val="24"/>
-        </w:rPr>
-        <w:lastRenderedPageBreak/>
-        <w:t xml:space="preserve">The authors present their results in clear tables and graphs and also provide a detailed discussion </w:t>
-      </w:r>
-      <w:r>
-        <w:rPr>
-          <w:rFonts w:ascii="Times New Roman" w:hAnsi="Times New Roman" w:cs="Times New Roman"/>
-          <w:sz w:val="24"/>
-          <w:szCs w:val="24"/>
-        </w:rPr>
-        <w:t xml:space="preserve">and </w:t>
-      </w:r>
-      <w:r>
-        <w:rPr>
-          <w:rFonts w:ascii="Times New Roman" w:hAnsi="Times New Roman" w:cs="Times New Roman"/>
-          <w:sz w:val="24"/>
-          <w:szCs w:val="24"/>
-        </w:rPr>
-        <w:t xml:space="preserve">interpretation of their findings. The results hold over a variety of different specifications and generally seem to be </w:t>
-      </w:r>
-      <w:r>
-        <w:rPr>
-          <w:rFonts w:ascii="Times New Roman" w:hAnsi="Times New Roman" w:cs="Times New Roman"/>
-          <w:sz w:val="24"/>
-          <w:szCs w:val="24"/>
-        </w:rPr>
-        <w:t>coherent</w:t>
-      </w:r>
-      <w:r>
-        <w:rPr>
-          <w:rFonts w:ascii="Times New Roman" w:hAnsi="Times New Roman" w:cs="Times New Roman"/>
-          <w:sz w:val="24"/>
-          <w:szCs w:val="24"/>
-        </w:rPr>
-        <w:t xml:space="preserve"> with intuition in size and direction.</w:t>
-      </w:r>
-      <w:r>
-        <w:rPr>
-          <w:rFonts w:ascii="Times New Roman" w:hAnsi="Times New Roman" w:cs="Times New Roman"/>
-          <w:sz w:val="24"/>
-          <w:szCs w:val="24"/>
-        </w:rPr>
-        <w:t xml:space="preserve"> Furthermore, the results are generally consistent with the previous literature (see page 1686) in so far as they find that the supply side is an important driver of differences in utilization. However, Finkelstein et al. suggest that the demand side is somewhat more important than what the majority of the previous literature advocated.</w:t>
-      </w:r>
-    </w:p>
-    <w:p>
-      <w:pPr>
-        <w:pStyle w:val="berschrift1"/>
-        <w:rPr>
-          <w:rFonts w:ascii="Times New Roman" w:hAnsi="Times New Roman" w:cs="Times New Roman"/>
-        </w:rPr>
-      </w:pPr>
-      <w:r>
-        <w:rPr>
-          <w:rFonts w:ascii="Times New Roman" w:hAnsi="Times New Roman" w:cs="Times New Roman"/>
-        </w:rPr>
-        <w:t>Threats to internal validity</w:t>
-      </w:r>
-    </w:p>
-    <w:p>
-      <w:pPr>
-        <w:jc w:val="both"/>
-        <w:rPr>
-          <w:rFonts w:ascii="Times New Roman" w:hAnsi="Times New Roman" w:cs="Times New Roman"/>
-          <w:sz w:val="24"/>
-          <w:szCs w:val="24"/>
-        </w:rPr>
-      </w:pPr>
-      <w:r>
-        <w:rPr>
-          <w:rFonts w:ascii="Times New Roman" w:hAnsi="Times New Roman" w:cs="Times New Roman"/>
-          <w:sz w:val="24"/>
-          <w:szCs w:val="24"/>
-        </w:rPr>
-        <w:t>Finkelstein et al. carry out a large number of robustness checks. These include:</w:t>
-      </w:r>
-    </w:p>
-    <w:p>
-      <w:pPr>
-        <w:pStyle w:val="Listenabsatz"/>
-        <w:numPr>
-          <w:ilvl w:val="0"/>
-          <w:numId w:val="5"/>
-        </w:numPr>
-        <w:jc w:val="both"/>
-        <w:rPr>
-          <w:rFonts w:ascii="Times New Roman" w:hAnsi="Times New Roman" w:cs="Times New Roman"/>
-          <w:sz w:val="24"/>
-          <w:szCs w:val="24"/>
-        </w:rPr>
-      </w:pPr>
-      <w:r>
-        <w:rPr>
-          <w:rFonts w:ascii="Times New Roman" w:hAnsi="Times New Roman" w:cs="Times New Roman"/>
-          <w:sz w:val="24"/>
-          <w:szCs w:val="24"/>
-        </w:rPr>
-        <w:t xml:space="preserve">Verifying that their results are not driven by different utilization trends among those moving which are systematically linked to their origin and destination. </w:t>
-      </w:r>
-    </w:p>
-    <w:p>
-      <w:pPr>
-        <w:pStyle w:val="Listenabsatz"/>
-        <w:numPr>
-          <w:ilvl w:val="0"/>
-          <w:numId w:val="5"/>
-        </w:numPr>
-        <w:jc w:val="both"/>
-        <w:rPr>
-          <w:rFonts w:ascii="Times New Roman" w:hAnsi="Times New Roman" w:cs="Times New Roman"/>
-          <w:sz w:val="24"/>
-          <w:szCs w:val="24"/>
-        </w:rPr>
-      </w:pPr>
-      <w:r>
-        <w:rPr>
-          <w:rFonts w:ascii="Times New Roman" w:hAnsi="Times New Roman" w:cs="Times New Roman"/>
-          <w:sz w:val="24"/>
-          <w:szCs w:val="24"/>
-        </w:rPr>
-        <w:t>Showing that patients and location effects are time constant.</w:t>
-      </w:r>
-    </w:p>
-    <w:p>
-      <w:pPr>
-        <w:pStyle w:val="Listenabsatz"/>
-        <w:numPr>
-          <w:ilvl w:val="0"/>
-          <w:numId w:val="5"/>
-        </w:numPr>
-        <w:jc w:val="both"/>
-        <w:rPr>
-          <w:rFonts w:ascii="Times New Roman" w:hAnsi="Times New Roman" w:cs="Times New Roman"/>
-          <w:sz w:val="24"/>
-          <w:szCs w:val="24"/>
-        </w:rPr>
-      </w:pPr>
-      <w:r>
-        <w:rPr>
-          <w:rFonts w:ascii="Times New Roman" w:hAnsi="Times New Roman" w:cs="Times New Roman"/>
-          <w:sz w:val="24"/>
-          <w:szCs w:val="24"/>
-        </w:rPr>
-        <w:t>Allowing for varying place effects for different quartiles of patient age.</w:t>
-      </w:r>
-    </w:p>
-    <w:p>
-      <w:pPr>
-        <w:pStyle w:val="Listenabsatz"/>
-        <w:numPr>
-          <w:ilvl w:val="0"/>
-          <w:numId w:val="5"/>
-        </w:numPr>
-        <w:jc w:val="both"/>
-        <w:rPr>
-          <w:rFonts w:ascii="Times New Roman" w:hAnsi="Times New Roman" w:cs="Times New Roman"/>
-          <w:sz w:val="24"/>
-          <w:szCs w:val="24"/>
-        </w:rPr>
-      </w:pPr>
-      <w:r>
-        <w:rPr>
-          <w:rFonts w:ascii="Times New Roman" w:hAnsi="Times New Roman" w:cs="Times New Roman"/>
-          <w:sz w:val="24"/>
-          <w:szCs w:val="24"/>
-        </w:rPr>
-        <w:t>Excluding all observations for patients who exit or enter the sample due to death or HMO status.</w:t>
-      </w:r>
-    </w:p>
-    <w:p>
-      <w:pPr>
-        <w:pStyle w:val="Listenabsatz"/>
-        <w:numPr>
-          <w:ilvl w:val="0"/>
-          <w:numId w:val="5"/>
-        </w:numPr>
-        <w:jc w:val="both"/>
-        <w:rPr>
-          <w:rFonts w:ascii="Times New Roman" w:hAnsi="Times New Roman" w:cs="Times New Roman"/>
-          <w:sz w:val="24"/>
-          <w:szCs w:val="24"/>
-        </w:rPr>
-      </w:pPr>
-      <w:r>
-        <w:rPr>
-          <w:rFonts w:ascii="Times New Roman" w:hAnsi="Times New Roman" w:cs="Times New Roman"/>
-          <w:sz w:val="24"/>
-          <w:szCs w:val="24"/>
-        </w:rPr>
-        <w:t>Using different market definitions and/or including only movers who cross state lines or census region boundaries.</w:t>
-      </w:r>
-    </w:p>
-    <w:p>
-      <w:pPr>
-        <w:pStyle w:val="Listenabsatz"/>
-        <w:numPr>
-          <w:ilvl w:val="0"/>
-          <w:numId w:val="5"/>
-        </w:numPr>
-        <w:jc w:val="both"/>
-        <w:rPr>
-          <w:rFonts w:ascii="Times New Roman" w:hAnsi="Times New Roman" w:cs="Times New Roman"/>
-          <w:sz w:val="24"/>
-          <w:szCs w:val="24"/>
-        </w:rPr>
-      </w:pPr>
-      <w:r>
-        <w:rPr>
-          <w:rFonts w:ascii="Times New Roman" w:hAnsi="Times New Roman" w:cs="Times New Roman"/>
-          <w:sz w:val="24"/>
-          <w:szCs w:val="24"/>
-        </w:rPr>
-        <w:t>Employing various other robustness checks with alternative definitions of movers, different dependent variables, excluding non-movers, dropping age and relative year as covariates, and excluding moves to Florida, Arizona, and California.</w:t>
-      </w:r>
-    </w:p>
-    <w:p>
-      <w:pPr>
-        <w:jc w:val="both"/>
-        <w:rPr>
-          <w:rFonts w:ascii="Times New Roman" w:hAnsi="Times New Roman" w:cs="Times New Roman"/>
-          <w:sz w:val="24"/>
-          <w:szCs w:val="24"/>
-        </w:rPr>
-      </w:pPr>
-      <w:r>
-        <w:rPr>
-          <w:rFonts w:ascii="Times New Roman" w:hAnsi="Times New Roman" w:cs="Times New Roman"/>
-          <w:sz w:val="24"/>
-          <w:szCs w:val="24"/>
-        </w:rPr>
-        <w:t>In summary, it can be said that Finkelstein et al. are well aware of the possible pitfalls of their regressions and have accordingly performed a multiplicity of robustness checks</w:t>
-      </w:r>
-      <w:r>
-        <w:rPr>
-          <w:rStyle w:val="Funotenzeichen"/>
-          <w:rFonts w:ascii="Times New Roman" w:hAnsi="Times New Roman" w:cs="Times New Roman"/>
-          <w:sz w:val="24"/>
-          <w:szCs w:val="24"/>
-        </w:rPr>
-        <w:footnoteReference w:id="3"/>
-      </w:r>
-      <w:r>
-        <w:rPr>
-          <w:rFonts w:ascii="Times New Roman" w:hAnsi="Times New Roman" w:cs="Times New Roman"/>
-          <w:sz w:val="24"/>
-          <w:szCs w:val="24"/>
-        </w:rPr>
-        <w:t>. To my perception, they exercised due diligence and considered every aspect. The validity of their results can therefore be assessed as trustworthy and robust.</w:t>
-      </w:r>
-    </w:p>
-    <w:p>
-      <w:pPr>
-        <w:spacing w:after="0"/>
-        <w:jc w:val="both"/>
-        <w:rPr>
-          <w:rFonts w:ascii="Times New Roman" w:eastAsiaTheme="majorEastAsia" w:hAnsi="Times New Roman" w:cs="Times New Roman"/>
-          <w:color w:val="2F5496" w:themeColor="accent1" w:themeShade="BF"/>
-          <w:sz w:val="32"/>
-          <w:szCs w:val="32"/>
-        </w:rPr>
-      </w:pPr>
-      <w:r>
-        <w:rPr>
-          <w:rFonts w:ascii="Times New Roman" w:eastAsiaTheme="majorEastAsia" w:hAnsi="Times New Roman" w:cs="Times New Roman"/>
-          <w:color w:val="2F5496" w:themeColor="accent1" w:themeShade="BF"/>
-          <w:sz w:val="32"/>
-          <w:szCs w:val="32"/>
-        </w:rPr>
-        <w:t>External validity</w:t>
-      </w:r>
-    </w:p>
-    <w:p>
-      <w:pPr>
-        <w:jc w:val="both"/>
-        <w:rPr>
-          <w:rFonts w:ascii="Times New Roman" w:hAnsi="Times New Roman" w:cs="Times New Roman"/>
-          <w:sz w:val="24"/>
-          <w:szCs w:val="24"/>
-        </w:rPr>
-      </w:pPr>
-      <w:r>
-        <w:rPr>
-          <w:rFonts w:ascii="Times New Roman" w:hAnsi="Times New Roman" w:cs="Times New Roman"/>
-          <w:sz w:val="24"/>
-          <w:szCs w:val="24"/>
-          <w:lang w:val="en-DE"/>
-        </w:rPr>
-        <w:t>The authors conclude that no clear conclusions can be drawn from their results on welfare, since variation on the supply side does not necessarily have to be inefficient, since at least part of the supply can be attributed as endogenous responses to the health status and preferences of the population.</w:t>
-      </w:r>
-      <w:r>
-        <w:rPr>
-          <w:rFonts w:ascii="Times New Roman" w:hAnsi="Times New Roman" w:cs="Times New Roman"/>
-          <w:sz w:val="24"/>
-          <w:szCs w:val="24"/>
-        </w:rPr>
-        <w:t xml:space="preserve"> Conversely, they argue that variation on the demand side may not be fully efficient because patient demand</w:t>
-      </w:r>
-      <w:r>
-        <w:rPr>
-          <w:rFonts w:ascii="Times New Roman" w:hAnsi="Times New Roman" w:cs="Times New Roman"/>
-          <w:sz w:val="24"/>
-          <w:szCs w:val="24"/>
-        </w:rPr>
-        <w:t xml:space="preserve"> </w:t>
-      </w:r>
-      <w:r>
-        <w:rPr>
-          <w:rFonts w:ascii="Times New Roman" w:hAnsi="Times New Roman" w:cs="Times New Roman"/>
-          <w:sz w:val="24"/>
-          <w:szCs w:val="24"/>
-        </w:rPr>
-        <w:t>could include misinformation or behavioural bias.</w:t>
-      </w:r>
-      <w:r>
-        <w:rPr>
-          <w:rFonts w:ascii="Times New Roman" w:hAnsi="Times New Roman" w:cs="Times New Roman"/>
-          <w:sz w:val="24"/>
-          <w:szCs w:val="24"/>
-        </w:rPr>
-        <w:t xml:space="preserve"> Instead, they point out that some other of their findings may have implications for possible policies, such as that doctors' treatment practices tend to have a direct rather than a gradual effect, while patients' preferences tend to adjust slowly, if at all.</w:t>
-      </w:r>
-    </w:p>
-    <w:p>
-      <w:pPr>
-        <w:jc w:val="both"/>
-        <w:rPr>
-          <w:rFonts w:ascii="Times New Roman" w:hAnsi="Times New Roman" w:cs="Times New Roman"/>
-          <w:sz w:val="24"/>
-          <w:szCs w:val="24"/>
-        </w:rPr>
-      </w:pPr>
-      <w:r>
-        <w:rPr>
-          <w:rFonts w:ascii="Times New Roman" w:hAnsi="Times New Roman" w:cs="Times New Roman"/>
-          <w:sz w:val="24"/>
-          <w:szCs w:val="24"/>
-        </w:rPr>
-        <w:t>In general, Finkelstein et al. are aware that their results are hardly generalizable and that</w:t>
-      </w:r>
-      <w:r>
-        <w:rPr>
-          <w:rFonts w:ascii="Times New Roman" w:hAnsi="Times New Roman" w:cs="Times New Roman"/>
-          <w:sz w:val="24"/>
-          <w:szCs w:val="24"/>
-        </w:rPr>
-        <w:t xml:space="preserve"> there are almost no</w:t>
-      </w:r>
-      <w:r>
-        <w:rPr>
-          <w:rFonts w:ascii="Times New Roman" w:hAnsi="Times New Roman" w:cs="Times New Roman"/>
-          <w:sz w:val="24"/>
-          <w:szCs w:val="24"/>
-        </w:rPr>
-        <w:t xml:space="preserve"> policy recommendations from their study to deduce. There are two main causes for this: The first is that they do not answer the question whether supply-side variation is in fact ineffective and the second reason is that their data set is based on a very specific population group (as I explained in more detail in the chapter "Data"). The fact that Finkelstein et al. are conscious of the issue is certainly good, but unfortunately it does not solve the fundamental problem.</w:t>
-      </w:r>
-      <w:r>
-        <w:rPr>
-          <w:rFonts w:ascii="Times New Roman" w:hAnsi="Times New Roman" w:cs="Times New Roman"/>
-          <w:sz w:val="24"/>
-          <w:szCs w:val="24"/>
-        </w:rPr>
-        <w:t xml:space="preserve"> The resulting low external validity is definitely a weakness of this study.</w:t>
-      </w:r>
-    </w:p>
-    <w:p>
-      <w:pPr>
-        <w:spacing w:after="0"/>
-        <w:jc w:val="both"/>
-        <w:rPr>
-          <w:rFonts w:ascii="Times New Roman" w:eastAsiaTheme="majorEastAsia" w:hAnsi="Times New Roman" w:cs="Times New Roman"/>
-          <w:color w:val="2F5496" w:themeColor="accent1" w:themeShade="BF"/>
-          <w:sz w:val="32"/>
-          <w:szCs w:val="32"/>
-        </w:rPr>
-      </w:pPr>
-      <w:r>
-        <w:rPr>
-          <w:rFonts w:ascii="Times New Roman" w:eastAsiaTheme="majorEastAsia" w:hAnsi="Times New Roman" w:cs="Times New Roman"/>
-          <w:color w:val="2F5496" w:themeColor="accent1" w:themeShade="BF"/>
-          <w:sz w:val="32"/>
-          <w:szCs w:val="32"/>
-        </w:rPr>
-        <w:lastRenderedPageBreak/>
-        <w:t>Improvements to the Study</w:t>
-      </w:r>
-    </w:p>
-    <w:p>
-      <w:pPr>
-        <w:jc w:val="both"/>
-        <w:rPr>
-          <w:rFonts w:ascii="Times New Roman" w:hAnsi="Times New Roman" w:cs="Times New Roman"/>
-          <w:sz w:val="24"/>
-          <w:szCs w:val="24"/>
-        </w:rPr>
-      </w:pPr>
-      <w:r>
-        <w:rPr>
-          <w:rFonts w:ascii="Times New Roman" w:hAnsi="Times New Roman" w:cs="Times New Roman"/>
-          <w:sz w:val="24"/>
-          <w:szCs w:val="24"/>
-        </w:rPr>
-        <w:t xml:space="preserve">In summary, Finkelstein et al. have done an excellent work with regard to what they have done. They provided a simple and effective way for identification and to distinguish supply and demand effects, they understood the limitations of their approach and </w:t>
-      </w:r>
-      <w:r>
-        <w:rPr>
-          <w:rFonts w:ascii="Times New Roman" w:hAnsi="Times New Roman" w:cs="Times New Roman"/>
-          <w:sz w:val="24"/>
-          <w:szCs w:val="24"/>
-        </w:rPr>
-        <w:t>data,</w:t>
-      </w:r>
-      <w:r>
-        <w:rPr>
-          <w:rFonts w:ascii="Times New Roman" w:hAnsi="Times New Roman" w:cs="Times New Roman"/>
-          <w:sz w:val="24"/>
-          <w:szCs w:val="24"/>
-        </w:rPr>
-        <w:t xml:space="preserve"> and they performed a considerable number of robustness checks. However, what remains a significant shortcoming is that their results cannot be fully generalized and that they are unable to draw conclusions about the welfare implications of the variation in utilization originating from the supply and demand side. Harshly speaking, the </w:t>
-      </w:r>
-      <w:r>
-        <w:rPr>
-          <w:rFonts w:ascii="Times New Roman" w:hAnsi="Times New Roman" w:cs="Times New Roman"/>
-          <w:sz w:val="24"/>
-          <w:szCs w:val="24"/>
-        </w:rPr>
-        <w:t>most thorough</w:t>
-      </w:r>
-      <w:r>
-        <w:rPr>
-          <w:rFonts w:ascii="Times New Roman" w:hAnsi="Times New Roman" w:cs="Times New Roman"/>
-          <w:sz w:val="24"/>
-          <w:szCs w:val="24"/>
-        </w:rPr>
-        <w:t xml:space="preserve"> </w:t>
-      </w:r>
-      <w:r>
-        <w:rPr>
-          <w:rFonts w:ascii="Times New Roman" w:hAnsi="Times New Roman" w:cs="Times New Roman"/>
-          <w:sz w:val="24"/>
-          <w:szCs w:val="24"/>
-        </w:rPr>
-        <w:t>work is of little use if no proper conclusions can be drawn. Accordingly, I have two main suggestions for improvement:</w:t>
-      </w:r>
-    </w:p>
-    <w:p>
-      <w:pPr>
-        <w:pStyle w:val="Listenabsatz"/>
-        <w:numPr>
-          <w:ilvl w:val="0"/>
-          <w:numId w:val="9"/>
-        </w:numPr>
-        <w:spacing w:after="600"/>
-        <w:jc w:val="both"/>
-        <w:rPr>
-          <w:rFonts w:ascii="Times New Roman" w:hAnsi="Times New Roman" w:cs="Times New Roman"/>
-          <w:sz w:val="24"/>
-          <w:szCs w:val="24"/>
-        </w:rPr>
-      </w:pPr>
-      <w:r>
-        <w:rPr>
-          <w:rFonts w:ascii="Times New Roman" w:hAnsi="Times New Roman" w:cs="Times New Roman"/>
-          <w:sz w:val="24"/>
-          <w:szCs w:val="24"/>
-        </w:rPr>
-        <w:t>Ideally, a data set that enables more general conclusions to be drawn should be employed. In the best case, this data set would correspond to a cross-section of the population, i.e. both demographically and from an insurance environment perspective. It would also be interesting to conduct a comparable study using data from another country, since the USA, with its highly privatized health care system, is quite unique compared to most other (developed) countries that tend to opt for various forms of universal health care. The prerequisite for this is of course the availability of an adequate data set.</w:t>
-      </w:r>
-    </w:p>
-    <w:p>
-      <w:pPr>
-        <w:pStyle w:val="Listenabsatz"/>
-        <w:spacing w:after="600"/>
-        <w:ind w:left="360"/>
-        <w:jc w:val="both"/>
-        <w:rPr>
-          <w:rFonts w:ascii="Times New Roman" w:hAnsi="Times New Roman" w:cs="Times New Roman"/>
-          <w:sz w:val="24"/>
-          <w:szCs w:val="24"/>
-        </w:rPr>
-      </w:pPr>
-    </w:p>
-    <w:p>
-      <w:pPr>
-        <w:pStyle w:val="Listenabsatz"/>
-        <w:numPr>
-          <w:ilvl w:val="0"/>
-          <w:numId w:val="9"/>
-        </w:numPr>
-        <w:spacing w:after="480"/>
-        <w:jc w:val="both"/>
-        <w:rPr>
-          <w:rFonts w:ascii="Times New Roman" w:hAnsi="Times New Roman" w:cs="Times New Roman"/>
-          <w:sz w:val="24"/>
-          <w:szCs w:val="24"/>
-        </w:rPr>
-      </w:pPr>
-      <w:r>
-        <w:rPr>
-          <w:rFonts w:ascii="Times New Roman" w:hAnsi="Times New Roman" w:cs="Times New Roman"/>
-          <w:sz w:val="24"/>
-          <w:szCs w:val="24"/>
-        </w:rPr>
-        <w:t xml:space="preserve">Finkelstein et al. should have attempted to provide an answer to the question of whether the supply effects on health care utilization are effective or not. Although this was not the primary focus of this study, their motivation is based on the idea that more aggressive treatments </w:t>
-      </w:r>
-      <w:r>
-        <w:rPr>
-          <w:rFonts w:ascii="Times New Roman" w:hAnsi="Times New Roman" w:cs="Times New Roman"/>
-          <w:sz w:val="24"/>
-          <w:szCs w:val="24"/>
-        </w:rPr>
-        <w:t>(</w:t>
-      </w:r>
-      <w:r>
-        <w:rPr>
-          <w:rFonts w:ascii="Times New Roman" w:hAnsi="Times New Roman" w:cs="Times New Roman"/>
-          <w:sz w:val="24"/>
-          <w:szCs w:val="24"/>
-        </w:rPr>
-        <w:t>which are more expensive</w:t>
-      </w:r>
-      <w:r>
-        <w:rPr>
-          <w:rFonts w:ascii="Times New Roman" w:hAnsi="Times New Roman" w:cs="Times New Roman"/>
-          <w:sz w:val="24"/>
-          <w:szCs w:val="24"/>
-        </w:rPr>
-        <w:t>)</w:t>
-      </w:r>
-      <w:r>
-        <w:rPr>
-          <w:rFonts w:ascii="Times New Roman" w:hAnsi="Times New Roman" w:cs="Times New Roman"/>
-          <w:sz w:val="24"/>
-          <w:szCs w:val="24"/>
-        </w:rPr>
-        <w:t xml:space="preserve"> may be ineffective. Their dataset includes information on the diagnosis and health status of patients and the treatment method. Since the data is available over several years, it would have been possible to investigate the success of different treatments. There are certainly better experimental designs and data for such a study, but Finkelstein et al. could have made a contribution to the question on whose answer this study here is based on.</w:t>
-      </w:r>
-    </w:p>
-    <w:p>
-      <w:pPr>
-        <w:jc w:val="both"/>
-        <w:rPr>
-          <w:rFonts w:ascii="Times New Roman" w:hAnsi="Times New Roman" w:cs="Times New Roman"/>
-          <w:sz w:val="24"/>
-          <w:szCs w:val="24"/>
-        </w:rPr>
-      </w:pPr>
-      <w:r>
-        <w:rPr>
-          <w:rFonts w:ascii="Times New Roman" w:hAnsi="Times New Roman" w:cs="Times New Roman"/>
-          <w:sz w:val="24"/>
-          <w:szCs w:val="24"/>
-          <w:lang w:val="en-DE"/>
-        </w:rPr>
-        <w:t>In addition, I would like to make one more criticism, although it has less relevance. The readability and comprehensibility of the study is generally quite poor, especially in the first half (from the "I. Introduction" to "IV. Main Results: Patient versus Place"). The reason is that the authors incorporate a wealth of information in their text, but the text is not properly arranged thematically. For example, Finkelstein et al. present on pages 1687 and 1688 that patient preferences and health status as well as private costs and treatment preferences of doctors influence health care utilization, then describe their empirical models and the additive decomposition of variance before returning to preferences and etc. and discuss how they translate to reality. There are other examples of this "fragmentation" of topics, giving the text a somewhat erratic quality. As a result, the reader has to assemble the information for one topic from different sections of the text, which is cumbersome given the vast amount of information.</w:t>
-      </w:r>
-      <w:r>
-        <w:rPr>
-          <w:rFonts w:ascii="Times New Roman" w:hAnsi="Times New Roman" w:cs="Times New Roman"/>
-          <w:sz w:val="24"/>
-          <w:szCs w:val="24"/>
-        </w:rPr>
-        <w:t xml:space="preserve"> Naturally, this is a purely subjective criticism, as there are varying preferences for writing styles. However, I personally had to read the study more than once to fully understand it. While the content should be the priority for a scientific study, it certainly benefits greatly from a good form. In the end, a flawless paper should be both factually correct and comprehensible to the reader, and in the best case also to readers who are not experts in the particular field.</w:t>
+        <w:t xml:space="preserve"> heavily on the random sample drawn. As we show in our study, the values of the quality measures area under the curve (AUC), sensitivity, specificity, accuracy and the error rate vary strongly with different splitting into training and test data set. A reliable statement about which data mining technique gives the best scores can therefore only be made by averaging the performance over many variations.</w:t>
       </w:r>
     </w:p>
     <w:p>
@@ -9741,7 +5345,7 @@
 
 <file path=word/comments.xml><?xml version="1.0" encoding="utf-8"?>
 <w:comments xmlns:wpc="http://schemas.microsoft.com/office/word/2010/wordprocessingCanvas" xmlns:cx="http://schemas.microsoft.com/office/drawing/2014/chartex" xmlns:cx1="http://schemas.microsoft.com/office/drawing/2015/9/8/chartex" xmlns:cx2="http://schemas.microsoft.com/office/drawing/2015/10/21/chartex" xmlns:cx3="http://schemas.microsoft.com/office/drawing/2016/5/9/chartex" xmlns:cx4="http://schemas.microsoft.com/office/drawing/2016/5/10/chartex" xmlns:cx5="http://schemas.microsoft.com/office/drawing/2016/5/11/chartex" xmlns:cx6="http://schemas.microsoft.com/office/drawing/2016/5/12/chartex" xmlns:cx7="http://schemas.microsoft.com/office/drawing/2016/5/13/chartex" xmlns:cx8="http://schemas.microsoft.com/office/drawing/2016/5/14/chartex" xmlns:mc="http://schemas.openxmlformats.org/markup-compatibility/2006" xmlns:aink="http://schemas.microsoft.com/office/drawing/2016/ink" xmlns:am3d="http://schemas.microsoft.com/office/drawing/2017/model3d" xmlns:o="urn:schemas-microsoft-com:office:office" xmlns:r="http://schemas.openxmlformats.org/officeDocument/2006/relationships" xmlns:m="http://schemas.openxmlformats.org/officeDocument/2006/math" xmlns:v="urn:schemas-microsoft-com:vml" xmlns:wp14="http://schemas.microsoft.com/office/word/2010/wordprocessingDrawing" xmlns:wp="http://schemas.openxmlformats.org/drawingml/2006/wordprocessingDrawing" xmlns:w10="urn:schemas-microsoft-com:office:word" xmlns:w="http://schemas.openxmlformats.org/wordprocessingml/2006/main" xmlns:w14="http://schemas.microsoft.com/office/word/2010/wordml" xmlns:w15="http://schemas.microsoft.com/office/word/2012/wordml" xmlns:w16cid="http://schemas.microsoft.com/office/word/2016/wordml/cid" xmlns:w16se="http://schemas.microsoft.com/office/word/2015/wordml/symex" xmlns:wpg="http://schemas.microsoft.com/office/word/2010/wordprocessingGroup" xmlns:wpi="http://schemas.microsoft.com/office/word/2010/wordprocessingInk" xmlns:wne="http://schemas.microsoft.com/office/word/2006/wordml" xmlns:wps="http://schemas.microsoft.com/office/word/2010/wordprocessingShape" mc:Ignorable="w14 w15 w16se w16cid wp14">
-  <w:comment w:id="1" w:author="paulmaink@gmail.com" w:date="2020-05-13T17:42:00Z" w:initials="p">
+  <w:comment w:id="0" w:author="paulmaink@gmail.com" w:date="2020-05-13T17:42:00Z" w:initials="p">
     <w:p>
       <w:pPr>
         <w:pStyle w:val="Kommentartext"/>
@@ -9752,8 +5356,13 @@
         </w:rPr>
         <w:annotationRef/>
       </w:r>
+      <w:proofErr w:type="gramStart"/>
       <w:r>
-        <w:t>Have to check dataset description again if this is correct and how do we deal with missing values (0)</w:t>
+        <w:t>Have to</w:t>
+      </w:r>
+      <w:proofErr w:type="gramEnd"/>
+      <w:r>
+        <w:t xml:space="preserve"> check dataset description again if this is correct and how do we deal with missing values (0)</w:t>
       </w:r>
     </w:p>
   </w:comment>
@@ -9820,6 +5429,7 @@
         <w:docPartUnique/>
       </w:docPartObj>
     </w:sdtPr>
+    <w:sdtEndPr/>
     <w:sdtContent>
       <w:p>
         <w:pPr>
@@ -9884,6 +5494,7 @@
         <w:docPartUnique/>
       </w:docPartObj>
     </w:sdtPr>
+    <w:sdtEndPr/>
     <w:sdtContent>
       <w:p>
         <w:pPr>
@@ -9920,588 +5531,6 @@
       </w:pPr>
       <w:r>
         <w:continuationSeparator/>
-      </w:r>
-    </w:p>
-  </w:footnote>
-  <w:footnote w:id="1">
-    <w:p>
-      <w:pPr>
-        <w:pStyle w:val="Funotentext"/>
-      </w:pPr>
-      <w:r>
-        <w:rPr>
-          <w:rStyle w:val="Funotenzeichen"/>
-        </w:rPr>
-        <w:footnoteRef/>
-      </w:r>
-      <w:r>
-        <w:t xml:space="preserve"> </w:t>
-      </w:r>
-      <w:r>
-        <w:rPr>
-          <w:rFonts w:ascii="Times New Roman" w:hAnsi="Times New Roman" w:cs="Times New Roman"/>
-        </w:rPr>
-        <w:t xml:space="preserve">In Erik’s and my presentation, I commented that the definition of the utility function is inappropriate, as </w:t>
-      </w:r>
-      <m:oMath>
-        <m:r>
-          <m:rPr>
-            <m:sty m:val="p"/>
-          </m:rPr>
-          <w:rPr>
-            <w:rFonts w:ascii="Cambria Math" w:hAnsi="Cambria Math" w:cs="Times New Roman"/>
-          </w:rPr>
-          <m:t>(</m:t>
-        </m:r>
-        <m:r>
-          <w:rPr>
-            <w:rFonts w:ascii="Cambria Math" w:hAnsi="Cambria Math" w:cs="Times New Roman"/>
-          </w:rPr>
-          <m:t>y</m:t>
-        </m:r>
-        <m:r>
-          <m:rPr>
-            <m:sty m:val="p"/>
-          </m:rPr>
-          <w:rPr>
-            <w:rFonts w:ascii="Cambria Math" w:hAnsi="Cambria Math" w:cs="Times New Roman"/>
-          </w:rPr>
-          <m:t>-</m:t>
-        </m:r>
-        <m:sSub>
-          <m:sSubPr>
-            <m:ctrlPr>
-              <w:rPr>
-                <w:rFonts w:ascii="Cambria Math" w:hAnsi="Cambria Math" w:cs="Times New Roman"/>
-              </w:rPr>
-            </m:ctrlPr>
-          </m:sSubPr>
-          <m:e>
-            <m:r>
-              <w:rPr>
-                <w:rFonts w:ascii="Cambria Math" w:hAnsi="Cambria Math" w:cs="Times New Roman"/>
-              </w:rPr>
-              <m:t>h</m:t>
-            </m:r>
-          </m:e>
-          <m:sub>
-            <m:r>
-              <w:rPr>
-                <w:rFonts w:ascii="Cambria Math" w:hAnsi="Cambria Math" w:cs="Times New Roman"/>
-              </w:rPr>
-              <m:t>it</m:t>
-            </m:r>
-          </m:sub>
-        </m:sSub>
-        <m:r>
-          <m:rPr>
-            <m:sty m:val="p"/>
-          </m:rPr>
-          <w:rPr>
-            <w:rFonts w:ascii="Cambria Math" w:hAnsi="Cambria Math" w:cs="Times New Roman"/>
-          </w:rPr>
-          <m:t>)</m:t>
-        </m:r>
-      </m:oMath>
-      <w:r>
-        <w:rPr>
-          <w:rFonts w:ascii="Times New Roman" w:hAnsi="Times New Roman" w:cs="Times New Roman"/>
-        </w:rPr>
-        <w:t xml:space="preserve"> </w:t>
-      </w:r>
-      <w:r>
-        <w:rPr>
-          <w:rFonts w:ascii="Times New Roman" w:hAnsi="Times New Roman" w:cs="Times New Roman"/>
-        </w:rPr>
-        <w:t xml:space="preserve">could be minimized by increasing </w:t>
-      </w:r>
-      <m:oMath>
-        <m:sSub>
-          <m:sSubPr>
-            <m:ctrlPr>
-              <w:rPr>
-                <w:rFonts w:ascii="Cambria Math" w:hAnsi="Cambria Math" w:cs="Times New Roman"/>
-              </w:rPr>
-            </m:ctrlPr>
-          </m:sSubPr>
-          <m:e>
-            <m:r>
-              <w:rPr>
-                <w:rFonts w:ascii="Cambria Math" w:hAnsi="Cambria Math" w:cs="Times New Roman"/>
-              </w:rPr>
-              <m:t>h</m:t>
-            </m:r>
-          </m:e>
-          <m:sub>
-            <m:r>
-              <w:rPr>
-                <w:rFonts w:ascii="Cambria Math" w:hAnsi="Cambria Math" w:cs="Times New Roman"/>
-              </w:rPr>
-              <m:t>it</m:t>
-            </m:r>
-          </m:sub>
-        </m:sSub>
-      </m:oMath>
-      <w:r>
-        <w:rPr>
-          <w:rFonts w:ascii="Times New Roman" w:hAnsi="Times New Roman" w:cs="Times New Roman"/>
-        </w:rPr>
-        <w:t xml:space="preserve"> (ergo</w:t>
-      </w:r>
-      <w:r>
-        <w:rPr>
-          <w:rFonts w:ascii="Times New Roman" w:hAnsi="Times New Roman" w:cs="Times New Roman"/>
-        </w:rPr>
-        <w:t xml:space="preserve"> worse health). </w:t>
-      </w:r>
-      <w:r>
-        <w:rPr>
-          <w:rFonts w:ascii="Times New Roman" w:hAnsi="Times New Roman" w:cs="Times New Roman"/>
-        </w:rPr>
-        <w:t>I abandon this representation here, because I realized</w:t>
-      </w:r>
-      <w:r>
-        <w:rPr>
-          <w:rFonts w:ascii="Times New Roman" w:hAnsi="Times New Roman" w:cs="Times New Roman"/>
-        </w:rPr>
-        <w:t xml:space="preserve"> my mistake</w:t>
-      </w:r>
-      <w:r>
-        <w:rPr>
-          <w:rFonts w:ascii="Times New Roman" w:hAnsi="Times New Roman" w:cs="Times New Roman"/>
-        </w:rPr>
-        <w:t xml:space="preserve">, that </w:t>
-      </w:r>
-      <m:oMath>
-        <m:r>
-          <w:rPr>
-            <w:rFonts w:ascii="Cambria Math" w:hAnsi="Cambria Math" w:cs="Times New Roman"/>
-          </w:rPr>
-          <m:t>u</m:t>
-        </m:r>
-        <m:d>
-          <m:dPr>
-            <m:sepChr m:val="∣"/>
-            <m:ctrlPr>
-              <w:rPr>
-                <w:rFonts w:ascii="Cambria Math" w:hAnsi="Cambria Math" w:cs="Times New Roman"/>
-              </w:rPr>
-            </m:ctrlPr>
-          </m:dPr>
-          <m:e>
-            <m:r>
-              <w:rPr>
-                <w:rFonts w:ascii="Cambria Math" w:hAnsi="Cambria Math" w:cs="Times New Roman"/>
-              </w:rPr>
-              <m:t>y</m:t>
-            </m:r>
-          </m:e>
-          <m:e>
-            <m:sSub>
-              <m:sSubPr>
-                <m:ctrlPr>
-                  <w:rPr>
-                    <w:rFonts w:ascii="Cambria Math" w:hAnsi="Cambria Math" w:cs="Times New Roman"/>
-                  </w:rPr>
-                </m:ctrlPr>
-              </m:sSubPr>
-              <m:e>
-                <m:r>
-                  <w:rPr>
-                    <w:rFonts w:ascii="Cambria Math" w:hAnsi="Cambria Math" w:cs="Times New Roman"/>
-                  </w:rPr>
-                  <m:t>h</m:t>
-                </m:r>
-              </m:e>
-              <m:sub>
-                <m:r>
-                  <w:rPr>
-                    <w:rFonts w:ascii="Cambria Math" w:hAnsi="Cambria Math" w:cs="Times New Roman"/>
-                  </w:rPr>
-                  <m:t>it</m:t>
-                </m:r>
-              </m:sub>
-            </m:sSub>
-            <m:r>
-              <m:rPr>
-                <m:sty m:val="p"/>
-              </m:rPr>
-              <w:rPr>
-                <w:rFonts w:ascii="Cambria Math" w:hAnsi="Cambria Math" w:cs="Times New Roman"/>
-              </w:rPr>
-              <m:t>,</m:t>
-            </m:r>
-            <m:sSub>
-              <m:sSubPr>
-                <m:ctrlPr>
-                  <w:rPr>
-                    <w:rFonts w:ascii="Cambria Math" w:hAnsi="Cambria Math" w:cs="Times New Roman"/>
-                  </w:rPr>
-                </m:ctrlPr>
-              </m:sSubPr>
-              <m:e>
-                <m:r>
-                  <w:rPr>
-                    <w:rFonts w:ascii="Cambria Math" w:hAnsi="Cambria Math" w:cs="Times New Roman"/>
-                  </w:rPr>
-                  <m:t>η</m:t>
-                </m:r>
-              </m:e>
-              <m:sub>
-                <m:r>
-                  <w:rPr>
-                    <w:rFonts w:ascii="Cambria Math" w:hAnsi="Cambria Math" w:cs="Times New Roman"/>
-                  </w:rPr>
-                  <m:t>i</m:t>
-                </m:r>
-              </m:sub>
-            </m:sSub>
-          </m:e>
-        </m:d>
-      </m:oMath>
-      <w:r>
-        <w:rPr>
-          <w:rFonts w:ascii="Times New Roman" w:hAnsi="Times New Roman" w:cs="Times New Roman"/>
-        </w:rPr>
-        <w:t xml:space="preserve"> is maximized by</w:t>
-      </w:r>
-      <m:oMath>
-        <m:r>
-          <m:rPr>
-            <m:sty m:val="p"/>
-          </m:rPr>
-          <w:rPr>
-            <w:rFonts w:ascii="Cambria Math" w:hAnsi="Cambria Math" w:cs="Times New Roman"/>
-          </w:rPr>
-          <m:t xml:space="preserve"> </m:t>
-        </m:r>
-        <m:r>
-          <w:rPr>
-            <w:rFonts w:ascii="Cambria Math" w:hAnsi="Cambria Math" w:cs="Times New Roman"/>
-          </w:rPr>
-          <m:t>y</m:t>
-        </m:r>
-      </m:oMath>
-      <w:r>
-        <w:rPr>
-          <w:rFonts w:ascii="Times New Roman" w:hAnsi="Times New Roman" w:cs="Times New Roman"/>
-        </w:rPr>
-        <w:t>, which is conditional o</w:t>
-      </w:r>
-      <w:r>
-        <w:rPr>
-          <w:rFonts w:ascii="Times New Roman" w:hAnsi="Times New Roman" w:cs="Times New Roman"/>
-        </w:rPr>
-        <w:t>n</w:t>
-      </w:r>
-      <w:r>
-        <w:rPr>
-          <w:rFonts w:ascii="Times New Roman" w:hAnsi="Times New Roman" w:cs="Times New Roman"/>
-        </w:rPr>
-        <w:t xml:space="preserve"> </w:t>
-      </w:r>
-      <m:oMath>
-        <m:sSub>
-          <m:sSubPr>
-            <m:ctrlPr>
-              <w:rPr>
-                <w:rFonts w:ascii="Cambria Math" w:hAnsi="Cambria Math" w:cs="Times New Roman"/>
-              </w:rPr>
-            </m:ctrlPr>
-          </m:sSubPr>
-          <m:e>
-            <m:r>
-              <w:rPr>
-                <w:rFonts w:ascii="Cambria Math" w:hAnsi="Cambria Math" w:cs="Times New Roman"/>
-              </w:rPr>
-              <m:t>h</m:t>
-            </m:r>
-          </m:e>
-          <m:sub>
-            <m:r>
-              <w:rPr>
-                <w:rFonts w:ascii="Cambria Math" w:hAnsi="Cambria Math" w:cs="Times New Roman"/>
-              </w:rPr>
-              <m:t>it</m:t>
-            </m:r>
-          </m:sub>
-        </m:sSub>
-        <m:r>
-          <m:rPr>
-            <m:sty m:val="p"/>
-          </m:rPr>
-          <w:rPr>
-            <w:rFonts w:ascii="Cambria Math" w:hAnsi="Cambria Math" w:cs="Times New Roman"/>
-          </w:rPr>
-          <m:t xml:space="preserve"> </m:t>
-        </m:r>
-      </m:oMath>
-      <w:r>
-        <w:rPr>
-          <w:rFonts w:ascii="Times New Roman" w:hAnsi="Times New Roman" w:cs="Times New Roman"/>
-        </w:rPr>
-        <w:t xml:space="preserve">and </w:t>
-      </w:r>
-      <m:oMath>
-        <m:sSub>
-          <m:sSubPr>
-            <m:ctrlPr>
-              <w:rPr>
-                <w:rFonts w:ascii="Cambria Math" w:hAnsi="Cambria Math" w:cs="Times New Roman"/>
-              </w:rPr>
-            </m:ctrlPr>
-          </m:sSubPr>
-          <m:e>
-            <m:r>
-              <w:rPr>
-                <w:rFonts w:ascii="Cambria Math" w:hAnsi="Cambria Math" w:cs="Times New Roman"/>
-              </w:rPr>
-              <m:t>η</m:t>
-            </m:r>
-          </m:e>
-          <m:sub>
-            <m:r>
-              <w:rPr>
-                <w:rFonts w:ascii="Cambria Math" w:hAnsi="Cambria Math" w:cs="Times New Roman"/>
-              </w:rPr>
-              <m:t>i</m:t>
-            </m:r>
-          </m:sub>
-        </m:sSub>
-      </m:oMath>
-      <w:r>
-        <w:rPr>
-          <w:rFonts w:ascii="Times New Roman" w:hAnsi="Times New Roman" w:cs="Times New Roman"/>
-        </w:rPr>
-        <w:t xml:space="preserve">. So only </w:t>
-      </w:r>
-      <m:oMath>
-        <m:r>
-          <w:rPr>
-            <w:rFonts w:ascii="Cambria Math" w:hAnsi="Cambria Math" w:cs="Times New Roman"/>
-          </w:rPr>
-          <m:t>y</m:t>
-        </m:r>
-      </m:oMath>
-      <w:r>
-        <w:rPr>
-          <w:rFonts w:ascii="Times New Roman" w:hAnsi="Times New Roman" w:cs="Times New Roman"/>
-        </w:rPr>
-        <w:t xml:space="preserve"> can be adjusted according to the health status </w:t>
-      </w:r>
-      <m:oMath>
-        <m:sSub>
-          <m:sSubPr>
-            <m:ctrlPr>
-              <w:rPr>
-                <w:rFonts w:ascii="Cambria Math" w:hAnsi="Cambria Math" w:cs="Times New Roman"/>
-              </w:rPr>
-            </m:ctrlPr>
-          </m:sSubPr>
-          <m:e>
-            <m:r>
-              <w:rPr>
-                <w:rFonts w:ascii="Cambria Math" w:hAnsi="Cambria Math" w:cs="Times New Roman"/>
-              </w:rPr>
-              <m:t>h</m:t>
-            </m:r>
-          </m:e>
-          <m:sub>
-            <m:r>
-              <w:rPr>
-                <w:rFonts w:ascii="Cambria Math" w:hAnsi="Cambria Math" w:cs="Times New Roman"/>
-              </w:rPr>
-              <m:t>it</m:t>
-            </m:r>
-          </m:sub>
-        </m:sSub>
-        <m:r>
-          <m:rPr>
-            <m:sty m:val="p"/>
-          </m:rPr>
-          <w:rPr>
-            <w:rFonts w:ascii="Cambria Math" w:hAnsi="Cambria Math" w:cs="Times New Roman"/>
-          </w:rPr>
-          <m:t xml:space="preserve"> </m:t>
-        </m:r>
-      </m:oMath>
-      <w:r>
-        <w:rPr>
-          <w:rFonts w:ascii="Times New Roman" w:hAnsi="Times New Roman" w:cs="Times New Roman"/>
-        </w:rPr>
-        <w:t xml:space="preserve">and not the health status </w:t>
-      </w:r>
-      <m:oMath>
-        <m:sSub>
-          <m:sSubPr>
-            <m:ctrlPr>
-              <w:rPr>
-                <w:rFonts w:ascii="Cambria Math" w:hAnsi="Cambria Math" w:cs="Times New Roman"/>
-              </w:rPr>
-            </m:ctrlPr>
-          </m:sSubPr>
-          <m:e>
-            <m:r>
-              <w:rPr>
-                <w:rFonts w:ascii="Cambria Math" w:hAnsi="Cambria Math" w:cs="Times New Roman"/>
-              </w:rPr>
-              <m:t>h</m:t>
-            </m:r>
-          </m:e>
-          <m:sub>
-            <m:r>
-              <w:rPr>
-                <w:rFonts w:ascii="Cambria Math" w:hAnsi="Cambria Math" w:cs="Times New Roman"/>
-              </w:rPr>
-              <m:t>it</m:t>
-            </m:r>
-          </m:sub>
-        </m:sSub>
-        <m:r>
-          <m:rPr>
-            <m:sty m:val="p"/>
-          </m:rPr>
-          <w:rPr>
-            <w:rFonts w:ascii="Cambria Math" w:hAnsi="Cambria Math" w:cs="Times New Roman"/>
-          </w:rPr>
-          <m:t xml:space="preserve"> </m:t>
-        </m:r>
-      </m:oMath>
-      <w:r>
-        <w:rPr>
-          <w:rFonts w:ascii="Times New Roman" w:hAnsi="Times New Roman" w:cs="Times New Roman"/>
-        </w:rPr>
-        <w:t>to the utilization</w:t>
-      </w:r>
-      <w:r>
-        <w:rPr>
-          <w:rFonts w:ascii="Times New Roman" w:hAnsi="Times New Roman" w:cs="Times New Roman"/>
-        </w:rPr>
-        <w:t xml:space="preserve"> </w:t>
-      </w:r>
-      <m:oMath>
-        <m:r>
-          <w:rPr>
-            <w:rFonts w:ascii="Cambria Math" w:hAnsi="Cambria Math" w:cs="Times New Roman"/>
-          </w:rPr>
-          <m:t>y</m:t>
-        </m:r>
-      </m:oMath>
-      <w:r>
-        <w:rPr>
-          <w:rFonts w:ascii="Times New Roman" w:hAnsi="Times New Roman" w:cs="Times New Roman"/>
-        </w:rPr>
-        <w:t>.</w:t>
-      </w:r>
-    </w:p>
-  </w:footnote>
-  <w:footnote w:id="2">
-    <w:p>
-      <w:pPr>
-        <w:pStyle w:val="Funotentext"/>
-        <w:rPr>
-          <w:rFonts w:ascii="Times New Roman" w:hAnsi="Times New Roman" w:cs="Times New Roman"/>
-        </w:rPr>
-      </w:pPr>
-      <w:r>
-        <w:rPr>
-          <w:rStyle w:val="Funotenzeichen"/>
-        </w:rPr>
-        <w:footnoteRef/>
-      </w:r>
-      <w:r>
-        <w:rPr>
-          <w:rFonts w:ascii="Times New Roman" w:hAnsi="Times New Roman" w:cs="Times New Roman"/>
-        </w:rPr>
-        <w:t>Doctors’ perceptions of marginal benefits: heterogeneous beliefs about appropriate or effective treatment</w:t>
-      </w:r>
-    </w:p>
-    <w:p>
-      <w:pPr>
-        <w:pStyle w:val="Funotentext"/>
-        <w:rPr>
-          <w:rFonts w:ascii="Times New Roman" w:hAnsi="Times New Roman" w:cs="Times New Roman"/>
-        </w:rPr>
-      </w:pPr>
-      <w:r>
-        <w:rPr>
-          <w:rFonts w:ascii="Times New Roman" w:hAnsi="Times New Roman" w:cs="Times New Roman"/>
-        </w:rPr>
-        <w:t>Doctors private costs</w:t>
-      </w:r>
-      <w:r>
-        <w:rPr>
-          <w:rFonts w:ascii="Times New Roman" w:hAnsi="Times New Roman" w:cs="Times New Roman"/>
-        </w:rPr>
-        <w:t>:</w:t>
-      </w:r>
-      <w:r>
-        <w:rPr>
-          <w:rFonts w:ascii="Times New Roman" w:hAnsi="Times New Roman" w:cs="Times New Roman"/>
-        </w:rPr>
-        <w:t xml:space="preserve"> reflect factors such as skill, training, or experience, liability concerns, affected by organizational features such as available physical capital, the prevalence of non</w:t>
-      </w:r>
-      <w:r>
-        <w:rPr>
-          <w:rFonts w:ascii="Times New Roman" w:hAnsi="Times New Roman" w:cs="Times New Roman"/>
-        </w:rPr>
-        <w:t>-</w:t>
-      </w:r>
-      <w:r>
-        <w:rPr>
-          <w:rFonts w:ascii="Times New Roman" w:hAnsi="Times New Roman" w:cs="Times New Roman"/>
-        </w:rPr>
-        <w:t>profit hospitals, nonmonetary career incentives, insurer constraints, peer effects</w:t>
-      </w:r>
-    </w:p>
-    <w:p>
-      <w:pPr>
-        <w:pStyle w:val="Funotentext"/>
-        <w:rPr>
-          <w:rFonts w:ascii="Times New Roman" w:hAnsi="Times New Roman" w:cs="Times New Roman"/>
-        </w:rPr>
-      </w:pPr>
-      <w:r>
-        <w:rPr>
-          <w:rFonts w:ascii="Times New Roman" w:hAnsi="Times New Roman" w:cs="Times New Roman"/>
-        </w:rPr>
-        <w:t>Patients health driven by demographics such as age, behavioural factors such as diet, exercise, or smoking and genetic predispositions to disease</w:t>
-      </w:r>
-    </w:p>
-    <w:p>
-      <w:pPr>
-        <w:pStyle w:val="Funotentext"/>
-        <w:rPr>
-          <w:rFonts w:ascii="Times New Roman" w:hAnsi="Times New Roman" w:cs="Times New Roman"/>
-        </w:rPr>
-      </w:pPr>
-      <w:r>
-        <w:rPr>
-          <w:rFonts w:ascii="Times New Roman" w:hAnsi="Times New Roman" w:cs="Times New Roman"/>
-        </w:rPr>
-        <w:t>Patient preferences: way patients trade off the disutility of the pain, suffering, or inconvenience of treatment against the value of improved health, as well as ethical or religious beliefs about the value of prolonging life</w:t>
-      </w:r>
-    </w:p>
-  </w:footnote>
-  <w:footnote w:id="3">
-    <w:p>
-      <w:pPr>
-        <w:pStyle w:val="Funotentext"/>
-      </w:pPr>
-      <w:r>
-        <w:rPr>
-          <w:rStyle w:val="Funotenzeichen"/>
-        </w:rPr>
-        <w:footnoteRef/>
-      </w:r>
-      <w:r>
-        <w:t xml:space="preserve"> </w:t>
-      </w:r>
-      <w:r>
-        <w:rPr>
-          <w:rFonts w:ascii="Times New Roman" w:hAnsi="Times New Roman" w:cs="Times New Roman"/>
-        </w:rPr>
-        <w:t>Note that the number of robustness checks far exceeds 6 (the enumeration above is an enumeration of categories of robustness checks).</w:t>
       </w:r>
     </w:p>
   </w:footnote>
@@ -12614,13 +7643,6 @@
     <w:pitch w:val="variable"/>
     <w:sig w:usb0="E4002EFF" w:usb1="C000E47F" w:usb2="00000009" w:usb3="00000000" w:csb0="000001FF" w:csb1="00000000"/>
   </w:font>
-  <w:font w:name="Cambria Math">
-    <w:panose1 w:val="02040503050406030204"/>
-    <w:charset w:val="00"/>
-    <w:family w:val="roman"/>
-    <w:pitch w:val="variable"/>
-    <w:sig w:usb0="E00006FF" w:usb1="420024FF" w:usb2="02000000" w:usb3="00000000" w:csb0="0000019F" w:csb1="00000000"/>
-  </w:font>
 </w:fonts>
 </file>
 
@@ -12645,6 +7667,7 @@
     <w:rsid w:val="008E40E8"/>
     <w:rsid w:val="00A34A82"/>
     <w:rsid w:val="00C23E2C"/>
+    <w:rsid w:val="00C434EA"/>
     <w:rsid w:val="00C86FBC"/>
   </w:rsids>
   <m:mathPr>
@@ -13451,7 +8474,7 @@
 </file>
 
 <file path=customXml/itemProps2.xml><?xml version="1.0" encoding="utf-8"?>
-<ds:datastoreItem xmlns:ds="http://schemas.openxmlformats.org/officeDocument/2006/customXml" ds:itemID="{F3CE6781-0AF0-446B-812E-CD8F21C2F7F9}">
+<ds:datastoreItem xmlns:ds="http://schemas.openxmlformats.org/officeDocument/2006/customXml" ds:itemID="{BD12E7A3-3442-42E0-AC04-57131B09C458}">
   <ds:schemaRefs>
     <ds:schemaRef ds:uri="http://schemas.openxmlformats.org/officeDocument/2006/bibliography"/>
   </ds:schemaRefs>

--- a/Paper.docx
+++ b/Paper.docx
@@ -590,7 +590,39 @@
           <w:sz w:val="24"/>
           <w:szCs w:val="24"/>
         </w:rPr>
-        <w:t xml:space="preserve"> compare the performance of logistic regression, decision trees and artificial neural networks in classification problems. For this purpose, the authors employ a data set on the development of heart disease among individuals. </w:t>
+        <w:t xml:space="preserve"> compare the performance of logistic regression, decision trees and artificial neural networks in classification problems. For this purpose, the authors employ </w:t>
+      </w:r>
+      <w:r>
+        <w:rPr>
+          <w:rFonts w:ascii="Times New Roman" w:hAnsi="Times New Roman" w:cs="Times New Roman"/>
+          <w:sz w:val="24"/>
+          <w:szCs w:val="24"/>
+        </w:rPr>
+        <w:t>the</w:t>
+      </w:r>
+      <w:r>
+        <w:rPr>
+          <w:rFonts w:ascii="Times New Roman" w:hAnsi="Times New Roman" w:cs="Times New Roman"/>
+          <w:sz w:val="24"/>
+          <w:szCs w:val="24"/>
+        </w:rPr>
+        <w:t xml:space="preserve"> </w:t>
+      </w:r>
+      <w:r>
+        <w:rPr>
+          <w:rFonts w:ascii="Times New Roman" w:hAnsi="Times New Roman" w:cs="Times New Roman"/>
+          <w:sz w:val="24"/>
+          <w:szCs w:val="24"/>
+        </w:rPr>
+        <w:t xml:space="preserve">Cleveland Heart Disease dataset </w:t>
+      </w:r>
+      <w:r>
+        <w:rPr>
+          <w:rFonts w:ascii="Times New Roman" w:hAnsi="Times New Roman" w:cs="Times New Roman"/>
+          <w:sz w:val="24"/>
+          <w:szCs w:val="24"/>
+        </w:rPr>
+        <w:t xml:space="preserve">on the development of heart disease among individuals. </w:t>
       </w:r>
     </w:p>
     <w:p>
@@ -643,7 +675,6 @@
         </w:rPr>
         <w:t xml:space="preserve">, they conclude that artificial neural networks </w:t>
       </w:r>
-      <w:proofErr w:type="gramStart"/>
       <w:r>
         <w:rPr>
           <w:rFonts w:ascii="Times New Roman" w:hAnsi="Times New Roman" w:cs="Times New Roman"/>
@@ -652,7 +683,6 @@
         </w:rPr>
         <w:t>is</w:t>
       </w:r>
-      <w:proofErr w:type="gramEnd"/>
       <w:r>
         <w:rPr>
           <w:rFonts w:ascii="Times New Roman" w:hAnsi="Times New Roman" w:cs="Times New Roman"/>
@@ -744,16 +774,56 @@
           <w:sz w:val="24"/>
           <w:szCs w:val="24"/>
         </w:rPr>
-        <w:t xml:space="preserve"> includes 303 individuals, 13 explanatory variables and the dependent variable whether the patient has developed heart disease or not.</w:t>
-      </w:r>
-      <w:r>
-        <w:rPr>
-          <w:rFonts w:ascii="Times New Roman" w:hAnsi="Times New Roman" w:cs="Times New Roman"/>
-          <w:sz w:val="24"/>
-          <w:szCs w:val="24"/>
-        </w:rPr>
         <w:t xml:space="preserve"> </w:t>
       </w:r>
+      <w:commentRangeStart w:id="0"/>
+      <w:r>
+        <w:rPr>
+          <w:rFonts w:ascii="Times New Roman" w:hAnsi="Times New Roman" w:cs="Times New Roman"/>
+          <w:sz w:val="24"/>
+          <w:szCs w:val="24"/>
+        </w:rPr>
+        <w:t xml:space="preserve">includes 303 individuals, 13 explanatory </w:t>
+      </w:r>
+      <w:commentRangeEnd w:id="0"/>
+      <w:r>
+        <w:rPr>
+          <w:rStyle w:val="Kommentarzeichen"/>
+        </w:rPr>
+        <w:commentReference w:id="0"/>
+      </w:r>
+      <w:r>
+        <w:rPr>
+          <w:rFonts w:ascii="Times New Roman" w:hAnsi="Times New Roman" w:cs="Times New Roman"/>
+          <w:sz w:val="24"/>
+          <w:szCs w:val="24"/>
+        </w:rPr>
+        <w:t>variables and the dependent variable whether the patient has developed</w:t>
+      </w:r>
+      <w:r>
+        <w:rPr>
+          <w:rFonts w:ascii="Times New Roman" w:hAnsi="Times New Roman" w:cs="Times New Roman"/>
+          <w:sz w:val="24"/>
+          <w:szCs w:val="24"/>
+        </w:rPr>
+        <w:t xml:space="preserve"> a</w:t>
+      </w:r>
+      <w:r>
+        <w:rPr>
+          <w:rFonts w:ascii="Times New Roman" w:hAnsi="Times New Roman" w:cs="Times New Roman"/>
+          <w:sz w:val="24"/>
+          <w:szCs w:val="24"/>
+        </w:rPr>
+        <w:t xml:space="preserve"> heart disease or not.</w:t>
+      </w:r>
+      <w:r>
+        <w:rPr>
+          <w:rFonts w:ascii="Times New Roman" w:hAnsi="Times New Roman" w:cs="Times New Roman"/>
+          <w:sz w:val="24"/>
+          <w:szCs w:val="24"/>
+        </w:rPr>
+        <w:t xml:space="preserve"> </w:t>
+      </w:r>
       <w:r>
         <w:rPr>
           <w:rFonts w:ascii="Times New Roman" w:hAnsi="Times New Roman" w:cs="Times New Roman"/>
@@ -776,7 +846,23 @@
           <w:sz w:val="24"/>
           <w:szCs w:val="24"/>
         </w:rPr>
-        <w:t>Of the 13 explanatory variables, 8 are factors and 5 are continuous variables.</w:t>
+        <w:t>Of the 13 explanatory variables, 8 are factor</w:t>
+      </w:r>
+      <w:r>
+        <w:rPr>
+          <w:rFonts w:ascii="Times New Roman" w:hAnsi="Times New Roman" w:cs="Times New Roman"/>
+          <w:sz w:val="24"/>
+          <w:szCs w:val="24"/>
+        </w:rPr>
+        <w:t xml:space="preserve"> variables</w:t>
+      </w:r>
+      <w:r>
+        <w:rPr>
+          <w:rFonts w:ascii="Times New Roman" w:hAnsi="Times New Roman" w:cs="Times New Roman"/>
+          <w:sz w:val="24"/>
+          <w:szCs w:val="24"/>
+        </w:rPr>
+        <w:t xml:space="preserve"> and 5 are continuous variables.</w:t>
       </w:r>
     </w:p>
     <w:p>
@@ -3593,7 +3679,7 @@
                 <w:szCs w:val="24"/>
               </w:rPr>
             </w:pPr>
-            <w:commentRangeStart w:id="0"/>
+            <w:commentRangeStart w:id="1"/>
             <w:r>
               <w:rPr>
                 <w:rFonts w:ascii="Times New Roman" w:hAnsi="Times New Roman" w:cs="Times New Roman"/>
@@ -3602,7 +3688,7 @@
               </w:rPr>
               <w:t>Normal</w:t>
             </w:r>
-            <w:commentRangeEnd w:id="0"/>
+            <w:commentRangeEnd w:id="1"/>
             <w:r>
               <w:rPr>
                 <w:rStyle w:val="Kommentarzeichen"/>
@@ -3610,7 +3696,7 @@
                 <w:sz w:val="24"/>
                 <w:szCs w:val="24"/>
               </w:rPr>
-              <w:commentReference w:id="0"/>
+              <w:commentReference w:id="1"/>
             </w:r>
           </w:p>
         </w:tc>
@@ -5003,23 +5089,37 @@
         </w:rPr>
         <w:t xml:space="preserve">For this </w:t>
       </w:r>
-      <w:proofErr w:type="gramStart"/>
-      <w:r>
-        <w:rPr>
-          <w:rFonts w:ascii="Times New Roman" w:hAnsi="Times New Roman" w:cs="Times New Roman"/>
-          <w:sz w:val="24"/>
-          <w:szCs w:val="24"/>
-        </w:rPr>
-        <w:t>purpose</w:t>
-      </w:r>
-      <w:proofErr w:type="gramEnd"/>
-      <w:r>
-        <w:rPr>
-          <w:rFonts w:ascii="Times New Roman" w:hAnsi="Times New Roman" w:cs="Times New Roman"/>
-          <w:sz w:val="24"/>
-          <w:szCs w:val="24"/>
-        </w:rPr>
-        <w:t xml:space="preserve"> the authors of the study draw a random sample of 60% of the data set to train the models and then test their predictive power on the remaining 40%. By knowing the true data of the test data set, they can then evaluate the accuracy of the prediction of the different models.</w:t>
+      <w:r>
+        <w:rPr>
+          <w:rFonts w:ascii="Times New Roman" w:hAnsi="Times New Roman" w:cs="Times New Roman"/>
+          <w:sz w:val="24"/>
+          <w:szCs w:val="24"/>
+        </w:rPr>
+        <w:t>purpose,</w:t>
+      </w:r>
+      <w:r>
+        <w:rPr>
+          <w:rFonts w:ascii="Times New Roman" w:hAnsi="Times New Roman" w:cs="Times New Roman"/>
+          <w:sz w:val="24"/>
+          <w:szCs w:val="24"/>
+        </w:rPr>
+        <w:t xml:space="preserve"> the authors of the study draw a random sample of 60% of the data set to train the models and then test their predictive power on the remaining 40%. By knowing the true </w:t>
+      </w:r>
+      <w:r>
+        <w:rPr>
+          <w:rFonts w:ascii="Times New Roman" w:hAnsi="Times New Roman" w:cs="Times New Roman"/>
+          <w:sz w:val="24"/>
+          <w:szCs w:val="24"/>
+        </w:rPr>
+        <w:t xml:space="preserve">outcomes </w:t>
+      </w:r>
+      <w:r>
+        <w:rPr>
+          <w:rFonts w:ascii="Times New Roman" w:hAnsi="Times New Roman" w:cs="Times New Roman"/>
+          <w:sz w:val="24"/>
+          <w:szCs w:val="24"/>
+        </w:rPr>
+        <w:t>of the test data set, they can then evaluate the accuracy of the prediction of the different models.</w:t>
       </w:r>
     </w:p>
     <w:p>
@@ -5073,25 +5173,23 @@
           <w:sz w:val="24"/>
           <w:szCs w:val="24"/>
         </w:rPr>
-        <w:t xml:space="preserve">We have </w:t>
-      </w:r>
-      <w:proofErr w:type="gramStart"/>
-      <w:r>
-        <w:rPr>
-          <w:rFonts w:ascii="Times New Roman" w:hAnsi="Times New Roman" w:cs="Times New Roman"/>
-          <w:sz w:val="24"/>
-          <w:szCs w:val="24"/>
-        </w:rPr>
-        <w:t>a number of</w:t>
-      </w:r>
-      <w:proofErr w:type="gramEnd"/>
-      <w:r>
-        <w:rPr>
-          <w:rFonts w:ascii="Times New Roman" w:hAnsi="Times New Roman" w:cs="Times New Roman"/>
-          <w:sz w:val="24"/>
-          <w:szCs w:val="24"/>
-        </w:rPr>
-        <w:t xml:space="preserve"> criticisms of the quality of the study and suggestions for improvement to improve the validity of the results. </w:t>
+        <w:t xml:space="preserve">We have a number of criticisms of the quality of the study and suggestions for improvement to </w:t>
+      </w:r>
+      <w:r>
+        <w:rPr>
+          <w:rFonts w:ascii="Times New Roman" w:hAnsi="Times New Roman" w:cs="Times New Roman"/>
+          <w:sz w:val="24"/>
+          <w:szCs w:val="24"/>
+        </w:rPr>
+        <w:t>increase</w:t>
+      </w:r>
+      <w:r>
+        <w:rPr>
+          <w:rFonts w:ascii="Times New Roman" w:hAnsi="Times New Roman" w:cs="Times New Roman"/>
+          <w:sz w:val="24"/>
+          <w:szCs w:val="24"/>
+        </w:rPr>
+        <w:t xml:space="preserve"> the validity of the results. </w:t>
       </w:r>
     </w:p>
     <w:p>
@@ -5103,23 +5201,29 @@
           <w:szCs w:val="24"/>
         </w:rPr>
       </w:pPr>
-      <w:proofErr w:type="gramStart"/>
-      <w:r>
-        <w:rPr>
-          <w:rFonts w:ascii="Times New Roman" w:hAnsi="Times New Roman" w:cs="Times New Roman"/>
-          <w:sz w:val="24"/>
-          <w:szCs w:val="24"/>
-        </w:rPr>
-        <w:t>First of all</w:t>
-      </w:r>
-      <w:proofErr w:type="gramEnd"/>
-      <w:r>
-        <w:rPr>
-          <w:rFonts w:ascii="Times New Roman" w:hAnsi="Times New Roman" w:cs="Times New Roman"/>
-          <w:sz w:val="24"/>
-          <w:szCs w:val="24"/>
-        </w:rPr>
-        <w:t>, we would like to criticize the form of the paper. The readability is partly limited, for instance due to missing spaces and spelling mistakes.</w:t>
+      <w:r>
+        <w:rPr>
+          <w:rFonts w:ascii="Times New Roman" w:hAnsi="Times New Roman" w:cs="Times New Roman"/>
+          <w:sz w:val="24"/>
+          <w:szCs w:val="24"/>
+        </w:rPr>
+        <w:t>First of all, we would like to criticize the form of the paper. The readability is partly limited, for instance due to missing spaces</w:t>
+      </w:r>
+      <w:r>
+        <w:rPr>
+          <w:rFonts w:ascii="Times New Roman" w:hAnsi="Times New Roman" w:cs="Times New Roman"/>
+          <w:sz w:val="24"/>
+          <w:szCs w:val="24"/>
+        </w:rPr>
+        <w:t xml:space="preserve"> in the text</w:t>
+      </w:r>
+      <w:r>
+        <w:rPr>
+          <w:rFonts w:ascii="Times New Roman" w:hAnsi="Times New Roman" w:cs="Times New Roman"/>
+          <w:sz w:val="24"/>
+          <w:szCs w:val="24"/>
+        </w:rPr>
+        <w:t xml:space="preserve"> and spelling mistakes.</w:t>
       </w:r>
     </w:p>
     <w:p>
@@ -5221,26 +5325,7 @@
           <w:sz w:val="24"/>
           <w:szCs w:val="24"/>
         </w:rPr>
-        <w:t xml:space="preserve">Without cross validation, the overall performance of the estimation methods </w:t>
-      </w:r>
-      <w:proofErr w:type="gramStart"/>
-      <w:r>
-        <w:rPr>
-          <w:rFonts w:ascii="Times New Roman" w:hAnsi="Times New Roman" w:cs="Times New Roman"/>
-          <w:sz w:val="24"/>
-          <w:szCs w:val="24"/>
-        </w:rPr>
-        <w:t>r</w:t>
-      </w:r>
-      <w:bookmarkStart w:id="1" w:name="_GoBack"/>
-      <w:bookmarkEnd w:id="1"/>
-      <w:r>
-        <w:rPr>
-          <w:rFonts w:ascii="Times New Roman" w:hAnsi="Times New Roman" w:cs="Times New Roman"/>
-          <w:sz w:val="24"/>
-          <w:szCs w:val="24"/>
-        </w:rPr>
-        <w:t>el</w:t>
+        <w:t>Without cross validation, the overall performance of the estimation methods rel</w:t>
       </w:r>
       <w:r>
         <w:rPr>
@@ -5250,14 +5335,45 @@
         </w:rPr>
         <w:t>y</w:t>
       </w:r>
-      <w:proofErr w:type="gramEnd"/>
-      <w:r>
-        <w:rPr>
-          <w:rFonts w:ascii="Times New Roman" w:hAnsi="Times New Roman" w:cs="Times New Roman"/>
-          <w:sz w:val="24"/>
-          <w:szCs w:val="24"/>
-        </w:rPr>
-        <w:t xml:space="preserve"> heavily on the random sample drawn. As we show in our study, the values of the quality measures area under the curve (AUC), sensitivity, specificity, accuracy and the error rate vary strongly with different splitting into training and test data set. A reliable statement about which data mining technique gives the best scores can therefore only be made by averaging the performance over many variations.</w:t>
+      <w:r>
+        <w:rPr>
+          <w:rFonts w:ascii="Times New Roman" w:hAnsi="Times New Roman" w:cs="Times New Roman"/>
+          <w:sz w:val="24"/>
+          <w:szCs w:val="24"/>
+        </w:rPr>
+        <w:t xml:space="preserve"> heavily on the random </w:t>
+      </w:r>
+      <w:r>
+        <w:rPr>
+          <w:rFonts w:ascii="Times New Roman" w:hAnsi="Times New Roman" w:cs="Times New Roman"/>
+          <w:sz w:val="24"/>
+          <w:szCs w:val="24"/>
+        </w:rPr>
+        <w:t xml:space="preserve">training </w:t>
+      </w:r>
+      <w:r>
+        <w:rPr>
+          <w:rFonts w:ascii="Times New Roman" w:hAnsi="Times New Roman" w:cs="Times New Roman"/>
+          <w:sz w:val="24"/>
+          <w:szCs w:val="24"/>
+        </w:rPr>
+        <w:t>sample drawn. As we show in our study, the values of the quality measures area under the curve (AUC), sensitivity, specificity, accuracy and the error rate vary strongly with different splitting into training and test data set. A reliable statement about which data mining technique gives the best scores can therefore only be made by averaging the performance over many variations.</w:t>
+      </w:r>
+      <w:r>
+        <w:rPr>
+          <w:rFonts w:ascii="Times New Roman" w:hAnsi="Times New Roman" w:cs="Times New Roman"/>
+          <w:sz w:val="24"/>
+          <w:szCs w:val="24"/>
+        </w:rPr>
+        <w:t xml:space="preserve"> </w:t>
+      </w:r>
+      <w:r>
+        <w:rPr>
+          <w:rFonts w:ascii="Times New Roman" w:hAnsi="Times New Roman" w:cs="Times New Roman"/>
+          <w:sz w:val="24"/>
+          <w:szCs w:val="24"/>
+        </w:rPr>
+        <w:t xml:space="preserve">Furthermore, we will use some more sophisticated methods to improve the robustness of the results. </w:t>
       </w:r>
     </w:p>
     <w:p>
@@ -5269,6 +5385,3630 @@
           <w:szCs w:val="24"/>
         </w:rPr>
       </w:pPr>
+      <w:r>
+        <w:rPr>
+          <w:rFonts w:ascii="Times New Roman" w:hAnsi="Times New Roman" w:cs="Times New Roman"/>
+          <w:sz w:val="24"/>
+          <w:szCs w:val="24"/>
+        </w:rPr>
+        <w:t>More specifically, we will:</w:t>
+      </w:r>
+    </w:p>
+    <w:p>
+      <w:pPr>
+        <w:pStyle w:val="Listenabsatz"/>
+        <w:numPr>
+          <w:ilvl w:val="0"/>
+          <w:numId w:val="10"/>
+        </w:numPr>
+        <w:jc w:val="both"/>
+        <w:rPr>
+          <w:rFonts w:ascii="Times New Roman" w:hAnsi="Times New Roman" w:cs="Times New Roman"/>
+          <w:sz w:val="24"/>
+          <w:szCs w:val="24"/>
+        </w:rPr>
+      </w:pPr>
+      <w:r>
+        <w:rPr>
+          <w:rFonts w:ascii="Times New Roman" w:hAnsi="Times New Roman" w:cs="Times New Roman"/>
+          <w:sz w:val="24"/>
+          <w:szCs w:val="24"/>
+        </w:rPr>
+        <w:t>Replicate the</w:t>
+      </w:r>
+      <w:r>
+        <w:rPr>
+          <w:rFonts w:ascii="Times New Roman" w:hAnsi="Times New Roman" w:cs="Times New Roman"/>
+          <w:sz w:val="24"/>
+          <w:szCs w:val="24"/>
+        </w:rPr>
+        <w:t>ir</w:t>
+      </w:r>
+      <w:r>
+        <w:rPr>
+          <w:rFonts w:ascii="Times New Roman" w:hAnsi="Times New Roman" w:cs="Times New Roman"/>
+          <w:sz w:val="24"/>
+          <w:szCs w:val="24"/>
+        </w:rPr>
+        <w:t xml:space="preserve"> </w:t>
+      </w:r>
+      <w:r>
+        <w:rPr>
+          <w:rFonts w:ascii="Times New Roman" w:hAnsi="Times New Roman" w:cs="Times New Roman"/>
+          <w:sz w:val="24"/>
+          <w:szCs w:val="24"/>
+        </w:rPr>
+        <w:t xml:space="preserve">estimations using </w:t>
+      </w:r>
+      <w:r>
+        <w:rPr>
+          <w:rFonts w:ascii="Times New Roman" w:hAnsi="Times New Roman" w:cs="Times New Roman"/>
+          <w:sz w:val="24"/>
+          <w:szCs w:val="24"/>
+        </w:rPr>
+        <w:t>Logistic regression</w:t>
+      </w:r>
+      <w:r>
+        <w:rPr>
+          <w:rFonts w:ascii="Times New Roman" w:hAnsi="Times New Roman" w:cs="Times New Roman"/>
+          <w:sz w:val="24"/>
+          <w:szCs w:val="24"/>
+        </w:rPr>
+        <w:t>,</w:t>
+      </w:r>
+      <w:r>
+        <w:rPr>
+          <w:rFonts w:ascii="Times New Roman" w:hAnsi="Times New Roman" w:cs="Times New Roman"/>
+          <w:sz w:val="24"/>
+          <w:szCs w:val="24"/>
+        </w:rPr>
+        <w:t xml:space="preserve"> neural networks</w:t>
+      </w:r>
+      <w:r>
+        <w:rPr>
+          <w:rFonts w:ascii="Times New Roman" w:hAnsi="Times New Roman" w:cs="Times New Roman"/>
+          <w:sz w:val="24"/>
+          <w:szCs w:val="24"/>
+        </w:rPr>
+        <w:t xml:space="preserve"> &amp; decision trees</w:t>
+      </w:r>
+    </w:p>
+    <w:p>
+      <w:pPr>
+        <w:pStyle w:val="Listenabsatz"/>
+        <w:numPr>
+          <w:ilvl w:val="0"/>
+          <w:numId w:val="10"/>
+        </w:numPr>
+        <w:jc w:val="both"/>
+        <w:rPr>
+          <w:rFonts w:ascii="Times New Roman" w:hAnsi="Times New Roman" w:cs="Times New Roman"/>
+          <w:sz w:val="24"/>
+          <w:szCs w:val="24"/>
+        </w:rPr>
+      </w:pPr>
+      <w:r>
+        <w:rPr>
+          <w:rFonts w:ascii="Times New Roman" w:hAnsi="Times New Roman" w:cs="Times New Roman"/>
+          <w:sz w:val="24"/>
+          <w:szCs w:val="24"/>
+        </w:rPr>
+        <w:t>Expand their methods by introducing Random Forests, Bagged Decision Trees &amp; Gradient Boosting for Decision Trees</w:t>
+      </w:r>
+    </w:p>
+    <w:p>
+      <w:pPr>
+        <w:pStyle w:val="Listenabsatz"/>
+        <w:numPr>
+          <w:ilvl w:val="0"/>
+          <w:numId w:val="10"/>
+        </w:numPr>
+        <w:jc w:val="both"/>
+        <w:rPr>
+          <w:rFonts w:ascii="Times New Roman" w:hAnsi="Times New Roman" w:cs="Times New Roman"/>
+          <w:sz w:val="24"/>
+          <w:szCs w:val="24"/>
+        </w:rPr>
+      </w:pPr>
+      <w:r>
+        <w:rPr>
+          <w:rFonts w:ascii="Times New Roman" w:hAnsi="Times New Roman" w:cs="Times New Roman"/>
+          <w:sz w:val="24"/>
+          <w:szCs w:val="24"/>
+        </w:rPr>
+        <w:t>Check the validity of the results of 1. and 2. by cross validation using all techniques</w:t>
+      </w:r>
+    </w:p>
+    <w:p>
+      <w:pPr>
+        <w:spacing w:after="0"/>
+        <w:jc w:val="both"/>
+        <w:rPr>
+          <w:rFonts w:ascii="Times New Roman" w:eastAsiaTheme="majorEastAsia" w:hAnsi="Times New Roman" w:cs="Times New Roman"/>
+          <w:color w:val="2F5496" w:themeColor="accent1" w:themeShade="BF"/>
+          <w:sz w:val="32"/>
+          <w:szCs w:val="32"/>
+        </w:rPr>
+      </w:pPr>
+      <w:r>
+        <w:rPr>
+          <w:rFonts w:ascii="Times New Roman" w:eastAsiaTheme="majorEastAsia" w:hAnsi="Times New Roman" w:cs="Times New Roman"/>
+          <w:color w:val="2F5496" w:themeColor="accent1" w:themeShade="BF"/>
+          <w:sz w:val="32"/>
+          <w:szCs w:val="32"/>
+        </w:rPr>
+        <w:t>Replication</w:t>
+      </w:r>
+    </w:p>
+    <w:p>
+      <w:pPr>
+        <w:jc w:val="both"/>
+        <w:rPr>
+          <w:rFonts w:ascii="Times New Roman" w:hAnsi="Times New Roman" w:cs="Times New Roman"/>
+          <w:sz w:val="24"/>
+          <w:szCs w:val="24"/>
+        </w:rPr>
+      </w:pPr>
+      <w:r>
+        <w:rPr>
+          <w:rFonts w:ascii="Times New Roman" w:hAnsi="Times New Roman" w:cs="Times New Roman"/>
+          <w:sz w:val="24"/>
+          <w:szCs w:val="24"/>
+        </w:rPr>
+        <w:t>To replicate</w:t>
+      </w:r>
+      <w:r>
+        <w:rPr>
+          <w:rFonts w:ascii="Times New Roman" w:hAnsi="Times New Roman" w:cs="Times New Roman"/>
+          <w:sz w:val="24"/>
+          <w:szCs w:val="24"/>
+        </w:rPr>
+        <w:t xml:space="preserve"> the results of </w:t>
+      </w:r>
+      <w:proofErr w:type="spellStart"/>
+      <w:r>
+        <w:rPr>
+          <w:rFonts w:ascii="Times New Roman" w:hAnsi="Times New Roman" w:cs="Times New Roman"/>
+          <w:sz w:val="24"/>
+          <w:szCs w:val="24"/>
+        </w:rPr>
+        <w:t>Boonjing</w:t>
+      </w:r>
+      <w:proofErr w:type="spellEnd"/>
+      <w:r>
+        <w:rPr>
+          <w:rFonts w:ascii="Times New Roman" w:hAnsi="Times New Roman" w:cs="Times New Roman"/>
+          <w:sz w:val="24"/>
+          <w:szCs w:val="24"/>
+        </w:rPr>
+        <w:t xml:space="preserve"> and </w:t>
+      </w:r>
+      <w:proofErr w:type="spellStart"/>
+      <w:r>
+        <w:rPr>
+          <w:rFonts w:ascii="Times New Roman" w:hAnsi="Times New Roman" w:cs="Times New Roman"/>
+          <w:sz w:val="24"/>
+          <w:szCs w:val="24"/>
+        </w:rPr>
+        <w:t>Khemphila</w:t>
+      </w:r>
+      <w:proofErr w:type="spellEnd"/>
+      <w:r>
+        <w:rPr>
+          <w:rFonts w:ascii="Times New Roman" w:hAnsi="Times New Roman" w:cs="Times New Roman"/>
+          <w:sz w:val="24"/>
+          <w:szCs w:val="24"/>
+        </w:rPr>
+        <w:t xml:space="preserve"> we will pursue the same approach as them. We split the data</w:t>
+      </w:r>
+      <w:r>
+        <w:rPr>
+          <w:rFonts w:ascii="Times New Roman" w:hAnsi="Times New Roman" w:cs="Times New Roman"/>
+          <w:sz w:val="24"/>
+          <w:szCs w:val="24"/>
+        </w:rPr>
+        <w:t xml:space="preserve"> </w:t>
+      </w:r>
+      <w:r>
+        <w:rPr>
+          <w:rFonts w:ascii="Times New Roman" w:hAnsi="Times New Roman" w:cs="Times New Roman"/>
+          <w:sz w:val="24"/>
+          <w:szCs w:val="24"/>
+        </w:rPr>
+        <w:t xml:space="preserve">set into a 60% training dataset and </w:t>
+      </w:r>
+      <w:r>
+        <w:rPr>
+          <w:rFonts w:ascii="Times New Roman" w:hAnsi="Times New Roman" w:cs="Times New Roman"/>
+          <w:sz w:val="24"/>
+          <w:szCs w:val="24"/>
+        </w:rPr>
+        <w:t xml:space="preserve">the remaining </w:t>
+      </w:r>
+      <w:r>
+        <w:rPr>
+          <w:rFonts w:ascii="Times New Roman" w:hAnsi="Times New Roman" w:cs="Times New Roman"/>
+          <w:sz w:val="24"/>
+          <w:szCs w:val="24"/>
+        </w:rPr>
+        <w:t xml:space="preserve">40% </w:t>
+      </w:r>
+      <w:r>
+        <w:rPr>
+          <w:rFonts w:ascii="Times New Roman" w:hAnsi="Times New Roman" w:cs="Times New Roman"/>
+          <w:sz w:val="24"/>
+          <w:szCs w:val="24"/>
+        </w:rPr>
+        <w:t>we use as</w:t>
+      </w:r>
+      <w:r>
+        <w:rPr>
+          <w:rFonts w:ascii="Times New Roman" w:hAnsi="Times New Roman" w:cs="Times New Roman"/>
+          <w:sz w:val="24"/>
+          <w:szCs w:val="24"/>
+        </w:rPr>
+        <w:t xml:space="preserve"> pseudo out of sample test data. </w:t>
+      </w:r>
+      <w:r>
+        <w:rPr>
+          <w:rFonts w:ascii="Times New Roman" w:hAnsi="Times New Roman" w:cs="Times New Roman"/>
+          <w:sz w:val="24"/>
+          <w:szCs w:val="24"/>
+        </w:rPr>
+        <w:t xml:space="preserve">Since it is a random split into test and training data, we cannot assume that we will obtain </w:t>
+      </w:r>
+      <w:r>
+        <w:rPr>
+          <w:rFonts w:ascii="Times New Roman" w:hAnsi="Times New Roman" w:cs="Times New Roman"/>
+          <w:sz w:val="24"/>
+          <w:szCs w:val="24"/>
+        </w:rPr>
+        <w:t>the same</w:t>
+      </w:r>
+      <w:r>
+        <w:rPr>
+          <w:rFonts w:ascii="Times New Roman" w:hAnsi="Times New Roman" w:cs="Times New Roman"/>
+          <w:sz w:val="24"/>
+          <w:szCs w:val="24"/>
+        </w:rPr>
+        <w:t xml:space="preserve"> results as </w:t>
+      </w:r>
+      <w:proofErr w:type="spellStart"/>
+      <w:r>
+        <w:rPr>
+          <w:rFonts w:ascii="Times New Roman" w:hAnsi="Times New Roman" w:cs="Times New Roman"/>
+          <w:sz w:val="24"/>
+          <w:szCs w:val="24"/>
+        </w:rPr>
+        <w:t>Boonjing</w:t>
+      </w:r>
+      <w:proofErr w:type="spellEnd"/>
+      <w:r>
+        <w:rPr>
+          <w:rFonts w:ascii="Times New Roman" w:hAnsi="Times New Roman" w:cs="Times New Roman"/>
+          <w:sz w:val="24"/>
+          <w:szCs w:val="24"/>
+        </w:rPr>
+        <w:t xml:space="preserve"> and </w:t>
+      </w:r>
+      <w:proofErr w:type="spellStart"/>
+      <w:r>
+        <w:rPr>
+          <w:rFonts w:ascii="Times New Roman" w:hAnsi="Times New Roman" w:cs="Times New Roman"/>
+          <w:sz w:val="24"/>
+          <w:szCs w:val="24"/>
+        </w:rPr>
+        <w:t>Khemphila</w:t>
+      </w:r>
+      <w:proofErr w:type="spellEnd"/>
+      <w:r>
+        <w:rPr>
+          <w:rFonts w:ascii="Times New Roman" w:hAnsi="Times New Roman" w:cs="Times New Roman"/>
+          <w:sz w:val="24"/>
+          <w:szCs w:val="24"/>
+        </w:rPr>
+        <w:t>. The decisive factor is whether we get a comparable ranking in the goodness of fit of the three different techniques.</w:t>
+      </w:r>
+      <w:r>
+        <w:rPr>
+          <w:rFonts w:ascii="Times New Roman" w:hAnsi="Times New Roman" w:cs="Times New Roman"/>
+          <w:sz w:val="24"/>
+          <w:szCs w:val="24"/>
+        </w:rPr>
+        <w:t xml:space="preserve"> </w:t>
+      </w:r>
+      <w:r>
+        <w:rPr>
+          <w:rFonts w:ascii="Times New Roman" w:hAnsi="Times New Roman" w:cs="Times New Roman"/>
+          <w:sz w:val="24"/>
+          <w:szCs w:val="24"/>
+        </w:rPr>
+        <w:t xml:space="preserve">The authors of the study do not specify at which </w:t>
+      </w:r>
+      <w:proofErr w:type="spellStart"/>
+      <w:r>
+        <w:rPr>
+          <w:rFonts w:ascii="Times New Roman" w:hAnsi="Times New Roman" w:cs="Times New Roman"/>
+          <w:sz w:val="24"/>
+          <w:szCs w:val="24"/>
+        </w:rPr>
+        <w:t>cutoff</w:t>
+      </w:r>
+      <w:proofErr w:type="spellEnd"/>
+      <w:r>
+        <w:rPr>
+          <w:rFonts w:ascii="Times New Roman" w:hAnsi="Times New Roman" w:cs="Times New Roman"/>
+          <w:sz w:val="24"/>
+          <w:szCs w:val="24"/>
+        </w:rPr>
+        <w:t xml:space="preserve"> point they assign an estimated individual as result 1 (=has heart disease) or 0 (=has no heart disease). Since the aim of the study is to find the highest possible sensitivity, specificity and accuracy of the three classification techniques, we optimize the </w:t>
+      </w:r>
+      <w:proofErr w:type="spellStart"/>
+      <w:r>
+        <w:rPr>
+          <w:rFonts w:ascii="Times New Roman" w:hAnsi="Times New Roman" w:cs="Times New Roman"/>
+          <w:sz w:val="24"/>
+          <w:szCs w:val="24"/>
+        </w:rPr>
+        <w:t>cutoff</w:t>
+      </w:r>
+      <w:proofErr w:type="spellEnd"/>
+      <w:r>
+        <w:rPr>
+          <w:rFonts w:ascii="Times New Roman" w:hAnsi="Times New Roman" w:cs="Times New Roman"/>
+          <w:sz w:val="24"/>
+          <w:szCs w:val="24"/>
+        </w:rPr>
+        <w:t xml:space="preserve"> once for achieving maximum accuracy and once for finding the maximal point of a </w:t>
+      </w:r>
+      <w:r>
+        <w:rPr>
+          <w:rFonts w:ascii="Times New Roman" w:hAnsi="Times New Roman" w:cs="Times New Roman"/>
+          <w:sz w:val="24"/>
+          <w:szCs w:val="24"/>
+        </w:rPr>
+        <w:t>trade-off</w:t>
+      </w:r>
+      <w:r>
+        <w:rPr>
+          <w:rFonts w:ascii="Times New Roman" w:hAnsi="Times New Roman" w:cs="Times New Roman"/>
+          <w:sz w:val="24"/>
+          <w:szCs w:val="24"/>
+        </w:rPr>
+        <w:t xml:space="preserve"> between sensitivity and specificity.</w:t>
+      </w:r>
+      <w:r>
+        <w:rPr>
+          <w:rFonts w:ascii="Times New Roman" w:hAnsi="Times New Roman" w:cs="Times New Roman"/>
+          <w:sz w:val="24"/>
+          <w:szCs w:val="24"/>
+        </w:rPr>
+        <w:t xml:space="preserve"> </w:t>
+      </w:r>
+      <w:r>
+        <w:rPr>
+          <w:rFonts w:ascii="Times New Roman" w:hAnsi="Times New Roman" w:cs="Times New Roman"/>
+          <w:sz w:val="24"/>
+          <w:szCs w:val="24"/>
+        </w:rPr>
+        <w:t xml:space="preserve">We calculate the error rate at the optimal </w:t>
+      </w:r>
+      <w:proofErr w:type="spellStart"/>
+      <w:r>
+        <w:rPr>
+          <w:rFonts w:ascii="Times New Roman" w:hAnsi="Times New Roman" w:cs="Times New Roman"/>
+          <w:sz w:val="24"/>
+          <w:szCs w:val="24"/>
+        </w:rPr>
+        <w:t>cutoff</w:t>
+      </w:r>
+      <w:proofErr w:type="spellEnd"/>
+      <w:r>
+        <w:rPr>
+          <w:rFonts w:ascii="Times New Roman" w:hAnsi="Times New Roman" w:cs="Times New Roman"/>
+          <w:sz w:val="24"/>
+          <w:szCs w:val="24"/>
+        </w:rPr>
+        <w:t xml:space="preserve"> for accuracy as at this point the error should be minimized. </w:t>
+      </w:r>
+      <w:r>
+        <w:rPr>
+          <w:rFonts w:ascii="Times New Roman" w:hAnsi="Times New Roman" w:cs="Times New Roman"/>
+          <w:sz w:val="24"/>
+          <w:szCs w:val="24"/>
+        </w:rPr>
+        <w:t>As an additional measure of performance we will use the Area under the Curve value which is threshold independent.</w:t>
+      </w:r>
+    </w:p>
+    <w:p>
+      <w:pPr>
+        <w:jc w:val="both"/>
+        <w:rPr>
+          <w:rFonts w:ascii="Times New Roman" w:hAnsi="Times New Roman" w:cs="Times New Roman"/>
+          <w:sz w:val="24"/>
+          <w:szCs w:val="24"/>
+        </w:rPr>
+      </w:pPr>
+      <w:r>
+        <w:rPr>
+          <w:rFonts w:ascii="Times New Roman" w:hAnsi="Times New Roman" w:cs="Times New Roman"/>
+          <w:sz w:val="24"/>
+          <w:szCs w:val="24"/>
+        </w:rPr>
+        <w:lastRenderedPageBreak/>
+        <w:t>Comparison of performance in the training data</w:t>
+      </w:r>
+    </w:p>
+    <w:tbl>
+      <w:tblPr>
+        <w:tblStyle w:val="Tabellenraster"/>
+        <w:tblW w:w="5000" w:type="pct"/>
+        <w:tblLook w:val="04A0" w:firstRow="1" w:lastRow="0" w:firstColumn="1" w:lastColumn="0" w:noHBand="0" w:noVBand="1"/>
+      </w:tblPr>
+      <w:tblGrid>
+        <w:gridCol w:w="2605"/>
+        <w:gridCol w:w="2927"/>
+        <w:gridCol w:w="1861"/>
+        <w:gridCol w:w="1623"/>
+      </w:tblGrid>
+      <w:tr>
+        <w:tc>
+          <w:tcPr>
+            <w:tcW w:w="1445" w:type="pct"/>
+          </w:tcPr>
+          <w:p>
+            <w:pPr>
+              <w:jc w:val="both"/>
+              <w:rPr>
+                <w:rFonts w:ascii="Times New Roman" w:hAnsi="Times New Roman" w:cs="Times New Roman"/>
+                <w:sz w:val="24"/>
+                <w:szCs w:val="24"/>
+              </w:rPr>
+            </w:pPr>
+            <w:r>
+              <w:rPr>
+                <w:rFonts w:ascii="Times New Roman" w:hAnsi="Times New Roman" w:cs="Times New Roman"/>
+                <w:sz w:val="24"/>
+                <w:szCs w:val="24"/>
+              </w:rPr>
+              <w:t>Method</w:t>
+            </w:r>
+          </w:p>
+        </w:tc>
+        <w:tc>
+          <w:tcPr>
+            <w:tcW w:w="1623" w:type="pct"/>
+          </w:tcPr>
+          <w:p>
+            <w:pPr>
+              <w:jc w:val="both"/>
+              <w:rPr>
+                <w:rFonts w:ascii="Times New Roman" w:hAnsi="Times New Roman" w:cs="Times New Roman"/>
+                <w:sz w:val="24"/>
+                <w:szCs w:val="24"/>
+              </w:rPr>
+            </w:pPr>
+            <w:r>
+              <w:rPr>
+                <w:rFonts w:ascii="Times New Roman" w:hAnsi="Times New Roman" w:cs="Times New Roman"/>
+                <w:sz w:val="24"/>
+                <w:szCs w:val="24"/>
+              </w:rPr>
+              <w:t>Performance measure</w:t>
+            </w:r>
+          </w:p>
+        </w:tc>
+        <w:tc>
+          <w:tcPr>
+            <w:tcW w:w="1032" w:type="pct"/>
+          </w:tcPr>
+          <w:p>
+            <w:pPr>
+              <w:jc w:val="both"/>
+              <w:rPr>
+                <w:rFonts w:ascii="Times New Roman" w:hAnsi="Times New Roman" w:cs="Times New Roman"/>
+                <w:sz w:val="24"/>
+                <w:szCs w:val="24"/>
+              </w:rPr>
+            </w:pPr>
+            <w:r>
+              <w:rPr>
+                <w:rFonts w:ascii="Times New Roman" w:hAnsi="Times New Roman" w:cs="Times New Roman"/>
+                <w:sz w:val="24"/>
+                <w:szCs w:val="24"/>
+              </w:rPr>
+              <w:t>Study results</w:t>
+            </w:r>
+          </w:p>
+        </w:tc>
+        <w:tc>
+          <w:tcPr>
+            <w:tcW w:w="900" w:type="pct"/>
+          </w:tcPr>
+          <w:p>
+            <w:pPr>
+              <w:jc w:val="both"/>
+              <w:rPr>
+                <w:rFonts w:ascii="Times New Roman" w:hAnsi="Times New Roman" w:cs="Times New Roman"/>
+                <w:sz w:val="24"/>
+                <w:szCs w:val="24"/>
+              </w:rPr>
+            </w:pPr>
+            <w:commentRangeStart w:id="2"/>
+            <w:r>
+              <w:rPr>
+                <w:rFonts w:ascii="Times New Roman" w:hAnsi="Times New Roman" w:cs="Times New Roman"/>
+                <w:sz w:val="24"/>
+                <w:szCs w:val="24"/>
+              </w:rPr>
+              <w:t>Our results</w:t>
+            </w:r>
+            <w:commentRangeEnd w:id="2"/>
+            <w:r>
+              <w:rPr>
+                <w:rStyle w:val="Kommentarzeichen"/>
+              </w:rPr>
+              <w:commentReference w:id="2"/>
+            </w:r>
+          </w:p>
+        </w:tc>
+      </w:tr>
+      <w:tr>
+        <w:tc>
+          <w:tcPr>
+            <w:tcW w:w="1445" w:type="pct"/>
+            <w:vMerge w:val="restart"/>
+          </w:tcPr>
+          <w:p>
+            <w:pPr>
+              <w:jc w:val="both"/>
+              <w:rPr>
+                <w:rFonts w:ascii="Times New Roman" w:hAnsi="Times New Roman" w:cs="Times New Roman"/>
+                <w:sz w:val="24"/>
+                <w:szCs w:val="24"/>
+              </w:rPr>
+            </w:pPr>
+            <w:r>
+              <w:rPr>
+                <w:rFonts w:ascii="Times New Roman" w:hAnsi="Times New Roman" w:cs="Times New Roman"/>
+                <w:sz w:val="24"/>
+                <w:szCs w:val="24"/>
+              </w:rPr>
+              <w:t>Decision trees</w:t>
+            </w:r>
+          </w:p>
+        </w:tc>
+        <w:tc>
+          <w:tcPr>
+            <w:tcW w:w="1623" w:type="pct"/>
+          </w:tcPr>
+          <w:p>
+            <w:pPr>
+              <w:jc w:val="both"/>
+              <w:rPr>
+                <w:rFonts w:ascii="Times New Roman" w:hAnsi="Times New Roman" w:cs="Times New Roman"/>
+                <w:sz w:val="24"/>
+                <w:szCs w:val="24"/>
+              </w:rPr>
+            </w:pPr>
+            <w:r>
+              <w:rPr>
+                <w:rFonts w:ascii="Times New Roman" w:hAnsi="Times New Roman" w:cs="Times New Roman"/>
+                <w:sz w:val="24"/>
+                <w:szCs w:val="24"/>
+              </w:rPr>
+              <w:t>A</w:t>
+            </w:r>
+            <w:r>
+              <w:rPr>
+                <w:rFonts w:ascii="Times New Roman" w:hAnsi="Times New Roman" w:cs="Times New Roman"/>
+                <w:sz w:val="24"/>
+                <w:szCs w:val="24"/>
+              </w:rPr>
+              <w:t>ccuracy</w:t>
+            </w:r>
+          </w:p>
+        </w:tc>
+        <w:tc>
+          <w:tcPr>
+            <w:tcW w:w="1032" w:type="pct"/>
+          </w:tcPr>
+          <w:p>
+            <w:pPr>
+              <w:jc w:val="both"/>
+              <w:rPr>
+                <w:rFonts w:ascii="Times New Roman" w:hAnsi="Times New Roman" w:cs="Times New Roman"/>
+                <w:sz w:val="24"/>
+                <w:szCs w:val="24"/>
+              </w:rPr>
+            </w:pPr>
+            <w:r>
+              <w:rPr>
+                <w:rFonts w:ascii="Times New Roman" w:hAnsi="Times New Roman" w:cs="Times New Roman"/>
+                <w:sz w:val="24"/>
+                <w:szCs w:val="24"/>
+              </w:rPr>
+              <w:t>91.2</w:t>
+            </w:r>
+          </w:p>
+        </w:tc>
+        <w:tc>
+          <w:tcPr>
+            <w:tcW w:w="900" w:type="pct"/>
+          </w:tcPr>
+          <w:p>
+            <w:pPr>
+              <w:jc w:val="both"/>
+              <w:rPr>
+                <w:rFonts w:ascii="Times New Roman" w:hAnsi="Times New Roman" w:cs="Times New Roman"/>
+                <w:sz w:val="24"/>
+                <w:szCs w:val="24"/>
+              </w:rPr>
+            </w:pPr>
+          </w:p>
+        </w:tc>
+      </w:tr>
+      <w:tr>
+        <w:tc>
+          <w:tcPr>
+            <w:tcW w:w="1445" w:type="pct"/>
+            <w:vMerge/>
+          </w:tcPr>
+          <w:p>
+            <w:pPr>
+              <w:jc w:val="both"/>
+              <w:rPr>
+                <w:rFonts w:ascii="Times New Roman" w:hAnsi="Times New Roman" w:cs="Times New Roman"/>
+                <w:sz w:val="24"/>
+                <w:szCs w:val="24"/>
+              </w:rPr>
+            </w:pPr>
+          </w:p>
+        </w:tc>
+        <w:tc>
+          <w:tcPr>
+            <w:tcW w:w="1623" w:type="pct"/>
+          </w:tcPr>
+          <w:p>
+            <w:pPr>
+              <w:jc w:val="both"/>
+              <w:rPr>
+                <w:rFonts w:ascii="Times New Roman" w:hAnsi="Times New Roman" w:cs="Times New Roman"/>
+                <w:sz w:val="24"/>
+                <w:szCs w:val="24"/>
+              </w:rPr>
+            </w:pPr>
+            <w:r>
+              <w:rPr>
+                <w:rFonts w:ascii="Times New Roman" w:hAnsi="Times New Roman" w:cs="Times New Roman"/>
+                <w:sz w:val="24"/>
+                <w:szCs w:val="24"/>
+              </w:rPr>
+              <w:t>Sensitivity</w:t>
+            </w:r>
+          </w:p>
+        </w:tc>
+        <w:tc>
+          <w:tcPr>
+            <w:tcW w:w="1032" w:type="pct"/>
+          </w:tcPr>
+          <w:p>
+            <w:pPr>
+              <w:jc w:val="both"/>
+              <w:rPr>
+                <w:rFonts w:ascii="Times New Roman" w:hAnsi="Times New Roman" w:cs="Times New Roman"/>
+                <w:sz w:val="24"/>
+                <w:szCs w:val="24"/>
+              </w:rPr>
+            </w:pPr>
+            <w:r>
+              <w:rPr>
+                <w:rFonts w:ascii="Times New Roman" w:hAnsi="Times New Roman" w:cs="Times New Roman"/>
+                <w:sz w:val="24"/>
+                <w:szCs w:val="24"/>
+              </w:rPr>
+              <w:t>90.1</w:t>
+            </w:r>
+          </w:p>
+        </w:tc>
+        <w:tc>
+          <w:tcPr>
+            <w:tcW w:w="900" w:type="pct"/>
+          </w:tcPr>
+          <w:p>
+            <w:pPr>
+              <w:jc w:val="both"/>
+              <w:rPr>
+                <w:rFonts w:ascii="Times New Roman" w:hAnsi="Times New Roman" w:cs="Times New Roman"/>
+                <w:sz w:val="24"/>
+                <w:szCs w:val="24"/>
+              </w:rPr>
+            </w:pPr>
+          </w:p>
+        </w:tc>
+      </w:tr>
+      <w:tr>
+        <w:tc>
+          <w:tcPr>
+            <w:tcW w:w="1445" w:type="pct"/>
+            <w:vMerge/>
+          </w:tcPr>
+          <w:p>
+            <w:pPr>
+              <w:jc w:val="both"/>
+              <w:rPr>
+                <w:rFonts w:ascii="Times New Roman" w:hAnsi="Times New Roman" w:cs="Times New Roman"/>
+                <w:sz w:val="24"/>
+                <w:szCs w:val="24"/>
+              </w:rPr>
+            </w:pPr>
+          </w:p>
+        </w:tc>
+        <w:tc>
+          <w:tcPr>
+            <w:tcW w:w="1623" w:type="pct"/>
+          </w:tcPr>
+          <w:p>
+            <w:pPr>
+              <w:jc w:val="both"/>
+              <w:rPr>
+                <w:rFonts w:ascii="Times New Roman" w:hAnsi="Times New Roman" w:cs="Times New Roman"/>
+                <w:sz w:val="24"/>
+                <w:szCs w:val="24"/>
+              </w:rPr>
+            </w:pPr>
+            <w:r>
+              <w:rPr>
+                <w:rFonts w:ascii="Times New Roman" w:hAnsi="Times New Roman" w:cs="Times New Roman"/>
+                <w:sz w:val="24"/>
+                <w:szCs w:val="24"/>
+              </w:rPr>
+              <w:t>Specificity</w:t>
+            </w:r>
+          </w:p>
+        </w:tc>
+        <w:tc>
+          <w:tcPr>
+            <w:tcW w:w="1032" w:type="pct"/>
+          </w:tcPr>
+          <w:p>
+            <w:pPr>
+              <w:jc w:val="both"/>
+              <w:rPr>
+                <w:rFonts w:ascii="Times New Roman" w:hAnsi="Times New Roman" w:cs="Times New Roman"/>
+                <w:sz w:val="24"/>
+                <w:szCs w:val="24"/>
+              </w:rPr>
+            </w:pPr>
+            <w:r>
+              <w:rPr>
+                <w:rFonts w:ascii="Times New Roman" w:hAnsi="Times New Roman" w:cs="Times New Roman"/>
+                <w:sz w:val="24"/>
+                <w:szCs w:val="24"/>
+              </w:rPr>
+              <w:t>92.8</w:t>
+            </w:r>
+          </w:p>
+        </w:tc>
+        <w:tc>
+          <w:tcPr>
+            <w:tcW w:w="900" w:type="pct"/>
+          </w:tcPr>
+          <w:p>
+            <w:pPr>
+              <w:jc w:val="both"/>
+              <w:rPr>
+                <w:rFonts w:ascii="Times New Roman" w:hAnsi="Times New Roman" w:cs="Times New Roman"/>
+                <w:sz w:val="24"/>
+                <w:szCs w:val="24"/>
+              </w:rPr>
+            </w:pPr>
+          </w:p>
+        </w:tc>
+      </w:tr>
+      <w:tr>
+        <w:tc>
+          <w:tcPr>
+            <w:tcW w:w="1445" w:type="pct"/>
+            <w:vMerge/>
+          </w:tcPr>
+          <w:p>
+            <w:pPr>
+              <w:jc w:val="both"/>
+              <w:rPr>
+                <w:rFonts w:ascii="Times New Roman" w:hAnsi="Times New Roman" w:cs="Times New Roman"/>
+                <w:sz w:val="24"/>
+                <w:szCs w:val="24"/>
+              </w:rPr>
+            </w:pPr>
+          </w:p>
+        </w:tc>
+        <w:tc>
+          <w:tcPr>
+            <w:tcW w:w="1623" w:type="pct"/>
+          </w:tcPr>
+          <w:p>
+            <w:pPr>
+              <w:jc w:val="both"/>
+              <w:rPr>
+                <w:rFonts w:ascii="Times New Roman" w:hAnsi="Times New Roman" w:cs="Times New Roman"/>
+                <w:sz w:val="24"/>
+                <w:szCs w:val="24"/>
+              </w:rPr>
+            </w:pPr>
+            <w:r>
+              <w:rPr>
+                <w:rFonts w:ascii="Times New Roman" w:hAnsi="Times New Roman" w:cs="Times New Roman"/>
+                <w:sz w:val="24"/>
+                <w:szCs w:val="24"/>
+              </w:rPr>
+              <w:t>Error rate</w:t>
+            </w:r>
+          </w:p>
+        </w:tc>
+        <w:tc>
+          <w:tcPr>
+            <w:tcW w:w="1032" w:type="pct"/>
+          </w:tcPr>
+          <w:p>
+            <w:pPr>
+              <w:jc w:val="both"/>
+              <w:rPr>
+                <w:rFonts w:ascii="Times New Roman" w:hAnsi="Times New Roman" w:cs="Times New Roman"/>
+                <w:sz w:val="24"/>
+                <w:szCs w:val="24"/>
+              </w:rPr>
+            </w:pPr>
+            <w:r>
+              <w:rPr>
+                <w:rFonts w:ascii="Times New Roman" w:hAnsi="Times New Roman" w:cs="Times New Roman"/>
+                <w:sz w:val="24"/>
+                <w:szCs w:val="24"/>
+              </w:rPr>
+              <w:t>0.082</w:t>
+            </w:r>
+          </w:p>
+        </w:tc>
+        <w:tc>
+          <w:tcPr>
+            <w:tcW w:w="900" w:type="pct"/>
+          </w:tcPr>
+          <w:p>
+            <w:pPr>
+              <w:jc w:val="both"/>
+              <w:rPr>
+                <w:rFonts w:ascii="Times New Roman" w:hAnsi="Times New Roman" w:cs="Times New Roman"/>
+                <w:sz w:val="24"/>
+                <w:szCs w:val="24"/>
+              </w:rPr>
+            </w:pPr>
+          </w:p>
+        </w:tc>
+      </w:tr>
+      <w:tr>
+        <w:tc>
+          <w:tcPr>
+            <w:tcW w:w="1445" w:type="pct"/>
+            <w:vMerge/>
+          </w:tcPr>
+          <w:p>
+            <w:pPr>
+              <w:jc w:val="both"/>
+              <w:rPr>
+                <w:rFonts w:ascii="Times New Roman" w:hAnsi="Times New Roman" w:cs="Times New Roman"/>
+                <w:sz w:val="24"/>
+                <w:szCs w:val="24"/>
+              </w:rPr>
+            </w:pPr>
+          </w:p>
+        </w:tc>
+        <w:tc>
+          <w:tcPr>
+            <w:tcW w:w="1623" w:type="pct"/>
+          </w:tcPr>
+          <w:p>
+            <w:pPr>
+              <w:jc w:val="both"/>
+              <w:rPr>
+                <w:rFonts w:ascii="Times New Roman" w:hAnsi="Times New Roman" w:cs="Times New Roman"/>
+                <w:sz w:val="24"/>
+                <w:szCs w:val="24"/>
+              </w:rPr>
+            </w:pPr>
+            <w:r>
+              <w:rPr>
+                <w:rFonts w:ascii="Times New Roman" w:hAnsi="Times New Roman" w:cs="Times New Roman"/>
+                <w:sz w:val="24"/>
+                <w:szCs w:val="24"/>
+              </w:rPr>
+              <w:t>Area under the Curve</w:t>
+            </w:r>
+          </w:p>
+        </w:tc>
+        <w:tc>
+          <w:tcPr>
+            <w:tcW w:w="1032" w:type="pct"/>
+          </w:tcPr>
+          <w:p>
+            <w:pPr>
+              <w:jc w:val="both"/>
+              <w:rPr>
+                <w:rFonts w:ascii="Times New Roman" w:hAnsi="Times New Roman" w:cs="Times New Roman"/>
+                <w:sz w:val="24"/>
+                <w:szCs w:val="24"/>
+              </w:rPr>
+            </w:pPr>
+          </w:p>
+        </w:tc>
+        <w:tc>
+          <w:tcPr>
+            <w:tcW w:w="900" w:type="pct"/>
+          </w:tcPr>
+          <w:p>
+            <w:pPr>
+              <w:jc w:val="both"/>
+              <w:rPr>
+                <w:rFonts w:ascii="Times New Roman" w:hAnsi="Times New Roman" w:cs="Times New Roman"/>
+                <w:sz w:val="24"/>
+                <w:szCs w:val="24"/>
+              </w:rPr>
+            </w:pPr>
+          </w:p>
+        </w:tc>
+      </w:tr>
+      <w:tr>
+        <w:tc>
+          <w:tcPr>
+            <w:tcW w:w="1445" w:type="pct"/>
+            <w:vMerge w:val="restart"/>
+          </w:tcPr>
+          <w:p>
+            <w:pPr>
+              <w:jc w:val="both"/>
+              <w:rPr>
+                <w:rFonts w:ascii="Times New Roman" w:hAnsi="Times New Roman" w:cs="Times New Roman"/>
+                <w:sz w:val="24"/>
+                <w:szCs w:val="24"/>
+              </w:rPr>
+            </w:pPr>
+            <w:r>
+              <w:rPr>
+                <w:rFonts w:ascii="Times New Roman" w:hAnsi="Times New Roman" w:cs="Times New Roman"/>
+                <w:sz w:val="24"/>
+                <w:szCs w:val="24"/>
+              </w:rPr>
+              <w:t>Neural networks</w:t>
+            </w:r>
+          </w:p>
+        </w:tc>
+        <w:tc>
+          <w:tcPr>
+            <w:tcW w:w="1623" w:type="pct"/>
+          </w:tcPr>
+          <w:p>
+            <w:pPr>
+              <w:jc w:val="both"/>
+              <w:rPr>
+                <w:rFonts w:ascii="Times New Roman" w:hAnsi="Times New Roman" w:cs="Times New Roman"/>
+                <w:sz w:val="24"/>
+                <w:szCs w:val="24"/>
+              </w:rPr>
+            </w:pPr>
+            <w:r>
+              <w:rPr>
+                <w:rFonts w:ascii="Times New Roman" w:hAnsi="Times New Roman" w:cs="Times New Roman"/>
+                <w:sz w:val="24"/>
+                <w:szCs w:val="24"/>
+              </w:rPr>
+              <w:t>Accuracy</w:t>
+            </w:r>
+          </w:p>
+        </w:tc>
+        <w:tc>
+          <w:tcPr>
+            <w:tcW w:w="1032" w:type="pct"/>
+          </w:tcPr>
+          <w:p>
+            <w:pPr>
+              <w:jc w:val="both"/>
+              <w:rPr>
+                <w:rFonts w:ascii="Times New Roman" w:hAnsi="Times New Roman" w:cs="Times New Roman"/>
+                <w:sz w:val="24"/>
+                <w:szCs w:val="24"/>
+              </w:rPr>
+            </w:pPr>
+            <w:r>
+              <w:rPr>
+                <w:rFonts w:ascii="Times New Roman" w:hAnsi="Times New Roman" w:cs="Times New Roman"/>
+                <w:sz w:val="24"/>
+                <w:szCs w:val="24"/>
+              </w:rPr>
+              <w:t>92.3</w:t>
+            </w:r>
+          </w:p>
+        </w:tc>
+        <w:tc>
+          <w:tcPr>
+            <w:tcW w:w="900" w:type="pct"/>
+          </w:tcPr>
+          <w:p>
+            <w:pPr>
+              <w:jc w:val="both"/>
+              <w:rPr>
+                <w:rFonts w:ascii="Times New Roman" w:hAnsi="Times New Roman" w:cs="Times New Roman"/>
+                <w:sz w:val="24"/>
+                <w:szCs w:val="24"/>
+              </w:rPr>
+            </w:pPr>
+          </w:p>
+        </w:tc>
+      </w:tr>
+      <w:tr>
+        <w:tc>
+          <w:tcPr>
+            <w:tcW w:w="1445" w:type="pct"/>
+            <w:vMerge/>
+          </w:tcPr>
+          <w:p>
+            <w:pPr>
+              <w:jc w:val="both"/>
+              <w:rPr>
+                <w:rFonts w:ascii="Times New Roman" w:hAnsi="Times New Roman" w:cs="Times New Roman"/>
+                <w:sz w:val="24"/>
+                <w:szCs w:val="24"/>
+              </w:rPr>
+            </w:pPr>
+          </w:p>
+        </w:tc>
+        <w:tc>
+          <w:tcPr>
+            <w:tcW w:w="1623" w:type="pct"/>
+          </w:tcPr>
+          <w:p>
+            <w:pPr>
+              <w:jc w:val="both"/>
+              <w:rPr>
+                <w:rFonts w:ascii="Times New Roman" w:hAnsi="Times New Roman" w:cs="Times New Roman"/>
+                <w:sz w:val="24"/>
+                <w:szCs w:val="24"/>
+              </w:rPr>
+            </w:pPr>
+            <w:r>
+              <w:rPr>
+                <w:rFonts w:ascii="Times New Roman" w:hAnsi="Times New Roman" w:cs="Times New Roman"/>
+                <w:sz w:val="24"/>
+                <w:szCs w:val="24"/>
+              </w:rPr>
+              <w:t>Sensitivity</w:t>
+            </w:r>
+          </w:p>
+        </w:tc>
+        <w:tc>
+          <w:tcPr>
+            <w:tcW w:w="1032" w:type="pct"/>
+          </w:tcPr>
+          <w:p>
+            <w:pPr>
+              <w:jc w:val="both"/>
+              <w:rPr>
+                <w:rFonts w:ascii="Times New Roman" w:hAnsi="Times New Roman" w:cs="Times New Roman"/>
+                <w:sz w:val="24"/>
+                <w:szCs w:val="24"/>
+              </w:rPr>
+            </w:pPr>
+            <w:r>
+              <w:rPr>
+                <w:rFonts w:ascii="Times New Roman" w:hAnsi="Times New Roman" w:cs="Times New Roman"/>
+                <w:sz w:val="24"/>
+                <w:szCs w:val="24"/>
+              </w:rPr>
+              <w:t>91.7</w:t>
+            </w:r>
+          </w:p>
+        </w:tc>
+        <w:tc>
+          <w:tcPr>
+            <w:tcW w:w="900" w:type="pct"/>
+          </w:tcPr>
+          <w:p>
+            <w:pPr>
+              <w:jc w:val="both"/>
+              <w:rPr>
+                <w:rFonts w:ascii="Times New Roman" w:hAnsi="Times New Roman" w:cs="Times New Roman"/>
+                <w:sz w:val="24"/>
+                <w:szCs w:val="24"/>
+              </w:rPr>
+            </w:pPr>
+          </w:p>
+        </w:tc>
+      </w:tr>
+      <w:tr>
+        <w:tc>
+          <w:tcPr>
+            <w:tcW w:w="1445" w:type="pct"/>
+            <w:vMerge/>
+          </w:tcPr>
+          <w:p>
+            <w:pPr>
+              <w:jc w:val="both"/>
+              <w:rPr>
+                <w:rFonts w:ascii="Times New Roman" w:hAnsi="Times New Roman" w:cs="Times New Roman"/>
+                <w:sz w:val="24"/>
+                <w:szCs w:val="24"/>
+              </w:rPr>
+            </w:pPr>
+          </w:p>
+        </w:tc>
+        <w:tc>
+          <w:tcPr>
+            <w:tcW w:w="1623" w:type="pct"/>
+          </w:tcPr>
+          <w:p>
+            <w:pPr>
+              <w:jc w:val="both"/>
+              <w:rPr>
+                <w:rFonts w:ascii="Times New Roman" w:hAnsi="Times New Roman" w:cs="Times New Roman"/>
+                <w:sz w:val="24"/>
+                <w:szCs w:val="24"/>
+              </w:rPr>
+            </w:pPr>
+            <w:r>
+              <w:rPr>
+                <w:rFonts w:ascii="Times New Roman" w:hAnsi="Times New Roman" w:cs="Times New Roman"/>
+                <w:sz w:val="24"/>
+                <w:szCs w:val="24"/>
+              </w:rPr>
+              <w:t>Specificity</w:t>
+            </w:r>
+          </w:p>
+        </w:tc>
+        <w:tc>
+          <w:tcPr>
+            <w:tcW w:w="1032" w:type="pct"/>
+          </w:tcPr>
+          <w:p>
+            <w:pPr>
+              <w:jc w:val="both"/>
+              <w:rPr>
+                <w:rFonts w:ascii="Times New Roman" w:hAnsi="Times New Roman" w:cs="Times New Roman"/>
+                <w:sz w:val="24"/>
+                <w:szCs w:val="24"/>
+              </w:rPr>
+            </w:pPr>
+            <w:r>
+              <w:rPr>
+                <w:rFonts w:ascii="Times New Roman" w:hAnsi="Times New Roman" w:cs="Times New Roman"/>
+                <w:sz w:val="24"/>
+                <w:szCs w:val="24"/>
+              </w:rPr>
+              <w:t>92.9</w:t>
+            </w:r>
+          </w:p>
+        </w:tc>
+        <w:tc>
+          <w:tcPr>
+            <w:tcW w:w="900" w:type="pct"/>
+          </w:tcPr>
+          <w:p>
+            <w:pPr>
+              <w:jc w:val="both"/>
+              <w:rPr>
+                <w:rFonts w:ascii="Times New Roman" w:hAnsi="Times New Roman" w:cs="Times New Roman"/>
+                <w:sz w:val="24"/>
+                <w:szCs w:val="24"/>
+              </w:rPr>
+            </w:pPr>
+          </w:p>
+        </w:tc>
+      </w:tr>
+      <w:tr>
+        <w:tc>
+          <w:tcPr>
+            <w:tcW w:w="1445" w:type="pct"/>
+            <w:vMerge/>
+          </w:tcPr>
+          <w:p>
+            <w:pPr>
+              <w:jc w:val="both"/>
+              <w:rPr>
+                <w:rFonts w:ascii="Times New Roman" w:hAnsi="Times New Roman" w:cs="Times New Roman"/>
+                <w:sz w:val="24"/>
+                <w:szCs w:val="24"/>
+              </w:rPr>
+            </w:pPr>
+          </w:p>
+        </w:tc>
+        <w:tc>
+          <w:tcPr>
+            <w:tcW w:w="1623" w:type="pct"/>
+          </w:tcPr>
+          <w:p>
+            <w:pPr>
+              <w:jc w:val="both"/>
+              <w:rPr>
+                <w:rFonts w:ascii="Times New Roman" w:hAnsi="Times New Roman" w:cs="Times New Roman"/>
+                <w:sz w:val="24"/>
+                <w:szCs w:val="24"/>
+              </w:rPr>
+            </w:pPr>
+            <w:r>
+              <w:rPr>
+                <w:rFonts w:ascii="Times New Roman" w:hAnsi="Times New Roman" w:cs="Times New Roman"/>
+                <w:sz w:val="24"/>
+                <w:szCs w:val="24"/>
+              </w:rPr>
+              <w:t>Error rate</w:t>
+            </w:r>
+          </w:p>
+        </w:tc>
+        <w:tc>
+          <w:tcPr>
+            <w:tcW w:w="1032" w:type="pct"/>
+          </w:tcPr>
+          <w:p>
+            <w:pPr>
+              <w:jc w:val="both"/>
+              <w:rPr>
+                <w:rFonts w:ascii="Times New Roman" w:hAnsi="Times New Roman" w:cs="Times New Roman"/>
+                <w:sz w:val="24"/>
+                <w:szCs w:val="24"/>
+              </w:rPr>
+            </w:pPr>
+            <w:r>
+              <w:rPr>
+                <w:rFonts w:ascii="Times New Roman" w:hAnsi="Times New Roman" w:cs="Times New Roman"/>
+                <w:sz w:val="24"/>
+                <w:szCs w:val="24"/>
+              </w:rPr>
+              <w:t>0.077</w:t>
+            </w:r>
+          </w:p>
+        </w:tc>
+        <w:tc>
+          <w:tcPr>
+            <w:tcW w:w="900" w:type="pct"/>
+          </w:tcPr>
+          <w:p>
+            <w:pPr>
+              <w:jc w:val="both"/>
+              <w:rPr>
+                <w:rFonts w:ascii="Times New Roman" w:hAnsi="Times New Roman" w:cs="Times New Roman"/>
+                <w:sz w:val="24"/>
+                <w:szCs w:val="24"/>
+              </w:rPr>
+            </w:pPr>
+          </w:p>
+        </w:tc>
+      </w:tr>
+      <w:tr>
+        <w:tc>
+          <w:tcPr>
+            <w:tcW w:w="1445" w:type="pct"/>
+            <w:vMerge/>
+          </w:tcPr>
+          <w:p>
+            <w:pPr>
+              <w:jc w:val="both"/>
+              <w:rPr>
+                <w:rFonts w:ascii="Times New Roman" w:hAnsi="Times New Roman" w:cs="Times New Roman"/>
+                <w:sz w:val="24"/>
+                <w:szCs w:val="24"/>
+              </w:rPr>
+            </w:pPr>
+          </w:p>
+        </w:tc>
+        <w:tc>
+          <w:tcPr>
+            <w:tcW w:w="1623" w:type="pct"/>
+          </w:tcPr>
+          <w:p>
+            <w:pPr>
+              <w:jc w:val="both"/>
+              <w:rPr>
+                <w:rFonts w:ascii="Times New Roman" w:hAnsi="Times New Roman" w:cs="Times New Roman"/>
+                <w:sz w:val="24"/>
+                <w:szCs w:val="24"/>
+              </w:rPr>
+            </w:pPr>
+            <w:r>
+              <w:rPr>
+                <w:rFonts w:ascii="Times New Roman" w:hAnsi="Times New Roman" w:cs="Times New Roman"/>
+                <w:sz w:val="24"/>
+                <w:szCs w:val="24"/>
+              </w:rPr>
+              <w:t>Area under the Curve</w:t>
+            </w:r>
+          </w:p>
+        </w:tc>
+        <w:tc>
+          <w:tcPr>
+            <w:tcW w:w="1032" w:type="pct"/>
+          </w:tcPr>
+          <w:p>
+            <w:pPr>
+              <w:jc w:val="both"/>
+              <w:rPr>
+                <w:rFonts w:ascii="Times New Roman" w:hAnsi="Times New Roman" w:cs="Times New Roman"/>
+                <w:sz w:val="24"/>
+                <w:szCs w:val="24"/>
+              </w:rPr>
+            </w:pPr>
+          </w:p>
+        </w:tc>
+        <w:tc>
+          <w:tcPr>
+            <w:tcW w:w="900" w:type="pct"/>
+          </w:tcPr>
+          <w:p>
+            <w:pPr>
+              <w:jc w:val="both"/>
+              <w:rPr>
+                <w:rFonts w:ascii="Times New Roman" w:hAnsi="Times New Roman" w:cs="Times New Roman"/>
+                <w:sz w:val="24"/>
+                <w:szCs w:val="24"/>
+              </w:rPr>
+            </w:pPr>
+          </w:p>
+        </w:tc>
+      </w:tr>
+      <w:tr>
+        <w:tc>
+          <w:tcPr>
+            <w:tcW w:w="1445" w:type="pct"/>
+            <w:vMerge w:val="restart"/>
+          </w:tcPr>
+          <w:p>
+            <w:pPr>
+              <w:jc w:val="both"/>
+              <w:rPr>
+                <w:rFonts w:ascii="Times New Roman" w:hAnsi="Times New Roman" w:cs="Times New Roman"/>
+                <w:sz w:val="24"/>
+                <w:szCs w:val="24"/>
+              </w:rPr>
+            </w:pPr>
+            <w:r>
+              <w:rPr>
+                <w:rFonts w:ascii="Times New Roman" w:hAnsi="Times New Roman" w:cs="Times New Roman"/>
+                <w:sz w:val="24"/>
+                <w:szCs w:val="24"/>
+              </w:rPr>
+              <w:t>Logistic regression</w:t>
+            </w:r>
+          </w:p>
+        </w:tc>
+        <w:tc>
+          <w:tcPr>
+            <w:tcW w:w="1623" w:type="pct"/>
+          </w:tcPr>
+          <w:p>
+            <w:pPr>
+              <w:jc w:val="both"/>
+              <w:rPr>
+                <w:rFonts w:ascii="Times New Roman" w:hAnsi="Times New Roman" w:cs="Times New Roman"/>
+                <w:sz w:val="24"/>
+                <w:szCs w:val="24"/>
+              </w:rPr>
+            </w:pPr>
+            <w:r>
+              <w:rPr>
+                <w:rFonts w:ascii="Times New Roman" w:hAnsi="Times New Roman" w:cs="Times New Roman"/>
+                <w:sz w:val="24"/>
+                <w:szCs w:val="24"/>
+              </w:rPr>
+              <w:t>Accuracy</w:t>
+            </w:r>
+          </w:p>
+        </w:tc>
+        <w:tc>
+          <w:tcPr>
+            <w:tcW w:w="1032" w:type="pct"/>
+          </w:tcPr>
+          <w:p>
+            <w:pPr>
+              <w:jc w:val="both"/>
+              <w:rPr>
+                <w:rFonts w:ascii="Times New Roman" w:hAnsi="Times New Roman" w:cs="Times New Roman"/>
+                <w:sz w:val="24"/>
+                <w:szCs w:val="24"/>
+              </w:rPr>
+            </w:pPr>
+            <w:r>
+              <w:rPr>
+                <w:rFonts w:ascii="Times New Roman" w:hAnsi="Times New Roman" w:cs="Times New Roman"/>
+                <w:sz w:val="24"/>
+                <w:szCs w:val="24"/>
+              </w:rPr>
+              <w:t>91.7</w:t>
+            </w:r>
+          </w:p>
+        </w:tc>
+        <w:tc>
+          <w:tcPr>
+            <w:tcW w:w="900" w:type="pct"/>
+          </w:tcPr>
+          <w:p>
+            <w:pPr>
+              <w:jc w:val="both"/>
+              <w:rPr>
+                <w:rFonts w:ascii="Times New Roman" w:hAnsi="Times New Roman" w:cs="Times New Roman"/>
+                <w:sz w:val="24"/>
+                <w:szCs w:val="24"/>
+              </w:rPr>
+            </w:pPr>
+          </w:p>
+        </w:tc>
+      </w:tr>
+      <w:tr>
+        <w:tc>
+          <w:tcPr>
+            <w:tcW w:w="1445" w:type="pct"/>
+            <w:vMerge/>
+          </w:tcPr>
+          <w:p>
+            <w:pPr>
+              <w:jc w:val="both"/>
+              <w:rPr>
+                <w:rFonts w:ascii="Times New Roman" w:hAnsi="Times New Roman" w:cs="Times New Roman"/>
+                <w:sz w:val="24"/>
+                <w:szCs w:val="24"/>
+              </w:rPr>
+            </w:pPr>
+          </w:p>
+        </w:tc>
+        <w:tc>
+          <w:tcPr>
+            <w:tcW w:w="1623" w:type="pct"/>
+          </w:tcPr>
+          <w:p>
+            <w:pPr>
+              <w:jc w:val="both"/>
+              <w:rPr>
+                <w:rFonts w:ascii="Times New Roman" w:hAnsi="Times New Roman" w:cs="Times New Roman"/>
+                <w:sz w:val="24"/>
+                <w:szCs w:val="24"/>
+              </w:rPr>
+            </w:pPr>
+            <w:r>
+              <w:rPr>
+                <w:rFonts w:ascii="Times New Roman" w:hAnsi="Times New Roman" w:cs="Times New Roman"/>
+                <w:sz w:val="24"/>
+                <w:szCs w:val="24"/>
+              </w:rPr>
+              <w:t>Sensitivity</w:t>
+            </w:r>
+          </w:p>
+        </w:tc>
+        <w:tc>
+          <w:tcPr>
+            <w:tcW w:w="1032" w:type="pct"/>
+          </w:tcPr>
+          <w:p>
+            <w:pPr>
+              <w:jc w:val="both"/>
+              <w:rPr>
+                <w:rFonts w:ascii="Times New Roman" w:hAnsi="Times New Roman" w:cs="Times New Roman"/>
+                <w:sz w:val="24"/>
+                <w:szCs w:val="24"/>
+              </w:rPr>
+            </w:pPr>
+            <w:r>
+              <w:rPr>
+                <w:rFonts w:ascii="Times New Roman" w:hAnsi="Times New Roman" w:cs="Times New Roman"/>
+                <w:sz w:val="24"/>
+                <w:szCs w:val="24"/>
+              </w:rPr>
+              <w:t>90.8</w:t>
+            </w:r>
+          </w:p>
+        </w:tc>
+        <w:tc>
+          <w:tcPr>
+            <w:tcW w:w="900" w:type="pct"/>
+          </w:tcPr>
+          <w:p>
+            <w:pPr>
+              <w:jc w:val="both"/>
+              <w:rPr>
+                <w:rFonts w:ascii="Times New Roman" w:hAnsi="Times New Roman" w:cs="Times New Roman"/>
+                <w:sz w:val="24"/>
+                <w:szCs w:val="24"/>
+              </w:rPr>
+            </w:pPr>
+          </w:p>
+        </w:tc>
+      </w:tr>
+      <w:tr>
+        <w:tc>
+          <w:tcPr>
+            <w:tcW w:w="1445" w:type="pct"/>
+            <w:vMerge/>
+          </w:tcPr>
+          <w:p>
+            <w:pPr>
+              <w:jc w:val="both"/>
+              <w:rPr>
+                <w:rFonts w:ascii="Times New Roman" w:hAnsi="Times New Roman" w:cs="Times New Roman"/>
+                <w:sz w:val="24"/>
+                <w:szCs w:val="24"/>
+              </w:rPr>
+            </w:pPr>
+          </w:p>
+        </w:tc>
+        <w:tc>
+          <w:tcPr>
+            <w:tcW w:w="1623" w:type="pct"/>
+          </w:tcPr>
+          <w:p>
+            <w:pPr>
+              <w:jc w:val="both"/>
+              <w:rPr>
+                <w:rFonts w:ascii="Times New Roman" w:hAnsi="Times New Roman" w:cs="Times New Roman"/>
+                <w:sz w:val="24"/>
+                <w:szCs w:val="24"/>
+              </w:rPr>
+            </w:pPr>
+            <w:r>
+              <w:rPr>
+                <w:rFonts w:ascii="Times New Roman" w:hAnsi="Times New Roman" w:cs="Times New Roman"/>
+                <w:sz w:val="24"/>
+                <w:szCs w:val="24"/>
+              </w:rPr>
+              <w:t>Specificity</w:t>
+            </w:r>
+          </w:p>
+        </w:tc>
+        <w:tc>
+          <w:tcPr>
+            <w:tcW w:w="1032" w:type="pct"/>
+          </w:tcPr>
+          <w:p>
+            <w:pPr>
+              <w:jc w:val="both"/>
+              <w:rPr>
+                <w:rFonts w:ascii="Times New Roman" w:hAnsi="Times New Roman" w:cs="Times New Roman"/>
+                <w:sz w:val="24"/>
+                <w:szCs w:val="24"/>
+              </w:rPr>
+            </w:pPr>
+            <w:r>
+              <w:rPr>
+                <w:rFonts w:ascii="Times New Roman" w:hAnsi="Times New Roman" w:cs="Times New Roman"/>
+                <w:sz w:val="24"/>
+                <w:szCs w:val="24"/>
+              </w:rPr>
+              <w:t>92.8</w:t>
+            </w:r>
+          </w:p>
+        </w:tc>
+        <w:tc>
+          <w:tcPr>
+            <w:tcW w:w="900" w:type="pct"/>
+          </w:tcPr>
+          <w:p>
+            <w:pPr>
+              <w:jc w:val="both"/>
+              <w:rPr>
+                <w:rFonts w:ascii="Times New Roman" w:hAnsi="Times New Roman" w:cs="Times New Roman"/>
+                <w:sz w:val="24"/>
+                <w:szCs w:val="24"/>
+              </w:rPr>
+            </w:pPr>
+          </w:p>
+        </w:tc>
+      </w:tr>
+      <w:tr>
+        <w:tc>
+          <w:tcPr>
+            <w:tcW w:w="1445" w:type="pct"/>
+            <w:vMerge/>
+          </w:tcPr>
+          <w:p>
+            <w:pPr>
+              <w:jc w:val="both"/>
+              <w:rPr>
+                <w:rFonts w:ascii="Times New Roman" w:hAnsi="Times New Roman" w:cs="Times New Roman"/>
+                <w:sz w:val="24"/>
+                <w:szCs w:val="24"/>
+              </w:rPr>
+            </w:pPr>
+          </w:p>
+        </w:tc>
+        <w:tc>
+          <w:tcPr>
+            <w:tcW w:w="1623" w:type="pct"/>
+          </w:tcPr>
+          <w:p>
+            <w:pPr>
+              <w:jc w:val="both"/>
+              <w:rPr>
+                <w:rFonts w:ascii="Times New Roman" w:hAnsi="Times New Roman" w:cs="Times New Roman"/>
+                <w:sz w:val="24"/>
+                <w:szCs w:val="24"/>
+              </w:rPr>
+            </w:pPr>
+            <w:r>
+              <w:rPr>
+                <w:rFonts w:ascii="Times New Roman" w:hAnsi="Times New Roman" w:cs="Times New Roman"/>
+                <w:sz w:val="24"/>
+                <w:szCs w:val="24"/>
+              </w:rPr>
+              <w:t>Error rate</w:t>
+            </w:r>
+          </w:p>
+        </w:tc>
+        <w:tc>
+          <w:tcPr>
+            <w:tcW w:w="1032" w:type="pct"/>
+          </w:tcPr>
+          <w:p>
+            <w:pPr>
+              <w:jc w:val="both"/>
+              <w:rPr>
+                <w:rFonts w:ascii="Times New Roman" w:hAnsi="Times New Roman" w:cs="Times New Roman"/>
+                <w:sz w:val="24"/>
+                <w:szCs w:val="24"/>
+              </w:rPr>
+            </w:pPr>
+            <w:r>
+              <w:rPr>
+                <w:rFonts w:ascii="Times New Roman" w:hAnsi="Times New Roman" w:cs="Times New Roman"/>
+                <w:sz w:val="24"/>
+                <w:szCs w:val="24"/>
+              </w:rPr>
+              <w:t>0.082</w:t>
+            </w:r>
+          </w:p>
+        </w:tc>
+        <w:tc>
+          <w:tcPr>
+            <w:tcW w:w="900" w:type="pct"/>
+          </w:tcPr>
+          <w:p>
+            <w:pPr>
+              <w:jc w:val="both"/>
+              <w:rPr>
+                <w:rFonts w:ascii="Times New Roman" w:hAnsi="Times New Roman" w:cs="Times New Roman"/>
+                <w:sz w:val="24"/>
+                <w:szCs w:val="24"/>
+              </w:rPr>
+            </w:pPr>
+          </w:p>
+        </w:tc>
+      </w:tr>
+      <w:tr>
+        <w:tc>
+          <w:tcPr>
+            <w:tcW w:w="1445" w:type="pct"/>
+            <w:vMerge/>
+          </w:tcPr>
+          <w:p>
+            <w:pPr>
+              <w:jc w:val="both"/>
+              <w:rPr>
+                <w:rFonts w:ascii="Times New Roman" w:hAnsi="Times New Roman" w:cs="Times New Roman"/>
+                <w:sz w:val="24"/>
+                <w:szCs w:val="24"/>
+              </w:rPr>
+            </w:pPr>
+          </w:p>
+        </w:tc>
+        <w:tc>
+          <w:tcPr>
+            <w:tcW w:w="1623" w:type="pct"/>
+          </w:tcPr>
+          <w:p>
+            <w:pPr>
+              <w:jc w:val="both"/>
+              <w:rPr>
+                <w:rFonts w:ascii="Times New Roman" w:hAnsi="Times New Roman" w:cs="Times New Roman"/>
+                <w:sz w:val="24"/>
+                <w:szCs w:val="24"/>
+              </w:rPr>
+            </w:pPr>
+            <w:r>
+              <w:rPr>
+                <w:rFonts w:ascii="Times New Roman" w:hAnsi="Times New Roman" w:cs="Times New Roman"/>
+                <w:sz w:val="24"/>
+                <w:szCs w:val="24"/>
+              </w:rPr>
+              <w:t>Area under the Curve</w:t>
+            </w:r>
+          </w:p>
+        </w:tc>
+        <w:tc>
+          <w:tcPr>
+            <w:tcW w:w="1032" w:type="pct"/>
+          </w:tcPr>
+          <w:p>
+            <w:pPr>
+              <w:jc w:val="both"/>
+              <w:rPr>
+                <w:rFonts w:ascii="Times New Roman" w:hAnsi="Times New Roman" w:cs="Times New Roman"/>
+                <w:sz w:val="24"/>
+                <w:szCs w:val="24"/>
+              </w:rPr>
+            </w:pPr>
+          </w:p>
+        </w:tc>
+        <w:tc>
+          <w:tcPr>
+            <w:tcW w:w="900" w:type="pct"/>
+          </w:tcPr>
+          <w:p>
+            <w:pPr>
+              <w:jc w:val="both"/>
+              <w:rPr>
+                <w:rFonts w:ascii="Times New Roman" w:hAnsi="Times New Roman" w:cs="Times New Roman"/>
+                <w:sz w:val="24"/>
+                <w:szCs w:val="24"/>
+              </w:rPr>
+            </w:pPr>
+          </w:p>
+        </w:tc>
+      </w:tr>
+    </w:tbl>
+    <w:p>
+      <w:pPr>
+        <w:spacing w:before="240"/>
+        <w:jc w:val="both"/>
+        <w:rPr>
+          <w:rFonts w:ascii="Times New Roman" w:hAnsi="Times New Roman" w:cs="Times New Roman"/>
+          <w:sz w:val="24"/>
+          <w:szCs w:val="24"/>
+        </w:rPr>
+      </w:pPr>
+      <w:r>
+        <w:rPr>
+          <w:rFonts w:ascii="Times New Roman" w:hAnsi="Times New Roman" w:cs="Times New Roman"/>
+          <w:sz w:val="24"/>
+          <w:szCs w:val="24"/>
+        </w:rPr>
+        <w:t>Comparison of performance in the t</w:t>
+      </w:r>
+      <w:r>
+        <w:rPr>
+          <w:rFonts w:ascii="Times New Roman" w:hAnsi="Times New Roman" w:cs="Times New Roman"/>
+          <w:sz w:val="24"/>
+          <w:szCs w:val="24"/>
+        </w:rPr>
+        <w:t>est</w:t>
+      </w:r>
+      <w:r>
+        <w:rPr>
+          <w:rFonts w:ascii="Times New Roman" w:hAnsi="Times New Roman" w:cs="Times New Roman"/>
+          <w:sz w:val="24"/>
+          <w:szCs w:val="24"/>
+        </w:rPr>
+        <w:t xml:space="preserve"> data</w:t>
+      </w:r>
+    </w:p>
+    <w:tbl>
+      <w:tblPr>
+        <w:tblStyle w:val="Tabellenraster"/>
+        <w:tblW w:w="5000" w:type="pct"/>
+        <w:tblLook w:val="04A0" w:firstRow="1" w:lastRow="0" w:firstColumn="1" w:lastColumn="0" w:noHBand="0" w:noVBand="1"/>
+      </w:tblPr>
+      <w:tblGrid>
+        <w:gridCol w:w="2605"/>
+        <w:gridCol w:w="2927"/>
+        <w:gridCol w:w="1861"/>
+        <w:gridCol w:w="1623"/>
+      </w:tblGrid>
+      <w:tr>
+        <w:tc>
+          <w:tcPr>
+            <w:tcW w:w="1445" w:type="pct"/>
+          </w:tcPr>
+          <w:p>
+            <w:pPr>
+              <w:jc w:val="both"/>
+              <w:rPr>
+                <w:rFonts w:ascii="Times New Roman" w:hAnsi="Times New Roman" w:cs="Times New Roman"/>
+                <w:sz w:val="24"/>
+                <w:szCs w:val="24"/>
+              </w:rPr>
+            </w:pPr>
+            <w:r>
+              <w:rPr>
+                <w:rFonts w:ascii="Times New Roman" w:hAnsi="Times New Roman" w:cs="Times New Roman"/>
+                <w:sz w:val="24"/>
+                <w:szCs w:val="24"/>
+              </w:rPr>
+              <w:t>Method</w:t>
+            </w:r>
+          </w:p>
+        </w:tc>
+        <w:tc>
+          <w:tcPr>
+            <w:tcW w:w="1623" w:type="pct"/>
+          </w:tcPr>
+          <w:p>
+            <w:pPr>
+              <w:jc w:val="both"/>
+              <w:rPr>
+                <w:rFonts w:ascii="Times New Roman" w:hAnsi="Times New Roman" w:cs="Times New Roman"/>
+                <w:sz w:val="24"/>
+                <w:szCs w:val="24"/>
+              </w:rPr>
+            </w:pPr>
+            <w:r>
+              <w:rPr>
+                <w:rFonts w:ascii="Times New Roman" w:hAnsi="Times New Roman" w:cs="Times New Roman"/>
+                <w:sz w:val="24"/>
+                <w:szCs w:val="24"/>
+              </w:rPr>
+              <w:t>Performance measure</w:t>
+            </w:r>
+          </w:p>
+        </w:tc>
+        <w:tc>
+          <w:tcPr>
+            <w:tcW w:w="1032" w:type="pct"/>
+          </w:tcPr>
+          <w:p>
+            <w:pPr>
+              <w:jc w:val="both"/>
+              <w:rPr>
+                <w:rFonts w:ascii="Times New Roman" w:hAnsi="Times New Roman" w:cs="Times New Roman"/>
+                <w:sz w:val="24"/>
+                <w:szCs w:val="24"/>
+              </w:rPr>
+            </w:pPr>
+            <w:r>
+              <w:rPr>
+                <w:rFonts w:ascii="Times New Roman" w:hAnsi="Times New Roman" w:cs="Times New Roman"/>
+                <w:sz w:val="24"/>
+                <w:szCs w:val="24"/>
+              </w:rPr>
+              <w:t>Study results</w:t>
+            </w:r>
+          </w:p>
+        </w:tc>
+        <w:tc>
+          <w:tcPr>
+            <w:tcW w:w="900" w:type="pct"/>
+          </w:tcPr>
+          <w:p>
+            <w:pPr>
+              <w:jc w:val="both"/>
+              <w:rPr>
+                <w:rFonts w:ascii="Times New Roman" w:hAnsi="Times New Roman" w:cs="Times New Roman"/>
+                <w:sz w:val="24"/>
+                <w:szCs w:val="24"/>
+              </w:rPr>
+            </w:pPr>
+            <w:r>
+              <w:rPr>
+                <w:rFonts w:ascii="Times New Roman" w:hAnsi="Times New Roman" w:cs="Times New Roman"/>
+                <w:sz w:val="24"/>
+                <w:szCs w:val="24"/>
+              </w:rPr>
+              <w:t>Our results</w:t>
+            </w:r>
+          </w:p>
+        </w:tc>
+      </w:tr>
+      <w:tr>
+        <w:tc>
+          <w:tcPr>
+            <w:tcW w:w="1445" w:type="pct"/>
+            <w:vMerge w:val="restart"/>
+          </w:tcPr>
+          <w:p>
+            <w:pPr>
+              <w:jc w:val="both"/>
+              <w:rPr>
+                <w:rFonts w:ascii="Times New Roman" w:hAnsi="Times New Roman" w:cs="Times New Roman"/>
+                <w:sz w:val="24"/>
+                <w:szCs w:val="24"/>
+              </w:rPr>
+            </w:pPr>
+            <w:r>
+              <w:rPr>
+                <w:rFonts w:ascii="Times New Roman" w:hAnsi="Times New Roman" w:cs="Times New Roman"/>
+                <w:sz w:val="24"/>
+                <w:szCs w:val="24"/>
+              </w:rPr>
+              <w:t>Decision trees</w:t>
+            </w:r>
+          </w:p>
+        </w:tc>
+        <w:tc>
+          <w:tcPr>
+            <w:tcW w:w="1623" w:type="pct"/>
+          </w:tcPr>
+          <w:p>
+            <w:pPr>
+              <w:jc w:val="both"/>
+              <w:rPr>
+                <w:rFonts w:ascii="Times New Roman" w:hAnsi="Times New Roman" w:cs="Times New Roman"/>
+                <w:sz w:val="24"/>
+                <w:szCs w:val="24"/>
+              </w:rPr>
+            </w:pPr>
+            <w:r>
+              <w:rPr>
+                <w:rFonts w:ascii="Times New Roman" w:hAnsi="Times New Roman" w:cs="Times New Roman"/>
+                <w:sz w:val="24"/>
+                <w:szCs w:val="24"/>
+              </w:rPr>
+              <w:t>Accuracy</w:t>
+            </w:r>
+          </w:p>
+        </w:tc>
+        <w:tc>
+          <w:tcPr>
+            <w:tcW w:w="1032" w:type="pct"/>
+          </w:tcPr>
+          <w:p>
+            <w:pPr>
+              <w:jc w:val="both"/>
+              <w:rPr>
+                <w:rFonts w:ascii="Times New Roman" w:hAnsi="Times New Roman" w:cs="Times New Roman"/>
+                <w:sz w:val="24"/>
+                <w:szCs w:val="24"/>
+              </w:rPr>
+            </w:pPr>
+            <w:r>
+              <w:rPr>
+                <w:rFonts w:ascii="Times New Roman" w:hAnsi="Times New Roman" w:cs="Times New Roman"/>
+                <w:sz w:val="24"/>
+                <w:szCs w:val="24"/>
+              </w:rPr>
+              <w:t>79.3</w:t>
+            </w:r>
+          </w:p>
+        </w:tc>
+        <w:tc>
+          <w:tcPr>
+            <w:tcW w:w="900" w:type="pct"/>
+          </w:tcPr>
+          <w:p>
+            <w:pPr>
+              <w:jc w:val="both"/>
+              <w:rPr>
+                <w:rFonts w:ascii="Times New Roman" w:hAnsi="Times New Roman" w:cs="Times New Roman"/>
+                <w:sz w:val="24"/>
+                <w:szCs w:val="24"/>
+              </w:rPr>
+            </w:pPr>
+            <w:r>
+              <w:rPr>
+                <w:rFonts w:ascii="Times New Roman" w:hAnsi="Times New Roman" w:cs="Times New Roman"/>
+                <w:sz w:val="24"/>
+                <w:szCs w:val="24"/>
+              </w:rPr>
+              <w:t>80</w:t>
+            </w:r>
+            <w:r>
+              <w:rPr>
+                <w:rFonts w:ascii="Times New Roman" w:hAnsi="Times New Roman" w:cs="Times New Roman"/>
+                <w:sz w:val="24"/>
+                <w:szCs w:val="24"/>
+              </w:rPr>
+              <w:t>.</w:t>
+            </w:r>
+            <w:r>
+              <w:rPr>
+                <w:rFonts w:ascii="Times New Roman" w:hAnsi="Times New Roman" w:cs="Times New Roman"/>
+                <w:sz w:val="24"/>
+                <w:szCs w:val="24"/>
+              </w:rPr>
+              <w:t>32</w:t>
+            </w:r>
+          </w:p>
+        </w:tc>
+      </w:tr>
+      <w:tr>
+        <w:tc>
+          <w:tcPr>
+            <w:tcW w:w="1445" w:type="pct"/>
+            <w:vMerge/>
+          </w:tcPr>
+          <w:p>
+            <w:pPr>
+              <w:jc w:val="both"/>
+              <w:rPr>
+                <w:rFonts w:ascii="Times New Roman" w:hAnsi="Times New Roman" w:cs="Times New Roman"/>
+                <w:sz w:val="24"/>
+                <w:szCs w:val="24"/>
+              </w:rPr>
+            </w:pPr>
+          </w:p>
+        </w:tc>
+        <w:tc>
+          <w:tcPr>
+            <w:tcW w:w="1623" w:type="pct"/>
+          </w:tcPr>
+          <w:p>
+            <w:pPr>
+              <w:jc w:val="both"/>
+              <w:rPr>
+                <w:rFonts w:ascii="Times New Roman" w:hAnsi="Times New Roman" w:cs="Times New Roman"/>
+                <w:sz w:val="24"/>
+                <w:szCs w:val="24"/>
+              </w:rPr>
+            </w:pPr>
+            <w:r>
+              <w:rPr>
+                <w:rFonts w:ascii="Times New Roman" w:hAnsi="Times New Roman" w:cs="Times New Roman"/>
+                <w:sz w:val="24"/>
+                <w:szCs w:val="24"/>
+              </w:rPr>
+              <w:t>Sensitivity</w:t>
+            </w:r>
+          </w:p>
+        </w:tc>
+        <w:tc>
+          <w:tcPr>
+            <w:tcW w:w="1032" w:type="pct"/>
+          </w:tcPr>
+          <w:p>
+            <w:pPr>
+              <w:jc w:val="both"/>
+              <w:rPr>
+                <w:rFonts w:ascii="Times New Roman" w:hAnsi="Times New Roman" w:cs="Times New Roman"/>
+                <w:sz w:val="24"/>
+                <w:szCs w:val="24"/>
+              </w:rPr>
+            </w:pPr>
+            <w:r>
+              <w:rPr>
+                <w:rFonts w:ascii="Times New Roman" w:hAnsi="Times New Roman" w:cs="Times New Roman"/>
+                <w:sz w:val="24"/>
+                <w:szCs w:val="24"/>
+              </w:rPr>
+              <w:t>81.7</w:t>
+            </w:r>
+          </w:p>
+        </w:tc>
+        <w:tc>
+          <w:tcPr>
+            <w:tcW w:w="900" w:type="pct"/>
+          </w:tcPr>
+          <w:p>
+            <w:pPr>
+              <w:jc w:val="both"/>
+              <w:rPr>
+                <w:rFonts w:ascii="Times New Roman" w:hAnsi="Times New Roman" w:cs="Times New Roman"/>
+                <w:sz w:val="24"/>
+                <w:szCs w:val="24"/>
+              </w:rPr>
+            </w:pPr>
+            <w:r>
+              <w:rPr>
+                <w:rFonts w:ascii="Times New Roman" w:hAnsi="Times New Roman" w:cs="Times New Roman"/>
+                <w:sz w:val="24"/>
+                <w:szCs w:val="24"/>
+              </w:rPr>
+              <w:t>92</w:t>
+            </w:r>
+            <w:r>
+              <w:rPr>
+                <w:rFonts w:ascii="Times New Roman" w:hAnsi="Times New Roman" w:cs="Times New Roman"/>
+                <w:sz w:val="24"/>
+                <w:szCs w:val="24"/>
+              </w:rPr>
+              <w:t>.</w:t>
+            </w:r>
+            <w:r>
+              <w:rPr>
+                <w:rFonts w:ascii="Times New Roman" w:hAnsi="Times New Roman" w:cs="Times New Roman"/>
+                <w:sz w:val="24"/>
+                <w:szCs w:val="24"/>
+              </w:rPr>
+              <w:t>75</w:t>
+            </w:r>
+          </w:p>
+        </w:tc>
+      </w:tr>
+      <w:tr>
+        <w:tc>
+          <w:tcPr>
+            <w:tcW w:w="1445" w:type="pct"/>
+            <w:vMerge/>
+          </w:tcPr>
+          <w:p>
+            <w:pPr>
+              <w:jc w:val="both"/>
+              <w:rPr>
+                <w:rFonts w:ascii="Times New Roman" w:hAnsi="Times New Roman" w:cs="Times New Roman"/>
+                <w:sz w:val="24"/>
+                <w:szCs w:val="24"/>
+              </w:rPr>
+            </w:pPr>
+          </w:p>
+        </w:tc>
+        <w:tc>
+          <w:tcPr>
+            <w:tcW w:w="1623" w:type="pct"/>
+          </w:tcPr>
+          <w:p>
+            <w:pPr>
+              <w:jc w:val="both"/>
+              <w:rPr>
+                <w:rFonts w:ascii="Times New Roman" w:hAnsi="Times New Roman" w:cs="Times New Roman"/>
+                <w:sz w:val="24"/>
+                <w:szCs w:val="24"/>
+              </w:rPr>
+            </w:pPr>
+            <w:r>
+              <w:rPr>
+                <w:rFonts w:ascii="Times New Roman" w:hAnsi="Times New Roman" w:cs="Times New Roman"/>
+                <w:sz w:val="24"/>
+                <w:szCs w:val="24"/>
+              </w:rPr>
+              <w:t>Specificity</w:t>
+            </w:r>
+          </w:p>
+        </w:tc>
+        <w:tc>
+          <w:tcPr>
+            <w:tcW w:w="1032" w:type="pct"/>
+          </w:tcPr>
+          <w:p>
+            <w:pPr>
+              <w:jc w:val="both"/>
+              <w:rPr>
+                <w:rFonts w:ascii="Times New Roman" w:hAnsi="Times New Roman" w:cs="Times New Roman"/>
+                <w:sz w:val="24"/>
+                <w:szCs w:val="24"/>
+              </w:rPr>
+            </w:pPr>
+            <w:r>
+              <w:rPr>
+                <w:rFonts w:ascii="Times New Roman" w:hAnsi="Times New Roman" w:cs="Times New Roman"/>
+                <w:sz w:val="24"/>
+                <w:szCs w:val="24"/>
+              </w:rPr>
+              <w:t>76</w:t>
+            </w:r>
+          </w:p>
+        </w:tc>
+        <w:tc>
+          <w:tcPr>
+            <w:tcW w:w="900" w:type="pct"/>
+          </w:tcPr>
+          <w:p>
+            <w:pPr>
+              <w:jc w:val="both"/>
+              <w:rPr>
+                <w:rFonts w:ascii="Times New Roman" w:hAnsi="Times New Roman" w:cs="Times New Roman"/>
+                <w:sz w:val="24"/>
+                <w:szCs w:val="24"/>
+              </w:rPr>
+            </w:pPr>
+            <w:r>
+              <w:rPr>
+                <w:rFonts w:ascii="Times New Roman" w:hAnsi="Times New Roman" w:cs="Times New Roman"/>
+                <w:sz w:val="24"/>
+                <w:szCs w:val="24"/>
+              </w:rPr>
+              <w:t>64</w:t>
+            </w:r>
+            <w:r>
+              <w:rPr>
+                <w:rFonts w:ascii="Times New Roman" w:hAnsi="Times New Roman" w:cs="Times New Roman"/>
+                <w:sz w:val="24"/>
+                <w:szCs w:val="24"/>
+              </w:rPr>
+              <w:t>.</w:t>
+            </w:r>
+            <w:r>
+              <w:rPr>
+                <w:rFonts w:ascii="Times New Roman" w:hAnsi="Times New Roman" w:cs="Times New Roman"/>
+                <w:sz w:val="24"/>
+                <w:szCs w:val="24"/>
+              </w:rPr>
+              <w:t>15</w:t>
+            </w:r>
+          </w:p>
+        </w:tc>
+      </w:tr>
+      <w:tr>
+        <w:tc>
+          <w:tcPr>
+            <w:tcW w:w="1445" w:type="pct"/>
+            <w:vMerge/>
+          </w:tcPr>
+          <w:p>
+            <w:pPr>
+              <w:jc w:val="both"/>
+              <w:rPr>
+                <w:rFonts w:ascii="Times New Roman" w:hAnsi="Times New Roman" w:cs="Times New Roman"/>
+                <w:sz w:val="24"/>
+                <w:szCs w:val="24"/>
+              </w:rPr>
+            </w:pPr>
+          </w:p>
+        </w:tc>
+        <w:tc>
+          <w:tcPr>
+            <w:tcW w:w="1623" w:type="pct"/>
+          </w:tcPr>
+          <w:p>
+            <w:pPr>
+              <w:jc w:val="both"/>
+              <w:rPr>
+                <w:rFonts w:ascii="Times New Roman" w:hAnsi="Times New Roman" w:cs="Times New Roman"/>
+                <w:sz w:val="24"/>
+                <w:szCs w:val="24"/>
+              </w:rPr>
+            </w:pPr>
+            <w:r>
+              <w:rPr>
+                <w:rFonts w:ascii="Times New Roman" w:hAnsi="Times New Roman" w:cs="Times New Roman"/>
+                <w:sz w:val="24"/>
+                <w:szCs w:val="24"/>
+              </w:rPr>
+              <w:t>Error rate</w:t>
+            </w:r>
+          </w:p>
+        </w:tc>
+        <w:tc>
+          <w:tcPr>
+            <w:tcW w:w="1032" w:type="pct"/>
+          </w:tcPr>
+          <w:p>
+            <w:pPr>
+              <w:jc w:val="both"/>
+              <w:rPr>
+                <w:rFonts w:ascii="Times New Roman" w:hAnsi="Times New Roman" w:cs="Times New Roman"/>
+                <w:sz w:val="24"/>
+                <w:szCs w:val="24"/>
+              </w:rPr>
+            </w:pPr>
+            <w:r>
+              <w:rPr>
+                <w:rFonts w:ascii="Times New Roman" w:hAnsi="Times New Roman" w:cs="Times New Roman"/>
+                <w:sz w:val="24"/>
+                <w:szCs w:val="24"/>
+              </w:rPr>
+              <w:t>0.</w:t>
+            </w:r>
+            <w:r>
+              <w:rPr>
+                <w:rFonts w:ascii="Times New Roman" w:hAnsi="Times New Roman" w:cs="Times New Roman"/>
+                <w:sz w:val="24"/>
+                <w:szCs w:val="24"/>
+              </w:rPr>
+              <w:t>21</w:t>
+            </w:r>
+          </w:p>
+        </w:tc>
+        <w:tc>
+          <w:tcPr>
+            <w:tcW w:w="900" w:type="pct"/>
+          </w:tcPr>
+          <w:p>
+            <w:pPr>
+              <w:jc w:val="both"/>
+              <w:rPr>
+                <w:rFonts w:ascii="Times New Roman" w:hAnsi="Times New Roman" w:cs="Times New Roman"/>
+                <w:sz w:val="24"/>
+                <w:szCs w:val="24"/>
+              </w:rPr>
+            </w:pPr>
+            <w:r>
+              <w:rPr>
+                <w:rFonts w:ascii="Times New Roman" w:hAnsi="Times New Roman" w:cs="Times New Roman"/>
+                <w:sz w:val="24"/>
+                <w:szCs w:val="24"/>
+              </w:rPr>
+              <w:t>0.2459</w:t>
+            </w:r>
+          </w:p>
+        </w:tc>
+      </w:tr>
+      <w:tr>
+        <w:tc>
+          <w:tcPr>
+            <w:tcW w:w="1445" w:type="pct"/>
+            <w:vMerge/>
+          </w:tcPr>
+          <w:p>
+            <w:pPr>
+              <w:jc w:val="both"/>
+              <w:rPr>
+                <w:rFonts w:ascii="Times New Roman" w:hAnsi="Times New Roman" w:cs="Times New Roman"/>
+                <w:sz w:val="24"/>
+                <w:szCs w:val="24"/>
+              </w:rPr>
+            </w:pPr>
+          </w:p>
+        </w:tc>
+        <w:tc>
+          <w:tcPr>
+            <w:tcW w:w="1623" w:type="pct"/>
+          </w:tcPr>
+          <w:p>
+            <w:pPr>
+              <w:jc w:val="both"/>
+              <w:rPr>
+                <w:rFonts w:ascii="Times New Roman" w:hAnsi="Times New Roman" w:cs="Times New Roman"/>
+                <w:sz w:val="24"/>
+                <w:szCs w:val="24"/>
+              </w:rPr>
+            </w:pPr>
+            <w:r>
+              <w:rPr>
+                <w:rFonts w:ascii="Times New Roman" w:hAnsi="Times New Roman" w:cs="Times New Roman"/>
+                <w:sz w:val="24"/>
+                <w:szCs w:val="24"/>
+              </w:rPr>
+              <w:t>Area under the Curve</w:t>
+            </w:r>
+          </w:p>
+        </w:tc>
+        <w:tc>
+          <w:tcPr>
+            <w:tcW w:w="1032" w:type="pct"/>
+          </w:tcPr>
+          <w:p>
+            <w:pPr>
+              <w:jc w:val="both"/>
+              <w:rPr>
+                <w:rFonts w:ascii="Times New Roman" w:hAnsi="Times New Roman" w:cs="Times New Roman"/>
+                <w:sz w:val="24"/>
+                <w:szCs w:val="24"/>
+              </w:rPr>
+            </w:pPr>
+          </w:p>
+        </w:tc>
+        <w:tc>
+          <w:tcPr>
+            <w:tcW w:w="900" w:type="pct"/>
+          </w:tcPr>
+          <w:p>
+            <w:pPr>
+              <w:jc w:val="both"/>
+              <w:rPr>
+                <w:rFonts w:ascii="Times New Roman" w:hAnsi="Times New Roman" w:cs="Times New Roman"/>
+                <w:sz w:val="24"/>
+                <w:szCs w:val="24"/>
+              </w:rPr>
+            </w:pPr>
+            <w:r>
+              <w:rPr>
+                <w:rFonts w:ascii="Times New Roman" w:hAnsi="Times New Roman" w:cs="Times New Roman"/>
+                <w:sz w:val="24"/>
+                <w:szCs w:val="24"/>
+              </w:rPr>
+              <w:t>0.7798</w:t>
+            </w:r>
+          </w:p>
+        </w:tc>
+      </w:tr>
+      <w:tr>
+        <w:tc>
+          <w:tcPr>
+            <w:tcW w:w="1445" w:type="pct"/>
+            <w:vMerge w:val="restart"/>
+          </w:tcPr>
+          <w:p>
+            <w:pPr>
+              <w:jc w:val="both"/>
+              <w:rPr>
+                <w:rFonts w:ascii="Times New Roman" w:hAnsi="Times New Roman" w:cs="Times New Roman"/>
+                <w:sz w:val="24"/>
+                <w:szCs w:val="24"/>
+              </w:rPr>
+            </w:pPr>
+            <w:r>
+              <w:rPr>
+                <w:rFonts w:ascii="Times New Roman" w:hAnsi="Times New Roman" w:cs="Times New Roman"/>
+                <w:sz w:val="24"/>
+                <w:szCs w:val="24"/>
+              </w:rPr>
+              <w:t>Neural networks</w:t>
+            </w:r>
+          </w:p>
+        </w:tc>
+        <w:tc>
+          <w:tcPr>
+            <w:tcW w:w="1623" w:type="pct"/>
+          </w:tcPr>
+          <w:p>
+            <w:pPr>
+              <w:jc w:val="both"/>
+              <w:rPr>
+                <w:rFonts w:ascii="Times New Roman" w:hAnsi="Times New Roman" w:cs="Times New Roman"/>
+                <w:sz w:val="24"/>
+                <w:szCs w:val="24"/>
+              </w:rPr>
+            </w:pPr>
+            <w:r>
+              <w:rPr>
+                <w:rFonts w:ascii="Times New Roman" w:hAnsi="Times New Roman" w:cs="Times New Roman"/>
+                <w:sz w:val="24"/>
+                <w:szCs w:val="24"/>
+              </w:rPr>
+              <w:t>Accuracy</w:t>
+            </w:r>
+          </w:p>
+        </w:tc>
+        <w:tc>
+          <w:tcPr>
+            <w:tcW w:w="1032" w:type="pct"/>
+          </w:tcPr>
+          <w:p>
+            <w:pPr>
+              <w:jc w:val="both"/>
+              <w:rPr>
+                <w:rFonts w:ascii="Times New Roman" w:hAnsi="Times New Roman" w:cs="Times New Roman"/>
+                <w:sz w:val="24"/>
+                <w:szCs w:val="24"/>
+              </w:rPr>
+            </w:pPr>
+            <w:r>
+              <w:rPr>
+                <w:rFonts w:ascii="Times New Roman" w:hAnsi="Times New Roman" w:cs="Times New Roman"/>
+                <w:sz w:val="24"/>
+                <w:szCs w:val="24"/>
+              </w:rPr>
+              <w:t>80.2</w:t>
+            </w:r>
+          </w:p>
+        </w:tc>
+        <w:tc>
+          <w:tcPr>
+            <w:tcW w:w="900" w:type="pct"/>
+          </w:tcPr>
+          <w:p>
+            <w:pPr>
+              <w:jc w:val="both"/>
+              <w:rPr>
+                <w:rFonts w:ascii="Times New Roman" w:hAnsi="Times New Roman" w:cs="Times New Roman"/>
+                <w:sz w:val="24"/>
+                <w:szCs w:val="24"/>
+              </w:rPr>
+            </w:pPr>
+            <w:r>
+              <w:rPr>
+                <w:rFonts w:ascii="Times New Roman" w:hAnsi="Times New Roman" w:cs="Times New Roman"/>
+                <w:sz w:val="24"/>
+                <w:szCs w:val="24"/>
+              </w:rPr>
+              <w:t>66</w:t>
+            </w:r>
+            <w:r>
+              <w:rPr>
+                <w:rFonts w:ascii="Times New Roman" w:hAnsi="Times New Roman" w:cs="Times New Roman"/>
+                <w:sz w:val="24"/>
+                <w:szCs w:val="24"/>
+              </w:rPr>
+              <w:t>.</w:t>
+            </w:r>
+            <w:r>
+              <w:rPr>
+                <w:rFonts w:ascii="Times New Roman" w:hAnsi="Times New Roman" w:cs="Times New Roman"/>
+                <w:sz w:val="24"/>
+                <w:szCs w:val="24"/>
+              </w:rPr>
+              <w:t>39</w:t>
+            </w:r>
+          </w:p>
+        </w:tc>
+      </w:tr>
+      <w:tr>
+        <w:tc>
+          <w:tcPr>
+            <w:tcW w:w="1445" w:type="pct"/>
+            <w:vMerge/>
+          </w:tcPr>
+          <w:p>
+            <w:pPr>
+              <w:jc w:val="both"/>
+              <w:rPr>
+                <w:rFonts w:ascii="Times New Roman" w:hAnsi="Times New Roman" w:cs="Times New Roman"/>
+                <w:sz w:val="24"/>
+                <w:szCs w:val="24"/>
+              </w:rPr>
+            </w:pPr>
+          </w:p>
+        </w:tc>
+        <w:tc>
+          <w:tcPr>
+            <w:tcW w:w="1623" w:type="pct"/>
+          </w:tcPr>
+          <w:p>
+            <w:pPr>
+              <w:jc w:val="both"/>
+              <w:rPr>
+                <w:rFonts w:ascii="Times New Roman" w:hAnsi="Times New Roman" w:cs="Times New Roman"/>
+                <w:sz w:val="24"/>
+                <w:szCs w:val="24"/>
+              </w:rPr>
+            </w:pPr>
+            <w:r>
+              <w:rPr>
+                <w:rFonts w:ascii="Times New Roman" w:hAnsi="Times New Roman" w:cs="Times New Roman"/>
+                <w:sz w:val="24"/>
+                <w:szCs w:val="24"/>
+              </w:rPr>
+              <w:t>Sensitivity</w:t>
+            </w:r>
+          </w:p>
+        </w:tc>
+        <w:tc>
+          <w:tcPr>
+            <w:tcW w:w="1032" w:type="pct"/>
+          </w:tcPr>
+          <w:p>
+            <w:pPr>
+              <w:jc w:val="both"/>
+              <w:rPr>
+                <w:rFonts w:ascii="Times New Roman" w:hAnsi="Times New Roman" w:cs="Times New Roman"/>
+                <w:sz w:val="24"/>
+                <w:szCs w:val="24"/>
+              </w:rPr>
+            </w:pPr>
+            <w:r>
+              <w:rPr>
+                <w:rFonts w:ascii="Times New Roman" w:hAnsi="Times New Roman" w:cs="Times New Roman"/>
+                <w:sz w:val="24"/>
+                <w:szCs w:val="24"/>
+              </w:rPr>
+              <w:t>81.1</w:t>
+            </w:r>
+          </w:p>
+        </w:tc>
+        <w:tc>
+          <w:tcPr>
+            <w:tcW w:w="900" w:type="pct"/>
+          </w:tcPr>
+          <w:p>
+            <w:pPr>
+              <w:jc w:val="both"/>
+              <w:rPr>
+                <w:rFonts w:ascii="Times New Roman" w:hAnsi="Times New Roman" w:cs="Times New Roman"/>
+                <w:sz w:val="24"/>
+                <w:szCs w:val="24"/>
+              </w:rPr>
+            </w:pPr>
+            <w:r>
+              <w:rPr>
+                <w:rFonts w:ascii="Times New Roman" w:hAnsi="Times New Roman" w:cs="Times New Roman"/>
+                <w:sz w:val="24"/>
+                <w:szCs w:val="24"/>
+              </w:rPr>
+              <w:t>69</w:t>
+            </w:r>
+            <w:r>
+              <w:rPr>
+                <w:rFonts w:ascii="Times New Roman" w:hAnsi="Times New Roman" w:cs="Times New Roman"/>
+                <w:sz w:val="24"/>
+                <w:szCs w:val="24"/>
+              </w:rPr>
+              <w:t>.</w:t>
+            </w:r>
+            <w:r>
+              <w:rPr>
+                <w:rFonts w:ascii="Times New Roman" w:hAnsi="Times New Roman" w:cs="Times New Roman"/>
+                <w:sz w:val="24"/>
+                <w:szCs w:val="24"/>
+              </w:rPr>
+              <w:t>56</w:t>
+            </w:r>
+          </w:p>
+        </w:tc>
+      </w:tr>
+      <w:tr>
+        <w:tc>
+          <w:tcPr>
+            <w:tcW w:w="1445" w:type="pct"/>
+            <w:vMerge/>
+          </w:tcPr>
+          <w:p>
+            <w:pPr>
+              <w:jc w:val="both"/>
+              <w:rPr>
+                <w:rFonts w:ascii="Times New Roman" w:hAnsi="Times New Roman" w:cs="Times New Roman"/>
+                <w:sz w:val="24"/>
+                <w:szCs w:val="24"/>
+              </w:rPr>
+            </w:pPr>
+          </w:p>
+        </w:tc>
+        <w:tc>
+          <w:tcPr>
+            <w:tcW w:w="1623" w:type="pct"/>
+          </w:tcPr>
+          <w:p>
+            <w:pPr>
+              <w:jc w:val="both"/>
+              <w:rPr>
+                <w:rFonts w:ascii="Times New Roman" w:hAnsi="Times New Roman" w:cs="Times New Roman"/>
+                <w:sz w:val="24"/>
+                <w:szCs w:val="24"/>
+              </w:rPr>
+            </w:pPr>
+            <w:r>
+              <w:rPr>
+                <w:rFonts w:ascii="Times New Roman" w:hAnsi="Times New Roman" w:cs="Times New Roman"/>
+                <w:sz w:val="24"/>
+                <w:szCs w:val="24"/>
+              </w:rPr>
+              <w:t>Specificity</w:t>
+            </w:r>
+          </w:p>
+        </w:tc>
+        <w:tc>
+          <w:tcPr>
+            <w:tcW w:w="1032" w:type="pct"/>
+          </w:tcPr>
+          <w:p>
+            <w:pPr>
+              <w:jc w:val="both"/>
+              <w:rPr>
+                <w:rFonts w:ascii="Times New Roman" w:hAnsi="Times New Roman" w:cs="Times New Roman"/>
+                <w:sz w:val="24"/>
+                <w:szCs w:val="24"/>
+              </w:rPr>
+            </w:pPr>
+            <w:r>
+              <w:rPr>
+                <w:rFonts w:ascii="Times New Roman" w:hAnsi="Times New Roman" w:cs="Times New Roman"/>
+                <w:sz w:val="24"/>
+                <w:szCs w:val="24"/>
+              </w:rPr>
+              <w:t>78.7</w:t>
+            </w:r>
+          </w:p>
+        </w:tc>
+        <w:tc>
+          <w:tcPr>
+            <w:tcW w:w="900" w:type="pct"/>
+          </w:tcPr>
+          <w:p>
+            <w:pPr>
+              <w:jc w:val="both"/>
+              <w:rPr>
+                <w:rFonts w:ascii="Times New Roman" w:hAnsi="Times New Roman" w:cs="Times New Roman"/>
+                <w:sz w:val="24"/>
+                <w:szCs w:val="24"/>
+              </w:rPr>
+            </w:pPr>
+            <w:r>
+              <w:rPr>
+                <w:rFonts w:ascii="Times New Roman" w:hAnsi="Times New Roman" w:cs="Times New Roman"/>
+                <w:sz w:val="24"/>
+                <w:szCs w:val="24"/>
+              </w:rPr>
+              <w:t>54</w:t>
+            </w:r>
+            <w:r>
+              <w:rPr>
+                <w:rFonts w:ascii="Times New Roman" w:hAnsi="Times New Roman" w:cs="Times New Roman"/>
+                <w:sz w:val="24"/>
+                <w:szCs w:val="24"/>
+              </w:rPr>
+              <w:t>.</w:t>
+            </w:r>
+            <w:r>
+              <w:rPr>
+                <w:rFonts w:ascii="Times New Roman" w:hAnsi="Times New Roman" w:cs="Times New Roman"/>
+                <w:sz w:val="24"/>
+                <w:szCs w:val="24"/>
+              </w:rPr>
+              <w:t>7</w:t>
+            </w:r>
+          </w:p>
+        </w:tc>
+      </w:tr>
+      <w:tr>
+        <w:tc>
+          <w:tcPr>
+            <w:tcW w:w="1445" w:type="pct"/>
+            <w:vMerge/>
+          </w:tcPr>
+          <w:p>
+            <w:pPr>
+              <w:jc w:val="both"/>
+              <w:rPr>
+                <w:rFonts w:ascii="Times New Roman" w:hAnsi="Times New Roman" w:cs="Times New Roman"/>
+                <w:sz w:val="24"/>
+                <w:szCs w:val="24"/>
+              </w:rPr>
+            </w:pPr>
+          </w:p>
+        </w:tc>
+        <w:tc>
+          <w:tcPr>
+            <w:tcW w:w="1623" w:type="pct"/>
+          </w:tcPr>
+          <w:p>
+            <w:pPr>
+              <w:jc w:val="both"/>
+              <w:rPr>
+                <w:rFonts w:ascii="Times New Roman" w:hAnsi="Times New Roman" w:cs="Times New Roman"/>
+                <w:sz w:val="24"/>
+                <w:szCs w:val="24"/>
+              </w:rPr>
+            </w:pPr>
+            <w:r>
+              <w:rPr>
+                <w:rFonts w:ascii="Times New Roman" w:hAnsi="Times New Roman" w:cs="Times New Roman"/>
+                <w:sz w:val="24"/>
+                <w:szCs w:val="24"/>
+              </w:rPr>
+              <w:t>Error rate</w:t>
+            </w:r>
+          </w:p>
+        </w:tc>
+        <w:tc>
+          <w:tcPr>
+            <w:tcW w:w="1032" w:type="pct"/>
+          </w:tcPr>
+          <w:p>
+            <w:pPr>
+              <w:jc w:val="both"/>
+              <w:rPr>
+                <w:rFonts w:ascii="Times New Roman" w:hAnsi="Times New Roman" w:cs="Times New Roman"/>
+                <w:sz w:val="24"/>
+                <w:szCs w:val="24"/>
+              </w:rPr>
+            </w:pPr>
+            <w:r>
+              <w:rPr>
+                <w:rFonts w:ascii="Times New Roman" w:hAnsi="Times New Roman" w:cs="Times New Roman"/>
+                <w:sz w:val="24"/>
+                <w:szCs w:val="24"/>
+              </w:rPr>
+              <w:t>0.</w:t>
+            </w:r>
+            <w:r>
+              <w:rPr>
+                <w:rFonts w:ascii="Times New Roman" w:hAnsi="Times New Roman" w:cs="Times New Roman"/>
+                <w:sz w:val="24"/>
+                <w:szCs w:val="24"/>
+              </w:rPr>
+              <w:t>198</w:t>
+            </w:r>
+          </w:p>
+        </w:tc>
+        <w:tc>
+          <w:tcPr>
+            <w:tcW w:w="900" w:type="pct"/>
+          </w:tcPr>
+          <w:p>
+            <w:pPr>
+              <w:jc w:val="both"/>
+              <w:rPr>
+                <w:rFonts w:ascii="Times New Roman" w:hAnsi="Times New Roman" w:cs="Times New Roman"/>
+                <w:sz w:val="24"/>
+                <w:szCs w:val="24"/>
+              </w:rPr>
+            </w:pPr>
+            <w:r>
+              <w:rPr>
+                <w:rFonts w:ascii="Times New Roman" w:hAnsi="Times New Roman" w:cs="Times New Roman"/>
+                <w:sz w:val="24"/>
+                <w:szCs w:val="24"/>
+              </w:rPr>
+              <w:t>0.3442</w:t>
+            </w:r>
+          </w:p>
+        </w:tc>
+      </w:tr>
+      <w:tr>
+        <w:tc>
+          <w:tcPr>
+            <w:tcW w:w="1445" w:type="pct"/>
+            <w:vMerge/>
+          </w:tcPr>
+          <w:p>
+            <w:pPr>
+              <w:jc w:val="both"/>
+              <w:rPr>
+                <w:rFonts w:ascii="Times New Roman" w:hAnsi="Times New Roman" w:cs="Times New Roman"/>
+                <w:sz w:val="24"/>
+                <w:szCs w:val="24"/>
+              </w:rPr>
+            </w:pPr>
+          </w:p>
+        </w:tc>
+        <w:tc>
+          <w:tcPr>
+            <w:tcW w:w="1623" w:type="pct"/>
+          </w:tcPr>
+          <w:p>
+            <w:pPr>
+              <w:jc w:val="both"/>
+              <w:rPr>
+                <w:rFonts w:ascii="Times New Roman" w:hAnsi="Times New Roman" w:cs="Times New Roman"/>
+                <w:sz w:val="24"/>
+                <w:szCs w:val="24"/>
+              </w:rPr>
+            </w:pPr>
+            <w:r>
+              <w:rPr>
+                <w:rFonts w:ascii="Times New Roman" w:hAnsi="Times New Roman" w:cs="Times New Roman"/>
+                <w:sz w:val="24"/>
+                <w:szCs w:val="24"/>
+              </w:rPr>
+              <w:t>Area under the Curve</w:t>
+            </w:r>
+          </w:p>
+        </w:tc>
+        <w:tc>
+          <w:tcPr>
+            <w:tcW w:w="1032" w:type="pct"/>
+          </w:tcPr>
+          <w:p>
+            <w:pPr>
+              <w:jc w:val="both"/>
+              <w:rPr>
+                <w:rFonts w:ascii="Times New Roman" w:hAnsi="Times New Roman" w:cs="Times New Roman"/>
+                <w:sz w:val="24"/>
+                <w:szCs w:val="24"/>
+              </w:rPr>
+            </w:pPr>
+          </w:p>
+        </w:tc>
+        <w:tc>
+          <w:tcPr>
+            <w:tcW w:w="900" w:type="pct"/>
+          </w:tcPr>
+          <w:p>
+            <w:pPr>
+              <w:jc w:val="both"/>
+              <w:rPr>
+                <w:rFonts w:ascii="Times New Roman" w:hAnsi="Times New Roman" w:cs="Times New Roman"/>
+                <w:sz w:val="24"/>
+                <w:szCs w:val="24"/>
+              </w:rPr>
+            </w:pPr>
+            <w:r>
+              <w:rPr>
+                <w:rFonts w:ascii="Times New Roman" w:hAnsi="Times New Roman" w:cs="Times New Roman"/>
+                <w:sz w:val="24"/>
+                <w:szCs w:val="24"/>
+              </w:rPr>
+              <w:t>0.624</w:t>
+            </w:r>
+          </w:p>
+        </w:tc>
+      </w:tr>
+      <w:tr>
+        <w:tc>
+          <w:tcPr>
+            <w:tcW w:w="1445" w:type="pct"/>
+            <w:vMerge w:val="restart"/>
+          </w:tcPr>
+          <w:p>
+            <w:pPr>
+              <w:jc w:val="both"/>
+              <w:rPr>
+                <w:rFonts w:ascii="Times New Roman" w:hAnsi="Times New Roman" w:cs="Times New Roman"/>
+                <w:sz w:val="24"/>
+                <w:szCs w:val="24"/>
+              </w:rPr>
+            </w:pPr>
+            <w:r>
+              <w:rPr>
+                <w:rFonts w:ascii="Times New Roman" w:hAnsi="Times New Roman" w:cs="Times New Roman"/>
+                <w:sz w:val="24"/>
+                <w:szCs w:val="24"/>
+              </w:rPr>
+              <w:t>Logistic regression</w:t>
+            </w:r>
+          </w:p>
+        </w:tc>
+        <w:tc>
+          <w:tcPr>
+            <w:tcW w:w="1623" w:type="pct"/>
+          </w:tcPr>
+          <w:p>
+            <w:pPr>
+              <w:jc w:val="both"/>
+              <w:rPr>
+                <w:rFonts w:ascii="Times New Roman" w:hAnsi="Times New Roman" w:cs="Times New Roman"/>
+                <w:sz w:val="24"/>
+                <w:szCs w:val="24"/>
+              </w:rPr>
+            </w:pPr>
+            <w:r>
+              <w:rPr>
+                <w:rFonts w:ascii="Times New Roman" w:hAnsi="Times New Roman" w:cs="Times New Roman"/>
+                <w:sz w:val="24"/>
+                <w:szCs w:val="24"/>
+              </w:rPr>
+              <w:t>Accuracy</w:t>
+            </w:r>
+          </w:p>
+        </w:tc>
+        <w:tc>
+          <w:tcPr>
+            <w:tcW w:w="1032" w:type="pct"/>
+          </w:tcPr>
+          <w:p>
+            <w:pPr>
+              <w:jc w:val="both"/>
+              <w:rPr>
+                <w:rFonts w:ascii="Times New Roman" w:hAnsi="Times New Roman" w:cs="Times New Roman"/>
+                <w:sz w:val="24"/>
+                <w:szCs w:val="24"/>
+              </w:rPr>
+            </w:pPr>
+            <w:r>
+              <w:rPr>
+                <w:rFonts w:ascii="Times New Roman" w:hAnsi="Times New Roman" w:cs="Times New Roman"/>
+                <w:sz w:val="24"/>
+                <w:szCs w:val="24"/>
+              </w:rPr>
+              <w:t>77.7</w:t>
+            </w:r>
+          </w:p>
+        </w:tc>
+        <w:tc>
+          <w:tcPr>
+            <w:tcW w:w="900" w:type="pct"/>
+          </w:tcPr>
+          <w:p>
+            <w:pPr>
+              <w:jc w:val="both"/>
+              <w:rPr>
+                <w:rFonts w:ascii="Times New Roman" w:hAnsi="Times New Roman" w:cs="Times New Roman"/>
+                <w:sz w:val="24"/>
+                <w:szCs w:val="24"/>
+              </w:rPr>
+            </w:pPr>
+            <w:r>
+              <w:rPr>
+                <w:rFonts w:ascii="Times New Roman" w:hAnsi="Times New Roman" w:cs="Times New Roman"/>
+                <w:sz w:val="24"/>
+                <w:szCs w:val="24"/>
+              </w:rPr>
+              <w:t>84</w:t>
+            </w:r>
+            <w:r>
+              <w:rPr>
+                <w:rFonts w:ascii="Times New Roman" w:hAnsi="Times New Roman" w:cs="Times New Roman"/>
+                <w:sz w:val="24"/>
+                <w:szCs w:val="24"/>
+              </w:rPr>
+              <w:t>.</w:t>
+            </w:r>
+            <w:r>
+              <w:rPr>
+                <w:rFonts w:ascii="Times New Roman" w:hAnsi="Times New Roman" w:cs="Times New Roman"/>
+                <w:sz w:val="24"/>
+                <w:szCs w:val="24"/>
+              </w:rPr>
+              <w:t>4</w:t>
+            </w:r>
+          </w:p>
+        </w:tc>
+      </w:tr>
+      <w:tr>
+        <w:tc>
+          <w:tcPr>
+            <w:tcW w:w="1445" w:type="pct"/>
+            <w:vMerge/>
+          </w:tcPr>
+          <w:p>
+            <w:pPr>
+              <w:jc w:val="both"/>
+              <w:rPr>
+                <w:rFonts w:ascii="Times New Roman" w:hAnsi="Times New Roman" w:cs="Times New Roman"/>
+                <w:sz w:val="24"/>
+                <w:szCs w:val="24"/>
+              </w:rPr>
+            </w:pPr>
+          </w:p>
+        </w:tc>
+        <w:tc>
+          <w:tcPr>
+            <w:tcW w:w="1623" w:type="pct"/>
+          </w:tcPr>
+          <w:p>
+            <w:pPr>
+              <w:jc w:val="both"/>
+              <w:rPr>
+                <w:rFonts w:ascii="Times New Roman" w:hAnsi="Times New Roman" w:cs="Times New Roman"/>
+                <w:sz w:val="24"/>
+                <w:szCs w:val="24"/>
+              </w:rPr>
+            </w:pPr>
+            <w:r>
+              <w:rPr>
+                <w:rFonts w:ascii="Times New Roman" w:hAnsi="Times New Roman" w:cs="Times New Roman"/>
+                <w:sz w:val="24"/>
+                <w:szCs w:val="24"/>
+              </w:rPr>
+              <w:t>Sensitivity</w:t>
+            </w:r>
+          </w:p>
+        </w:tc>
+        <w:tc>
+          <w:tcPr>
+            <w:tcW w:w="1032" w:type="pct"/>
+          </w:tcPr>
+          <w:p>
+            <w:pPr>
+              <w:jc w:val="both"/>
+              <w:rPr>
+                <w:rFonts w:ascii="Times New Roman" w:hAnsi="Times New Roman" w:cs="Times New Roman"/>
+                <w:sz w:val="24"/>
+                <w:szCs w:val="24"/>
+              </w:rPr>
+            </w:pPr>
+            <w:r>
+              <w:rPr>
+                <w:rFonts w:ascii="Times New Roman" w:hAnsi="Times New Roman" w:cs="Times New Roman"/>
+                <w:sz w:val="24"/>
+                <w:szCs w:val="24"/>
+              </w:rPr>
+              <w:t>81.2</w:t>
+            </w:r>
+          </w:p>
+        </w:tc>
+        <w:tc>
+          <w:tcPr>
+            <w:tcW w:w="900" w:type="pct"/>
+          </w:tcPr>
+          <w:p>
+            <w:pPr>
+              <w:jc w:val="both"/>
+              <w:rPr>
+                <w:rFonts w:ascii="Times New Roman" w:hAnsi="Times New Roman" w:cs="Times New Roman"/>
+                <w:sz w:val="24"/>
+                <w:szCs w:val="24"/>
+              </w:rPr>
+            </w:pPr>
+            <w:r>
+              <w:rPr>
+                <w:rFonts w:ascii="Times New Roman" w:hAnsi="Times New Roman" w:cs="Times New Roman"/>
+                <w:sz w:val="24"/>
+                <w:szCs w:val="24"/>
+              </w:rPr>
+              <w:t>82</w:t>
+            </w:r>
+            <w:r>
+              <w:rPr>
+                <w:rFonts w:ascii="Times New Roman" w:hAnsi="Times New Roman" w:cs="Times New Roman"/>
+                <w:sz w:val="24"/>
+                <w:szCs w:val="24"/>
+              </w:rPr>
+              <w:t>.</w:t>
+            </w:r>
+            <w:r>
+              <w:rPr>
+                <w:rFonts w:ascii="Times New Roman" w:hAnsi="Times New Roman" w:cs="Times New Roman"/>
+                <w:sz w:val="24"/>
+                <w:szCs w:val="24"/>
+              </w:rPr>
+              <w:t>6</w:t>
+            </w:r>
+          </w:p>
+        </w:tc>
+      </w:tr>
+      <w:tr>
+        <w:tc>
+          <w:tcPr>
+            <w:tcW w:w="1445" w:type="pct"/>
+            <w:vMerge/>
+          </w:tcPr>
+          <w:p>
+            <w:pPr>
+              <w:jc w:val="both"/>
+              <w:rPr>
+                <w:rFonts w:ascii="Times New Roman" w:hAnsi="Times New Roman" w:cs="Times New Roman"/>
+                <w:sz w:val="24"/>
+                <w:szCs w:val="24"/>
+              </w:rPr>
+            </w:pPr>
+          </w:p>
+        </w:tc>
+        <w:tc>
+          <w:tcPr>
+            <w:tcW w:w="1623" w:type="pct"/>
+          </w:tcPr>
+          <w:p>
+            <w:pPr>
+              <w:jc w:val="both"/>
+              <w:rPr>
+                <w:rFonts w:ascii="Times New Roman" w:hAnsi="Times New Roman" w:cs="Times New Roman"/>
+                <w:sz w:val="24"/>
+                <w:szCs w:val="24"/>
+              </w:rPr>
+            </w:pPr>
+            <w:r>
+              <w:rPr>
+                <w:rFonts w:ascii="Times New Roman" w:hAnsi="Times New Roman" w:cs="Times New Roman"/>
+                <w:sz w:val="24"/>
+                <w:szCs w:val="24"/>
+              </w:rPr>
+              <w:t>Specificity</w:t>
+            </w:r>
+          </w:p>
+        </w:tc>
+        <w:tc>
+          <w:tcPr>
+            <w:tcW w:w="1032" w:type="pct"/>
+          </w:tcPr>
+          <w:p>
+            <w:pPr>
+              <w:jc w:val="both"/>
+              <w:rPr>
+                <w:rFonts w:ascii="Times New Roman" w:hAnsi="Times New Roman" w:cs="Times New Roman"/>
+                <w:sz w:val="24"/>
+                <w:szCs w:val="24"/>
+              </w:rPr>
+            </w:pPr>
+            <w:r>
+              <w:rPr>
+                <w:rFonts w:ascii="Times New Roman" w:hAnsi="Times New Roman" w:cs="Times New Roman"/>
+                <w:sz w:val="24"/>
+                <w:szCs w:val="24"/>
+              </w:rPr>
+              <w:t>73.1</w:t>
+            </w:r>
+          </w:p>
+        </w:tc>
+        <w:tc>
+          <w:tcPr>
+            <w:tcW w:w="900" w:type="pct"/>
+          </w:tcPr>
+          <w:p>
+            <w:pPr>
+              <w:jc w:val="both"/>
+              <w:rPr>
+                <w:rFonts w:ascii="Times New Roman" w:hAnsi="Times New Roman" w:cs="Times New Roman"/>
+                <w:sz w:val="24"/>
+                <w:szCs w:val="24"/>
+              </w:rPr>
+            </w:pPr>
+            <w:r>
+              <w:rPr>
+                <w:rFonts w:ascii="Times New Roman" w:hAnsi="Times New Roman" w:cs="Times New Roman"/>
+                <w:sz w:val="24"/>
+                <w:szCs w:val="24"/>
+              </w:rPr>
+              <w:t>84</w:t>
+            </w:r>
+            <w:r>
+              <w:rPr>
+                <w:rFonts w:ascii="Times New Roman" w:hAnsi="Times New Roman" w:cs="Times New Roman"/>
+                <w:sz w:val="24"/>
+                <w:szCs w:val="24"/>
+              </w:rPr>
+              <w:t>.</w:t>
+            </w:r>
+            <w:r>
+              <w:rPr>
+                <w:rFonts w:ascii="Times New Roman" w:hAnsi="Times New Roman" w:cs="Times New Roman"/>
+                <w:sz w:val="24"/>
+                <w:szCs w:val="24"/>
+              </w:rPr>
+              <w:t>9</w:t>
+            </w:r>
+          </w:p>
+        </w:tc>
+      </w:tr>
+      <w:tr>
+        <w:tc>
+          <w:tcPr>
+            <w:tcW w:w="1445" w:type="pct"/>
+            <w:vMerge/>
+          </w:tcPr>
+          <w:p>
+            <w:pPr>
+              <w:jc w:val="both"/>
+              <w:rPr>
+                <w:rFonts w:ascii="Times New Roman" w:hAnsi="Times New Roman" w:cs="Times New Roman"/>
+                <w:sz w:val="24"/>
+                <w:szCs w:val="24"/>
+              </w:rPr>
+            </w:pPr>
+          </w:p>
+        </w:tc>
+        <w:tc>
+          <w:tcPr>
+            <w:tcW w:w="1623" w:type="pct"/>
+          </w:tcPr>
+          <w:p>
+            <w:pPr>
+              <w:jc w:val="both"/>
+              <w:rPr>
+                <w:rFonts w:ascii="Times New Roman" w:hAnsi="Times New Roman" w:cs="Times New Roman"/>
+                <w:sz w:val="24"/>
+                <w:szCs w:val="24"/>
+              </w:rPr>
+            </w:pPr>
+            <w:r>
+              <w:rPr>
+                <w:rFonts w:ascii="Times New Roman" w:hAnsi="Times New Roman" w:cs="Times New Roman"/>
+                <w:sz w:val="24"/>
+                <w:szCs w:val="24"/>
+              </w:rPr>
+              <w:t>Error rate</w:t>
+            </w:r>
+          </w:p>
+        </w:tc>
+        <w:tc>
+          <w:tcPr>
+            <w:tcW w:w="1032" w:type="pct"/>
+          </w:tcPr>
+          <w:p>
+            <w:pPr>
+              <w:jc w:val="both"/>
+              <w:rPr>
+                <w:rFonts w:ascii="Times New Roman" w:hAnsi="Times New Roman" w:cs="Times New Roman"/>
+                <w:sz w:val="24"/>
+                <w:szCs w:val="24"/>
+              </w:rPr>
+            </w:pPr>
+            <w:r>
+              <w:rPr>
+                <w:rFonts w:ascii="Times New Roman" w:hAnsi="Times New Roman" w:cs="Times New Roman"/>
+                <w:sz w:val="24"/>
+                <w:szCs w:val="24"/>
+              </w:rPr>
+              <w:t>0.</w:t>
+            </w:r>
+            <w:r>
+              <w:rPr>
+                <w:rFonts w:ascii="Times New Roman" w:hAnsi="Times New Roman" w:cs="Times New Roman"/>
+                <w:sz w:val="24"/>
+                <w:szCs w:val="24"/>
+              </w:rPr>
+              <w:t>22</w:t>
+            </w:r>
+          </w:p>
+        </w:tc>
+        <w:tc>
+          <w:tcPr>
+            <w:tcW w:w="900" w:type="pct"/>
+          </w:tcPr>
+          <w:p>
+            <w:pPr>
+              <w:jc w:val="both"/>
+              <w:rPr>
+                <w:rFonts w:ascii="Times New Roman" w:hAnsi="Times New Roman" w:cs="Times New Roman"/>
+                <w:sz w:val="24"/>
+                <w:szCs w:val="24"/>
+              </w:rPr>
+            </w:pPr>
+            <w:r>
+              <w:rPr>
+                <w:rFonts w:ascii="Times New Roman" w:hAnsi="Times New Roman" w:cs="Times New Roman"/>
+                <w:sz w:val="24"/>
+                <w:szCs w:val="24"/>
+              </w:rPr>
+              <w:t>0.1639</w:t>
+            </w:r>
+          </w:p>
+        </w:tc>
+      </w:tr>
+      <w:tr>
+        <w:tc>
+          <w:tcPr>
+            <w:tcW w:w="1445" w:type="pct"/>
+            <w:vMerge/>
+          </w:tcPr>
+          <w:p>
+            <w:pPr>
+              <w:jc w:val="both"/>
+              <w:rPr>
+                <w:rFonts w:ascii="Times New Roman" w:hAnsi="Times New Roman" w:cs="Times New Roman"/>
+                <w:sz w:val="24"/>
+                <w:szCs w:val="24"/>
+              </w:rPr>
+            </w:pPr>
+          </w:p>
+        </w:tc>
+        <w:tc>
+          <w:tcPr>
+            <w:tcW w:w="1623" w:type="pct"/>
+          </w:tcPr>
+          <w:p>
+            <w:pPr>
+              <w:jc w:val="both"/>
+              <w:rPr>
+                <w:rFonts w:ascii="Times New Roman" w:hAnsi="Times New Roman" w:cs="Times New Roman"/>
+                <w:sz w:val="24"/>
+                <w:szCs w:val="24"/>
+              </w:rPr>
+            </w:pPr>
+            <w:r>
+              <w:rPr>
+                <w:rFonts w:ascii="Times New Roman" w:hAnsi="Times New Roman" w:cs="Times New Roman"/>
+                <w:sz w:val="24"/>
+                <w:szCs w:val="24"/>
+              </w:rPr>
+              <w:t>Area under the Curve</w:t>
+            </w:r>
+          </w:p>
+        </w:tc>
+        <w:tc>
+          <w:tcPr>
+            <w:tcW w:w="1032" w:type="pct"/>
+          </w:tcPr>
+          <w:p>
+            <w:pPr>
+              <w:jc w:val="both"/>
+              <w:rPr>
+                <w:rFonts w:ascii="Times New Roman" w:hAnsi="Times New Roman" w:cs="Times New Roman"/>
+                <w:sz w:val="24"/>
+                <w:szCs w:val="24"/>
+              </w:rPr>
+            </w:pPr>
+          </w:p>
+        </w:tc>
+        <w:tc>
+          <w:tcPr>
+            <w:tcW w:w="900" w:type="pct"/>
+          </w:tcPr>
+          <w:p>
+            <w:pPr>
+              <w:jc w:val="both"/>
+              <w:rPr>
+                <w:rFonts w:ascii="Times New Roman" w:hAnsi="Times New Roman" w:cs="Times New Roman"/>
+                <w:sz w:val="24"/>
+                <w:szCs w:val="24"/>
+              </w:rPr>
+            </w:pPr>
+            <w:commentRangeStart w:id="3"/>
+            <w:r>
+              <w:rPr>
+                <w:rFonts w:ascii="Times New Roman" w:hAnsi="Times New Roman" w:cs="Times New Roman"/>
+                <w:sz w:val="24"/>
+                <w:szCs w:val="24"/>
+              </w:rPr>
+              <w:t>0.8928</w:t>
+            </w:r>
+            <w:commentRangeEnd w:id="3"/>
+            <w:r>
+              <w:rPr>
+                <w:rStyle w:val="Kommentarzeichen"/>
+              </w:rPr>
+              <w:commentReference w:id="3"/>
+            </w:r>
+          </w:p>
+        </w:tc>
+      </w:tr>
+    </w:tbl>
+    <w:p>
+      <w:pPr>
+        <w:spacing w:after="0"/>
+        <w:jc w:val="both"/>
+        <w:rPr>
+          <w:rFonts w:ascii="Times New Roman" w:eastAsiaTheme="majorEastAsia" w:hAnsi="Times New Roman" w:cs="Times New Roman"/>
+          <w:color w:val="2F5496" w:themeColor="accent1" w:themeShade="BF"/>
+          <w:sz w:val="32"/>
+          <w:szCs w:val="32"/>
+        </w:rPr>
+      </w:pPr>
+      <w:r>
+        <w:rPr>
+          <w:rFonts w:ascii="Times New Roman" w:eastAsiaTheme="majorEastAsia" w:hAnsi="Times New Roman" w:cs="Times New Roman"/>
+          <w:color w:val="2F5496" w:themeColor="accent1" w:themeShade="BF"/>
+          <w:sz w:val="32"/>
+          <w:szCs w:val="32"/>
+        </w:rPr>
+        <w:t>Random Forests, Bagged Decision Trees &amp; Gradient Boosting for Decision Trees</w:t>
+      </w:r>
+    </w:p>
+    <w:p>
+      <w:pPr>
+        <w:jc w:val="both"/>
+        <w:rPr>
+          <w:rFonts w:ascii="Times New Roman" w:hAnsi="Times New Roman" w:cs="Times New Roman"/>
+          <w:sz w:val="24"/>
+          <w:szCs w:val="24"/>
+        </w:rPr>
+      </w:pPr>
+      <w:r>
+        <w:rPr>
+          <w:rFonts w:ascii="Times New Roman" w:hAnsi="Times New Roman" w:cs="Times New Roman"/>
+          <w:sz w:val="24"/>
+          <w:szCs w:val="24"/>
+        </w:rPr>
+        <w:t>We use three more sophisticated methods of decision trees - Bagged Decision Trees, Random Forests, Gradient boosters - to improve prediction performance.</w:t>
+      </w:r>
+    </w:p>
+    <w:p>
+      <w:pPr>
+        <w:jc w:val="both"/>
+        <w:rPr>
+          <w:rFonts w:ascii="Times New Roman" w:hAnsi="Times New Roman" w:cs="Times New Roman"/>
+          <w:sz w:val="24"/>
+          <w:szCs w:val="24"/>
+        </w:rPr>
+      </w:pPr>
+      <w:r>
+        <w:rPr>
+          <w:rFonts w:ascii="Times New Roman" w:hAnsi="Times New Roman" w:cs="Times New Roman"/>
+          <w:sz w:val="24"/>
+          <w:szCs w:val="24"/>
+        </w:rPr>
+        <w:t>Bagging is a version of bootstrap aggregation, whereby the</w:t>
+      </w:r>
+      <w:r>
+        <w:rPr>
+          <w:rFonts w:ascii="Times New Roman" w:hAnsi="Times New Roman" w:cs="Times New Roman"/>
+          <w:sz w:val="24"/>
+          <w:szCs w:val="24"/>
+        </w:rPr>
+        <w:t xml:space="preserve"> </w:t>
+      </w:r>
+      <w:r>
+        <w:rPr>
+          <w:rFonts w:ascii="Times New Roman" w:hAnsi="Times New Roman" w:cs="Times New Roman"/>
+          <w:sz w:val="24"/>
+          <w:szCs w:val="24"/>
+        </w:rPr>
+        <w:t>random samples with</w:t>
+      </w:r>
+      <w:r>
+        <w:rPr>
+          <w:rFonts w:ascii="Times New Roman" w:hAnsi="Times New Roman" w:cs="Times New Roman"/>
+          <w:sz w:val="24"/>
+          <w:szCs w:val="24"/>
+        </w:rPr>
+        <w:t xml:space="preserve"> </w:t>
+      </w:r>
+      <w:r>
+        <w:rPr>
+          <w:rFonts w:ascii="Times New Roman" w:hAnsi="Times New Roman" w:cs="Times New Roman"/>
+          <w:sz w:val="24"/>
+          <w:szCs w:val="24"/>
+        </w:rPr>
+        <w:t xml:space="preserve">replacement are drawn from the data. From each sample a decision tree is </w:t>
+      </w:r>
+      <w:r>
+        <w:rPr>
+          <w:rFonts w:ascii="Times New Roman" w:hAnsi="Times New Roman" w:cs="Times New Roman"/>
+          <w:sz w:val="24"/>
+          <w:szCs w:val="24"/>
+        </w:rPr>
+        <w:t>constructed,</w:t>
+      </w:r>
+      <w:r>
+        <w:rPr>
+          <w:rFonts w:ascii="Times New Roman" w:hAnsi="Times New Roman" w:cs="Times New Roman"/>
+          <w:sz w:val="24"/>
+          <w:szCs w:val="24"/>
+        </w:rPr>
+        <w:t xml:space="preserve"> and the final model is then the average of all the individual decision trees.</w:t>
+      </w:r>
+      <w:r>
+        <w:rPr>
+          <w:rFonts w:ascii="Times New Roman" w:hAnsi="Times New Roman" w:cs="Times New Roman"/>
+          <w:sz w:val="24"/>
+          <w:szCs w:val="24"/>
+        </w:rPr>
+        <w:t xml:space="preserve"> </w:t>
+      </w:r>
+      <w:commentRangeStart w:id="4"/>
+      <w:r>
+        <w:rPr>
+          <w:rFonts w:ascii="Times New Roman" w:hAnsi="Times New Roman" w:cs="Times New Roman"/>
+          <w:sz w:val="24"/>
+          <w:szCs w:val="24"/>
+        </w:rPr>
+        <w:t>We use 500 bootstrap samples in our specification.</w:t>
+      </w:r>
+      <w:commentRangeEnd w:id="4"/>
+      <w:r>
+        <w:rPr>
+          <w:rStyle w:val="Kommentarzeichen"/>
+        </w:rPr>
+        <w:commentReference w:id="4"/>
+      </w:r>
+    </w:p>
+    <w:p>
+      <w:pPr>
+        <w:jc w:val="both"/>
+        <w:rPr>
+          <w:rFonts w:ascii="Times New Roman" w:hAnsi="Times New Roman" w:cs="Times New Roman"/>
+          <w:sz w:val="24"/>
+          <w:szCs w:val="24"/>
+        </w:rPr>
+      </w:pPr>
+      <w:commentRangeStart w:id="5"/>
+      <w:r>
+        <w:rPr>
+          <w:rFonts w:ascii="Times New Roman" w:hAnsi="Times New Roman" w:cs="Times New Roman"/>
+          <w:sz w:val="24"/>
+          <w:szCs w:val="24"/>
+        </w:rPr>
+        <w:t xml:space="preserve">The Random Forest Approach operates similarly to Bagged Decision Tress but in addition to </w:t>
+      </w:r>
+      <w:r>
+        <w:rPr>
+          <w:rFonts w:ascii="Times New Roman" w:hAnsi="Times New Roman" w:cs="Times New Roman"/>
+          <w:sz w:val="24"/>
+          <w:szCs w:val="24"/>
+        </w:rPr>
+        <w:t>bootstrapping</w:t>
+      </w:r>
+      <w:r>
+        <w:rPr>
+          <w:rFonts w:ascii="Times New Roman" w:hAnsi="Times New Roman" w:cs="Times New Roman"/>
+          <w:sz w:val="24"/>
+          <w:szCs w:val="24"/>
+        </w:rPr>
+        <w:t xml:space="preserve"> it seeks to </w:t>
+      </w:r>
+      <w:proofErr w:type="spellStart"/>
+      <w:r>
+        <w:rPr>
+          <w:rFonts w:ascii="Times New Roman" w:hAnsi="Times New Roman" w:cs="Times New Roman"/>
+          <w:sz w:val="24"/>
+          <w:szCs w:val="24"/>
+        </w:rPr>
+        <w:t>uncorrelate</w:t>
+      </w:r>
+      <w:proofErr w:type="spellEnd"/>
+      <w:r>
+        <w:rPr>
+          <w:rFonts w:ascii="Times New Roman" w:hAnsi="Times New Roman" w:cs="Times New Roman"/>
+          <w:sz w:val="24"/>
+          <w:szCs w:val="24"/>
+        </w:rPr>
+        <w:t xml:space="preserve"> the individual trees of each random sample. This is </w:t>
+      </w:r>
+      <w:r>
+        <w:rPr>
+          <w:rFonts w:ascii="Times New Roman" w:hAnsi="Times New Roman" w:cs="Times New Roman"/>
+          <w:sz w:val="24"/>
+          <w:szCs w:val="24"/>
+        </w:rPr>
+        <w:lastRenderedPageBreak/>
+        <w:t xml:space="preserve">achieved by randomizing the set of explanatory variables that each tree can use. For each node of a growing tree, a random subset of m variables is drawn from the total of </w:t>
+      </w:r>
+      <w:r>
+        <w:rPr>
+          <w:rFonts w:ascii="Times New Roman" w:hAnsi="Times New Roman" w:cs="Times New Roman"/>
+          <w:sz w:val="24"/>
+          <w:szCs w:val="24"/>
+        </w:rPr>
+        <w:t>variables</w:t>
+      </w:r>
+      <w:r>
+        <w:rPr>
+          <w:rFonts w:ascii="Times New Roman" w:hAnsi="Times New Roman" w:cs="Times New Roman"/>
+          <w:sz w:val="24"/>
+          <w:szCs w:val="24"/>
+        </w:rPr>
+        <w:t xml:space="preserve"> p and the best variable and the best split from this subset m is selected</w:t>
+      </w:r>
+      <w:commentRangeEnd w:id="5"/>
+      <w:r>
+        <w:rPr>
+          <w:rStyle w:val="Kommentarzeichen"/>
+        </w:rPr>
+        <w:commentReference w:id="5"/>
+      </w:r>
+      <w:r>
+        <w:rPr>
+          <w:rFonts w:ascii="Times New Roman" w:hAnsi="Times New Roman" w:cs="Times New Roman"/>
+          <w:sz w:val="24"/>
+          <w:szCs w:val="24"/>
+        </w:rPr>
+        <w:t>.</w:t>
+      </w:r>
+      <w:r>
+        <w:rPr>
+          <w:rFonts w:ascii="Times New Roman" w:hAnsi="Times New Roman" w:cs="Times New Roman"/>
+          <w:sz w:val="24"/>
+          <w:szCs w:val="24"/>
+        </w:rPr>
+        <w:t xml:space="preserve"> </w:t>
+      </w:r>
+      <w:r>
+        <w:rPr>
+          <w:rFonts w:ascii="Times New Roman" w:hAnsi="Times New Roman" w:cs="Times New Roman"/>
+          <w:sz w:val="24"/>
+          <w:szCs w:val="24"/>
+        </w:rPr>
+        <w:t>For our random forest we use the standard specification of the Random Forest package, i.e. the minimum node size is 1, no maximum node size is defined, the number of trees is 500, m is the square root of p and we have no importance measurement. The reason we use the standard specifications is that our data set does not contain any unusual values or many meaningless explanatory variables and because there are no unambiguous rules for tuning the parameters of Random Forest.</w:t>
+      </w:r>
+      <w:bookmarkStart w:id="6" w:name="_GoBack"/>
+      <w:bookmarkEnd w:id="6"/>
     </w:p>
     <w:p>
       <w:pPr>
@@ -5345,7 +9085,7 @@
 
 <file path=word/comments.xml><?xml version="1.0" encoding="utf-8"?>
 <w:comments xmlns:wpc="http://schemas.microsoft.com/office/word/2010/wordprocessingCanvas" xmlns:cx="http://schemas.microsoft.com/office/drawing/2014/chartex" xmlns:cx1="http://schemas.microsoft.com/office/drawing/2015/9/8/chartex" xmlns:cx2="http://schemas.microsoft.com/office/drawing/2015/10/21/chartex" xmlns:cx3="http://schemas.microsoft.com/office/drawing/2016/5/9/chartex" xmlns:cx4="http://schemas.microsoft.com/office/drawing/2016/5/10/chartex" xmlns:cx5="http://schemas.microsoft.com/office/drawing/2016/5/11/chartex" xmlns:cx6="http://schemas.microsoft.com/office/drawing/2016/5/12/chartex" xmlns:cx7="http://schemas.microsoft.com/office/drawing/2016/5/13/chartex" xmlns:cx8="http://schemas.microsoft.com/office/drawing/2016/5/14/chartex" xmlns:mc="http://schemas.openxmlformats.org/markup-compatibility/2006" xmlns:aink="http://schemas.microsoft.com/office/drawing/2016/ink" xmlns:am3d="http://schemas.microsoft.com/office/drawing/2017/model3d" xmlns:o="urn:schemas-microsoft-com:office:office" xmlns:r="http://schemas.openxmlformats.org/officeDocument/2006/relationships" xmlns:m="http://schemas.openxmlformats.org/officeDocument/2006/math" xmlns:v="urn:schemas-microsoft-com:vml" xmlns:wp14="http://schemas.microsoft.com/office/word/2010/wordprocessingDrawing" xmlns:wp="http://schemas.openxmlformats.org/drawingml/2006/wordprocessingDrawing" xmlns:w10="urn:schemas-microsoft-com:office:word" xmlns:w="http://schemas.openxmlformats.org/wordprocessingml/2006/main" xmlns:w14="http://schemas.microsoft.com/office/word/2010/wordml" xmlns:w15="http://schemas.microsoft.com/office/word/2012/wordml" xmlns:w16cid="http://schemas.microsoft.com/office/word/2016/wordml/cid" xmlns:w16se="http://schemas.microsoft.com/office/word/2015/wordml/symex" xmlns:wpg="http://schemas.microsoft.com/office/word/2010/wordprocessingGroup" xmlns:wpi="http://schemas.microsoft.com/office/word/2010/wordprocessingInk" xmlns:wne="http://schemas.microsoft.com/office/word/2006/wordml" xmlns:wps="http://schemas.microsoft.com/office/word/2010/wordprocessingShape" mc:Ignorable="w14 w15 w16se w16cid wp14">
-  <w:comment w:id="0" w:author="paulmaink@gmail.com" w:date="2020-05-13T17:42:00Z" w:initials="p">
+  <w:comment w:id="0" w:author="paulmaink@gmail.com" w:date="2020-05-14T15:05:00Z" w:initials="p">
     <w:p>
       <w:pPr>
         <w:pStyle w:val="Kommentartext"/>
@@ -5356,13 +9096,117 @@
         </w:rPr>
         <w:annotationRef/>
       </w:r>
-      <w:proofErr w:type="gramStart"/>
-      <w:r>
-        <w:t>Have to</w:t>
-      </w:r>
-      <w:proofErr w:type="gramEnd"/>
-      <w:r>
-        <w:t xml:space="preserve"> check dataset description again if this is correct and how do we deal with missing values (0)</w:t>
+      <w:r>
+        <w:t xml:space="preserve">Have to deal somehow with the dropped /merged values of </w:t>
+      </w:r>
+      <w:proofErr w:type="spellStart"/>
+      <w:r>
+        <w:t>thal</w:t>
+      </w:r>
+      <w:proofErr w:type="spellEnd"/>
+      <w:r>
+        <w:t>/ ca – the numbers here are from before dropping</w:t>
+      </w:r>
+    </w:p>
+  </w:comment>
+  <w:comment w:id="1" w:author="paulmaink@gmail.com" w:date="2020-05-13T17:42:00Z" w:initials="p">
+    <w:p>
+      <w:pPr>
+        <w:pStyle w:val="Kommentartext"/>
+      </w:pPr>
+      <w:r>
+        <w:rPr>
+          <w:rStyle w:val="Kommentarzeichen"/>
+        </w:rPr>
+        <w:annotationRef/>
+      </w:r>
+      <w:r>
+        <w:t>Have to check dataset description again if this is correct and how do we deal with missing values (0)</w:t>
+      </w:r>
+    </w:p>
+  </w:comment>
+  <w:comment w:id="2" w:author="paulmaink@gmail.com" w:date="2020-05-14T16:08:00Z" w:initials="p">
+    <w:p>
+      <w:pPr>
+        <w:pStyle w:val="Kommentartext"/>
+      </w:pPr>
+      <w:r>
+        <w:rPr>
+          <w:rStyle w:val="Kommentarzeichen"/>
+        </w:rPr>
+        <w:annotationRef/>
+      </w:r>
+      <w:r>
+        <w:t xml:space="preserve">Additional column with the corresponding </w:t>
+      </w:r>
+      <w:proofErr w:type="spellStart"/>
+      <w:r>
+        <w:t>cutoff</w:t>
+      </w:r>
+      <w:proofErr w:type="spellEnd"/>
+      <w:r>
+        <w:t xml:space="preserve"> levels / put them in brackets behind value?</w:t>
+      </w:r>
+    </w:p>
+  </w:comment>
+  <w:comment w:id="3" w:author="paulmaink@gmail.com" w:date="2020-05-14T16:12:00Z" w:initials="p">
+    <w:p>
+      <w:pPr>
+        <w:pStyle w:val="Kommentartext"/>
+      </w:pPr>
+      <w:r>
+        <w:rPr>
+          <w:rStyle w:val="Kommentarzeichen"/>
+        </w:rPr>
+        <w:annotationRef/>
+      </w:r>
+      <w:r>
+        <w:t>These results are without dropping the rare levels/ transforming them</w:t>
+      </w:r>
+    </w:p>
+  </w:comment>
+  <w:comment w:id="4" w:author="paulmaink@gmail.com" w:date="2020-05-14T20:40:00Z" w:initials="p">
+    <w:p>
+      <w:pPr>
+        <w:pStyle w:val="Kommentartext"/>
+      </w:pPr>
+      <w:r>
+        <w:rPr>
+          <w:rStyle w:val="Kommentarzeichen"/>
+        </w:rPr>
+        <w:annotationRef/>
+      </w:r>
+      <w:r>
+        <w:t>Maybe write that there is no apparent Problem with overfitting and we use the same number as for random forest.</w:t>
+      </w:r>
+    </w:p>
+    <w:p>
+      <w:pPr>
+        <w:pStyle w:val="Kommentartext"/>
+      </w:pPr>
+    </w:p>
+    <w:p>
+      <w:pPr>
+        <w:pStyle w:val="Kommentartext"/>
+      </w:pPr>
+      <w:r>
+        <w:t>Also shall we discuss advantages / disadvantages bagging (lecture 1, slide 10?)</w:t>
+      </w:r>
+    </w:p>
+  </w:comment>
+  <w:comment w:id="5" w:author="paulmaink@gmail.com" w:date="2020-05-14T20:58:00Z" w:initials="p">
+    <w:p>
+      <w:pPr>
+        <w:pStyle w:val="Kommentartext"/>
+      </w:pPr>
+      <w:r>
+        <w:rPr>
+          <w:rStyle w:val="Kommentarzeichen"/>
+        </w:rPr>
+        <w:annotationRef/>
+      </w:r>
+      <w:r>
+        <w:t>Comprehensive and understandable?</w:t>
       </w:r>
     </w:p>
   </w:comment>
@@ -5371,13 +9215,23 @@
 
 <file path=word/commentsExtended.xml><?xml version="1.0" encoding="utf-8"?>
 <w15:commentsEx xmlns:wpc="http://schemas.microsoft.com/office/word/2010/wordprocessingCanvas" xmlns:cx="http://schemas.microsoft.com/office/drawing/2014/chartex" xmlns:cx1="http://schemas.microsoft.com/office/drawing/2015/9/8/chartex" xmlns:cx2="http://schemas.microsoft.com/office/drawing/2015/10/21/chartex" xmlns:cx3="http://schemas.microsoft.com/office/drawing/2016/5/9/chartex" xmlns:cx4="http://schemas.microsoft.com/office/drawing/2016/5/10/chartex" xmlns:cx5="http://schemas.microsoft.com/office/drawing/2016/5/11/chartex" xmlns:cx6="http://schemas.microsoft.com/office/drawing/2016/5/12/chartex" xmlns:cx7="http://schemas.microsoft.com/office/drawing/2016/5/13/chartex" xmlns:cx8="http://schemas.microsoft.com/office/drawing/2016/5/14/chartex" xmlns:mc="http://schemas.openxmlformats.org/markup-compatibility/2006" xmlns:aink="http://schemas.microsoft.com/office/drawing/2016/ink" xmlns:am3d="http://schemas.microsoft.com/office/drawing/2017/model3d" xmlns:o="urn:schemas-microsoft-com:office:office" xmlns:r="http://schemas.openxmlformats.org/officeDocument/2006/relationships" xmlns:m="http://schemas.openxmlformats.org/officeDocument/2006/math" xmlns:v="urn:schemas-microsoft-com:vml" xmlns:wp14="http://schemas.microsoft.com/office/word/2010/wordprocessingDrawing" xmlns:wp="http://schemas.openxmlformats.org/drawingml/2006/wordprocessingDrawing" xmlns:w10="urn:schemas-microsoft-com:office:word" xmlns:w="http://schemas.openxmlformats.org/wordprocessingml/2006/main" xmlns:w14="http://schemas.microsoft.com/office/word/2010/wordml" xmlns:w15="http://schemas.microsoft.com/office/word/2012/wordml" xmlns:w16cid="http://schemas.microsoft.com/office/word/2016/wordml/cid" xmlns:w16se="http://schemas.microsoft.com/office/word/2015/wordml/symex" xmlns:wpg="http://schemas.microsoft.com/office/word/2010/wordprocessingGroup" xmlns:wpi="http://schemas.microsoft.com/office/word/2010/wordprocessingInk" xmlns:wne="http://schemas.microsoft.com/office/word/2006/wordml" xmlns:wps="http://schemas.microsoft.com/office/word/2010/wordprocessingShape" mc:Ignorable="w14 w15 w16se w16cid wp14">
+  <w15:commentEx w15:paraId="7ACB914D" w15:done="0"/>
   <w15:commentEx w15:paraId="21F67817" w15:done="0"/>
+  <w15:commentEx w15:paraId="4A375C85" w15:done="0"/>
+  <w15:commentEx w15:paraId="1943A2C7" w15:done="0"/>
+  <w15:commentEx w15:paraId="6127395B" w15:done="0"/>
+  <w15:commentEx w15:paraId="7259D0B4" w15:done="0"/>
 </w15:commentsEx>
 </file>
 
 <file path=word/commentsIds.xml><?xml version="1.0" encoding="utf-8"?>
 <w16cid:commentsIds xmlns:wpc="http://schemas.microsoft.com/office/word/2010/wordprocessingCanvas" xmlns:cx="http://schemas.microsoft.com/office/drawing/2014/chartex" xmlns:cx1="http://schemas.microsoft.com/office/drawing/2015/9/8/chartex" xmlns:cx2="http://schemas.microsoft.com/office/drawing/2015/10/21/chartex" xmlns:cx3="http://schemas.microsoft.com/office/drawing/2016/5/9/chartex" xmlns:cx4="http://schemas.microsoft.com/office/drawing/2016/5/10/chartex" xmlns:cx5="http://schemas.microsoft.com/office/drawing/2016/5/11/chartex" xmlns:cx6="http://schemas.microsoft.com/office/drawing/2016/5/12/chartex" xmlns:cx7="http://schemas.microsoft.com/office/drawing/2016/5/13/chartex" xmlns:cx8="http://schemas.microsoft.com/office/drawing/2016/5/14/chartex" xmlns:mc="http://schemas.openxmlformats.org/markup-compatibility/2006" xmlns:aink="http://schemas.microsoft.com/office/drawing/2016/ink" xmlns:am3d="http://schemas.microsoft.com/office/drawing/2017/model3d" xmlns:o="urn:schemas-microsoft-com:office:office" xmlns:r="http://schemas.openxmlformats.org/officeDocument/2006/relationships" xmlns:m="http://schemas.openxmlformats.org/officeDocument/2006/math" xmlns:v="urn:schemas-microsoft-com:vml" xmlns:wp14="http://schemas.microsoft.com/office/word/2010/wordprocessingDrawing" xmlns:wp="http://schemas.openxmlformats.org/drawingml/2006/wordprocessingDrawing" xmlns:w10="urn:schemas-microsoft-com:office:word" xmlns:w="http://schemas.openxmlformats.org/wordprocessingml/2006/main" xmlns:w14="http://schemas.microsoft.com/office/word/2010/wordml" xmlns:w15="http://schemas.microsoft.com/office/word/2012/wordml" xmlns:w16cid="http://schemas.microsoft.com/office/word/2016/wordml/cid" xmlns:w16se="http://schemas.microsoft.com/office/word/2015/wordml/symex" xmlns:wpg="http://schemas.microsoft.com/office/word/2010/wordprocessingGroup" xmlns:wpi="http://schemas.microsoft.com/office/word/2010/wordprocessingInk" xmlns:wne="http://schemas.microsoft.com/office/word/2006/wordml" xmlns:wps="http://schemas.microsoft.com/office/word/2010/wordprocessingShape" mc:Ignorable="w14 w15 w16se w16cid wp14">
+  <w16cid:commentId w16cid:paraId="7ACB914D" w16cid:durableId="2267DCB5"/>
   <w16cid:commentId w16cid:paraId="21F67817" w16cid:durableId="2266B017"/>
+  <w16cid:commentId w16cid:paraId="4A375C85" w16cid:durableId="2267EB99"/>
+  <w16cid:commentId w16cid:paraId="1943A2C7" w16cid:durableId="2267EC66"/>
+  <w16cid:commentId w16cid:paraId="6127395B" w16cid:durableId="22682B20"/>
+  <w16cid:commentId w16cid:paraId="7259D0B4" w16cid:durableId="22682F91"/>
 </w16cid:commentsIds>
 </file>
 
@@ -6022,6 +9876,178 @@
     </w:lvl>
   </w:abstractNum>
   <w:abstractNum w:abstractNumId="4" w15:restartNumberingAfterBreak="0">
+    <w:nsid w:val="301F6240"/>
+    <w:multiLevelType w:val="hybridMultilevel"/>
+    <w:tmpl w:val="1E2AB2DA"/>
+    <w:lvl w:ilvl="0" w:tplc="2000000F">
+      <w:start w:val="1"/>
+      <w:numFmt w:val="decimal"/>
+      <w:lvlText w:val="%1."/>
+      <w:lvlJc w:val="left"/>
+      <w:pPr>
+        <w:ind w:left="720" w:hanging="360"/>
+      </w:pPr>
+    </w:lvl>
+    <w:lvl w:ilvl="1" w:tplc="20000019" w:tentative="1">
+      <w:start w:val="1"/>
+      <w:numFmt w:val="lowerLetter"/>
+      <w:lvlText w:val="%2."/>
+      <w:lvlJc w:val="left"/>
+      <w:pPr>
+        <w:ind w:left="1440" w:hanging="360"/>
+      </w:pPr>
+    </w:lvl>
+    <w:lvl w:ilvl="2" w:tplc="2000001B" w:tentative="1">
+      <w:start w:val="1"/>
+      <w:numFmt w:val="lowerRoman"/>
+      <w:lvlText w:val="%3."/>
+      <w:lvlJc w:val="right"/>
+      <w:pPr>
+        <w:ind w:left="2160" w:hanging="180"/>
+      </w:pPr>
+    </w:lvl>
+    <w:lvl w:ilvl="3" w:tplc="2000000F" w:tentative="1">
+      <w:start w:val="1"/>
+      <w:numFmt w:val="decimal"/>
+      <w:lvlText w:val="%4."/>
+      <w:lvlJc w:val="left"/>
+      <w:pPr>
+        <w:ind w:left="2880" w:hanging="360"/>
+      </w:pPr>
+    </w:lvl>
+    <w:lvl w:ilvl="4" w:tplc="20000019" w:tentative="1">
+      <w:start w:val="1"/>
+      <w:numFmt w:val="lowerLetter"/>
+      <w:lvlText w:val="%5."/>
+      <w:lvlJc w:val="left"/>
+      <w:pPr>
+        <w:ind w:left="3600" w:hanging="360"/>
+      </w:pPr>
+    </w:lvl>
+    <w:lvl w:ilvl="5" w:tplc="2000001B" w:tentative="1">
+      <w:start w:val="1"/>
+      <w:numFmt w:val="lowerRoman"/>
+      <w:lvlText w:val="%6."/>
+      <w:lvlJc w:val="right"/>
+      <w:pPr>
+        <w:ind w:left="4320" w:hanging="180"/>
+      </w:pPr>
+    </w:lvl>
+    <w:lvl w:ilvl="6" w:tplc="2000000F" w:tentative="1">
+      <w:start w:val="1"/>
+      <w:numFmt w:val="decimal"/>
+      <w:lvlText w:val="%7."/>
+      <w:lvlJc w:val="left"/>
+      <w:pPr>
+        <w:ind w:left="5040" w:hanging="360"/>
+      </w:pPr>
+    </w:lvl>
+    <w:lvl w:ilvl="7" w:tplc="20000019" w:tentative="1">
+      <w:start w:val="1"/>
+      <w:numFmt w:val="lowerLetter"/>
+      <w:lvlText w:val="%8."/>
+      <w:lvlJc w:val="left"/>
+      <w:pPr>
+        <w:ind w:left="5760" w:hanging="360"/>
+      </w:pPr>
+    </w:lvl>
+    <w:lvl w:ilvl="8" w:tplc="2000001B" w:tentative="1">
+      <w:start w:val="1"/>
+      <w:numFmt w:val="lowerRoman"/>
+      <w:lvlText w:val="%9."/>
+      <w:lvlJc w:val="right"/>
+      <w:pPr>
+        <w:ind w:left="6480" w:hanging="180"/>
+      </w:pPr>
+    </w:lvl>
+  </w:abstractNum>
+  <w:abstractNum w:abstractNumId="5" w15:restartNumberingAfterBreak="0">
+    <w:nsid w:val="36B156BD"/>
+    <w:multiLevelType w:val="hybridMultilevel"/>
+    <w:tmpl w:val="1E2AB2DA"/>
+    <w:lvl w:ilvl="0" w:tplc="2000000F">
+      <w:start w:val="1"/>
+      <w:numFmt w:val="decimal"/>
+      <w:lvlText w:val="%1."/>
+      <w:lvlJc w:val="left"/>
+      <w:pPr>
+        <w:ind w:left="720" w:hanging="360"/>
+      </w:pPr>
+    </w:lvl>
+    <w:lvl w:ilvl="1" w:tplc="20000019" w:tentative="1">
+      <w:start w:val="1"/>
+      <w:numFmt w:val="lowerLetter"/>
+      <w:lvlText w:val="%2."/>
+      <w:lvlJc w:val="left"/>
+      <w:pPr>
+        <w:ind w:left="1440" w:hanging="360"/>
+      </w:pPr>
+    </w:lvl>
+    <w:lvl w:ilvl="2" w:tplc="2000001B" w:tentative="1">
+      <w:start w:val="1"/>
+      <w:numFmt w:val="lowerRoman"/>
+      <w:lvlText w:val="%3."/>
+      <w:lvlJc w:val="right"/>
+      <w:pPr>
+        <w:ind w:left="2160" w:hanging="180"/>
+      </w:pPr>
+    </w:lvl>
+    <w:lvl w:ilvl="3" w:tplc="2000000F" w:tentative="1">
+      <w:start w:val="1"/>
+      <w:numFmt w:val="decimal"/>
+      <w:lvlText w:val="%4."/>
+      <w:lvlJc w:val="left"/>
+      <w:pPr>
+        <w:ind w:left="2880" w:hanging="360"/>
+      </w:pPr>
+    </w:lvl>
+    <w:lvl w:ilvl="4" w:tplc="20000019" w:tentative="1">
+      <w:start w:val="1"/>
+      <w:numFmt w:val="lowerLetter"/>
+      <w:lvlText w:val="%5."/>
+      <w:lvlJc w:val="left"/>
+      <w:pPr>
+        <w:ind w:left="3600" w:hanging="360"/>
+      </w:pPr>
+    </w:lvl>
+    <w:lvl w:ilvl="5" w:tplc="2000001B" w:tentative="1">
+      <w:start w:val="1"/>
+      <w:numFmt w:val="lowerRoman"/>
+      <w:lvlText w:val="%6."/>
+      <w:lvlJc w:val="right"/>
+      <w:pPr>
+        <w:ind w:left="4320" w:hanging="180"/>
+      </w:pPr>
+    </w:lvl>
+    <w:lvl w:ilvl="6" w:tplc="2000000F" w:tentative="1">
+      <w:start w:val="1"/>
+      <w:numFmt w:val="decimal"/>
+      <w:lvlText w:val="%7."/>
+      <w:lvlJc w:val="left"/>
+      <w:pPr>
+        <w:ind w:left="5040" w:hanging="360"/>
+      </w:pPr>
+    </w:lvl>
+    <w:lvl w:ilvl="7" w:tplc="20000019" w:tentative="1">
+      <w:start w:val="1"/>
+      <w:numFmt w:val="lowerLetter"/>
+      <w:lvlText w:val="%8."/>
+      <w:lvlJc w:val="left"/>
+      <w:pPr>
+        <w:ind w:left="5760" w:hanging="360"/>
+      </w:pPr>
+    </w:lvl>
+    <w:lvl w:ilvl="8" w:tplc="2000001B" w:tentative="1">
+      <w:start w:val="1"/>
+      <w:numFmt w:val="lowerRoman"/>
+      <w:lvlText w:val="%9."/>
+      <w:lvlJc w:val="right"/>
+      <w:pPr>
+        <w:ind w:left="6480" w:hanging="180"/>
+      </w:pPr>
+    </w:lvl>
+  </w:abstractNum>
+  <w:abstractNum w:abstractNumId="6" w15:restartNumberingAfterBreak="0">
     <w:nsid w:val="3B6262AE"/>
     <w:multiLevelType w:val="hybridMultilevel"/>
     <w:tmpl w:val="D97027B2"/>
@@ -6161,7 +10187,7 @@
       </w:rPr>
     </w:lvl>
   </w:abstractNum>
-  <w:abstractNum w:abstractNumId="5" w15:restartNumberingAfterBreak="0">
+  <w:abstractNum w:abstractNumId="7" w15:restartNumberingAfterBreak="0">
     <w:nsid w:val="4BBA5720"/>
     <w:multiLevelType w:val="hybridMultilevel"/>
     <w:tmpl w:val="412CC3A6"/>
@@ -6274,7 +10300,7 @@
       </w:rPr>
     </w:lvl>
   </w:abstractNum>
-  <w:abstractNum w:abstractNumId="6" w15:restartNumberingAfterBreak="0">
+  <w:abstractNum w:abstractNumId="8" w15:restartNumberingAfterBreak="0">
     <w:nsid w:val="551A1FDF"/>
     <w:multiLevelType w:val="hybridMultilevel"/>
     <w:tmpl w:val="AC38697E"/>
@@ -6387,7 +10413,7 @@
       </w:rPr>
     </w:lvl>
   </w:abstractNum>
-  <w:abstractNum w:abstractNumId="7" w15:restartNumberingAfterBreak="0">
+  <w:abstractNum w:abstractNumId="9" w15:restartNumberingAfterBreak="0">
     <w:nsid w:val="5E3D16B2"/>
     <w:multiLevelType w:val="hybridMultilevel"/>
     <w:tmpl w:val="B972DA30"/>
@@ -6500,7 +10526,7 @@
       </w:rPr>
     </w:lvl>
   </w:abstractNum>
-  <w:abstractNum w:abstractNumId="8" w15:restartNumberingAfterBreak="0">
+  <w:abstractNum w:abstractNumId="10" w15:restartNumberingAfterBreak="0">
     <w:nsid w:val="74B47CD7"/>
     <w:multiLevelType w:val="hybridMultilevel"/>
     <w:tmpl w:val="D12C3CB4"/>
@@ -6590,16 +10616,16 @@
     </w:lvl>
   </w:abstractNum>
   <w:num w:numId="1">
-    <w:abstractNumId w:val="5"/>
+    <w:abstractNumId w:val="7"/>
   </w:num>
   <w:num w:numId="2">
-    <w:abstractNumId w:val="7"/>
+    <w:abstractNumId w:val="9"/>
   </w:num>
   <w:num w:numId="3">
     <w:abstractNumId w:val="0"/>
   </w:num>
   <w:num w:numId="4">
-    <w:abstractNumId w:val="6"/>
+    <w:abstractNumId w:val="8"/>
   </w:num>
   <w:num w:numId="5">
     <w:abstractNumId w:val="1"/>
@@ -6608,13 +10634,19 @@
     <w:abstractNumId w:val="3"/>
   </w:num>
   <w:num w:numId="7">
-    <w:abstractNumId w:val="4"/>
+    <w:abstractNumId w:val="6"/>
   </w:num>
   <w:num w:numId="8">
     <w:abstractNumId w:val="2"/>
   </w:num>
   <w:num w:numId="9">
-    <w:abstractNumId w:val="8"/>
+    <w:abstractNumId w:val="10"/>
+  </w:num>
+  <w:num w:numId="10">
+    <w:abstractNumId w:val="4"/>
+  </w:num>
+  <w:num w:numId="11">
+    <w:abstractNumId w:val="5"/>
   </w:num>
 </w:numbering>
 </file>
@@ -7669,6 +11701,7 @@
     <w:rsid w:val="00C23E2C"/>
     <w:rsid w:val="00C434EA"/>
     <w:rsid w:val="00C86FBC"/>
+    <w:rsid w:val="00D04D59"/>
   </w:rsids>
   <m:mathPr>
     <m:mathFont m:val="Cambria Math"/>
@@ -8474,7 +12507,7 @@
 </file>
 
 <file path=customXml/itemProps2.xml><?xml version="1.0" encoding="utf-8"?>
-<ds:datastoreItem xmlns:ds="http://schemas.openxmlformats.org/officeDocument/2006/customXml" ds:itemID="{BD12E7A3-3442-42E0-AC04-57131B09C458}">
+<ds:datastoreItem xmlns:ds="http://schemas.openxmlformats.org/officeDocument/2006/customXml" ds:itemID="{35618046-DEBA-4E94-954F-DC66B2EE0B93}">
   <ds:schemaRefs>
     <ds:schemaRef ds:uri="http://schemas.openxmlformats.org/officeDocument/2006/bibliography"/>
   </ds:schemaRefs>

--- a/Paper.docx
+++ b/Paper.docx
@@ -229,59 +229,8 @@
                         <w:szCs w:val="28"/>
                         <w:lang w:val="en-GB"/>
                       </w:rPr>
-                      <w:t xml:space="preserve">by </w:t>
+                      <w:t>by Anchana Khemphila &amp; Veera Boonjing</w:t>
                     </w:r>
-                    <w:proofErr w:type="spellStart"/>
-                    <w:r>
-                      <w:rPr>
-                        <w:rFonts w:ascii="Times New Roman" w:hAnsi="Times New Roman" w:cs="Times New Roman"/>
-                        <w:sz w:val="28"/>
-                        <w:szCs w:val="28"/>
-                        <w:lang w:val="en-GB"/>
-                      </w:rPr>
-                      <w:t>Anchana</w:t>
-                    </w:r>
-                    <w:proofErr w:type="spellEnd"/>
-                    <w:r>
-                      <w:rPr>
-                        <w:rFonts w:ascii="Times New Roman" w:hAnsi="Times New Roman" w:cs="Times New Roman"/>
-                        <w:sz w:val="28"/>
-                        <w:szCs w:val="28"/>
-                        <w:lang w:val="en-GB"/>
-                      </w:rPr>
-                      <w:t xml:space="preserve"> </w:t>
-                    </w:r>
-                    <w:proofErr w:type="spellStart"/>
-                    <w:r>
-                      <w:rPr>
-                        <w:rFonts w:ascii="Times New Roman" w:hAnsi="Times New Roman" w:cs="Times New Roman"/>
-                        <w:sz w:val="28"/>
-                        <w:szCs w:val="28"/>
-                        <w:lang w:val="en-GB"/>
-                      </w:rPr>
-                      <w:t>Khemphila</w:t>
-                    </w:r>
-                    <w:proofErr w:type="spellEnd"/>
-                    <w:r>
-                      <w:rPr>
-                        <w:rFonts w:ascii="Times New Roman" w:hAnsi="Times New Roman" w:cs="Times New Roman"/>
-                        <w:sz w:val="28"/>
-                        <w:szCs w:val="28"/>
-                        <w:lang w:val="en-GB"/>
-                      </w:rPr>
-                      <w:t xml:space="preserve"> &amp; Veera </w:t>
-                    </w:r>
-                    <w:proofErr w:type="spellStart"/>
-                    <w:r>
-                      <w:rPr>
-                        <w:rFonts w:ascii="Times New Roman" w:hAnsi="Times New Roman" w:cs="Times New Roman"/>
-                        <w:sz w:val="28"/>
-                        <w:szCs w:val="28"/>
-                        <w:lang w:val="en-GB"/>
-                      </w:rPr>
-                      <w:t>Boonjing</w:t>
-                    </w:r>
-                    <w:proofErr w:type="spellEnd"/>
                   </w:p>
                 </w:tc>
               </w:sdtContent>
@@ -378,27 +327,7 @@
                         <w:szCs w:val="28"/>
                         <w:lang w:val="en-GB"/>
                       </w:rPr>
-                      <w:t xml:space="preserve"> Erik </w:t>
-                    </w:r>
-                    <w:proofErr w:type="spellStart"/>
-                    <w:r>
-                      <w:rPr>
-                        <w:rFonts w:ascii="Times New Roman" w:hAnsi="Times New Roman" w:cs="Times New Roman"/>
-                        <w:sz w:val="28"/>
-                        <w:szCs w:val="28"/>
-                        <w:lang w:val="en-GB"/>
-                      </w:rPr>
-                      <w:t>Nemcik</w:t>
-                    </w:r>
-                    <w:proofErr w:type="spellEnd"/>
-                    <w:r>
-                      <w:rPr>
-                        <w:rFonts w:ascii="Times New Roman" w:hAnsi="Times New Roman" w:cs="Times New Roman"/>
-                        <w:sz w:val="28"/>
-                        <w:szCs w:val="28"/>
-                        <w:lang w:val="en-GB"/>
-                      </w:rPr>
-                      <w:t xml:space="preserve"> &amp;</w:t>
+                      <w:t xml:space="preserve"> Erik Nemcik &amp;</w:t>
                     </w:r>
                     <w:r>
                       <w:rPr>
@@ -407,19 +336,8 @@
                         <w:szCs w:val="28"/>
                         <w:lang w:val="en-GB"/>
                       </w:rPr>
-                      <w:t xml:space="preserve"> Paul </w:t>
+                      <w:t xml:space="preserve"> Paul Mainka</w:t>
                     </w:r>
-                    <w:proofErr w:type="spellStart"/>
-                    <w:r>
-                      <w:rPr>
-                        <w:rFonts w:ascii="Times New Roman" w:hAnsi="Times New Roman" w:cs="Times New Roman"/>
-                        <w:sz w:val="28"/>
-                        <w:szCs w:val="28"/>
-                        <w:lang w:val="en-GB"/>
-                      </w:rPr>
-                      <w:t>Mainka</w:t>
-                    </w:r>
-                    <w:proofErr w:type="spellEnd"/>
                   </w:p>
                 </w:sdtContent>
               </w:sdt>
@@ -536,61 +454,7 @@
           <w:sz w:val="24"/>
           <w:szCs w:val="24"/>
         </w:rPr>
-        <w:t xml:space="preserve">In their study </w:t>
-      </w:r>
-      <w:proofErr w:type="spellStart"/>
-      <w:r>
-        <w:rPr>
-          <w:rFonts w:ascii="Times New Roman" w:hAnsi="Times New Roman" w:cs="Times New Roman"/>
-          <w:sz w:val="24"/>
-          <w:szCs w:val="24"/>
-        </w:rPr>
-        <w:t>Anchana</w:t>
-      </w:r>
-      <w:proofErr w:type="spellEnd"/>
-      <w:r>
-        <w:rPr>
-          <w:rFonts w:ascii="Times New Roman" w:hAnsi="Times New Roman" w:cs="Times New Roman"/>
-          <w:sz w:val="24"/>
-          <w:szCs w:val="24"/>
-        </w:rPr>
-        <w:t xml:space="preserve"> </w:t>
-      </w:r>
-      <w:proofErr w:type="spellStart"/>
-      <w:r>
-        <w:rPr>
-          <w:rFonts w:ascii="Times New Roman" w:hAnsi="Times New Roman" w:cs="Times New Roman"/>
-          <w:sz w:val="24"/>
-          <w:szCs w:val="24"/>
-        </w:rPr>
-        <w:t>Khemphila</w:t>
-      </w:r>
-      <w:proofErr w:type="spellEnd"/>
-      <w:r>
-        <w:rPr>
-          <w:rFonts w:ascii="Times New Roman" w:hAnsi="Times New Roman" w:cs="Times New Roman"/>
-          <w:sz w:val="24"/>
-          <w:szCs w:val="24"/>
-        </w:rPr>
-        <w:t xml:space="preserve"> and Veera </w:t>
-      </w:r>
-      <w:proofErr w:type="spellStart"/>
-      <w:r>
-        <w:rPr>
-          <w:rFonts w:ascii="Times New Roman" w:hAnsi="Times New Roman" w:cs="Times New Roman"/>
-          <w:sz w:val="24"/>
-          <w:szCs w:val="24"/>
-        </w:rPr>
-        <w:t>Boonjing</w:t>
-      </w:r>
-      <w:proofErr w:type="spellEnd"/>
-      <w:r>
-        <w:rPr>
-          <w:rFonts w:ascii="Times New Roman" w:hAnsi="Times New Roman" w:cs="Times New Roman"/>
-          <w:sz w:val="24"/>
-          <w:szCs w:val="24"/>
-        </w:rPr>
-        <w:t xml:space="preserve"> compare the performance of logistic regression, decision trees and artificial neural networks in classification problems. For this purpose, the authors employ </w:t>
+        <w:t xml:space="preserve">In their study Anchana Khemphila and Veera Boonjing compare the performance of logistic regression, decision trees and artificial neural networks in classification problems. For this purpose, the authors employ </w:t>
       </w:r>
       <w:r>
         <w:rPr>
@@ -675,6 +539,7 @@
         </w:rPr>
         <w:t xml:space="preserve">, they conclude that artificial neural networks </w:t>
       </w:r>
+      <w:proofErr w:type="gramStart"/>
       <w:r>
         <w:rPr>
           <w:rFonts w:ascii="Times New Roman" w:hAnsi="Times New Roman" w:cs="Times New Roman"/>
@@ -683,6 +548,7 @@
         </w:rPr>
         <w:t>is</w:t>
       </w:r>
+      <w:proofErr w:type="gramEnd"/>
       <w:r>
         <w:rPr>
           <w:rFonts w:ascii="Times New Roman" w:hAnsi="Times New Roman" w:cs="Times New Roman"/>
@@ -738,36 +604,27 @@
           <w:sz w:val="24"/>
           <w:szCs w:val="24"/>
         </w:rPr>
-        <w:t xml:space="preserve">The data set used by </w:t>
-      </w:r>
-      <w:proofErr w:type="spellStart"/>
-      <w:r>
-        <w:rPr>
-          <w:rFonts w:ascii="Times New Roman" w:hAnsi="Times New Roman" w:cs="Times New Roman"/>
-          <w:sz w:val="24"/>
-          <w:szCs w:val="24"/>
-        </w:rPr>
-        <w:t>Boonjing</w:t>
-      </w:r>
-      <w:proofErr w:type="spellEnd"/>
-      <w:r>
-        <w:rPr>
-          <w:rFonts w:ascii="Times New Roman" w:hAnsi="Times New Roman" w:cs="Times New Roman"/>
-          <w:sz w:val="24"/>
-          <w:szCs w:val="24"/>
-        </w:rPr>
-        <w:t xml:space="preserve"> and </w:t>
-      </w:r>
-      <w:proofErr w:type="spellStart"/>
-      <w:r>
-        <w:rPr>
-          <w:rFonts w:ascii="Times New Roman" w:hAnsi="Times New Roman" w:cs="Times New Roman"/>
-          <w:sz w:val="24"/>
-          <w:szCs w:val="24"/>
-        </w:rPr>
-        <w:t>Khemphila</w:t>
-      </w:r>
-      <w:proofErr w:type="spellEnd"/>
+        <w:t xml:space="preserve">The data set used by Boonjing and Khemphila </w:t>
+      </w:r>
+      <w:commentRangeStart w:id="0"/>
+      <w:r>
+        <w:rPr>
+          <w:rFonts w:ascii="Times New Roman" w:hAnsi="Times New Roman" w:cs="Times New Roman"/>
+          <w:sz w:val="24"/>
+          <w:szCs w:val="24"/>
+        </w:rPr>
+        <w:t xml:space="preserve">includes 303 individuals, 13 </w:t>
+      </w:r>
+      <w:proofErr w:type="gramStart"/>
+      <w:r>
+        <w:rPr>
+          <w:rFonts w:ascii="Times New Roman" w:hAnsi="Times New Roman" w:cs="Times New Roman"/>
+          <w:sz w:val="24"/>
+          <w:szCs w:val="24"/>
+        </w:rPr>
+        <w:t>explanatory</w:t>
+      </w:r>
+      <w:proofErr w:type="gramEnd"/>
       <w:r>
         <w:rPr>
           <w:rFonts w:ascii="Times New Roman" w:hAnsi="Times New Roman" w:cs="Times New Roman"/>
@@ -775,15 +632,6 @@
           <w:szCs w:val="24"/>
         </w:rPr>
         <w:t xml:space="preserve"> </w:t>
-      </w:r>
-      <w:commentRangeStart w:id="0"/>
-      <w:r>
-        <w:rPr>
-          <w:rFonts w:ascii="Times New Roman" w:hAnsi="Times New Roman" w:cs="Times New Roman"/>
-          <w:sz w:val="24"/>
-          <w:szCs w:val="24"/>
-        </w:rPr>
-        <w:t xml:space="preserve">includes 303 individuals, 13 explanatory </w:t>
       </w:r>
       <w:commentRangeEnd w:id="0"/>
       <w:r>
@@ -3602,7 +3450,6 @@
                 <w:szCs w:val="24"/>
               </w:rPr>
             </w:pPr>
-            <w:proofErr w:type="spellStart"/>
             <w:r>
               <w:rPr>
                 <w:rFonts w:ascii="Times New Roman" w:hAnsi="Times New Roman" w:cs="Times New Roman"/>
@@ -3611,7 +3458,6 @@
               </w:rPr>
               <w:t>Thal</w:t>
             </w:r>
-            <w:proofErr w:type="spellEnd"/>
           </w:p>
         </w:tc>
         <w:tc>
@@ -3628,41 +3474,13 @@
                 <w:szCs w:val="24"/>
               </w:rPr>
             </w:pPr>
-            <w:proofErr w:type="spellStart"/>
-            <w:r>
-              <w:rPr>
-                <w:rFonts w:ascii="Times New Roman" w:hAnsi="Times New Roman" w:cs="Times New Roman"/>
-                <w:sz w:val="24"/>
-                <w:szCs w:val="24"/>
-              </w:rPr>
-              <w:t>Thalassemias</w:t>
-            </w:r>
-            <w:proofErr w:type="spellEnd"/>
-            <w:r>
-              <w:rPr>
-                <w:rFonts w:ascii="Times New Roman" w:hAnsi="Times New Roman" w:cs="Times New Roman"/>
-                <w:sz w:val="24"/>
-                <w:szCs w:val="24"/>
-              </w:rPr>
-              <w:t xml:space="preserve">, blood disorders characterized by decreased </w:t>
-            </w:r>
-            <w:proofErr w:type="spellStart"/>
-            <w:r>
-              <w:rPr>
-                <w:rFonts w:ascii="Times New Roman" w:hAnsi="Times New Roman" w:cs="Times New Roman"/>
-                <w:sz w:val="24"/>
-                <w:szCs w:val="24"/>
-              </w:rPr>
-              <w:t>hemoglobin</w:t>
-            </w:r>
-            <w:proofErr w:type="spellEnd"/>
-            <w:r>
-              <w:rPr>
-                <w:rFonts w:ascii="Times New Roman" w:hAnsi="Times New Roman" w:cs="Times New Roman"/>
-                <w:sz w:val="24"/>
-                <w:szCs w:val="24"/>
-              </w:rPr>
-              <w:t xml:space="preserve"> production</w:t>
+            <w:r>
+              <w:rPr>
+                <w:rFonts w:ascii="Times New Roman" w:hAnsi="Times New Roman" w:cs="Times New Roman"/>
+                <w:sz w:val="24"/>
+                <w:szCs w:val="24"/>
+              </w:rPr>
+              <w:t>Thalassemias, blood disorders characterized by decreased hemoglobin production</w:t>
             </w:r>
           </w:p>
         </w:tc>
@@ -5121,22 +4939,9 @@
         </w:rPr>
         <w:t>of the test data set, they can then evaluate the accuracy of the prediction of the different models.</w:t>
       </w:r>
+      <w:bookmarkStart w:id="2" w:name="_GoBack"/>
+      <w:bookmarkEnd w:id="2"/>
     </w:p>
-    <w:p>
-      <w:pPr>
-        <w:pStyle w:val="berschrift1"/>
-        <w:rPr>
-          <w:rFonts w:ascii="Times New Roman" w:hAnsi="Times New Roman" w:cs="Times New Roman"/>
-        </w:rPr>
-      </w:pPr>
-      <w:r>
-        <w:rPr>
-          <w:rFonts w:ascii="Times New Roman" w:hAnsi="Times New Roman" w:cs="Times New Roman"/>
-        </w:rPr>
-        <w:t>Results</w:t>
-      </w:r>
-    </w:p>
-    <w:p/>
     <w:p>
       <w:pPr>
         <w:spacing w:after="0"/>
@@ -5173,7 +4978,25 @@
           <w:sz w:val="24"/>
           <w:szCs w:val="24"/>
         </w:rPr>
-        <w:t xml:space="preserve">We have a number of criticisms of the quality of the study and suggestions for improvement to </w:t>
+        <w:t xml:space="preserve">We have </w:t>
+      </w:r>
+      <w:proofErr w:type="gramStart"/>
+      <w:r>
+        <w:rPr>
+          <w:rFonts w:ascii="Times New Roman" w:hAnsi="Times New Roman" w:cs="Times New Roman"/>
+          <w:sz w:val="24"/>
+          <w:szCs w:val="24"/>
+        </w:rPr>
+        <w:t>a number of</w:t>
+      </w:r>
+      <w:proofErr w:type="gramEnd"/>
+      <w:r>
+        <w:rPr>
+          <w:rFonts w:ascii="Times New Roman" w:hAnsi="Times New Roman" w:cs="Times New Roman"/>
+          <w:sz w:val="24"/>
+          <w:szCs w:val="24"/>
+        </w:rPr>
+        <w:t xml:space="preserve"> criticisms of the quality of the study and suggestions for improvement to </w:t>
       </w:r>
       <w:r>
         <w:rPr>
@@ -5201,13 +5024,23 @@
           <w:szCs w:val="24"/>
         </w:rPr>
       </w:pPr>
-      <w:r>
-        <w:rPr>
-          <w:rFonts w:ascii="Times New Roman" w:hAnsi="Times New Roman" w:cs="Times New Roman"/>
-          <w:sz w:val="24"/>
-          <w:szCs w:val="24"/>
-        </w:rPr>
-        <w:t>First of all, we would like to criticize the form of the paper. The readability is partly limited, for instance due to missing spaces</w:t>
+      <w:proofErr w:type="gramStart"/>
+      <w:r>
+        <w:rPr>
+          <w:rFonts w:ascii="Times New Roman" w:hAnsi="Times New Roman" w:cs="Times New Roman"/>
+          <w:sz w:val="24"/>
+          <w:szCs w:val="24"/>
+        </w:rPr>
+        <w:t>First of all</w:t>
+      </w:r>
+      <w:proofErr w:type="gramEnd"/>
+      <w:r>
+        <w:rPr>
+          <w:rFonts w:ascii="Times New Roman" w:hAnsi="Times New Roman" w:cs="Times New Roman"/>
+          <w:sz w:val="24"/>
+          <w:szCs w:val="24"/>
+        </w:rPr>
+        <w:t>, we would like to criticize the form of the paper. The readability is partly limited, for instance due to missing spaces</w:t>
       </w:r>
       <w:r>
         <w:rPr>
@@ -5241,43 +5074,7 @@
           <w:sz w:val="24"/>
           <w:szCs w:val="24"/>
         </w:rPr>
-        <w:t xml:space="preserve">More important, however, are technical comments, especially that </w:t>
-      </w:r>
-      <w:proofErr w:type="spellStart"/>
-      <w:r>
-        <w:rPr>
-          <w:rFonts w:ascii="Times New Roman" w:hAnsi="Times New Roman" w:cs="Times New Roman"/>
-          <w:sz w:val="24"/>
-          <w:szCs w:val="24"/>
-        </w:rPr>
-        <w:t>Boonjing</w:t>
-      </w:r>
-      <w:proofErr w:type="spellEnd"/>
-      <w:r>
-        <w:rPr>
-          <w:rFonts w:ascii="Times New Roman" w:hAnsi="Times New Roman" w:cs="Times New Roman"/>
-          <w:sz w:val="24"/>
-          <w:szCs w:val="24"/>
-        </w:rPr>
-        <w:t xml:space="preserve"> and </w:t>
-      </w:r>
-      <w:proofErr w:type="spellStart"/>
-      <w:r>
-        <w:rPr>
-          <w:rFonts w:ascii="Times New Roman" w:hAnsi="Times New Roman" w:cs="Times New Roman"/>
-          <w:sz w:val="24"/>
-          <w:szCs w:val="24"/>
-        </w:rPr>
-        <w:t>Khemphila</w:t>
-      </w:r>
-      <w:proofErr w:type="spellEnd"/>
-      <w:r>
-        <w:rPr>
-          <w:rFonts w:ascii="Times New Roman" w:hAnsi="Times New Roman" w:cs="Times New Roman"/>
-          <w:sz w:val="24"/>
-          <w:szCs w:val="24"/>
-        </w:rPr>
-        <w:t xml:space="preserve"> do not perform cross-validation. Our main contribution to improve the validity of the study is to </w:t>
+        <w:t xml:space="preserve">More important, however, are technical comments, especially that Boonjing and Khemphila do not perform cross-validation. Our main contribution to improve the validity of the study is to </w:t>
       </w:r>
       <w:r>
         <w:rPr>
@@ -5325,7 +5122,16 @@
           <w:sz w:val="24"/>
           <w:szCs w:val="24"/>
         </w:rPr>
-        <w:t>Without cross validation, the overall performance of the estimation methods rel</w:t>
+        <w:t xml:space="preserve">Without cross validation, the overall performance of the estimation methods </w:t>
+      </w:r>
+      <w:proofErr w:type="gramStart"/>
+      <w:r>
+        <w:rPr>
+          <w:rFonts w:ascii="Times New Roman" w:hAnsi="Times New Roman" w:cs="Times New Roman"/>
+          <w:sz w:val="24"/>
+          <w:szCs w:val="24"/>
+        </w:rPr>
+        <w:t>rel</w:t>
       </w:r>
       <w:r>
         <w:rPr>
@@ -5335,6 +5141,7 @@
         </w:rPr>
         <w:t>y</w:t>
       </w:r>
+      <w:proofErr w:type="gramEnd"/>
       <w:r>
         <w:rPr>
           <w:rFonts w:ascii="Times New Roman" w:hAnsi="Times New Roman" w:cs="Times New Roman"/>
@@ -5565,34 +5372,14 @@
         </w:rPr>
         <w:t xml:space="preserve"> the results of </w:t>
       </w:r>
-      <w:proofErr w:type="spellStart"/>
-      <w:r>
-        <w:rPr>
-          <w:rFonts w:ascii="Times New Roman" w:hAnsi="Times New Roman" w:cs="Times New Roman"/>
-          <w:sz w:val="24"/>
-          <w:szCs w:val="24"/>
-        </w:rPr>
-        <w:t>Boonjing</w:t>
-      </w:r>
-      <w:proofErr w:type="spellEnd"/>
-      <w:r>
-        <w:rPr>
-          <w:rFonts w:ascii="Times New Roman" w:hAnsi="Times New Roman" w:cs="Times New Roman"/>
-          <w:sz w:val="24"/>
-          <w:szCs w:val="24"/>
-        </w:rPr>
-        <w:t xml:space="preserve"> and </w:t>
-      </w:r>
-      <w:proofErr w:type="spellStart"/>
-      <w:r>
-        <w:rPr>
-          <w:rFonts w:ascii="Times New Roman" w:hAnsi="Times New Roman" w:cs="Times New Roman"/>
-          <w:sz w:val="24"/>
-          <w:szCs w:val="24"/>
-        </w:rPr>
-        <w:t>Khemphila</w:t>
-      </w:r>
-      <w:proofErr w:type="spellEnd"/>
+      <w:r>
+        <w:rPr>
+          <w:rFonts w:ascii="Times New Roman" w:hAnsi="Times New Roman" w:cs="Times New Roman"/>
+          <w:sz w:val="24"/>
+          <w:szCs w:val="24"/>
+        </w:rPr>
+        <w:t>Boonjing and Khemphila</w:t>
+      </w:r>
       <w:r>
         <w:rPr>
           <w:rFonts w:ascii="Times New Roman" w:hAnsi="Times New Roman" w:cs="Times New Roman"/>
@@ -5671,43 +5458,7 @@
           <w:sz w:val="24"/>
           <w:szCs w:val="24"/>
         </w:rPr>
-        <w:t xml:space="preserve"> results as </w:t>
-      </w:r>
-      <w:proofErr w:type="spellStart"/>
-      <w:r>
-        <w:rPr>
-          <w:rFonts w:ascii="Times New Roman" w:hAnsi="Times New Roman" w:cs="Times New Roman"/>
-          <w:sz w:val="24"/>
-          <w:szCs w:val="24"/>
-        </w:rPr>
-        <w:t>Boonjing</w:t>
-      </w:r>
-      <w:proofErr w:type="spellEnd"/>
-      <w:r>
-        <w:rPr>
-          <w:rFonts w:ascii="Times New Roman" w:hAnsi="Times New Roman" w:cs="Times New Roman"/>
-          <w:sz w:val="24"/>
-          <w:szCs w:val="24"/>
-        </w:rPr>
-        <w:t xml:space="preserve"> and </w:t>
-      </w:r>
-      <w:proofErr w:type="spellStart"/>
-      <w:r>
-        <w:rPr>
-          <w:rFonts w:ascii="Times New Roman" w:hAnsi="Times New Roman" w:cs="Times New Roman"/>
-          <w:sz w:val="24"/>
-          <w:szCs w:val="24"/>
-        </w:rPr>
-        <w:t>Khemphila</w:t>
-      </w:r>
-      <w:proofErr w:type="spellEnd"/>
-      <w:r>
-        <w:rPr>
-          <w:rFonts w:ascii="Times New Roman" w:hAnsi="Times New Roman" w:cs="Times New Roman"/>
-          <w:sz w:val="24"/>
-          <w:szCs w:val="24"/>
-        </w:rPr>
-        <w:t>. The decisive factor is whether we get a comparable ranking in the goodness of fit of the three different techniques.</w:t>
+        <w:t xml:space="preserve"> results as Boonjing and Khemphila. The decisive factor is whether we get a comparable ranking in the goodness of fit of the three different techniques.</w:t>
       </w:r>
       <w:r>
         <w:rPr>
@@ -5723,43 +5474,7 @@
           <w:sz w:val="24"/>
           <w:szCs w:val="24"/>
         </w:rPr>
-        <w:t xml:space="preserve">The authors of the study do not specify at which </w:t>
-      </w:r>
-      <w:proofErr w:type="spellStart"/>
-      <w:r>
-        <w:rPr>
-          <w:rFonts w:ascii="Times New Roman" w:hAnsi="Times New Roman" w:cs="Times New Roman"/>
-          <w:sz w:val="24"/>
-          <w:szCs w:val="24"/>
-        </w:rPr>
-        <w:t>cutoff</w:t>
-      </w:r>
-      <w:proofErr w:type="spellEnd"/>
-      <w:r>
-        <w:rPr>
-          <w:rFonts w:ascii="Times New Roman" w:hAnsi="Times New Roman" w:cs="Times New Roman"/>
-          <w:sz w:val="24"/>
-          <w:szCs w:val="24"/>
-        </w:rPr>
-        <w:t xml:space="preserve"> point they assign an estimated individual as result 1 (=has heart disease) or 0 (=has no heart disease). Since the aim of the study is to find the highest possible sensitivity, specificity and accuracy of the three classification techniques, we optimize the </w:t>
-      </w:r>
-      <w:proofErr w:type="spellStart"/>
-      <w:r>
-        <w:rPr>
-          <w:rFonts w:ascii="Times New Roman" w:hAnsi="Times New Roman" w:cs="Times New Roman"/>
-          <w:sz w:val="24"/>
-          <w:szCs w:val="24"/>
-        </w:rPr>
-        <w:t>cutoff</w:t>
-      </w:r>
-      <w:proofErr w:type="spellEnd"/>
-      <w:r>
-        <w:rPr>
-          <w:rFonts w:ascii="Times New Roman" w:hAnsi="Times New Roman" w:cs="Times New Roman"/>
-          <w:sz w:val="24"/>
-          <w:szCs w:val="24"/>
-        </w:rPr>
-        <w:t xml:space="preserve"> once for achieving maximum accuracy and once for finding the maximal point of a </w:t>
+        <w:t xml:space="preserve">The authors of the study do not specify at which cutoff point they assign an estimated individual as result 1 (=has heart disease) or 0 (=has no heart disease). Since the aim of the study is to find the highest possible sensitivity, specificity and accuracy of the three classification techniques, we optimize the cutoff once for achieving maximum accuracy and once for finding the maximal point of a </w:t>
       </w:r>
       <w:r>
         <w:rPr>
@@ -5791,33 +5506,33 @@
           <w:sz w:val="24"/>
           <w:szCs w:val="24"/>
         </w:rPr>
-        <w:t xml:space="preserve">We calculate the error rate at the optimal </w:t>
-      </w:r>
-      <w:proofErr w:type="spellStart"/>
-      <w:r>
-        <w:rPr>
-          <w:rFonts w:ascii="Times New Roman" w:hAnsi="Times New Roman" w:cs="Times New Roman"/>
-          <w:sz w:val="24"/>
-          <w:szCs w:val="24"/>
-        </w:rPr>
-        <w:t>cutoff</w:t>
-      </w:r>
-      <w:proofErr w:type="spellEnd"/>
-      <w:r>
-        <w:rPr>
-          <w:rFonts w:ascii="Times New Roman" w:hAnsi="Times New Roman" w:cs="Times New Roman"/>
-          <w:sz w:val="24"/>
-          <w:szCs w:val="24"/>
-        </w:rPr>
-        <w:t xml:space="preserve"> for accuracy as at this point the error should be minimized. </w:t>
-      </w:r>
-      <w:r>
-        <w:rPr>
-          <w:rFonts w:ascii="Times New Roman" w:hAnsi="Times New Roman" w:cs="Times New Roman"/>
-          <w:sz w:val="24"/>
-          <w:szCs w:val="24"/>
-        </w:rPr>
-        <w:t>As an additional measure of performance we will use the Area under the Curve value which is threshold independent.</w:t>
+        <w:t xml:space="preserve">We calculate the error rate at the optimal cutoff for accuracy as at this point the error should be minimized. </w:t>
+      </w:r>
+      <w:r>
+        <w:rPr>
+          <w:rFonts w:ascii="Times New Roman" w:hAnsi="Times New Roman" w:cs="Times New Roman"/>
+          <w:sz w:val="24"/>
+          <w:szCs w:val="24"/>
+        </w:rPr>
+        <w:t xml:space="preserve">As an additional measure of </w:t>
+      </w:r>
+      <w:proofErr w:type="gramStart"/>
+      <w:r>
+        <w:rPr>
+          <w:rFonts w:ascii="Times New Roman" w:hAnsi="Times New Roman" w:cs="Times New Roman"/>
+          <w:sz w:val="24"/>
+          <w:szCs w:val="24"/>
+        </w:rPr>
+        <w:t>performance</w:t>
+      </w:r>
+      <w:proofErr w:type="gramEnd"/>
+      <w:r>
+        <w:rPr>
+          <w:rFonts w:ascii="Times New Roman" w:hAnsi="Times New Roman" w:cs="Times New Roman"/>
+          <w:sz w:val="24"/>
+          <w:szCs w:val="24"/>
+        </w:rPr>
+        <w:t xml:space="preserve"> we will use the Area under the Curve value which is threshold independent.</w:t>
       </w:r>
     </w:p>
     <w:p>
@@ -5835,7 +5550,6 @@
           <w:sz w:val="24"/>
           <w:szCs w:val="24"/>
         </w:rPr>
-        <w:lastRenderedPageBreak/>
         <w:t>Comparison of performance in the training data</w:t>
       </w:r>
     </w:p>
@@ -5934,7 +5648,7 @@
                 <w:szCs w:val="24"/>
               </w:rPr>
             </w:pPr>
-            <w:commentRangeStart w:id="2"/>
+            <w:commentRangeStart w:id="3"/>
             <w:r>
               <w:rPr>
                 <w:rFonts w:ascii="Times New Roman" w:hAnsi="Times New Roman" w:cs="Times New Roman"/>
@@ -5943,12 +5657,12 @@
               </w:rPr>
               <w:t>Our results</w:t>
             </w:r>
-            <w:commentRangeEnd w:id="2"/>
+            <w:commentRangeEnd w:id="3"/>
             <w:r>
               <w:rPr>
                 <w:rStyle w:val="Kommentarzeichen"/>
               </w:rPr>
-              <w:commentReference w:id="2"/>
+              <w:commentReference w:id="3"/>
             </w:r>
           </w:p>
         </w:tc>
@@ -5974,6 +5688,7 @@
                 <w:sz w:val="24"/>
                 <w:szCs w:val="24"/>
               </w:rPr>
+              <w:lastRenderedPageBreak/>
               <w:t>Decision trees</w:t>
             </w:r>
           </w:p>
@@ -8750,7 +8465,7 @@
                 <w:szCs w:val="24"/>
               </w:rPr>
             </w:pPr>
-            <w:commentRangeStart w:id="3"/>
+            <w:commentRangeStart w:id="4"/>
             <w:r>
               <w:rPr>
                 <w:rFonts w:ascii="Times New Roman" w:hAnsi="Times New Roman" w:cs="Times New Roman"/>
@@ -8759,12 +8474,12 @@
               </w:rPr>
               <w:t>0.8928</w:t>
             </w:r>
-            <w:commentRangeEnd w:id="3"/>
+            <w:commentRangeEnd w:id="4"/>
             <w:r>
               <w:rPr>
                 <w:rStyle w:val="Kommentarzeichen"/>
               </w:rPr>
-              <w:commentReference w:id="3"/>
+              <w:commentReference w:id="4"/>
             </w:r>
           </w:p>
         </w:tc>
@@ -8882,7 +8597,7 @@
         </w:rPr>
         <w:t xml:space="preserve"> </w:t>
       </w:r>
-      <w:commentRangeStart w:id="4"/>
+      <w:commentRangeStart w:id="5"/>
       <w:r>
         <w:rPr>
           <w:rFonts w:ascii="Times New Roman" w:hAnsi="Times New Roman" w:cs="Times New Roman"/>
@@ -8891,12 +8606,12 @@
         </w:rPr>
         <w:t>We use 500 bootstrap samples in our specification.</w:t>
       </w:r>
-      <w:commentRangeEnd w:id="4"/>
+      <w:commentRangeEnd w:id="5"/>
       <w:r>
         <w:rPr>
           <w:rStyle w:val="Kommentarzeichen"/>
         </w:rPr>
-        <w:commentReference w:id="4"/>
+        <w:commentReference w:id="5"/>
       </w:r>
     </w:p>
     <w:p>
@@ -8908,7 +8623,7 @@
           <w:szCs w:val="24"/>
         </w:rPr>
       </w:pPr>
-      <w:commentRangeStart w:id="5"/>
+      <w:commentRangeStart w:id="6"/>
       <w:r>
         <w:rPr>
           <w:rFonts w:ascii="Times New Roman" w:hAnsi="Times New Roman" w:cs="Times New Roman"/>
@@ -8931,25 +8646,54 @@
           <w:sz w:val="24"/>
           <w:szCs w:val="24"/>
         </w:rPr>
-        <w:t xml:space="preserve"> it seeks to </w:t>
-      </w:r>
-      <w:proofErr w:type="spellStart"/>
-      <w:r>
-        <w:rPr>
-          <w:rFonts w:ascii="Times New Roman" w:hAnsi="Times New Roman" w:cs="Times New Roman"/>
-          <w:sz w:val="24"/>
-          <w:szCs w:val="24"/>
-        </w:rPr>
-        <w:t>uncorrelate</w:t>
-      </w:r>
-      <w:proofErr w:type="spellEnd"/>
-      <w:r>
-        <w:rPr>
-          <w:rFonts w:ascii="Times New Roman" w:hAnsi="Times New Roman" w:cs="Times New Roman"/>
-          <w:sz w:val="24"/>
-          <w:szCs w:val="24"/>
-        </w:rPr>
-        <w:t xml:space="preserve"> the individual trees of each random sample. This is </w:t>
+        <w:t xml:space="preserve"> it seeks to uncorrelate the individual trees of each random sample. This is achieved by randomizing the set of explanatory variables that each tree can use. For each node of a growing tree, a random subset of m variables is drawn from the total of </w:t>
+      </w:r>
+      <w:r>
+        <w:rPr>
+          <w:rFonts w:ascii="Times New Roman" w:hAnsi="Times New Roman" w:cs="Times New Roman"/>
+          <w:sz w:val="24"/>
+          <w:szCs w:val="24"/>
+        </w:rPr>
+        <w:t>variables</w:t>
+      </w:r>
+      <w:r>
+        <w:rPr>
+          <w:rFonts w:ascii="Times New Roman" w:hAnsi="Times New Roman" w:cs="Times New Roman"/>
+          <w:sz w:val="24"/>
+          <w:szCs w:val="24"/>
+        </w:rPr>
+        <w:t xml:space="preserve"> p and the best variable and the best split from this subset m is selected</w:t>
+      </w:r>
+      <w:commentRangeEnd w:id="6"/>
+      <w:r>
+        <w:rPr>
+          <w:rStyle w:val="Kommentarzeichen"/>
+        </w:rPr>
+        <w:commentReference w:id="6"/>
+      </w:r>
+      <w:r>
+        <w:rPr>
+          <w:rFonts w:ascii="Times New Roman" w:hAnsi="Times New Roman" w:cs="Times New Roman"/>
+          <w:sz w:val="24"/>
+          <w:szCs w:val="24"/>
+        </w:rPr>
+        <w:t>.</w:t>
+      </w:r>
+      <w:r>
+        <w:rPr>
+          <w:rFonts w:ascii="Times New Roman" w:hAnsi="Times New Roman" w:cs="Times New Roman"/>
+          <w:sz w:val="24"/>
+          <w:szCs w:val="24"/>
+        </w:rPr>
+        <w:t xml:space="preserve"> </w:t>
+      </w:r>
+      <w:r>
+        <w:rPr>
+          <w:rFonts w:ascii="Times New Roman" w:hAnsi="Times New Roman" w:cs="Times New Roman"/>
+          <w:sz w:val="24"/>
+          <w:szCs w:val="24"/>
+        </w:rPr>
+        <w:t xml:space="preserve">For our random forest we use the </w:t>
       </w:r>
       <w:r>
         <w:rPr>
@@ -8958,57 +8702,8 @@
           <w:szCs w:val="24"/>
         </w:rPr>
         <w:lastRenderedPageBreak/>
-        <w:t xml:space="preserve">achieved by randomizing the set of explanatory variables that each tree can use. For each node of a growing tree, a random subset of m variables is drawn from the total of </w:t>
-      </w:r>
-      <w:r>
-        <w:rPr>
-          <w:rFonts w:ascii="Times New Roman" w:hAnsi="Times New Roman" w:cs="Times New Roman"/>
-          <w:sz w:val="24"/>
-          <w:szCs w:val="24"/>
-        </w:rPr>
-        <w:t>variables</w:t>
-      </w:r>
-      <w:r>
-        <w:rPr>
-          <w:rFonts w:ascii="Times New Roman" w:hAnsi="Times New Roman" w:cs="Times New Roman"/>
-          <w:sz w:val="24"/>
-          <w:szCs w:val="24"/>
-        </w:rPr>
-        <w:t xml:space="preserve"> p and the best variable and the best split from this subset m is selected</w:t>
-      </w:r>
-      <w:commentRangeEnd w:id="5"/>
-      <w:r>
-        <w:rPr>
-          <w:rStyle w:val="Kommentarzeichen"/>
-        </w:rPr>
-        <w:commentReference w:id="5"/>
-      </w:r>
-      <w:r>
-        <w:rPr>
-          <w:rFonts w:ascii="Times New Roman" w:hAnsi="Times New Roman" w:cs="Times New Roman"/>
-          <w:sz w:val="24"/>
-          <w:szCs w:val="24"/>
-        </w:rPr>
-        <w:t>.</w:t>
-      </w:r>
-      <w:r>
-        <w:rPr>
-          <w:rFonts w:ascii="Times New Roman" w:hAnsi="Times New Roman" w:cs="Times New Roman"/>
-          <w:sz w:val="24"/>
-          <w:szCs w:val="24"/>
-        </w:rPr>
-        <w:t xml:space="preserve"> </w:t>
-      </w:r>
-      <w:r>
-        <w:rPr>
-          <w:rFonts w:ascii="Times New Roman" w:hAnsi="Times New Roman" w:cs="Times New Roman"/>
-          <w:sz w:val="24"/>
-          <w:szCs w:val="24"/>
-        </w:rPr>
-        <w:t>For our random forest we use the standard specification of the Random Forest package, i.e. the minimum node size is 1, no maximum node size is defined, the number of trees is 500, m is the square root of p and we have no importance measurement. The reason we use the standard specifications is that our data set does not contain any unusual values or many meaningless explanatory variables and because there are no unambiguous rules for tuning the parameters of Random Forest.</w:t>
-      </w:r>
-      <w:bookmarkStart w:id="6" w:name="_GoBack"/>
-      <w:bookmarkEnd w:id="6"/>
+        <w:t>standard specification of the Random Forest package, i.e. the minimum node size is 1, no maximum node size is defined, the number of trees is 500, m is the square root of p and we have no importance measurement. The reason we use the standard specifications is that our data set does not contain any unusual values or many meaningless explanatory variables and because there are no unambiguous rules for tuning the parameters of Random Forest.</w:t>
+      </w:r>
     </w:p>
     <w:p>
       <w:pPr>
@@ -9030,39 +8725,7 @@
     </w:p>
     <w:p>
       <w:r>
-        <w:t xml:space="preserve">A. </w:t>
-      </w:r>
-      <w:proofErr w:type="spellStart"/>
-      <w:r>
-        <w:t>Khemphila</w:t>
-      </w:r>
-      <w:proofErr w:type="spellEnd"/>
-      <w:r>
-        <w:t xml:space="preserve"> and V. </w:t>
-      </w:r>
-      <w:proofErr w:type="spellStart"/>
-      <w:r>
-        <w:t>Boonjing</w:t>
-      </w:r>
-      <w:proofErr w:type="spellEnd"/>
-      <w:r>
-        <w:t xml:space="preserve">, "Comparing performances of logistic regression, decision trees, and neural networks for classifying heart disease patients," 2010 International Conference on Computer Information Systems and Industrial Management Applications (CISIM), </w:t>
-      </w:r>
-      <w:proofErr w:type="spellStart"/>
-      <w:r>
-        <w:t>Krackow</w:t>
-      </w:r>
-      <w:proofErr w:type="spellEnd"/>
-      <w:r>
-        <w:t xml:space="preserve">, 2010, pp. 193-198, </w:t>
-      </w:r>
-      <w:proofErr w:type="spellStart"/>
-      <w:r>
-        <w:t>doi</w:t>
-      </w:r>
-      <w:proofErr w:type="spellEnd"/>
-      <w:r>
-        <w:t>: 10.1109/CISIM.2010.5643666</w:t>
+        <w:t>A. Khemphila and V. Boonjing, "Comparing performances of logistic regression, decision trees, and neural networks for classifying heart disease patients," 2010 International Conference on Computer Information Systems and Industrial Management Applications (CISIM), Krackow, 2010, pp. 193-198, doi: 10.1109/CISIM.2010.5643666</w:t>
       </w:r>
     </w:p>
     <w:sectPr>
@@ -9096,16 +8759,13 @@
         </w:rPr>
         <w:annotationRef/>
       </w:r>
-      <w:r>
-        <w:t xml:space="preserve">Have to deal somehow with the dropped /merged values of </w:t>
-      </w:r>
-      <w:proofErr w:type="spellStart"/>
-      <w:r>
-        <w:t>thal</w:t>
-      </w:r>
-      <w:proofErr w:type="spellEnd"/>
-      <w:r>
-        <w:t>/ ca – the numbers here are from before dropping</w:t>
+      <w:proofErr w:type="gramStart"/>
+      <w:r>
+        <w:t>Have to</w:t>
+      </w:r>
+      <w:proofErr w:type="gramEnd"/>
+      <w:r>
+        <w:t xml:space="preserve"> deal somehow with the dropped /merged values of thal/ ca – the numbers here are from before dropping</w:t>
       </w:r>
     </w:p>
   </w:comment>
@@ -9120,12 +8780,17 @@
         </w:rPr>
         <w:annotationRef/>
       </w:r>
-      <w:r>
-        <w:t>Have to check dataset description again if this is correct and how do we deal with missing values (0)</w:t>
+      <w:proofErr w:type="gramStart"/>
+      <w:r>
+        <w:t>Have to</w:t>
+      </w:r>
+      <w:proofErr w:type="gramEnd"/>
+      <w:r>
+        <w:t xml:space="preserve"> check dataset description again if this is correct and how do we deal with missing values (0)</w:t>
       </w:r>
     </w:p>
   </w:comment>
-  <w:comment w:id="2" w:author="paulmaink@gmail.com" w:date="2020-05-14T16:08:00Z" w:initials="p">
+  <w:comment w:id="3" w:author="paulmaink@gmail.com" w:date="2020-05-14T16:08:00Z" w:initials="p">
     <w:p>
       <w:pPr>
         <w:pStyle w:val="Kommentartext"/>
@@ -9137,19 +8802,11 @@
         <w:annotationRef/>
       </w:r>
       <w:r>
-        <w:t xml:space="preserve">Additional column with the corresponding </w:t>
-      </w:r>
-      <w:proofErr w:type="spellStart"/>
-      <w:r>
-        <w:t>cutoff</w:t>
-      </w:r>
-      <w:proofErr w:type="spellEnd"/>
-      <w:r>
-        <w:t xml:space="preserve"> levels / put them in brackets behind value?</w:t>
+        <w:t>Additional column with the corresponding cutoff levels / put them in brackets behind value?</w:t>
       </w:r>
     </w:p>
   </w:comment>
-  <w:comment w:id="3" w:author="paulmaink@gmail.com" w:date="2020-05-14T16:12:00Z" w:initials="p">
+  <w:comment w:id="4" w:author="paulmaink@gmail.com" w:date="2020-05-14T16:12:00Z" w:initials="p">
     <w:p>
       <w:pPr>
         <w:pStyle w:val="Kommentartext"/>
@@ -9165,7 +8822,7 @@
       </w:r>
     </w:p>
   </w:comment>
-  <w:comment w:id="4" w:author="paulmaink@gmail.com" w:date="2020-05-14T20:40:00Z" w:initials="p">
+  <w:comment w:id="5" w:author="paulmaink@gmail.com" w:date="2020-05-14T20:40:00Z" w:initials="p">
     <w:p>
       <w:pPr>
         <w:pStyle w:val="Kommentartext"/>
@@ -9177,7 +8834,15 @@
         <w:annotationRef/>
       </w:r>
       <w:r>
-        <w:t>Maybe write that there is no apparent Problem with overfitting and we use the same number as for random forest.</w:t>
+        <w:t xml:space="preserve">Maybe write that there is no apparent Problem with </w:t>
+      </w:r>
+      <w:proofErr w:type="gramStart"/>
+      <w:r>
+        <w:t>overfitting</w:t>
+      </w:r>
+      <w:proofErr w:type="gramEnd"/>
+      <w:r>
+        <w:t xml:space="preserve"> and we use the same number as for random forest.</w:t>
       </w:r>
     </w:p>
     <w:p>
@@ -9189,12 +8854,17 @@
       <w:pPr>
         <w:pStyle w:val="Kommentartext"/>
       </w:pPr>
-      <w:r>
-        <w:t>Also shall we discuss advantages / disadvantages bagging (lecture 1, slide 10?)</w:t>
+      <w:proofErr w:type="gramStart"/>
+      <w:r>
+        <w:t>Also</w:t>
+      </w:r>
+      <w:proofErr w:type="gramEnd"/>
+      <w:r>
+        <w:t xml:space="preserve"> shall we discuss advantages / disadvantages bagging (lecture 1, slide 10?)</w:t>
       </w:r>
     </w:p>
   </w:comment>
-  <w:comment w:id="5" w:author="paulmaink@gmail.com" w:date="2020-05-14T20:58:00Z" w:initials="p">
+  <w:comment w:id="6" w:author="paulmaink@gmail.com" w:date="2020-05-14T20:58:00Z" w:initials="p">
     <w:p>
       <w:pPr>
         <w:pStyle w:val="Kommentartext"/>
@@ -11701,7 +11371,7 @@
     <w:rsid w:val="00C23E2C"/>
     <w:rsid w:val="00C434EA"/>
     <w:rsid w:val="00C86FBC"/>
-    <w:rsid w:val="00D04D59"/>
+    <w:rsid w:val="00CD3E09"/>
   </w:rsids>
   <m:mathPr>
     <m:mathFont m:val="Cambria Math"/>
@@ -12507,7 +12177,7 @@
 </file>
 
 <file path=customXml/itemProps2.xml><?xml version="1.0" encoding="utf-8"?>
-<ds:datastoreItem xmlns:ds="http://schemas.openxmlformats.org/officeDocument/2006/customXml" ds:itemID="{35618046-DEBA-4E94-954F-DC66B2EE0B93}">
+<ds:datastoreItem xmlns:ds="http://schemas.openxmlformats.org/officeDocument/2006/customXml" ds:itemID="{FEC03572-44E8-4A73-A18B-5FA30DE7F560}">
   <ds:schemaRefs>
     <ds:schemaRef ds:uri="http://schemas.openxmlformats.org/officeDocument/2006/bibliography"/>
   </ds:schemaRefs>

--- a/Paper.docx
+++ b/Paper.docx
@@ -1,6 +1,6 @@
 
 <file path=word/document.xml><?xml version="1.0" encoding="utf-8"?>
-<w:document xmlns:wpc="http://schemas.microsoft.com/office/word/2010/wordprocessingCanvas" xmlns:cx="http://schemas.microsoft.com/office/drawing/2014/chartex" xmlns:cx1="http://schemas.microsoft.com/office/drawing/2015/9/8/chartex" xmlns:cx2="http://schemas.microsoft.com/office/drawing/2015/10/21/chartex" xmlns:cx3="http://schemas.microsoft.com/office/drawing/2016/5/9/chartex" xmlns:cx4="http://schemas.microsoft.com/office/drawing/2016/5/10/chartex" xmlns:cx5="http://schemas.microsoft.com/office/drawing/2016/5/11/chartex" xmlns:cx6="http://schemas.microsoft.com/office/drawing/2016/5/12/chartex" xmlns:cx7="http://schemas.microsoft.com/office/drawing/2016/5/13/chartex" xmlns:cx8="http://schemas.microsoft.com/office/drawing/2016/5/14/chartex" xmlns:mc="http://schemas.openxmlformats.org/markup-compatibility/2006" xmlns:aink="http://schemas.microsoft.com/office/drawing/2016/ink" xmlns:am3d="http://schemas.microsoft.com/office/drawing/2017/model3d" xmlns:o="urn:schemas-microsoft-com:office:office" xmlns:r="http://schemas.openxmlformats.org/officeDocument/2006/relationships" xmlns:m="http://schemas.openxmlformats.org/officeDocument/2006/math" xmlns:v="urn:schemas-microsoft-com:vml" xmlns:wp14="http://schemas.microsoft.com/office/word/2010/wordprocessingDrawing" xmlns:wp="http://schemas.openxmlformats.org/drawingml/2006/wordprocessingDrawing" xmlns:w10="urn:schemas-microsoft-com:office:word" xmlns:w="http://schemas.openxmlformats.org/wordprocessingml/2006/main" xmlns:w14="http://schemas.microsoft.com/office/word/2010/wordml" xmlns:w15="http://schemas.microsoft.com/office/word/2012/wordml" xmlns:w16cid="http://schemas.microsoft.com/office/word/2016/wordml/cid" xmlns:w16se="http://schemas.microsoft.com/office/word/2015/wordml/symex" xmlns:wpg="http://schemas.microsoft.com/office/word/2010/wordprocessingGroup" xmlns:wpi="http://schemas.microsoft.com/office/word/2010/wordprocessingInk" xmlns:wne="http://schemas.microsoft.com/office/word/2006/wordml" xmlns:wps="http://schemas.microsoft.com/office/word/2010/wordprocessingShape" mc:Ignorable="w14 w15 w16se w16cid wp14">
+<w:document xmlns:wpc="http://schemas.microsoft.com/office/word/2010/wordprocessingCanvas" xmlns:cx="http://schemas.microsoft.com/office/drawing/2014/chartex" xmlns:cx1="http://schemas.microsoft.com/office/drawing/2015/9/8/chartex" xmlns:cx2="http://schemas.microsoft.com/office/drawing/2015/10/21/chartex" xmlns:cx3="http://schemas.microsoft.com/office/drawing/2016/5/9/chartex" xmlns:cx4="http://schemas.microsoft.com/office/drawing/2016/5/10/chartex" xmlns:cx5="http://schemas.microsoft.com/office/drawing/2016/5/11/chartex" xmlns:cx6="http://schemas.microsoft.com/office/drawing/2016/5/12/chartex" xmlns:cx7="http://schemas.microsoft.com/office/drawing/2016/5/13/chartex" xmlns:cx8="http://schemas.microsoft.com/office/drawing/2016/5/14/chartex" xmlns:mc="http://schemas.openxmlformats.org/markup-compatibility/2006" xmlns:aink="http://schemas.microsoft.com/office/drawing/2016/ink" xmlns:am3d="http://schemas.microsoft.com/office/drawing/2017/model3d" xmlns:o="urn:schemas-microsoft-com:office:office" xmlns:r="http://schemas.openxmlformats.org/officeDocument/2006/relationships" xmlns:m="http://schemas.openxmlformats.org/officeDocument/2006/math" xmlns:v="urn:schemas-microsoft-com:vml" xmlns:wp14="http://schemas.microsoft.com/office/word/2010/wordprocessingDrawing" xmlns:wp="http://schemas.openxmlformats.org/drawingml/2006/wordprocessingDrawing" xmlns:w10="urn:schemas-microsoft-com:office:word" xmlns:w="http://schemas.openxmlformats.org/wordprocessingml/2006/main" xmlns:w14="http://schemas.microsoft.com/office/word/2010/wordml" xmlns:w15="http://schemas.microsoft.com/office/word/2012/wordml" xmlns:w16cex="http://schemas.microsoft.com/office/word/2018/wordml/cex" xmlns:w16cid="http://schemas.microsoft.com/office/word/2016/wordml/cid" xmlns:w16="http://schemas.microsoft.com/office/word/2018/wordml" xmlns:w16se="http://schemas.microsoft.com/office/word/2015/wordml/symex" xmlns:wpg="http://schemas.microsoft.com/office/word/2010/wordprocessingGroup" xmlns:wpi="http://schemas.microsoft.com/office/word/2010/wordprocessingInk" xmlns:wne="http://schemas.microsoft.com/office/word/2006/wordml" xmlns:wps="http://schemas.microsoft.com/office/word/2010/wordprocessingShape" mc:Ignorable="w14 w15 w16se w16cid w16 w16cex wp14">
   <w:body>
     <w:sdt>
       <w:sdtPr>
@@ -72,7 +72,7 @@
                   </w:tcPr>
                   <w:p>
                     <w:pPr>
-                      <w:pStyle w:val="KeinLeerraum"/>
+                      <w:pStyle w:val="NoSpacing"/>
                       <w:rPr>
                         <w:rFonts w:ascii="Times New Roman" w:hAnsi="Times New Roman" w:cs="Times New Roman"/>
                         <w:sz w:val="20"/>
@@ -144,7 +144,7 @@
                 <w:sdtContent>
                   <w:p>
                     <w:pPr>
-                      <w:pStyle w:val="KeinLeerraum"/>
+                      <w:pStyle w:val="NoSpacing"/>
                       <w:spacing w:line="216" w:lineRule="auto"/>
                       <w:jc w:val="center"/>
                       <w:rPr>
@@ -216,7 +216,7 @@
                   </w:tcPr>
                   <w:p>
                     <w:pPr>
-                      <w:pStyle w:val="KeinLeerraum"/>
+                      <w:pStyle w:val="NoSpacing"/>
                       <w:rPr>
                         <w:rFonts w:ascii="Times New Roman" w:hAnsi="Times New Roman" w:cs="Times New Roman"/>
                         <w:sz w:val="24"/>
@@ -229,8 +229,59 @@
                         <w:szCs w:val="28"/>
                         <w:lang w:val="en-GB"/>
                       </w:rPr>
-                      <w:t>by Anchana Khemphila &amp; Veera Boonjing</w:t>
+                      <w:t xml:space="preserve">by </w:t>
                     </w:r>
+                    <w:proofErr w:type="spellStart"/>
+                    <w:r>
+                      <w:rPr>
+                        <w:rFonts w:ascii="Times New Roman" w:hAnsi="Times New Roman" w:cs="Times New Roman"/>
+                        <w:sz w:val="28"/>
+                        <w:szCs w:val="28"/>
+                        <w:lang w:val="en-GB"/>
+                      </w:rPr>
+                      <w:t>Anchana</w:t>
+                    </w:r>
+                    <w:proofErr w:type="spellEnd"/>
+                    <w:r>
+                      <w:rPr>
+                        <w:rFonts w:ascii="Times New Roman" w:hAnsi="Times New Roman" w:cs="Times New Roman"/>
+                        <w:sz w:val="28"/>
+                        <w:szCs w:val="28"/>
+                        <w:lang w:val="en-GB"/>
+                      </w:rPr>
+                      <w:t xml:space="preserve"> </w:t>
+                    </w:r>
+                    <w:proofErr w:type="spellStart"/>
+                    <w:r>
+                      <w:rPr>
+                        <w:rFonts w:ascii="Times New Roman" w:hAnsi="Times New Roman" w:cs="Times New Roman"/>
+                        <w:sz w:val="28"/>
+                        <w:szCs w:val="28"/>
+                        <w:lang w:val="en-GB"/>
+                      </w:rPr>
+                      <w:t>Khemphila</w:t>
+                    </w:r>
+                    <w:proofErr w:type="spellEnd"/>
+                    <w:r>
+                      <w:rPr>
+                        <w:rFonts w:ascii="Times New Roman" w:hAnsi="Times New Roman" w:cs="Times New Roman"/>
+                        <w:sz w:val="28"/>
+                        <w:szCs w:val="28"/>
+                        <w:lang w:val="en-GB"/>
+                      </w:rPr>
+                      <w:t xml:space="preserve"> &amp; Veera </w:t>
+                    </w:r>
+                    <w:proofErr w:type="spellStart"/>
+                    <w:r>
+                      <w:rPr>
+                        <w:rFonts w:ascii="Times New Roman" w:hAnsi="Times New Roman" w:cs="Times New Roman"/>
+                        <w:sz w:val="28"/>
+                        <w:szCs w:val="28"/>
+                        <w:lang w:val="en-GB"/>
+                      </w:rPr>
+                      <w:t>Boonjing</w:t>
+                    </w:r>
+                    <w:proofErr w:type="spellEnd"/>
                   </w:p>
                 </w:tc>
               </w:sdtContent>
@@ -277,7 +328,7 @@
                 <w:sdtContent>
                   <w:p>
                     <w:pPr>
-                      <w:pStyle w:val="KeinLeerraum"/>
+                      <w:pStyle w:val="NoSpacing"/>
                       <w:rPr>
                         <w:rFonts w:ascii="Times New Roman" w:hAnsi="Times New Roman" w:cs="Times New Roman"/>
                         <w:sz w:val="28"/>
@@ -327,7 +378,27 @@
                         <w:szCs w:val="28"/>
                         <w:lang w:val="en-GB"/>
                       </w:rPr>
-                      <w:t xml:space="preserve"> Erik Nemcik &amp;</w:t>
+                      <w:t xml:space="preserve"> Erik </w:t>
+                    </w:r>
+                    <w:proofErr w:type="spellStart"/>
+                    <w:r>
+                      <w:rPr>
+                        <w:rFonts w:ascii="Times New Roman" w:hAnsi="Times New Roman" w:cs="Times New Roman"/>
+                        <w:sz w:val="28"/>
+                        <w:szCs w:val="28"/>
+                        <w:lang w:val="en-GB"/>
+                      </w:rPr>
+                      <w:t>Nemcik</w:t>
+                    </w:r>
+                    <w:proofErr w:type="spellEnd"/>
+                    <w:r>
+                      <w:rPr>
+                        <w:rFonts w:ascii="Times New Roman" w:hAnsi="Times New Roman" w:cs="Times New Roman"/>
+                        <w:sz w:val="28"/>
+                        <w:szCs w:val="28"/>
+                        <w:lang w:val="en-GB"/>
+                      </w:rPr>
+                      <w:t xml:space="preserve"> &amp;</w:t>
                     </w:r>
                     <w:r>
                       <w:rPr>
@@ -336,8 +407,19 @@
                         <w:szCs w:val="28"/>
                         <w:lang w:val="en-GB"/>
                       </w:rPr>
-                      <w:t xml:space="preserve"> Paul Mainka</w:t>
+                      <w:t xml:space="preserve"> Paul </w:t>
                     </w:r>
+                    <w:proofErr w:type="spellStart"/>
+                    <w:r>
+                      <w:rPr>
+                        <w:rFonts w:ascii="Times New Roman" w:hAnsi="Times New Roman" w:cs="Times New Roman"/>
+                        <w:sz w:val="28"/>
+                        <w:szCs w:val="28"/>
+                        <w:lang w:val="en-GB"/>
+                      </w:rPr>
+                      <w:t>Mainka</w:t>
+                    </w:r>
+                    <w:proofErr w:type="spellEnd"/>
                   </w:p>
                 </w:sdtContent>
               </w:sdt>
@@ -366,7 +448,7 @@
                 <w:sdtContent>
                   <w:p>
                     <w:pPr>
-                      <w:pStyle w:val="KeinLeerraum"/>
+                      <w:pStyle w:val="NoSpacing"/>
                       <w:rPr>
                         <w:rFonts w:ascii="Times New Roman" w:hAnsi="Times New Roman" w:cs="Times New Roman"/>
                         <w:sz w:val="28"/>
@@ -387,7 +469,7 @@
               </w:sdt>
               <w:p>
                 <w:pPr>
-                  <w:pStyle w:val="KeinLeerraum"/>
+                  <w:pStyle w:val="NoSpacing"/>
                   <w:rPr>
                     <w:rFonts w:ascii="Times New Roman" w:hAnsi="Times New Roman" w:cs="Times New Roman"/>
                   </w:rPr>
@@ -454,7 +536,61 @@
           <w:sz w:val="24"/>
           <w:szCs w:val="24"/>
         </w:rPr>
-        <w:t xml:space="preserve">In their study Anchana Khemphila and Veera Boonjing compare the performance of logistic regression, decision trees and artificial neural networks in classification problems. For this purpose, the authors employ </w:t>
+        <w:t xml:space="preserve">In their study </w:t>
+      </w:r>
+      <w:proofErr w:type="spellStart"/>
+      <w:r>
+        <w:rPr>
+          <w:rFonts w:ascii="Times New Roman" w:hAnsi="Times New Roman" w:cs="Times New Roman"/>
+          <w:sz w:val="24"/>
+          <w:szCs w:val="24"/>
+        </w:rPr>
+        <w:t>Anchana</w:t>
+      </w:r>
+      <w:proofErr w:type="spellEnd"/>
+      <w:r>
+        <w:rPr>
+          <w:rFonts w:ascii="Times New Roman" w:hAnsi="Times New Roman" w:cs="Times New Roman"/>
+          <w:sz w:val="24"/>
+          <w:szCs w:val="24"/>
+        </w:rPr>
+        <w:t xml:space="preserve"> </w:t>
+      </w:r>
+      <w:proofErr w:type="spellStart"/>
+      <w:r>
+        <w:rPr>
+          <w:rFonts w:ascii="Times New Roman" w:hAnsi="Times New Roman" w:cs="Times New Roman"/>
+          <w:sz w:val="24"/>
+          <w:szCs w:val="24"/>
+        </w:rPr>
+        <w:t>Khemphila</w:t>
+      </w:r>
+      <w:proofErr w:type="spellEnd"/>
+      <w:r>
+        <w:rPr>
+          <w:rFonts w:ascii="Times New Roman" w:hAnsi="Times New Roman" w:cs="Times New Roman"/>
+          <w:sz w:val="24"/>
+          <w:szCs w:val="24"/>
+        </w:rPr>
+        <w:t xml:space="preserve"> and Veera </w:t>
+      </w:r>
+      <w:proofErr w:type="spellStart"/>
+      <w:r>
+        <w:rPr>
+          <w:rFonts w:ascii="Times New Roman" w:hAnsi="Times New Roman" w:cs="Times New Roman"/>
+          <w:sz w:val="24"/>
+          <w:szCs w:val="24"/>
+        </w:rPr>
+        <w:t>Boonjing</w:t>
+      </w:r>
+      <w:proofErr w:type="spellEnd"/>
+      <w:r>
+        <w:rPr>
+          <w:rFonts w:ascii="Times New Roman" w:hAnsi="Times New Roman" w:cs="Times New Roman"/>
+          <w:sz w:val="24"/>
+          <w:szCs w:val="24"/>
+        </w:rPr>
+        <w:t xml:space="preserve"> compare the performance of logistic regression, decision trees and artificial neural networks in classification problems. For this purpose, the authors employ </w:t>
       </w:r>
       <w:r>
         <w:rPr>
@@ -539,7 +675,6 @@
         </w:rPr>
         <w:t xml:space="preserve">, they conclude that artificial neural networks </w:t>
       </w:r>
-      <w:proofErr w:type="gramStart"/>
       <w:r>
         <w:rPr>
           <w:rFonts w:ascii="Times New Roman" w:hAnsi="Times New Roman" w:cs="Times New Roman"/>
@@ -548,7 +683,6 @@
         </w:rPr>
         <w:t>is</w:t>
       </w:r>
-      <w:proofErr w:type="gramEnd"/>
       <w:r>
         <w:rPr>
           <w:rFonts w:ascii="Times New Roman" w:hAnsi="Times New Roman" w:cs="Times New Roman"/>
@@ -576,7 +710,7 @@
     </w:p>
     <w:p>
       <w:pPr>
-        <w:pStyle w:val="berschrift1"/>
+        <w:pStyle w:val="Heading1"/>
         <w:rPr>
           <w:rFonts w:ascii="Times New Roman" w:hAnsi="Times New Roman" w:cs="Times New Roman"/>
         </w:rPr>
@@ -604,7 +738,43 @@
           <w:sz w:val="24"/>
           <w:szCs w:val="24"/>
         </w:rPr>
-        <w:t xml:space="preserve">The data set used by Boonjing and Khemphila </w:t>
+        <w:t xml:space="preserve">The data set used by </w:t>
+      </w:r>
+      <w:proofErr w:type="spellStart"/>
+      <w:r>
+        <w:rPr>
+          <w:rFonts w:ascii="Times New Roman" w:hAnsi="Times New Roman" w:cs="Times New Roman"/>
+          <w:sz w:val="24"/>
+          <w:szCs w:val="24"/>
+        </w:rPr>
+        <w:t>Boonjing</w:t>
+      </w:r>
+      <w:proofErr w:type="spellEnd"/>
+      <w:r>
+        <w:rPr>
+          <w:rFonts w:ascii="Times New Roman" w:hAnsi="Times New Roman" w:cs="Times New Roman"/>
+          <w:sz w:val="24"/>
+          <w:szCs w:val="24"/>
+        </w:rPr>
+        <w:t xml:space="preserve"> and </w:t>
+      </w:r>
+      <w:proofErr w:type="spellStart"/>
+      <w:r>
+        <w:rPr>
+          <w:rFonts w:ascii="Times New Roman" w:hAnsi="Times New Roman" w:cs="Times New Roman"/>
+          <w:sz w:val="24"/>
+          <w:szCs w:val="24"/>
+        </w:rPr>
+        <w:t>Khemphila</w:t>
+      </w:r>
+      <w:proofErr w:type="spellEnd"/>
+      <w:r>
+        <w:rPr>
+          <w:rFonts w:ascii="Times New Roman" w:hAnsi="Times New Roman" w:cs="Times New Roman"/>
+          <w:sz w:val="24"/>
+          <w:szCs w:val="24"/>
+        </w:rPr>
+        <w:t xml:space="preserve"> </w:t>
       </w:r>
       <w:commentRangeStart w:id="0"/>
       <w:r>
@@ -613,18 +783,39 @@
           <w:sz w:val="24"/>
           <w:szCs w:val="24"/>
         </w:rPr>
-        <w:t xml:space="preserve">includes 303 individuals, 13 </w:t>
-      </w:r>
-      <w:proofErr w:type="gramStart"/>
-      <w:r>
-        <w:rPr>
-          <w:rFonts w:ascii="Times New Roman" w:hAnsi="Times New Roman" w:cs="Times New Roman"/>
-          <w:sz w:val="24"/>
-          <w:szCs w:val="24"/>
-        </w:rPr>
-        <w:t>explanatory</w:t>
-      </w:r>
-      <w:proofErr w:type="gramEnd"/>
+        <w:t xml:space="preserve">includes 303 individuals, 13 explanatory </w:t>
+      </w:r>
+      <w:commentRangeEnd w:id="0"/>
+      <w:r>
+        <w:rPr>
+          <w:rStyle w:val="CommentReference"/>
+        </w:rPr>
+        <w:commentReference w:id="0"/>
+      </w:r>
+      <w:r>
+        <w:rPr>
+          <w:rFonts w:ascii="Times New Roman" w:hAnsi="Times New Roman" w:cs="Times New Roman"/>
+          <w:sz w:val="24"/>
+          <w:szCs w:val="24"/>
+        </w:rPr>
+        <w:t>variables and the dependent variable whether the patient has developed</w:t>
+      </w:r>
+      <w:r>
+        <w:rPr>
+          <w:rFonts w:ascii="Times New Roman" w:hAnsi="Times New Roman" w:cs="Times New Roman"/>
+          <w:sz w:val="24"/>
+          <w:szCs w:val="24"/>
+        </w:rPr>
+        <w:t xml:space="preserve"> a</w:t>
+      </w:r>
+      <w:r>
+        <w:rPr>
+          <w:rFonts w:ascii="Times New Roman" w:hAnsi="Times New Roman" w:cs="Times New Roman"/>
+          <w:sz w:val="24"/>
+          <w:szCs w:val="24"/>
+        </w:rPr>
+        <w:t xml:space="preserve"> heart disease or not.</w:t>
+      </w:r>
       <w:r>
         <w:rPr>
           <w:rFonts w:ascii="Times New Roman" w:hAnsi="Times New Roman" w:cs="Times New Roman"/>
@@ -633,52 +824,29 @@
         </w:rPr>
         <w:t xml:space="preserve"> </w:t>
       </w:r>
-      <w:commentRangeEnd w:id="0"/>
-      <w:r>
-        <w:rPr>
-          <w:rStyle w:val="Kommentarzeichen"/>
-        </w:rPr>
-        <w:commentReference w:id="0"/>
-      </w:r>
-      <w:r>
-        <w:rPr>
-          <w:rFonts w:ascii="Times New Roman" w:hAnsi="Times New Roman" w:cs="Times New Roman"/>
-          <w:sz w:val="24"/>
-          <w:szCs w:val="24"/>
-        </w:rPr>
-        <w:t>variables and the dependent variable whether the patient has developed</w:t>
-      </w:r>
-      <w:r>
-        <w:rPr>
-          <w:rFonts w:ascii="Times New Roman" w:hAnsi="Times New Roman" w:cs="Times New Roman"/>
-          <w:sz w:val="24"/>
-          <w:szCs w:val="24"/>
-        </w:rPr>
-        <w:t xml:space="preserve"> a</w:t>
-      </w:r>
-      <w:r>
-        <w:rPr>
-          <w:rFonts w:ascii="Times New Roman" w:hAnsi="Times New Roman" w:cs="Times New Roman"/>
-          <w:sz w:val="24"/>
-          <w:szCs w:val="24"/>
-        </w:rPr>
-        <w:t xml:space="preserve"> heart disease or not.</w:t>
-      </w:r>
-      <w:r>
-        <w:rPr>
-          <w:rFonts w:ascii="Times New Roman" w:hAnsi="Times New Roman" w:cs="Times New Roman"/>
-          <w:sz w:val="24"/>
-          <w:szCs w:val="24"/>
-        </w:rPr>
-        <w:t xml:space="preserve"> </w:t>
-      </w:r>
-      <w:r>
-        <w:rPr>
-          <w:rFonts w:ascii="Times New Roman" w:hAnsi="Times New Roman" w:cs="Times New Roman"/>
-          <w:sz w:val="24"/>
-          <w:szCs w:val="24"/>
-        </w:rPr>
-        <w:t>The data set is quite balanced with 165 patients having developed a heart disease which corresponds to approximately 54%</w:t>
+      <w:r>
+        <w:rPr>
+          <w:rFonts w:ascii="Times New Roman" w:hAnsi="Times New Roman" w:cs="Times New Roman"/>
+          <w:sz w:val="24"/>
+          <w:szCs w:val="24"/>
+        </w:rPr>
+        <w:t>The data set is quite balanced with 165 patients having developed a heart disease</w:t>
+      </w:r>
+      <w:r>
+        <w:rPr>
+          <w:rFonts w:ascii="Times New Roman" w:hAnsi="Times New Roman" w:cs="Times New Roman"/>
+          <w:sz w:val="24"/>
+          <w:szCs w:val="24"/>
+        </w:rPr>
+        <w:t>,</w:t>
+      </w:r>
+      <w:r>
+        <w:rPr>
+          <w:rFonts w:ascii="Times New Roman" w:hAnsi="Times New Roman" w:cs="Times New Roman"/>
+          <w:sz w:val="24"/>
+          <w:szCs w:val="24"/>
+        </w:rPr>
+        <w:t xml:space="preserve"> which corresponds to approximately 54%</w:t>
       </w:r>
       <w:r>
         <w:rPr>
@@ -758,20 +926,20 @@
     </w:p>
     <w:tbl>
       <w:tblPr>
-        <w:tblStyle w:val="Tabellenraster"/>
-        <w:tblW w:w="0" w:type="auto"/>
+        <w:tblStyle w:val="TableGrid"/>
+        <w:tblW w:w="9341" w:type="dxa"/>
         <w:tblLook w:val="04A0" w:firstRow="1" w:lastRow="0" w:firstColumn="1" w:lastColumn="0" w:noHBand="0" w:noVBand="1"/>
       </w:tblPr>
       <w:tblGrid>
-        <w:gridCol w:w="336"/>
-        <w:gridCol w:w="1424"/>
-        <w:gridCol w:w="4042"/>
-        <w:gridCol w:w="1689"/>
-        <w:gridCol w:w="1525"/>
+        <w:gridCol w:w="316"/>
+        <w:gridCol w:w="1399"/>
+        <w:gridCol w:w="4566"/>
+        <w:gridCol w:w="1610"/>
+        <w:gridCol w:w="1450"/>
       </w:tblGrid>
       <w:tr>
         <w:trPr>
-          <w:trHeight w:val="552"/>
+          <w:trHeight w:val="274"/>
         </w:trPr>
         <w:tc>
           <w:tcPr>
@@ -782,15 +950,15 @@
             <w:pPr>
               <w:rPr>
                 <w:rFonts w:ascii="Times New Roman" w:hAnsi="Times New Roman" w:cs="Times New Roman"/>
-                <w:sz w:val="24"/>
-                <w:szCs w:val="24"/>
-              </w:rPr>
-            </w:pPr>
-            <w:r>
-              <w:rPr>
-                <w:rFonts w:ascii="Times New Roman" w:hAnsi="Times New Roman" w:cs="Times New Roman"/>
-                <w:sz w:val="24"/>
-                <w:szCs w:val="24"/>
+                <w:sz w:val="20"/>
+                <w:szCs w:val="20"/>
+              </w:rPr>
+            </w:pPr>
+            <w:r>
+              <w:rPr>
+                <w:rFonts w:ascii="Times New Roman" w:hAnsi="Times New Roman" w:cs="Times New Roman"/>
+                <w:sz w:val="20"/>
+                <w:szCs w:val="20"/>
               </w:rPr>
               <w:t>#</w:t>
             </w:r>
@@ -805,15 +973,15 @@
             <w:pPr>
               <w:rPr>
                 <w:rFonts w:ascii="Times New Roman" w:hAnsi="Times New Roman" w:cs="Times New Roman"/>
-                <w:sz w:val="24"/>
-                <w:szCs w:val="24"/>
-              </w:rPr>
-            </w:pPr>
-            <w:r>
-              <w:rPr>
-                <w:rFonts w:ascii="Times New Roman" w:hAnsi="Times New Roman" w:cs="Times New Roman"/>
-                <w:sz w:val="24"/>
-                <w:szCs w:val="24"/>
+                <w:sz w:val="20"/>
+                <w:szCs w:val="20"/>
+              </w:rPr>
+            </w:pPr>
+            <w:r>
+              <w:rPr>
+                <w:rFonts w:ascii="Times New Roman" w:hAnsi="Times New Roman" w:cs="Times New Roman"/>
+                <w:sz w:val="20"/>
+                <w:szCs w:val="20"/>
               </w:rPr>
               <w:t>Name</w:t>
             </w:r>
@@ -828,15 +996,15 @@
             <w:pPr>
               <w:rPr>
                 <w:rFonts w:ascii="Times New Roman" w:hAnsi="Times New Roman" w:cs="Times New Roman"/>
-                <w:sz w:val="24"/>
-                <w:szCs w:val="24"/>
-              </w:rPr>
-            </w:pPr>
-            <w:r>
-              <w:rPr>
-                <w:rFonts w:ascii="Times New Roman" w:hAnsi="Times New Roman" w:cs="Times New Roman"/>
-                <w:sz w:val="24"/>
-                <w:szCs w:val="24"/>
+                <w:sz w:val="20"/>
+                <w:szCs w:val="20"/>
+              </w:rPr>
+            </w:pPr>
+            <w:r>
+              <w:rPr>
+                <w:rFonts w:ascii="Times New Roman" w:hAnsi="Times New Roman" w:cs="Times New Roman"/>
+                <w:sz w:val="20"/>
+                <w:szCs w:val="20"/>
               </w:rPr>
               <w:t xml:space="preserve">Meaning </w:t>
             </w:r>
@@ -851,15 +1019,15 @@
             <w:pPr>
               <w:rPr>
                 <w:rFonts w:ascii="Times New Roman" w:hAnsi="Times New Roman" w:cs="Times New Roman"/>
-                <w:sz w:val="24"/>
-                <w:szCs w:val="24"/>
-              </w:rPr>
-            </w:pPr>
-            <w:r>
-              <w:rPr>
-                <w:rFonts w:ascii="Times New Roman" w:hAnsi="Times New Roman" w:cs="Times New Roman"/>
-                <w:sz w:val="24"/>
-                <w:szCs w:val="24"/>
+                <w:sz w:val="20"/>
+                <w:szCs w:val="20"/>
+              </w:rPr>
+            </w:pPr>
+            <w:r>
+              <w:rPr>
+                <w:rFonts w:ascii="Times New Roman" w:hAnsi="Times New Roman" w:cs="Times New Roman"/>
+                <w:sz w:val="20"/>
+                <w:szCs w:val="20"/>
               </w:rPr>
               <w:t>Different Levels</w:t>
             </w:r>
@@ -874,15 +1042,15 @@
             <w:pPr>
               <w:rPr>
                 <w:rFonts w:ascii="Times New Roman" w:hAnsi="Times New Roman" w:cs="Times New Roman"/>
-                <w:sz w:val="24"/>
-                <w:szCs w:val="24"/>
-              </w:rPr>
-            </w:pPr>
-            <w:r>
-              <w:rPr>
-                <w:rFonts w:ascii="Times New Roman" w:hAnsi="Times New Roman" w:cs="Times New Roman"/>
-                <w:sz w:val="24"/>
-                <w:szCs w:val="24"/>
+                <w:sz w:val="20"/>
+                <w:szCs w:val="20"/>
+              </w:rPr>
+            </w:pPr>
+            <w:r>
+              <w:rPr>
+                <w:rFonts w:ascii="Times New Roman" w:hAnsi="Times New Roman" w:cs="Times New Roman"/>
+                <w:sz w:val="20"/>
+                <w:szCs w:val="20"/>
               </w:rPr>
               <w:t>Frequency of occurrence</w:t>
             </w:r>
@@ -891,7 +1059,7 @@
       </w:tr>
       <w:tr>
         <w:trPr>
-          <w:trHeight w:val="552"/>
+          <w:trHeight w:val="274"/>
         </w:trPr>
         <w:tc>
           <w:tcPr>
@@ -903,15 +1071,15 @@
             <w:pPr>
               <w:rPr>
                 <w:rFonts w:ascii="Times New Roman" w:hAnsi="Times New Roman" w:cs="Times New Roman"/>
-                <w:sz w:val="24"/>
-                <w:szCs w:val="24"/>
-              </w:rPr>
-            </w:pPr>
-            <w:r>
-              <w:rPr>
-                <w:rFonts w:ascii="Times New Roman" w:hAnsi="Times New Roman" w:cs="Times New Roman"/>
-                <w:sz w:val="24"/>
-                <w:szCs w:val="24"/>
+                <w:sz w:val="20"/>
+                <w:szCs w:val="20"/>
+              </w:rPr>
+            </w:pPr>
+            <w:r>
+              <w:rPr>
+                <w:rFonts w:ascii="Times New Roman" w:hAnsi="Times New Roman" w:cs="Times New Roman"/>
+                <w:sz w:val="20"/>
+                <w:szCs w:val="20"/>
               </w:rPr>
               <w:t>1</w:t>
             </w:r>
@@ -927,15 +1095,15 @@
             <w:pPr>
               <w:rPr>
                 <w:rFonts w:ascii="Times New Roman" w:hAnsi="Times New Roman" w:cs="Times New Roman"/>
-                <w:sz w:val="24"/>
-                <w:szCs w:val="24"/>
-              </w:rPr>
-            </w:pPr>
-            <w:r>
-              <w:rPr>
-                <w:rFonts w:ascii="Times New Roman" w:hAnsi="Times New Roman" w:cs="Times New Roman"/>
-                <w:sz w:val="24"/>
-                <w:szCs w:val="24"/>
+                <w:sz w:val="20"/>
+                <w:szCs w:val="20"/>
+              </w:rPr>
+            </w:pPr>
+            <w:r>
+              <w:rPr>
+                <w:rFonts w:ascii="Times New Roman" w:hAnsi="Times New Roman" w:cs="Times New Roman"/>
+                <w:sz w:val="20"/>
+                <w:szCs w:val="20"/>
               </w:rPr>
               <w:t>Sex</w:t>
             </w:r>
@@ -951,15 +1119,15 @@
             <w:pPr>
               <w:rPr>
                 <w:rFonts w:ascii="Times New Roman" w:hAnsi="Times New Roman" w:cs="Times New Roman"/>
-                <w:sz w:val="24"/>
-                <w:szCs w:val="24"/>
-              </w:rPr>
-            </w:pPr>
-            <w:r>
-              <w:rPr>
-                <w:rFonts w:ascii="Times New Roman" w:hAnsi="Times New Roman" w:cs="Times New Roman"/>
-                <w:sz w:val="24"/>
-                <w:szCs w:val="24"/>
+                <w:sz w:val="20"/>
+                <w:szCs w:val="20"/>
+              </w:rPr>
+            </w:pPr>
+            <w:r>
+              <w:rPr>
+                <w:rFonts w:ascii="Times New Roman" w:hAnsi="Times New Roman" w:cs="Times New Roman"/>
+                <w:sz w:val="20"/>
+                <w:szCs w:val="20"/>
               </w:rPr>
               <w:t>Patient gender</w:t>
             </w:r>
@@ -974,15 +1142,15 @@
             <w:pPr>
               <w:rPr>
                 <w:rFonts w:ascii="Times New Roman" w:hAnsi="Times New Roman" w:cs="Times New Roman"/>
-                <w:sz w:val="24"/>
-                <w:szCs w:val="24"/>
-              </w:rPr>
-            </w:pPr>
-            <w:r>
-              <w:rPr>
-                <w:rFonts w:ascii="Times New Roman" w:hAnsi="Times New Roman" w:cs="Times New Roman"/>
-                <w:sz w:val="24"/>
-                <w:szCs w:val="24"/>
+                <w:sz w:val="20"/>
+                <w:szCs w:val="20"/>
+              </w:rPr>
+            </w:pPr>
+            <w:r>
+              <w:rPr>
+                <w:rFonts w:ascii="Times New Roman" w:hAnsi="Times New Roman" w:cs="Times New Roman"/>
+                <w:sz w:val="20"/>
+                <w:szCs w:val="20"/>
               </w:rPr>
               <w:t>Female</w:t>
             </w:r>
@@ -997,23 +1165,23 @@
             <w:pPr>
               <w:rPr>
                 <w:rFonts w:ascii="Times New Roman" w:hAnsi="Times New Roman" w:cs="Times New Roman"/>
-                <w:sz w:val="24"/>
-                <w:szCs w:val="24"/>
-              </w:rPr>
-            </w:pPr>
-            <w:r>
-              <w:rPr>
-                <w:rFonts w:ascii="Times New Roman" w:hAnsi="Times New Roman" w:cs="Times New Roman"/>
-                <w:sz w:val="24"/>
-                <w:szCs w:val="24"/>
+                <w:sz w:val="20"/>
+                <w:szCs w:val="20"/>
+              </w:rPr>
+            </w:pPr>
+            <w:r>
+              <w:rPr>
+                <w:rFonts w:ascii="Times New Roman" w:hAnsi="Times New Roman" w:cs="Times New Roman"/>
+                <w:sz w:val="20"/>
+                <w:szCs w:val="20"/>
               </w:rPr>
               <w:t>96</w:t>
             </w:r>
             <w:r>
               <w:rPr>
                 <w:rFonts w:ascii="Times New Roman" w:hAnsi="Times New Roman" w:cs="Times New Roman"/>
-                <w:sz w:val="24"/>
-                <w:szCs w:val="24"/>
+                <w:sz w:val="20"/>
+                <w:szCs w:val="20"/>
               </w:rPr>
               <w:t xml:space="preserve"> (32%)</w:t>
             </w:r>
@@ -1022,7 +1190,7 @@
       </w:tr>
       <w:tr>
         <w:trPr>
-          <w:trHeight w:val="552"/>
+          <w:trHeight w:val="274"/>
         </w:trPr>
         <w:tc>
           <w:tcPr>
@@ -1034,8 +1202,8 @@
             <w:pPr>
               <w:rPr>
                 <w:rFonts w:ascii="Times New Roman" w:hAnsi="Times New Roman" w:cs="Times New Roman"/>
-                <w:sz w:val="24"/>
-                <w:szCs w:val="24"/>
+                <w:sz w:val="20"/>
+                <w:szCs w:val="20"/>
               </w:rPr>
             </w:pPr>
           </w:p>
@@ -1050,8 +1218,8 @@
             <w:pPr>
               <w:rPr>
                 <w:rFonts w:ascii="Times New Roman" w:hAnsi="Times New Roman" w:cs="Times New Roman"/>
-                <w:sz w:val="24"/>
-                <w:szCs w:val="24"/>
+                <w:sz w:val="20"/>
+                <w:szCs w:val="20"/>
               </w:rPr>
             </w:pPr>
           </w:p>
@@ -1066,30 +1234,30 @@
             <w:pPr>
               <w:rPr>
                 <w:rFonts w:ascii="Times New Roman" w:hAnsi="Times New Roman" w:cs="Times New Roman"/>
-                <w:sz w:val="24"/>
-                <w:szCs w:val="24"/>
-              </w:rPr>
-            </w:pPr>
-          </w:p>
-        </w:tc>
-        <w:tc>
-          <w:tcPr>
-            <w:tcW w:w="0" w:type="auto"/>
-            <w:vAlign w:val="center"/>
-          </w:tcPr>
-          <w:p>
-            <w:pPr>
-              <w:rPr>
-                <w:rFonts w:ascii="Times New Roman" w:hAnsi="Times New Roman" w:cs="Times New Roman"/>
-                <w:sz w:val="24"/>
-                <w:szCs w:val="24"/>
-              </w:rPr>
-            </w:pPr>
-            <w:r>
-              <w:rPr>
-                <w:rFonts w:ascii="Times New Roman" w:hAnsi="Times New Roman" w:cs="Times New Roman"/>
-                <w:sz w:val="24"/>
-                <w:szCs w:val="24"/>
+                <w:sz w:val="20"/>
+                <w:szCs w:val="20"/>
+              </w:rPr>
+            </w:pPr>
+          </w:p>
+        </w:tc>
+        <w:tc>
+          <w:tcPr>
+            <w:tcW w:w="0" w:type="auto"/>
+            <w:vAlign w:val="center"/>
+          </w:tcPr>
+          <w:p>
+            <w:pPr>
+              <w:rPr>
+                <w:rFonts w:ascii="Times New Roman" w:hAnsi="Times New Roman" w:cs="Times New Roman"/>
+                <w:sz w:val="20"/>
+                <w:szCs w:val="20"/>
+              </w:rPr>
+            </w:pPr>
+            <w:r>
+              <w:rPr>
+                <w:rFonts w:ascii="Times New Roman" w:hAnsi="Times New Roman" w:cs="Times New Roman"/>
+                <w:sz w:val="20"/>
+                <w:szCs w:val="20"/>
               </w:rPr>
               <w:t>Male</w:t>
             </w:r>
@@ -1104,23 +1272,23 @@
             <w:pPr>
               <w:rPr>
                 <w:rFonts w:ascii="Times New Roman" w:hAnsi="Times New Roman" w:cs="Times New Roman"/>
-                <w:sz w:val="24"/>
-                <w:szCs w:val="24"/>
-              </w:rPr>
-            </w:pPr>
-            <w:r>
-              <w:rPr>
-                <w:rFonts w:ascii="Times New Roman" w:hAnsi="Times New Roman" w:cs="Times New Roman"/>
-                <w:sz w:val="24"/>
-                <w:szCs w:val="24"/>
+                <w:sz w:val="20"/>
+                <w:szCs w:val="20"/>
+              </w:rPr>
+            </w:pPr>
+            <w:r>
+              <w:rPr>
+                <w:rFonts w:ascii="Times New Roman" w:hAnsi="Times New Roman" w:cs="Times New Roman"/>
+                <w:sz w:val="20"/>
+                <w:szCs w:val="20"/>
               </w:rPr>
               <w:t>207</w:t>
             </w:r>
             <w:r>
               <w:rPr>
                 <w:rFonts w:ascii="Times New Roman" w:hAnsi="Times New Roman" w:cs="Times New Roman"/>
-                <w:sz w:val="24"/>
-                <w:szCs w:val="24"/>
+                <w:sz w:val="20"/>
+                <w:szCs w:val="20"/>
               </w:rPr>
               <w:t xml:space="preserve"> (68%)</w:t>
             </w:r>
@@ -1129,7 +1297,7 @@
       </w:tr>
       <w:tr>
         <w:trPr>
-          <w:trHeight w:val="552"/>
+          <w:trHeight w:val="274"/>
         </w:trPr>
         <w:tc>
           <w:tcPr>
@@ -1141,15 +1309,15 @@
             <w:pPr>
               <w:rPr>
                 <w:rFonts w:ascii="Times New Roman" w:hAnsi="Times New Roman" w:cs="Times New Roman"/>
-                <w:sz w:val="24"/>
-                <w:szCs w:val="24"/>
-              </w:rPr>
-            </w:pPr>
-            <w:r>
-              <w:rPr>
-                <w:rFonts w:ascii="Times New Roman" w:hAnsi="Times New Roman" w:cs="Times New Roman"/>
-                <w:sz w:val="24"/>
-                <w:szCs w:val="24"/>
+                <w:sz w:val="20"/>
+                <w:szCs w:val="20"/>
+              </w:rPr>
+            </w:pPr>
+            <w:r>
+              <w:rPr>
+                <w:rFonts w:ascii="Times New Roman" w:hAnsi="Times New Roman" w:cs="Times New Roman"/>
+                <w:sz w:val="20"/>
+                <w:szCs w:val="20"/>
               </w:rPr>
               <w:t>2</w:t>
             </w:r>
@@ -1165,31 +1333,31 @@
             <w:pPr>
               <w:rPr>
                 <w:rFonts w:ascii="Times New Roman" w:hAnsi="Times New Roman" w:cs="Times New Roman"/>
-                <w:sz w:val="24"/>
-                <w:szCs w:val="24"/>
-              </w:rPr>
-            </w:pPr>
-            <w:r>
-              <w:rPr>
-                <w:rFonts w:ascii="Times New Roman" w:hAnsi="Times New Roman" w:cs="Times New Roman"/>
-                <w:sz w:val="24"/>
-                <w:szCs w:val="24"/>
+                <w:sz w:val="20"/>
+                <w:szCs w:val="20"/>
+              </w:rPr>
+            </w:pPr>
+            <w:r>
+              <w:rPr>
+                <w:rFonts w:ascii="Times New Roman" w:hAnsi="Times New Roman" w:cs="Times New Roman"/>
+                <w:sz w:val="20"/>
+                <w:szCs w:val="20"/>
               </w:rPr>
               <w:t>Chest Pain</w:t>
             </w:r>
             <w:r>
               <w:rPr>
                 <w:rFonts w:ascii="Times New Roman" w:hAnsi="Times New Roman" w:cs="Times New Roman"/>
-                <w:sz w:val="24"/>
-                <w:szCs w:val="24"/>
+                <w:sz w:val="20"/>
+                <w:szCs w:val="20"/>
               </w:rPr>
               <w:t xml:space="preserve"> </w:t>
             </w:r>
             <w:r>
               <w:rPr>
                 <w:rFonts w:ascii="Times New Roman" w:hAnsi="Times New Roman" w:cs="Times New Roman"/>
-                <w:sz w:val="24"/>
-                <w:szCs w:val="24"/>
+                <w:sz w:val="20"/>
+                <w:szCs w:val="20"/>
               </w:rPr>
               <w:t>Type</w:t>
             </w:r>
@@ -1205,30 +1373,30 @@
             <w:pPr>
               <w:rPr>
                 <w:rFonts w:ascii="Times New Roman" w:hAnsi="Times New Roman" w:cs="Times New Roman"/>
-                <w:sz w:val="24"/>
-                <w:szCs w:val="24"/>
-              </w:rPr>
-            </w:pPr>
-          </w:p>
-        </w:tc>
-        <w:tc>
-          <w:tcPr>
-            <w:tcW w:w="0" w:type="auto"/>
-            <w:vAlign w:val="center"/>
-          </w:tcPr>
-          <w:p>
-            <w:pPr>
-              <w:rPr>
-                <w:rFonts w:ascii="Times New Roman" w:hAnsi="Times New Roman" w:cs="Times New Roman"/>
-                <w:sz w:val="24"/>
-                <w:szCs w:val="24"/>
-              </w:rPr>
-            </w:pPr>
-            <w:r>
-              <w:rPr>
-                <w:rFonts w:ascii="Times New Roman" w:hAnsi="Times New Roman" w:cs="Times New Roman"/>
-                <w:sz w:val="24"/>
-                <w:szCs w:val="24"/>
+                <w:sz w:val="20"/>
+                <w:szCs w:val="20"/>
+              </w:rPr>
+            </w:pPr>
+          </w:p>
+        </w:tc>
+        <w:tc>
+          <w:tcPr>
+            <w:tcW w:w="0" w:type="auto"/>
+            <w:vAlign w:val="center"/>
+          </w:tcPr>
+          <w:p>
+            <w:pPr>
+              <w:rPr>
+                <w:rFonts w:ascii="Times New Roman" w:hAnsi="Times New Roman" w:cs="Times New Roman"/>
+                <w:sz w:val="20"/>
+                <w:szCs w:val="20"/>
+              </w:rPr>
+            </w:pPr>
+            <w:r>
+              <w:rPr>
+                <w:rFonts w:ascii="Times New Roman" w:hAnsi="Times New Roman" w:cs="Times New Roman"/>
+                <w:sz w:val="20"/>
+                <w:szCs w:val="20"/>
               </w:rPr>
               <w:t>Angina</w:t>
             </w:r>
@@ -1243,23 +1411,23 @@
             <w:pPr>
               <w:rPr>
                 <w:rFonts w:ascii="Times New Roman" w:hAnsi="Times New Roman" w:cs="Times New Roman"/>
-                <w:sz w:val="24"/>
-                <w:szCs w:val="24"/>
-              </w:rPr>
-            </w:pPr>
-            <w:r>
-              <w:rPr>
-                <w:rFonts w:ascii="Times New Roman" w:hAnsi="Times New Roman" w:cs="Times New Roman"/>
-                <w:sz w:val="24"/>
-                <w:szCs w:val="24"/>
+                <w:sz w:val="20"/>
+                <w:szCs w:val="20"/>
+              </w:rPr>
+            </w:pPr>
+            <w:r>
+              <w:rPr>
+                <w:rFonts w:ascii="Times New Roman" w:hAnsi="Times New Roman" w:cs="Times New Roman"/>
+                <w:sz w:val="20"/>
+                <w:szCs w:val="20"/>
               </w:rPr>
               <w:t>143</w:t>
             </w:r>
             <w:r>
               <w:rPr>
                 <w:rFonts w:ascii="Times New Roman" w:hAnsi="Times New Roman" w:cs="Times New Roman"/>
-                <w:sz w:val="24"/>
-                <w:szCs w:val="24"/>
+                <w:sz w:val="20"/>
+                <w:szCs w:val="20"/>
               </w:rPr>
               <w:t xml:space="preserve"> (47%)</w:t>
             </w:r>
@@ -1268,7 +1436,7 @@
       </w:tr>
       <w:tr>
         <w:trPr>
-          <w:trHeight w:val="552"/>
+          <w:trHeight w:val="274"/>
         </w:trPr>
         <w:tc>
           <w:tcPr>
@@ -1280,8 +1448,8 @@
             <w:pPr>
               <w:rPr>
                 <w:rFonts w:ascii="Times New Roman" w:hAnsi="Times New Roman" w:cs="Times New Roman"/>
-                <w:sz w:val="24"/>
-                <w:szCs w:val="24"/>
+                <w:sz w:val="20"/>
+                <w:szCs w:val="20"/>
               </w:rPr>
             </w:pPr>
           </w:p>
@@ -1296,8 +1464,8 @@
             <w:pPr>
               <w:rPr>
                 <w:rFonts w:ascii="Times New Roman" w:hAnsi="Times New Roman" w:cs="Times New Roman"/>
-                <w:sz w:val="24"/>
-                <w:szCs w:val="24"/>
+                <w:sz w:val="20"/>
+                <w:szCs w:val="20"/>
               </w:rPr>
             </w:pPr>
           </w:p>
@@ -1312,30 +1480,30 @@
             <w:pPr>
               <w:rPr>
                 <w:rFonts w:ascii="Times New Roman" w:hAnsi="Times New Roman" w:cs="Times New Roman"/>
-                <w:sz w:val="24"/>
-                <w:szCs w:val="24"/>
-              </w:rPr>
-            </w:pPr>
-          </w:p>
-        </w:tc>
-        <w:tc>
-          <w:tcPr>
-            <w:tcW w:w="0" w:type="auto"/>
-            <w:vAlign w:val="center"/>
-          </w:tcPr>
-          <w:p>
-            <w:pPr>
-              <w:rPr>
-                <w:rFonts w:ascii="Times New Roman" w:hAnsi="Times New Roman" w:cs="Times New Roman"/>
-                <w:sz w:val="24"/>
-                <w:szCs w:val="24"/>
-              </w:rPr>
-            </w:pPr>
-            <w:r>
-              <w:rPr>
-                <w:rFonts w:ascii="Times New Roman" w:hAnsi="Times New Roman" w:cs="Times New Roman"/>
-                <w:sz w:val="24"/>
-                <w:szCs w:val="24"/>
+                <w:sz w:val="20"/>
+                <w:szCs w:val="20"/>
+              </w:rPr>
+            </w:pPr>
+          </w:p>
+        </w:tc>
+        <w:tc>
+          <w:tcPr>
+            <w:tcW w:w="0" w:type="auto"/>
+            <w:vAlign w:val="center"/>
+          </w:tcPr>
+          <w:p>
+            <w:pPr>
+              <w:rPr>
+                <w:rFonts w:ascii="Times New Roman" w:hAnsi="Times New Roman" w:cs="Times New Roman"/>
+                <w:sz w:val="20"/>
+                <w:szCs w:val="20"/>
+              </w:rPr>
+            </w:pPr>
+            <w:r>
+              <w:rPr>
+                <w:rFonts w:ascii="Times New Roman" w:hAnsi="Times New Roman" w:cs="Times New Roman"/>
+                <w:sz w:val="20"/>
+                <w:szCs w:val="20"/>
               </w:rPr>
               <w:t>Abnormal</w:t>
             </w:r>
@@ -1350,23 +1518,23 @@
             <w:pPr>
               <w:rPr>
                 <w:rFonts w:ascii="Times New Roman" w:hAnsi="Times New Roman" w:cs="Times New Roman"/>
-                <w:sz w:val="24"/>
-                <w:szCs w:val="24"/>
-              </w:rPr>
-            </w:pPr>
-            <w:r>
-              <w:rPr>
-                <w:rFonts w:ascii="Times New Roman" w:hAnsi="Times New Roman" w:cs="Times New Roman"/>
-                <w:sz w:val="24"/>
-                <w:szCs w:val="24"/>
+                <w:sz w:val="20"/>
+                <w:szCs w:val="20"/>
+              </w:rPr>
+            </w:pPr>
+            <w:r>
+              <w:rPr>
+                <w:rFonts w:ascii="Times New Roman" w:hAnsi="Times New Roman" w:cs="Times New Roman"/>
+                <w:sz w:val="20"/>
+                <w:szCs w:val="20"/>
               </w:rPr>
               <w:t>50</w:t>
             </w:r>
             <w:r>
               <w:rPr>
                 <w:rFonts w:ascii="Times New Roman" w:hAnsi="Times New Roman" w:cs="Times New Roman"/>
-                <w:sz w:val="24"/>
-                <w:szCs w:val="24"/>
+                <w:sz w:val="20"/>
+                <w:szCs w:val="20"/>
               </w:rPr>
               <w:t xml:space="preserve"> (17%)</w:t>
             </w:r>
@@ -1375,7 +1543,7 @@
       </w:tr>
       <w:tr>
         <w:trPr>
-          <w:trHeight w:val="552"/>
+          <w:trHeight w:val="274"/>
         </w:trPr>
         <w:tc>
           <w:tcPr>
@@ -1387,8 +1555,8 @@
             <w:pPr>
               <w:rPr>
                 <w:rFonts w:ascii="Times New Roman" w:hAnsi="Times New Roman" w:cs="Times New Roman"/>
-                <w:sz w:val="24"/>
-                <w:szCs w:val="24"/>
+                <w:sz w:val="20"/>
+                <w:szCs w:val="20"/>
               </w:rPr>
             </w:pPr>
           </w:p>
@@ -1403,8 +1571,8 @@
             <w:pPr>
               <w:rPr>
                 <w:rFonts w:ascii="Times New Roman" w:hAnsi="Times New Roman" w:cs="Times New Roman"/>
-                <w:sz w:val="24"/>
-                <w:szCs w:val="24"/>
+                <w:sz w:val="20"/>
+                <w:szCs w:val="20"/>
               </w:rPr>
             </w:pPr>
           </w:p>
@@ -1419,30 +1587,30 @@
             <w:pPr>
               <w:rPr>
                 <w:rFonts w:ascii="Times New Roman" w:hAnsi="Times New Roman" w:cs="Times New Roman"/>
-                <w:sz w:val="24"/>
-                <w:szCs w:val="24"/>
-              </w:rPr>
-            </w:pPr>
-          </w:p>
-        </w:tc>
-        <w:tc>
-          <w:tcPr>
-            <w:tcW w:w="0" w:type="auto"/>
-            <w:vAlign w:val="center"/>
-          </w:tcPr>
-          <w:p>
-            <w:pPr>
-              <w:rPr>
-                <w:rFonts w:ascii="Times New Roman" w:hAnsi="Times New Roman" w:cs="Times New Roman"/>
-                <w:sz w:val="24"/>
-                <w:szCs w:val="24"/>
-              </w:rPr>
-            </w:pPr>
-            <w:r>
-              <w:rPr>
-                <w:rFonts w:ascii="Times New Roman" w:hAnsi="Times New Roman" w:cs="Times New Roman"/>
-                <w:sz w:val="24"/>
-                <w:szCs w:val="24"/>
+                <w:sz w:val="20"/>
+                <w:szCs w:val="20"/>
+              </w:rPr>
+            </w:pPr>
+          </w:p>
+        </w:tc>
+        <w:tc>
+          <w:tcPr>
+            <w:tcW w:w="0" w:type="auto"/>
+            <w:vAlign w:val="center"/>
+          </w:tcPr>
+          <w:p>
+            <w:pPr>
+              <w:rPr>
+                <w:rFonts w:ascii="Times New Roman" w:hAnsi="Times New Roman" w:cs="Times New Roman"/>
+                <w:sz w:val="20"/>
+                <w:szCs w:val="20"/>
+              </w:rPr>
+            </w:pPr>
+            <w:r>
+              <w:rPr>
+                <w:rFonts w:ascii="Times New Roman" w:hAnsi="Times New Roman" w:cs="Times New Roman"/>
+                <w:sz w:val="20"/>
+                <w:szCs w:val="20"/>
               </w:rPr>
               <w:t xml:space="preserve">Nonanginal pain </w:t>
             </w:r>
@@ -1457,23 +1625,23 @@
             <w:pPr>
               <w:rPr>
                 <w:rFonts w:ascii="Times New Roman" w:hAnsi="Times New Roman" w:cs="Times New Roman"/>
-                <w:sz w:val="24"/>
-                <w:szCs w:val="24"/>
-              </w:rPr>
-            </w:pPr>
-            <w:r>
-              <w:rPr>
-                <w:rFonts w:ascii="Times New Roman" w:hAnsi="Times New Roman" w:cs="Times New Roman"/>
-                <w:sz w:val="24"/>
-                <w:szCs w:val="24"/>
+                <w:sz w:val="20"/>
+                <w:szCs w:val="20"/>
+              </w:rPr>
+            </w:pPr>
+            <w:r>
+              <w:rPr>
+                <w:rFonts w:ascii="Times New Roman" w:hAnsi="Times New Roman" w:cs="Times New Roman"/>
+                <w:sz w:val="20"/>
+                <w:szCs w:val="20"/>
               </w:rPr>
               <w:t>87</w:t>
             </w:r>
             <w:r>
               <w:rPr>
                 <w:rFonts w:ascii="Times New Roman" w:hAnsi="Times New Roman" w:cs="Times New Roman"/>
-                <w:sz w:val="24"/>
-                <w:szCs w:val="24"/>
+                <w:sz w:val="20"/>
+                <w:szCs w:val="20"/>
               </w:rPr>
               <w:t xml:space="preserve"> (29%)</w:t>
             </w:r>
@@ -1482,7 +1650,7 @@
       </w:tr>
       <w:tr>
         <w:trPr>
-          <w:trHeight w:val="552"/>
+          <w:trHeight w:val="274"/>
         </w:trPr>
         <w:tc>
           <w:tcPr>
@@ -1494,8 +1662,8 @@
             <w:pPr>
               <w:rPr>
                 <w:rFonts w:ascii="Times New Roman" w:hAnsi="Times New Roman" w:cs="Times New Roman"/>
-                <w:sz w:val="24"/>
-                <w:szCs w:val="24"/>
+                <w:sz w:val="20"/>
+                <w:szCs w:val="20"/>
               </w:rPr>
             </w:pPr>
           </w:p>
@@ -1510,8 +1678,8 @@
             <w:pPr>
               <w:rPr>
                 <w:rFonts w:ascii="Times New Roman" w:hAnsi="Times New Roman" w:cs="Times New Roman"/>
-                <w:sz w:val="24"/>
-                <w:szCs w:val="24"/>
+                <w:sz w:val="20"/>
+                <w:szCs w:val="20"/>
               </w:rPr>
             </w:pPr>
           </w:p>
@@ -1526,30 +1694,30 @@
             <w:pPr>
               <w:rPr>
                 <w:rFonts w:ascii="Times New Roman" w:hAnsi="Times New Roman" w:cs="Times New Roman"/>
-                <w:sz w:val="24"/>
-                <w:szCs w:val="24"/>
-              </w:rPr>
-            </w:pPr>
-          </w:p>
-        </w:tc>
-        <w:tc>
-          <w:tcPr>
-            <w:tcW w:w="0" w:type="auto"/>
-            <w:vAlign w:val="center"/>
-          </w:tcPr>
-          <w:p>
-            <w:pPr>
-              <w:rPr>
-                <w:rFonts w:ascii="Times New Roman" w:hAnsi="Times New Roman" w:cs="Times New Roman"/>
-                <w:sz w:val="24"/>
-                <w:szCs w:val="24"/>
-              </w:rPr>
-            </w:pPr>
-            <w:r>
-              <w:rPr>
-                <w:rFonts w:ascii="Times New Roman" w:hAnsi="Times New Roman" w:cs="Times New Roman"/>
-                <w:sz w:val="24"/>
-                <w:szCs w:val="24"/>
+                <w:sz w:val="20"/>
+                <w:szCs w:val="20"/>
+              </w:rPr>
+            </w:pPr>
+          </w:p>
+        </w:tc>
+        <w:tc>
+          <w:tcPr>
+            <w:tcW w:w="0" w:type="auto"/>
+            <w:vAlign w:val="center"/>
+          </w:tcPr>
+          <w:p>
+            <w:pPr>
+              <w:rPr>
+                <w:rFonts w:ascii="Times New Roman" w:hAnsi="Times New Roman" w:cs="Times New Roman"/>
+                <w:sz w:val="20"/>
+                <w:szCs w:val="20"/>
+              </w:rPr>
+            </w:pPr>
+            <w:r>
+              <w:rPr>
+                <w:rFonts w:ascii="Times New Roman" w:hAnsi="Times New Roman" w:cs="Times New Roman"/>
+                <w:sz w:val="20"/>
+                <w:szCs w:val="20"/>
               </w:rPr>
               <w:t>Asymptotic</w:t>
             </w:r>
@@ -1564,23 +1732,23 @@
             <w:pPr>
               <w:rPr>
                 <w:rFonts w:ascii="Times New Roman" w:hAnsi="Times New Roman" w:cs="Times New Roman"/>
-                <w:sz w:val="24"/>
-                <w:szCs w:val="24"/>
-              </w:rPr>
-            </w:pPr>
-            <w:r>
-              <w:rPr>
-                <w:rFonts w:ascii="Times New Roman" w:hAnsi="Times New Roman" w:cs="Times New Roman"/>
-                <w:sz w:val="24"/>
-                <w:szCs w:val="24"/>
+                <w:sz w:val="20"/>
+                <w:szCs w:val="20"/>
+              </w:rPr>
+            </w:pPr>
+            <w:r>
+              <w:rPr>
+                <w:rFonts w:ascii="Times New Roman" w:hAnsi="Times New Roman" w:cs="Times New Roman"/>
+                <w:sz w:val="20"/>
+                <w:szCs w:val="20"/>
               </w:rPr>
               <w:t>23</w:t>
             </w:r>
             <w:r>
               <w:rPr>
                 <w:rFonts w:ascii="Times New Roman" w:hAnsi="Times New Roman" w:cs="Times New Roman"/>
-                <w:sz w:val="24"/>
-                <w:szCs w:val="24"/>
+                <w:sz w:val="20"/>
+                <w:szCs w:val="20"/>
               </w:rPr>
               <w:t xml:space="preserve"> (8%)</w:t>
             </w:r>
@@ -1589,7 +1757,7 @@
       </w:tr>
       <w:tr>
         <w:trPr>
-          <w:trHeight w:val="552"/>
+          <w:trHeight w:val="274"/>
         </w:trPr>
         <w:tc>
           <w:tcPr>
@@ -1601,15 +1769,15 @@
             <w:pPr>
               <w:rPr>
                 <w:rFonts w:ascii="Times New Roman" w:hAnsi="Times New Roman" w:cs="Times New Roman"/>
-                <w:sz w:val="24"/>
-                <w:szCs w:val="24"/>
-              </w:rPr>
-            </w:pPr>
-            <w:r>
-              <w:rPr>
-                <w:rFonts w:ascii="Times New Roman" w:hAnsi="Times New Roman" w:cs="Times New Roman"/>
-                <w:sz w:val="24"/>
-                <w:szCs w:val="24"/>
+                <w:sz w:val="20"/>
+                <w:szCs w:val="20"/>
+              </w:rPr>
+            </w:pPr>
+            <w:r>
+              <w:rPr>
+                <w:rFonts w:ascii="Times New Roman" w:hAnsi="Times New Roman" w:cs="Times New Roman"/>
+                <w:sz w:val="20"/>
+                <w:szCs w:val="20"/>
               </w:rPr>
               <w:t>3</w:t>
             </w:r>
@@ -1625,15 +1793,15 @@
             <w:pPr>
               <w:rPr>
                 <w:rFonts w:ascii="Times New Roman" w:hAnsi="Times New Roman" w:cs="Times New Roman"/>
-                <w:sz w:val="24"/>
-                <w:szCs w:val="24"/>
-              </w:rPr>
-            </w:pPr>
-            <w:r>
-              <w:rPr>
-                <w:rFonts w:ascii="Times New Roman" w:hAnsi="Times New Roman" w:cs="Times New Roman"/>
-                <w:sz w:val="24"/>
-                <w:szCs w:val="24"/>
+                <w:sz w:val="20"/>
+                <w:szCs w:val="20"/>
+              </w:rPr>
+            </w:pPr>
+            <w:r>
+              <w:rPr>
+                <w:rFonts w:ascii="Times New Roman" w:hAnsi="Times New Roman" w:cs="Times New Roman"/>
+                <w:sz w:val="20"/>
+                <w:szCs w:val="20"/>
               </w:rPr>
               <w:t>Fasting Blood Sugar</w:t>
             </w:r>
@@ -1649,31 +1817,31 @@
             <w:pPr>
               <w:rPr>
                 <w:rFonts w:ascii="Times New Roman" w:hAnsi="Times New Roman" w:cs="Times New Roman"/>
-                <w:sz w:val="24"/>
-                <w:szCs w:val="24"/>
-              </w:rPr>
-            </w:pPr>
-            <w:r>
-              <w:rPr>
-                <w:rFonts w:ascii="Times New Roman" w:hAnsi="Times New Roman" w:cs="Times New Roman"/>
-                <w:sz w:val="24"/>
-                <w:szCs w:val="24"/>
+                <w:sz w:val="20"/>
+                <w:szCs w:val="20"/>
+              </w:rPr>
+            </w:pPr>
+            <w:r>
+              <w:rPr>
+                <w:rFonts w:ascii="Times New Roman" w:hAnsi="Times New Roman" w:cs="Times New Roman"/>
+                <w:sz w:val="20"/>
+                <w:szCs w:val="20"/>
               </w:rPr>
               <w:t>Is fasting blood sugar</w:t>
             </w:r>
             <w:r>
               <w:rPr>
                 <w:rFonts w:ascii="Times New Roman" w:hAnsi="Times New Roman" w:cs="Times New Roman"/>
-                <w:sz w:val="24"/>
-                <w:szCs w:val="24"/>
+                <w:sz w:val="20"/>
+                <w:szCs w:val="20"/>
               </w:rPr>
               <w:t xml:space="preserve"> </w:t>
             </w:r>
             <w:r>
               <w:rPr>
                 <w:rFonts w:ascii="Times New Roman" w:hAnsi="Times New Roman" w:cs="Times New Roman"/>
-                <w:sz w:val="24"/>
-                <w:szCs w:val="24"/>
+                <w:sz w:val="20"/>
+                <w:szCs w:val="20"/>
               </w:rPr>
               <w:t>less than 120?</w:t>
             </w:r>
@@ -1688,15 +1856,15 @@
             <w:pPr>
               <w:rPr>
                 <w:rFonts w:ascii="Times New Roman" w:hAnsi="Times New Roman" w:cs="Times New Roman"/>
-                <w:sz w:val="24"/>
-                <w:szCs w:val="24"/>
-              </w:rPr>
-            </w:pPr>
-            <w:r>
-              <w:rPr>
-                <w:rFonts w:ascii="Times New Roman" w:hAnsi="Times New Roman" w:cs="Times New Roman"/>
-                <w:sz w:val="24"/>
-                <w:szCs w:val="24"/>
+                <w:sz w:val="20"/>
+                <w:szCs w:val="20"/>
+              </w:rPr>
+            </w:pPr>
+            <w:r>
+              <w:rPr>
+                <w:rFonts w:ascii="Times New Roman" w:hAnsi="Times New Roman" w:cs="Times New Roman"/>
+                <w:sz w:val="20"/>
+                <w:szCs w:val="20"/>
               </w:rPr>
               <w:t>True</w:t>
             </w:r>
@@ -1711,23 +1879,23 @@
             <w:pPr>
               <w:rPr>
                 <w:rFonts w:ascii="Times New Roman" w:hAnsi="Times New Roman" w:cs="Times New Roman"/>
-                <w:sz w:val="24"/>
-                <w:szCs w:val="24"/>
-              </w:rPr>
-            </w:pPr>
-            <w:r>
-              <w:rPr>
-                <w:rFonts w:ascii="Times New Roman" w:hAnsi="Times New Roman" w:cs="Times New Roman"/>
-                <w:sz w:val="24"/>
-                <w:szCs w:val="24"/>
+                <w:sz w:val="20"/>
+                <w:szCs w:val="20"/>
+              </w:rPr>
+            </w:pPr>
+            <w:r>
+              <w:rPr>
+                <w:rFonts w:ascii="Times New Roman" w:hAnsi="Times New Roman" w:cs="Times New Roman"/>
+                <w:sz w:val="20"/>
+                <w:szCs w:val="20"/>
               </w:rPr>
               <w:t>45</w:t>
             </w:r>
             <w:r>
               <w:rPr>
                 <w:rFonts w:ascii="Times New Roman" w:hAnsi="Times New Roman" w:cs="Times New Roman"/>
-                <w:sz w:val="24"/>
-                <w:szCs w:val="24"/>
+                <w:sz w:val="20"/>
+                <w:szCs w:val="20"/>
               </w:rPr>
               <w:t xml:space="preserve"> (15%)</w:t>
             </w:r>
@@ -1736,7 +1904,7 @@
       </w:tr>
       <w:tr>
         <w:trPr>
-          <w:trHeight w:val="552"/>
+          <w:trHeight w:val="274"/>
         </w:trPr>
         <w:tc>
           <w:tcPr>
@@ -1748,8 +1916,8 @@
             <w:pPr>
               <w:rPr>
                 <w:rFonts w:ascii="Times New Roman" w:hAnsi="Times New Roman" w:cs="Times New Roman"/>
-                <w:sz w:val="24"/>
-                <w:szCs w:val="24"/>
+                <w:sz w:val="20"/>
+                <w:szCs w:val="20"/>
               </w:rPr>
             </w:pPr>
           </w:p>
@@ -1764,8 +1932,8 @@
             <w:pPr>
               <w:rPr>
                 <w:rFonts w:ascii="Times New Roman" w:hAnsi="Times New Roman" w:cs="Times New Roman"/>
-                <w:sz w:val="24"/>
-                <w:szCs w:val="24"/>
+                <w:sz w:val="20"/>
+                <w:szCs w:val="20"/>
               </w:rPr>
             </w:pPr>
           </w:p>
@@ -1780,30 +1948,30 @@
             <w:pPr>
               <w:rPr>
                 <w:rFonts w:ascii="Times New Roman" w:hAnsi="Times New Roman" w:cs="Times New Roman"/>
-                <w:sz w:val="24"/>
-                <w:szCs w:val="24"/>
-              </w:rPr>
-            </w:pPr>
-          </w:p>
-        </w:tc>
-        <w:tc>
-          <w:tcPr>
-            <w:tcW w:w="0" w:type="auto"/>
-            <w:vAlign w:val="center"/>
-          </w:tcPr>
-          <w:p>
-            <w:pPr>
-              <w:rPr>
-                <w:rFonts w:ascii="Times New Roman" w:hAnsi="Times New Roman" w:cs="Times New Roman"/>
-                <w:sz w:val="24"/>
-                <w:szCs w:val="24"/>
-              </w:rPr>
-            </w:pPr>
-            <w:r>
-              <w:rPr>
-                <w:rFonts w:ascii="Times New Roman" w:hAnsi="Times New Roman" w:cs="Times New Roman"/>
-                <w:sz w:val="24"/>
-                <w:szCs w:val="24"/>
+                <w:sz w:val="20"/>
+                <w:szCs w:val="20"/>
+              </w:rPr>
+            </w:pPr>
+          </w:p>
+        </w:tc>
+        <w:tc>
+          <w:tcPr>
+            <w:tcW w:w="0" w:type="auto"/>
+            <w:vAlign w:val="center"/>
+          </w:tcPr>
+          <w:p>
+            <w:pPr>
+              <w:rPr>
+                <w:rFonts w:ascii="Times New Roman" w:hAnsi="Times New Roman" w:cs="Times New Roman"/>
+                <w:sz w:val="20"/>
+                <w:szCs w:val="20"/>
+              </w:rPr>
+            </w:pPr>
+            <w:r>
+              <w:rPr>
+                <w:rFonts w:ascii="Times New Roman" w:hAnsi="Times New Roman" w:cs="Times New Roman"/>
+                <w:sz w:val="20"/>
+                <w:szCs w:val="20"/>
               </w:rPr>
               <w:t>False</w:t>
             </w:r>
@@ -1818,23 +1986,23 @@
             <w:pPr>
               <w:rPr>
                 <w:rFonts w:ascii="Times New Roman" w:hAnsi="Times New Roman" w:cs="Times New Roman"/>
-                <w:sz w:val="24"/>
-                <w:szCs w:val="24"/>
-              </w:rPr>
-            </w:pPr>
-            <w:r>
-              <w:rPr>
-                <w:rFonts w:ascii="Times New Roman" w:hAnsi="Times New Roman" w:cs="Times New Roman"/>
-                <w:sz w:val="24"/>
-                <w:szCs w:val="24"/>
+                <w:sz w:val="20"/>
+                <w:szCs w:val="20"/>
+              </w:rPr>
+            </w:pPr>
+            <w:r>
+              <w:rPr>
+                <w:rFonts w:ascii="Times New Roman" w:hAnsi="Times New Roman" w:cs="Times New Roman"/>
+                <w:sz w:val="20"/>
+                <w:szCs w:val="20"/>
               </w:rPr>
               <w:t>258</w:t>
             </w:r>
             <w:r>
               <w:rPr>
                 <w:rFonts w:ascii="Times New Roman" w:hAnsi="Times New Roman" w:cs="Times New Roman"/>
-                <w:sz w:val="24"/>
-                <w:szCs w:val="24"/>
+                <w:sz w:val="20"/>
+                <w:szCs w:val="20"/>
               </w:rPr>
               <w:t xml:space="preserve"> (85%)</w:t>
             </w:r>
@@ -1843,7 +2011,7 @@
       </w:tr>
       <w:tr>
         <w:trPr>
-          <w:trHeight w:val="552"/>
+          <w:trHeight w:val="274"/>
         </w:trPr>
         <w:tc>
           <w:tcPr>
@@ -1855,15 +2023,15 @@
             <w:pPr>
               <w:rPr>
                 <w:rFonts w:ascii="Times New Roman" w:hAnsi="Times New Roman" w:cs="Times New Roman"/>
-                <w:sz w:val="24"/>
-                <w:szCs w:val="24"/>
-              </w:rPr>
-            </w:pPr>
-            <w:r>
-              <w:rPr>
-                <w:rFonts w:ascii="Times New Roman" w:hAnsi="Times New Roman" w:cs="Times New Roman"/>
-                <w:sz w:val="24"/>
-                <w:szCs w:val="24"/>
+                <w:sz w:val="20"/>
+                <w:szCs w:val="20"/>
+              </w:rPr>
+            </w:pPr>
+            <w:r>
+              <w:rPr>
+                <w:rFonts w:ascii="Times New Roman" w:hAnsi="Times New Roman" w:cs="Times New Roman"/>
+                <w:sz w:val="20"/>
+                <w:szCs w:val="20"/>
               </w:rPr>
               <w:t>4</w:t>
             </w:r>
@@ -1879,15 +2047,15 @@
             <w:pPr>
               <w:rPr>
                 <w:rFonts w:ascii="Times New Roman" w:hAnsi="Times New Roman" w:cs="Times New Roman"/>
-                <w:sz w:val="24"/>
-                <w:szCs w:val="24"/>
-              </w:rPr>
-            </w:pPr>
-            <w:r>
-              <w:rPr>
-                <w:rFonts w:ascii="Times New Roman" w:hAnsi="Times New Roman" w:cs="Times New Roman"/>
-                <w:sz w:val="24"/>
-                <w:szCs w:val="24"/>
+                <w:sz w:val="20"/>
+                <w:szCs w:val="20"/>
+              </w:rPr>
+            </w:pPr>
+            <w:r>
+              <w:rPr>
+                <w:rFonts w:ascii="Times New Roman" w:hAnsi="Times New Roman" w:cs="Times New Roman"/>
+                <w:sz w:val="20"/>
+                <w:szCs w:val="20"/>
               </w:rPr>
               <w:t>Resting ECG</w:t>
             </w:r>
@@ -1903,54 +2071,38 @@
             <w:pPr>
               <w:rPr>
                 <w:rFonts w:ascii="Times New Roman" w:hAnsi="Times New Roman" w:cs="Times New Roman"/>
-                <w:sz w:val="24"/>
-                <w:szCs w:val="24"/>
-              </w:rPr>
-            </w:pPr>
-            <w:r>
-              <w:rPr>
-                <w:rFonts w:ascii="Times New Roman" w:hAnsi="Times New Roman" w:cs="Times New Roman"/>
-                <w:sz w:val="24"/>
-                <w:szCs w:val="24"/>
-              </w:rPr>
-              <w:t>The electrocardiogram (ECG</w:t>
-            </w:r>
-            <w:r>
-              <w:rPr>
-                <w:rFonts w:ascii="Times New Roman" w:hAnsi="Times New Roman" w:cs="Times New Roman"/>
-                <w:sz w:val="24"/>
-                <w:szCs w:val="24"/>
-              </w:rPr>
-              <w:t>)</w:t>
-            </w:r>
-            <w:r>
-              <w:rPr>
-                <w:rFonts w:ascii="Times New Roman" w:hAnsi="Times New Roman" w:cs="Times New Roman"/>
-                <w:sz w:val="24"/>
-                <w:szCs w:val="24"/>
-              </w:rPr>
-              <w:t xml:space="preserve"> measures the heart’s electrical activity, and a resting ECG is administered when the patient is at rest.</w:t>
-            </w:r>
-          </w:p>
-        </w:tc>
-        <w:tc>
-          <w:tcPr>
-            <w:tcW w:w="0" w:type="auto"/>
-            <w:vAlign w:val="center"/>
-          </w:tcPr>
-          <w:p>
-            <w:pPr>
-              <w:rPr>
-                <w:rFonts w:ascii="Times New Roman" w:hAnsi="Times New Roman" w:cs="Times New Roman"/>
-                <w:sz w:val="24"/>
-                <w:szCs w:val="24"/>
-              </w:rPr>
-            </w:pPr>
-            <w:r>
-              <w:rPr>
-                <w:rFonts w:ascii="Times New Roman" w:hAnsi="Times New Roman" w:cs="Times New Roman"/>
-                <w:sz w:val="24"/>
-                <w:szCs w:val="24"/>
+                <w:sz w:val="20"/>
+                <w:szCs w:val="20"/>
+              </w:rPr>
+            </w:pPr>
+            <w:r>
+              <w:rPr>
+                <w:rFonts w:ascii="Times New Roman" w:hAnsi="Times New Roman" w:cs="Times New Roman"/>
+                <w:sz w:val="20"/>
+                <w:szCs w:val="20"/>
+              </w:rPr>
+              <w:t>The electrocardiogram (ECG) measures the heart’s electrical activity, and a resting ECG is administered when the patient is at rest.</w:t>
+            </w:r>
+          </w:p>
+        </w:tc>
+        <w:tc>
+          <w:tcPr>
+            <w:tcW w:w="0" w:type="auto"/>
+            <w:vAlign w:val="center"/>
+          </w:tcPr>
+          <w:p>
+            <w:pPr>
+              <w:rPr>
+                <w:rFonts w:ascii="Times New Roman" w:hAnsi="Times New Roman" w:cs="Times New Roman"/>
+                <w:sz w:val="20"/>
+                <w:szCs w:val="20"/>
+              </w:rPr>
+            </w:pPr>
+            <w:r>
+              <w:rPr>
+                <w:rFonts w:ascii="Times New Roman" w:hAnsi="Times New Roman" w:cs="Times New Roman"/>
+                <w:sz w:val="20"/>
+                <w:szCs w:val="20"/>
               </w:rPr>
               <w:t>Normal</w:t>
             </w:r>
@@ -1965,23 +2117,23 @@
             <w:pPr>
               <w:rPr>
                 <w:rFonts w:ascii="Times New Roman" w:hAnsi="Times New Roman" w:cs="Times New Roman"/>
-                <w:sz w:val="24"/>
-                <w:szCs w:val="24"/>
-              </w:rPr>
-            </w:pPr>
-            <w:r>
-              <w:rPr>
-                <w:rFonts w:ascii="Times New Roman" w:hAnsi="Times New Roman" w:cs="Times New Roman"/>
-                <w:sz w:val="24"/>
-                <w:szCs w:val="24"/>
+                <w:sz w:val="20"/>
+                <w:szCs w:val="20"/>
+              </w:rPr>
+            </w:pPr>
+            <w:r>
+              <w:rPr>
+                <w:rFonts w:ascii="Times New Roman" w:hAnsi="Times New Roman" w:cs="Times New Roman"/>
+                <w:sz w:val="20"/>
+                <w:szCs w:val="20"/>
               </w:rPr>
               <w:t>147</w:t>
             </w:r>
             <w:r>
               <w:rPr>
                 <w:rFonts w:ascii="Times New Roman" w:hAnsi="Times New Roman" w:cs="Times New Roman"/>
-                <w:sz w:val="24"/>
-                <w:szCs w:val="24"/>
+                <w:sz w:val="20"/>
+                <w:szCs w:val="20"/>
               </w:rPr>
               <w:t xml:space="preserve"> (49%)</w:t>
             </w:r>
@@ -1990,7 +2142,7 @@
       </w:tr>
       <w:tr>
         <w:trPr>
-          <w:trHeight w:val="552"/>
+          <w:trHeight w:val="274"/>
         </w:trPr>
         <w:tc>
           <w:tcPr>
@@ -2002,8 +2154,8 @@
             <w:pPr>
               <w:rPr>
                 <w:rFonts w:ascii="Times New Roman" w:hAnsi="Times New Roman" w:cs="Times New Roman"/>
-                <w:sz w:val="24"/>
-                <w:szCs w:val="24"/>
+                <w:sz w:val="20"/>
+                <w:szCs w:val="20"/>
               </w:rPr>
             </w:pPr>
           </w:p>
@@ -2018,8 +2170,8 @@
             <w:pPr>
               <w:rPr>
                 <w:rFonts w:ascii="Times New Roman" w:hAnsi="Times New Roman" w:cs="Times New Roman"/>
-                <w:sz w:val="24"/>
-                <w:szCs w:val="24"/>
+                <w:sz w:val="20"/>
+                <w:szCs w:val="20"/>
               </w:rPr>
             </w:pPr>
           </w:p>
@@ -2034,30 +2186,30 @@
             <w:pPr>
               <w:rPr>
                 <w:rFonts w:ascii="Times New Roman" w:hAnsi="Times New Roman" w:cs="Times New Roman"/>
-                <w:sz w:val="24"/>
-                <w:szCs w:val="24"/>
-              </w:rPr>
-            </w:pPr>
-          </w:p>
-        </w:tc>
-        <w:tc>
-          <w:tcPr>
-            <w:tcW w:w="0" w:type="auto"/>
-            <w:vAlign w:val="center"/>
-          </w:tcPr>
-          <w:p>
-            <w:pPr>
-              <w:rPr>
-                <w:rFonts w:ascii="Times New Roman" w:hAnsi="Times New Roman" w:cs="Times New Roman"/>
-                <w:sz w:val="24"/>
-                <w:szCs w:val="24"/>
-              </w:rPr>
-            </w:pPr>
-            <w:r>
-              <w:rPr>
-                <w:rFonts w:ascii="Times New Roman" w:hAnsi="Times New Roman" w:cs="Times New Roman"/>
-                <w:sz w:val="24"/>
-                <w:szCs w:val="24"/>
+                <w:sz w:val="20"/>
+                <w:szCs w:val="20"/>
+              </w:rPr>
+            </w:pPr>
+          </w:p>
+        </w:tc>
+        <w:tc>
+          <w:tcPr>
+            <w:tcW w:w="0" w:type="auto"/>
+            <w:vAlign w:val="center"/>
+          </w:tcPr>
+          <w:p>
+            <w:pPr>
+              <w:rPr>
+                <w:rFonts w:ascii="Times New Roman" w:hAnsi="Times New Roman" w:cs="Times New Roman"/>
+                <w:sz w:val="20"/>
+                <w:szCs w:val="20"/>
+              </w:rPr>
+            </w:pPr>
+            <w:r>
+              <w:rPr>
+                <w:rFonts w:ascii="Times New Roman" w:hAnsi="Times New Roman" w:cs="Times New Roman"/>
+                <w:sz w:val="20"/>
+                <w:szCs w:val="20"/>
               </w:rPr>
               <w:t>Abnormal</w:t>
             </w:r>
@@ -2072,23 +2224,23 @@
             <w:pPr>
               <w:rPr>
                 <w:rFonts w:ascii="Times New Roman" w:hAnsi="Times New Roman" w:cs="Times New Roman"/>
-                <w:sz w:val="24"/>
-                <w:szCs w:val="24"/>
-              </w:rPr>
-            </w:pPr>
-            <w:r>
-              <w:rPr>
-                <w:rFonts w:ascii="Times New Roman" w:hAnsi="Times New Roman" w:cs="Times New Roman"/>
-                <w:sz w:val="24"/>
-                <w:szCs w:val="24"/>
+                <w:sz w:val="20"/>
+                <w:szCs w:val="20"/>
+              </w:rPr>
+            </w:pPr>
+            <w:r>
+              <w:rPr>
+                <w:rFonts w:ascii="Times New Roman" w:hAnsi="Times New Roman" w:cs="Times New Roman"/>
+                <w:sz w:val="20"/>
+                <w:szCs w:val="20"/>
               </w:rPr>
               <w:t>152</w:t>
             </w:r>
             <w:r>
               <w:rPr>
                 <w:rFonts w:ascii="Times New Roman" w:hAnsi="Times New Roman" w:cs="Times New Roman"/>
-                <w:sz w:val="24"/>
-                <w:szCs w:val="24"/>
+                <w:sz w:val="20"/>
+                <w:szCs w:val="20"/>
               </w:rPr>
               <w:t xml:space="preserve"> (50%)</w:t>
             </w:r>
@@ -2097,7 +2249,7 @@
       </w:tr>
       <w:tr>
         <w:trPr>
-          <w:trHeight w:val="552"/>
+          <w:trHeight w:val="274"/>
         </w:trPr>
         <w:tc>
           <w:tcPr>
@@ -2109,8 +2261,8 @@
             <w:pPr>
               <w:rPr>
                 <w:rFonts w:ascii="Times New Roman" w:hAnsi="Times New Roman" w:cs="Times New Roman"/>
-                <w:sz w:val="24"/>
-                <w:szCs w:val="24"/>
+                <w:sz w:val="20"/>
+                <w:szCs w:val="20"/>
               </w:rPr>
             </w:pPr>
           </w:p>
@@ -2125,8 +2277,8 @@
             <w:pPr>
               <w:rPr>
                 <w:rFonts w:ascii="Times New Roman" w:hAnsi="Times New Roman" w:cs="Times New Roman"/>
-                <w:sz w:val="24"/>
-                <w:szCs w:val="24"/>
+                <w:sz w:val="20"/>
+                <w:szCs w:val="20"/>
               </w:rPr>
             </w:pPr>
           </w:p>
@@ -2141,30 +2293,30 @@
             <w:pPr>
               <w:rPr>
                 <w:rFonts w:ascii="Times New Roman" w:hAnsi="Times New Roman" w:cs="Times New Roman"/>
-                <w:sz w:val="24"/>
-                <w:szCs w:val="24"/>
-              </w:rPr>
-            </w:pPr>
-          </w:p>
-        </w:tc>
-        <w:tc>
-          <w:tcPr>
-            <w:tcW w:w="0" w:type="auto"/>
-            <w:vAlign w:val="center"/>
-          </w:tcPr>
-          <w:p>
-            <w:pPr>
-              <w:rPr>
-                <w:rFonts w:ascii="Times New Roman" w:hAnsi="Times New Roman" w:cs="Times New Roman"/>
-                <w:sz w:val="24"/>
-                <w:szCs w:val="24"/>
-              </w:rPr>
-            </w:pPr>
-            <w:r>
-              <w:rPr>
-                <w:rFonts w:ascii="Times New Roman" w:hAnsi="Times New Roman" w:cs="Times New Roman"/>
-                <w:sz w:val="24"/>
-                <w:szCs w:val="24"/>
+                <w:sz w:val="20"/>
+                <w:szCs w:val="20"/>
+              </w:rPr>
+            </w:pPr>
+          </w:p>
+        </w:tc>
+        <w:tc>
+          <w:tcPr>
+            <w:tcW w:w="0" w:type="auto"/>
+            <w:vAlign w:val="center"/>
+          </w:tcPr>
+          <w:p>
+            <w:pPr>
+              <w:rPr>
+                <w:rFonts w:ascii="Times New Roman" w:hAnsi="Times New Roman" w:cs="Times New Roman"/>
+                <w:sz w:val="20"/>
+                <w:szCs w:val="20"/>
+              </w:rPr>
+            </w:pPr>
+            <w:r>
+              <w:rPr>
+                <w:rFonts w:ascii="Times New Roman" w:hAnsi="Times New Roman" w:cs="Times New Roman"/>
+                <w:sz w:val="20"/>
+                <w:szCs w:val="20"/>
               </w:rPr>
               <w:t>Left ventricular hypertrophy</w:t>
             </w:r>
@@ -2179,23 +2331,23 @@
             <w:pPr>
               <w:rPr>
                 <w:rFonts w:ascii="Times New Roman" w:hAnsi="Times New Roman" w:cs="Times New Roman"/>
-                <w:sz w:val="24"/>
-                <w:szCs w:val="24"/>
-              </w:rPr>
-            </w:pPr>
-            <w:r>
-              <w:rPr>
-                <w:rFonts w:ascii="Times New Roman" w:hAnsi="Times New Roman" w:cs="Times New Roman"/>
-                <w:sz w:val="24"/>
-                <w:szCs w:val="24"/>
+                <w:sz w:val="20"/>
+                <w:szCs w:val="20"/>
+              </w:rPr>
+            </w:pPr>
+            <w:r>
+              <w:rPr>
+                <w:rFonts w:ascii="Times New Roman" w:hAnsi="Times New Roman" w:cs="Times New Roman"/>
+                <w:sz w:val="20"/>
+                <w:szCs w:val="20"/>
               </w:rPr>
               <w:t>4</w:t>
             </w:r>
             <w:r>
               <w:rPr>
                 <w:rFonts w:ascii="Times New Roman" w:hAnsi="Times New Roman" w:cs="Times New Roman"/>
-                <w:sz w:val="24"/>
-                <w:szCs w:val="24"/>
+                <w:sz w:val="20"/>
+                <w:szCs w:val="20"/>
               </w:rPr>
               <w:t xml:space="preserve"> (1%)</w:t>
             </w:r>
@@ -2204,7 +2356,7 @@
       </w:tr>
       <w:tr>
         <w:trPr>
-          <w:trHeight w:val="552"/>
+          <w:trHeight w:val="274"/>
         </w:trPr>
         <w:tc>
           <w:tcPr>
@@ -2216,15 +2368,15 @@
             <w:pPr>
               <w:rPr>
                 <w:rFonts w:ascii="Times New Roman" w:hAnsi="Times New Roman" w:cs="Times New Roman"/>
-                <w:sz w:val="24"/>
-                <w:szCs w:val="24"/>
-              </w:rPr>
-            </w:pPr>
-            <w:r>
-              <w:rPr>
-                <w:rFonts w:ascii="Times New Roman" w:hAnsi="Times New Roman" w:cs="Times New Roman"/>
-                <w:sz w:val="24"/>
-                <w:szCs w:val="24"/>
+                <w:sz w:val="20"/>
+                <w:szCs w:val="20"/>
+              </w:rPr>
+            </w:pPr>
+            <w:r>
+              <w:rPr>
+                <w:rFonts w:ascii="Times New Roman" w:hAnsi="Times New Roman" w:cs="Times New Roman"/>
+                <w:sz w:val="20"/>
+                <w:szCs w:val="20"/>
               </w:rPr>
               <w:t>5</w:t>
             </w:r>
@@ -2240,15 +2392,15 @@
             <w:pPr>
               <w:rPr>
                 <w:rFonts w:ascii="Times New Roman" w:hAnsi="Times New Roman" w:cs="Times New Roman"/>
-                <w:sz w:val="24"/>
-                <w:szCs w:val="24"/>
-              </w:rPr>
-            </w:pPr>
-            <w:r>
-              <w:rPr>
-                <w:rFonts w:ascii="Times New Roman" w:hAnsi="Times New Roman" w:cs="Times New Roman"/>
-                <w:sz w:val="24"/>
-                <w:szCs w:val="24"/>
+                <w:sz w:val="20"/>
+                <w:szCs w:val="20"/>
+              </w:rPr>
+            </w:pPr>
+            <w:r>
+              <w:rPr>
+                <w:rFonts w:ascii="Times New Roman" w:hAnsi="Times New Roman" w:cs="Times New Roman"/>
+                <w:sz w:val="20"/>
+                <w:szCs w:val="20"/>
               </w:rPr>
               <w:t>Induced Angina</w:t>
             </w:r>
@@ -2264,31 +2416,31 @@
             <w:pPr>
               <w:rPr>
                 <w:rFonts w:ascii="Times New Roman" w:hAnsi="Times New Roman" w:cs="Times New Roman"/>
-                <w:sz w:val="24"/>
-                <w:szCs w:val="24"/>
-              </w:rPr>
-            </w:pPr>
-            <w:r>
-              <w:rPr>
-                <w:rFonts w:ascii="Times New Roman" w:hAnsi="Times New Roman" w:cs="Times New Roman"/>
-                <w:sz w:val="24"/>
-                <w:szCs w:val="24"/>
+                <w:sz w:val="20"/>
+                <w:szCs w:val="20"/>
+              </w:rPr>
+            </w:pPr>
+            <w:r>
+              <w:rPr>
+                <w:rFonts w:ascii="Times New Roman" w:hAnsi="Times New Roman" w:cs="Times New Roman"/>
+                <w:sz w:val="20"/>
+                <w:szCs w:val="20"/>
               </w:rPr>
               <w:t>Does the patient experience angina</w:t>
             </w:r>
             <w:r>
               <w:rPr>
                 <w:rFonts w:ascii="Times New Roman" w:hAnsi="Times New Roman" w:cs="Times New Roman"/>
-                <w:sz w:val="24"/>
-                <w:szCs w:val="24"/>
+                <w:sz w:val="20"/>
+                <w:szCs w:val="20"/>
               </w:rPr>
               <w:t xml:space="preserve"> </w:t>
             </w:r>
             <w:r>
               <w:rPr>
                 <w:rFonts w:ascii="Times New Roman" w:hAnsi="Times New Roman" w:cs="Times New Roman"/>
-                <w:sz w:val="24"/>
-                <w:szCs w:val="24"/>
+                <w:sz w:val="20"/>
+                <w:szCs w:val="20"/>
               </w:rPr>
               <w:t>as a result of exercise?</w:t>
             </w:r>
@@ -2303,15 +2455,15 @@
             <w:pPr>
               <w:rPr>
                 <w:rFonts w:ascii="Times New Roman" w:hAnsi="Times New Roman" w:cs="Times New Roman"/>
-                <w:sz w:val="24"/>
-                <w:szCs w:val="24"/>
-              </w:rPr>
-            </w:pPr>
-            <w:r>
-              <w:rPr>
-                <w:rFonts w:ascii="Times New Roman" w:hAnsi="Times New Roman" w:cs="Times New Roman"/>
-                <w:sz w:val="24"/>
-                <w:szCs w:val="24"/>
+                <w:sz w:val="20"/>
+                <w:szCs w:val="20"/>
+              </w:rPr>
+            </w:pPr>
+            <w:r>
+              <w:rPr>
+                <w:rFonts w:ascii="Times New Roman" w:hAnsi="Times New Roman" w:cs="Times New Roman"/>
+                <w:sz w:val="20"/>
+                <w:szCs w:val="20"/>
               </w:rPr>
               <w:t>True</w:t>
             </w:r>
@@ -2326,23 +2478,23 @@
             <w:pPr>
               <w:rPr>
                 <w:rFonts w:ascii="Times New Roman" w:hAnsi="Times New Roman" w:cs="Times New Roman"/>
-                <w:sz w:val="24"/>
-                <w:szCs w:val="24"/>
-              </w:rPr>
-            </w:pPr>
-            <w:r>
-              <w:rPr>
-                <w:rFonts w:ascii="Times New Roman" w:hAnsi="Times New Roman" w:cs="Times New Roman"/>
-                <w:sz w:val="24"/>
-                <w:szCs w:val="24"/>
+                <w:sz w:val="20"/>
+                <w:szCs w:val="20"/>
+              </w:rPr>
+            </w:pPr>
+            <w:r>
+              <w:rPr>
+                <w:rFonts w:ascii="Times New Roman" w:hAnsi="Times New Roman" w:cs="Times New Roman"/>
+                <w:sz w:val="20"/>
+                <w:szCs w:val="20"/>
               </w:rPr>
               <w:t>99</w:t>
             </w:r>
             <w:r>
               <w:rPr>
                 <w:rFonts w:ascii="Times New Roman" w:hAnsi="Times New Roman" w:cs="Times New Roman"/>
-                <w:sz w:val="24"/>
-                <w:szCs w:val="24"/>
+                <w:sz w:val="20"/>
+                <w:szCs w:val="20"/>
               </w:rPr>
               <w:t xml:space="preserve"> (33%)</w:t>
             </w:r>
@@ -2351,7 +2503,7 @@
       </w:tr>
       <w:tr>
         <w:trPr>
-          <w:trHeight w:val="552"/>
+          <w:trHeight w:val="274"/>
         </w:trPr>
         <w:tc>
           <w:tcPr>
@@ -2363,8 +2515,8 @@
             <w:pPr>
               <w:rPr>
                 <w:rFonts w:ascii="Times New Roman" w:hAnsi="Times New Roman" w:cs="Times New Roman"/>
-                <w:sz w:val="24"/>
-                <w:szCs w:val="24"/>
+                <w:sz w:val="20"/>
+                <w:szCs w:val="20"/>
               </w:rPr>
             </w:pPr>
           </w:p>
@@ -2379,8 +2531,8 @@
             <w:pPr>
               <w:rPr>
                 <w:rFonts w:ascii="Times New Roman" w:hAnsi="Times New Roman" w:cs="Times New Roman"/>
-                <w:sz w:val="24"/>
-                <w:szCs w:val="24"/>
+                <w:sz w:val="20"/>
+                <w:szCs w:val="20"/>
               </w:rPr>
             </w:pPr>
           </w:p>
@@ -2395,30 +2547,30 @@
             <w:pPr>
               <w:rPr>
                 <w:rFonts w:ascii="Times New Roman" w:hAnsi="Times New Roman" w:cs="Times New Roman"/>
-                <w:sz w:val="24"/>
-                <w:szCs w:val="24"/>
-              </w:rPr>
-            </w:pPr>
-          </w:p>
-        </w:tc>
-        <w:tc>
-          <w:tcPr>
-            <w:tcW w:w="0" w:type="auto"/>
-            <w:vAlign w:val="center"/>
-          </w:tcPr>
-          <w:p>
-            <w:pPr>
-              <w:rPr>
-                <w:rFonts w:ascii="Times New Roman" w:hAnsi="Times New Roman" w:cs="Times New Roman"/>
-                <w:sz w:val="24"/>
-                <w:szCs w:val="24"/>
-              </w:rPr>
-            </w:pPr>
-            <w:r>
-              <w:rPr>
-                <w:rFonts w:ascii="Times New Roman" w:hAnsi="Times New Roman" w:cs="Times New Roman"/>
-                <w:sz w:val="24"/>
-                <w:szCs w:val="24"/>
+                <w:sz w:val="20"/>
+                <w:szCs w:val="20"/>
+              </w:rPr>
+            </w:pPr>
+          </w:p>
+        </w:tc>
+        <w:tc>
+          <w:tcPr>
+            <w:tcW w:w="0" w:type="auto"/>
+            <w:vAlign w:val="center"/>
+          </w:tcPr>
+          <w:p>
+            <w:pPr>
+              <w:rPr>
+                <w:rFonts w:ascii="Times New Roman" w:hAnsi="Times New Roman" w:cs="Times New Roman"/>
+                <w:sz w:val="20"/>
+                <w:szCs w:val="20"/>
+              </w:rPr>
+            </w:pPr>
+            <w:r>
+              <w:rPr>
+                <w:rFonts w:ascii="Times New Roman" w:hAnsi="Times New Roman" w:cs="Times New Roman"/>
+                <w:sz w:val="20"/>
+                <w:szCs w:val="20"/>
               </w:rPr>
               <w:t>False</w:t>
             </w:r>
@@ -2433,23 +2585,23 @@
             <w:pPr>
               <w:rPr>
                 <w:rFonts w:ascii="Times New Roman" w:hAnsi="Times New Roman" w:cs="Times New Roman"/>
-                <w:sz w:val="24"/>
-                <w:szCs w:val="24"/>
-              </w:rPr>
-            </w:pPr>
-            <w:r>
-              <w:rPr>
-                <w:rFonts w:ascii="Times New Roman" w:hAnsi="Times New Roman" w:cs="Times New Roman"/>
-                <w:sz w:val="24"/>
-                <w:szCs w:val="24"/>
+                <w:sz w:val="20"/>
+                <w:szCs w:val="20"/>
+              </w:rPr>
+            </w:pPr>
+            <w:r>
+              <w:rPr>
+                <w:rFonts w:ascii="Times New Roman" w:hAnsi="Times New Roman" w:cs="Times New Roman"/>
+                <w:sz w:val="20"/>
+                <w:szCs w:val="20"/>
               </w:rPr>
               <w:t>204</w:t>
             </w:r>
             <w:r>
               <w:rPr>
                 <w:rFonts w:ascii="Times New Roman" w:hAnsi="Times New Roman" w:cs="Times New Roman"/>
-                <w:sz w:val="24"/>
-                <w:szCs w:val="24"/>
+                <w:sz w:val="20"/>
+                <w:szCs w:val="20"/>
               </w:rPr>
               <w:t xml:space="preserve"> (67%)</w:t>
             </w:r>
@@ -2458,7 +2610,7 @@
       </w:tr>
       <w:tr>
         <w:trPr>
-          <w:trHeight w:val="552"/>
+          <w:trHeight w:val="274"/>
         </w:trPr>
         <w:tc>
           <w:tcPr>
@@ -2470,15 +2622,15 @@
             <w:pPr>
               <w:rPr>
                 <w:rFonts w:ascii="Times New Roman" w:hAnsi="Times New Roman" w:cs="Times New Roman"/>
-                <w:sz w:val="24"/>
-                <w:szCs w:val="24"/>
-              </w:rPr>
-            </w:pPr>
-            <w:r>
-              <w:rPr>
-                <w:rFonts w:ascii="Times New Roman" w:hAnsi="Times New Roman" w:cs="Times New Roman"/>
-                <w:sz w:val="24"/>
-                <w:szCs w:val="24"/>
+                <w:sz w:val="20"/>
+                <w:szCs w:val="20"/>
+              </w:rPr>
+            </w:pPr>
+            <w:r>
+              <w:rPr>
+                <w:rFonts w:ascii="Times New Roman" w:hAnsi="Times New Roman" w:cs="Times New Roman"/>
+                <w:sz w:val="20"/>
+                <w:szCs w:val="20"/>
               </w:rPr>
               <w:t>6</w:t>
             </w:r>
@@ -2494,15 +2646,15 @@
             <w:pPr>
               <w:rPr>
                 <w:rFonts w:ascii="Times New Roman" w:hAnsi="Times New Roman" w:cs="Times New Roman"/>
-                <w:sz w:val="24"/>
-                <w:szCs w:val="24"/>
-              </w:rPr>
-            </w:pPr>
-            <w:r>
-              <w:rPr>
-                <w:rFonts w:ascii="Times New Roman" w:hAnsi="Times New Roman" w:cs="Times New Roman"/>
-                <w:sz w:val="24"/>
-                <w:szCs w:val="24"/>
+                <w:sz w:val="20"/>
+                <w:szCs w:val="20"/>
+              </w:rPr>
+            </w:pPr>
+            <w:r>
+              <w:rPr>
+                <w:rFonts w:ascii="Times New Roman" w:hAnsi="Times New Roman" w:cs="Times New Roman"/>
+                <w:sz w:val="20"/>
+                <w:szCs w:val="20"/>
               </w:rPr>
               <w:t>Slope</w:t>
             </w:r>
@@ -2518,31 +2670,31 @@
             <w:pPr>
               <w:rPr>
                 <w:rFonts w:ascii="Times New Roman" w:hAnsi="Times New Roman" w:cs="Times New Roman"/>
-                <w:sz w:val="24"/>
-                <w:szCs w:val="24"/>
-              </w:rPr>
-            </w:pPr>
-            <w:r>
-              <w:rPr>
-                <w:rFonts w:ascii="Times New Roman" w:hAnsi="Times New Roman" w:cs="Times New Roman"/>
-                <w:sz w:val="24"/>
-                <w:szCs w:val="24"/>
+                <w:sz w:val="20"/>
+                <w:szCs w:val="20"/>
+              </w:rPr>
+            </w:pPr>
+            <w:r>
+              <w:rPr>
+                <w:rFonts w:ascii="Times New Roman" w:hAnsi="Times New Roman" w:cs="Times New Roman"/>
+                <w:sz w:val="20"/>
+                <w:szCs w:val="20"/>
               </w:rPr>
               <w:t>Slope of the peak exercise ST</w:t>
             </w:r>
             <w:r>
               <w:rPr>
                 <w:rFonts w:ascii="Times New Roman" w:hAnsi="Times New Roman" w:cs="Times New Roman"/>
-                <w:sz w:val="24"/>
-                <w:szCs w:val="24"/>
+                <w:sz w:val="20"/>
+                <w:szCs w:val="20"/>
               </w:rPr>
               <w:t xml:space="preserve"> s</w:t>
             </w:r>
             <w:r>
               <w:rPr>
                 <w:rFonts w:ascii="Times New Roman" w:hAnsi="Times New Roman" w:cs="Times New Roman"/>
-                <w:sz w:val="24"/>
-                <w:szCs w:val="24"/>
+                <w:sz w:val="20"/>
+                <w:szCs w:val="20"/>
               </w:rPr>
               <w:t>egment.</w:t>
             </w:r>
@@ -2557,15 +2709,15 @@
             <w:pPr>
               <w:rPr>
                 <w:rFonts w:ascii="Times New Roman" w:hAnsi="Times New Roman" w:cs="Times New Roman"/>
-                <w:sz w:val="24"/>
-                <w:szCs w:val="24"/>
-              </w:rPr>
-            </w:pPr>
-            <w:r>
-              <w:rPr>
-                <w:rFonts w:ascii="Times New Roman" w:hAnsi="Times New Roman" w:cs="Times New Roman"/>
-                <w:sz w:val="24"/>
-                <w:szCs w:val="24"/>
+                <w:sz w:val="20"/>
+                <w:szCs w:val="20"/>
+              </w:rPr>
+            </w:pPr>
+            <w:r>
+              <w:rPr>
+                <w:rFonts w:ascii="Times New Roman" w:hAnsi="Times New Roman" w:cs="Times New Roman"/>
+                <w:sz w:val="20"/>
+                <w:szCs w:val="20"/>
               </w:rPr>
               <w:t>Up</w:t>
             </w:r>
@@ -2580,23 +2732,23 @@
             <w:pPr>
               <w:rPr>
                 <w:rFonts w:ascii="Times New Roman" w:hAnsi="Times New Roman" w:cs="Times New Roman"/>
-                <w:sz w:val="24"/>
-                <w:szCs w:val="24"/>
-              </w:rPr>
-            </w:pPr>
-            <w:r>
-              <w:rPr>
-                <w:rFonts w:ascii="Times New Roman" w:hAnsi="Times New Roman" w:cs="Times New Roman"/>
-                <w:sz w:val="24"/>
-                <w:szCs w:val="24"/>
+                <w:sz w:val="20"/>
+                <w:szCs w:val="20"/>
+              </w:rPr>
+            </w:pPr>
+            <w:r>
+              <w:rPr>
+                <w:rFonts w:ascii="Times New Roman" w:hAnsi="Times New Roman" w:cs="Times New Roman"/>
+                <w:sz w:val="20"/>
+                <w:szCs w:val="20"/>
               </w:rPr>
               <w:t>21</w:t>
             </w:r>
             <w:r>
               <w:rPr>
                 <w:rFonts w:ascii="Times New Roman" w:hAnsi="Times New Roman" w:cs="Times New Roman"/>
-                <w:sz w:val="24"/>
-                <w:szCs w:val="24"/>
+                <w:sz w:val="20"/>
+                <w:szCs w:val="20"/>
               </w:rPr>
               <w:t xml:space="preserve"> (7%)</w:t>
             </w:r>
@@ -2605,7 +2757,7 @@
       </w:tr>
       <w:tr>
         <w:trPr>
-          <w:trHeight w:val="552"/>
+          <w:trHeight w:val="274"/>
         </w:trPr>
         <w:tc>
           <w:tcPr>
@@ -2617,8 +2769,8 @@
             <w:pPr>
               <w:rPr>
                 <w:rFonts w:ascii="Times New Roman" w:hAnsi="Times New Roman" w:cs="Times New Roman"/>
-                <w:sz w:val="24"/>
-                <w:szCs w:val="24"/>
+                <w:sz w:val="20"/>
+                <w:szCs w:val="20"/>
               </w:rPr>
             </w:pPr>
           </w:p>
@@ -2633,8 +2785,8 @@
             <w:pPr>
               <w:rPr>
                 <w:rFonts w:ascii="Times New Roman" w:hAnsi="Times New Roman" w:cs="Times New Roman"/>
-                <w:sz w:val="24"/>
-                <w:szCs w:val="24"/>
+                <w:sz w:val="20"/>
+                <w:szCs w:val="20"/>
               </w:rPr>
             </w:pPr>
           </w:p>
@@ -2649,30 +2801,30 @@
             <w:pPr>
               <w:rPr>
                 <w:rFonts w:ascii="Times New Roman" w:hAnsi="Times New Roman" w:cs="Times New Roman"/>
-                <w:sz w:val="24"/>
-                <w:szCs w:val="24"/>
-              </w:rPr>
-            </w:pPr>
-          </w:p>
-        </w:tc>
-        <w:tc>
-          <w:tcPr>
-            <w:tcW w:w="0" w:type="auto"/>
-            <w:vAlign w:val="center"/>
-          </w:tcPr>
-          <w:p>
-            <w:pPr>
-              <w:rPr>
-                <w:rFonts w:ascii="Times New Roman" w:hAnsi="Times New Roman" w:cs="Times New Roman"/>
-                <w:sz w:val="24"/>
-                <w:szCs w:val="24"/>
-              </w:rPr>
-            </w:pPr>
-            <w:r>
-              <w:rPr>
-                <w:rFonts w:ascii="Times New Roman" w:hAnsi="Times New Roman" w:cs="Times New Roman"/>
-                <w:sz w:val="24"/>
-                <w:szCs w:val="24"/>
+                <w:sz w:val="20"/>
+                <w:szCs w:val="20"/>
+              </w:rPr>
+            </w:pPr>
+          </w:p>
+        </w:tc>
+        <w:tc>
+          <w:tcPr>
+            <w:tcW w:w="0" w:type="auto"/>
+            <w:vAlign w:val="center"/>
+          </w:tcPr>
+          <w:p>
+            <w:pPr>
+              <w:rPr>
+                <w:rFonts w:ascii="Times New Roman" w:hAnsi="Times New Roman" w:cs="Times New Roman"/>
+                <w:sz w:val="20"/>
+                <w:szCs w:val="20"/>
+              </w:rPr>
+            </w:pPr>
+            <w:r>
+              <w:rPr>
+                <w:rFonts w:ascii="Times New Roman" w:hAnsi="Times New Roman" w:cs="Times New Roman"/>
+                <w:sz w:val="20"/>
+                <w:szCs w:val="20"/>
               </w:rPr>
               <w:t>Flat</w:t>
             </w:r>
@@ -2687,23 +2839,23 @@
             <w:pPr>
               <w:rPr>
                 <w:rFonts w:ascii="Times New Roman" w:hAnsi="Times New Roman" w:cs="Times New Roman"/>
-                <w:sz w:val="24"/>
-                <w:szCs w:val="24"/>
-              </w:rPr>
-            </w:pPr>
-            <w:r>
-              <w:rPr>
-                <w:rFonts w:ascii="Times New Roman" w:hAnsi="Times New Roman" w:cs="Times New Roman"/>
-                <w:sz w:val="24"/>
-                <w:szCs w:val="24"/>
+                <w:sz w:val="20"/>
+                <w:szCs w:val="20"/>
+              </w:rPr>
+            </w:pPr>
+            <w:r>
+              <w:rPr>
+                <w:rFonts w:ascii="Times New Roman" w:hAnsi="Times New Roman" w:cs="Times New Roman"/>
+                <w:sz w:val="20"/>
+                <w:szCs w:val="20"/>
               </w:rPr>
               <w:t>140</w:t>
             </w:r>
             <w:r>
               <w:rPr>
                 <w:rFonts w:ascii="Times New Roman" w:hAnsi="Times New Roman" w:cs="Times New Roman"/>
-                <w:sz w:val="24"/>
-                <w:szCs w:val="24"/>
+                <w:sz w:val="20"/>
+                <w:szCs w:val="20"/>
               </w:rPr>
               <w:t xml:space="preserve"> (46%)</w:t>
             </w:r>
@@ -2712,7 +2864,7 @@
       </w:tr>
       <w:tr>
         <w:trPr>
-          <w:trHeight w:val="552"/>
+          <w:trHeight w:val="274"/>
         </w:trPr>
         <w:tc>
           <w:tcPr>
@@ -2724,8 +2876,8 @@
             <w:pPr>
               <w:rPr>
                 <w:rFonts w:ascii="Times New Roman" w:hAnsi="Times New Roman" w:cs="Times New Roman"/>
-                <w:sz w:val="24"/>
-                <w:szCs w:val="24"/>
+                <w:sz w:val="20"/>
+                <w:szCs w:val="20"/>
               </w:rPr>
             </w:pPr>
           </w:p>
@@ -2740,8 +2892,8 @@
             <w:pPr>
               <w:rPr>
                 <w:rFonts w:ascii="Times New Roman" w:hAnsi="Times New Roman" w:cs="Times New Roman"/>
-                <w:sz w:val="24"/>
-                <w:szCs w:val="24"/>
+                <w:sz w:val="20"/>
+                <w:szCs w:val="20"/>
               </w:rPr>
             </w:pPr>
           </w:p>
@@ -2756,30 +2908,30 @@
             <w:pPr>
               <w:rPr>
                 <w:rFonts w:ascii="Times New Roman" w:hAnsi="Times New Roman" w:cs="Times New Roman"/>
-                <w:sz w:val="24"/>
-                <w:szCs w:val="24"/>
-              </w:rPr>
-            </w:pPr>
-          </w:p>
-        </w:tc>
-        <w:tc>
-          <w:tcPr>
-            <w:tcW w:w="0" w:type="auto"/>
-            <w:vAlign w:val="center"/>
-          </w:tcPr>
-          <w:p>
-            <w:pPr>
-              <w:rPr>
-                <w:rFonts w:ascii="Times New Roman" w:hAnsi="Times New Roman" w:cs="Times New Roman"/>
-                <w:sz w:val="24"/>
-                <w:szCs w:val="24"/>
-              </w:rPr>
-            </w:pPr>
-            <w:r>
-              <w:rPr>
-                <w:rFonts w:ascii="Times New Roman" w:hAnsi="Times New Roman" w:cs="Times New Roman"/>
-                <w:sz w:val="24"/>
-                <w:szCs w:val="24"/>
+                <w:sz w:val="20"/>
+                <w:szCs w:val="20"/>
+              </w:rPr>
+            </w:pPr>
+          </w:p>
+        </w:tc>
+        <w:tc>
+          <w:tcPr>
+            <w:tcW w:w="0" w:type="auto"/>
+            <w:vAlign w:val="center"/>
+          </w:tcPr>
+          <w:p>
+            <w:pPr>
+              <w:rPr>
+                <w:rFonts w:ascii="Times New Roman" w:hAnsi="Times New Roman" w:cs="Times New Roman"/>
+                <w:sz w:val="20"/>
+                <w:szCs w:val="20"/>
+              </w:rPr>
+            </w:pPr>
+            <w:r>
+              <w:rPr>
+                <w:rFonts w:ascii="Times New Roman" w:hAnsi="Times New Roman" w:cs="Times New Roman"/>
+                <w:sz w:val="20"/>
+                <w:szCs w:val="20"/>
               </w:rPr>
               <w:t>Down</w:t>
             </w:r>
@@ -2794,23 +2946,23 @@
             <w:pPr>
               <w:rPr>
                 <w:rFonts w:ascii="Times New Roman" w:hAnsi="Times New Roman" w:cs="Times New Roman"/>
-                <w:sz w:val="24"/>
-                <w:szCs w:val="24"/>
-              </w:rPr>
-            </w:pPr>
-            <w:r>
-              <w:rPr>
-                <w:rFonts w:ascii="Times New Roman" w:hAnsi="Times New Roman" w:cs="Times New Roman"/>
-                <w:sz w:val="24"/>
-                <w:szCs w:val="24"/>
+                <w:sz w:val="20"/>
+                <w:szCs w:val="20"/>
+              </w:rPr>
+            </w:pPr>
+            <w:r>
+              <w:rPr>
+                <w:rFonts w:ascii="Times New Roman" w:hAnsi="Times New Roman" w:cs="Times New Roman"/>
+                <w:sz w:val="20"/>
+                <w:szCs w:val="20"/>
               </w:rPr>
               <w:t>142</w:t>
             </w:r>
             <w:r>
               <w:rPr>
                 <w:rFonts w:ascii="Times New Roman" w:hAnsi="Times New Roman" w:cs="Times New Roman"/>
-                <w:sz w:val="24"/>
-                <w:szCs w:val="24"/>
+                <w:sz w:val="20"/>
+                <w:szCs w:val="20"/>
               </w:rPr>
               <w:t xml:space="preserve"> (47%)</w:t>
             </w:r>
@@ -2819,7 +2971,7 @@
       </w:tr>
       <w:tr>
         <w:trPr>
-          <w:trHeight w:val="552"/>
+          <w:trHeight w:val="274"/>
         </w:trPr>
         <w:tc>
           <w:tcPr>
@@ -2831,15 +2983,15 @@
             <w:pPr>
               <w:rPr>
                 <w:rFonts w:ascii="Times New Roman" w:hAnsi="Times New Roman" w:cs="Times New Roman"/>
-                <w:sz w:val="24"/>
-                <w:szCs w:val="24"/>
-              </w:rPr>
-            </w:pPr>
-            <w:r>
-              <w:rPr>
-                <w:rFonts w:ascii="Times New Roman" w:hAnsi="Times New Roman" w:cs="Times New Roman"/>
-                <w:sz w:val="24"/>
-                <w:szCs w:val="24"/>
+                <w:sz w:val="20"/>
+                <w:szCs w:val="20"/>
+              </w:rPr>
+            </w:pPr>
+            <w:r>
+              <w:rPr>
+                <w:rFonts w:ascii="Times New Roman" w:hAnsi="Times New Roman" w:cs="Times New Roman"/>
+                <w:sz w:val="20"/>
+                <w:szCs w:val="20"/>
               </w:rPr>
               <w:t>7</w:t>
             </w:r>
@@ -2855,31 +3007,31 @@
             <w:pPr>
               <w:rPr>
                 <w:rFonts w:ascii="Times New Roman" w:hAnsi="Times New Roman" w:cs="Times New Roman"/>
-                <w:sz w:val="24"/>
-                <w:szCs w:val="24"/>
-              </w:rPr>
-            </w:pPr>
-            <w:r>
-              <w:rPr>
-                <w:rFonts w:ascii="Times New Roman" w:hAnsi="Times New Roman" w:cs="Times New Roman"/>
-                <w:sz w:val="24"/>
-                <w:szCs w:val="24"/>
+                <w:sz w:val="20"/>
+                <w:szCs w:val="20"/>
+              </w:rPr>
+            </w:pPr>
+            <w:r>
+              <w:rPr>
+                <w:rFonts w:ascii="Times New Roman" w:hAnsi="Times New Roman" w:cs="Times New Roman"/>
+                <w:sz w:val="20"/>
+                <w:szCs w:val="20"/>
               </w:rPr>
               <w:t xml:space="preserve">Number </w:t>
             </w:r>
             <w:r>
               <w:rPr>
                 <w:rFonts w:ascii="Times New Roman" w:hAnsi="Times New Roman" w:cs="Times New Roman"/>
-                <w:sz w:val="24"/>
-                <w:szCs w:val="24"/>
+                <w:sz w:val="20"/>
+                <w:szCs w:val="20"/>
               </w:rPr>
               <w:t>Coloured</w:t>
             </w:r>
             <w:r>
               <w:rPr>
                 <w:rFonts w:ascii="Times New Roman" w:hAnsi="Times New Roman" w:cs="Times New Roman"/>
-                <w:sz w:val="24"/>
-                <w:szCs w:val="24"/>
+                <w:sz w:val="20"/>
+                <w:szCs w:val="20"/>
               </w:rPr>
               <w:t xml:space="preserve"> Vessels</w:t>
             </w:r>
@@ -2895,31 +3047,31 @@
             <w:pPr>
               <w:rPr>
                 <w:rFonts w:ascii="Times New Roman" w:hAnsi="Times New Roman" w:cs="Times New Roman"/>
-                <w:sz w:val="24"/>
-                <w:szCs w:val="24"/>
-              </w:rPr>
-            </w:pPr>
-            <w:r>
-              <w:rPr>
-                <w:rFonts w:ascii="Times New Roman" w:hAnsi="Times New Roman" w:cs="Times New Roman"/>
-                <w:sz w:val="24"/>
-                <w:szCs w:val="24"/>
+                <w:sz w:val="20"/>
+                <w:szCs w:val="20"/>
+              </w:rPr>
+            </w:pPr>
+            <w:r>
+              <w:rPr>
+                <w:rFonts w:ascii="Times New Roman" w:hAnsi="Times New Roman" w:cs="Times New Roman"/>
+                <w:sz w:val="20"/>
+                <w:szCs w:val="20"/>
               </w:rPr>
               <w:t>Number of major vessels</w:t>
             </w:r>
             <w:r>
               <w:rPr>
                 <w:rFonts w:ascii="Times New Roman" w:hAnsi="Times New Roman" w:cs="Times New Roman"/>
-                <w:sz w:val="24"/>
-                <w:szCs w:val="24"/>
+                <w:sz w:val="20"/>
+                <w:szCs w:val="20"/>
               </w:rPr>
               <w:t xml:space="preserve"> coloured</w:t>
             </w:r>
             <w:r>
               <w:rPr>
                 <w:rFonts w:ascii="Times New Roman" w:hAnsi="Times New Roman" w:cs="Times New Roman"/>
-                <w:sz w:val="24"/>
-                <w:szCs w:val="24"/>
+                <w:sz w:val="20"/>
+                <w:szCs w:val="20"/>
               </w:rPr>
               <w:t xml:space="preserve"> by fluoroscopy.</w:t>
             </w:r>
@@ -2934,15 +3086,15 @@
             <w:pPr>
               <w:rPr>
                 <w:rFonts w:ascii="Times New Roman" w:hAnsi="Times New Roman" w:cs="Times New Roman"/>
-                <w:sz w:val="24"/>
-                <w:szCs w:val="24"/>
-              </w:rPr>
-            </w:pPr>
-            <w:r>
-              <w:rPr>
-                <w:rFonts w:ascii="Times New Roman" w:hAnsi="Times New Roman" w:cs="Times New Roman"/>
-                <w:sz w:val="24"/>
-                <w:szCs w:val="24"/>
+                <w:sz w:val="20"/>
+                <w:szCs w:val="20"/>
+              </w:rPr>
+            </w:pPr>
+            <w:r>
+              <w:rPr>
+                <w:rFonts w:ascii="Times New Roman" w:hAnsi="Times New Roman" w:cs="Times New Roman"/>
+                <w:sz w:val="20"/>
+                <w:szCs w:val="20"/>
               </w:rPr>
               <w:t>0</w:t>
             </w:r>
@@ -2957,23 +3109,23 @@
             <w:pPr>
               <w:rPr>
                 <w:rFonts w:ascii="Times New Roman" w:hAnsi="Times New Roman" w:cs="Times New Roman"/>
-                <w:sz w:val="24"/>
-                <w:szCs w:val="24"/>
-              </w:rPr>
-            </w:pPr>
-            <w:r>
-              <w:rPr>
-                <w:rFonts w:ascii="Times New Roman" w:hAnsi="Times New Roman" w:cs="Times New Roman"/>
-                <w:sz w:val="24"/>
-                <w:szCs w:val="24"/>
+                <w:sz w:val="20"/>
+                <w:szCs w:val="20"/>
+              </w:rPr>
+            </w:pPr>
+            <w:r>
+              <w:rPr>
+                <w:rFonts w:ascii="Times New Roman" w:hAnsi="Times New Roman" w:cs="Times New Roman"/>
+                <w:sz w:val="20"/>
+                <w:szCs w:val="20"/>
               </w:rPr>
               <w:t>175</w:t>
             </w:r>
             <w:r>
               <w:rPr>
                 <w:rFonts w:ascii="Times New Roman" w:hAnsi="Times New Roman" w:cs="Times New Roman"/>
-                <w:sz w:val="24"/>
-                <w:szCs w:val="24"/>
+                <w:sz w:val="20"/>
+                <w:szCs w:val="20"/>
               </w:rPr>
               <w:t xml:space="preserve"> (58%)</w:t>
             </w:r>
@@ -2982,7 +3134,7 @@
       </w:tr>
       <w:tr>
         <w:trPr>
-          <w:trHeight w:val="552"/>
+          <w:trHeight w:val="274"/>
         </w:trPr>
         <w:tc>
           <w:tcPr>
@@ -2994,8 +3146,8 @@
             <w:pPr>
               <w:rPr>
                 <w:rFonts w:ascii="Times New Roman" w:hAnsi="Times New Roman" w:cs="Times New Roman"/>
-                <w:sz w:val="24"/>
-                <w:szCs w:val="24"/>
+                <w:sz w:val="20"/>
+                <w:szCs w:val="20"/>
               </w:rPr>
             </w:pPr>
           </w:p>
@@ -3010,8 +3162,8 @@
             <w:pPr>
               <w:rPr>
                 <w:rFonts w:ascii="Times New Roman" w:hAnsi="Times New Roman" w:cs="Times New Roman"/>
-                <w:sz w:val="24"/>
-                <w:szCs w:val="24"/>
+                <w:sz w:val="20"/>
+                <w:szCs w:val="20"/>
               </w:rPr>
             </w:pPr>
           </w:p>
@@ -3026,30 +3178,30 @@
             <w:pPr>
               <w:rPr>
                 <w:rFonts w:ascii="Times New Roman" w:hAnsi="Times New Roman" w:cs="Times New Roman"/>
-                <w:sz w:val="24"/>
-                <w:szCs w:val="24"/>
-              </w:rPr>
-            </w:pPr>
-          </w:p>
-        </w:tc>
-        <w:tc>
-          <w:tcPr>
-            <w:tcW w:w="0" w:type="auto"/>
-            <w:vAlign w:val="center"/>
-          </w:tcPr>
-          <w:p>
-            <w:pPr>
-              <w:rPr>
-                <w:rFonts w:ascii="Times New Roman" w:hAnsi="Times New Roman" w:cs="Times New Roman"/>
-                <w:sz w:val="24"/>
-                <w:szCs w:val="24"/>
-              </w:rPr>
-            </w:pPr>
-            <w:r>
-              <w:rPr>
-                <w:rFonts w:ascii="Times New Roman" w:hAnsi="Times New Roman" w:cs="Times New Roman"/>
-                <w:sz w:val="24"/>
-                <w:szCs w:val="24"/>
+                <w:sz w:val="20"/>
+                <w:szCs w:val="20"/>
+              </w:rPr>
+            </w:pPr>
+          </w:p>
+        </w:tc>
+        <w:tc>
+          <w:tcPr>
+            <w:tcW w:w="0" w:type="auto"/>
+            <w:vAlign w:val="center"/>
+          </w:tcPr>
+          <w:p>
+            <w:pPr>
+              <w:rPr>
+                <w:rFonts w:ascii="Times New Roman" w:hAnsi="Times New Roman" w:cs="Times New Roman"/>
+                <w:sz w:val="20"/>
+                <w:szCs w:val="20"/>
+              </w:rPr>
+            </w:pPr>
+            <w:r>
+              <w:rPr>
+                <w:rFonts w:ascii="Times New Roman" w:hAnsi="Times New Roman" w:cs="Times New Roman"/>
+                <w:sz w:val="20"/>
+                <w:szCs w:val="20"/>
               </w:rPr>
               <w:t>1</w:t>
             </w:r>
@@ -3064,23 +3216,23 @@
             <w:pPr>
               <w:rPr>
                 <w:rFonts w:ascii="Times New Roman" w:hAnsi="Times New Roman" w:cs="Times New Roman"/>
-                <w:sz w:val="24"/>
-                <w:szCs w:val="24"/>
-              </w:rPr>
-            </w:pPr>
-            <w:r>
-              <w:rPr>
-                <w:rFonts w:ascii="Times New Roman" w:hAnsi="Times New Roman" w:cs="Times New Roman"/>
-                <w:sz w:val="24"/>
-                <w:szCs w:val="24"/>
+                <w:sz w:val="20"/>
+                <w:szCs w:val="20"/>
+              </w:rPr>
+            </w:pPr>
+            <w:r>
+              <w:rPr>
+                <w:rFonts w:ascii="Times New Roman" w:hAnsi="Times New Roman" w:cs="Times New Roman"/>
+                <w:sz w:val="20"/>
+                <w:szCs w:val="20"/>
               </w:rPr>
               <w:t>65</w:t>
             </w:r>
             <w:r>
               <w:rPr>
                 <w:rFonts w:ascii="Times New Roman" w:hAnsi="Times New Roman" w:cs="Times New Roman"/>
-                <w:sz w:val="24"/>
-                <w:szCs w:val="24"/>
+                <w:sz w:val="20"/>
+                <w:szCs w:val="20"/>
               </w:rPr>
               <w:t xml:space="preserve"> (21%)</w:t>
             </w:r>
@@ -3089,7 +3241,7 @@
       </w:tr>
       <w:tr>
         <w:trPr>
-          <w:trHeight w:val="552"/>
+          <w:trHeight w:val="274"/>
         </w:trPr>
         <w:tc>
           <w:tcPr>
@@ -3101,8 +3253,8 @@
             <w:pPr>
               <w:rPr>
                 <w:rFonts w:ascii="Times New Roman" w:hAnsi="Times New Roman" w:cs="Times New Roman"/>
-                <w:sz w:val="24"/>
-                <w:szCs w:val="24"/>
+                <w:sz w:val="20"/>
+                <w:szCs w:val="20"/>
               </w:rPr>
             </w:pPr>
           </w:p>
@@ -3117,8 +3269,8 @@
             <w:pPr>
               <w:rPr>
                 <w:rFonts w:ascii="Times New Roman" w:hAnsi="Times New Roman" w:cs="Times New Roman"/>
-                <w:sz w:val="24"/>
-                <w:szCs w:val="24"/>
+                <w:sz w:val="20"/>
+                <w:szCs w:val="20"/>
               </w:rPr>
             </w:pPr>
           </w:p>
@@ -3133,30 +3285,30 @@
             <w:pPr>
               <w:rPr>
                 <w:rFonts w:ascii="Times New Roman" w:hAnsi="Times New Roman" w:cs="Times New Roman"/>
-                <w:sz w:val="24"/>
-                <w:szCs w:val="24"/>
-              </w:rPr>
-            </w:pPr>
-          </w:p>
-        </w:tc>
-        <w:tc>
-          <w:tcPr>
-            <w:tcW w:w="0" w:type="auto"/>
-            <w:vAlign w:val="center"/>
-          </w:tcPr>
-          <w:p>
-            <w:pPr>
-              <w:rPr>
-                <w:rFonts w:ascii="Times New Roman" w:hAnsi="Times New Roman" w:cs="Times New Roman"/>
-                <w:sz w:val="24"/>
-                <w:szCs w:val="24"/>
-              </w:rPr>
-            </w:pPr>
-            <w:r>
-              <w:rPr>
-                <w:rFonts w:ascii="Times New Roman" w:hAnsi="Times New Roman" w:cs="Times New Roman"/>
-                <w:sz w:val="24"/>
-                <w:szCs w:val="24"/>
+                <w:sz w:val="20"/>
+                <w:szCs w:val="20"/>
+              </w:rPr>
+            </w:pPr>
+          </w:p>
+        </w:tc>
+        <w:tc>
+          <w:tcPr>
+            <w:tcW w:w="0" w:type="auto"/>
+            <w:vAlign w:val="center"/>
+          </w:tcPr>
+          <w:p>
+            <w:pPr>
+              <w:rPr>
+                <w:rFonts w:ascii="Times New Roman" w:hAnsi="Times New Roman" w:cs="Times New Roman"/>
+                <w:sz w:val="20"/>
+                <w:szCs w:val="20"/>
+              </w:rPr>
+            </w:pPr>
+            <w:r>
+              <w:rPr>
+                <w:rFonts w:ascii="Times New Roman" w:hAnsi="Times New Roman" w:cs="Times New Roman"/>
+                <w:sz w:val="20"/>
+                <w:szCs w:val="20"/>
               </w:rPr>
               <w:t>2</w:t>
             </w:r>
@@ -3171,23 +3323,23 @@
             <w:pPr>
               <w:rPr>
                 <w:rFonts w:ascii="Times New Roman" w:hAnsi="Times New Roman" w:cs="Times New Roman"/>
-                <w:sz w:val="24"/>
-                <w:szCs w:val="24"/>
-              </w:rPr>
-            </w:pPr>
-            <w:r>
-              <w:rPr>
-                <w:rFonts w:ascii="Times New Roman" w:hAnsi="Times New Roman" w:cs="Times New Roman"/>
-                <w:sz w:val="24"/>
-                <w:szCs w:val="24"/>
+                <w:sz w:val="20"/>
+                <w:szCs w:val="20"/>
+              </w:rPr>
+            </w:pPr>
+            <w:r>
+              <w:rPr>
+                <w:rFonts w:ascii="Times New Roman" w:hAnsi="Times New Roman" w:cs="Times New Roman"/>
+                <w:sz w:val="20"/>
+                <w:szCs w:val="20"/>
               </w:rPr>
               <w:t>38</w:t>
             </w:r>
             <w:r>
               <w:rPr>
                 <w:rFonts w:ascii="Times New Roman" w:hAnsi="Times New Roman" w:cs="Times New Roman"/>
-                <w:sz w:val="24"/>
-                <w:szCs w:val="24"/>
+                <w:sz w:val="20"/>
+                <w:szCs w:val="20"/>
               </w:rPr>
               <w:t xml:space="preserve"> (13%)</w:t>
             </w:r>
@@ -3196,7 +3348,7 @@
       </w:tr>
       <w:tr>
         <w:trPr>
-          <w:trHeight w:val="552"/>
+          <w:trHeight w:val="274"/>
         </w:trPr>
         <w:tc>
           <w:tcPr>
@@ -3208,8 +3360,8 @@
             <w:pPr>
               <w:rPr>
                 <w:rFonts w:ascii="Times New Roman" w:hAnsi="Times New Roman" w:cs="Times New Roman"/>
-                <w:sz w:val="24"/>
-                <w:szCs w:val="24"/>
+                <w:sz w:val="20"/>
+                <w:szCs w:val="20"/>
               </w:rPr>
             </w:pPr>
           </w:p>
@@ -3224,8 +3376,8 @@
             <w:pPr>
               <w:rPr>
                 <w:rFonts w:ascii="Times New Roman" w:hAnsi="Times New Roman" w:cs="Times New Roman"/>
-                <w:sz w:val="24"/>
-                <w:szCs w:val="24"/>
+                <w:sz w:val="20"/>
+                <w:szCs w:val="20"/>
               </w:rPr>
             </w:pPr>
           </w:p>
@@ -3240,30 +3392,30 @@
             <w:pPr>
               <w:rPr>
                 <w:rFonts w:ascii="Times New Roman" w:hAnsi="Times New Roman" w:cs="Times New Roman"/>
-                <w:sz w:val="24"/>
-                <w:szCs w:val="24"/>
-              </w:rPr>
-            </w:pPr>
-          </w:p>
-        </w:tc>
-        <w:tc>
-          <w:tcPr>
-            <w:tcW w:w="0" w:type="auto"/>
-            <w:vAlign w:val="center"/>
-          </w:tcPr>
-          <w:p>
-            <w:pPr>
-              <w:rPr>
-                <w:rFonts w:ascii="Times New Roman" w:hAnsi="Times New Roman" w:cs="Times New Roman"/>
-                <w:sz w:val="24"/>
-                <w:szCs w:val="24"/>
-              </w:rPr>
-            </w:pPr>
-            <w:r>
-              <w:rPr>
-                <w:rFonts w:ascii="Times New Roman" w:hAnsi="Times New Roman" w:cs="Times New Roman"/>
-                <w:sz w:val="24"/>
-                <w:szCs w:val="24"/>
+                <w:sz w:val="20"/>
+                <w:szCs w:val="20"/>
+              </w:rPr>
+            </w:pPr>
+          </w:p>
+        </w:tc>
+        <w:tc>
+          <w:tcPr>
+            <w:tcW w:w="0" w:type="auto"/>
+            <w:vAlign w:val="center"/>
+          </w:tcPr>
+          <w:p>
+            <w:pPr>
+              <w:rPr>
+                <w:rFonts w:ascii="Times New Roman" w:hAnsi="Times New Roman" w:cs="Times New Roman"/>
+                <w:sz w:val="20"/>
+                <w:szCs w:val="20"/>
+              </w:rPr>
+            </w:pPr>
+            <w:r>
+              <w:rPr>
+                <w:rFonts w:ascii="Times New Roman" w:hAnsi="Times New Roman" w:cs="Times New Roman"/>
+                <w:sz w:val="20"/>
+                <w:szCs w:val="20"/>
               </w:rPr>
               <w:t>3</w:t>
             </w:r>
@@ -3278,23 +3430,23 @@
             <w:pPr>
               <w:rPr>
                 <w:rFonts w:ascii="Times New Roman" w:hAnsi="Times New Roman" w:cs="Times New Roman"/>
-                <w:sz w:val="24"/>
-                <w:szCs w:val="24"/>
-              </w:rPr>
-            </w:pPr>
-            <w:r>
-              <w:rPr>
-                <w:rFonts w:ascii="Times New Roman" w:hAnsi="Times New Roman" w:cs="Times New Roman"/>
-                <w:sz w:val="24"/>
-                <w:szCs w:val="24"/>
+                <w:sz w:val="20"/>
+                <w:szCs w:val="20"/>
+              </w:rPr>
+            </w:pPr>
+            <w:r>
+              <w:rPr>
+                <w:rFonts w:ascii="Times New Roman" w:hAnsi="Times New Roman" w:cs="Times New Roman"/>
+                <w:sz w:val="20"/>
+                <w:szCs w:val="20"/>
               </w:rPr>
               <w:t>20</w:t>
             </w:r>
             <w:r>
               <w:rPr>
                 <w:rFonts w:ascii="Times New Roman" w:hAnsi="Times New Roman" w:cs="Times New Roman"/>
-                <w:sz w:val="24"/>
-                <w:szCs w:val="24"/>
+                <w:sz w:val="20"/>
+                <w:szCs w:val="20"/>
               </w:rPr>
               <w:t xml:space="preserve"> (7%)</w:t>
             </w:r>
@@ -3303,7 +3455,7 @@
       </w:tr>
       <w:tr>
         <w:trPr>
-          <w:trHeight w:val="552"/>
+          <w:trHeight w:val="274"/>
         </w:trPr>
         <w:tc>
           <w:tcPr>
@@ -3315,8 +3467,8 @@
             <w:pPr>
               <w:rPr>
                 <w:rFonts w:ascii="Times New Roman" w:hAnsi="Times New Roman" w:cs="Times New Roman"/>
-                <w:sz w:val="24"/>
-                <w:szCs w:val="24"/>
+                <w:sz w:val="20"/>
+                <w:szCs w:val="20"/>
               </w:rPr>
             </w:pPr>
           </w:p>
@@ -3331,8 +3483,8 @@
             <w:pPr>
               <w:rPr>
                 <w:rFonts w:ascii="Times New Roman" w:hAnsi="Times New Roman" w:cs="Times New Roman"/>
-                <w:sz w:val="24"/>
-                <w:szCs w:val="24"/>
+                <w:sz w:val="20"/>
+                <w:szCs w:val="20"/>
               </w:rPr>
             </w:pPr>
           </w:p>
@@ -3347,30 +3499,30 @@
             <w:pPr>
               <w:rPr>
                 <w:rFonts w:ascii="Times New Roman" w:hAnsi="Times New Roman" w:cs="Times New Roman"/>
-                <w:sz w:val="24"/>
-                <w:szCs w:val="24"/>
-              </w:rPr>
-            </w:pPr>
-          </w:p>
-        </w:tc>
-        <w:tc>
-          <w:tcPr>
-            <w:tcW w:w="0" w:type="auto"/>
-            <w:vAlign w:val="center"/>
-          </w:tcPr>
-          <w:p>
-            <w:pPr>
-              <w:rPr>
-                <w:rFonts w:ascii="Times New Roman" w:hAnsi="Times New Roman" w:cs="Times New Roman"/>
-                <w:sz w:val="24"/>
-                <w:szCs w:val="24"/>
-              </w:rPr>
-            </w:pPr>
-            <w:r>
-              <w:rPr>
-                <w:rFonts w:ascii="Times New Roman" w:hAnsi="Times New Roman" w:cs="Times New Roman"/>
-                <w:sz w:val="24"/>
-                <w:szCs w:val="24"/>
+                <w:sz w:val="20"/>
+                <w:szCs w:val="20"/>
+              </w:rPr>
+            </w:pPr>
+          </w:p>
+        </w:tc>
+        <w:tc>
+          <w:tcPr>
+            <w:tcW w:w="0" w:type="auto"/>
+            <w:vAlign w:val="center"/>
+          </w:tcPr>
+          <w:p>
+            <w:pPr>
+              <w:rPr>
+                <w:rFonts w:ascii="Times New Roman" w:hAnsi="Times New Roman" w:cs="Times New Roman"/>
+                <w:sz w:val="20"/>
+                <w:szCs w:val="20"/>
+              </w:rPr>
+            </w:pPr>
+            <w:r>
+              <w:rPr>
+                <w:rFonts w:ascii="Times New Roman" w:hAnsi="Times New Roman" w:cs="Times New Roman"/>
+                <w:sz w:val="20"/>
+                <w:szCs w:val="20"/>
               </w:rPr>
               <w:t>4</w:t>
             </w:r>
@@ -3385,23 +3537,23 @@
             <w:pPr>
               <w:rPr>
                 <w:rFonts w:ascii="Times New Roman" w:hAnsi="Times New Roman" w:cs="Times New Roman"/>
-                <w:sz w:val="24"/>
-                <w:szCs w:val="24"/>
-              </w:rPr>
-            </w:pPr>
-            <w:r>
-              <w:rPr>
-                <w:rFonts w:ascii="Times New Roman" w:hAnsi="Times New Roman" w:cs="Times New Roman"/>
-                <w:sz w:val="24"/>
-                <w:szCs w:val="24"/>
+                <w:sz w:val="20"/>
+                <w:szCs w:val="20"/>
+              </w:rPr>
+            </w:pPr>
+            <w:r>
+              <w:rPr>
+                <w:rFonts w:ascii="Times New Roman" w:hAnsi="Times New Roman" w:cs="Times New Roman"/>
+                <w:sz w:val="20"/>
+                <w:szCs w:val="20"/>
               </w:rPr>
               <w:t>5</w:t>
             </w:r>
             <w:r>
               <w:rPr>
                 <w:rFonts w:ascii="Times New Roman" w:hAnsi="Times New Roman" w:cs="Times New Roman"/>
-                <w:sz w:val="24"/>
-                <w:szCs w:val="24"/>
+                <w:sz w:val="20"/>
+                <w:szCs w:val="20"/>
               </w:rPr>
               <w:t xml:space="preserve"> (2%)</w:t>
             </w:r>
@@ -3410,7 +3562,7 @@
       </w:tr>
       <w:tr>
         <w:trPr>
-          <w:trHeight w:val="552"/>
+          <w:trHeight w:val="274"/>
         </w:trPr>
         <w:tc>
           <w:tcPr>
@@ -3422,15 +3574,15 @@
             <w:pPr>
               <w:rPr>
                 <w:rFonts w:ascii="Times New Roman" w:hAnsi="Times New Roman" w:cs="Times New Roman"/>
-                <w:sz w:val="24"/>
-                <w:szCs w:val="24"/>
-              </w:rPr>
-            </w:pPr>
-            <w:r>
-              <w:rPr>
-                <w:rFonts w:ascii="Times New Roman" w:hAnsi="Times New Roman" w:cs="Times New Roman"/>
-                <w:sz w:val="24"/>
-                <w:szCs w:val="24"/>
+                <w:sz w:val="20"/>
+                <w:szCs w:val="20"/>
+              </w:rPr>
+            </w:pPr>
+            <w:r>
+              <w:rPr>
+                <w:rFonts w:ascii="Times New Roman" w:hAnsi="Times New Roman" w:cs="Times New Roman"/>
+                <w:sz w:val="20"/>
+                <w:szCs w:val="20"/>
               </w:rPr>
               <w:t>8</w:t>
             </w:r>
@@ -3446,18 +3598,20 @@
             <w:pPr>
               <w:rPr>
                 <w:rFonts w:ascii="Times New Roman" w:hAnsi="Times New Roman" w:cs="Times New Roman"/>
-                <w:sz w:val="24"/>
-                <w:szCs w:val="24"/>
-              </w:rPr>
-            </w:pPr>
-            <w:r>
-              <w:rPr>
-                <w:rFonts w:ascii="Times New Roman" w:hAnsi="Times New Roman" w:cs="Times New Roman"/>
-                <w:sz w:val="24"/>
-                <w:szCs w:val="24"/>
+                <w:sz w:val="20"/>
+                <w:szCs w:val="20"/>
+              </w:rPr>
+            </w:pPr>
+            <w:proofErr w:type="spellStart"/>
+            <w:r>
+              <w:rPr>
+                <w:rFonts w:ascii="Times New Roman" w:hAnsi="Times New Roman" w:cs="Times New Roman"/>
+                <w:sz w:val="20"/>
+                <w:szCs w:val="20"/>
               </w:rPr>
               <w:t>Thal</w:t>
             </w:r>
+            <w:proofErr w:type="spellEnd"/>
           </w:p>
         </w:tc>
         <w:tc>
@@ -3470,49 +3624,77 @@
             <w:pPr>
               <w:rPr>
                 <w:rFonts w:ascii="Times New Roman" w:hAnsi="Times New Roman" w:cs="Times New Roman"/>
-                <w:sz w:val="24"/>
-                <w:szCs w:val="24"/>
-              </w:rPr>
-            </w:pPr>
-            <w:r>
-              <w:rPr>
-                <w:rFonts w:ascii="Times New Roman" w:hAnsi="Times New Roman" w:cs="Times New Roman"/>
-                <w:sz w:val="24"/>
-                <w:szCs w:val="24"/>
-              </w:rPr>
-              <w:t>Thalassemias, blood disorders characterized by decreased hemoglobin production</w:t>
-            </w:r>
-          </w:p>
-        </w:tc>
-        <w:tc>
-          <w:tcPr>
-            <w:tcW w:w="0" w:type="auto"/>
-            <w:vAlign w:val="center"/>
-          </w:tcPr>
-          <w:p>
-            <w:pPr>
-              <w:rPr>
-                <w:rFonts w:ascii="Times New Roman" w:hAnsi="Times New Roman" w:cs="Times New Roman"/>
-                <w:sz w:val="24"/>
-                <w:szCs w:val="24"/>
+                <w:sz w:val="20"/>
+                <w:szCs w:val="20"/>
+              </w:rPr>
+            </w:pPr>
+            <w:proofErr w:type="spellStart"/>
+            <w:r>
+              <w:rPr>
+                <w:rFonts w:ascii="Times New Roman" w:hAnsi="Times New Roman" w:cs="Times New Roman"/>
+                <w:sz w:val="20"/>
+                <w:szCs w:val="20"/>
+              </w:rPr>
+              <w:t>Thalassemias</w:t>
+            </w:r>
+            <w:proofErr w:type="spellEnd"/>
+            <w:r>
+              <w:rPr>
+                <w:rFonts w:ascii="Times New Roman" w:hAnsi="Times New Roman" w:cs="Times New Roman"/>
+                <w:sz w:val="20"/>
+                <w:szCs w:val="20"/>
+              </w:rPr>
+              <w:t xml:space="preserve">, blood disorders characterized by decreased </w:t>
+            </w:r>
+            <w:proofErr w:type="spellStart"/>
+            <w:r>
+              <w:rPr>
+                <w:rFonts w:ascii="Times New Roman" w:hAnsi="Times New Roman" w:cs="Times New Roman"/>
+                <w:sz w:val="20"/>
+                <w:szCs w:val="20"/>
+              </w:rPr>
+              <w:t>hemoglobin</w:t>
+            </w:r>
+            <w:proofErr w:type="spellEnd"/>
+            <w:r>
+              <w:rPr>
+                <w:rFonts w:ascii="Times New Roman" w:hAnsi="Times New Roman" w:cs="Times New Roman"/>
+                <w:sz w:val="20"/>
+                <w:szCs w:val="20"/>
+              </w:rPr>
+              <w:t xml:space="preserve"> production</w:t>
+            </w:r>
+          </w:p>
+        </w:tc>
+        <w:tc>
+          <w:tcPr>
+            <w:tcW w:w="0" w:type="auto"/>
+            <w:vAlign w:val="center"/>
+          </w:tcPr>
+          <w:p>
+            <w:pPr>
+              <w:rPr>
+                <w:rFonts w:ascii="Times New Roman" w:hAnsi="Times New Roman" w:cs="Times New Roman"/>
+                <w:sz w:val="20"/>
+                <w:szCs w:val="20"/>
               </w:rPr>
             </w:pPr>
             <w:commentRangeStart w:id="1"/>
             <w:r>
               <w:rPr>
                 <w:rFonts w:ascii="Times New Roman" w:hAnsi="Times New Roman" w:cs="Times New Roman"/>
-                <w:sz w:val="24"/>
-                <w:szCs w:val="24"/>
+                <w:sz w:val="20"/>
+                <w:szCs w:val="20"/>
               </w:rPr>
               <w:t>Normal</w:t>
             </w:r>
             <w:commentRangeEnd w:id="1"/>
             <w:r>
               <w:rPr>
-                <w:rStyle w:val="Kommentarzeichen"/>
-                <w:rFonts w:ascii="Times New Roman" w:hAnsi="Times New Roman" w:cs="Times New Roman"/>
-                <w:sz w:val="24"/>
-                <w:szCs w:val="24"/>
+                <w:rStyle w:val="CommentReference"/>
+                <w:rFonts w:ascii="Times New Roman" w:hAnsi="Times New Roman" w:cs="Times New Roman"/>
+                <w:sz w:val="20"/>
+                <w:szCs w:val="20"/>
               </w:rPr>
               <w:commentReference w:id="1"/>
             </w:r>
@@ -3527,8 +3709,8 @@
             <w:pPr>
               <w:rPr>
                 <w:rFonts w:ascii="Times New Roman" w:hAnsi="Times New Roman" w:cs="Times New Roman"/>
-                <w:sz w:val="24"/>
-                <w:szCs w:val="24"/>
+                <w:sz w:val="20"/>
+                <w:szCs w:val="20"/>
               </w:rPr>
             </w:pPr>
           </w:p>
@@ -3536,7 +3718,7 @@
       </w:tr>
       <w:tr>
         <w:trPr>
-          <w:trHeight w:val="552"/>
+          <w:trHeight w:val="274"/>
         </w:trPr>
         <w:tc>
           <w:tcPr>
@@ -3548,8 +3730,8 @@
             <w:pPr>
               <w:rPr>
                 <w:rFonts w:ascii="Times New Roman" w:hAnsi="Times New Roman" w:cs="Times New Roman"/>
-                <w:sz w:val="24"/>
-                <w:szCs w:val="24"/>
+                <w:sz w:val="20"/>
+                <w:szCs w:val="20"/>
               </w:rPr>
             </w:pPr>
           </w:p>
@@ -3564,8 +3746,8 @@
             <w:pPr>
               <w:rPr>
                 <w:rFonts w:ascii="Times New Roman" w:hAnsi="Times New Roman" w:cs="Times New Roman"/>
-                <w:sz w:val="24"/>
-                <w:szCs w:val="24"/>
+                <w:sz w:val="20"/>
+                <w:szCs w:val="20"/>
               </w:rPr>
             </w:pPr>
           </w:p>
@@ -3580,30 +3762,30 @@
             <w:pPr>
               <w:rPr>
                 <w:rFonts w:ascii="Times New Roman" w:hAnsi="Times New Roman" w:cs="Times New Roman"/>
-                <w:sz w:val="24"/>
-                <w:szCs w:val="24"/>
-              </w:rPr>
-            </w:pPr>
-          </w:p>
-        </w:tc>
-        <w:tc>
-          <w:tcPr>
-            <w:tcW w:w="0" w:type="auto"/>
-            <w:vAlign w:val="center"/>
-          </w:tcPr>
-          <w:p>
-            <w:pPr>
-              <w:rPr>
-                <w:rFonts w:ascii="Times New Roman" w:hAnsi="Times New Roman" w:cs="Times New Roman"/>
-                <w:sz w:val="24"/>
-                <w:szCs w:val="24"/>
-              </w:rPr>
-            </w:pPr>
-            <w:r>
-              <w:rPr>
-                <w:rFonts w:ascii="Times New Roman" w:hAnsi="Times New Roman" w:cs="Times New Roman"/>
-                <w:sz w:val="24"/>
-                <w:szCs w:val="24"/>
+                <w:sz w:val="20"/>
+                <w:szCs w:val="20"/>
+              </w:rPr>
+            </w:pPr>
+          </w:p>
+        </w:tc>
+        <w:tc>
+          <w:tcPr>
+            <w:tcW w:w="0" w:type="auto"/>
+            <w:vAlign w:val="center"/>
+          </w:tcPr>
+          <w:p>
+            <w:pPr>
+              <w:rPr>
+                <w:rFonts w:ascii="Times New Roman" w:hAnsi="Times New Roman" w:cs="Times New Roman"/>
+                <w:sz w:val="20"/>
+                <w:szCs w:val="20"/>
+              </w:rPr>
+            </w:pPr>
+            <w:r>
+              <w:rPr>
+                <w:rFonts w:ascii="Times New Roman" w:hAnsi="Times New Roman" w:cs="Times New Roman"/>
+                <w:sz w:val="20"/>
+                <w:szCs w:val="20"/>
               </w:rPr>
               <w:t>Fixed defect</w:t>
             </w:r>
@@ -3618,8 +3800,8 @@
             <w:pPr>
               <w:rPr>
                 <w:rFonts w:ascii="Times New Roman" w:hAnsi="Times New Roman" w:cs="Times New Roman"/>
-                <w:sz w:val="24"/>
-                <w:szCs w:val="24"/>
+                <w:sz w:val="20"/>
+                <w:szCs w:val="20"/>
               </w:rPr>
             </w:pPr>
           </w:p>
@@ -3627,7 +3809,7 @@
       </w:tr>
       <w:tr>
         <w:trPr>
-          <w:trHeight w:val="552"/>
+          <w:trHeight w:val="274"/>
         </w:trPr>
         <w:tc>
           <w:tcPr>
@@ -3639,8 +3821,8 @@
             <w:pPr>
               <w:rPr>
                 <w:rFonts w:ascii="Times New Roman" w:hAnsi="Times New Roman" w:cs="Times New Roman"/>
-                <w:sz w:val="24"/>
-                <w:szCs w:val="24"/>
+                <w:sz w:val="20"/>
+                <w:szCs w:val="20"/>
               </w:rPr>
             </w:pPr>
           </w:p>
@@ -3655,8 +3837,8 @@
             <w:pPr>
               <w:rPr>
                 <w:rFonts w:ascii="Times New Roman" w:hAnsi="Times New Roman" w:cs="Times New Roman"/>
-                <w:sz w:val="24"/>
-                <w:szCs w:val="24"/>
+                <w:sz w:val="20"/>
+                <w:szCs w:val="20"/>
               </w:rPr>
             </w:pPr>
           </w:p>
@@ -3671,30 +3853,30 @@
             <w:pPr>
               <w:rPr>
                 <w:rFonts w:ascii="Times New Roman" w:hAnsi="Times New Roman" w:cs="Times New Roman"/>
-                <w:sz w:val="24"/>
-                <w:szCs w:val="24"/>
-              </w:rPr>
-            </w:pPr>
-          </w:p>
-        </w:tc>
-        <w:tc>
-          <w:tcPr>
-            <w:tcW w:w="0" w:type="auto"/>
-            <w:vAlign w:val="center"/>
-          </w:tcPr>
-          <w:p>
-            <w:pPr>
-              <w:rPr>
-                <w:rFonts w:ascii="Times New Roman" w:hAnsi="Times New Roman" w:cs="Times New Roman"/>
-                <w:sz w:val="24"/>
-                <w:szCs w:val="24"/>
-              </w:rPr>
-            </w:pPr>
-            <w:r>
-              <w:rPr>
-                <w:rFonts w:ascii="Times New Roman" w:hAnsi="Times New Roman" w:cs="Times New Roman"/>
-                <w:sz w:val="24"/>
-                <w:szCs w:val="24"/>
+                <w:sz w:val="20"/>
+                <w:szCs w:val="20"/>
+              </w:rPr>
+            </w:pPr>
+          </w:p>
+        </w:tc>
+        <w:tc>
+          <w:tcPr>
+            <w:tcW w:w="0" w:type="auto"/>
+            <w:vAlign w:val="center"/>
+          </w:tcPr>
+          <w:p>
+            <w:pPr>
+              <w:rPr>
+                <w:rFonts w:ascii="Times New Roman" w:hAnsi="Times New Roman" w:cs="Times New Roman"/>
+                <w:sz w:val="20"/>
+                <w:szCs w:val="20"/>
+              </w:rPr>
+            </w:pPr>
+            <w:r>
+              <w:rPr>
+                <w:rFonts w:ascii="Times New Roman" w:hAnsi="Times New Roman" w:cs="Times New Roman"/>
+                <w:sz w:val="20"/>
+                <w:szCs w:val="20"/>
               </w:rPr>
               <w:t>Reversable defect</w:t>
             </w:r>
@@ -3709,8 +3891,8 @@
             <w:pPr>
               <w:rPr>
                 <w:rFonts w:ascii="Times New Roman" w:hAnsi="Times New Roman" w:cs="Times New Roman"/>
-                <w:sz w:val="24"/>
-                <w:szCs w:val="24"/>
+                <w:sz w:val="20"/>
+                <w:szCs w:val="20"/>
               </w:rPr>
             </w:pPr>
           </w:p>
@@ -3765,20 +3947,23 @@
     </w:p>
     <w:tbl>
       <w:tblPr>
-        <w:tblStyle w:val="Tabellenraster"/>
-        <w:tblW w:w="0" w:type="auto"/>
+        <w:tblStyle w:val="TableGrid"/>
+        <w:tblW w:w="9373" w:type="dxa"/>
         <w:tblLook w:val="04A0" w:firstRow="1" w:lastRow="0" w:firstColumn="1" w:lastColumn="0" w:noHBand="0" w:noVBand="1"/>
       </w:tblPr>
       <w:tblGrid>
-        <w:gridCol w:w="456"/>
-        <w:gridCol w:w="1941"/>
-        <w:gridCol w:w="3633"/>
-        <w:gridCol w:w="617"/>
-        <w:gridCol w:w="950"/>
-        <w:gridCol w:w="763"/>
-        <w:gridCol w:w="656"/>
+        <w:gridCol w:w="422"/>
+        <w:gridCol w:w="1987"/>
+        <w:gridCol w:w="4296"/>
+        <w:gridCol w:w="558"/>
+        <w:gridCol w:w="838"/>
+        <w:gridCol w:w="681"/>
+        <w:gridCol w:w="591"/>
       </w:tblGrid>
       <w:tr>
+        <w:trPr>
+          <w:trHeight w:val="237"/>
+        </w:trPr>
         <w:tc>
           <w:tcPr>
             <w:tcW w:w="0" w:type="auto"/>
@@ -3789,15 +3974,15 @@
               <w:spacing w:after="160" w:line="276" w:lineRule="auto"/>
               <w:rPr>
                 <w:rFonts w:ascii="Times New Roman" w:hAnsi="Times New Roman" w:cs="Times New Roman"/>
-                <w:sz w:val="24"/>
-                <w:szCs w:val="24"/>
-              </w:rPr>
-            </w:pPr>
-            <w:r>
-              <w:rPr>
-                <w:rFonts w:ascii="Times New Roman" w:hAnsi="Times New Roman" w:cs="Times New Roman"/>
-                <w:sz w:val="24"/>
-                <w:szCs w:val="24"/>
+                <w:sz w:val="20"/>
+                <w:szCs w:val="20"/>
+              </w:rPr>
+            </w:pPr>
+            <w:r>
+              <w:rPr>
+                <w:rFonts w:ascii="Times New Roman" w:hAnsi="Times New Roman" w:cs="Times New Roman"/>
+                <w:sz w:val="20"/>
+                <w:szCs w:val="20"/>
               </w:rPr>
               <w:t>#</w:t>
             </w:r>
@@ -3813,15 +3998,15 @@
               <w:spacing w:after="160" w:line="276" w:lineRule="auto"/>
               <w:rPr>
                 <w:rFonts w:ascii="Times New Roman" w:hAnsi="Times New Roman" w:cs="Times New Roman"/>
-                <w:sz w:val="24"/>
-                <w:szCs w:val="24"/>
-              </w:rPr>
-            </w:pPr>
-            <w:r>
-              <w:rPr>
-                <w:rFonts w:ascii="Times New Roman" w:hAnsi="Times New Roman" w:cs="Times New Roman"/>
-                <w:sz w:val="24"/>
-                <w:szCs w:val="24"/>
+                <w:sz w:val="20"/>
+                <w:szCs w:val="20"/>
+              </w:rPr>
+            </w:pPr>
+            <w:r>
+              <w:rPr>
+                <w:rFonts w:ascii="Times New Roman" w:hAnsi="Times New Roman" w:cs="Times New Roman"/>
+                <w:sz w:val="20"/>
+                <w:szCs w:val="20"/>
               </w:rPr>
               <w:t>Name</w:t>
             </w:r>
@@ -3837,15 +4022,15 @@
               <w:spacing w:after="160" w:line="276" w:lineRule="auto"/>
               <w:rPr>
                 <w:rFonts w:ascii="Times New Roman" w:hAnsi="Times New Roman" w:cs="Times New Roman"/>
-                <w:sz w:val="24"/>
-                <w:szCs w:val="24"/>
-              </w:rPr>
-            </w:pPr>
-            <w:r>
-              <w:rPr>
-                <w:rFonts w:ascii="Times New Roman" w:hAnsi="Times New Roman" w:cs="Times New Roman"/>
-                <w:sz w:val="24"/>
-                <w:szCs w:val="24"/>
+                <w:sz w:val="20"/>
+                <w:szCs w:val="20"/>
+              </w:rPr>
+            </w:pPr>
+            <w:r>
+              <w:rPr>
+                <w:rFonts w:ascii="Times New Roman" w:hAnsi="Times New Roman" w:cs="Times New Roman"/>
+                <w:sz w:val="20"/>
+                <w:szCs w:val="20"/>
               </w:rPr>
               <w:t xml:space="preserve">Meaning </w:t>
             </w:r>
@@ -3861,15 +4046,15 @@
               <w:spacing w:after="160" w:line="276" w:lineRule="auto"/>
               <w:rPr>
                 <w:rFonts w:ascii="Times New Roman" w:hAnsi="Times New Roman" w:cs="Times New Roman"/>
-                <w:sz w:val="24"/>
-                <w:szCs w:val="24"/>
-              </w:rPr>
-            </w:pPr>
-            <w:r>
-              <w:rPr>
-                <w:rFonts w:ascii="Times New Roman" w:hAnsi="Times New Roman" w:cs="Times New Roman"/>
-                <w:sz w:val="24"/>
-                <w:szCs w:val="24"/>
+                <w:sz w:val="20"/>
+                <w:szCs w:val="20"/>
+              </w:rPr>
+            </w:pPr>
+            <w:r>
+              <w:rPr>
+                <w:rFonts w:ascii="Times New Roman" w:hAnsi="Times New Roman" w:cs="Times New Roman"/>
+                <w:sz w:val="20"/>
+                <w:szCs w:val="20"/>
               </w:rPr>
               <w:t>Min</w:t>
             </w:r>
@@ -3885,15 +4070,15 @@
               <w:spacing w:after="160" w:line="276" w:lineRule="auto"/>
               <w:rPr>
                 <w:rFonts w:ascii="Times New Roman" w:hAnsi="Times New Roman" w:cs="Times New Roman"/>
-                <w:sz w:val="24"/>
-                <w:szCs w:val="24"/>
-              </w:rPr>
-            </w:pPr>
-            <w:r>
-              <w:rPr>
-                <w:rFonts w:ascii="Times New Roman" w:hAnsi="Times New Roman" w:cs="Times New Roman"/>
-                <w:sz w:val="24"/>
-                <w:szCs w:val="24"/>
+                <w:sz w:val="20"/>
+                <w:szCs w:val="20"/>
+              </w:rPr>
+            </w:pPr>
+            <w:r>
+              <w:rPr>
+                <w:rFonts w:ascii="Times New Roman" w:hAnsi="Times New Roman" w:cs="Times New Roman"/>
+                <w:sz w:val="20"/>
+                <w:szCs w:val="20"/>
               </w:rPr>
               <w:t>Median</w:t>
             </w:r>
@@ -3909,15 +4094,15 @@
               <w:spacing w:after="160" w:line="276" w:lineRule="auto"/>
               <w:rPr>
                 <w:rFonts w:ascii="Times New Roman" w:hAnsi="Times New Roman" w:cs="Times New Roman"/>
-                <w:sz w:val="24"/>
-                <w:szCs w:val="24"/>
-              </w:rPr>
-            </w:pPr>
-            <w:r>
-              <w:rPr>
-                <w:rFonts w:ascii="Times New Roman" w:hAnsi="Times New Roman" w:cs="Times New Roman"/>
-                <w:sz w:val="24"/>
-                <w:szCs w:val="24"/>
+                <w:sz w:val="20"/>
+                <w:szCs w:val="20"/>
+              </w:rPr>
+            </w:pPr>
+            <w:r>
+              <w:rPr>
+                <w:rFonts w:ascii="Times New Roman" w:hAnsi="Times New Roman" w:cs="Times New Roman"/>
+                <w:sz w:val="20"/>
+                <w:szCs w:val="20"/>
               </w:rPr>
               <w:t>Mean</w:t>
             </w:r>
@@ -3933,15 +4118,15 @@
               <w:spacing w:after="160" w:line="276" w:lineRule="auto"/>
               <w:rPr>
                 <w:rFonts w:ascii="Times New Roman" w:hAnsi="Times New Roman" w:cs="Times New Roman"/>
-                <w:sz w:val="24"/>
-                <w:szCs w:val="24"/>
-              </w:rPr>
-            </w:pPr>
-            <w:r>
-              <w:rPr>
-                <w:rFonts w:ascii="Times New Roman" w:hAnsi="Times New Roman" w:cs="Times New Roman"/>
-                <w:sz w:val="24"/>
-                <w:szCs w:val="24"/>
+                <w:sz w:val="20"/>
+                <w:szCs w:val="20"/>
+              </w:rPr>
+            </w:pPr>
+            <w:r>
+              <w:rPr>
+                <w:rFonts w:ascii="Times New Roman" w:hAnsi="Times New Roman" w:cs="Times New Roman"/>
+                <w:sz w:val="20"/>
+                <w:szCs w:val="20"/>
               </w:rPr>
               <w:t>Max</w:t>
             </w:r>
@@ -3949,6 +4134,9 @@
         </w:tc>
       </w:tr>
       <w:tr>
+        <w:trPr>
+          <w:trHeight w:val="243"/>
+        </w:trPr>
         <w:tc>
           <w:tcPr>
             <w:tcW w:w="0" w:type="auto"/>
@@ -3959,15 +4147,15 @@
               <w:spacing w:after="160" w:line="276" w:lineRule="auto"/>
               <w:rPr>
                 <w:rFonts w:ascii="Times New Roman" w:hAnsi="Times New Roman" w:cs="Times New Roman"/>
-                <w:sz w:val="24"/>
-                <w:szCs w:val="24"/>
-              </w:rPr>
-            </w:pPr>
-            <w:r>
-              <w:rPr>
-                <w:rFonts w:ascii="Times New Roman" w:hAnsi="Times New Roman" w:cs="Times New Roman"/>
-                <w:sz w:val="24"/>
-                <w:szCs w:val="24"/>
+                <w:sz w:val="20"/>
+                <w:szCs w:val="20"/>
+              </w:rPr>
+            </w:pPr>
+            <w:r>
+              <w:rPr>
+                <w:rFonts w:ascii="Times New Roman" w:hAnsi="Times New Roman" w:cs="Times New Roman"/>
+                <w:sz w:val="20"/>
+                <w:szCs w:val="20"/>
               </w:rPr>
               <w:t>9</w:t>
             </w:r>
@@ -3983,15 +4171,15 @@
               <w:spacing w:after="160" w:line="276" w:lineRule="auto"/>
               <w:rPr>
                 <w:rFonts w:ascii="Times New Roman" w:hAnsi="Times New Roman" w:cs="Times New Roman"/>
-                <w:sz w:val="24"/>
-                <w:szCs w:val="24"/>
-              </w:rPr>
-            </w:pPr>
-            <w:r>
-              <w:rPr>
-                <w:rFonts w:ascii="Times New Roman" w:hAnsi="Times New Roman" w:cs="Times New Roman"/>
-                <w:sz w:val="24"/>
-                <w:szCs w:val="24"/>
+                <w:sz w:val="20"/>
+                <w:szCs w:val="20"/>
+              </w:rPr>
+            </w:pPr>
+            <w:r>
+              <w:rPr>
+                <w:rFonts w:ascii="Times New Roman" w:hAnsi="Times New Roman" w:cs="Times New Roman"/>
+                <w:sz w:val="20"/>
+                <w:szCs w:val="20"/>
               </w:rPr>
               <w:t>Age</w:t>
             </w:r>
@@ -4007,15 +4195,15 @@
               <w:spacing w:after="160" w:line="276" w:lineRule="auto"/>
               <w:rPr>
                 <w:rFonts w:ascii="Times New Roman" w:hAnsi="Times New Roman" w:cs="Times New Roman"/>
-                <w:sz w:val="24"/>
-                <w:szCs w:val="24"/>
-              </w:rPr>
-            </w:pPr>
-            <w:r>
-              <w:rPr>
-                <w:rFonts w:ascii="Times New Roman" w:hAnsi="Times New Roman" w:cs="Times New Roman"/>
-                <w:sz w:val="24"/>
-                <w:szCs w:val="24"/>
+                <w:sz w:val="20"/>
+                <w:szCs w:val="20"/>
+              </w:rPr>
+            </w:pPr>
+            <w:r>
+              <w:rPr>
+                <w:rFonts w:ascii="Times New Roman" w:hAnsi="Times New Roman" w:cs="Times New Roman"/>
+                <w:sz w:val="20"/>
+                <w:szCs w:val="20"/>
               </w:rPr>
               <w:t>Age in years</w:t>
             </w:r>
@@ -4031,15 +4219,15 @@
               <w:spacing w:after="160" w:line="276" w:lineRule="auto"/>
               <w:rPr>
                 <w:rFonts w:ascii="Times New Roman" w:hAnsi="Times New Roman" w:cs="Times New Roman"/>
-                <w:sz w:val="24"/>
-                <w:szCs w:val="24"/>
-              </w:rPr>
-            </w:pPr>
-            <w:r>
-              <w:rPr>
-                <w:rFonts w:ascii="Times New Roman" w:hAnsi="Times New Roman" w:cs="Times New Roman"/>
-                <w:sz w:val="24"/>
-                <w:szCs w:val="24"/>
+                <w:sz w:val="20"/>
+                <w:szCs w:val="20"/>
+              </w:rPr>
+            </w:pPr>
+            <w:r>
+              <w:rPr>
+                <w:rFonts w:ascii="Times New Roman" w:hAnsi="Times New Roman" w:cs="Times New Roman"/>
+                <w:sz w:val="20"/>
+                <w:szCs w:val="20"/>
               </w:rPr>
               <w:t>29</w:t>
             </w:r>
@@ -4055,15 +4243,15 @@
               <w:spacing w:after="160" w:line="276" w:lineRule="auto"/>
               <w:rPr>
                 <w:rFonts w:ascii="Times New Roman" w:hAnsi="Times New Roman" w:cs="Times New Roman"/>
-                <w:sz w:val="24"/>
-                <w:szCs w:val="24"/>
-              </w:rPr>
-            </w:pPr>
-            <w:r>
-              <w:rPr>
-                <w:rFonts w:ascii="Times New Roman" w:hAnsi="Times New Roman" w:cs="Times New Roman"/>
-                <w:sz w:val="24"/>
-                <w:szCs w:val="24"/>
+                <w:sz w:val="20"/>
+                <w:szCs w:val="20"/>
+              </w:rPr>
+            </w:pPr>
+            <w:r>
+              <w:rPr>
+                <w:rFonts w:ascii="Times New Roman" w:hAnsi="Times New Roman" w:cs="Times New Roman"/>
+                <w:sz w:val="20"/>
+                <w:szCs w:val="20"/>
               </w:rPr>
               <w:t>55</w:t>
             </w:r>
@@ -4079,15 +4267,15 @@
               <w:spacing w:after="160" w:line="276" w:lineRule="auto"/>
               <w:rPr>
                 <w:rFonts w:ascii="Times New Roman" w:hAnsi="Times New Roman" w:cs="Times New Roman"/>
-                <w:sz w:val="24"/>
-                <w:szCs w:val="24"/>
-              </w:rPr>
-            </w:pPr>
-            <w:r>
-              <w:rPr>
-                <w:rFonts w:ascii="Times New Roman" w:hAnsi="Times New Roman" w:cs="Times New Roman"/>
-                <w:sz w:val="24"/>
-                <w:szCs w:val="24"/>
+                <w:sz w:val="20"/>
+                <w:szCs w:val="20"/>
+              </w:rPr>
+            </w:pPr>
+            <w:r>
+              <w:rPr>
+                <w:rFonts w:ascii="Times New Roman" w:hAnsi="Times New Roman" w:cs="Times New Roman"/>
+                <w:sz w:val="20"/>
+                <w:szCs w:val="20"/>
               </w:rPr>
               <w:t>54.37</w:t>
             </w:r>
@@ -4103,15 +4291,15 @@
               <w:spacing w:after="160" w:line="276" w:lineRule="auto"/>
               <w:rPr>
                 <w:rFonts w:ascii="Times New Roman" w:hAnsi="Times New Roman" w:cs="Times New Roman"/>
-                <w:sz w:val="24"/>
-                <w:szCs w:val="24"/>
-              </w:rPr>
-            </w:pPr>
-            <w:r>
-              <w:rPr>
-                <w:rFonts w:ascii="Times New Roman" w:hAnsi="Times New Roman" w:cs="Times New Roman"/>
-                <w:sz w:val="24"/>
-                <w:szCs w:val="24"/>
+                <w:sz w:val="20"/>
+                <w:szCs w:val="20"/>
+              </w:rPr>
+            </w:pPr>
+            <w:r>
+              <w:rPr>
+                <w:rFonts w:ascii="Times New Roman" w:hAnsi="Times New Roman" w:cs="Times New Roman"/>
+                <w:sz w:val="20"/>
+                <w:szCs w:val="20"/>
               </w:rPr>
               <w:t>77</w:t>
             </w:r>
@@ -4119,6 +4307,9 @@
         </w:tc>
       </w:tr>
       <w:tr>
+        <w:trPr>
+          <w:trHeight w:val="237"/>
+        </w:trPr>
         <w:tc>
           <w:tcPr>
             <w:tcW w:w="0" w:type="auto"/>
@@ -4129,15 +4320,15 @@
               <w:spacing w:after="160" w:line="276" w:lineRule="auto"/>
               <w:rPr>
                 <w:rFonts w:ascii="Times New Roman" w:hAnsi="Times New Roman" w:cs="Times New Roman"/>
-                <w:sz w:val="24"/>
-                <w:szCs w:val="24"/>
-              </w:rPr>
-            </w:pPr>
-            <w:r>
-              <w:rPr>
-                <w:rFonts w:ascii="Times New Roman" w:hAnsi="Times New Roman" w:cs="Times New Roman"/>
-                <w:sz w:val="24"/>
-                <w:szCs w:val="24"/>
+                <w:sz w:val="20"/>
+                <w:szCs w:val="20"/>
+              </w:rPr>
+            </w:pPr>
+            <w:r>
+              <w:rPr>
+                <w:rFonts w:ascii="Times New Roman" w:hAnsi="Times New Roman" w:cs="Times New Roman"/>
+                <w:sz w:val="20"/>
+                <w:szCs w:val="20"/>
               </w:rPr>
               <w:t>10</w:t>
             </w:r>
@@ -4153,15 +4344,15 @@
               <w:spacing w:after="160" w:line="276" w:lineRule="auto"/>
               <w:rPr>
                 <w:rFonts w:ascii="Times New Roman" w:hAnsi="Times New Roman" w:cs="Times New Roman"/>
-                <w:sz w:val="24"/>
-                <w:szCs w:val="24"/>
-              </w:rPr>
-            </w:pPr>
-            <w:r>
-              <w:rPr>
-                <w:rFonts w:ascii="Times New Roman" w:hAnsi="Times New Roman" w:cs="Times New Roman"/>
-                <w:sz w:val="24"/>
-                <w:szCs w:val="24"/>
+                <w:sz w:val="20"/>
+                <w:szCs w:val="20"/>
+              </w:rPr>
+            </w:pPr>
+            <w:r>
+              <w:rPr>
+                <w:rFonts w:ascii="Times New Roman" w:hAnsi="Times New Roman" w:cs="Times New Roman"/>
+                <w:sz w:val="20"/>
+                <w:szCs w:val="20"/>
               </w:rPr>
               <w:t>Blood Pressure</w:t>
             </w:r>
@@ -4177,31 +4368,31 @@
               <w:spacing w:after="160" w:line="276" w:lineRule="auto"/>
               <w:rPr>
                 <w:rFonts w:ascii="Times New Roman" w:hAnsi="Times New Roman" w:cs="Times New Roman"/>
-                <w:sz w:val="24"/>
-                <w:szCs w:val="24"/>
-              </w:rPr>
-            </w:pPr>
-            <w:r>
-              <w:rPr>
-                <w:rFonts w:ascii="Times New Roman" w:hAnsi="Times New Roman" w:cs="Times New Roman"/>
-                <w:sz w:val="24"/>
-                <w:szCs w:val="24"/>
+                <w:sz w:val="20"/>
+                <w:szCs w:val="20"/>
+              </w:rPr>
+            </w:pPr>
+            <w:r>
+              <w:rPr>
+                <w:rFonts w:ascii="Times New Roman" w:hAnsi="Times New Roman" w:cs="Times New Roman"/>
+                <w:sz w:val="20"/>
+                <w:szCs w:val="20"/>
               </w:rPr>
               <w:t>Resting blood pressure upon hospital</w:t>
             </w:r>
             <w:r>
               <w:rPr>
                 <w:rFonts w:ascii="Times New Roman" w:hAnsi="Times New Roman" w:cs="Times New Roman"/>
-                <w:sz w:val="24"/>
-                <w:szCs w:val="24"/>
+                <w:sz w:val="20"/>
+                <w:szCs w:val="20"/>
               </w:rPr>
               <w:t xml:space="preserve"> </w:t>
             </w:r>
             <w:r>
               <w:rPr>
                 <w:rFonts w:ascii="Times New Roman" w:hAnsi="Times New Roman" w:cs="Times New Roman"/>
-                <w:sz w:val="24"/>
-                <w:szCs w:val="24"/>
+                <w:sz w:val="20"/>
+                <w:szCs w:val="20"/>
               </w:rPr>
               <w:t>admission</w:t>
             </w:r>
@@ -4217,15 +4408,15 @@
               <w:spacing w:after="160" w:line="276" w:lineRule="auto"/>
               <w:rPr>
                 <w:rFonts w:ascii="Times New Roman" w:hAnsi="Times New Roman" w:cs="Times New Roman"/>
-                <w:sz w:val="24"/>
-                <w:szCs w:val="24"/>
-              </w:rPr>
-            </w:pPr>
-            <w:r>
-              <w:rPr>
-                <w:rFonts w:ascii="Times New Roman" w:hAnsi="Times New Roman" w:cs="Times New Roman"/>
-                <w:sz w:val="24"/>
-                <w:szCs w:val="24"/>
+                <w:sz w:val="20"/>
+                <w:szCs w:val="20"/>
+              </w:rPr>
+            </w:pPr>
+            <w:r>
+              <w:rPr>
+                <w:rFonts w:ascii="Times New Roman" w:hAnsi="Times New Roman" w:cs="Times New Roman"/>
+                <w:sz w:val="20"/>
+                <w:szCs w:val="20"/>
               </w:rPr>
               <w:t>94</w:t>
             </w:r>
@@ -4241,15 +4432,15 @@
               <w:spacing w:after="160" w:line="276" w:lineRule="auto"/>
               <w:rPr>
                 <w:rFonts w:ascii="Times New Roman" w:hAnsi="Times New Roman" w:cs="Times New Roman"/>
-                <w:sz w:val="24"/>
-                <w:szCs w:val="24"/>
-              </w:rPr>
-            </w:pPr>
-            <w:r>
-              <w:rPr>
-                <w:rFonts w:ascii="Times New Roman" w:hAnsi="Times New Roman" w:cs="Times New Roman"/>
-                <w:sz w:val="24"/>
-                <w:szCs w:val="24"/>
+                <w:sz w:val="20"/>
+                <w:szCs w:val="20"/>
+              </w:rPr>
+            </w:pPr>
+            <w:r>
+              <w:rPr>
+                <w:rFonts w:ascii="Times New Roman" w:hAnsi="Times New Roman" w:cs="Times New Roman"/>
+                <w:sz w:val="20"/>
+                <w:szCs w:val="20"/>
               </w:rPr>
               <w:t>130</w:t>
             </w:r>
@@ -4265,15 +4456,15 @@
               <w:spacing w:after="160" w:line="276" w:lineRule="auto"/>
               <w:rPr>
                 <w:rFonts w:ascii="Times New Roman" w:hAnsi="Times New Roman" w:cs="Times New Roman"/>
-                <w:sz w:val="24"/>
-                <w:szCs w:val="24"/>
-              </w:rPr>
-            </w:pPr>
-            <w:r>
-              <w:rPr>
-                <w:rFonts w:ascii="Times New Roman" w:hAnsi="Times New Roman" w:cs="Times New Roman"/>
-                <w:sz w:val="24"/>
-                <w:szCs w:val="24"/>
+                <w:sz w:val="20"/>
+                <w:szCs w:val="20"/>
+              </w:rPr>
+            </w:pPr>
+            <w:r>
+              <w:rPr>
+                <w:rFonts w:ascii="Times New Roman" w:hAnsi="Times New Roman" w:cs="Times New Roman"/>
+                <w:sz w:val="20"/>
+                <w:szCs w:val="20"/>
               </w:rPr>
               <w:t>131.6</w:t>
             </w:r>
@@ -4289,15 +4480,15 @@
               <w:spacing w:after="160" w:line="276" w:lineRule="auto"/>
               <w:rPr>
                 <w:rFonts w:ascii="Times New Roman" w:hAnsi="Times New Roman" w:cs="Times New Roman"/>
-                <w:sz w:val="24"/>
-                <w:szCs w:val="24"/>
-              </w:rPr>
-            </w:pPr>
-            <w:r>
-              <w:rPr>
-                <w:rFonts w:ascii="Times New Roman" w:hAnsi="Times New Roman" w:cs="Times New Roman"/>
-                <w:sz w:val="24"/>
-                <w:szCs w:val="24"/>
+                <w:sz w:val="20"/>
+                <w:szCs w:val="20"/>
+              </w:rPr>
+            </w:pPr>
+            <w:r>
+              <w:rPr>
+                <w:rFonts w:ascii="Times New Roman" w:hAnsi="Times New Roman" w:cs="Times New Roman"/>
+                <w:sz w:val="20"/>
+                <w:szCs w:val="20"/>
               </w:rPr>
               <w:t>200</w:t>
             </w:r>
@@ -4305,6 +4496,9 @@
         </w:tc>
       </w:tr>
       <w:tr>
+        <w:trPr>
+          <w:trHeight w:val="243"/>
+        </w:trPr>
         <w:tc>
           <w:tcPr>
             <w:tcW w:w="0" w:type="auto"/>
@@ -4315,15 +4509,15 @@
               <w:spacing w:after="160" w:line="276" w:lineRule="auto"/>
               <w:rPr>
                 <w:rFonts w:ascii="Times New Roman" w:hAnsi="Times New Roman" w:cs="Times New Roman"/>
-                <w:sz w:val="24"/>
-                <w:szCs w:val="24"/>
-              </w:rPr>
-            </w:pPr>
-            <w:r>
-              <w:rPr>
-                <w:rFonts w:ascii="Times New Roman" w:hAnsi="Times New Roman" w:cs="Times New Roman"/>
-                <w:sz w:val="24"/>
-                <w:szCs w:val="24"/>
+                <w:sz w:val="20"/>
+                <w:szCs w:val="20"/>
+              </w:rPr>
+            </w:pPr>
+            <w:r>
+              <w:rPr>
+                <w:rFonts w:ascii="Times New Roman" w:hAnsi="Times New Roman" w:cs="Times New Roman"/>
+                <w:sz w:val="20"/>
+                <w:szCs w:val="20"/>
               </w:rPr>
               <w:t>11</w:t>
             </w:r>
@@ -4339,15 +4533,15 @@
               <w:spacing w:after="160" w:line="276" w:lineRule="auto"/>
               <w:rPr>
                 <w:rFonts w:ascii="Times New Roman" w:hAnsi="Times New Roman" w:cs="Times New Roman"/>
-                <w:sz w:val="24"/>
-                <w:szCs w:val="24"/>
-              </w:rPr>
-            </w:pPr>
-            <w:r>
-              <w:rPr>
-                <w:rFonts w:ascii="Times New Roman" w:hAnsi="Times New Roman" w:cs="Times New Roman"/>
-                <w:sz w:val="24"/>
-                <w:szCs w:val="24"/>
+                <w:sz w:val="20"/>
+                <w:szCs w:val="20"/>
+              </w:rPr>
+            </w:pPr>
+            <w:r>
+              <w:rPr>
+                <w:rFonts w:ascii="Times New Roman" w:hAnsi="Times New Roman" w:cs="Times New Roman"/>
+                <w:sz w:val="20"/>
+                <w:szCs w:val="20"/>
               </w:rPr>
               <w:t>Cholesterol</w:t>
             </w:r>
@@ -4363,15 +4557,15 @@
               <w:spacing w:after="160" w:line="276" w:lineRule="auto"/>
               <w:rPr>
                 <w:rFonts w:ascii="Times New Roman" w:hAnsi="Times New Roman" w:cs="Times New Roman"/>
-                <w:sz w:val="24"/>
-                <w:szCs w:val="24"/>
-              </w:rPr>
-            </w:pPr>
-            <w:r>
-              <w:rPr>
-                <w:rFonts w:ascii="Times New Roman" w:hAnsi="Times New Roman" w:cs="Times New Roman"/>
-                <w:sz w:val="24"/>
-                <w:szCs w:val="24"/>
+                <w:sz w:val="20"/>
+                <w:szCs w:val="20"/>
+              </w:rPr>
+            </w:pPr>
+            <w:r>
+              <w:rPr>
+                <w:rFonts w:ascii="Times New Roman" w:hAnsi="Times New Roman" w:cs="Times New Roman"/>
+                <w:sz w:val="20"/>
+                <w:szCs w:val="20"/>
               </w:rPr>
               <w:t>Serum cholesterol</w:t>
             </w:r>
@@ -4387,15 +4581,15 @@
               <w:spacing w:after="160" w:line="276" w:lineRule="auto"/>
               <w:rPr>
                 <w:rFonts w:ascii="Times New Roman" w:hAnsi="Times New Roman" w:cs="Times New Roman"/>
-                <w:sz w:val="24"/>
-                <w:szCs w:val="24"/>
-              </w:rPr>
-            </w:pPr>
-            <w:r>
-              <w:rPr>
-                <w:rFonts w:ascii="Times New Roman" w:hAnsi="Times New Roman" w:cs="Times New Roman"/>
-                <w:sz w:val="24"/>
-                <w:szCs w:val="24"/>
+                <w:sz w:val="20"/>
+                <w:szCs w:val="20"/>
+              </w:rPr>
+            </w:pPr>
+            <w:r>
+              <w:rPr>
+                <w:rFonts w:ascii="Times New Roman" w:hAnsi="Times New Roman" w:cs="Times New Roman"/>
+                <w:sz w:val="20"/>
+                <w:szCs w:val="20"/>
               </w:rPr>
               <w:t>126</w:t>
             </w:r>
@@ -4411,15 +4605,15 @@
               <w:spacing w:after="160" w:line="276" w:lineRule="auto"/>
               <w:rPr>
                 <w:rFonts w:ascii="Times New Roman" w:hAnsi="Times New Roman" w:cs="Times New Roman"/>
-                <w:sz w:val="24"/>
-                <w:szCs w:val="24"/>
-              </w:rPr>
-            </w:pPr>
-            <w:r>
-              <w:rPr>
-                <w:rFonts w:ascii="Times New Roman" w:hAnsi="Times New Roman" w:cs="Times New Roman"/>
-                <w:sz w:val="24"/>
-                <w:szCs w:val="24"/>
+                <w:sz w:val="20"/>
+                <w:szCs w:val="20"/>
+              </w:rPr>
+            </w:pPr>
+            <w:r>
+              <w:rPr>
+                <w:rFonts w:ascii="Times New Roman" w:hAnsi="Times New Roman" w:cs="Times New Roman"/>
+                <w:sz w:val="20"/>
+                <w:szCs w:val="20"/>
               </w:rPr>
               <w:t>240</w:t>
             </w:r>
@@ -4435,15 +4629,15 @@
               <w:spacing w:after="160" w:line="276" w:lineRule="auto"/>
               <w:rPr>
                 <w:rFonts w:ascii="Times New Roman" w:hAnsi="Times New Roman" w:cs="Times New Roman"/>
-                <w:sz w:val="24"/>
-                <w:szCs w:val="24"/>
-              </w:rPr>
-            </w:pPr>
-            <w:r>
-              <w:rPr>
-                <w:rFonts w:ascii="Times New Roman" w:hAnsi="Times New Roman" w:cs="Times New Roman"/>
-                <w:sz w:val="24"/>
-                <w:szCs w:val="24"/>
+                <w:sz w:val="20"/>
+                <w:szCs w:val="20"/>
+              </w:rPr>
+            </w:pPr>
+            <w:r>
+              <w:rPr>
+                <w:rFonts w:ascii="Times New Roman" w:hAnsi="Times New Roman" w:cs="Times New Roman"/>
+                <w:sz w:val="20"/>
+                <w:szCs w:val="20"/>
               </w:rPr>
               <w:t>246.3</w:t>
             </w:r>
@@ -4459,15 +4653,15 @@
               <w:spacing w:after="160" w:line="276" w:lineRule="auto"/>
               <w:rPr>
                 <w:rFonts w:ascii="Times New Roman" w:hAnsi="Times New Roman" w:cs="Times New Roman"/>
-                <w:sz w:val="24"/>
-                <w:szCs w:val="24"/>
-              </w:rPr>
-            </w:pPr>
-            <w:r>
-              <w:rPr>
-                <w:rFonts w:ascii="Times New Roman" w:hAnsi="Times New Roman" w:cs="Times New Roman"/>
-                <w:sz w:val="24"/>
-                <w:szCs w:val="24"/>
+                <w:sz w:val="20"/>
+                <w:szCs w:val="20"/>
+              </w:rPr>
+            </w:pPr>
+            <w:r>
+              <w:rPr>
+                <w:rFonts w:ascii="Times New Roman" w:hAnsi="Times New Roman" w:cs="Times New Roman"/>
+                <w:sz w:val="20"/>
+                <w:szCs w:val="20"/>
               </w:rPr>
               <w:t>564</w:t>
             </w:r>
@@ -4475,6 +4669,9 @@
         </w:tc>
       </w:tr>
       <w:tr>
+        <w:trPr>
+          <w:trHeight w:val="390"/>
+        </w:trPr>
         <w:tc>
           <w:tcPr>
             <w:tcW w:w="0" w:type="auto"/>
@@ -4485,15 +4682,15 @@
               <w:spacing w:after="160" w:line="276" w:lineRule="auto"/>
               <w:rPr>
                 <w:rFonts w:ascii="Times New Roman" w:hAnsi="Times New Roman" w:cs="Times New Roman"/>
-                <w:sz w:val="24"/>
-                <w:szCs w:val="24"/>
-              </w:rPr>
-            </w:pPr>
-            <w:r>
-              <w:rPr>
-                <w:rFonts w:ascii="Times New Roman" w:hAnsi="Times New Roman" w:cs="Times New Roman"/>
-                <w:sz w:val="24"/>
-                <w:szCs w:val="24"/>
+                <w:sz w:val="20"/>
+                <w:szCs w:val="20"/>
+              </w:rPr>
+            </w:pPr>
+            <w:r>
+              <w:rPr>
+                <w:rFonts w:ascii="Times New Roman" w:hAnsi="Times New Roman" w:cs="Times New Roman"/>
+                <w:sz w:val="20"/>
+                <w:szCs w:val="20"/>
               </w:rPr>
               <w:t>12</w:t>
             </w:r>
@@ -4509,15 +4706,15 @@
               <w:spacing w:after="160" w:line="276" w:lineRule="auto"/>
               <w:rPr>
                 <w:rFonts w:ascii="Times New Roman" w:hAnsi="Times New Roman" w:cs="Times New Roman"/>
-                <w:sz w:val="24"/>
-                <w:szCs w:val="24"/>
-              </w:rPr>
-            </w:pPr>
-            <w:r>
-              <w:rPr>
-                <w:rFonts w:ascii="Times New Roman" w:hAnsi="Times New Roman" w:cs="Times New Roman"/>
-                <w:sz w:val="24"/>
-                <w:szCs w:val="24"/>
+                <w:sz w:val="20"/>
+                <w:szCs w:val="20"/>
+              </w:rPr>
+            </w:pPr>
+            <w:r>
+              <w:rPr>
+                <w:rFonts w:ascii="Times New Roman" w:hAnsi="Times New Roman" w:cs="Times New Roman"/>
+                <w:sz w:val="20"/>
+                <w:szCs w:val="20"/>
               </w:rPr>
               <w:t>Maximum Heart Rate</w:t>
             </w:r>
@@ -4533,15 +4730,15 @@
               <w:spacing w:after="160" w:line="276" w:lineRule="auto"/>
               <w:rPr>
                 <w:rFonts w:ascii="Times New Roman" w:hAnsi="Times New Roman" w:cs="Times New Roman"/>
-                <w:sz w:val="24"/>
-                <w:szCs w:val="24"/>
-              </w:rPr>
-            </w:pPr>
-            <w:r>
-              <w:rPr>
-                <w:rFonts w:ascii="Times New Roman" w:hAnsi="Times New Roman" w:cs="Times New Roman"/>
-                <w:sz w:val="24"/>
-                <w:szCs w:val="24"/>
+                <w:sz w:val="20"/>
+                <w:szCs w:val="20"/>
+              </w:rPr>
+            </w:pPr>
+            <w:r>
+              <w:rPr>
+                <w:rFonts w:ascii="Times New Roman" w:hAnsi="Times New Roman" w:cs="Times New Roman"/>
+                <w:sz w:val="20"/>
+                <w:szCs w:val="20"/>
               </w:rPr>
               <w:t>Maximum heart rate achieved.</w:t>
             </w:r>
@@ -4557,15 +4754,15 @@
               <w:spacing w:after="160" w:line="276" w:lineRule="auto"/>
               <w:rPr>
                 <w:rFonts w:ascii="Times New Roman" w:hAnsi="Times New Roman" w:cs="Times New Roman"/>
-                <w:sz w:val="24"/>
-                <w:szCs w:val="24"/>
-              </w:rPr>
-            </w:pPr>
-            <w:r>
-              <w:rPr>
-                <w:rFonts w:ascii="Times New Roman" w:hAnsi="Times New Roman" w:cs="Times New Roman"/>
-                <w:sz w:val="24"/>
-                <w:szCs w:val="24"/>
+                <w:sz w:val="20"/>
+                <w:szCs w:val="20"/>
+              </w:rPr>
+            </w:pPr>
+            <w:r>
+              <w:rPr>
+                <w:rFonts w:ascii="Times New Roman" w:hAnsi="Times New Roman" w:cs="Times New Roman"/>
+                <w:sz w:val="20"/>
+                <w:szCs w:val="20"/>
               </w:rPr>
               <w:t>71</w:t>
             </w:r>
@@ -4581,15 +4778,15 @@
               <w:spacing w:after="160" w:line="276" w:lineRule="auto"/>
               <w:rPr>
                 <w:rFonts w:ascii="Times New Roman" w:hAnsi="Times New Roman" w:cs="Times New Roman"/>
-                <w:sz w:val="24"/>
-                <w:szCs w:val="24"/>
-              </w:rPr>
-            </w:pPr>
-            <w:r>
-              <w:rPr>
-                <w:rFonts w:ascii="Times New Roman" w:hAnsi="Times New Roman" w:cs="Times New Roman"/>
-                <w:sz w:val="24"/>
-                <w:szCs w:val="24"/>
+                <w:sz w:val="20"/>
+                <w:szCs w:val="20"/>
+              </w:rPr>
+            </w:pPr>
+            <w:r>
+              <w:rPr>
+                <w:rFonts w:ascii="Times New Roman" w:hAnsi="Times New Roman" w:cs="Times New Roman"/>
+                <w:sz w:val="20"/>
+                <w:szCs w:val="20"/>
               </w:rPr>
               <w:t>153</w:t>
             </w:r>
@@ -4605,15 +4802,15 @@
               <w:spacing w:after="160" w:line="276" w:lineRule="auto"/>
               <w:rPr>
                 <w:rFonts w:ascii="Times New Roman" w:hAnsi="Times New Roman" w:cs="Times New Roman"/>
-                <w:sz w:val="24"/>
-                <w:szCs w:val="24"/>
-              </w:rPr>
-            </w:pPr>
-            <w:r>
-              <w:rPr>
-                <w:rFonts w:ascii="Times New Roman" w:hAnsi="Times New Roman" w:cs="Times New Roman"/>
-                <w:sz w:val="24"/>
-                <w:szCs w:val="24"/>
+                <w:sz w:val="20"/>
+                <w:szCs w:val="20"/>
+              </w:rPr>
+            </w:pPr>
+            <w:r>
+              <w:rPr>
+                <w:rFonts w:ascii="Times New Roman" w:hAnsi="Times New Roman" w:cs="Times New Roman"/>
+                <w:sz w:val="20"/>
+                <w:szCs w:val="20"/>
               </w:rPr>
               <w:t>149.6</w:t>
             </w:r>
@@ -4629,15 +4826,15 @@
               <w:spacing w:after="160" w:line="276" w:lineRule="auto"/>
               <w:rPr>
                 <w:rFonts w:ascii="Times New Roman" w:hAnsi="Times New Roman" w:cs="Times New Roman"/>
-                <w:sz w:val="24"/>
-                <w:szCs w:val="24"/>
-              </w:rPr>
-            </w:pPr>
-            <w:r>
-              <w:rPr>
-                <w:rFonts w:ascii="Times New Roman" w:hAnsi="Times New Roman" w:cs="Times New Roman"/>
-                <w:sz w:val="24"/>
-                <w:szCs w:val="24"/>
+                <w:sz w:val="20"/>
+                <w:szCs w:val="20"/>
+              </w:rPr>
+            </w:pPr>
+            <w:r>
+              <w:rPr>
+                <w:rFonts w:ascii="Times New Roman" w:hAnsi="Times New Roman" w:cs="Times New Roman"/>
+                <w:sz w:val="20"/>
+                <w:szCs w:val="20"/>
               </w:rPr>
               <w:t>202</w:t>
             </w:r>
@@ -4645,6 +4842,9 @@
         </w:tc>
       </w:tr>
       <w:tr>
+        <w:trPr>
+          <w:trHeight w:val="390"/>
+        </w:trPr>
         <w:tc>
           <w:tcPr>
             <w:tcW w:w="0" w:type="auto"/>
@@ -4655,15 +4855,15 @@
               <w:spacing w:after="160" w:line="276" w:lineRule="auto"/>
               <w:rPr>
                 <w:rFonts w:ascii="Times New Roman" w:hAnsi="Times New Roman" w:cs="Times New Roman"/>
-                <w:sz w:val="24"/>
-                <w:szCs w:val="24"/>
-              </w:rPr>
-            </w:pPr>
-            <w:r>
-              <w:rPr>
-                <w:rFonts w:ascii="Times New Roman" w:hAnsi="Times New Roman" w:cs="Times New Roman"/>
-                <w:sz w:val="24"/>
-                <w:szCs w:val="24"/>
+                <w:sz w:val="20"/>
+                <w:szCs w:val="20"/>
+              </w:rPr>
+            </w:pPr>
+            <w:r>
+              <w:rPr>
+                <w:rFonts w:ascii="Times New Roman" w:hAnsi="Times New Roman" w:cs="Times New Roman"/>
+                <w:sz w:val="20"/>
+                <w:szCs w:val="20"/>
               </w:rPr>
               <w:t>13</w:t>
             </w:r>
@@ -4679,15 +4879,15 @@
               <w:spacing w:after="160" w:line="276" w:lineRule="auto"/>
               <w:rPr>
                 <w:rFonts w:ascii="Times New Roman" w:hAnsi="Times New Roman" w:cs="Times New Roman"/>
-                <w:sz w:val="24"/>
-                <w:szCs w:val="24"/>
-              </w:rPr>
-            </w:pPr>
-            <w:r>
-              <w:rPr>
-                <w:rFonts w:ascii="Times New Roman" w:hAnsi="Times New Roman" w:cs="Times New Roman"/>
-                <w:sz w:val="24"/>
-                <w:szCs w:val="24"/>
+                <w:sz w:val="20"/>
+                <w:szCs w:val="20"/>
+              </w:rPr>
+            </w:pPr>
+            <w:r>
+              <w:rPr>
+                <w:rFonts w:ascii="Times New Roman" w:hAnsi="Times New Roman" w:cs="Times New Roman"/>
+                <w:sz w:val="20"/>
+                <w:szCs w:val="20"/>
               </w:rPr>
               <w:t>Ole Peak</w:t>
             </w:r>
@@ -4703,31 +4903,31 @@
               <w:spacing w:after="160" w:line="276" w:lineRule="auto"/>
               <w:rPr>
                 <w:rFonts w:ascii="Times New Roman" w:hAnsi="Times New Roman" w:cs="Times New Roman"/>
-                <w:sz w:val="24"/>
-                <w:szCs w:val="24"/>
-              </w:rPr>
-            </w:pPr>
-            <w:r>
-              <w:rPr>
-                <w:rFonts w:ascii="Times New Roman" w:hAnsi="Times New Roman" w:cs="Times New Roman"/>
-                <w:sz w:val="24"/>
-                <w:szCs w:val="24"/>
+                <w:sz w:val="20"/>
+                <w:szCs w:val="20"/>
+              </w:rPr>
+            </w:pPr>
+            <w:r>
+              <w:rPr>
+                <w:rFonts w:ascii="Times New Roman" w:hAnsi="Times New Roman" w:cs="Times New Roman"/>
+                <w:sz w:val="20"/>
+                <w:szCs w:val="20"/>
               </w:rPr>
               <w:t>ST depression induced by exercise</w:t>
             </w:r>
             <w:r>
               <w:rPr>
                 <w:rFonts w:ascii="Times New Roman" w:hAnsi="Times New Roman" w:cs="Times New Roman"/>
-                <w:sz w:val="24"/>
-                <w:szCs w:val="24"/>
+                <w:sz w:val="20"/>
+                <w:szCs w:val="20"/>
               </w:rPr>
               <w:t xml:space="preserve"> </w:t>
             </w:r>
             <w:r>
               <w:rPr>
                 <w:rFonts w:ascii="Times New Roman" w:hAnsi="Times New Roman" w:cs="Times New Roman"/>
-                <w:sz w:val="24"/>
-                <w:szCs w:val="24"/>
+                <w:sz w:val="20"/>
+                <w:szCs w:val="20"/>
               </w:rPr>
               <w:t>relative to rest.</w:t>
             </w:r>
@@ -4743,15 +4943,15 @@
               <w:spacing w:after="160" w:line="276" w:lineRule="auto"/>
               <w:rPr>
                 <w:rFonts w:ascii="Times New Roman" w:hAnsi="Times New Roman" w:cs="Times New Roman"/>
-                <w:sz w:val="24"/>
-                <w:szCs w:val="24"/>
-              </w:rPr>
-            </w:pPr>
-            <w:r>
-              <w:rPr>
-                <w:rFonts w:ascii="Times New Roman" w:hAnsi="Times New Roman" w:cs="Times New Roman"/>
-                <w:sz w:val="24"/>
-                <w:szCs w:val="24"/>
+                <w:sz w:val="20"/>
+                <w:szCs w:val="20"/>
+              </w:rPr>
+            </w:pPr>
+            <w:r>
+              <w:rPr>
+                <w:rFonts w:ascii="Times New Roman" w:hAnsi="Times New Roman" w:cs="Times New Roman"/>
+                <w:sz w:val="20"/>
+                <w:szCs w:val="20"/>
               </w:rPr>
               <w:t>0</w:t>
             </w:r>
@@ -4767,15 +4967,15 @@
               <w:spacing w:after="160" w:line="276" w:lineRule="auto"/>
               <w:rPr>
                 <w:rFonts w:ascii="Times New Roman" w:hAnsi="Times New Roman" w:cs="Times New Roman"/>
-                <w:sz w:val="24"/>
-                <w:szCs w:val="24"/>
-              </w:rPr>
-            </w:pPr>
-            <w:r>
-              <w:rPr>
-                <w:rFonts w:ascii="Times New Roman" w:hAnsi="Times New Roman" w:cs="Times New Roman"/>
-                <w:sz w:val="24"/>
-                <w:szCs w:val="24"/>
+                <w:sz w:val="20"/>
+                <w:szCs w:val="20"/>
+              </w:rPr>
+            </w:pPr>
+            <w:r>
+              <w:rPr>
+                <w:rFonts w:ascii="Times New Roman" w:hAnsi="Times New Roman" w:cs="Times New Roman"/>
+                <w:sz w:val="20"/>
+                <w:szCs w:val="20"/>
               </w:rPr>
               <w:t>0.80</w:t>
             </w:r>
@@ -4791,15 +4991,15 @@
               <w:spacing w:after="160" w:line="276" w:lineRule="auto"/>
               <w:rPr>
                 <w:rFonts w:ascii="Times New Roman" w:hAnsi="Times New Roman" w:cs="Times New Roman"/>
-                <w:sz w:val="24"/>
-                <w:szCs w:val="24"/>
-              </w:rPr>
-            </w:pPr>
-            <w:r>
-              <w:rPr>
-                <w:rFonts w:ascii="Times New Roman" w:hAnsi="Times New Roman" w:cs="Times New Roman"/>
-                <w:sz w:val="24"/>
-                <w:szCs w:val="24"/>
+                <w:sz w:val="20"/>
+                <w:szCs w:val="20"/>
+              </w:rPr>
+            </w:pPr>
+            <w:r>
+              <w:rPr>
+                <w:rFonts w:ascii="Times New Roman" w:hAnsi="Times New Roman" w:cs="Times New Roman"/>
+                <w:sz w:val="20"/>
+                <w:szCs w:val="20"/>
               </w:rPr>
               <w:t>1.04</w:t>
             </w:r>
@@ -4815,23 +5015,23 @@
               <w:spacing w:after="160" w:line="276" w:lineRule="auto"/>
               <w:rPr>
                 <w:rFonts w:ascii="Times New Roman" w:hAnsi="Times New Roman" w:cs="Times New Roman"/>
-                <w:sz w:val="24"/>
-                <w:szCs w:val="24"/>
-              </w:rPr>
-            </w:pPr>
-            <w:r>
-              <w:rPr>
-                <w:rFonts w:ascii="Times New Roman" w:hAnsi="Times New Roman" w:cs="Times New Roman"/>
-                <w:sz w:val="24"/>
-                <w:szCs w:val="24"/>
+                <w:sz w:val="20"/>
+                <w:szCs w:val="20"/>
+              </w:rPr>
+            </w:pPr>
+            <w:r>
+              <w:rPr>
+                <w:rFonts w:ascii="Times New Roman" w:hAnsi="Times New Roman" w:cs="Times New Roman"/>
+                <w:sz w:val="20"/>
+                <w:szCs w:val="20"/>
               </w:rPr>
               <w:t>6.2</w:t>
             </w:r>
             <w:r>
               <w:rPr>
                 <w:rFonts w:ascii="Times New Roman" w:hAnsi="Times New Roman" w:cs="Times New Roman"/>
-                <w:sz w:val="24"/>
-                <w:szCs w:val="24"/>
+                <w:sz w:val="20"/>
+                <w:szCs w:val="20"/>
               </w:rPr>
               <w:t>0</w:t>
             </w:r>
@@ -4852,7 +5052,7 @@
     </w:p>
     <w:p>
       <w:pPr>
-        <w:pStyle w:val="berschrift1"/>
+        <w:pStyle w:val="Heading1"/>
         <w:rPr>
           <w:rFonts w:ascii="Times New Roman" w:hAnsi="Times New Roman" w:cs="Times New Roman"/>
         </w:rPr>
@@ -4880,16 +5080,7 @@
           <w:sz w:val="24"/>
           <w:szCs w:val="24"/>
         </w:rPr>
-        <w:t xml:space="preserve">The authors take a data mining approach, implying that they do not make assumptions regarding the mode of influence of the various explanatory variables on the dependent variable. Instead, they let the data speak for itself. The aim of the paper is to determine which of the three presented techniques provides the best estimations when applied to new data. The three </w:t>
-      </w:r>
-      <w:r>
-        <w:rPr>
-          <w:rFonts w:ascii="Times New Roman" w:hAnsi="Times New Roman" w:cs="Times New Roman"/>
-          <w:sz w:val="24"/>
-          <w:szCs w:val="24"/>
-        </w:rPr>
-        <w:lastRenderedPageBreak/>
-        <w:t>approaches used are Logistic regression, Artificial neural networks and Classification and Regression Trees.</w:t>
+        <w:t>The authors take a data mining approach, implying that they do not make assumptions regarding the mode of influence of the various explanatory variables on the dependent variable. Instead, they let the data speak for itself. The aim of the paper is to determine which of the three presented techniques provides the best estimations when applied to new data. The three approaches used are Logistic regression, Artificial neural networks and Classification and Regression Trees.</w:t>
       </w:r>
       <w:r>
         <w:rPr>
@@ -4939,8 +5130,6 @@
         </w:rPr>
         <w:t>of the test data set, they can then evaluate the accuracy of the prediction of the different models.</w:t>
       </w:r>
-      <w:bookmarkStart w:id="2" w:name="_GoBack"/>
-      <w:bookmarkEnd w:id="2"/>
     </w:p>
     <w:p>
       <w:pPr>
@@ -4978,25 +5167,7 @@
           <w:sz w:val="24"/>
           <w:szCs w:val="24"/>
         </w:rPr>
-        <w:t xml:space="preserve">We have </w:t>
-      </w:r>
-      <w:proofErr w:type="gramStart"/>
-      <w:r>
-        <w:rPr>
-          <w:rFonts w:ascii="Times New Roman" w:hAnsi="Times New Roman" w:cs="Times New Roman"/>
-          <w:sz w:val="24"/>
-          <w:szCs w:val="24"/>
-        </w:rPr>
-        <w:t>a number of</w:t>
-      </w:r>
-      <w:proofErr w:type="gramEnd"/>
-      <w:r>
-        <w:rPr>
-          <w:rFonts w:ascii="Times New Roman" w:hAnsi="Times New Roman" w:cs="Times New Roman"/>
-          <w:sz w:val="24"/>
-          <w:szCs w:val="24"/>
-        </w:rPr>
-        <w:t xml:space="preserve"> criticisms of the quality of the study and suggestions for improvement to </w:t>
+        <w:t xml:space="preserve">We have a number of criticisms of the quality of the study and suggestions for improvement to </w:t>
       </w:r>
       <w:r>
         <w:rPr>
@@ -5024,23 +5195,13 @@
           <w:szCs w:val="24"/>
         </w:rPr>
       </w:pPr>
-      <w:proofErr w:type="gramStart"/>
-      <w:r>
-        <w:rPr>
-          <w:rFonts w:ascii="Times New Roman" w:hAnsi="Times New Roman" w:cs="Times New Roman"/>
-          <w:sz w:val="24"/>
-          <w:szCs w:val="24"/>
-        </w:rPr>
-        <w:t>First of all</w:t>
-      </w:r>
-      <w:proofErr w:type="gramEnd"/>
-      <w:r>
-        <w:rPr>
-          <w:rFonts w:ascii="Times New Roman" w:hAnsi="Times New Roman" w:cs="Times New Roman"/>
-          <w:sz w:val="24"/>
-          <w:szCs w:val="24"/>
-        </w:rPr>
-        <w:t>, we would like to criticize the form of the paper. The readability is partly limited, for instance due to missing spaces</w:t>
+      <w:r>
+        <w:rPr>
+          <w:rFonts w:ascii="Times New Roman" w:hAnsi="Times New Roman" w:cs="Times New Roman"/>
+          <w:sz w:val="24"/>
+          <w:szCs w:val="24"/>
+        </w:rPr>
+        <w:t>First of all, we would like to criticize the form of the paper. The readability is partly limited, for instance due to missing spaces</w:t>
       </w:r>
       <w:r>
         <w:rPr>
@@ -5074,7 +5235,43 @@
           <w:sz w:val="24"/>
           <w:szCs w:val="24"/>
         </w:rPr>
-        <w:t xml:space="preserve">More important, however, are technical comments, especially that Boonjing and Khemphila do not perform cross-validation. Our main contribution to improve the validity of the study is to </w:t>
+        <w:t xml:space="preserve">More important, however, are technical comments, especially that </w:t>
+      </w:r>
+      <w:proofErr w:type="spellStart"/>
+      <w:r>
+        <w:rPr>
+          <w:rFonts w:ascii="Times New Roman" w:hAnsi="Times New Roman" w:cs="Times New Roman"/>
+          <w:sz w:val="24"/>
+          <w:szCs w:val="24"/>
+        </w:rPr>
+        <w:t>Boonjing</w:t>
+      </w:r>
+      <w:proofErr w:type="spellEnd"/>
+      <w:r>
+        <w:rPr>
+          <w:rFonts w:ascii="Times New Roman" w:hAnsi="Times New Roman" w:cs="Times New Roman"/>
+          <w:sz w:val="24"/>
+          <w:szCs w:val="24"/>
+        </w:rPr>
+        <w:t xml:space="preserve"> and </w:t>
+      </w:r>
+      <w:proofErr w:type="spellStart"/>
+      <w:r>
+        <w:rPr>
+          <w:rFonts w:ascii="Times New Roman" w:hAnsi="Times New Roman" w:cs="Times New Roman"/>
+          <w:sz w:val="24"/>
+          <w:szCs w:val="24"/>
+        </w:rPr>
+        <w:t>Khemphila</w:t>
+      </w:r>
+      <w:proofErr w:type="spellEnd"/>
+      <w:r>
+        <w:rPr>
+          <w:rFonts w:ascii="Times New Roman" w:hAnsi="Times New Roman" w:cs="Times New Roman"/>
+          <w:sz w:val="24"/>
+          <w:szCs w:val="24"/>
+        </w:rPr>
+        <w:t xml:space="preserve"> do not perform cross-validation. Our main contribution to improve the validity of the study is to </w:t>
       </w:r>
       <w:r>
         <w:rPr>
@@ -5122,16 +5319,7 @@
           <w:sz w:val="24"/>
           <w:szCs w:val="24"/>
         </w:rPr>
-        <w:t xml:space="preserve">Without cross validation, the overall performance of the estimation methods </w:t>
-      </w:r>
-      <w:proofErr w:type="gramStart"/>
-      <w:r>
-        <w:rPr>
-          <w:rFonts w:ascii="Times New Roman" w:hAnsi="Times New Roman" w:cs="Times New Roman"/>
-          <w:sz w:val="24"/>
-          <w:szCs w:val="24"/>
-        </w:rPr>
-        <w:t>rel</w:t>
+        <w:t>Without cross validation, the overall performance of the estimation methods rel</w:t>
       </w:r>
       <w:r>
         <w:rPr>
@@ -5141,7 +5329,6 @@
         </w:rPr>
         <w:t>y</w:t>
       </w:r>
-      <w:proofErr w:type="gramEnd"/>
       <w:r>
         <w:rPr>
           <w:rFonts w:ascii="Times New Roman" w:hAnsi="Times New Roman" w:cs="Times New Roman"/>
@@ -5180,7 +5367,23 @@
           <w:sz w:val="24"/>
           <w:szCs w:val="24"/>
         </w:rPr>
-        <w:t xml:space="preserve">Furthermore, we will use some more sophisticated methods to improve the robustness of the results. </w:t>
+        <w:t>Furthermore, we will use some more sophisticated methods</w:t>
+      </w:r>
+      <w:r>
+        <w:rPr>
+          <w:rFonts w:ascii="Times New Roman" w:hAnsi="Times New Roman" w:cs="Times New Roman"/>
+          <w:sz w:val="24"/>
+          <w:szCs w:val="24"/>
+        </w:rPr>
+        <w:t>, such as grid search to find the optimal parameters for our added models,</w:t>
+      </w:r>
+      <w:r>
+        <w:rPr>
+          <w:rFonts w:ascii="Times New Roman" w:hAnsi="Times New Roman" w:cs="Times New Roman"/>
+          <w:sz w:val="24"/>
+          <w:szCs w:val="24"/>
+        </w:rPr>
+        <w:t xml:space="preserve"> to improve the robustness of the results. </w:t>
       </w:r>
     </w:p>
     <w:p>
@@ -5203,7 +5406,7 @@
     </w:p>
     <w:p>
       <w:pPr>
-        <w:pStyle w:val="Listenabsatz"/>
+        <w:pStyle w:val="ListParagraph"/>
         <w:numPr>
           <w:ilvl w:val="0"/>
           <w:numId w:val="10"/>
@@ -5282,7 +5485,7 @@
     </w:p>
     <w:p>
       <w:pPr>
-        <w:pStyle w:val="Listenabsatz"/>
+        <w:pStyle w:val="ListParagraph"/>
         <w:numPr>
           <w:ilvl w:val="0"/>
           <w:numId w:val="10"/>
@@ -5300,12 +5503,13 @@
           <w:sz w:val="24"/>
           <w:szCs w:val="24"/>
         </w:rPr>
+        <w:lastRenderedPageBreak/>
         <w:t>Expand their methods by introducing Random Forests, Bagged Decision Trees &amp; Gradient Boosting for Decision Trees</w:t>
       </w:r>
     </w:p>
     <w:p>
       <w:pPr>
-        <w:pStyle w:val="Listenabsatz"/>
+        <w:pStyle w:val="ListParagraph"/>
         <w:numPr>
           <w:ilvl w:val="0"/>
           <w:numId w:val="10"/>
@@ -5328,6 +5532,55 @@
     </w:p>
     <w:p>
       <w:pPr>
+        <w:pStyle w:val="ListParagraph"/>
+        <w:numPr>
+          <w:ilvl w:val="0"/>
+          <w:numId w:val="10"/>
+        </w:numPr>
+        <w:jc w:val="both"/>
+        <w:rPr>
+          <w:rFonts w:ascii="Times New Roman" w:hAnsi="Times New Roman" w:cs="Times New Roman"/>
+          <w:sz w:val="24"/>
+          <w:szCs w:val="24"/>
+        </w:rPr>
+      </w:pPr>
+      <w:r>
+        <w:rPr>
+          <w:rFonts w:ascii="Times New Roman" w:hAnsi="Times New Roman" w:cs="Times New Roman"/>
+          <w:sz w:val="24"/>
+          <w:szCs w:val="24"/>
+        </w:rPr>
+        <w:t xml:space="preserve">Employ a new technique called </w:t>
+      </w:r>
+      <w:proofErr w:type="spellStart"/>
+      <w:r>
+        <w:rPr>
+          <w:rFonts w:ascii="Times New Roman" w:hAnsi="Times New Roman" w:cs="Times New Roman"/>
+          <w:sz w:val="24"/>
+          <w:szCs w:val="24"/>
+        </w:rPr>
+        <w:t>xgboost</w:t>
+      </w:r>
+      <w:proofErr w:type="spellEnd"/>
+      <w:r>
+        <w:rPr>
+          <w:rFonts w:ascii="Times New Roman" w:hAnsi="Times New Roman" w:cs="Times New Roman"/>
+          <w:sz w:val="24"/>
+          <w:szCs w:val="24"/>
+        </w:rPr>
+        <w:t>, which is an implementation of a gradient boosting technique</w:t>
+      </w:r>
+      <w:r>
+        <w:rPr>
+          <w:rFonts w:ascii="Times New Roman" w:hAnsi="Times New Roman" w:cs="Times New Roman"/>
+          <w:sz w:val="24"/>
+          <w:szCs w:val="24"/>
+        </w:rPr>
+        <w:t>.</w:t>
+      </w:r>
+    </w:p>
+    <w:p>
+      <w:pPr>
         <w:spacing w:after="0"/>
         <w:jc w:val="both"/>
         <w:rPr>
@@ -5372,14 +5625,34 @@
         </w:rPr>
         <w:t xml:space="preserve"> the results of </w:t>
       </w:r>
-      <w:r>
-        <w:rPr>
-          <w:rFonts w:ascii="Times New Roman" w:hAnsi="Times New Roman" w:cs="Times New Roman"/>
-          <w:sz w:val="24"/>
-          <w:szCs w:val="24"/>
-        </w:rPr>
-        <w:t>Boonjing and Khemphila</w:t>
-      </w:r>
+      <w:proofErr w:type="spellStart"/>
+      <w:r>
+        <w:rPr>
+          <w:rFonts w:ascii="Times New Roman" w:hAnsi="Times New Roman" w:cs="Times New Roman"/>
+          <w:sz w:val="24"/>
+          <w:szCs w:val="24"/>
+        </w:rPr>
+        <w:t>Boonjing</w:t>
+      </w:r>
+      <w:proofErr w:type="spellEnd"/>
+      <w:r>
+        <w:rPr>
+          <w:rFonts w:ascii="Times New Roman" w:hAnsi="Times New Roman" w:cs="Times New Roman"/>
+          <w:sz w:val="24"/>
+          <w:szCs w:val="24"/>
+        </w:rPr>
+        <w:t xml:space="preserve"> and </w:t>
+      </w:r>
+      <w:proofErr w:type="spellStart"/>
+      <w:r>
+        <w:rPr>
+          <w:rFonts w:ascii="Times New Roman" w:hAnsi="Times New Roman" w:cs="Times New Roman"/>
+          <w:sz w:val="24"/>
+          <w:szCs w:val="24"/>
+        </w:rPr>
+        <w:t>Khemphila</w:t>
+      </w:r>
+      <w:proofErr w:type="spellEnd"/>
       <w:r>
         <w:rPr>
           <w:rFonts w:ascii="Times New Roman" w:hAnsi="Times New Roman" w:cs="Times New Roman"/>
@@ -5458,7 +5731,43 @@
           <w:sz w:val="24"/>
           <w:szCs w:val="24"/>
         </w:rPr>
-        <w:t xml:space="preserve"> results as Boonjing and Khemphila. The decisive factor is whether we get a comparable ranking in the goodness of fit of the three different techniques.</w:t>
+        <w:t xml:space="preserve"> results as </w:t>
+      </w:r>
+      <w:proofErr w:type="spellStart"/>
+      <w:r>
+        <w:rPr>
+          <w:rFonts w:ascii="Times New Roman" w:hAnsi="Times New Roman" w:cs="Times New Roman"/>
+          <w:sz w:val="24"/>
+          <w:szCs w:val="24"/>
+        </w:rPr>
+        <w:t>Boonjing</w:t>
+      </w:r>
+      <w:proofErr w:type="spellEnd"/>
+      <w:r>
+        <w:rPr>
+          <w:rFonts w:ascii="Times New Roman" w:hAnsi="Times New Roman" w:cs="Times New Roman"/>
+          <w:sz w:val="24"/>
+          <w:szCs w:val="24"/>
+        </w:rPr>
+        <w:t xml:space="preserve"> and </w:t>
+      </w:r>
+      <w:proofErr w:type="spellStart"/>
+      <w:r>
+        <w:rPr>
+          <w:rFonts w:ascii="Times New Roman" w:hAnsi="Times New Roman" w:cs="Times New Roman"/>
+          <w:sz w:val="24"/>
+          <w:szCs w:val="24"/>
+        </w:rPr>
+        <w:t>Khemphila</w:t>
+      </w:r>
+      <w:proofErr w:type="spellEnd"/>
+      <w:r>
+        <w:rPr>
+          <w:rFonts w:ascii="Times New Roman" w:hAnsi="Times New Roman" w:cs="Times New Roman"/>
+          <w:sz w:val="24"/>
+          <w:szCs w:val="24"/>
+        </w:rPr>
+        <w:t>. The decisive factor is whether we get a comparable ranking in the goodness of fit of the three different techniques.</w:t>
       </w:r>
       <w:r>
         <w:rPr>
@@ -5474,7 +5783,43 @@
           <w:sz w:val="24"/>
           <w:szCs w:val="24"/>
         </w:rPr>
-        <w:t xml:space="preserve">The authors of the study do not specify at which cutoff point they assign an estimated individual as result 1 (=has heart disease) or 0 (=has no heart disease). Since the aim of the study is to find the highest possible sensitivity, specificity and accuracy of the three classification techniques, we optimize the cutoff once for achieving maximum accuracy and once for finding the maximal point of a </w:t>
+        <w:t xml:space="preserve">The authors of the study do not specify at which </w:t>
+      </w:r>
+      <w:proofErr w:type="spellStart"/>
+      <w:r>
+        <w:rPr>
+          <w:rFonts w:ascii="Times New Roman" w:hAnsi="Times New Roman" w:cs="Times New Roman"/>
+          <w:sz w:val="24"/>
+          <w:szCs w:val="24"/>
+        </w:rPr>
+        <w:t>cutoff</w:t>
+      </w:r>
+      <w:proofErr w:type="spellEnd"/>
+      <w:r>
+        <w:rPr>
+          <w:rFonts w:ascii="Times New Roman" w:hAnsi="Times New Roman" w:cs="Times New Roman"/>
+          <w:sz w:val="24"/>
+          <w:szCs w:val="24"/>
+        </w:rPr>
+        <w:t xml:space="preserve"> point they assign an estimated individual as result 1 (=has heart disease) or 0 (=has no heart disease). Since the aim of the study is to find the highest possible sensitivity, specificity and accuracy of the three classification techniques, we optimize the </w:t>
+      </w:r>
+      <w:proofErr w:type="spellStart"/>
+      <w:r>
+        <w:rPr>
+          <w:rFonts w:ascii="Times New Roman" w:hAnsi="Times New Roman" w:cs="Times New Roman"/>
+          <w:sz w:val="24"/>
+          <w:szCs w:val="24"/>
+        </w:rPr>
+        <w:t>cutoff</w:t>
+      </w:r>
+      <w:proofErr w:type="spellEnd"/>
+      <w:r>
+        <w:rPr>
+          <w:rFonts w:ascii="Times New Roman" w:hAnsi="Times New Roman" w:cs="Times New Roman"/>
+          <w:sz w:val="24"/>
+          <w:szCs w:val="24"/>
+        </w:rPr>
+        <w:t xml:space="preserve"> once for achieving maximum accuracy and once for finding the maximal point of a </w:t>
       </w:r>
       <w:r>
         <w:rPr>
@@ -5506,33 +5851,49 @@
           <w:sz w:val="24"/>
           <w:szCs w:val="24"/>
         </w:rPr>
-        <w:t xml:space="preserve">We calculate the error rate at the optimal cutoff for accuracy as at this point the error should be minimized. </w:t>
-      </w:r>
-      <w:r>
-        <w:rPr>
-          <w:rFonts w:ascii="Times New Roman" w:hAnsi="Times New Roman" w:cs="Times New Roman"/>
-          <w:sz w:val="24"/>
-          <w:szCs w:val="24"/>
-        </w:rPr>
-        <w:t xml:space="preserve">As an additional measure of </w:t>
-      </w:r>
-      <w:proofErr w:type="gramStart"/>
-      <w:r>
-        <w:rPr>
-          <w:rFonts w:ascii="Times New Roman" w:hAnsi="Times New Roman" w:cs="Times New Roman"/>
-          <w:sz w:val="24"/>
-          <w:szCs w:val="24"/>
-        </w:rPr>
-        <w:t>performance</w:t>
-      </w:r>
-      <w:proofErr w:type="gramEnd"/>
-      <w:r>
-        <w:rPr>
-          <w:rFonts w:ascii="Times New Roman" w:hAnsi="Times New Roman" w:cs="Times New Roman"/>
-          <w:sz w:val="24"/>
-          <w:szCs w:val="24"/>
-        </w:rPr>
-        <w:t xml:space="preserve"> we will use the Area under the Curve value which is threshold independent.</w:t>
+        <w:t xml:space="preserve">We calculate the error rate at the optimal </w:t>
+      </w:r>
+      <w:proofErr w:type="spellStart"/>
+      <w:r>
+        <w:rPr>
+          <w:rFonts w:ascii="Times New Roman" w:hAnsi="Times New Roman" w:cs="Times New Roman"/>
+          <w:sz w:val="24"/>
+          <w:szCs w:val="24"/>
+        </w:rPr>
+        <w:t>cutoff</w:t>
+      </w:r>
+      <w:proofErr w:type="spellEnd"/>
+      <w:r>
+        <w:rPr>
+          <w:rFonts w:ascii="Times New Roman" w:hAnsi="Times New Roman" w:cs="Times New Roman"/>
+          <w:sz w:val="24"/>
+          <w:szCs w:val="24"/>
+        </w:rPr>
+        <w:t xml:space="preserve"> for accuracy as at this point the error should be minimized. </w:t>
+      </w:r>
+      <w:r>
+        <w:rPr>
+          <w:rFonts w:ascii="Times New Roman" w:hAnsi="Times New Roman" w:cs="Times New Roman"/>
+          <w:sz w:val="24"/>
+          <w:szCs w:val="24"/>
+        </w:rPr>
+        <w:t>As an additional measure of performance we will use the Area under the Curve value</w:t>
+      </w:r>
+      <w:r>
+        <w:rPr>
+          <w:rFonts w:ascii="Times New Roman" w:hAnsi="Times New Roman" w:cs="Times New Roman"/>
+          <w:sz w:val="24"/>
+          <w:szCs w:val="24"/>
+        </w:rPr>
+        <w:t>,</w:t>
+      </w:r>
+      <w:r>
+        <w:rPr>
+          <w:rFonts w:ascii="Times New Roman" w:hAnsi="Times New Roman" w:cs="Times New Roman"/>
+          <w:sz w:val="24"/>
+          <w:szCs w:val="24"/>
+        </w:rPr>
+        <w:t xml:space="preserve"> which is threshold independent.</w:t>
       </w:r>
     </w:p>
     <w:p>
@@ -5555,7 +5916,7 @@
     </w:p>
     <w:tbl>
       <w:tblPr>
-        <w:tblStyle w:val="Tabellenraster"/>
+        <w:tblStyle w:val="TableGrid"/>
         <w:tblW w:w="5000" w:type="pct"/>
         <w:tblLook w:val="04A0" w:firstRow="1" w:lastRow="0" w:firstColumn="1" w:lastColumn="0" w:noHBand="0" w:noVBand="1"/>
       </w:tblPr>
@@ -5648,7 +6009,7 @@
                 <w:szCs w:val="24"/>
               </w:rPr>
             </w:pPr>
-            <w:commentRangeStart w:id="3"/>
+            <w:commentRangeStart w:id="2"/>
             <w:r>
               <w:rPr>
                 <w:rFonts w:ascii="Times New Roman" w:hAnsi="Times New Roman" w:cs="Times New Roman"/>
@@ -5657,12 +6018,12 @@
               </w:rPr>
               <w:t>Our results</w:t>
             </w:r>
-            <w:commentRangeEnd w:id="3"/>
-            <w:r>
-              <w:rPr>
-                <w:rStyle w:val="Kommentarzeichen"/>
-              </w:rPr>
-              <w:commentReference w:id="3"/>
+            <w:commentRangeEnd w:id="2"/>
+            <w:r>
+              <w:rPr>
+                <w:rStyle w:val="CommentReference"/>
+              </w:rPr>
+              <w:commentReference w:id="2"/>
             </w:r>
           </w:p>
         </w:tc>
@@ -5688,7 +6049,6 @@
                 <w:sz w:val="24"/>
                 <w:szCs w:val="24"/>
               </w:rPr>
-              <w:lastRenderedPageBreak/>
               <w:t>Decision trees</w:t>
             </w:r>
           </w:p>
@@ -5712,15 +6072,7 @@
                 <w:sz w:val="24"/>
                 <w:szCs w:val="24"/>
               </w:rPr>
-              <w:t>A</w:t>
-            </w:r>
-            <w:r>
-              <w:rPr>
-                <w:rFonts w:ascii="Times New Roman" w:hAnsi="Times New Roman" w:cs="Times New Roman"/>
-                <w:sz w:val="24"/>
-                <w:szCs w:val="24"/>
-              </w:rPr>
-              <w:t>ccuracy</w:t>
+              <w:t>Accuracy</w:t>
             </w:r>
           </w:p>
         </w:tc>
@@ -6878,28 +7230,12 @@
           <w:sz w:val="24"/>
           <w:szCs w:val="24"/>
         </w:rPr>
-        <w:t>Comparison of performance in the t</w:t>
-      </w:r>
-      <w:r>
-        <w:rPr>
-          <w:rFonts w:ascii="Times New Roman" w:hAnsi="Times New Roman" w:cs="Times New Roman"/>
-          <w:sz w:val="24"/>
-          <w:szCs w:val="24"/>
-        </w:rPr>
-        <w:t>est</w:t>
-      </w:r>
-      <w:r>
-        <w:rPr>
-          <w:rFonts w:ascii="Times New Roman" w:hAnsi="Times New Roman" w:cs="Times New Roman"/>
-          <w:sz w:val="24"/>
-          <w:szCs w:val="24"/>
-        </w:rPr>
-        <w:t xml:space="preserve"> data</w:t>
+        <w:t>Comparison of performance in the test data</w:t>
       </w:r>
     </w:p>
     <w:tbl>
       <w:tblPr>
-        <w:tblStyle w:val="Tabellenraster"/>
+        <w:tblStyle w:val="TableGrid"/>
         <w:tblW w:w="5000" w:type="pct"/>
         <w:tblLook w:val="04A0" w:firstRow="1" w:lastRow="0" w:firstColumn="1" w:lastColumn="0" w:noHBand="0" w:noVBand="1"/>
       </w:tblPr>
@@ -7870,15 +8206,7 @@
                 <w:sz w:val="24"/>
                 <w:szCs w:val="24"/>
               </w:rPr>
-              <w:t>0.</w:t>
-            </w:r>
-            <w:r>
-              <w:rPr>
-                <w:rFonts w:ascii="Times New Roman" w:hAnsi="Times New Roman" w:cs="Times New Roman"/>
-                <w:sz w:val="24"/>
-                <w:szCs w:val="24"/>
-              </w:rPr>
-              <w:t>198</w:t>
+              <w:t>0.198</w:t>
             </w:r>
           </w:p>
         </w:tc>
@@ -8465,7 +8793,7 @@
                 <w:szCs w:val="24"/>
               </w:rPr>
             </w:pPr>
-            <w:commentRangeStart w:id="4"/>
+            <w:commentRangeStart w:id="3"/>
             <w:r>
               <w:rPr>
                 <w:rFonts w:ascii="Times New Roman" w:hAnsi="Times New Roman" w:cs="Times New Roman"/>
@@ -8474,12 +8802,12 @@
               </w:rPr>
               <w:t>0.8928</w:t>
             </w:r>
-            <w:commentRangeEnd w:id="4"/>
-            <w:r>
-              <w:rPr>
-                <w:rStyle w:val="Kommentarzeichen"/>
-              </w:rPr>
-              <w:commentReference w:id="4"/>
+            <w:commentRangeEnd w:id="3"/>
+            <w:r>
+              <w:rPr>
+                <w:rStyle w:val="CommentReference"/>
+              </w:rPr>
+              <w:commentReference w:id="3"/>
             </w:r>
           </w:p>
         </w:tc>
@@ -8521,7 +8849,23 @@
           <w:sz w:val="24"/>
           <w:szCs w:val="24"/>
         </w:rPr>
-        <w:t>We use three more sophisticated methods of decision trees - Bagged Decision Trees, Random Forests, Gradient boosters - to improve prediction performance.</w:t>
+        <w:t>We use three more sophisticated methods of decision trees - Bagged Decision Trees, Random Forests, Gradient boost</w:t>
+      </w:r>
+      <w:r>
+        <w:rPr>
+          <w:rFonts w:ascii="Times New Roman" w:hAnsi="Times New Roman" w:cs="Times New Roman"/>
+          <w:sz w:val="24"/>
+          <w:szCs w:val="24"/>
+        </w:rPr>
+        <w:t>ing</w:t>
+      </w:r>
+      <w:r>
+        <w:rPr>
+          <w:rFonts w:ascii="Times New Roman" w:hAnsi="Times New Roman" w:cs="Times New Roman"/>
+          <w:sz w:val="24"/>
+          <w:szCs w:val="24"/>
+        </w:rPr>
+        <w:t xml:space="preserve"> - to improve prediction performance.</w:t>
       </w:r>
     </w:p>
     <w:p>
@@ -8539,7 +8883,7 @@
           <w:sz w:val="24"/>
           <w:szCs w:val="24"/>
         </w:rPr>
-        <w:t>Bagging is a version of bootstrap aggregation, whereby the</w:t>
+        <w:t>Bagging is a version of bootstrap aggregation, whereby the random samples with replacement are drawn from the data. From each sample a decision tree is constructed, and the final model is then the average of all the individual decision trees.</w:t>
       </w:r>
       <w:r>
         <w:rPr>
@@ -8549,55 +8893,7 @@
         </w:rPr>
         <w:t xml:space="preserve"> </w:t>
       </w:r>
-      <w:r>
-        <w:rPr>
-          <w:rFonts w:ascii="Times New Roman" w:hAnsi="Times New Roman" w:cs="Times New Roman"/>
-          <w:sz w:val="24"/>
-          <w:szCs w:val="24"/>
-        </w:rPr>
-        <w:t>random samples with</w:t>
-      </w:r>
-      <w:r>
-        <w:rPr>
-          <w:rFonts w:ascii="Times New Roman" w:hAnsi="Times New Roman" w:cs="Times New Roman"/>
-          <w:sz w:val="24"/>
-          <w:szCs w:val="24"/>
-        </w:rPr>
-        <w:t xml:space="preserve"> </w:t>
-      </w:r>
-      <w:r>
-        <w:rPr>
-          <w:rFonts w:ascii="Times New Roman" w:hAnsi="Times New Roman" w:cs="Times New Roman"/>
-          <w:sz w:val="24"/>
-          <w:szCs w:val="24"/>
-        </w:rPr>
-        <w:t xml:space="preserve">replacement are drawn from the data. From each sample a decision tree is </w:t>
-      </w:r>
-      <w:r>
-        <w:rPr>
-          <w:rFonts w:ascii="Times New Roman" w:hAnsi="Times New Roman" w:cs="Times New Roman"/>
-          <w:sz w:val="24"/>
-          <w:szCs w:val="24"/>
-        </w:rPr>
-        <w:t>constructed,</w:t>
-      </w:r>
-      <w:r>
-        <w:rPr>
-          <w:rFonts w:ascii="Times New Roman" w:hAnsi="Times New Roman" w:cs="Times New Roman"/>
-          <w:sz w:val="24"/>
-          <w:szCs w:val="24"/>
-        </w:rPr>
-        <w:t xml:space="preserve"> and the final model is then the average of all the individual decision trees.</w:t>
-      </w:r>
-      <w:r>
-        <w:rPr>
-          <w:rFonts w:ascii="Times New Roman" w:hAnsi="Times New Roman" w:cs="Times New Roman"/>
-          <w:sz w:val="24"/>
-          <w:szCs w:val="24"/>
-        </w:rPr>
-        <w:t xml:space="preserve"> </w:t>
-      </w:r>
-      <w:commentRangeStart w:id="5"/>
+      <w:commentRangeStart w:id="4"/>
       <w:r>
         <w:rPr>
           <w:rFonts w:ascii="Times New Roman" w:hAnsi="Times New Roman" w:cs="Times New Roman"/>
@@ -8606,12 +8902,12 @@
         </w:rPr>
         <w:t>We use 500 bootstrap samples in our specification.</w:t>
       </w:r>
-      <w:commentRangeEnd w:id="5"/>
-      <w:r>
-        <w:rPr>
-          <w:rStyle w:val="Kommentarzeichen"/>
-        </w:rPr>
-        <w:commentReference w:id="5"/>
+      <w:commentRangeEnd w:id="4"/>
+      <w:r>
+        <w:rPr>
+          <w:rStyle w:val="CommentReference"/>
+        </w:rPr>
+        <w:commentReference w:id="4"/>
       </w:r>
     </w:p>
     <w:p>
@@ -8623,53 +8919,55 @@
           <w:szCs w:val="24"/>
         </w:rPr>
       </w:pPr>
-      <w:commentRangeStart w:id="6"/>
-      <w:r>
-        <w:rPr>
-          <w:rFonts w:ascii="Times New Roman" w:hAnsi="Times New Roman" w:cs="Times New Roman"/>
-          <w:sz w:val="24"/>
-          <w:szCs w:val="24"/>
-        </w:rPr>
-        <w:t xml:space="preserve">The Random Forest Approach operates similarly to Bagged Decision Tress but in addition to </w:t>
-      </w:r>
-      <w:r>
-        <w:rPr>
-          <w:rFonts w:ascii="Times New Roman" w:hAnsi="Times New Roman" w:cs="Times New Roman"/>
-          <w:sz w:val="24"/>
-          <w:szCs w:val="24"/>
-        </w:rPr>
-        <w:t>bootstrapping</w:t>
-      </w:r>
-      <w:r>
-        <w:rPr>
-          <w:rFonts w:ascii="Times New Roman" w:hAnsi="Times New Roman" w:cs="Times New Roman"/>
-          <w:sz w:val="24"/>
-          <w:szCs w:val="24"/>
-        </w:rPr>
-        <w:t xml:space="preserve"> it seeks to uncorrelate the individual trees of each random sample. This is achieved by randomizing the set of explanatory variables that each tree can use. For each node of a growing tree, a random subset of m variables is drawn from the total of </w:t>
-      </w:r>
-      <w:r>
-        <w:rPr>
-          <w:rFonts w:ascii="Times New Roman" w:hAnsi="Times New Roman" w:cs="Times New Roman"/>
-          <w:sz w:val="24"/>
-          <w:szCs w:val="24"/>
-        </w:rPr>
-        <w:t>variables</w:t>
-      </w:r>
-      <w:r>
-        <w:rPr>
-          <w:rFonts w:ascii="Times New Roman" w:hAnsi="Times New Roman" w:cs="Times New Roman"/>
-          <w:sz w:val="24"/>
-          <w:szCs w:val="24"/>
-        </w:rPr>
-        <w:t xml:space="preserve"> p and the best variable and the best split from this subset m is selected</w:t>
-      </w:r>
-      <w:commentRangeEnd w:id="6"/>
-      <w:r>
-        <w:rPr>
-          <w:rStyle w:val="Kommentarzeichen"/>
-        </w:rPr>
-        <w:commentReference w:id="6"/>
+      <w:commentRangeStart w:id="5"/>
+      <w:r>
+        <w:rPr>
+          <w:rFonts w:ascii="Times New Roman" w:hAnsi="Times New Roman" w:cs="Times New Roman"/>
+          <w:sz w:val="24"/>
+          <w:szCs w:val="24"/>
+        </w:rPr>
+        <w:t>The Random Forest Approach operates similarly to Bagged Decision Tress but in addition to bootstrapping</w:t>
+      </w:r>
+      <w:r>
+        <w:rPr>
+          <w:rFonts w:ascii="Times New Roman" w:hAnsi="Times New Roman" w:cs="Times New Roman"/>
+          <w:sz w:val="24"/>
+          <w:szCs w:val="24"/>
+        </w:rPr>
+        <w:t>,</w:t>
+      </w:r>
+      <w:r>
+        <w:rPr>
+          <w:rFonts w:ascii="Times New Roman" w:hAnsi="Times New Roman" w:cs="Times New Roman"/>
+          <w:sz w:val="24"/>
+          <w:szCs w:val="24"/>
+        </w:rPr>
+        <w:t xml:space="preserve"> it seeks to </w:t>
+      </w:r>
+      <w:proofErr w:type="spellStart"/>
+      <w:r>
+        <w:rPr>
+          <w:rFonts w:ascii="Times New Roman" w:hAnsi="Times New Roman" w:cs="Times New Roman"/>
+          <w:sz w:val="24"/>
+          <w:szCs w:val="24"/>
+        </w:rPr>
+        <w:t>uncorrelate</w:t>
+      </w:r>
+      <w:proofErr w:type="spellEnd"/>
+      <w:r>
+        <w:rPr>
+          <w:rFonts w:ascii="Times New Roman" w:hAnsi="Times New Roman" w:cs="Times New Roman"/>
+          <w:sz w:val="24"/>
+          <w:szCs w:val="24"/>
+        </w:rPr>
+        <w:t xml:space="preserve"> the individual trees of each random sample. This is achieved by randomizing the set of explanatory variables that each tree can use. For each node of a growing tree, a random subset of m variables is drawn from the total of variables p and the best variable and the best split from this subset m is selected</w:t>
+      </w:r>
+      <w:commentRangeEnd w:id="5"/>
+      <w:r>
+        <w:rPr>
+          <w:rStyle w:val="CommentReference"/>
+        </w:rPr>
+        <w:commentReference w:id="5"/>
       </w:r>
       <w:r>
         <w:rPr>
@@ -8693,16 +8991,7 @@
           <w:sz w:val="24"/>
           <w:szCs w:val="24"/>
         </w:rPr>
-        <w:t xml:space="preserve">For our random forest we use the </w:t>
-      </w:r>
-      <w:r>
-        <w:rPr>
-          <w:rFonts w:ascii="Times New Roman" w:hAnsi="Times New Roman" w:cs="Times New Roman"/>
-          <w:sz w:val="24"/>
-          <w:szCs w:val="24"/>
-        </w:rPr>
-        <w:lastRenderedPageBreak/>
-        <w:t>standard specification of the Random Forest package, i.e. the minimum node size is 1, no maximum node size is defined, the number of trees is 500, m is the square root of p and we have no importance measurement. The reason we use the standard specifications is that our data set does not contain any unusual values or many meaningless explanatory variables and because there are no unambiguous rules for tuning the parameters of Random Forest.</w:t>
+        <w:t>For our random forest we use the standard specification of the Random Forest package, i.e. the minimum node size is 1, no maximum node size is defined, the number of trees is 500, m is the square root of p and we have no importance measurement. The reason we use the standard specifications is that our data set does not contain any unusual values or many meaningless explanatory variables and because there are no unambiguous rules for tuning the parameters of Random Forest.</w:t>
       </w:r>
     </w:p>
     <w:p>
@@ -8714,18 +9003,1525 @@
           <w:szCs w:val="24"/>
         </w:rPr>
       </w:pPr>
+      <w:r>
+        <w:rPr>
+          <w:rFonts w:ascii="Times New Roman" w:hAnsi="Times New Roman" w:cs="Times New Roman"/>
+          <w:sz w:val="24"/>
+          <w:szCs w:val="24"/>
+        </w:rPr>
+        <w:t xml:space="preserve">Gradient boosting algorithm with application to decision trees produces an ensemble of weak prediction models and converts it into a strong learner. </w:t>
+      </w:r>
+      <w:r>
+        <w:rPr>
+          <w:rFonts w:ascii="Times New Roman" w:hAnsi="Times New Roman" w:cs="Times New Roman"/>
+          <w:sz w:val="24"/>
+          <w:szCs w:val="24"/>
+        </w:rPr>
+        <w:t xml:space="preserve">In practice, each newly produced tree is fit on a modified sample from the original data set. Each observation is then given a specific weight based on the model’s ability to classify it. Observations that are difficult to classify are given higher weights. On the adjusted data, a second tree is grown and </w:t>
+      </w:r>
+      <w:r>
+        <w:rPr>
+          <w:rFonts w:ascii="Times New Roman" w:hAnsi="Times New Roman" w:cs="Times New Roman"/>
+          <w:sz w:val="24"/>
+          <w:szCs w:val="24"/>
+        </w:rPr>
+        <w:t>prediction error is calculated on the ens</w:t>
+      </w:r>
+      <w:r>
+        <w:rPr>
+          <w:rFonts w:ascii="Times New Roman" w:hAnsi="Times New Roman" w:cs="Times New Roman"/>
+          <w:sz w:val="24"/>
+          <w:szCs w:val="24"/>
+        </w:rPr>
+        <w:t>e</w:t>
+      </w:r>
+      <w:r>
+        <w:rPr>
+          <w:rFonts w:ascii="Times New Roman" w:hAnsi="Times New Roman" w:cs="Times New Roman"/>
+          <w:sz w:val="24"/>
+          <w:szCs w:val="24"/>
+        </w:rPr>
+        <w:t>mble</w:t>
+      </w:r>
+      <w:r>
+        <w:rPr>
+          <w:rFonts w:ascii="Times New Roman" w:hAnsi="Times New Roman" w:cs="Times New Roman"/>
+          <w:sz w:val="24"/>
+          <w:szCs w:val="24"/>
+        </w:rPr>
+        <w:t xml:space="preserve"> of the two trees. A third tree is grown on the newly created residuals and the process repeats. The goal is to improve step by step the prediction ability of the final model. Therefore, the final model is a weighted average of the previously grown trees. </w:t>
+      </w:r>
     </w:p>
     <w:p>
       <w:pPr>
-        <w:pStyle w:val="berschrift1"/>
-      </w:pPr>
-      <w:r>
-        <w:t>References</w:t>
+        <w:spacing w:after="0"/>
+        <w:jc w:val="both"/>
+        <w:rPr>
+          <w:rFonts w:ascii="Times New Roman" w:eastAsiaTheme="majorEastAsia" w:hAnsi="Times New Roman" w:cs="Times New Roman"/>
+          <w:color w:val="2F5496" w:themeColor="accent1" w:themeShade="BF"/>
+          <w:sz w:val="32"/>
+          <w:szCs w:val="32"/>
+        </w:rPr>
+      </w:pPr>
+      <w:r>
+        <w:rPr>
+          <w:rFonts w:ascii="Times New Roman" w:eastAsiaTheme="majorEastAsia" w:hAnsi="Times New Roman" w:cs="Times New Roman"/>
+          <w:color w:val="2F5496" w:themeColor="accent1" w:themeShade="BF"/>
+          <w:sz w:val="32"/>
+          <w:szCs w:val="32"/>
+        </w:rPr>
+        <w:t>Hyperparameter Tuning</w:t>
       </w:r>
     </w:p>
     <w:p>
-      <w:r>
-        <w:t>A. Khemphila and V. Boonjing, "Comparing performances of logistic regression, decision trees, and neural networks for classifying heart disease patients," 2010 International Conference on Computer Information Systems and Industrial Management Applications (CISIM), Krackow, 2010, pp. 193-198, doi: 10.1109/CISIM.2010.5643666</w:t>
+      <w:pPr>
+        <w:spacing w:after="0"/>
+        <w:jc w:val="both"/>
+        <w:rPr>
+          <w:rFonts w:ascii="Times New Roman" w:hAnsi="Times New Roman" w:cs="Times New Roman"/>
+          <w:sz w:val="24"/>
+          <w:szCs w:val="24"/>
+        </w:rPr>
+      </w:pPr>
+      <w:r>
+        <w:rPr>
+          <w:rFonts w:ascii="Times New Roman" w:hAnsi="Times New Roman" w:cs="Times New Roman"/>
+          <w:sz w:val="24"/>
+          <w:szCs w:val="24"/>
+        </w:rPr>
+        <w:t>To</w:t>
+      </w:r>
+      <w:r>
+        <w:rPr>
+          <w:rFonts w:ascii="Times New Roman" w:hAnsi="Times New Roman" w:cs="Times New Roman"/>
+          <w:sz w:val="24"/>
+          <w:szCs w:val="24"/>
+        </w:rPr>
+        <w:t xml:space="preserve"> further improve the predictive ability of the employed models, we have implemented a hyper parameter tuning algorithm for both </w:t>
+      </w:r>
+      <w:proofErr w:type="spellStart"/>
+      <w:r>
+        <w:rPr>
+          <w:rFonts w:ascii="Times New Roman" w:hAnsi="Times New Roman" w:cs="Times New Roman"/>
+          <w:sz w:val="24"/>
+          <w:szCs w:val="24"/>
+        </w:rPr>
+        <w:t>xgboost</w:t>
+      </w:r>
+      <w:proofErr w:type="spellEnd"/>
+      <w:r>
+        <w:rPr>
+          <w:rFonts w:ascii="Times New Roman" w:hAnsi="Times New Roman" w:cs="Times New Roman"/>
+          <w:sz w:val="24"/>
+          <w:szCs w:val="24"/>
+        </w:rPr>
+        <w:t xml:space="preserve"> and the artificial neural network. This way, we are able to optimize the parameters of the model while still maintaining the cross-validating function. For </w:t>
+      </w:r>
+      <w:proofErr w:type="spellStart"/>
+      <w:r>
+        <w:rPr>
+          <w:rFonts w:ascii="Times New Roman" w:hAnsi="Times New Roman" w:cs="Times New Roman"/>
+          <w:sz w:val="24"/>
+          <w:szCs w:val="24"/>
+        </w:rPr>
+        <w:t>xgboost</w:t>
+      </w:r>
+      <w:proofErr w:type="spellEnd"/>
+      <w:r>
+        <w:rPr>
+          <w:rFonts w:ascii="Times New Roman" w:hAnsi="Times New Roman" w:cs="Times New Roman"/>
+          <w:sz w:val="24"/>
+          <w:szCs w:val="24"/>
+        </w:rPr>
+        <w:t xml:space="preserve">, we focus on the maximum depth of the grown trees, weights of the observations, subsampling and gamma (minimum loss reduction) and eta (adjusts learning rate to prevent overfitting) parameters. </w:t>
+      </w:r>
+      <w:r>
+        <w:rPr>
+          <w:rFonts w:ascii="Times New Roman" w:hAnsi="Times New Roman" w:cs="Times New Roman"/>
+          <w:sz w:val="24"/>
+          <w:szCs w:val="24"/>
+        </w:rPr>
+        <w:t xml:space="preserve">Because of the sheer number of parameters, we do not perform a grid search but rather perform </w:t>
+      </w:r>
+      <w:r>
+        <w:rPr>
+          <w:rFonts w:ascii="Times New Roman" w:hAnsi="Times New Roman" w:cs="Times New Roman"/>
+          <w:sz w:val="24"/>
+          <w:szCs w:val="24"/>
+        </w:rPr>
+        <w:t>100 random combinations of the parameters</w:t>
+      </w:r>
+      <w:r>
+        <w:rPr>
+          <w:rFonts w:ascii="Times New Roman" w:hAnsi="Times New Roman" w:cs="Times New Roman"/>
+          <w:sz w:val="24"/>
+          <w:szCs w:val="24"/>
+        </w:rPr>
+        <w:t xml:space="preserve"> to identify the best combination. </w:t>
+      </w:r>
+      <w:r>
+        <w:rPr>
+          <w:rFonts w:ascii="Times New Roman" w:hAnsi="Times New Roman" w:cs="Times New Roman"/>
+          <w:sz w:val="24"/>
+          <w:szCs w:val="24"/>
+        </w:rPr>
+        <w:t xml:space="preserve">For the neural network, we select the node size and decay (regularization parameter to avoid overfitting) parameters. </w:t>
+      </w:r>
+    </w:p>
+    <w:tbl>
+      <w:tblPr>
+        <w:tblStyle w:val="TableGrid"/>
+        <w:tblW w:w="3968" w:type="pct"/>
+        <w:jc w:val="center"/>
+        <w:tblLook w:val="04A0" w:firstRow="1" w:lastRow="0" w:firstColumn="1" w:lastColumn="0" w:noHBand="0" w:noVBand="1"/>
+      </w:tblPr>
+      <w:tblGrid>
+        <w:gridCol w:w="2605"/>
+        <w:gridCol w:w="2927"/>
+        <w:gridCol w:w="1623"/>
+      </w:tblGrid>
+      <w:tr>
+        <w:trPr>
+          <w:trHeight w:val="274"/>
+          <w:jc w:val="center"/>
+        </w:trPr>
+        <w:tc>
+          <w:tcPr>
+            <w:tcW w:w="1820" w:type="pct"/>
+          </w:tcPr>
+          <w:p>
+            <w:pPr>
+              <w:jc w:val="both"/>
+              <w:rPr>
+                <w:rFonts w:ascii="Times New Roman" w:hAnsi="Times New Roman" w:cs="Times New Roman"/>
+                <w:sz w:val="24"/>
+                <w:szCs w:val="24"/>
+              </w:rPr>
+            </w:pPr>
+            <w:r>
+              <w:rPr>
+                <w:rFonts w:ascii="Times New Roman" w:hAnsi="Times New Roman" w:cs="Times New Roman"/>
+                <w:sz w:val="24"/>
+                <w:szCs w:val="24"/>
+              </w:rPr>
+              <w:lastRenderedPageBreak/>
+              <w:t>Method</w:t>
+            </w:r>
+          </w:p>
+        </w:tc>
+        <w:tc>
+          <w:tcPr>
+            <w:tcW w:w="2045" w:type="pct"/>
+          </w:tcPr>
+          <w:p>
+            <w:pPr>
+              <w:jc w:val="both"/>
+              <w:rPr>
+                <w:rFonts w:ascii="Times New Roman" w:hAnsi="Times New Roman" w:cs="Times New Roman"/>
+                <w:sz w:val="24"/>
+                <w:szCs w:val="24"/>
+              </w:rPr>
+            </w:pPr>
+            <w:r>
+              <w:rPr>
+                <w:rFonts w:ascii="Times New Roman" w:hAnsi="Times New Roman" w:cs="Times New Roman"/>
+                <w:sz w:val="24"/>
+                <w:szCs w:val="24"/>
+              </w:rPr>
+              <w:t>Performance measure</w:t>
+            </w:r>
+          </w:p>
+        </w:tc>
+        <w:tc>
+          <w:tcPr>
+            <w:tcW w:w="1134" w:type="pct"/>
+          </w:tcPr>
+          <w:p>
+            <w:pPr>
+              <w:jc w:val="both"/>
+              <w:rPr>
+                <w:rFonts w:ascii="Times New Roman" w:hAnsi="Times New Roman" w:cs="Times New Roman"/>
+                <w:sz w:val="24"/>
+                <w:szCs w:val="24"/>
+              </w:rPr>
+            </w:pPr>
+            <w:r>
+              <w:rPr>
+                <w:rFonts w:ascii="Times New Roman" w:hAnsi="Times New Roman" w:cs="Times New Roman"/>
+                <w:sz w:val="24"/>
+                <w:szCs w:val="24"/>
+              </w:rPr>
+              <w:t>Our results</w:t>
+            </w:r>
+          </w:p>
+        </w:tc>
+      </w:tr>
+      <w:tr>
+        <w:trPr>
+          <w:jc w:val="center"/>
+        </w:trPr>
+        <w:tc>
+          <w:tcPr>
+            <w:tcW w:w="1820" w:type="pct"/>
+            <w:vMerge w:val="restart"/>
+          </w:tcPr>
+          <w:p>
+            <w:pPr>
+              <w:jc w:val="both"/>
+              <w:rPr>
+                <w:rFonts w:ascii="Times New Roman" w:hAnsi="Times New Roman" w:cs="Times New Roman"/>
+                <w:sz w:val="24"/>
+                <w:szCs w:val="24"/>
+              </w:rPr>
+            </w:pPr>
+            <w:r>
+              <w:rPr>
+                <w:rFonts w:ascii="Times New Roman" w:hAnsi="Times New Roman" w:cs="Times New Roman"/>
+                <w:sz w:val="24"/>
+                <w:szCs w:val="24"/>
+              </w:rPr>
+              <w:t>Bagged Trees</w:t>
+            </w:r>
+          </w:p>
+        </w:tc>
+        <w:tc>
+          <w:tcPr>
+            <w:tcW w:w="2045" w:type="pct"/>
+          </w:tcPr>
+          <w:p>
+            <w:pPr>
+              <w:jc w:val="both"/>
+              <w:rPr>
+                <w:rFonts w:ascii="Times New Roman" w:hAnsi="Times New Roman" w:cs="Times New Roman"/>
+                <w:sz w:val="24"/>
+                <w:szCs w:val="24"/>
+              </w:rPr>
+            </w:pPr>
+            <w:r>
+              <w:rPr>
+                <w:rFonts w:ascii="Times New Roman" w:hAnsi="Times New Roman" w:cs="Times New Roman"/>
+                <w:sz w:val="24"/>
+                <w:szCs w:val="24"/>
+              </w:rPr>
+              <w:t>Accuracy</w:t>
+            </w:r>
+          </w:p>
+        </w:tc>
+        <w:tc>
+          <w:tcPr>
+            <w:tcW w:w="1134" w:type="pct"/>
+          </w:tcPr>
+          <w:p>
+            <w:pPr>
+              <w:jc w:val="both"/>
+              <w:rPr>
+                <w:rFonts w:ascii="Times New Roman" w:hAnsi="Times New Roman" w:cs="Times New Roman"/>
+                <w:sz w:val="24"/>
+                <w:szCs w:val="24"/>
+              </w:rPr>
+            </w:pPr>
+          </w:p>
+        </w:tc>
+      </w:tr>
+      <w:tr>
+        <w:trPr>
+          <w:jc w:val="center"/>
+        </w:trPr>
+        <w:tc>
+          <w:tcPr>
+            <w:tcW w:w="1820" w:type="pct"/>
+            <w:vMerge/>
+          </w:tcPr>
+          <w:p>
+            <w:pPr>
+              <w:jc w:val="both"/>
+              <w:rPr>
+                <w:rFonts w:ascii="Times New Roman" w:hAnsi="Times New Roman" w:cs="Times New Roman"/>
+                <w:sz w:val="24"/>
+                <w:szCs w:val="24"/>
+              </w:rPr>
+            </w:pPr>
+          </w:p>
+        </w:tc>
+        <w:tc>
+          <w:tcPr>
+            <w:tcW w:w="2045" w:type="pct"/>
+          </w:tcPr>
+          <w:p>
+            <w:pPr>
+              <w:jc w:val="both"/>
+              <w:rPr>
+                <w:rFonts w:ascii="Times New Roman" w:hAnsi="Times New Roman" w:cs="Times New Roman"/>
+                <w:sz w:val="24"/>
+                <w:szCs w:val="24"/>
+              </w:rPr>
+            </w:pPr>
+            <w:r>
+              <w:rPr>
+                <w:rFonts w:ascii="Times New Roman" w:hAnsi="Times New Roman" w:cs="Times New Roman"/>
+                <w:sz w:val="24"/>
+                <w:szCs w:val="24"/>
+              </w:rPr>
+              <w:t>Sensitivity</w:t>
+            </w:r>
+          </w:p>
+        </w:tc>
+        <w:tc>
+          <w:tcPr>
+            <w:tcW w:w="1134" w:type="pct"/>
+          </w:tcPr>
+          <w:p>
+            <w:pPr>
+              <w:jc w:val="both"/>
+              <w:rPr>
+                <w:rFonts w:ascii="Times New Roman" w:hAnsi="Times New Roman" w:cs="Times New Roman"/>
+                <w:sz w:val="24"/>
+                <w:szCs w:val="24"/>
+              </w:rPr>
+            </w:pPr>
+          </w:p>
+        </w:tc>
+      </w:tr>
+      <w:tr>
+        <w:trPr>
+          <w:jc w:val="center"/>
+        </w:trPr>
+        <w:tc>
+          <w:tcPr>
+            <w:tcW w:w="1820" w:type="pct"/>
+            <w:vMerge/>
+          </w:tcPr>
+          <w:p>
+            <w:pPr>
+              <w:jc w:val="both"/>
+              <w:rPr>
+                <w:rFonts w:ascii="Times New Roman" w:hAnsi="Times New Roman" w:cs="Times New Roman"/>
+                <w:sz w:val="24"/>
+                <w:szCs w:val="24"/>
+              </w:rPr>
+            </w:pPr>
+          </w:p>
+        </w:tc>
+        <w:tc>
+          <w:tcPr>
+            <w:tcW w:w="2045" w:type="pct"/>
+          </w:tcPr>
+          <w:p>
+            <w:pPr>
+              <w:jc w:val="both"/>
+              <w:rPr>
+                <w:rFonts w:ascii="Times New Roman" w:hAnsi="Times New Roman" w:cs="Times New Roman"/>
+                <w:sz w:val="24"/>
+                <w:szCs w:val="24"/>
+              </w:rPr>
+            </w:pPr>
+            <w:r>
+              <w:rPr>
+                <w:rFonts w:ascii="Times New Roman" w:hAnsi="Times New Roman" w:cs="Times New Roman"/>
+                <w:sz w:val="24"/>
+                <w:szCs w:val="24"/>
+              </w:rPr>
+              <w:t>Specificity</w:t>
+            </w:r>
+          </w:p>
+        </w:tc>
+        <w:tc>
+          <w:tcPr>
+            <w:tcW w:w="1134" w:type="pct"/>
+          </w:tcPr>
+          <w:p>
+            <w:pPr>
+              <w:jc w:val="both"/>
+              <w:rPr>
+                <w:rFonts w:ascii="Times New Roman" w:hAnsi="Times New Roman" w:cs="Times New Roman"/>
+                <w:sz w:val="24"/>
+                <w:szCs w:val="24"/>
+              </w:rPr>
+            </w:pPr>
+          </w:p>
+        </w:tc>
+      </w:tr>
+      <w:tr>
+        <w:trPr>
+          <w:jc w:val="center"/>
+        </w:trPr>
+        <w:tc>
+          <w:tcPr>
+            <w:tcW w:w="1820" w:type="pct"/>
+            <w:vMerge/>
+          </w:tcPr>
+          <w:p>
+            <w:pPr>
+              <w:jc w:val="both"/>
+              <w:rPr>
+                <w:rFonts w:ascii="Times New Roman" w:hAnsi="Times New Roman" w:cs="Times New Roman"/>
+                <w:sz w:val="24"/>
+                <w:szCs w:val="24"/>
+              </w:rPr>
+            </w:pPr>
+          </w:p>
+        </w:tc>
+        <w:tc>
+          <w:tcPr>
+            <w:tcW w:w="2045" w:type="pct"/>
+          </w:tcPr>
+          <w:p>
+            <w:pPr>
+              <w:jc w:val="both"/>
+              <w:rPr>
+                <w:rFonts w:ascii="Times New Roman" w:hAnsi="Times New Roman" w:cs="Times New Roman"/>
+                <w:sz w:val="24"/>
+                <w:szCs w:val="24"/>
+              </w:rPr>
+            </w:pPr>
+            <w:r>
+              <w:rPr>
+                <w:rFonts w:ascii="Times New Roman" w:hAnsi="Times New Roman" w:cs="Times New Roman"/>
+                <w:sz w:val="24"/>
+                <w:szCs w:val="24"/>
+              </w:rPr>
+              <w:t>Error rate</w:t>
+            </w:r>
+          </w:p>
+        </w:tc>
+        <w:tc>
+          <w:tcPr>
+            <w:tcW w:w="1134" w:type="pct"/>
+          </w:tcPr>
+          <w:p>
+            <w:pPr>
+              <w:jc w:val="both"/>
+              <w:rPr>
+                <w:rFonts w:ascii="Times New Roman" w:hAnsi="Times New Roman" w:cs="Times New Roman"/>
+                <w:sz w:val="24"/>
+                <w:szCs w:val="24"/>
+              </w:rPr>
+            </w:pPr>
+          </w:p>
+        </w:tc>
+      </w:tr>
+      <w:tr>
+        <w:trPr>
+          <w:jc w:val="center"/>
+        </w:trPr>
+        <w:tc>
+          <w:tcPr>
+            <w:tcW w:w="1820" w:type="pct"/>
+            <w:vMerge/>
+          </w:tcPr>
+          <w:p>
+            <w:pPr>
+              <w:jc w:val="both"/>
+              <w:rPr>
+                <w:rFonts w:ascii="Times New Roman" w:hAnsi="Times New Roman" w:cs="Times New Roman"/>
+                <w:sz w:val="24"/>
+                <w:szCs w:val="24"/>
+              </w:rPr>
+            </w:pPr>
+          </w:p>
+        </w:tc>
+        <w:tc>
+          <w:tcPr>
+            <w:tcW w:w="2045" w:type="pct"/>
+          </w:tcPr>
+          <w:p>
+            <w:pPr>
+              <w:jc w:val="both"/>
+              <w:rPr>
+                <w:rFonts w:ascii="Times New Roman" w:hAnsi="Times New Roman" w:cs="Times New Roman"/>
+                <w:sz w:val="24"/>
+                <w:szCs w:val="24"/>
+              </w:rPr>
+            </w:pPr>
+            <w:r>
+              <w:rPr>
+                <w:rFonts w:ascii="Times New Roman" w:hAnsi="Times New Roman" w:cs="Times New Roman"/>
+                <w:sz w:val="24"/>
+                <w:szCs w:val="24"/>
+              </w:rPr>
+              <w:t>Area under the Curve</w:t>
+            </w:r>
+          </w:p>
+        </w:tc>
+        <w:tc>
+          <w:tcPr>
+            <w:tcW w:w="1134" w:type="pct"/>
+          </w:tcPr>
+          <w:p>
+            <w:pPr>
+              <w:jc w:val="both"/>
+              <w:rPr>
+                <w:rFonts w:ascii="Times New Roman" w:hAnsi="Times New Roman" w:cs="Times New Roman"/>
+                <w:sz w:val="24"/>
+                <w:szCs w:val="24"/>
+              </w:rPr>
+            </w:pPr>
+          </w:p>
+        </w:tc>
+      </w:tr>
+      <w:tr>
+        <w:trPr>
+          <w:jc w:val="center"/>
+        </w:trPr>
+        <w:tc>
+          <w:tcPr>
+            <w:tcW w:w="1820" w:type="pct"/>
+            <w:vMerge w:val="restart"/>
+          </w:tcPr>
+          <w:p>
+            <w:pPr>
+              <w:jc w:val="both"/>
+              <w:rPr>
+                <w:rFonts w:ascii="Times New Roman" w:hAnsi="Times New Roman" w:cs="Times New Roman"/>
+                <w:sz w:val="24"/>
+                <w:szCs w:val="24"/>
+              </w:rPr>
+            </w:pPr>
+            <w:r>
+              <w:rPr>
+                <w:rFonts w:ascii="Times New Roman" w:hAnsi="Times New Roman" w:cs="Times New Roman"/>
+                <w:sz w:val="24"/>
+                <w:szCs w:val="24"/>
+              </w:rPr>
+              <w:t>Random Forests</w:t>
+            </w:r>
+          </w:p>
+        </w:tc>
+        <w:tc>
+          <w:tcPr>
+            <w:tcW w:w="2045" w:type="pct"/>
+          </w:tcPr>
+          <w:p>
+            <w:pPr>
+              <w:jc w:val="both"/>
+              <w:rPr>
+                <w:rFonts w:ascii="Times New Roman" w:hAnsi="Times New Roman" w:cs="Times New Roman"/>
+                <w:sz w:val="24"/>
+                <w:szCs w:val="24"/>
+              </w:rPr>
+            </w:pPr>
+            <w:r>
+              <w:rPr>
+                <w:rFonts w:ascii="Times New Roman" w:hAnsi="Times New Roman" w:cs="Times New Roman"/>
+                <w:sz w:val="24"/>
+                <w:szCs w:val="24"/>
+              </w:rPr>
+              <w:t>Accuracy</w:t>
+            </w:r>
+          </w:p>
+        </w:tc>
+        <w:tc>
+          <w:tcPr>
+            <w:tcW w:w="1134" w:type="pct"/>
+          </w:tcPr>
+          <w:p>
+            <w:pPr>
+              <w:jc w:val="both"/>
+              <w:rPr>
+                <w:rFonts w:ascii="Times New Roman" w:hAnsi="Times New Roman" w:cs="Times New Roman"/>
+                <w:sz w:val="24"/>
+                <w:szCs w:val="24"/>
+              </w:rPr>
+            </w:pPr>
+          </w:p>
+        </w:tc>
+      </w:tr>
+      <w:tr>
+        <w:trPr>
+          <w:jc w:val="center"/>
+        </w:trPr>
+        <w:tc>
+          <w:tcPr>
+            <w:tcW w:w="1820" w:type="pct"/>
+            <w:vMerge/>
+          </w:tcPr>
+          <w:p>
+            <w:pPr>
+              <w:jc w:val="both"/>
+              <w:rPr>
+                <w:rFonts w:ascii="Times New Roman" w:hAnsi="Times New Roman" w:cs="Times New Roman"/>
+                <w:sz w:val="24"/>
+                <w:szCs w:val="24"/>
+              </w:rPr>
+            </w:pPr>
+          </w:p>
+        </w:tc>
+        <w:tc>
+          <w:tcPr>
+            <w:tcW w:w="2045" w:type="pct"/>
+          </w:tcPr>
+          <w:p>
+            <w:pPr>
+              <w:jc w:val="both"/>
+              <w:rPr>
+                <w:rFonts w:ascii="Times New Roman" w:hAnsi="Times New Roman" w:cs="Times New Roman"/>
+                <w:sz w:val="24"/>
+                <w:szCs w:val="24"/>
+              </w:rPr>
+            </w:pPr>
+            <w:r>
+              <w:rPr>
+                <w:rFonts w:ascii="Times New Roman" w:hAnsi="Times New Roman" w:cs="Times New Roman"/>
+                <w:sz w:val="24"/>
+                <w:szCs w:val="24"/>
+              </w:rPr>
+              <w:t>Sensitivity</w:t>
+            </w:r>
+          </w:p>
+        </w:tc>
+        <w:tc>
+          <w:tcPr>
+            <w:tcW w:w="1134" w:type="pct"/>
+          </w:tcPr>
+          <w:p>
+            <w:pPr>
+              <w:jc w:val="both"/>
+              <w:rPr>
+                <w:rFonts w:ascii="Times New Roman" w:hAnsi="Times New Roman" w:cs="Times New Roman"/>
+                <w:sz w:val="24"/>
+                <w:szCs w:val="24"/>
+              </w:rPr>
+            </w:pPr>
+          </w:p>
+        </w:tc>
+      </w:tr>
+      <w:tr>
+        <w:trPr>
+          <w:jc w:val="center"/>
+        </w:trPr>
+        <w:tc>
+          <w:tcPr>
+            <w:tcW w:w="1820" w:type="pct"/>
+            <w:vMerge/>
+          </w:tcPr>
+          <w:p>
+            <w:pPr>
+              <w:jc w:val="both"/>
+              <w:rPr>
+                <w:rFonts w:ascii="Times New Roman" w:hAnsi="Times New Roman" w:cs="Times New Roman"/>
+                <w:sz w:val="24"/>
+                <w:szCs w:val="24"/>
+              </w:rPr>
+            </w:pPr>
+          </w:p>
+        </w:tc>
+        <w:tc>
+          <w:tcPr>
+            <w:tcW w:w="2045" w:type="pct"/>
+          </w:tcPr>
+          <w:p>
+            <w:pPr>
+              <w:jc w:val="both"/>
+              <w:rPr>
+                <w:rFonts w:ascii="Times New Roman" w:hAnsi="Times New Roman" w:cs="Times New Roman"/>
+                <w:sz w:val="24"/>
+                <w:szCs w:val="24"/>
+              </w:rPr>
+            </w:pPr>
+            <w:r>
+              <w:rPr>
+                <w:rFonts w:ascii="Times New Roman" w:hAnsi="Times New Roman" w:cs="Times New Roman"/>
+                <w:sz w:val="24"/>
+                <w:szCs w:val="24"/>
+              </w:rPr>
+              <w:t>Specificity</w:t>
+            </w:r>
+          </w:p>
+        </w:tc>
+        <w:tc>
+          <w:tcPr>
+            <w:tcW w:w="1134" w:type="pct"/>
+          </w:tcPr>
+          <w:p>
+            <w:pPr>
+              <w:jc w:val="both"/>
+              <w:rPr>
+                <w:rFonts w:ascii="Times New Roman" w:hAnsi="Times New Roman" w:cs="Times New Roman"/>
+                <w:sz w:val="24"/>
+                <w:szCs w:val="24"/>
+              </w:rPr>
+            </w:pPr>
+          </w:p>
+        </w:tc>
+      </w:tr>
+      <w:tr>
+        <w:trPr>
+          <w:jc w:val="center"/>
+        </w:trPr>
+        <w:tc>
+          <w:tcPr>
+            <w:tcW w:w="1820" w:type="pct"/>
+            <w:vMerge/>
+          </w:tcPr>
+          <w:p>
+            <w:pPr>
+              <w:jc w:val="both"/>
+              <w:rPr>
+                <w:rFonts w:ascii="Times New Roman" w:hAnsi="Times New Roman" w:cs="Times New Roman"/>
+                <w:sz w:val="24"/>
+                <w:szCs w:val="24"/>
+              </w:rPr>
+            </w:pPr>
+          </w:p>
+        </w:tc>
+        <w:tc>
+          <w:tcPr>
+            <w:tcW w:w="2045" w:type="pct"/>
+          </w:tcPr>
+          <w:p>
+            <w:pPr>
+              <w:jc w:val="both"/>
+              <w:rPr>
+                <w:rFonts w:ascii="Times New Roman" w:hAnsi="Times New Roman" w:cs="Times New Roman"/>
+                <w:sz w:val="24"/>
+                <w:szCs w:val="24"/>
+              </w:rPr>
+            </w:pPr>
+            <w:r>
+              <w:rPr>
+                <w:rFonts w:ascii="Times New Roman" w:hAnsi="Times New Roman" w:cs="Times New Roman"/>
+                <w:sz w:val="24"/>
+                <w:szCs w:val="24"/>
+              </w:rPr>
+              <w:t>Error rate</w:t>
+            </w:r>
+          </w:p>
+        </w:tc>
+        <w:tc>
+          <w:tcPr>
+            <w:tcW w:w="1134" w:type="pct"/>
+          </w:tcPr>
+          <w:p>
+            <w:pPr>
+              <w:jc w:val="both"/>
+              <w:rPr>
+                <w:rFonts w:ascii="Times New Roman" w:hAnsi="Times New Roman" w:cs="Times New Roman"/>
+                <w:sz w:val="24"/>
+                <w:szCs w:val="24"/>
+              </w:rPr>
+            </w:pPr>
+          </w:p>
+        </w:tc>
+      </w:tr>
+      <w:tr>
+        <w:trPr>
+          <w:jc w:val="center"/>
+        </w:trPr>
+        <w:tc>
+          <w:tcPr>
+            <w:tcW w:w="1820" w:type="pct"/>
+            <w:vMerge/>
+          </w:tcPr>
+          <w:p>
+            <w:pPr>
+              <w:jc w:val="both"/>
+              <w:rPr>
+                <w:rFonts w:ascii="Times New Roman" w:hAnsi="Times New Roman" w:cs="Times New Roman"/>
+                <w:sz w:val="24"/>
+                <w:szCs w:val="24"/>
+              </w:rPr>
+            </w:pPr>
+          </w:p>
+        </w:tc>
+        <w:tc>
+          <w:tcPr>
+            <w:tcW w:w="2045" w:type="pct"/>
+          </w:tcPr>
+          <w:p>
+            <w:pPr>
+              <w:jc w:val="both"/>
+              <w:rPr>
+                <w:rFonts w:ascii="Times New Roman" w:hAnsi="Times New Roman" w:cs="Times New Roman"/>
+                <w:sz w:val="24"/>
+                <w:szCs w:val="24"/>
+              </w:rPr>
+            </w:pPr>
+            <w:r>
+              <w:rPr>
+                <w:rFonts w:ascii="Times New Roman" w:hAnsi="Times New Roman" w:cs="Times New Roman"/>
+                <w:sz w:val="24"/>
+                <w:szCs w:val="24"/>
+              </w:rPr>
+              <w:t>Area under the Curve</w:t>
+            </w:r>
+          </w:p>
+        </w:tc>
+        <w:tc>
+          <w:tcPr>
+            <w:tcW w:w="1134" w:type="pct"/>
+          </w:tcPr>
+          <w:p>
+            <w:pPr>
+              <w:jc w:val="both"/>
+              <w:rPr>
+                <w:rFonts w:ascii="Times New Roman" w:hAnsi="Times New Roman" w:cs="Times New Roman"/>
+                <w:sz w:val="24"/>
+                <w:szCs w:val="24"/>
+              </w:rPr>
+            </w:pPr>
+          </w:p>
+        </w:tc>
+      </w:tr>
+      <w:tr>
+        <w:trPr>
+          <w:jc w:val="center"/>
+        </w:trPr>
+        <w:tc>
+          <w:tcPr>
+            <w:tcW w:w="1820" w:type="pct"/>
+            <w:vMerge w:val="restart"/>
+          </w:tcPr>
+          <w:p>
+            <w:pPr>
+              <w:jc w:val="both"/>
+              <w:rPr>
+                <w:rFonts w:ascii="Times New Roman" w:hAnsi="Times New Roman" w:cs="Times New Roman"/>
+                <w:sz w:val="24"/>
+                <w:szCs w:val="24"/>
+              </w:rPr>
+            </w:pPr>
+            <w:r>
+              <w:rPr>
+                <w:rFonts w:ascii="Times New Roman" w:hAnsi="Times New Roman" w:cs="Times New Roman"/>
+                <w:sz w:val="24"/>
+                <w:szCs w:val="24"/>
+              </w:rPr>
+              <w:t>XGBOOST (tuned)</w:t>
+            </w:r>
+          </w:p>
+        </w:tc>
+        <w:tc>
+          <w:tcPr>
+            <w:tcW w:w="2045" w:type="pct"/>
+          </w:tcPr>
+          <w:p>
+            <w:pPr>
+              <w:jc w:val="both"/>
+              <w:rPr>
+                <w:rFonts w:ascii="Times New Roman" w:hAnsi="Times New Roman" w:cs="Times New Roman"/>
+                <w:sz w:val="24"/>
+                <w:szCs w:val="24"/>
+              </w:rPr>
+            </w:pPr>
+            <w:r>
+              <w:rPr>
+                <w:rFonts w:ascii="Times New Roman" w:hAnsi="Times New Roman" w:cs="Times New Roman"/>
+                <w:sz w:val="24"/>
+                <w:szCs w:val="24"/>
+              </w:rPr>
+              <w:t>Accuracy</w:t>
+            </w:r>
+          </w:p>
+        </w:tc>
+        <w:tc>
+          <w:tcPr>
+            <w:tcW w:w="1134" w:type="pct"/>
+          </w:tcPr>
+          <w:p>
+            <w:pPr>
+              <w:jc w:val="both"/>
+              <w:rPr>
+                <w:rFonts w:ascii="Times New Roman" w:hAnsi="Times New Roman" w:cs="Times New Roman"/>
+                <w:sz w:val="24"/>
+                <w:szCs w:val="24"/>
+              </w:rPr>
+            </w:pPr>
+          </w:p>
+        </w:tc>
+      </w:tr>
+      <w:tr>
+        <w:trPr>
+          <w:jc w:val="center"/>
+        </w:trPr>
+        <w:tc>
+          <w:tcPr>
+            <w:tcW w:w="1820" w:type="pct"/>
+            <w:vMerge/>
+          </w:tcPr>
+          <w:p>
+            <w:pPr>
+              <w:jc w:val="both"/>
+              <w:rPr>
+                <w:rFonts w:ascii="Times New Roman" w:hAnsi="Times New Roman" w:cs="Times New Roman"/>
+                <w:sz w:val="24"/>
+                <w:szCs w:val="24"/>
+              </w:rPr>
+            </w:pPr>
+          </w:p>
+        </w:tc>
+        <w:tc>
+          <w:tcPr>
+            <w:tcW w:w="2045" w:type="pct"/>
+          </w:tcPr>
+          <w:p>
+            <w:pPr>
+              <w:jc w:val="both"/>
+              <w:rPr>
+                <w:rFonts w:ascii="Times New Roman" w:hAnsi="Times New Roman" w:cs="Times New Roman"/>
+                <w:sz w:val="24"/>
+                <w:szCs w:val="24"/>
+              </w:rPr>
+            </w:pPr>
+            <w:r>
+              <w:rPr>
+                <w:rFonts w:ascii="Times New Roman" w:hAnsi="Times New Roman" w:cs="Times New Roman"/>
+                <w:sz w:val="24"/>
+                <w:szCs w:val="24"/>
+              </w:rPr>
+              <w:t>Sensitivity</w:t>
+            </w:r>
+          </w:p>
+        </w:tc>
+        <w:tc>
+          <w:tcPr>
+            <w:tcW w:w="1134" w:type="pct"/>
+          </w:tcPr>
+          <w:p>
+            <w:pPr>
+              <w:jc w:val="both"/>
+              <w:rPr>
+                <w:rFonts w:ascii="Times New Roman" w:hAnsi="Times New Roman" w:cs="Times New Roman"/>
+                <w:sz w:val="24"/>
+                <w:szCs w:val="24"/>
+              </w:rPr>
+            </w:pPr>
+          </w:p>
+        </w:tc>
+      </w:tr>
+      <w:tr>
+        <w:trPr>
+          <w:jc w:val="center"/>
+        </w:trPr>
+        <w:tc>
+          <w:tcPr>
+            <w:tcW w:w="1820" w:type="pct"/>
+            <w:vMerge/>
+          </w:tcPr>
+          <w:p>
+            <w:pPr>
+              <w:jc w:val="both"/>
+              <w:rPr>
+                <w:rFonts w:ascii="Times New Roman" w:hAnsi="Times New Roman" w:cs="Times New Roman"/>
+                <w:sz w:val="24"/>
+                <w:szCs w:val="24"/>
+              </w:rPr>
+            </w:pPr>
+          </w:p>
+        </w:tc>
+        <w:tc>
+          <w:tcPr>
+            <w:tcW w:w="2045" w:type="pct"/>
+          </w:tcPr>
+          <w:p>
+            <w:pPr>
+              <w:jc w:val="both"/>
+              <w:rPr>
+                <w:rFonts w:ascii="Times New Roman" w:hAnsi="Times New Roman" w:cs="Times New Roman"/>
+                <w:sz w:val="24"/>
+                <w:szCs w:val="24"/>
+              </w:rPr>
+            </w:pPr>
+            <w:r>
+              <w:rPr>
+                <w:rFonts w:ascii="Times New Roman" w:hAnsi="Times New Roman" w:cs="Times New Roman"/>
+                <w:sz w:val="24"/>
+                <w:szCs w:val="24"/>
+              </w:rPr>
+              <w:t>Specificity</w:t>
+            </w:r>
+          </w:p>
+        </w:tc>
+        <w:tc>
+          <w:tcPr>
+            <w:tcW w:w="1134" w:type="pct"/>
+          </w:tcPr>
+          <w:p>
+            <w:pPr>
+              <w:jc w:val="both"/>
+              <w:rPr>
+                <w:rFonts w:ascii="Times New Roman" w:hAnsi="Times New Roman" w:cs="Times New Roman"/>
+                <w:sz w:val="24"/>
+                <w:szCs w:val="24"/>
+              </w:rPr>
+            </w:pPr>
+          </w:p>
+        </w:tc>
+      </w:tr>
+      <w:tr>
+        <w:trPr>
+          <w:jc w:val="center"/>
+        </w:trPr>
+        <w:tc>
+          <w:tcPr>
+            <w:tcW w:w="1820" w:type="pct"/>
+            <w:vMerge/>
+          </w:tcPr>
+          <w:p>
+            <w:pPr>
+              <w:jc w:val="both"/>
+              <w:rPr>
+                <w:rFonts w:ascii="Times New Roman" w:hAnsi="Times New Roman" w:cs="Times New Roman"/>
+                <w:sz w:val="24"/>
+                <w:szCs w:val="24"/>
+              </w:rPr>
+            </w:pPr>
+          </w:p>
+        </w:tc>
+        <w:tc>
+          <w:tcPr>
+            <w:tcW w:w="2045" w:type="pct"/>
+          </w:tcPr>
+          <w:p>
+            <w:pPr>
+              <w:jc w:val="both"/>
+              <w:rPr>
+                <w:rFonts w:ascii="Times New Roman" w:hAnsi="Times New Roman" w:cs="Times New Roman"/>
+                <w:sz w:val="24"/>
+                <w:szCs w:val="24"/>
+              </w:rPr>
+            </w:pPr>
+            <w:r>
+              <w:rPr>
+                <w:rFonts w:ascii="Times New Roman" w:hAnsi="Times New Roman" w:cs="Times New Roman"/>
+                <w:sz w:val="24"/>
+                <w:szCs w:val="24"/>
+              </w:rPr>
+              <w:t>Error rate</w:t>
+            </w:r>
+          </w:p>
+        </w:tc>
+        <w:tc>
+          <w:tcPr>
+            <w:tcW w:w="1134" w:type="pct"/>
+          </w:tcPr>
+          <w:p>
+            <w:pPr>
+              <w:jc w:val="both"/>
+              <w:rPr>
+                <w:rFonts w:ascii="Times New Roman" w:hAnsi="Times New Roman" w:cs="Times New Roman"/>
+                <w:sz w:val="24"/>
+                <w:szCs w:val="24"/>
+              </w:rPr>
+            </w:pPr>
+          </w:p>
+        </w:tc>
+      </w:tr>
+      <w:tr>
+        <w:trPr>
+          <w:jc w:val="center"/>
+        </w:trPr>
+        <w:tc>
+          <w:tcPr>
+            <w:tcW w:w="1820" w:type="pct"/>
+            <w:vMerge/>
+          </w:tcPr>
+          <w:p>
+            <w:pPr>
+              <w:jc w:val="both"/>
+              <w:rPr>
+                <w:rFonts w:ascii="Times New Roman" w:hAnsi="Times New Roman" w:cs="Times New Roman"/>
+                <w:sz w:val="24"/>
+                <w:szCs w:val="24"/>
+              </w:rPr>
+            </w:pPr>
+          </w:p>
+        </w:tc>
+        <w:tc>
+          <w:tcPr>
+            <w:tcW w:w="2045" w:type="pct"/>
+          </w:tcPr>
+          <w:p>
+            <w:pPr>
+              <w:jc w:val="both"/>
+              <w:rPr>
+                <w:rFonts w:ascii="Times New Roman" w:hAnsi="Times New Roman" w:cs="Times New Roman"/>
+                <w:sz w:val="24"/>
+                <w:szCs w:val="24"/>
+              </w:rPr>
+            </w:pPr>
+            <w:r>
+              <w:rPr>
+                <w:rFonts w:ascii="Times New Roman" w:hAnsi="Times New Roman" w:cs="Times New Roman"/>
+                <w:sz w:val="24"/>
+                <w:szCs w:val="24"/>
+              </w:rPr>
+              <w:t>Area under the Curve</w:t>
+            </w:r>
+          </w:p>
+        </w:tc>
+        <w:tc>
+          <w:tcPr>
+            <w:tcW w:w="1134" w:type="pct"/>
+          </w:tcPr>
+          <w:p>
+            <w:pPr>
+              <w:jc w:val="both"/>
+              <w:rPr>
+                <w:rFonts w:ascii="Times New Roman" w:hAnsi="Times New Roman" w:cs="Times New Roman"/>
+                <w:sz w:val="24"/>
+                <w:szCs w:val="24"/>
+              </w:rPr>
+            </w:pPr>
+          </w:p>
+        </w:tc>
+      </w:tr>
+      <w:tr>
+        <w:trPr>
+          <w:jc w:val="center"/>
+        </w:trPr>
+        <w:tc>
+          <w:tcPr>
+            <w:tcW w:w="1820" w:type="pct"/>
+            <w:vMerge w:val="restart"/>
+          </w:tcPr>
+          <w:p>
+            <w:pPr>
+              <w:jc w:val="both"/>
+              <w:rPr>
+                <w:rFonts w:ascii="Times New Roman" w:hAnsi="Times New Roman" w:cs="Times New Roman"/>
+                <w:sz w:val="24"/>
+                <w:szCs w:val="24"/>
+              </w:rPr>
+            </w:pPr>
+            <w:r>
+              <w:rPr>
+                <w:rFonts w:ascii="Times New Roman" w:hAnsi="Times New Roman" w:cs="Times New Roman"/>
+                <w:sz w:val="24"/>
+                <w:szCs w:val="24"/>
+              </w:rPr>
+              <w:t>Neural Network (tuned)</w:t>
+            </w:r>
+          </w:p>
+        </w:tc>
+        <w:tc>
+          <w:tcPr>
+            <w:tcW w:w="2045" w:type="pct"/>
+          </w:tcPr>
+          <w:p>
+            <w:pPr>
+              <w:jc w:val="both"/>
+              <w:rPr>
+                <w:rFonts w:ascii="Times New Roman" w:hAnsi="Times New Roman" w:cs="Times New Roman"/>
+                <w:sz w:val="24"/>
+                <w:szCs w:val="24"/>
+              </w:rPr>
+            </w:pPr>
+            <w:r>
+              <w:rPr>
+                <w:rFonts w:ascii="Times New Roman" w:hAnsi="Times New Roman" w:cs="Times New Roman"/>
+                <w:sz w:val="24"/>
+                <w:szCs w:val="24"/>
+              </w:rPr>
+              <w:t>Accuracy</w:t>
+            </w:r>
+          </w:p>
+        </w:tc>
+        <w:tc>
+          <w:tcPr>
+            <w:tcW w:w="1134" w:type="pct"/>
+          </w:tcPr>
+          <w:p>
+            <w:pPr>
+              <w:jc w:val="both"/>
+              <w:rPr>
+                <w:rFonts w:ascii="Times New Roman" w:hAnsi="Times New Roman" w:cs="Times New Roman"/>
+                <w:sz w:val="24"/>
+                <w:szCs w:val="24"/>
+              </w:rPr>
+            </w:pPr>
+          </w:p>
+        </w:tc>
+      </w:tr>
+      <w:tr>
+        <w:trPr>
+          <w:jc w:val="center"/>
+        </w:trPr>
+        <w:tc>
+          <w:tcPr>
+            <w:tcW w:w="1820" w:type="pct"/>
+            <w:vMerge/>
+          </w:tcPr>
+          <w:p>
+            <w:pPr>
+              <w:jc w:val="both"/>
+              <w:rPr>
+                <w:rFonts w:ascii="Times New Roman" w:hAnsi="Times New Roman" w:cs="Times New Roman"/>
+                <w:sz w:val="24"/>
+                <w:szCs w:val="24"/>
+              </w:rPr>
+            </w:pPr>
+          </w:p>
+        </w:tc>
+        <w:tc>
+          <w:tcPr>
+            <w:tcW w:w="2045" w:type="pct"/>
+          </w:tcPr>
+          <w:p>
+            <w:pPr>
+              <w:jc w:val="both"/>
+              <w:rPr>
+                <w:rFonts w:ascii="Times New Roman" w:hAnsi="Times New Roman" w:cs="Times New Roman"/>
+                <w:sz w:val="24"/>
+                <w:szCs w:val="24"/>
+              </w:rPr>
+            </w:pPr>
+            <w:r>
+              <w:rPr>
+                <w:rFonts w:ascii="Times New Roman" w:hAnsi="Times New Roman" w:cs="Times New Roman"/>
+                <w:sz w:val="24"/>
+                <w:szCs w:val="24"/>
+              </w:rPr>
+              <w:t>Sensitivity</w:t>
+            </w:r>
+          </w:p>
+        </w:tc>
+        <w:tc>
+          <w:tcPr>
+            <w:tcW w:w="1134" w:type="pct"/>
+          </w:tcPr>
+          <w:p>
+            <w:pPr>
+              <w:jc w:val="both"/>
+              <w:rPr>
+                <w:rFonts w:ascii="Times New Roman" w:hAnsi="Times New Roman" w:cs="Times New Roman"/>
+                <w:sz w:val="24"/>
+                <w:szCs w:val="24"/>
+              </w:rPr>
+            </w:pPr>
+          </w:p>
+        </w:tc>
+      </w:tr>
+      <w:tr>
+        <w:trPr>
+          <w:jc w:val="center"/>
+        </w:trPr>
+        <w:tc>
+          <w:tcPr>
+            <w:tcW w:w="1820" w:type="pct"/>
+            <w:vMerge/>
+          </w:tcPr>
+          <w:p>
+            <w:pPr>
+              <w:jc w:val="both"/>
+              <w:rPr>
+                <w:rFonts w:ascii="Times New Roman" w:hAnsi="Times New Roman" w:cs="Times New Roman"/>
+                <w:sz w:val="24"/>
+                <w:szCs w:val="24"/>
+              </w:rPr>
+            </w:pPr>
+          </w:p>
+        </w:tc>
+        <w:tc>
+          <w:tcPr>
+            <w:tcW w:w="2045" w:type="pct"/>
+          </w:tcPr>
+          <w:p>
+            <w:pPr>
+              <w:jc w:val="both"/>
+              <w:rPr>
+                <w:rFonts w:ascii="Times New Roman" w:hAnsi="Times New Roman" w:cs="Times New Roman"/>
+                <w:sz w:val="24"/>
+                <w:szCs w:val="24"/>
+              </w:rPr>
+            </w:pPr>
+            <w:r>
+              <w:rPr>
+                <w:rFonts w:ascii="Times New Roman" w:hAnsi="Times New Roman" w:cs="Times New Roman"/>
+                <w:sz w:val="24"/>
+                <w:szCs w:val="24"/>
+              </w:rPr>
+              <w:t>Specificity</w:t>
+            </w:r>
+          </w:p>
+        </w:tc>
+        <w:tc>
+          <w:tcPr>
+            <w:tcW w:w="1134" w:type="pct"/>
+          </w:tcPr>
+          <w:p>
+            <w:pPr>
+              <w:jc w:val="both"/>
+              <w:rPr>
+                <w:rFonts w:ascii="Times New Roman" w:hAnsi="Times New Roman" w:cs="Times New Roman"/>
+                <w:sz w:val="24"/>
+                <w:szCs w:val="24"/>
+              </w:rPr>
+            </w:pPr>
+          </w:p>
+        </w:tc>
+      </w:tr>
+      <w:tr>
+        <w:trPr>
+          <w:jc w:val="center"/>
+        </w:trPr>
+        <w:tc>
+          <w:tcPr>
+            <w:tcW w:w="1820" w:type="pct"/>
+            <w:vMerge/>
+          </w:tcPr>
+          <w:p>
+            <w:pPr>
+              <w:jc w:val="both"/>
+              <w:rPr>
+                <w:rFonts w:ascii="Times New Roman" w:hAnsi="Times New Roman" w:cs="Times New Roman"/>
+                <w:sz w:val="24"/>
+                <w:szCs w:val="24"/>
+              </w:rPr>
+            </w:pPr>
+          </w:p>
+        </w:tc>
+        <w:tc>
+          <w:tcPr>
+            <w:tcW w:w="2045" w:type="pct"/>
+          </w:tcPr>
+          <w:p>
+            <w:pPr>
+              <w:jc w:val="both"/>
+              <w:rPr>
+                <w:rFonts w:ascii="Times New Roman" w:hAnsi="Times New Roman" w:cs="Times New Roman"/>
+                <w:sz w:val="24"/>
+                <w:szCs w:val="24"/>
+              </w:rPr>
+            </w:pPr>
+            <w:r>
+              <w:rPr>
+                <w:rFonts w:ascii="Times New Roman" w:hAnsi="Times New Roman" w:cs="Times New Roman"/>
+                <w:sz w:val="24"/>
+                <w:szCs w:val="24"/>
+              </w:rPr>
+              <w:t>Error rate</w:t>
+            </w:r>
+          </w:p>
+        </w:tc>
+        <w:tc>
+          <w:tcPr>
+            <w:tcW w:w="1134" w:type="pct"/>
+          </w:tcPr>
+          <w:p>
+            <w:pPr>
+              <w:jc w:val="both"/>
+              <w:rPr>
+                <w:rFonts w:ascii="Times New Roman" w:hAnsi="Times New Roman" w:cs="Times New Roman"/>
+                <w:sz w:val="24"/>
+                <w:szCs w:val="24"/>
+              </w:rPr>
+            </w:pPr>
+          </w:p>
+        </w:tc>
+      </w:tr>
+      <w:tr>
+        <w:trPr>
+          <w:jc w:val="center"/>
+        </w:trPr>
+        <w:tc>
+          <w:tcPr>
+            <w:tcW w:w="1820" w:type="pct"/>
+            <w:vMerge/>
+          </w:tcPr>
+          <w:p>
+            <w:pPr>
+              <w:jc w:val="both"/>
+              <w:rPr>
+                <w:rFonts w:ascii="Times New Roman" w:hAnsi="Times New Roman" w:cs="Times New Roman"/>
+                <w:sz w:val="24"/>
+                <w:szCs w:val="24"/>
+              </w:rPr>
+            </w:pPr>
+          </w:p>
+        </w:tc>
+        <w:tc>
+          <w:tcPr>
+            <w:tcW w:w="2045" w:type="pct"/>
+          </w:tcPr>
+          <w:p>
+            <w:pPr>
+              <w:jc w:val="both"/>
+              <w:rPr>
+                <w:rFonts w:ascii="Times New Roman" w:hAnsi="Times New Roman" w:cs="Times New Roman"/>
+                <w:sz w:val="24"/>
+                <w:szCs w:val="24"/>
+              </w:rPr>
+            </w:pPr>
+            <w:r>
+              <w:rPr>
+                <w:rFonts w:ascii="Times New Roman" w:hAnsi="Times New Roman" w:cs="Times New Roman"/>
+                <w:sz w:val="24"/>
+                <w:szCs w:val="24"/>
+              </w:rPr>
+              <w:t>Area under the Curve</w:t>
+            </w:r>
+          </w:p>
+        </w:tc>
+        <w:tc>
+          <w:tcPr>
+            <w:tcW w:w="1134" w:type="pct"/>
+          </w:tcPr>
+          <w:p>
+            <w:pPr>
+              <w:jc w:val="both"/>
+              <w:rPr>
+                <w:rFonts w:ascii="Times New Roman" w:hAnsi="Times New Roman" w:cs="Times New Roman"/>
+                <w:sz w:val="24"/>
+                <w:szCs w:val="24"/>
+              </w:rPr>
+            </w:pPr>
+          </w:p>
+        </w:tc>
+      </w:tr>
+    </w:tbl>
+    <w:p>
+      <w:pPr>
+        <w:jc w:val="both"/>
+        <w:rPr>
+          <w:rFonts w:ascii="Times New Roman" w:hAnsi="Times New Roman" w:cs="Times New Roman"/>
+          <w:sz w:val="24"/>
+          <w:szCs w:val="24"/>
+        </w:rPr>
+      </w:pPr>
+    </w:p>
+    <w:p>
+      <w:pPr>
+        <w:pStyle w:val="Heading1"/>
+      </w:pPr>
+      <w:r>
+        <w:t>References</w:t>
+      </w:r>
+    </w:p>
+    <w:p>
+      <w:r>
+        <w:t xml:space="preserve">A. </w:t>
+      </w:r>
+      <w:proofErr w:type="spellStart"/>
+      <w:r>
+        <w:t>Khemphila</w:t>
+      </w:r>
+      <w:proofErr w:type="spellEnd"/>
+      <w:r>
+        <w:t xml:space="preserve"> and V. </w:t>
+      </w:r>
+      <w:proofErr w:type="spellStart"/>
+      <w:r>
+        <w:t>Boonjing</w:t>
+      </w:r>
+      <w:proofErr w:type="spellEnd"/>
+      <w:r>
+        <w:t xml:space="preserve">, "Comparing performances of logistic regression, decision trees, and neural networks for classifying heart disease patients," 2010 International Conference on Computer Information Systems and Industrial Management Applications (CISIM), </w:t>
+      </w:r>
+      <w:proofErr w:type="spellStart"/>
+      <w:r>
+        <w:t>Krackow</w:t>
+      </w:r>
+      <w:proofErr w:type="spellEnd"/>
+      <w:r>
+        <w:t xml:space="preserve">, 2010, pp. 193-198, </w:t>
+      </w:r>
+      <w:proofErr w:type="spellStart"/>
+      <w:r>
+        <w:t>doi</w:t>
+      </w:r>
+      <w:proofErr w:type="spellEnd"/>
+      <w:r>
+        <w:t>: 10.1109/CISIM.2010.5643666</w:t>
       </w:r>
     </w:p>
     <w:sectPr>
@@ -8747,73 +10543,79 @@
 </file>
 
 <file path=word/comments.xml><?xml version="1.0" encoding="utf-8"?>
-<w:comments xmlns:wpc="http://schemas.microsoft.com/office/word/2010/wordprocessingCanvas" xmlns:cx="http://schemas.microsoft.com/office/drawing/2014/chartex" xmlns:cx1="http://schemas.microsoft.com/office/drawing/2015/9/8/chartex" xmlns:cx2="http://schemas.microsoft.com/office/drawing/2015/10/21/chartex" xmlns:cx3="http://schemas.microsoft.com/office/drawing/2016/5/9/chartex" xmlns:cx4="http://schemas.microsoft.com/office/drawing/2016/5/10/chartex" xmlns:cx5="http://schemas.microsoft.com/office/drawing/2016/5/11/chartex" xmlns:cx6="http://schemas.microsoft.com/office/drawing/2016/5/12/chartex" xmlns:cx7="http://schemas.microsoft.com/office/drawing/2016/5/13/chartex" xmlns:cx8="http://schemas.microsoft.com/office/drawing/2016/5/14/chartex" xmlns:mc="http://schemas.openxmlformats.org/markup-compatibility/2006" xmlns:aink="http://schemas.microsoft.com/office/drawing/2016/ink" xmlns:am3d="http://schemas.microsoft.com/office/drawing/2017/model3d" xmlns:o="urn:schemas-microsoft-com:office:office" xmlns:r="http://schemas.openxmlformats.org/officeDocument/2006/relationships" xmlns:m="http://schemas.openxmlformats.org/officeDocument/2006/math" xmlns:v="urn:schemas-microsoft-com:vml" xmlns:wp14="http://schemas.microsoft.com/office/word/2010/wordprocessingDrawing" xmlns:wp="http://schemas.openxmlformats.org/drawingml/2006/wordprocessingDrawing" xmlns:w10="urn:schemas-microsoft-com:office:word" xmlns:w="http://schemas.openxmlformats.org/wordprocessingml/2006/main" xmlns:w14="http://schemas.microsoft.com/office/word/2010/wordml" xmlns:w15="http://schemas.microsoft.com/office/word/2012/wordml" xmlns:w16cid="http://schemas.microsoft.com/office/word/2016/wordml/cid" xmlns:w16se="http://schemas.microsoft.com/office/word/2015/wordml/symex" xmlns:wpg="http://schemas.microsoft.com/office/word/2010/wordprocessingGroup" xmlns:wpi="http://schemas.microsoft.com/office/word/2010/wordprocessingInk" xmlns:wne="http://schemas.microsoft.com/office/word/2006/wordml" xmlns:wps="http://schemas.microsoft.com/office/word/2010/wordprocessingShape" mc:Ignorable="w14 w15 w16se w16cid wp14">
+<w:comments xmlns:wpc="http://schemas.microsoft.com/office/word/2010/wordprocessingCanvas" xmlns:cx="http://schemas.microsoft.com/office/drawing/2014/chartex" xmlns:cx1="http://schemas.microsoft.com/office/drawing/2015/9/8/chartex" xmlns:cx2="http://schemas.microsoft.com/office/drawing/2015/10/21/chartex" xmlns:cx3="http://schemas.microsoft.com/office/drawing/2016/5/9/chartex" xmlns:cx4="http://schemas.microsoft.com/office/drawing/2016/5/10/chartex" xmlns:cx5="http://schemas.microsoft.com/office/drawing/2016/5/11/chartex" xmlns:cx6="http://schemas.microsoft.com/office/drawing/2016/5/12/chartex" xmlns:cx7="http://schemas.microsoft.com/office/drawing/2016/5/13/chartex" xmlns:cx8="http://schemas.microsoft.com/office/drawing/2016/5/14/chartex" xmlns:mc="http://schemas.openxmlformats.org/markup-compatibility/2006" xmlns:aink="http://schemas.microsoft.com/office/drawing/2016/ink" xmlns:am3d="http://schemas.microsoft.com/office/drawing/2017/model3d" xmlns:o="urn:schemas-microsoft-com:office:office" xmlns:r="http://schemas.openxmlformats.org/officeDocument/2006/relationships" xmlns:m="http://schemas.openxmlformats.org/officeDocument/2006/math" xmlns:v="urn:schemas-microsoft-com:vml" xmlns:wp14="http://schemas.microsoft.com/office/word/2010/wordprocessingDrawing" xmlns:wp="http://schemas.openxmlformats.org/drawingml/2006/wordprocessingDrawing" xmlns:w10="urn:schemas-microsoft-com:office:word" xmlns:w="http://schemas.openxmlformats.org/wordprocessingml/2006/main" xmlns:w14="http://schemas.microsoft.com/office/word/2010/wordml" xmlns:w15="http://schemas.microsoft.com/office/word/2012/wordml" xmlns:w16cex="http://schemas.microsoft.com/office/word/2018/wordml/cex" xmlns:w16cid="http://schemas.microsoft.com/office/word/2016/wordml/cid" xmlns:w16="http://schemas.microsoft.com/office/word/2018/wordml" xmlns:w16se="http://schemas.microsoft.com/office/word/2015/wordml/symex" xmlns:wpg="http://schemas.microsoft.com/office/word/2010/wordprocessingGroup" xmlns:wpi="http://schemas.microsoft.com/office/word/2010/wordprocessingInk" xmlns:wne="http://schemas.microsoft.com/office/word/2006/wordml" xmlns:wps="http://schemas.microsoft.com/office/word/2010/wordprocessingShape" mc:Ignorable="w14 w15 w16se w16cid w16 w16cex wp14">
   <w:comment w:id="0" w:author="paulmaink@gmail.com" w:date="2020-05-14T15:05:00Z" w:initials="p">
     <w:p>
       <w:pPr>
-        <w:pStyle w:val="Kommentartext"/>
-      </w:pPr>
-      <w:r>
-        <w:rPr>
-          <w:rStyle w:val="Kommentarzeichen"/>
+        <w:pStyle w:val="CommentText"/>
+      </w:pPr>
+      <w:r>
+        <w:rPr>
+          <w:rStyle w:val="CommentReference"/>
         </w:rPr>
         <w:annotationRef/>
       </w:r>
-      <w:proofErr w:type="gramStart"/>
-      <w:r>
-        <w:t>Have to</w:t>
-      </w:r>
-      <w:proofErr w:type="gramEnd"/>
-      <w:r>
-        <w:t xml:space="preserve"> deal somehow with the dropped /merged values of thal/ ca – the numbers here are from before dropping</w:t>
+      <w:r>
+        <w:t xml:space="preserve">Have to deal somehow with the dropped /merged values of </w:t>
+      </w:r>
+      <w:proofErr w:type="spellStart"/>
+      <w:r>
+        <w:t>thal</w:t>
+      </w:r>
+      <w:proofErr w:type="spellEnd"/>
+      <w:r>
+        <w:t>/ ca – the numbers here are from before dropping</w:t>
       </w:r>
     </w:p>
   </w:comment>
   <w:comment w:id="1" w:author="paulmaink@gmail.com" w:date="2020-05-13T17:42:00Z" w:initials="p">
     <w:p>
       <w:pPr>
-        <w:pStyle w:val="Kommentartext"/>
-      </w:pPr>
-      <w:r>
-        <w:rPr>
-          <w:rStyle w:val="Kommentarzeichen"/>
+        <w:pStyle w:val="CommentText"/>
+      </w:pPr>
+      <w:r>
+        <w:rPr>
+          <w:rStyle w:val="CommentReference"/>
         </w:rPr>
         <w:annotationRef/>
       </w:r>
-      <w:proofErr w:type="gramStart"/>
-      <w:r>
-        <w:t>Have to</w:t>
-      </w:r>
-      <w:proofErr w:type="gramEnd"/>
-      <w:r>
-        <w:t xml:space="preserve"> check dataset description again if this is correct and how do we deal with missing values (0)</w:t>
+      <w:r>
+        <w:t>Have to check dataset description again if this is correct and how do we deal with missing values (0)</w:t>
       </w:r>
     </w:p>
   </w:comment>
-  <w:comment w:id="3" w:author="paulmaink@gmail.com" w:date="2020-05-14T16:08:00Z" w:initials="p">
+  <w:comment w:id="2" w:author="paulmaink@gmail.com" w:date="2020-05-14T16:08:00Z" w:initials="p">
     <w:p>
       <w:pPr>
-        <w:pStyle w:val="Kommentartext"/>
-      </w:pPr>
-      <w:r>
-        <w:rPr>
-          <w:rStyle w:val="Kommentarzeichen"/>
+        <w:pStyle w:val="CommentText"/>
+      </w:pPr>
+      <w:r>
+        <w:rPr>
+          <w:rStyle w:val="CommentReference"/>
         </w:rPr>
         <w:annotationRef/>
       </w:r>
       <w:r>
-        <w:t>Additional column with the corresponding cutoff levels / put them in brackets behind value?</w:t>
+        <w:t xml:space="preserve">Additional column with the corresponding </w:t>
+      </w:r>
+      <w:proofErr w:type="spellStart"/>
+      <w:r>
+        <w:t>cutoff</w:t>
+      </w:r>
+      <w:proofErr w:type="spellEnd"/>
+      <w:r>
+        <w:t xml:space="preserve"> levels / put them in brackets behind value?</w:t>
       </w:r>
     </w:p>
   </w:comment>
-  <w:comment w:id="4" w:author="paulmaink@gmail.com" w:date="2020-05-14T16:12:00Z" w:initials="p">
+  <w:comment w:id="3" w:author="paulmaink@gmail.com" w:date="2020-05-14T16:12:00Z" w:initials="p">
     <w:p>
       <w:pPr>
-        <w:pStyle w:val="Kommentartext"/>
-      </w:pPr>
-      <w:r>
-        <w:rPr>
-          <w:rStyle w:val="Kommentarzeichen"/>
+        <w:pStyle w:val="CommentText"/>
+      </w:pPr>
+      <w:r>
+        <w:rPr>
+          <w:rStyle w:val="CommentReference"/>
         </w:rPr>
         <w:annotationRef/>
       </w:r>
@@ -8822,56 +10624,43 @@
       </w:r>
     </w:p>
   </w:comment>
-  <w:comment w:id="5" w:author="paulmaink@gmail.com" w:date="2020-05-14T20:40:00Z" w:initials="p">
+  <w:comment w:id="4" w:author="paulmaink@gmail.com" w:date="2020-05-14T20:40:00Z" w:initials="p">
     <w:p>
       <w:pPr>
-        <w:pStyle w:val="Kommentartext"/>
-      </w:pPr>
-      <w:r>
-        <w:rPr>
-          <w:rStyle w:val="Kommentarzeichen"/>
+        <w:pStyle w:val="CommentText"/>
+      </w:pPr>
+      <w:r>
+        <w:rPr>
+          <w:rStyle w:val="CommentReference"/>
         </w:rPr>
         <w:annotationRef/>
       </w:r>
       <w:r>
-        <w:t xml:space="preserve">Maybe write that there is no apparent Problem with </w:t>
-      </w:r>
-      <w:proofErr w:type="gramStart"/>
-      <w:r>
-        <w:t>overfitting</w:t>
-      </w:r>
-      <w:proofErr w:type="gramEnd"/>
-      <w:r>
-        <w:t xml:space="preserve"> and we use the same number as for random forest.</w:t>
+        <w:t>Maybe write that there is no apparent Problem with overfitting and we use the same number as for random forest.</w:t>
       </w:r>
     </w:p>
     <w:p>
       <w:pPr>
-        <w:pStyle w:val="Kommentartext"/>
+        <w:pStyle w:val="CommentText"/>
       </w:pPr>
     </w:p>
     <w:p>
       <w:pPr>
-        <w:pStyle w:val="Kommentartext"/>
-      </w:pPr>
-      <w:proofErr w:type="gramStart"/>
-      <w:r>
-        <w:t>Also</w:t>
-      </w:r>
-      <w:proofErr w:type="gramEnd"/>
-      <w:r>
-        <w:t xml:space="preserve"> shall we discuss advantages / disadvantages bagging (lecture 1, slide 10?)</w:t>
+        <w:pStyle w:val="CommentText"/>
+      </w:pPr>
+      <w:r>
+        <w:t>Also shall we discuss advantages / disadvantages bagging (lecture 1, slide 10?)</w:t>
       </w:r>
     </w:p>
   </w:comment>
-  <w:comment w:id="6" w:author="paulmaink@gmail.com" w:date="2020-05-14T20:58:00Z" w:initials="p">
+  <w:comment w:id="5" w:author="paulmaink@gmail.com" w:date="2020-05-14T20:58:00Z" w:initials="p">
     <w:p>
       <w:pPr>
-        <w:pStyle w:val="Kommentartext"/>
-      </w:pPr>
-      <w:r>
-        <w:rPr>
-          <w:rStyle w:val="Kommentarzeichen"/>
+        <w:pStyle w:val="CommentText"/>
+      </w:pPr>
+      <w:r>
+        <w:rPr>
+          <w:rStyle w:val="CommentReference"/>
         </w:rPr>
         <w:annotationRef/>
       </w:r>
@@ -8884,7 +10673,7 @@
 </file>
 
 <file path=word/commentsExtended.xml><?xml version="1.0" encoding="utf-8"?>
-<w15:commentsEx xmlns:wpc="http://schemas.microsoft.com/office/word/2010/wordprocessingCanvas" xmlns:cx="http://schemas.microsoft.com/office/drawing/2014/chartex" xmlns:cx1="http://schemas.microsoft.com/office/drawing/2015/9/8/chartex" xmlns:cx2="http://schemas.microsoft.com/office/drawing/2015/10/21/chartex" xmlns:cx3="http://schemas.microsoft.com/office/drawing/2016/5/9/chartex" xmlns:cx4="http://schemas.microsoft.com/office/drawing/2016/5/10/chartex" xmlns:cx5="http://schemas.microsoft.com/office/drawing/2016/5/11/chartex" xmlns:cx6="http://schemas.microsoft.com/office/drawing/2016/5/12/chartex" xmlns:cx7="http://schemas.microsoft.com/office/drawing/2016/5/13/chartex" xmlns:cx8="http://schemas.microsoft.com/office/drawing/2016/5/14/chartex" xmlns:mc="http://schemas.openxmlformats.org/markup-compatibility/2006" xmlns:aink="http://schemas.microsoft.com/office/drawing/2016/ink" xmlns:am3d="http://schemas.microsoft.com/office/drawing/2017/model3d" xmlns:o="urn:schemas-microsoft-com:office:office" xmlns:r="http://schemas.openxmlformats.org/officeDocument/2006/relationships" xmlns:m="http://schemas.openxmlformats.org/officeDocument/2006/math" xmlns:v="urn:schemas-microsoft-com:vml" xmlns:wp14="http://schemas.microsoft.com/office/word/2010/wordprocessingDrawing" xmlns:wp="http://schemas.openxmlformats.org/drawingml/2006/wordprocessingDrawing" xmlns:w10="urn:schemas-microsoft-com:office:word" xmlns:w="http://schemas.openxmlformats.org/wordprocessingml/2006/main" xmlns:w14="http://schemas.microsoft.com/office/word/2010/wordml" xmlns:w15="http://schemas.microsoft.com/office/word/2012/wordml" xmlns:w16cid="http://schemas.microsoft.com/office/word/2016/wordml/cid" xmlns:w16se="http://schemas.microsoft.com/office/word/2015/wordml/symex" xmlns:wpg="http://schemas.microsoft.com/office/word/2010/wordprocessingGroup" xmlns:wpi="http://schemas.microsoft.com/office/word/2010/wordprocessingInk" xmlns:wne="http://schemas.microsoft.com/office/word/2006/wordml" xmlns:wps="http://schemas.microsoft.com/office/word/2010/wordprocessingShape" mc:Ignorable="w14 w15 w16se w16cid wp14">
+<w15:commentsEx xmlns:wpc="http://schemas.microsoft.com/office/word/2010/wordprocessingCanvas" xmlns:cx="http://schemas.microsoft.com/office/drawing/2014/chartex" xmlns:cx1="http://schemas.microsoft.com/office/drawing/2015/9/8/chartex" xmlns:cx2="http://schemas.microsoft.com/office/drawing/2015/10/21/chartex" xmlns:cx3="http://schemas.microsoft.com/office/drawing/2016/5/9/chartex" xmlns:cx4="http://schemas.microsoft.com/office/drawing/2016/5/10/chartex" xmlns:cx5="http://schemas.microsoft.com/office/drawing/2016/5/11/chartex" xmlns:cx6="http://schemas.microsoft.com/office/drawing/2016/5/12/chartex" xmlns:cx7="http://schemas.microsoft.com/office/drawing/2016/5/13/chartex" xmlns:cx8="http://schemas.microsoft.com/office/drawing/2016/5/14/chartex" xmlns:mc="http://schemas.openxmlformats.org/markup-compatibility/2006" xmlns:aink="http://schemas.microsoft.com/office/drawing/2016/ink" xmlns:am3d="http://schemas.microsoft.com/office/drawing/2017/model3d" xmlns:o="urn:schemas-microsoft-com:office:office" xmlns:r="http://schemas.openxmlformats.org/officeDocument/2006/relationships" xmlns:m="http://schemas.openxmlformats.org/officeDocument/2006/math" xmlns:v="urn:schemas-microsoft-com:vml" xmlns:wp14="http://schemas.microsoft.com/office/word/2010/wordprocessingDrawing" xmlns:wp="http://schemas.openxmlformats.org/drawingml/2006/wordprocessingDrawing" xmlns:w10="urn:schemas-microsoft-com:office:word" xmlns:w="http://schemas.openxmlformats.org/wordprocessingml/2006/main" xmlns:w14="http://schemas.microsoft.com/office/word/2010/wordml" xmlns:w15="http://schemas.microsoft.com/office/word/2012/wordml" xmlns:w16cex="http://schemas.microsoft.com/office/word/2018/wordml/cex" xmlns:w16cid="http://schemas.microsoft.com/office/word/2016/wordml/cid" xmlns:w16="http://schemas.microsoft.com/office/word/2018/wordml" xmlns:w16se="http://schemas.microsoft.com/office/word/2015/wordml/symex" xmlns:wpg="http://schemas.microsoft.com/office/word/2010/wordprocessingGroup" xmlns:wpi="http://schemas.microsoft.com/office/word/2010/wordprocessingInk" xmlns:wne="http://schemas.microsoft.com/office/word/2006/wordml" xmlns:wps="http://schemas.microsoft.com/office/word/2010/wordprocessingShape" mc:Ignorable="w14 w15 w16se w16cid w16 w16cex wp14">
   <w15:commentEx w15:paraId="7ACB914D" w15:done="0"/>
   <w15:commentEx w15:paraId="21F67817" w15:done="0"/>
   <w15:commentEx w15:paraId="4A375C85" w15:done="0"/>
@@ -8895,7 +10684,7 @@
 </file>
 
 <file path=word/commentsIds.xml><?xml version="1.0" encoding="utf-8"?>
-<w16cid:commentsIds xmlns:wpc="http://schemas.microsoft.com/office/word/2010/wordprocessingCanvas" xmlns:cx="http://schemas.microsoft.com/office/drawing/2014/chartex" xmlns:cx1="http://schemas.microsoft.com/office/drawing/2015/9/8/chartex" xmlns:cx2="http://schemas.microsoft.com/office/drawing/2015/10/21/chartex" xmlns:cx3="http://schemas.microsoft.com/office/drawing/2016/5/9/chartex" xmlns:cx4="http://schemas.microsoft.com/office/drawing/2016/5/10/chartex" xmlns:cx5="http://schemas.microsoft.com/office/drawing/2016/5/11/chartex" xmlns:cx6="http://schemas.microsoft.com/office/drawing/2016/5/12/chartex" xmlns:cx7="http://schemas.microsoft.com/office/drawing/2016/5/13/chartex" xmlns:cx8="http://schemas.microsoft.com/office/drawing/2016/5/14/chartex" xmlns:mc="http://schemas.openxmlformats.org/markup-compatibility/2006" xmlns:aink="http://schemas.microsoft.com/office/drawing/2016/ink" xmlns:am3d="http://schemas.microsoft.com/office/drawing/2017/model3d" xmlns:o="urn:schemas-microsoft-com:office:office" xmlns:r="http://schemas.openxmlformats.org/officeDocument/2006/relationships" xmlns:m="http://schemas.openxmlformats.org/officeDocument/2006/math" xmlns:v="urn:schemas-microsoft-com:vml" xmlns:wp14="http://schemas.microsoft.com/office/word/2010/wordprocessingDrawing" xmlns:wp="http://schemas.openxmlformats.org/drawingml/2006/wordprocessingDrawing" xmlns:w10="urn:schemas-microsoft-com:office:word" xmlns:w="http://schemas.openxmlformats.org/wordprocessingml/2006/main" xmlns:w14="http://schemas.microsoft.com/office/word/2010/wordml" xmlns:w15="http://schemas.microsoft.com/office/word/2012/wordml" xmlns:w16cid="http://schemas.microsoft.com/office/word/2016/wordml/cid" xmlns:w16se="http://schemas.microsoft.com/office/word/2015/wordml/symex" xmlns:wpg="http://schemas.microsoft.com/office/word/2010/wordprocessingGroup" xmlns:wpi="http://schemas.microsoft.com/office/word/2010/wordprocessingInk" xmlns:wne="http://schemas.microsoft.com/office/word/2006/wordml" xmlns:wps="http://schemas.microsoft.com/office/word/2010/wordprocessingShape" mc:Ignorable="w14 w15 w16se w16cid wp14">
+<w16cid:commentsIds xmlns:wpc="http://schemas.microsoft.com/office/word/2010/wordprocessingCanvas" xmlns:cx="http://schemas.microsoft.com/office/drawing/2014/chartex" xmlns:cx1="http://schemas.microsoft.com/office/drawing/2015/9/8/chartex" xmlns:cx2="http://schemas.microsoft.com/office/drawing/2015/10/21/chartex" xmlns:cx3="http://schemas.microsoft.com/office/drawing/2016/5/9/chartex" xmlns:cx4="http://schemas.microsoft.com/office/drawing/2016/5/10/chartex" xmlns:cx5="http://schemas.microsoft.com/office/drawing/2016/5/11/chartex" xmlns:cx6="http://schemas.microsoft.com/office/drawing/2016/5/12/chartex" xmlns:cx7="http://schemas.microsoft.com/office/drawing/2016/5/13/chartex" xmlns:cx8="http://schemas.microsoft.com/office/drawing/2016/5/14/chartex" xmlns:mc="http://schemas.openxmlformats.org/markup-compatibility/2006" xmlns:aink="http://schemas.microsoft.com/office/drawing/2016/ink" xmlns:am3d="http://schemas.microsoft.com/office/drawing/2017/model3d" xmlns:o="urn:schemas-microsoft-com:office:office" xmlns:r="http://schemas.openxmlformats.org/officeDocument/2006/relationships" xmlns:m="http://schemas.openxmlformats.org/officeDocument/2006/math" xmlns:v="urn:schemas-microsoft-com:vml" xmlns:wp14="http://schemas.microsoft.com/office/word/2010/wordprocessingDrawing" xmlns:wp="http://schemas.openxmlformats.org/drawingml/2006/wordprocessingDrawing" xmlns:w10="urn:schemas-microsoft-com:office:word" xmlns:w="http://schemas.openxmlformats.org/wordprocessingml/2006/main" xmlns:w14="http://schemas.microsoft.com/office/word/2010/wordml" xmlns:w15="http://schemas.microsoft.com/office/word/2012/wordml" xmlns:w16cex="http://schemas.microsoft.com/office/word/2018/wordml/cex" xmlns:w16cid="http://schemas.microsoft.com/office/word/2016/wordml/cid" xmlns:w16="http://schemas.microsoft.com/office/word/2018/wordml" xmlns:w16se="http://schemas.microsoft.com/office/word/2015/wordml/symex" xmlns:wpg="http://schemas.microsoft.com/office/word/2010/wordprocessingGroup" xmlns:wpi="http://schemas.microsoft.com/office/word/2010/wordprocessingInk" xmlns:wne="http://schemas.microsoft.com/office/word/2006/wordml" xmlns:wps="http://schemas.microsoft.com/office/word/2010/wordprocessingShape" mc:Ignorable="w14 w15 w16se w16cid w16 w16cex wp14">
   <w16cid:commentId w16cid:paraId="7ACB914D" w16cid:durableId="2267DCB5"/>
   <w16cid:commentId w16cid:paraId="21F67817" w16cid:durableId="2266B017"/>
   <w16cid:commentId w16cid:paraId="4A375C85" w16cid:durableId="2267EB99"/>
@@ -8906,7 +10695,7 @@
 </file>
 
 <file path=word/endnotes.xml><?xml version="1.0" encoding="utf-8"?>
-<w:endnotes xmlns:wpc="http://schemas.microsoft.com/office/word/2010/wordprocessingCanvas" xmlns:cx="http://schemas.microsoft.com/office/drawing/2014/chartex" xmlns:cx1="http://schemas.microsoft.com/office/drawing/2015/9/8/chartex" xmlns:cx2="http://schemas.microsoft.com/office/drawing/2015/10/21/chartex" xmlns:cx3="http://schemas.microsoft.com/office/drawing/2016/5/9/chartex" xmlns:cx4="http://schemas.microsoft.com/office/drawing/2016/5/10/chartex" xmlns:cx5="http://schemas.microsoft.com/office/drawing/2016/5/11/chartex" xmlns:cx6="http://schemas.microsoft.com/office/drawing/2016/5/12/chartex" xmlns:cx7="http://schemas.microsoft.com/office/drawing/2016/5/13/chartex" xmlns:cx8="http://schemas.microsoft.com/office/drawing/2016/5/14/chartex" xmlns:mc="http://schemas.openxmlformats.org/markup-compatibility/2006" xmlns:aink="http://schemas.microsoft.com/office/drawing/2016/ink" xmlns:am3d="http://schemas.microsoft.com/office/drawing/2017/model3d" xmlns:o="urn:schemas-microsoft-com:office:office" xmlns:r="http://schemas.openxmlformats.org/officeDocument/2006/relationships" xmlns:m="http://schemas.openxmlformats.org/officeDocument/2006/math" xmlns:v="urn:schemas-microsoft-com:vml" xmlns:wp14="http://schemas.microsoft.com/office/word/2010/wordprocessingDrawing" xmlns:wp="http://schemas.openxmlformats.org/drawingml/2006/wordprocessingDrawing" xmlns:w10="urn:schemas-microsoft-com:office:word" xmlns:w="http://schemas.openxmlformats.org/wordprocessingml/2006/main" xmlns:w14="http://schemas.microsoft.com/office/word/2010/wordml" xmlns:w15="http://schemas.microsoft.com/office/word/2012/wordml" xmlns:w16cid="http://schemas.microsoft.com/office/word/2016/wordml/cid" xmlns:w16se="http://schemas.microsoft.com/office/word/2015/wordml/symex" xmlns:wpg="http://schemas.microsoft.com/office/word/2010/wordprocessingGroup" xmlns:wpi="http://schemas.microsoft.com/office/word/2010/wordprocessingInk" xmlns:wne="http://schemas.microsoft.com/office/word/2006/wordml" xmlns:wps="http://schemas.microsoft.com/office/word/2010/wordprocessingShape" mc:Ignorable="w14 w15 w16se w16cid wp14">
+<w:endnotes xmlns:wpc="http://schemas.microsoft.com/office/word/2010/wordprocessingCanvas" xmlns:cx="http://schemas.microsoft.com/office/drawing/2014/chartex" xmlns:cx1="http://schemas.microsoft.com/office/drawing/2015/9/8/chartex" xmlns:cx2="http://schemas.microsoft.com/office/drawing/2015/10/21/chartex" xmlns:cx3="http://schemas.microsoft.com/office/drawing/2016/5/9/chartex" xmlns:cx4="http://schemas.microsoft.com/office/drawing/2016/5/10/chartex" xmlns:cx5="http://schemas.microsoft.com/office/drawing/2016/5/11/chartex" xmlns:cx6="http://schemas.microsoft.com/office/drawing/2016/5/12/chartex" xmlns:cx7="http://schemas.microsoft.com/office/drawing/2016/5/13/chartex" xmlns:cx8="http://schemas.microsoft.com/office/drawing/2016/5/14/chartex" xmlns:mc="http://schemas.openxmlformats.org/markup-compatibility/2006" xmlns:aink="http://schemas.microsoft.com/office/drawing/2016/ink" xmlns:am3d="http://schemas.microsoft.com/office/drawing/2017/model3d" xmlns:o="urn:schemas-microsoft-com:office:office" xmlns:r="http://schemas.openxmlformats.org/officeDocument/2006/relationships" xmlns:m="http://schemas.openxmlformats.org/officeDocument/2006/math" xmlns:v="urn:schemas-microsoft-com:vml" xmlns:wp14="http://schemas.microsoft.com/office/word/2010/wordprocessingDrawing" xmlns:wp="http://schemas.openxmlformats.org/drawingml/2006/wordprocessingDrawing" xmlns:w10="urn:schemas-microsoft-com:office:word" xmlns:w="http://schemas.openxmlformats.org/wordprocessingml/2006/main" xmlns:w14="http://schemas.microsoft.com/office/word/2010/wordml" xmlns:w15="http://schemas.microsoft.com/office/word/2012/wordml" xmlns:w16cex="http://schemas.microsoft.com/office/word/2018/wordml/cex" xmlns:w16cid="http://schemas.microsoft.com/office/word/2016/wordml/cid" xmlns:w16="http://schemas.microsoft.com/office/word/2018/wordml" xmlns:w16se="http://schemas.microsoft.com/office/word/2015/wordml/symex" xmlns:wpg="http://schemas.microsoft.com/office/word/2010/wordprocessingGroup" xmlns:wpi="http://schemas.microsoft.com/office/word/2010/wordprocessingInk" xmlns:wne="http://schemas.microsoft.com/office/word/2006/wordml" xmlns:wps="http://schemas.microsoft.com/office/word/2010/wordprocessingShape" mc:Ignorable="w14 w15 w16se w16cid w16 w16cex wp14">
   <w:endnote w:type="separator" w:id="-1">
     <w:p>
       <w:pPr>
@@ -8931,17 +10720,17 @@
 </file>
 
 <file path=word/footer1.xml><?xml version="1.0" encoding="utf-8"?>
-<w:ftr xmlns:wpc="http://schemas.microsoft.com/office/word/2010/wordprocessingCanvas" xmlns:cx="http://schemas.microsoft.com/office/drawing/2014/chartex" xmlns:cx1="http://schemas.microsoft.com/office/drawing/2015/9/8/chartex" xmlns:cx2="http://schemas.microsoft.com/office/drawing/2015/10/21/chartex" xmlns:cx3="http://schemas.microsoft.com/office/drawing/2016/5/9/chartex" xmlns:cx4="http://schemas.microsoft.com/office/drawing/2016/5/10/chartex" xmlns:cx5="http://schemas.microsoft.com/office/drawing/2016/5/11/chartex" xmlns:cx6="http://schemas.microsoft.com/office/drawing/2016/5/12/chartex" xmlns:cx7="http://schemas.microsoft.com/office/drawing/2016/5/13/chartex" xmlns:cx8="http://schemas.microsoft.com/office/drawing/2016/5/14/chartex" xmlns:mc="http://schemas.openxmlformats.org/markup-compatibility/2006" xmlns:aink="http://schemas.microsoft.com/office/drawing/2016/ink" xmlns:am3d="http://schemas.microsoft.com/office/drawing/2017/model3d" xmlns:o="urn:schemas-microsoft-com:office:office" xmlns:r="http://schemas.openxmlformats.org/officeDocument/2006/relationships" xmlns:m="http://schemas.openxmlformats.org/officeDocument/2006/math" xmlns:v="urn:schemas-microsoft-com:vml" xmlns:wp14="http://schemas.microsoft.com/office/word/2010/wordprocessingDrawing" xmlns:wp="http://schemas.openxmlformats.org/drawingml/2006/wordprocessingDrawing" xmlns:w10="urn:schemas-microsoft-com:office:word" xmlns:w="http://schemas.openxmlformats.org/wordprocessingml/2006/main" xmlns:w14="http://schemas.microsoft.com/office/word/2010/wordml" xmlns:w15="http://schemas.microsoft.com/office/word/2012/wordml" xmlns:w16cid="http://schemas.microsoft.com/office/word/2016/wordml/cid" xmlns:w16se="http://schemas.microsoft.com/office/word/2015/wordml/symex" xmlns:wpg="http://schemas.microsoft.com/office/word/2010/wordprocessingGroup" xmlns:wpi="http://schemas.microsoft.com/office/word/2010/wordprocessingInk" xmlns:wne="http://schemas.microsoft.com/office/word/2006/wordml" xmlns:wps="http://schemas.microsoft.com/office/word/2010/wordprocessingShape" mc:Ignorable="w14 w15 w16se w16cid wp14">
+<w:ftr xmlns:wpc="http://schemas.microsoft.com/office/word/2010/wordprocessingCanvas" xmlns:cx="http://schemas.microsoft.com/office/drawing/2014/chartex" xmlns:cx1="http://schemas.microsoft.com/office/drawing/2015/9/8/chartex" xmlns:cx2="http://schemas.microsoft.com/office/drawing/2015/10/21/chartex" xmlns:cx3="http://schemas.microsoft.com/office/drawing/2016/5/9/chartex" xmlns:cx4="http://schemas.microsoft.com/office/drawing/2016/5/10/chartex" xmlns:cx5="http://schemas.microsoft.com/office/drawing/2016/5/11/chartex" xmlns:cx6="http://schemas.microsoft.com/office/drawing/2016/5/12/chartex" xmlns:cx7="http://schemas.microsoft.com/office/drawing/2016/5/13/chartex" xmlns:cx8="http://schemas.microsoft.com/office/drawing/2016/5/14/chartex" xmlns:mc="http://schemas.openxmlformats.org/markup-compatibility/2006" xmlns:aink="http://schemas.microsoft.com/office/drawing/2016/ink" xmlns:am3d="http://schemas.microsoft.com/office/drawing/2017/model3d" xmlns:o="urn:schemas-microsoft-com:office:office" xmlns:r="http://schemas.openxmlformats.org/officeDocument/2006/relationships" xmlns:m="http://schemas.openxmlformats.org/officeDocument/2006/math" xmlns:v="urn:schemas-microsoft-com:vml" xmlns:wp14="http://schemas.microsoft.com/office/word/2010/wordprocessingDrawing" xmlns:wp="http://schemas.openxmlformats.org/drawingml/2006/wordprocessingDrawing" xmlns:w10="urn:schemas-microsoft-com:office:word" xmlns:w="http://schemas.openxmlformats.org/wordprocessingml/2006/main" xmlns:w14="http://schemas.microsoft.com/office/word/2010/wordml" xmlns:w15="http://schemas.microsoft.com/office/word/2012/wordml" xmlns:w16cex="http://schemas.microsoft.com/office/word/2018/wordml/cex" xmlns:w16cid="http://schemas.microsoft.com/office/word/2016/wordml/cid" xmlns:w16="http://schemas.microsoft.com/office/word/2018/wordml" xmlns:w16se="http://schemas.microsoft.com/office/word/2015/wordml/symex" xmlns:wpg="http://schemas.microsoft.com/office/word/2010/wordprocessingGroup" xmlns:wpi="http://schemas.microsoft.com/office/word/2010/wordprocessingInk" xmlns:wne="http://schemas.microsoft.com/office/word/2006/wordml" xmlns:wps="http://schemas.microsoft.com/office/word/2010/wordprocessingShape" mc:Ignorable="w14 w15 w16se w16cid w16 w16cex wp14">
   <w:p>
     <w:pPr>
-      <w:pStyle w:val="Fuzeile"/>
+      <w:pStyle w:val="Footer"/>
     </w:pPr>
   </w:p>
 </w:ftr>
 </file>
 
 <file path=word/footer2.xml><?xml version="1.0" encoding="utf-8"?>
-<w:ftr xmlns:wpc="http://schemas.microsoft.com/office/word/2010/wordprocessingCanvas" xmlns:cx="http://schemas.microsoft.com/office/drawing/2014/chartex" xmlns:cx1="http://schemas.microsoft.com/office/drawing/2015/9/8/chartex" xmlns:cx2="http://schemas.microsoft.com/office/drawing/2015/10/21/chartex" xmlns:cx3="http://schemas.microsoft.com/office/drawing/2016/5/9/chartex" xmlns:cx4="http://schemas.microsoft.com/office/drawing/2016/5/10/chartex" xmlns:cx5="http://schemas.microsoft.com/office/drawing/2016/5/11/chartex" xmlns:cx6="http://schemas.microsoft.com/office/drawing/2016/5/12/chartex" xmlns:cx7="http://schemas.microsoft.com/office/drawing/2016/5/13/chartex" xmlns:cx8="http://schemas.microsoft.com/office/drawing/2016/5/14/chartex" xmlns:mc="http://schemas.openxmlformats.org/markup-compatibility/2006" xmlns:aink="http://schemas.microsoft.com/office/drawing/2016/ink" xmlns:am3d="http://schemas.microsoft.com/office/drawing/2017/model3d" xmlns:o="urn:schemas-microsoft-com:office:office" xmlns:r="http://schemas.openxmlformats.org/officeDocument/2006/relationships" xmlns:m="http://schemas.openxmlformats.org/officeDocument/2006/math" xmlns:v="urn:schemas-microsoft-com:vml" xmlns:wp14="http://schemas.microsoft.com/office/word/2010/wordprocessingDrawing" xmlns:wp="http://schemas.openxmlformats.org/drawingml/2006/wordprocessingDrawing" xmlns:w10="urn:schemas-microsoft-com:office:word" xmlns:w="http://schemas.openxmlformats.org/wordprocessingml/2006/main" xmlns:w14="http://schemas.microsoft.com/office/word/2010/wordml" xmlns:w15="http://schemas.microsoft.com/office/word/2012/wordml" xmlns:w16cid="http://schemas.microsoft.com/office/word/2016/wordml/cid" xmlns:w16se="http://schemas.microsoft.com/office/word/2015/wordml/symex" xmlns:wpg="http://schemas.microsoft.com/office/word/2010/wordprocessingGroup" xmlns:wpi="http://schemas.microsoft.com/office/word/2010/wordprocessingInk" xmlns:wne="http://schemas.microsoft.com/office/word/2006/wordml" xmlns:wps="http://schemas.microsoft.com/office/word/2010/wordprocessingShape" mc:Ignorable="w14 w15 w16se w16cid wp14">
+<w:ftr xmlns:wpc="http://schemas.microsoft.com/office/word/2010/wordprocessingCanvas" xmlns:cx="http://schemas.microsoft.com/office/drawing/2014/chartex" xmlns:cx1="http://schemas.microsoft.com/office/drawing/2015/9/8/chartex" xmlns:cx2="http://schemas.microsoft.com/office/drawing/2015/10/21/chartex" xmlns:cx3="http://schemas.microsoft.com/office/drawing/2016/5/9/chartex" xmlns:cx4="http://schemas.microsoft.com/office/drawing/2016/5/10/chartex" xmlns:cx5="http://schemas.microsoft.com/office/drawing/2016/5/11/chartex" xmlns:cx6="http://schemas.microsoft.com/office/drawing/2016/5/12/chartex" xmlns:cx7="http://schemas.microsoft.com/office/drawing/2016/5/13/chartex" xmlns:cx8="http://schemas.microsoft.com/office/drawing/2016/5/14/chartex" xmlns:mc="http://schemas.openxmlformats.org/markup-compatibility/2006" xmlns:aink="http://schemas.microsoft.com/office/drawing/2016/ink" xmlns:am3d="http://schemas.microsoft.com/office/drawing/2017/model3d" xmlns:o="urn:schemas-microsoft-com:office:office" xmlns:r="http://schemas.openxmlformats.org/officeDocument/2006/relationships" xmlns:m="http://schemas.openxmlformats.org/officeDocument/2006/math" xmlns:v="urn:schemas-microsoft-com:vml" xmlns:wp14="http://schemas.microsoft.com/office/word/2010/wordprocessingDrawing" xmlns:wp="http://schemas.openxmlformats.org/drawingml/2006/wordprocessingDrawing" xmlns:w10="urn:schemas-microsoft-com:office:word" xmlns:w="http://schemas.openxmlformats.org/wordprocessingml/2006/main" xmlns:w14="http://schemas.microsoft.com/office/word/2010/wordml" xmlns:w15="http://schemas.microsoft.com/office/word/2012/wordml" xmlns:w16cex="http://schemas.microsoft.com/office/word/2018/wordml/cex" xmlns:w16cid="http://schemas.microsoft.com/office/word/2016/wordml/cid" xmlns:w16="http://schemas.microsoft.com/office/word/2018/wordml" xmlns:w16se="http://schemas.microsoft.com/office/word/2015/wordml/symex" xmlns:wpg="http://schemas.microsoft.com/office/word/2010/wordprocessingGroup" xmlns:wpi="http://schemas.microsoft.com/office/word/2010/wordprocessingInk" xmlns:wne="http://schemas.microsoft.com/office/word/2006/wordml" xmlns:wps="http://schemas.microsoft.com/office/word/2010/wordprocessingShape" mc:Ignorable="w14 w15 w16se w16cid w16 w16cex wp14">
   <w:sdt>
     <w:sdtPr>
       <w:rPr>
@@ -8957,7 +10746,7 @@
     <w:sdtContent>
       <w:p>
         <w:pPr>
-          <w:pStyle w:val="Fuzeile"/>
+          <w:pStyle w:val="Footer"/>
           <w:jc w:val="center"/>
           <w:rPr>
             <w:rFonts w:ascii="Times New Roman" w:hAnsi="Times New Roman" w:cs="Times New Roman"/>
@@ -8999,7 +10788,7 @@
   </w:sdt>
   <w:p>
     <w:pPr>
-      <w:pStyle w:val="Fuzeile"/>
+      <w:pStyle w:val="Footer"/>
       <w:rPr>
         <w:rFonts w:ascii="Times New Roman" w:hAnsi="Times New Roman" w:cs="Times New Roman"/>
       </w:rPr>
@@ -9009,7 +10798,7 @@
 </file>
 
 <file path=word/footer3.xml><?xml version="1.0" encoding="utf-8"?>
-<w:ftr xmlns:wpc="http://schemas.microsoft.com/office/word/2010/wordprocessingCanvas" xmlns:cx="http://schemas.microsoft.com/office/drawing/2014/chartex" xmlns:cx1="http://schemas.microsoft.com/office/drawing/2015/9/8/chartex" xmlns:cx2="http://schemas.microsoft.com/office/drawing/2015/10/21/chartex" xmlns:cx3="http://schemas.microsoft.com/office/drawing/2016/5/9/chartex" xmlns:cx4="http://schemas.microsoft.com/office/drawing/2016/5/10/chartex" xmlns:cx5="http://schemas.microsoft.com/office/drawing/2016/5/11/chartex" xmlns:cx6="http://schemas.microsoft.com/office/drawing/2016/5/12/chartex" xmlns:cx7="http://schemas.microsoft.com/office/drawing/2016/5/13/chartex" xmlns:cx8="http://schemas.microsoft.com/office/drawing/2016/5/14/chartex" xmlns:mc="http://schemas.openxmlformats.org/markup-compatibility/2006" xmlns:aink="http://schemas.microsoft.com/office/drawing/2016/ink" xmlns:am3d="http://schemas.microsoft.com/office/drawing/2017/model3d" xmlns:o="urn:schemas-microsoft-com:office:office" xmlns:r="http://schemas.openxmlformats.org/officeDocument/2006/relationships" xmlns:m="http://schemas.openxmlformats.org/officeDocument/2006/math" xmlns:v="urn:schemas-microsoft-com:vml" xmlns:wp14="http://schemas.microsoft.com/office/word/2010/wordprocessingDrawing" xmlns:wp="http://schemas.openxmlformats.org/drawingml/2006/wordprocessingDrawing" xmlns:w10="urn:schemas-microsoft-com:office:word" xmlns:w="http://schemas.openxmlformats.org/wordprocessingml/2006/main" xmlns:w14="http://schemas.microsoft.com/office/word/2010/wordml" xmlns:w15="http://schemas.microsoft.com/office/word/2012/wordml" xmlns:w16cid="http://schemas.microsoft.com/office/word/2016/wordml/cid" xmlns:w16se="http://schemas.microsoft.com/office/word/2015/wordml/symex" xmlns:wpg="http://schemas.microsoft.com/office/word/2010/wordprocessingGroup" xmlns:wpi="http://schemas.microsoft.com/office/word/2010/wordprocessingInk" xmlns:wne="http://schemas.microsoft.com/office/word/2006/wordml" xmlns:wps="http://schemas.microsoft.com/office/word/2010/wordprocessingShape" mc:Ignorable="w14 w15 w16se w16cid wp14">
+<w:ftr xmlns:wpc="http://schemas.microsoft.com/office/word/2010/wordprocessingCanvas" xmlns:cx="http://schemas.microsoft.com/office/drawing/2014/chartex" xmlns:cx1="http://schemas.microsoft.com/office/drawing/2015/9/8/chartex" xmlns:cx2="http://schemas.microsoft.com/office/drawing/2015/10/21/chartex" xmlns:cx3="http://schemas.microsoft.com/office/drawing/2016/5/9/chartex" xmlns:cx4="http://schemas.microsoft.com/office/drawing/2016/5/10/chartex" xmlns:cx5="http://schemas.microsoft.com/office/drawing/2016/5/11/chartex" xmlns:cx6="http://schemas.microsoft.com/office/drawing/2016/5/12/chartex" xmlns:cx7="http://schemas.microsoft.com/office/drawing/2016/5/13/chartex" xmlns:cx8="http://schemas.microsoft.com/office/drawing/2016/5/14/chartex" xmlns:mc="http://schemas.openxmlformats.org/markup-compatibility/2006" xmlns:aink="http://schemas.microsoft.com/office/drawing/2016/ink" xmlns:am3d="http://schemas.microsoft.com/office/drawing/2017/model3d" xmlns:o="urn:schemas-microsoft-com:office:office" xmlns:r="http://schemas.openxmlformats.org/officeDocument/2006/relationships" xmlns:m="http://schemas.openxmlformats.org/officeDocument/2006/math" xmlns:v="urn:schemas-microsoft-com:vml" xmlns:wp14="http://schemas.microsoft.com/office/word/2010/wordprocessingDrawing" xmlns:wp="http://schemas.openxmlformats.org/drawingml/2006/wordprocessingDrawing" xmlns:w10="urn:schemas-microsoft-com:office:word" xmlns:w="http://schemas.openxmlformats.org/wordprocessingml/2006/main" xmlns:w14="http://schemas.microsoft.com/office/word/2010/wordml" xmlns:w15="http://schemas.microsoft.com/office/word/2012/wordml" xmlns:w16cex="http://schemas.microsoft.com/office/word/2018/wordml/cex" xmlns:w16cid="http://schemas.microsoft.com/office/word/2016/wordml/cid" xmlns:w16="http://schemas.microsoft.com/office/word/2018/wordml" xmlns:w16se="http://schemas.microsoft.com/office/word/2015/wordml/symex" xmlns:wpg="http://schemas.microsoft.com/office/word/2010/wordprocessingGroup" xmlns:wpi="http://schemas.microsoft.com/office/word/2010/wordprocessingInk" xmlns:wne="http://schemas.microsoft.com/office/word/2006/wordml" xmlns:wps="http://schemas.microsoft.com/office/word/2010/wordprocessingShape" mc:Ignorable="w14 w15 w16se w16cid w16 w16cex wp14">
   <w:sdt>
     <w:sdtPr>
       <w:id w:val="1371423853"/>
@@ -9022,7 +10811,7 @@
     <w:sdtContent>
       <w:p>
         <w:pPr>
-          <w:pStyle w:val="Fuzeile"/>
+          <w:pStyle w:val="Footer"/>
           <w:jc w:val="center"/>
         </w:pPr>
       </w:p>
@@ -9030,14 +10819,14 @@
   </w:sdt>
   <w:p>
     <w:pPr>
-      <w:pStyle w:val="Fuzeile"/>
+      <w:pStyle w:val="Footer"/>
     </w:pPr>
   </w:p>
 </w:ftr>
 </file>
 
 <file path=word/footnotes.xml><?xml version="1.0" encoding="utf-8"?>
-<w:footnotes xmlns:wpc="http://schemas.microsoft.com/office/word/2010/wordprocessingCanvas" xmlns:cx="http://schemas.microsoft.com/office/drawing/2014/chartex" xmlns:cx1="http://schemas.microsoft.com/office/drawing/2015/9/8/chartex" xmlns:cx2="http://schemas.microsoft.com/office/drawing/2015/10/21/chartex" xmlns:cx3="http://schemas.microsoft.com/office/drawing/2016/5/9/chartex" xmlns:cx4="http://schemas.microsoft.com/office/drawing/2016/5/10/chartex" xmlns:cx5="http://schemas.microsoft.com/office/drawing/2016/5/11/chartex" xmlns:cx6="http://schemas.microsoft.com/office/drawing/2016/5/12/chartex" xmlns:cx7="http://schemas.microsoft.com/office/drawing/2016/5/13/chartex" xmlns:cx8="http://schemas.microsoft.com/office/drawing/2016/5/14/chartex" xmlns:mc="http://schemas.openxmlformats.org/markup-compatibility/2006" xmlns:aink="http://schemas.microsoft.com/office/drawing/2016/ink" xmlns:am3d="http://schemas.microsoft.com/office/drawing/2017/model3d" xmlns:o="urn:schemas-microsoft-com:office:office" xmlns:r="http://schemas.openxmlformats.org/officeDocument/2006/relationships" xmlns:m="http://schemas.openxmlformats.org/officeDocument/2006/math" xmlns:v="urn:schemas-microsoft-com:vml" xmlns:wp14="http://schemas.microsoft.com/office/word/2010/wordprocessingDrawing" xmlns:wp="http://schemas.openxmlformats.org/drawingml/2006/wordprocessingDrawing" xmlns:w10="urn:schemas-microsoft-com:office:word" xmlns:w="http://schemas.openxmlformats.org/wordprocessingml/2006/main" xmlns:w14="http://schemas.microsoft.com/office/word/2010/wordml" xmlns:w15="http://schemas.microsoft.com/office/word/2012/wordml" xmlns:w16cid="http://schemas.microsoft.com/office/word/2016/wordml/cid" xmlns:w16se="http://schemas.microsoft.com/office/word/2015/wordml/symex" xmlns:wpg="http://schemas.microsoft.com/office/word/2010/wordprocessingGroup" xmlns:wpi="http://schemas.microsoft.com/office/word/2010/wordprocessingInk" xmlns:wne="http://schemas.microsoft.com/office/word/2006/wordml" xmlns:wps="http://schemas.microsoft.com/office/word/2010/wordprocessingShape" mc:Ignorable="w14 w15 w16se w16cid wp14">
+<w:footnotes xmlns:wpc="http://schemas.microsoft.com/office/word/2010/wordprocessingCanvas" xmlns:cx="http://schemas.microsoft.com/office/drawing/2014/chartex" xmlns:cx1="http://schemas.microsoft.com/office/drawing/2015/9/8/chartex" xmlns:cx2="http://schemas.microsoft.com/office/drawing/2015/10/21/chartex" xmlns:cx3="http://schemas.microsoft.com/office/drawing/2016/5/9/chartex" xmlns:cx4="http://schemas.microsoft.com/office/drawing/2016/5/10/chartex" xmlns:cx5="http://schemas.microsoft.com/office/drawing/2016/5/11/chartex" xmlns:cx6="http://schemas.microsoft.com/office/drawing/2016/5/12/chartex" xmlns:cx7="http://schemas.microsoft.com/office/drawing/2016/5/13/chartex" xmlns:cx8="http://schemas.microsoft.com/office/drawing/2016/5/14/chartex" xmlns:mc="http://schemas.openxmlformats.org/markup-compatibility/2006" xmlns:aink="http://schemas.microsoft.com/office/drawing/2016/ink" xmlns:am3d="http://schemas.microsoft.com/office/drawing/2017/model3d" xmlns:o="urn:schemas-microsoft-com:office:office" xmlns:r="http://schemas.openxmlformats.org/officeDocument/2006/relationships" xmlns:m="http://schemas.openxmlformats.org/officeDocument/2006/math" xmlns:v="urn:schemas-microsoft-com:vml" xmlns:wp14="http://schemas.microsoft.com/office/word/2010/wordprocessingDrawing" xmlns:wp="http://schemas.openxmlformats.org/drawingml/2006/wordprocessingDrawing" xmlns:w10="urn:schemas-microsoft-com:office:word" xmlns:w="http://schemas.openxmlformats.org/wordprocessingml/2006/main" xmlns:w14="http://schemas.microsoft.com/office/word/2010/wordml" xmlns:w15="http://schemas.microsoft.com/office/word/2012/wordml" xmlns:w16cex="http://schemas.microsoft.com/office/word/2018/wordml/cex" xmlns:w16cid="http://schemas.microsoft.com/office/word/2016/wordml/cid" xmlns:w16="http://schemas.microsoft.com/office/word/2018/wordml" xmlns:w16se="http://schemas.microsoft.com/office/word/2015/wordml/symex" xmlns:wpg="http://schemas.microsoft.com/office/word/2010/wordprocessingGroup" xmlns:wpi="http://schemas.microsoft.com/office/word/2010/wordprocessingInk" xmlns:wne="http://schemas.microsoft.com/office/word/2006/wordml" xmlns:wps="http://schemas.microsoft.com/office/word/2010/wordprocessingShape" mc:Ignorable="w14 w15 w16se w16cid w16 w16cex wp14">
   <w:footnote w:type="separator" w:id="-1">
     <w:p>
       <w:pPr>
@@ -9062,37 +10851,37 @@
 </file>
 
 <file path=word/header1.xml><?xml version="1.0" encoding="utf-8"?>
-<w:hdr xmlns:wpc="http://schemas.microsoft.com/office/word/2010/wordprocessingCanvas" xmlns:cx="http://schemas.microsoft.com/office/drawing/2014/chartex" xmlns:cx1="http://schemas.microsoft.com/office/drawing/2015/9/8/chartex" xmlns:cx2="http://schemas.microsoft.com/office/drawing/2015/10/21/chartex" xmlns:cx3="http://schemas.microsoft.com/office/drawing/2016/5/9/chartex" xmlns:cx4="http://schemas.microsoft.com/office/drawing/2016/5/10/chartex" xmlns:cx5="http://schemas.microsoft.com/office/drawing/2016/5/11/chartex" xmlns:cx6="http://schemas.microsoft.com/office/drawing/2016/5/12/chartex" xmlns:cx7="http://schemas.microsoft.com/office/drawing/2016/5/13/chartex" xmlns:cx8="http://schemas.microsoft.com/office/drawing/2016/5/14/chartex" xmlns:mc="http://schemas.openxmlformats.org/markup-compatibility/2006" xmlns:aink="http://schemas.microsoft.com/office/drawing/2016/ink" xmlns:am3d="http://schemas.microsoft.com/office/drawing/2017/model3d" xmlns:o="urn:schemas-microsoft-com:office:office" xmlns:r="http://schemas.openxmlformats.org/officeDocument/2006/relationships" xmlns:m="http://schemas.openxmlformats.org/officeDocument/2006/math" xmlns:v="urn:schemas-microsoft-com:vml" xmlns:wp14="http://schemas.microsoft.com/office/word/2010/wordprocessingDrawing" xmlns:wp="http://schemas.openxmlformats.org/drawingml/2006/wordprocessingDrawing" xmlns:w10="urn:schemas-microsoft-com:office:word" xmlns:w="http://schemas.openxmlformats.org/wordprocessingml/2006/main" xmlns:w14="http://schemas.microsoft.com/office/word/2010/wordml" xmlns:w15="http://schemas.microsoft.com/office/word/2012/wordml" xmlns:w16cid="http://schemas.microsoft.com/office/word/2016/wordml/cid" xmlns:w16se="http://schemas.microsoft.com/office/word/2015/wordml/symex" xmlns:wpg="http://schemas.microsoft.com/office/word/2010/wordprocessingGroup" xmlns:wpi="http://schemas.microsoft.com/office/word/2010/wordprocessingInk" xmlns:wne="http://schemas.microsoft.com/office/word/2006/wordml" xmlns:wps="http://schemas.microsoft.com/office/word/2010/wordprocessingShape" mc:Ignorable="w14 w15 w16se w16cid wp14">
+<w:hdr xmlns:wpc="http://schemas.microsoft.com/office/word/2010/wordprocessingCanvas" xmlns:cx="http://schemas.microsoft.com/office/drawing/2014/chartex" xmlns:cx1="http://schemas.microsoft.com/office/drawing/2015/9/8/chartex" xmlns:cx2="http://schemas.microsoft.com/office/drawing/2015/10/21/chartex" xmlns:cx3="http://schemas.microsoft.com/office/drawing/2016/5/9/chartex" xmlns:cx4="http://schemas.microsoft.com/office/drawing/2016/5/10/chartex" xmlns:cx5="http://schemas.microsoft.com/office/drawing/2016/5/11/chartex" xmlns:cx6="http://schemas.microsoft.com/office/drawing/2016/5/12/chartex" xmlns:cx7="http://schemas.microsoft.com/office/drawing/2016/5/13/chartex" xmlns:cx8="http://schemas.microsoft.com/office/drawing/2016/5/14/chartex" xmlns:mc="http://schemas.openxmlformats.org/markup-compatibility/2006" xmlns:aink="http://schemas.microsoft.com/office/drawing/2016/ink" xmlns:am3d="http://schemas.microsoft.com/office/drawing/2017/model3d" xmlns:o="urn:schemas-microsoft-com:office:office" xmlns:r="http://schemas.openxmlformats.org/officeDocument/2006/relationships" xmlns:m="http://schemas.openxmlformats.org/officeDocument/2006/math" xmlns:v="urn:schemas-microsoft-com:vml" xmlns:wp14="http://schemas.microsoft.com/office/word/2010/wordprocessingDrawing" xmlns:wp="http://schemas.openxmlformats.org/drawingml/2006/wordprocessingDrawing" xmlns:w10="urn:schemas-microsoft-com:office:word" xmlns:w="http://schemas.openxmlformats.org/wordprocessingml/2006/main" xmlns:w14="http://schemas.microsoft.com/office/word/2010/wordml" xmlns:w15="http://schemas.microsoft.com/office/word/2012/wordml" xmlns:w16cex="http://schemas.microsoft.com/office/word/2018/wordml/cex" xmlns:w16cid="http://schemas.microsoft.com/office/word/2016/wordml/cid" xmlns:w16="http://schemas.microsoft.com/office/word/2018/wordml" xmlns:w16se="http://schemas.microsoft.com/office/word/2015/wordml/symex" xmlns:wpg="http://schemas.microsoft.com/office/word/2010/wordprocessingGroup" xmlns:wpi="http://schemas.microsoft.com/office/word/2010/wordprocessingInk" xmlns:wne="http://schemas.microsoft.com/office/word/2006/wordml" xmlns:wps="http://schemas.microsoft.com/office/word/2010/wordprocessingShape" mc:Ignorable="w14 w15 w16se w16cid w16 w16cex wp14">
   <w:p>
     <w:pPr>
-      <w:pStyle w:val="Kopfzeile"/>
+      <w:pStyle w:val="Header"/>
     </w:pPr>
   </w:p>
 </w:hdr>
 </file>
 
 <file path=word/header2.xml><?xml version="1.0" encoding="utf-8"?>
-<w:hdr xmlns:wpc="http://schemas.microsoft.com/office/word/2010/wordprocessingCanvas" xmlns:cx="http://schemas.microsoft.com/office/drawing/2014/chartex" xmlns:cx1="http://schemas.microsoft.com/office/drawing/2015/9/8/chartex" xmlns:cx2="http://schemas.microsoft.com/office/drawing/2015/10/21/chartex" xmlns:cx3="http://schemas.microsoft.com/office/drawing/2016/5/9/chartex" xmlns:cx4="http://schemas.microsoft.com/office/drawing/2016/5/10/chartex" xmlns:cx5="http://schemas.microsoft.com/office/drawing/2016/5/11/chartex" xmlns:cx6="http://schemas.microsoft.com/office/drawing/2016/5/12/chartex" xmlns:cx7="http://schemas.microsoft.com/office/drawing/2016/5/13/chartex" xmlns:cx8="http://schemas.microsoft.com/office/drawing/2016/5/14/chartex" xmlns:mc="http://schemas.openxmlformats.org/markup-compatibility/2006" xmlns:aink="http://schemas.microsoft.com/office/drawing/2016/ink" xmlns:am3d="http://schemas.microsoft.com/office/drawing/2017/model3d" xmlns:o="urn:schemas-microsoft-com:office:office" xmlns:r="http://schemas.openxmlformats.org/officeDocument/2006/relationships" xmlns:m="http://schemas.openxmlformats.org/officeDocument/2006/math" xmlns:v="urn:schemas-microsoft-com:vml" xmlns:wp14="http://schemas.microsoft.com/office/word/2010/wordprocessingDrawing" xmlns:wp="http://schemas.openxmlformats.org/drawingml/2006/wordprocessingDrawing" xmlns:w10="urn:schemas-microsoft-com:office:word" xmlns:w="http://schemas.openxmlformats.org/wordprocessingml/2006/main" xmlns:w14="http://schemas.microsoft.com/office/word/2010/wordml" xmlns:w15="http://schemas.microsoft.com/office/word/2012/wordml" xmlns:w16cid="http://schemas.microsoft.com/office/word/2016/wordml/cid" xmlns:w16se="http://schemas.microsoft.com/office/word/2015/wordml/symex" xmlns:wpg="http://schemas.microsoft.com/office/word/2010/wordprocessingGroup" xmlns:wpi="http://schemas.microsoft.com/office/word/2010/wordprocessingInk" xmlns:wne="http://schemas.microsoft.com/office/word/2006/wordml" xmlns:wps="http://schemas.microsoft.com/office/word/2010/wordprocessingShape" mc:Ignorable="w14 w15 w16se w16cid wp14">
+<w:hdr xmlns:wpc="http://schemas.microsoft.com/office/word/2010/wordprocessingCanvas" xmlns:cx="http://schemas.microsoft.com/office/drawing/2014/chartex" xmlns:cx1="http://schemas.microsoft.com/office/drawing/2015/9/8/chartex" xmlns:cx2="http://schemas.microsoft.com/office/drawing/2015/10/21/chartex" xmlns:cx3="http://schemas.microsoft.com/office/drawing/2016/5/9/chartex" xmlns:cx4="http://schemas.microsoft.com/office/drawing/2016/5/10/chartex" xmlns:cx5="http://schemas.microsoft.com/office/drawing/2016/5/11/chartex" xmlns:cx6="http://schemas.microsoft.com/office/drawing/2016/5/12/chartex" xmlns:cx7="http://schemas.microsoft.com/office/drawing/2016/5/13/chartex" xmlns:cx8="http://schemas.microsoft.com/office/drawing/2016/5/14/chartex" xmlns:mc="http://schemas.openxmlformats.org/markup-compatibility/2006" xmlns:aink="http://schemas.microsoft.com/office/drawing/2016/ink" xmlns:am3d="http://schemas.microsoft.com/office/drawing/2017/model3d" xmlns:o="urn:schemas-microsoft-com:office:office" xmlns:r="http://schemas.openxmlformats.org/officeDocument/2006/relationships" xmlns:m="http://schemas.openxmlformats.org/officeDocument/2006/math" xmlns:v="urn:schemas-microsoft-com:vml" xmlns:wp14="http://schemas.microsoft.com/office/word/2010/wordprocessingDrawing" xmlns:wp="http://schemas.openxmlformats.org/drawingml/2006/wordprocessingDrawing" xmlns:w10="urn:schemas-microsoft-com:office:word" xmlns:w="http://schemas.openxmlformats.org/wordprocessingml/2006/main" xmlns:w14="http://schemas.microsoft.com/office/word/2010/wordml" xmlns:w15="http://schemas.microsoft.com/office/word/2012/wordml" xmlns:w16cex="http://schemas.microsoft.com/office/word/2018/wordml/cex" xmlns:w16cid="http://schemas.microsoft.com/office/word/2016/wordml/cid" xmlns:w16="http://schemas.microsoft.com/office/word/2018/wordml" xmlns:w16se="http://schemas.microsoft.com/office/word/2015/wordml/symex" xmlns:wpg="http://schemas.microsoft.com/office/word/2010/wordprocessingGroup" xmlns:wpi="http://schemas.microsoft.com/office/word/2010/wordprocessingInk" xmlns:wne="http://schemas.microsoft.com/office/word/2006/wordml" xmlns:wps="http://schemas.microsoft.com/office/word/2010/wordprocessingShape" mc:Ignorable="w14 w15 w16se w16cid w16 w16cex wp14">
   <w:p>
     <w:pPr>
-      <w:pStyle w:val="Kopfzeile"/>
+      <w:pStyle w:val="Header"/>
     </w:pPr>
   </w:p>
 </w:hdr>
 </file>
 
 <file path=word/header3.xml><?xml version="1.0" encoding="utf-8"?>
-<w:hdr xmlns:wpc="http://schemas.microsoft.com/office/word/2010/wordprocessingCanvas" xmlns:cx="http://schemas.microsoft.com/office/drawing/2014/chartex" xmlns:cx1="http://schemas.microsoft.com/office/drawing/2015/9/8/chartex" xmlns:cx2="http://schemas.microsoft.com/office/drawing/2015/10/21/chartex" xmlns:cx3="http://schemas.microsoft.com/office/drawing/2016/5/9/chartex" xmlns:cx4="http://schemas.microsoft.com/office/drawing/2016/5/10/chartex" xmlns:cx5="http://schemas.microsoft.com/office/drawing/2016/5/11/chartex" xmlns:cx6="http://schemas.microsoft.com/office/drawing/2016/5/12/chartex" xmlns:cx7="http://schemas.microsoft.com/office/drawing/2016/5/13/chartex" xmlns:cx8="http://schemas.microsoft.com/office/drawing/2016/5/14/chartex" xmlns:mc="http://schemas.openxmlformats.org/markup-compatibility/2006" xmlns:aink="http://schemas.microsoft.com/office/drawing/2016/ink" xmlns:am3d="http://schemas.microsoft.com/office/drawing/2017/model3d" xmlns:o="urn:schemas-microsoft-com:office:office" xmlns:r="http://schemas.openxmlformats.org/officeDocument/2006/relationships" xmlns:m="http://schemas.openxmlformats.org/officeDocument/2006/math" xmlns:v="urn:schemas-microsoft-com:vml" xmlns:wp14="http://schemas.microsoft.com/office/word/2010/wordprocessingDrawing" xmlns:wp="http://schemas.openxmlformats.org/drawingml/2006/wordprocessingDrawing" xmlns:w10="urn:schemas-microsoft-com:office:word" xmlns:w="http://schemas.openxmlformats.org/wordprocessingml/2006/main" xmlns:w14="http://schemas.microsoft.com/office/word/2010/wordml" xmlns:w15="http://schemas.microsoft.com/office/word/2012/wordml" xmlns:w16cid="http://schemas.microsoft.com/office/word/2016/wordml/cid" xmlns:w16se="http://schemas.microsoft.com/office/word/2015/wordml/symex" xmlns:wpg="http://schemas.microsoft.com/office/word/2010/wordprocessingGroup" xmlns:wpi="http://schemas.microsoft.com/office/word/2010/wordprocessingInk" xmlns:wne="http://schemas.microsoft.com/office/word/2006/wordml" xmlns:wps="http://schemas.microsoft.com/office/word/2010/wordprocessingShape" mc:Ignorable="w14 w15 w16se w16cid wp14">
+<w:hdr xmlns:wpc="http://schemas.microsoft.com/office/word/2010/wordprocessingCanvas" xmlns:cx="http://schemas.microsoft.com/office/drawing/2014/chartex" xmlns:cx1="http://schemas.microsoft.com/office/drawing/2015/9/8/chartex" xmlns:cx2="http://schemas.microsoft.com/office/drawing/2015/10/21/chartex" xmlns:cx3="http://schemas.microsoft.com/office/drawing/2016/5/9/chartex" xmlns:cx4="http://schemas.microsoft.com/office/drawing/2016/5/10/chartex" xmlns:cx5="http://schemas.microsoft.com/office/drawing/2016/5/11/chartex" xmlns:cx6="http://schemas.microsoft.com/office/drawing/2016/5/12/chartex" xmlns:cx7="http://schemas.microsoft.com/office/drawing/2016/5/13/chartex" xmlns:cx8="http://schemas.microsoft.com/office/drawing/2016/5/14/chartex" xmlns:mc="http://schemas.openxmlformats.org/markup-compatibility/2006" xmlns:aink="http://schemas.microsoft.com/office/drawing/2016/ink" xmlns:am3d="http://schemas.microsoft.com/office/drawing/2017/model3d" xmlns:o="urn:schemas-microsoft-com:office:office" xmlns:r="http://schemas.openxmlformats.org/officeDocument/2006/relationships" xmlns:m="http://schemas.openxmlformats.org/officeDocument/2006/math" xmlns:v="urn:schemas-microsoft-com:vml" xmlns:wp14="http://schemas.microsoft.com/office/word/2010/wordprocessingDrawing" xmlns:wp="http://schemas.openxmlformats.org/drawingml/2006/wordprocessingDrawing" xmlns:w10="urn:schemas-microsoft-com:office:word" xmlns:w="http://schemas.openxmlformats.org/wordprocessingml/2006/main" xmlns:w14="http://schemas.microsoft.com/office/word/2010/wordml" xmlns:w15="http://schemas.microsoft.com/office/word/2012/wordml" xmlns:w16cex="http://schemas.microsoft.com/office/word/2018/wordml/cex" xmlns:w16cid="http://schemas.microsoft.com/office/word/2016/wordml/cid" xmlns:w16="http://schemas.microsoft.com/office/word/2018/wordml" xmlns:w16se="http://schemas.microsoft.com/office/word/2015/wordml/symex" xmlns:wpg="http://schemas.microsoft.com/office/word/2010/wordprocessingGroup" xmlns:wpi="http://schemas.microsoft.com/office/word/2010/wordprocessingInk" xmlns:wne="http://schemas.microsoft.com/office/word/2006/wordml" xmlns:wps="http://schemas.microsoft.com/office/word/2010/wordprocessingShape" mc:Ignorable="w14 w15 w16se w16cid w16 w16cex wp14">
   <w:p>
     <w:pPr>
-      <w:pStyle w:val="Kopfzeile"/>
+      <w:pStyle w:val="Header"/>
     </w:pPr>
   </w:p>
 </w:hdr>
 </file>
 
 <file path=word/numbering.xml><?xml version="1.0" encoding="utf-8"?>
-<w:numbering xmlns:wpc="http://schemas.microsoft.com/office/word/2010/wordprocessingCanvas" xmlns:cx="http://schemas.microsoft.com/office/drawing/2014/chartex" xmlns:cx1="http://schemas.microsoft.com/office/drawing/2015/9/8/chartex" xmlns:cx2="http://schemas.microsoft.com/office/drawing/2015/10/21/chartex" xmlns:cx3="http://schemas.microsoft.com/office/drawing/2016/5/9/chartex" xmlns:cx4="http://schemas.microsoft.com/office/drawing/2016/5/10/chartex" xmlns:cx5="http://schemas.microsoft.com/office/drawing/2016/5/11/chartex" xmlns:cx6="http://schemas.microsoft.com/office/drawing/2016/5/12/chartex" xmlns:cx7="http://schemas.microsoft.com/office/drawing/2016/5/13/chartex" xmlns:cx8="http://schemas.microsoft.com/office/drawing/2016/5/14/chartex" xmlns:mc="http://schemas.openxmlformats.org/markup-compatibility/2006" xmlns:aink="http://schemas.microsoft.com/office/drawing/2016/ink" xmlns:am3d="http://schemas.microsoft.com/office/drawing/2017/model3d" xmlns:o="urn:schemas-microsoft-com:office:office" xmlns:r="http://schemas.openxmlformats.org/officeDocument/2006/relationships" xmlns:m="http://schemas.openxmlformats.org/officeDocument/2006/math" xmlns:v="urn:schemas-microsoft-com:vml" xmlns:wp14="http://schemas.microsoft.com/office/word/2010/wordprocessingDrawing" xmlns:wp="http://schemas.openxmlformats.org/drawingml/2006/wordprocessingDrawing" xmlns:w10="urn:schemas-microsoft-com:office:word" xmlns:w="http://schemas.openxmlformats.org/wordprocessingml/2006/main" xmlns:w14="http://schemas.microsoft.com/office/word/2010/wordml" xmlns:w15="http://schemas.microsoft.com/office/word/2012/wordml" xmlns:w16cid="http://schemas.microsoft.com/office/word/2016/wordml/cid" xmlns:w16se="http://schemas.microsoft.com/office/word/2015/wordml/symex" xmlns:wpg="http://schemas.microsoft.com/office/word/2010/wordprocessingGroup" xmlns:wpi="http://schemas.microsoft.com/office/word/2010/wordprocessingInk" xmlns:wne="http://schemas.microsoft.com/office/word/2006/wordml" xmlns:wps="http://schemas.microsoft.com/office/word/2010/wordprocessingShape" mc:Ignorable="w14 w15 w16se w16cid wp14">
+<w:numbering xmlns:wpc="http://schemas.microsoft.com/office/word/2010/wordprocessingCanvas" xmlns:cx="http://schemas.microsoft.com/office/drawing/2014/chartex" xmlns:cx1="http://schemas.microsoft.com/office/drawing/2015/9/8/chartex" xmlns:cx2="http://schemas.microsoft.com/office/drawing/2015/10/21/chartex" xmlns:cx3="http://schemas.microsoft.com/office/drawing/2016/5/9/chartex" xmlns:cx4="http://schemas.microsoft.com/office/drawing/2016/5/10/chartex" xmlns:cx5="http://schemas.microsoft.com/office/drawing/2016/5/11/chartex" xmlns:cx6="http://schemas.microsoft.com/office/drawing/2016/5/12/chartex" xmlns:cx7="http://schemas.microsoft.com/office/drawing/2016/5/13/chartex" xmlns:cx8="http://schemas.microsoft.com/office/drawing/2016/5/14/chartex" xmlns:mc="http://schemas.openxmlformats.org/markup-compatibility/2006" xmlns:aink="http://schemas.microsoft.com/office/drawing/2016/ink" xmlns:am3d="http://schemas.microsoft.com/office/drawing/2017/model3d" xmlns:o="urn:schemas-microsoft-com:office:office" xmlns:r="http://schemas.openxmlformats.org/officeDocument/2006/relationships" xmlns:m="http://schemas.openxmlformats.org/officeDocument/2006/math" xmlns:v="urn:schemas-microsoft-com:vml" xmlns:wp14="http://schemas.microsoft.com/office/word/2010/wordprocessingDrawing" xmlns:wp="http://schemas.openxmlformats.org/drawingml/2006/wordprocessingDrawing" xmlns:w10="urn:schemas-microsoft-com:office:word" xmlns:w="http://schemas.openxmlformats.org/wordprocessingml/2006/main" xmlns:w14="http://schemas.microsoft.com/office/word/2010/wordml" xmlns:w15="http://schemas.microsoft.com/office/word/2012/wordml" xmlns:w16cex="http://schemas.microsoft.com/office/word/2018/wordml/cex" xmlns:w16cid="http://schemas.microsoft.com/office/word/2016/wordml/cid" xmlns:w16="http://schemas.microsoft.com/office/word/2018/wordml" xmlns:w16se="http://schemas.microsoft.com/office/word/2015/wordml/symex" xmlns:wpg="http://schemas.microsoft.com/office/word/2010/wordprocessingGroup" xmlns:wpi="http://schemas.microsoft.com/office/word/2010/wordprocessingInk" xmlns:wne="http://schemas.microsoft.com/office/word/2006/wordml" xmlns:wps="http://schemas.microsoft.com/office/word/2010/wordprocessingShape" mc:Ignorable="w14 w15 w16se w16cid w16 w16cex wp14">
   <w:abstractNum w:abstractNumId="0" w15:restartNumberingAfterBreak="0">
     <w:nsid w:val="0C5B2766"/>
     <w:multiLevelType w:val="hybridMultilevel"/>
@@ -10322,7 +12111,7 @@
 </file>
 
 <file path=word/people.xml><?xml version="1.0" encoding="utf-8"?>
-<w15:people xmlns:wpc="http://schemas.microsoft.com/office/word/2010/wordprocessingCanvas" xmlns:cx="http://schemas.microsoft.com/office/drawing/2014/chartex" xmlns:cx1="http://schemas.microsoft.com/office/drawing/2015/9/8/chartex" xmlns:cx2="http://schemas.microsoft.com/office/drawing/2015/10/21/chartex" xmlns:cx3="http://schemas.microsoft.com/office/drawing/2016/5/9/chartex" xmlns:cx4="http://schemas.microsoft.com/office/drawing/2016/5/10/chartex" xmlns:cx5="http://schemas.microsoft.com/office/drawing/2016/5/11/chartex" xmlns:cx6="http://schemas.microsoft.com/office/drawing/2016/5/12/chartex" xmlns:cx7="http://schemas.microsoft.com/office/drawing/2016/5/13/chartex" xmlns:cx8="http://schemas.microsoft.com/office/drawing/2016/5/14/chartex" xmlns:mc="http://schemas.openxmlformats.org/markup-compatibility/2006" xmlns:aink="http://schemas.microsoft.com/office/drawing/2016/ink" xmlns:am3d="http://schemas.microsoft.com/office/drawing/2017/model3d" xmlns:o="urn:schemas-microsoft-com:office:office" xmlns:r="http://schemas.openxmlformats.org/officeDocument/2006/relationships" xmlns:m="http://schemas.openxmlformats.org/officeDocument/2006/math" xmlns:v="urn:schemas-microsoft-com:vml" xmlns:wp14="http://schemas.microsoft.com/office/word/2010/wordprocessingDrawing" xmlns:wp="http://schemas.openxmlformats.org/drawingml/2006/wordprocessingDrawing" xmlns:w10="urn:schemas-microsoft-com:office:word" xmlns:w="http://schemas.openxmlformats.org/wordprocessingml/2006/main" xmlns:w14="http://schemas.microsoft.com/office/word/2010/wordml" xmlns:w15="http://schemas.microsoft.com/office/word/2012/wordml" xmlns:w16cid="http://schemas.microsoft.com/office/word/2016/wordml/cid" xmlns:w16se="http://schemas.microsoft.com/office/word/2015/wordml/symex" xmlns:wpg="http://schemas.microsoft.com/office/word/2010/wordprocessingGroup" xmlns:wpi="http://schemas.microsoft.com/office/word/2010/wordprocessingInk" xmlns:wne="http://schemas.microsoft.com/office/word/2006/wordml" xmlns:wps="http://schemas.microsoft.com/office/word/2010/wordprocessingShape" mc:Ignorable="w14 w15 w16se w16cid wp14">
+<w15:people xmlns:wpc="http://schemas.microsoft.com/office/word/2010/wordprocessingCanvas" xmlns:cx="http://schemas.microsoft.com/office/drawing/2014/chartex" xmlns:cx1="http://schemas.microsoft.com/office/drawing/2015/9/8/chartex" xmlns:cx2="http://schemas.microsoft.com/office/drawing/2015/10/21/chartex" xmlns:cx3="http://schemas.microsoft.com/office/drawing/2016/5/9/chartex" xmlns:cx4="http://schemas.microsoft.com/office/drawing/2016/5/10/chartex" xmlns:cx5="http://schemas.microsoft.com/office/drawing/2016/5/11/chartex" xmlns:cx6="http://schemas.microsoft.com/office/drawing/2016/5/12/chartex" xmlns:cx7="http://schemas.microsoft.com/office/drawing/2016/5/13/chartex" xmlns:cx8="http://schemas.microsoft.com/office/drawing/2016/5/14/chartex" xmlns:mc="http://schemas.openxmlformats.org/markup-compatibility/2006" xmlns:aink="http://schemas.microsoft.com/office/drawing/2016/ink" xmlns:am3d="http://schemas.microsoft.com/office/drawing/2017/model3d" xmlns:o="urn:schemas-microsoft-com:office:office" xmlns:r="http://schemas.openxmlformats.org/officeDocument/2006/relationships" xmlns:m="http://schemas.openxmlformats.org/officeDocument/2006/math" xmlns:v="urn:schemas-microsoft-com:vml" xmlns:wp14="http://schemas.microsoft.com/office/word/2010/wordprocessingDrawing" xmlns:wp="http://schemas.openxmlformats.org/drawingml/2006/wordprocessingDrawing" xmlns:w10="urn:schemas-microsoft-com:office:word" xmlns:w="http://schemas.openxmlformats.org/wordprocessingml/2006/main" xmlns:w14="http://schemas.microsoft.com/office/word/2010/wordml" xmlns:w15="http://schemas.microsoft.com/office/word/2012/wordml" xmlns:w16cex="http://schemas.microsoft.com/office/word/2018/wordml/cex" xmlns:w16cid="http://schemas.microsoft.com/office/word/2016/wordml/cid" xmlns:w16="http://schemas.microsoft.com/office/word/2018/wordml" xmlns:w16se="http://schemas.microsoft.com/office/word/2015/wordml/symex" xmlns:wpg="http://schemas.microsoft.com/office/word/2010/wordprocessingGroup" xmlns:wpi="http://schemas.microsoft.com/office/word/2010/wordprocessingInk" xmlns:wne="http://schemas.microsoft.com/office/word/2006/wordml" xmlns:wps="http://schemas.microsoft.com/office/word/2010/wordprocessingShape" mc:Ignorable="w14 w15 w16se w16cid w16 w16cex wp14">
   <w15:person w15:author="paulmaink@gmail.com">
     <w15:presenceInfo w15:providerId="Windows Live" w15:userId="9cd34853df920e66"/>
   </w15:person>
@@ -10330,14 +12119,14 @@
 </file>
 
 <file path=word/styles.xml><?xml version="1.0" encoding="utf-8"?>
-<w:styles xmlns:mc="http://schemas.openxmlformats.org/markup-compatibility/2006" xmlns:r="http://schemas.openxmlformats.org/officeDocument/2006/relationships" xmlns:w="http://schemas.openxmlformats.org/wordprocessingml/2006/main" xmlns:w14="http://schemas.microsoft.com/office/word/2010/wordml" xmlns:w15="http://schemas.microsoft.com/office/word/2012/wordml" xmlns:w16cid="http://schemas.microsoft.com/office/word/2016/wordml/cid" xmlns:w16se="http://schemas.microsoft.com/office/word/2015/wordml/symex" mc:Ignorable="w14 w15 w16se w16cid">
+<w:styles xmlns:mc="http://schemas.openxmlformats.org/markup-compatibility/2006" xmlns:r="http://schemas.openxmlformats.org/officeDocument/2006/relationships" xmlns:w="http://schemas.openxmlformats.org/wordprocessingml/2006/main" xmlns:w14="http://schemas.microsoft.com/office/word/2010/wordml" xmlns:w15="http://schemas.microsoft.com/office/word/2012/wordml" xmlns:w16cex="http://schemas.microsoft.com/office/word/2018/wordml/cex" xmlns:w16cid="http://schemas.microsoft.com/office/word/2016/wordml/cid" xmlns:w16="http://schemas.microsoft.com/office/word/2018/wordml" xmlns:w16se="http://schemas.microsoft.com/office/word/2015/wordml/symex" mc:Ignorable="w14 w15 w16se w16cid w16 w16cex">
   <w:docDefaults>
     <w:rPrDefault>
       <w:rPr>
         <w:rFonts w:asciiTheme="minorHAnsi" w:eastAsiaTheme="minorHAnsi" w:hAnsiTheme="minorHAnsi" w:cstheme="minorBidi"/>
         <w:sz w:val="22"/>
         <w:szCs w:val="22"/>
-        <w:lang w:val="en-DE" w:eastAsia="en-US" w:bidi="ar-SA"/>
+        <w:lang w:eastAsia="en-US" w:bidi="ar-SA"/>
       </w:rPr>
     </w:rPrDefault>
     <w:pPrDefault>
@@ -10724,18 +12513,18 @@
     <w:lsdException w:name="Unresolved Mention" w:semiHidden="1" w:unhideWhenUsed="1"/>
     <w:lsdException w:name="Smart Link" w:semiHidden="1" w:unhideWhenUsed="1"/>
   </w:latentStyles>
-  <w:style w:type="paragraph" w:default="1" w:styleId="Standard">
+  <w:style w:type="paragraph" w:default="1" w:styleId="Normal">
     <w:name w:val="Normal"/>
     <w:qFormat/>
     <w:rPr>
       <w:lang w:val="en-GB"/>
     </w:rPr>
   </w:style>
-  <w:style w:type="paragraph" w:styleId="berschrift1">
+  <w:style w:type="paragraph" w:styleId="Heading1">
     <w:name w:val="heading 1"/>
-    <w:basedOn w:val="Standard"/>
-    <w:next w:val="Standard"/>
-    <w:link w:val="berschrift1Zchn"/>
+    <w:basedOn w:val="Normal"/>
+    <w:next w:val="Normal"/>
+    <w:link w:val="Heading1Char"/>
     <w:uiPriority w:val="9"/>
     <w:qFormat/>
     <w:rsid w:val="004672A4"/>
@@ -10752,13 +12541,13 @@
       <w:szCs w:val="32"/>
     </w:rPr>
   </w:style>
-  <w:style w:type="character" w:default="1" w:styleId="Absatz-Standardschriftart">
+  <w:style w:type="character" w:default="1" w:styleId="DefaultParagraphFont">
     <w:name w:val="Default Paragraph Font"/>
     <w:uiPriority w:val="1"/>
     <w:semiHidden/>
     <w:unhideWhenUsed/>
   </w:style>
-  <w:style w:type="table" w:default="1" w:styleId="NormaleTabelle">
+  <w:style w:type="table" w:default="1" w:styleId="TableNormal">
     <w:name w:val="Normal Table"/>
     <w:uiPriority w:val="99"/>
     <w:semiHidden/>
@@ -10773,17 +12562,17 @@
       </w:tblCellMar>
     </w:tblPr>
   </w:style>
-  <w:style w:type="numbering" w:default="1" w:styleId="KeineListe">
+  <w:style w:type="numbering" w:default="1" w:styleId="NoList">
     <w:name w:val="No List"/>
     <w:uiPriority w:val="99"/>
     <w:semiHidden/>
     <w:unhideWhenUsed/>
   </w:style>
-  <w:style w:type="paragraph" w:styleId="Titel">
+  <w:style w:type="paragraph" w:styleId="Title">
     <w:name w:val="Title"/>
-    <w:basedOn w:val="Standard"/>
-    <w:next w:val="Standard"/>
-    <w:link w:val="TitelZchn"/>
+    <w:basedOn w:val="Normal"/>
+    <w:next w:val="Normal"/>
+    <w:link w:val="TitleChar"/>
     <w:uiPriority w:val="10"/>
     <w:qFormat/>
     <w:rsid w:val="004672A4"/>
@@ -10799,10 +12588,10 @@
       <w:szCs w:val="56"/>
     </w:rPr>
   </w:style>
-  <w:style w:type="character" w:customStyle="1" w:styleId="TitelZchn">
-    <w:name w:val="Titel Zchn"/>
-    <w:basedOn w:val="Absatz-Standardschriftart"/>
-    <w:link w:val="Titel"/>
+  <w:style w:type="character" w:customStyle="1" w:styleId="TitleChar">
+    <w:name w:val="Title Char"/>
+    <w:basedOn w:val="DefaultParagraphFont"/>
+    <w:link w:val="Title"/>
     <w:uiPriority w:val="10"/>
     <w:rsid w:val="004672A4"/>
     <w:rPr>
@@ -10814,10 +12603,10 @@
       <w:lang w:val="en-GB"/>
     </w:rPr>
   </w:style>
-  <w:style w:type="character" w:customStyle="1" w:styleId="berschrift1Zchn">
-    <w:name w:val="Überschrift 1 Zchn"/>
-    <w:basedOn w:val="Absatz-Standardschriftart"/>
-    <w:link w:val="berschrift1"/>
+  <w:style w:type="character" w:customStyle="1" w:styleId="Heading1Char">
+    <w:name w:val="Heading 1 Char"/>
+    <w:basedOn w:val="DefaultParagraphFont"/>
+    <w:link w:val="Heading1"/>
     <w:uiPriority w:val="9"/>
     <w:rsid w:val="004672A4"/>
     <w:rPr>
@@ -10828,9 +12617,9 @@
       <w:lang w:val="en-GB"/>
     </w:rPr>
   </w:style>
-  <w:style w:type="paragraph" w:styleId="Listenabsatz">
+  <w:style w:type="paragraph" w:styleId="ListParagraph">
     <w:name w:val="List Paragraph"/>
-    <w:basedOn w:val="Standard"/>
+    <w:basedOn w:val="Normal"/>
     <w:uiPriority w:val="34"/>
     <w:qFormat/>
     <w:rsid w:val="00E648B3"/>
@@ -10839,9 +12628,9 @@
       <w:contextualSpacing/>
     </w:pPr>
   </w:style>
-  <w:style w:type="character" w:styleId="Kommentarzeichen">
+  <w:style w:type="character" w:styleId="CommentReference">
     <w:name w:val="annotation reference"/>
-    <w:basedOn w:val="Absatz-Standardschriftart"/>
+    <w:basedOn w:val="DefaultParagraphFont"/>
     <w:uiPriority w:val="99"/>
     <w:semiHidden/>
     <w:unhideWhenUsed/>
@@ -10851,10 +12640,10 @@
       <w:szCs w:val="16"/>
     </w:rPr>
   </w:style>
-  <w:style w:type="paragraph" w:styleId="Kommentartext">
+  <w:style w:type="paragraph" w:styleId="CommentText">
     <w:name w:val="annotation text"/>
-    <w:basedOn w:val="Standard"/>
-    <w:link w:val="KommentartextZchn"/>
+    <w:basedOn w:val="Normal"/>
+    <w:link w:val="CommentTextChar"/>
     <w:uiPriority w:val="99"/>
     <w:semiHidden/>
     <w:unhideWhenUsed/>
@@ -10867,10 +12656,10 @@
       <w:szCs w:val="20"/>
     </w:rPr>
   </w:style>
-  <w:style w:type="character" w:customStyle="1" w:styleId="KommentartextZchn">
-    <w:name w:val="Kommentartext Zchn"/>
-    <w:basedOn w:val="Absatz-Standardschriftart"/>
-    <w:link w:val="Kommentartext"/>
+  <w:style w:type="character" w:customStyle="1" w:styleId="CommentTextChar">
+    <w:name w:val="Comment Text Char"/>
+    <w:basedOn w:val="DefaultParagraphFont"/>
+    <w:link w:val="CommentText"/>
     <w:uiPriority w:val="99"/>
     <w:semiHidden/>
     <w:rsid w:val="00C56678"/>
@@ -10880,11 +12669,11 @@
       <w:lang w:val="en-GB"/>
     </w:rPr>
   </w:style>
-  <w:style w:type="paragraph" w:styleId="Kommentarthema">
+  <w:style w:type="paragraph" w:styleId="CommentSubject">
     <w:name w:val="annotation subject"/>
-    <w:basedOn w:val="Kommentartext"/>
-    <w:next w:val="Kommentartext"/>
-    <w:link w:val="KommentarthemaZchn"/>
+    <w:basedOn w:val="CommentText"/>
+    <w:next w:val="CommentText"/>
+    <w:link w:val="CommentSubjectChar"/>
     <w:uiPriority w:val="99"/>
     <w:semiHidden/>
     <w:unhideWhenUsed/>
@@ -10894,10 +12683,10 @@
       <w:bCs/>
     </w:rPr>
   </w:style>
-  <w:style w:type="character" w:customStyle="1" w:styleId="KommentarthemaZchn">
-    <w:name w:val="Kommentarthema Zchn"/>
-    <w:basedOn w:val="KommentartextZchn"/>
-    <w:link w:val="Kommentarthema"/>
+  <w:style w:type="character" w:customStyle="1" w:styleId="CommentSubjectChar">
+    <w:name w:val="Comment Subject Char"/>
+    <w:basedOn w:val="CommentTextChar"/>
+    <w:link w:val="CommentSubject"/>
     <w:uiPriority w:val="99"/>
     <w:semiHidden/>
     <w:rsid w:val="00C56678"/>
@@ -10909,10 +12698,10 @@
       <w:lang w:val="en-GB"/>
     </w:rPr>
   </w:style>
-  <w:style w:type="paragraph" w:styleId="Sprechblasentext">
+  <w:style w:type="paragraph" w:styleId="BalloonText">
     <w:name w:val="Balloon Text"/>
-    <w:basedOn w:val="Standard"/>
-    <w:link w:val="SprechblasentextZchn"/>
+    <w:basedOn w:val="Normal"/>
+    <w:link w:val="BalloonTextChar"/>
     <w:uiPriority w:val="99"/>
     <w:semiHidden/>
     <w:unhideWhenUsed/>
@@ -10926,10 +12715,10 @@
       <w:szCs w:val="18"/>
     </w:rPr>
   </w:style>
-  <w:style w:type="character" w:customStyle="1" w:styleId="SprechblasentextZchn">
-    <w:name w:val="Sprechblasentext Zchn"/>
-    <w:basedOn w:val="Absatz-Standardschriftart"/>
-    <w:link w:val="Sprechblasentext"/>
+  <w:style w:type="character" w:customStyle="1" w:styleId="BalloonTextChar">
+    <w:name w:val="Balloon Text Char"/>
+    <w:basedOn w:val="DefaultParagraphFont"/>
+    <w:link w:val="BalloonText"/>
     <w:uiPriority w:val="99"/>
     <w:semiHidden/>
     <w:rsid w:val="00C56678"/>
@@ -10940,9 +12729,9 @@
       <w:lang w:val="en-GB"/>
     </w:rPr>
   </w:style>
-  <w:style w:type="character" w:styleId="Platzhaltertext">
+  <w:style w:type="character" w:styleId="PlaceholderText">
     <w:name w:val="Placeholder Text"/>
-    <w:basedOn w:val="Absatz-Standardschriftart"/>
+    <w:basedOn w:val="DefaultParagraphFont"/>
     <w:uiPriority w:val="99"/>
     <w:semiHidden/>
     <w:rsid w:val="007A746C"/>
@@ -10950,10 +12739,10 @@
       <w:color w:val="808080"/>
     </w:rPr>
   </w:style>
-  <w:style w:type="paragraph" w:styleId="Beschriftung">
+  <w:style w:type="paragraph" w:styleId="Caption">
     <w:name w:val="caption"/>
-    <w:basedOn w:val="Standard"/>
-    <w:next w:val="Standard"/>
+    <w:basedOn w:val="Normal"/>
+    <w:next w:val="Normal"/>
     <w:uiPriority w:val="35"/>
     <w:unhideWhenUsed/>
     <w:qFormat/>
@@ -10969,10 +12758,10 @@
       <w:szCs w:val="18"/>
     </w:rPr>
   </w:style>
-  <w:style w:type="paragraph" w:styleId="Funotentext">
+  <w:style w:type="paragraph" w:styleId="FootnoteText">
     <w:name w:val="footnote text"/>
-    <w:basedOn w:val="Standard"/>
-    <w:link w:val="FunotentextZchn"/>
+    <w:basedOn w:val="Normal"/>
+    <w:link w:val="FootnoteTextChar"/>
     <w:uiPriority w:val="99"/>
     <w:semiHidden/>
     <w:unhideWhenUsed/>
@@ -10985,10 +12774,10 @@
       <w:szCs w:val="20"/>
     </w:rPr>
   </w:style>
-  <w:style w:type="character" w:customStyle="1" w:styleId="FunotentextZchn">
-    <w:name w:val="Fußnotentext Zchn"/>
-    <w:basedOn w:val="Absatz-Standardschriftart"/>
-    <w:link w:val="Funotentext"/>
+  <w:style w:type="character" w:customStyle="1" w:styleId="FootnoteTextChar">
+    <w:name w:val="Footnote Text Char"/>
+    <w:basedOn w:val="DefaultParagraphFont"/>
+    <w:link w:val="FootnoteText"/>
     <w:uiPriority w:val="99"/>
     <w:semiHidden/>
     <w:rsid w:val="00450145"/>
@@ -10998,9 +12787,9 @@
       <w:lang w:val="en-GB"/>
     </w:rPr>
   </w:style>
-  <w:style w:type="character" w:styleId="Funotenzeichen">
+  <w:style w:type="character" w:styleId="FootnoteReference">
     <w:name w:val="footnote reference"/>
-    <w:basedOn w:val="Absatz-Standardschriftart"/>
+    <w:basedOn w:val="DefaultParagraphFont"/>
     <w:uiPriority w:val="99"/>
     <w:semiHidden/>
     <w:unhideWhenUsed/>
@@ -11009,9 +12798,9 @@
       <w:vertAlign w:val="superscript"/>
     </w:rPr>
   </w:style>
-  <w:style w:type="paragraph" w:styleId="StandardWeb">
+  <w:style w:type="paragraph" w:styleId="NormalWeb">
     <w:name w:val="Normal (Web)"/>
-    <w:basedOn w:val="Standard"/>
+    <w:basedOn w:val="Normal"/>
     <w:uiPriority w:val="99"/>
     <w:semiHidden/>
     <w:unhideWhenUsed/>
@@ -11022,9 +12811,9 @@
       <w:szCs w:val="24"/>
     </w:rPr>
   </w:style>
-  <w:style w:type="paragraph" w:styleId="KeinLeerraum">
+  <w:style w:type="paragraph" w:styleId="NoSpacing">
     <w:name w:val="No Spacing"/>
-    <w:link w:val="KeinLeerraumZchn"/>
+    <w:link w:val="NoSpacingChar"/>
     <w:uiPriority w:val="1"/>
     <w:qFormat/>
     <w:rsid w:val="003213DE"/>
@@ -11033,24 +12822,24 @@
     </w:pPr>
     <w:rPr>
       <w:rFonts w:eastAsiaTheme="minorEastAsia"/>
-      <w:lang w:eastAsia="en-DE"/>
+      <w:lang/>
     </w:rPr>
   </w:style>
-  <w:style w:type="character" w:customStyle="1" w:styleId="KeinLeerraumZchn">
-    <w:name w:val="Kein Leerraum Zchn"/>
-    <w:basedOn w:val="Absatz-Standardschriftart"/>
-    <w:link w:val="KeinLeerraum"/>
+  <w:style w:type="character" w:customStyle="1" w:styleId="NoSpacingChar">
+    <w:name w:val="No Spacing Char"/>
+    <w:basedOn w:val="DefaultParagraphFont"/>
+    <w:link w:val="NoSpacing"/>
     <w:uiPriority w:val="1"/>
     <w:rsid w:val="003213DE"/>
     <w:rPr>
       <w:rFonts w:eastAsiaTheme="minorEastAsia"/>
-      <w:lang w:val="en-DE" w:eastAsia="en-DE"/>
+      <w:lang/>
     </w:rPr>
   </w:style>
-  <w:style w:type="paragraph" w:styleId="Kopfzeile">
+  <w:style w:type="paragraph" w:styleId="Header">
     <w:name w:val="header"/>
-    <w:basedOn w:val="Standard"/>
-    <w:link w:val="KopfzeileZchn"/>
+    <w:basedOn w:val="Normal"/>
+    <w:link w:val="HeaderChar"/>
     <w:uiPriority w:val="99"/>
     <w:unhideWhenUsed/>
     <w:rsid w:val="0015007B"/>
@@ -11062,20 +12851,20 @@
       <w:spacing w:after="0" w:line="240" w:lineRule="auto"/>
     </w:pPr>
   </w:style>
-  <w:style w:type="character" w:customStyle="1" w:styleId="KopfzeileZchn">
-    <w:name w:val="Kopfzeile Zchn"/>
-    <w:basedOn w:val="Absatz-Standardschriftart"/>
-    <w:link w:val="Kopfzeile"/>
+  <w:style w:type="character" w:customStyle="1" w:styleId="HeaderChar">
+    <w:name w:val="Header Char"/>
+    <w:basedOn w:val="DefaultParagraphFont"/>
+    <w:link w:val="Header"/>
     <w:uiPriority w:val="99"/>
     <w:rsid w:val="0015007B"/>
     <w:rPr>
       <w:lang w:val="en-GB"/>
     </w:rPr>
   </w:style>
-  <w:style w:type="paragraph" w:styleId="Fuzeile">
+  <w:style w:type="paragraph" w:styleId="Footer">
     <w:name w:val="footer"/>
-    <w:basedOn w:val="Standard"/>
-    <w:link w:val="FuzeileZchn"/>
+    <w:basedOn w:val="Normal"/>
+    <w:link w:val="FooterChar"/>
     <w:uiPriority w:val="99"/>
     <w:unhideWhenUsed/>
     <w:rsid w:val="0015007B"/>
@@ -11087,19 +12876,19 @@
       <w:spacing w:after="0" w:line="240" w:lineRule="auto"/>
     </w:pPr>
   </w:style>
-  <w:style w:type="character" w:customStyle="1" w:styleId="FuzeileZchn">
-    <w:name w:val="Fußzeile Zchn"/>
-    <w:basedOn w:val="Absatz-Standardschriftart"/>
-    <w:link w:val="Fuzeile"/>
+  <w:style w:type="character" w:customStyle="1" w:styleId="FooterChar">
+    <w:name w:val="Footer Char"/>
+    <w:basedOn w:val="DefaultParagraphFont"/>
+    <w:link w:val="Footer"/>
     <w:uiPriority w:val="99"/>
     <w:rsid w:val="0015007B"/>
     <w:rPr>
       <w:lang w:val="en-GB"/>
     </w:rPr>
   </w:style>
-  <w:style w:type="table" w:styleId="Tabellenraster">
+  <w:style w:type="table" w:styleId="TableGrid">
     <w:name w:val="Table Grid"/>
-    <w:basedOn w:val="NormaleTabelle"/>
+    <w:basedOn w:val="TableNormal"/>
     <w:uiPriority w:val="39"/>
     <w:rsid w:val="0007189D"/>
     <w:pPr>
@@ -11120,7 +12909,7 @@
 </file>
 
 <file path=word/glossary/document.xml><?xml version="1.0" encoding="utf-8"?>
-<w:glossaryDocument xmlns:wpc="http://schemas.microsoft.com/office/word/2010/wordprocessingCanvas" xmlns:cx="http://schemas.microsoft.com/office/drawing/2014/chartex" xmlns:cx1="http://schemas.microsoft.com/office/drawing/2015/9/8/chartex" xmlns:cx2="http://schemas.microsoft.com/office/drawing/2015/10/21/chartex" xmlns:cx3="http://schemas.microsoft.com/office/drawing/2016/5/9/chartex" xmlns:cx4="http://schemas.microsoft.com/office/drawing/2016/5/10/chartex" xmlns:cx5="http://schemas.microsoft.com/office/drawing/2016/5/11/chartex" xmlns:cx6="http://schemas.microsoft.com/office/drawing/2016/5/12/chartex" xmlns:cx7="http://schemas.microsoft.com/office/drawing/2016/5/13/chartex" xmlns:cx8="http://schemas.microsoft.com/office/drawing/2016/5/14/chartex" xmlns:mc="http://schemas.openxmlformats.org/markup-compatibility/2006" xmlns:aink="http://schemas.microsoft.com/office/drawing/2016/ink" xmlns:am3d="http://schemas.microsoft.com/office/drawing/2017/model3d" xmlns:o="urn:schemas-microsoft-com:office:office" xmlns:r="http://schemas.openxmlformats.org/officeDocument/2006/relationships" xmlns:m="http://schemas.openxmlformats.org/officeDocument/2006/math" xmlns:v="urn:schemas-microsoft-com:vml" xmlns:wp14="http://schemas.microsoft.com/office/word/2010/wordprocessingDrawing" xmlns:wp="http://schemas.openxmlformats.org/drawingml/2006/wordprocessingDrawing" xmlns:w10="urn:schemas-microsoft-com:office:word" xmlns:w="http://schemas.openxmlformats.org/wordprocessingml/2006/main" xmlns:w14="http://schemas.microsoft.com/office/word/2010/wordml" xmlns:w15="http://schemas.microsoft.com/office/word/2012/wordml" xmlns:w16cid="http://schemas.microsoft.com/office/word/2016/wordml/cid" xmlns:w16se="http://schemas.microsoft.com/office/word/2015/wordml/symex" xmlns:wpg="http://schemas.microsoft.com/office/word/2010/wordprocessingGroup" xmlns:wpi="http://schemas.microsoft.com/office/word/2010/wordprocessingInk" xmlns:wne="http://schemas.microsoft.com/office/word/2006/wordml" xmlns:wps="http://schemas.microsoft.com/office/word/2010/wordprocessingShape" mc:Ignorable="w14 w15 w16se w16cid wp14">
+<w:glossaryDocument xmlns:wpc="http://schemas.microsoft.com/office/word/2010/wordprocessingCanvas" xmlns:cx="http://schemas.microsoft.com/office/drawing/2014/chartex" xmlns:cx1="http://schemas.microsoft.com/office/drawing/2015/9/8/chartex" xmlns:cx2="http://schemas.microsoft.com/office/drawing/2015/10/21/chartex" xmlns:cx3="http://schemas.microsoft.com/office/drawing/2016/5/9/chartex" xmlns:cx4="http://schemas.microsoft.com/office/drawing/2016/5/10/chartex" xmlns:cx5="http://schemas.microsoft.com/office/drawing/2016/5/11/chartex" xmlns:cx6="http://schemas.microsoft.com/office/drawing/2016/5/12/chartex" xmlns:cx7="http://schemas.microsoft.com/office/drawing/2016/5/13/chartex" xmlns:cx8="http://schemas.microsoft.com/office/drawing/2016/5/14/chartex" xmlns:mc="http://schemas.openxmlformats.org/markup-compatibility/2006" xmlns:aink="http://schemas.microsoft.com/office/drawing/2016/ink" xmlns:am3d="http://schemas.microsoft.com/office/drawing/2017/model3d" xmlns:o="urn:schemas-microsoft-com:office:office" xmlns:r="http://schemas.openxmlformats.org/officeDocument/2006/relationships" xmlns:m="http://schemas.openxmlformats.org/officeDocument/2006/math" xmlns:v="urn:schemas-microsoft-com:vml" xmlns:wp14="http://schemas.microsoft.com/office/word/2010/wordprocessingDrawing" xmlns:wp="http://schemas.openxmlformats.org/drawingml/2006/wordprocessingDrawing" xmlns:w10="urn:schemas-microsoft-com:office:word" xmlns:w="http://schemas.openxmlformats.org/wordprocessingml/2006/main" xmlns:w14="http://schemas.microsoft.com/office/word/2010/wordml" xmlns:w15="http://schemas.microsoft.com/office/word/2012/wordml" xmlns:w16cex="http://schemas.microsoft.com/office/word/2018/wordml/cex" xmlns:w16cid="http://schemas.microsoft.com/office/word/2016/wordml/cid" xmlns:w16="http://schemas.microsoft.com/office/word/2018/wordml" xmlns:w16se="http://schemas.microsoft.com/office/word/2015/wordml/symex" xmlns:wpg="http://schemas.microsoft.com/office/word/2010/wordprocessingGroup" xmlns:wpi="http://schemas.microsoft.com/office/word/2010/wordprocessingInk" xmlns:wne="http://schemas.microsoft.com/office/word/2006/wordml" xmlns:wps="http://schemas.microsoft.com/office/word/2010/wordprocessingShape" mc:Ignorable="w14 w15 w16se w16cid w16 w16cex wp14">
   <w:docParts>
     <w:docPart>
       <w:docPartPr>
@@ -11288,7 +13077,7 @@
 </file>
 
 <file path=word/glossary/fontTable.xml><?xml version="1.0" encoding="utf-8"?>
-<w:fonts xmlns:mc="http://schemas.openxmlformats.org/markup-compatibility/2006" xmlns:r="http://schemas.openxmlformats.org/officeDocument/2006/relationships" xmlns:w="http://schemas.openxmlformats.org/wordprocessingml/2006/main" xmlns:w14="http://schemas.microsoft.com/office/word/2010/wordml" xmlns:w15="http://schemas.microsoft.com/office/word/2012/wordml" xmlns:w16cid="http://schemas.microsoft.com/office/word/2016/wordml/cid" xmlns:w16se="http://schemas.microsoft.com/office/word/2015/wordml/symex" mc:Ignorable="w14 w15 w16se w16cid">
+<w:fonts xmlns:mc="http://schemas.openxmlformats.org/markup-compatibility/2006" xmlns:r="http://schemas.openxmlformats.org/officeDocument/2006/relationships" xmlns:w="http://schemas.openxmlformats.org/wordprocessingml/2006/main" xmlns:w14="http://schemas.microsoft.com/office/word/2010/wordml" xmlns:w15="http://schemas.microsoft.com/office/word/2012/wordml" xmlns:w16cex="http://schemas.microsoft.com/office/word/2018/wordml/cex" xmlns:w16cid="http://schemas.microsoft.com/office/word/2016/wordml/cid" xmlns:w16="http://schemas.microsoft.com/office/word/2018/wordml" xmlns:w16se="http://schemas.microsoft.com/office/word/2015/wordml/symex" mc:Ignorable="w14 w15 w16se w16cid w16 w16cex">
   <w:font w:name="Symbol">
     <w:panose1 w:val="05050102010706020507"/>
     <w:charset w:val="02"/>
@@ -11349,7 +13138,7 @@
 </file>
 
 <file path=word/glossary/settings.xml><?xml version="1.0" encoding="utf-8"?>
-<w:settings xmlns:mc="http://schemas.openxmlformats.org/markup-compatibility/2006" xmlns:o="urn:schemas-microsoft-com:office:office" xmlns:r="http://schemas.openxmlformats.org/officeDocument/2006/relationships" xmlns:m="http://schemas.openxmlformats.org/officeDocument/2006/math" xmlns:v="urn:schemas-microsoft-com:vml" xmlns:w10="urn:schemas-microsoft-com:office:word" xmlns:w="http://schemas.openxmlformats.org/wordprocessingml/2006/main" xmlns:w14="http://schemas.microsoft.com/office/word/2010/wordml" xmlns:w15="http://schemas.microsoft.com/office/word/2012/wordml" xmlns:w16cid="http://schemas.microsoft.com/office/word/2016/wordml/cid" xmlns:w16se="http://schemas.microsoft.com/office/word/2015/wordml/symex" xmlns:sl="http://schemas.openxmlformats.org/schemaLibrary/2006/main" mc:Ignorable="w14 w15 w16se w16cid">
+<w:settings xmlns:mc="http://schemas.openxmlformats.org/markup-compatibility/2006" xmlns:o="urn:schemas-microsoft-com:office:office" xmlns:r="http://schemas.openxmlformats.org/officeDocument/2006/relationships" xmlns:m="http://schemas.openxmlformats.org/officeDocument/2006/math" xmlns:v="urn:schemas-microsoft-com:vml" xmlns:w10="urn:schemas-microsoft-com:office:word" xmlns:w="http://schemas.openxmlformats.org/wordprocessingml/2006/main" xmlns:w14="http://schemas.microsoft.com/office/word/2010/wordml" xmlns:w15="http://schemas.microsoft.com/office/word/2012/wordml" xmlns:w16cex="http://schemas.microsoft.com/office/word/2018/wordml/cex" xmlns:w16cid="http://schemas.microsoft.com/office/word/2016/wordml/cid" xmlns:w16="http://schemas.microsoft.com/office/word/2018/wordml" xmlns:w16se="http://schemas.microsoft.com/office/word/2015/wordml/symex" xmlns:sl="http://schemas.openxmlformats.org/schemaLibrary/2006/main" mc:Ignorable="w14 w15 w16se w16cid w16 w16cex">
   <w:view w:val="normal"/>
   <w:defaultTabStop w:val="720"/>
   <w:characterSpacingControl w:val="doNotCompress"/>
@@ -11366,6 +13155,7 @@
     <w:rsidRoot w:val="00A34A82"/>
     <w:rsid w:val="005A49F6"/>
     <w:rsid w:val="00643482"/>
+    <w:rsid w:val="007A6394"/>
     <w:rsid w:val="008E40E8"/>
     <w:rsid w:val="00A34A82"/>
     <w:rsid w:val="00C23E2C"/>
@@ -11386,23 +13176,23 @@
     <m:intLim m:val="subSup"/>
     <m:naryLim m:val="undOvr"/>
   </m:mathPr>
-  <w:themeFontLang w:val="en-DE"/>
+  <w:themeFontLang/>
   <w:clrSchemeMapping w:bg1="light1" w:t1="dark1" w:bg2="light2" w:t2="dark2" w:accent1="accent1" w:accent2="accent2" w:accent3="accent3" w:accent4="accent4" w:accent5="accent5" w:accent6="accent6" w:hyperlink="hyperlink" w:followedHyperlink="followedHyperlink"/>
-  <w:decimalSymbol w:val=","/>
+  <w:decimalSymbol w:val="."/>
   <w:listSeparator w:val=","/>
   <w15:chartTrackingRefBased/>
 </w:settings>
 </file>
 
 <file path=word/glossary/styles.xml><?xml version="1.0" encoding="utf-8"?>
-<w:styles xmlns:mc="http://schemas.openxmlformats.org/markup-compatibility/2006" xmlns:r="http://schemas.openxmlformats.org/officeDocument/2006/relationships" xmlns:w="http://schemas.openxmlformats.org/wordprocessingml/2006/main" xmlns:w14="http://schemas.microsoft.com/office/word/2010/wordml" xmlns:w15="http://schemas.microsoft.com/office/word/2012/wordml" xmlns:w16cid="http://schemas.microsoft.com/office/word/2016/wordml/cid" xmlns:w16se="http://schemas.microsoft.com/office/word/2015/wordml/symex" mc:Ignorable="w14 w15 w16se w16cid">
+<w:styles xmlns:mc="http://schemas.openxmlformats.org/markup-compatibility/2006" xmlns:r="http://schemas.openxmlformats.org/officeDocument/2006/relationships" xmlns:w="http://schemas.openxmlformats.org/wordprocessingml/2006/main" xmlns:w14="http://schemas.microsoft.com/office/word/2010/wordml" xmlns:w15="http://schemas.microsoft.com/office/word/2012/wordml" xmlns:w16cex="http://schemas.microsoft.com/office/word/2018/wordml/cex" xmlns:w16cid="http://schemas.microsoft.com/office/word/2016/wordml/cid" xmlns:w16="http://schemas.microsoft.com/office/word/2018/wordml" xmlns:w16se="http://schemas.microsoft.com/office/word/2015/wordml/symex" mc:Ignorable="w14 w15 w16se w16cid w16 w16cex">
   <w:docDefaults>
     <w:rPrDefault>
       <w:rPr>
         <w:rFonts w:asciiTheme="minorHAnsi" w:eastAsiaTheme="minorEastAsia" w:hAnsiTheme="minorHAnsi" w:cstheme="minorBidi"/>
         <w:sz w:val="22"/>
         <w:szCs w:val="22"/>
-        <w:lang w:val="en-DE" w:eastAsia="en-DE" w:bidi="ar-SA"/>
+        <w:lang w:bidi="ar-SA"/>
       </w:rPr>
     </w:rPrDefault>
     <w:pPrDefault>
@@ -11789,17 +13579,17 @@
     <w:lsdException w:name="Unresolved Mention" w:semiHidden="1" w:unhideWhenUsed="1"/>
     <w:lsdException w:name="Smart Link" w:semiHidden="1" w:unhideWhenUsed="1"/>
   </w:latentStyles>
-  <w:style w:type="paragraph" w:default="1" w:styleId="Standard">
+  <w:style w:type="paragraph" w:default="1" w:styleId="Normal">
     <w:name w:val="Normal"/>
     <w:qFormat/>
   </w:style>
-  <w:style w:type="character" w:default="1" w:styleId="Absatz-Standardschriftart">
+  <w:style w:type="character" w:default="1" w:styleId="DefaultParagraphFont">
     <w:name w:val="Default Paragraph Font"/>
     <w:uiPriority w:val="1"/>
     <w:semiHidden/>
     <w:unhideWhenUsed/>
   </w:style>
-  <w:style w:type="table" w:default="1" w:styleId="NormaleTabelle">
+  <w:style w:type="table" w:default="1" w:styleId="TableNormal">
     <w:name w:val="Normal Table"/>
     <w:uiPriority w:val="99"/>
     <w:semiHidden/>
@@ -11814,7 +13604,7 @@
       </w:tblCellMar>
     </w:tblPr>
   </w:style>
-  <w:style w:type="numbering" w:default="1" w:styleId="KeineListe">
+  <w:style w:type="numbering" w:default="1" w:styleId="NoList">
     <w:name w:val="No List"/>
     <w:uiPriority w:val="99"/>
     <w:semiHidden/>
@@ -11852,7 +13642,7 @@
 </file>
 
 <file path=word/glossary/webSettings.xml><?xml version="1.0" encoding="utf-8"?>
-<w:webSettings xmlns:mc="http://schemas.openxmlformats.org/markup-compatibility/2006" xmlns:r="http://schemas.openxmlformats.org/officeDocument/2006/relationships" xmlns:w="http://schemas.openxmlformats.org/wordprocessingml/2006/main" xmlns:w14="http://schemas.microsoft.com/office/word/2010/wordml" xmlns:w15="http://schemas.microsoft.com/office/word/2012/wordml" xmlns:w16cid="http://schemas.microsoft.com/office/word/2016/wordml/cid" xmlns:w16se="http://schemas.microsoft.com/office/word/2015/wordml/symex" mc:Ignorable="w14 w15 w16se w16cid">
+<w:webSettings xmlns:mc="http://schemas.openxmlformats.org/markup-compatibility/2006" xmlns:r="http://schemas.openxmlformats.org/officeDocument/2006/relationships" xmlns:w="http://schemas.openxmlformats.org/wordprocessingml/2006/main" xmlns:w14="http://schemas.microsoft.com/office/word/2010/wordml" xmlns:w15="http://schemas.microsoft.com/office/word/2012/wordml" xmlns:w16cex="http://schemas.microsoft.com/office/word/2018/wordml/cex" xmlns:w16cid="http://schemas.microsoft.com/office/word/2016/wordml/cid" xmlns:w16="http://schemas.microsoft.com/office/word/2018/wordml" xmlns:w16se="http://schemas.microsoft.com/office/word/2015/wordml/symex" mc:Ignorable="w14 w15 w16se w16cid w16 w16cex">
   <w:optimizeForBrowser/>
   <w:allowPNG/>
 </w:webSettings>

--- a/Paper.docx
+++ b/Paper.docx
@@ -48,7 +48,6 @@
               <w:sdtPr>
                 <w:rPr>
                   <w:rFonts w:ascii="Times New Roman" w:hAnsi="Times New Roman" w:cs="Times New Roman"/>
-                  <w:lang w:val="en-GB"/>
                 </w:rPr>
                 <w:alias w:val="Firma"/>
                 <w:id w:val="13406915"/>
@@ -82,35 +81,30 @@
                     <w:r>
                       <w:rPr>
                         <w:rFonts w:ascii="Times New Roman" w:hAnsi="Times New Roman" w:cs="Times New Roman"/>
-                        <w:lang w:val="en-GB"/>
                       </w:rPr>
                       <w:t xml:space="preserve">Data Science with R II </w:t>
                     </w:r>
                     <w:r>
                       <w:rPr>
                         <w:rFonts w:ascii="Times New Roman" w:hAnsi="Times New Roman" w:cs="Times New Roman"/>
-                        <w:lang w:val="en-GB"/>
                       </w:rPr>
                       <w:t>(</w:t>
                     </w:r>
                     <w:r>
                       <w:rPr>
                         <w:rFonts w:ascii="Times New Roman" w:hAnsi="Times New Roman" w:cs="Times New Roman"/>
-                        <w:lang w:val="en-GB"/>
                       </w:rPr>
                       <w:t>JEM220</w:t>
                     </w:r>
                     <w:r>
                       <w:rPr>
                         <w:rFonts w:ascii="Times New Roman" w:hAnsi="Times New Roman" w:cs="Times New Roman"/>
-                        <w:lang w:val="en-GB"/>
                       </w:rPr>
                       <w:t xml:space="preserve">) </w:t>
                     </w:r>
                     <w:r>
                       <w:rPr>
                         <w:rFonts w:ascii="Times New Roman" w:hAnsi="Times New Roman" w:cs="Times New Roman"/>
-                        <w:lang w:val="en-GB"/>
                       </w:rPr>
                       <w:t>– Charles University Prague, FSV</w:t>
                     </w:r>
@@ -130,7 +124,6 @@
                     <w:rFonts w:ascii="Times New Roman" w:eastAsiaTheme="majorEastAsia" w:hAnsi="Times New Roman" w:cs="Times New Roman"/>
                     <w:sz w:val="56"/>
                     <w:szCs w:val="56"/>
-                    <w:lang w:val="en-GB"/>
                   </w:rPr>
                   <w:alias w:val="Titel"/>
                   <w:id w:val="13406919"/>
@@ -158,7 +151,6 @@
                         <w:rFonts w:ascii="Times New Roman" w:eastAsiaTheme="majorEastAsia" w:hAnsi="Times New Roman" w:cs="Times New Roman"/>
                         <w:sz w:val="56"/>
                         <w:szCs w:val="56"/>
-                        <w:lang w:val="en-GB"/>
                       </w:rPr>
                       <w:t>Comparing performances of logistic regression, decision trees, and neural networks</w:t>
                     </w:r>
@@ -167,7 +159,6 @@
                         <w:rFonts w:ascii="Times New Roman" w:eastAsiaTheme="majorEastAsia" w:hAnsi="Times New Roman" w:cs="Times New Roman"/>
                         <w:sz w:val="56"/>
                         <w:szCs w:val="56"/>
-                        <w:lang w:val="en-GB"/>
                       </w:rPr>
                       <w:t xml:space="preserve"> </w:t>
                     </w:r>
@@ -176,7 +167,6 @@
                         <w:rFonts w:ascii="Times New Roman" w:eastAsiaTheme="majorEastAsia" w:hAnsi="Times New Roman" w:cs="Times New Roman"/>
                         <w:sz w:val="56"/>
                         <w:szCs w:val="56"/>
-                        <w:lang w:val="en-GB"/>
                       </w:rPr>
                       <w:t>for classifying heart disease patients</w:t>
                     </w:r>
@@ -192,7 +182,6 @@
                   <w:rFonts w:ascii="Times New Roman" w:hAnsi="Times New Roman" w:cs="Times New Roman"/>
                   <w:sz w:val="28"/>
                   <w:szCs w:val="28"/>
-                  <w:lang w:val="en-GB"/>
                 </w:rPr>
                 <w:alias w:val="Untertitel"/>
                 <w:id w:val="13406923"/>
@@ -227,7 +216,6 @@
                         <w:rFonts w:ascii="Times New Roman" w:hAnsi="Times New Roman" w:cs="Times New Roman"/>
                         <w:sz w:val="28"/>
                         <w:szCs w:val="28"/>
-                        <w:lang w:val="en-GB"/>
                       </w:rPr>
                       <w:t xml:space="preserve">by </w:t>
                     </w:r>
@@ -237,7 +225,6 @@
                         <w:rFonts w:ascii="Times New Roman" w:hAnsi="Times New Roman" w:cs="Times New Roman"/>
                         <w:sz w:val="28"/>
                         <w:szCs w:val="28"/>
-                        <w:lang w:val="en-GB"/>
                       </w:rPr>
                       <w:t>Anchana</w:t>
                     </w:r>
@@ -247,7 +234,6 @@
                         <w:rFonts w:ascii="Times New Roman" w:hAnsi="Times New Roman" w:cs="Times New Roman"/>
                         <w:sz w:val="28"/>
                         <w:szCs w:val="28"/>
-                        <w:lang w:val="en-GB"/>
                       </w:rPr>
                       <w:t xml:space="preserve"> </w:t>
                     </w:r>
@@ -257,7 +243,6 @@
                         <w:rFonts w:ascii="Times New Roman" w:hAnsi="Times New Roman" w:cs="Times New Roman"/>
                         <w:sz w:val="28"/>
                         <w:szCs w:val="28"/>
-                        <w:lang w:val="en-GB"/>
                       </w:rPr>
                       <w:t>Khemphila</w:t>
                     </w:r>
@@ -267,7 +252,6 @@
                         <w:rFonts w:ascii="Times New Roman" w:hAnsi="Times New Roman" w:cs="Times New Roman"/>
                         <w:sz w:val="28"/>
                         <w:szCs w:val="28"/>
-                        <w:lang w:val="en-GB"/>
                       </w:rPr>
                       <w:t xml:space="preserve"> &amp; Veera </w:t>
                     </w:r>
@@ -277,7 +261,6 @@
                         <w:rFonts w:ascii="Times New Roman" w:hAnsi="Times New Roman" w:cs="Times New Roman"/>
                         <w:sz w:val="28"/>
                         <w:szCs w:val="28"/>
-                        <w:lang w:val="en-GB"/>
                       </w:rPr>
                       <w:t>Boonjing</w:t>
                     </w:r>
@@ -314,7 +297,6 @@
                     <w:rFonts w:ascii="Times New Roman" w:hAnsi="Times New Roman" w:cs="Times New Roman"/>
                     <w:sz w:val="28"/>
                     <w:szCs w:val="28"/>
-                    <w:lang w:val="en-GB"/>
                   </w:rPr>
                   <w:alias w:val="Autor"/>
                   <w:id w:val="13406928"/>
@@ -340,7 +322,6 @@
                         <w:rFonts w:ascii="Times New Roman" w:hAnsi="Times New Roman" w:cs="Times New Roman"/>
                         <w:sz w:val="28"/>
                         <w:szCs w:val="28"/>
-                        <w:lang w:val="en-GB"/>
                       </w:rPr>
                       <w:t>Analysis and improvements</w:t>
                     </w:r>
@@ -349,7 +330,6 @@
                         <w:rFonts w:ascii="Times New Roman" w:hAnsi="Times New Roman" w:cs="Times New Roman"/>
                         <w:sz w:val="28"/>
                         <w:szCs w:val="28"/>
-                        <w:lang w:val="en-GB"/>
                       </w:rPr>
                       <w:t xml:space="preserve"> </w:t>
                     </w:r>
@@ -358,7 +338,6 @@
                         <w:rFonts w:ascii="Times New Roman" w:hAnsi="Times New Roman" w:cs="Times New Roman"/>
                         <w:sz w:val="28"/>
                         <w:szCs w:val="28"/>
-                        <w:lang w:val="en-GB"/>
                       </w:rPr>
                       <w:t xml:space="preserve">                                               </w:t>
                     </w:r>
@@ -367,7 +346,6 @@
                         <w:rFonts w:ascii="Times New Roman" w:hAnsi="Times New Roman" w:cs="Times New Roman"/>
                         <w:sz w:val="28"/>
                         <w:szCs w:val="28"/>
-                        <w:lang w:val="en-GB"/>
                       </w:rPr>
                       <w:t>by</w:t>
                     </w:r>
@@ -376,7 +354,6 @@
                         <w:rFonts w:ascii="Times New Roman" w:hAnsi="Times New Roman" w:cs="Times New Roman"/>
                         <w:sz w:val="28"/>
                         <w:szCs w:val="28"/>
-                        <w:lang w:val="en-GB"/>
                       </w:rPr>
                       <w:t xml:space="preserve"> Erik </w:t>
                     </w:r>
@@ -386,7 +363,6 @@
                         <w:rFonts w:ascii="Times New Roman" w:hAnsi="Times New Roman" w:cs="Times New Roman"/>
                         <w:sz w:val="28"/>
                         <w:szCs w:val="28"/>
-                        <w:lang w:val="en-GB"/>
                       </w:rPr>
                       <w:t>Nemcik</w:t>
                     </w:r>
@@ -396,7 +372,6 @@
                         <w:rFonts w:ascii="Times New Roman" w:hAnsi="Times New Roman" w:cs="Times New Roman"/>
                         <w:sz w:val="28"/>
                         <w:szCs w:val="28"/>
-                        <w:lang w:val="en-GB"/>
                       </w:rPr>
                       <w:t xml:space="preserve"> &amp;</w:t>
                     </w:r>
@@ -405,7 +380,6 @@
                         <w:rFonts w:ascii="Times New Roman" w:hAnsi="Times New Roman" w:cs="Times New Roman"/>
                         <w:sz w:val="28"/>
                         <w:szCs w:val="28"/>
-                        <w:lang w:val="en-GB"/>
                       </w:rPr>
                       <w:t xml:space="preserve"> Paul </w:t>
                     </w:r>
@@ -415,7 +389,6 @@
                         <w:rFonts w:ascii="Times New Roman" w:hAnsi="Times New Roman" w:cs="Times New Roman"/>
                         <w:sz w:val="28"/>
                         <w:szCs w:val="28"/>
-                        <w:lang w:val="en-GB"/>
                       </w:rPr>
                       <w:t>Mainka</w:t>
                     </w:r>
@@ -635,13 +608,23 @@
           <w:szCs w:val="24"/>
         </w:rPr>
       </w:pPr>
-      <w:r>
-        <w:rPr>
-          <w:rFonts w:ascii="Times New Roman" w:hAnsi="Times New Roman" w:cs="Times New Roman"/>
-          <w:sz w:val="24"/>
-          <w:szCs w:val="24"/>
-        </w:rPr>
-        <w:t>In order to evaluate the performance of the three different methods, the authors use measurements of area under the curve (AUC), sensitivity, specificity, accuracy and the error rate.</w:t>
+      <w:proofErr w:type="gramStart"/>
+      <w:r>
+        <w:rPr>
+          <w:rFonts w:ascii="Times New Roman" w:hAnsi="Times New Roman" w:cs="Times New Roman"/>
+          <w:sz w:val="24"/>
+          <w:szCs w:val="24"/>
+        </w:rPr>
+        <w:t>In order to</w:t>
+      </w:r>
+      <w:proofErr w:type="gramEnd"/>
+      <w:r>
+        <w:rPr>
+          <w:rFonts w:ascii="Times New Roman" w:hAnsi="Times New Roman" w:cs="Times New Roman"/>
+          <w:sz w:val="24"/>
+          <w:szCs w:val="24"/>
+        </w:rPr>
+        <w:t xml:space="preserve"> evaluate the performance of the three different methods, the authors use measurements of area under the curve (AUC), sensitivity, specificity, accuracy and the error rate.</w:t>
       </w:r>
       <w:r>
         <w:rPr>
@@ -675,6 +658,7 @@
         </w:rPr>
         <w:t xml:space="preserve">, they conclude that artificial neural networks </w:t>
       </w:r>
+      <w:proofErr w:type="gramStart"/>
       <w:r>
         <w:rPr>
           <w:rFonts w:ascii="Times New Roman" w:hAnsi="Times New Roman" w:cs="Times New Roman"/>
@@ -683,6 +667,7 @@
         </w:rPr>
         <w:t>is</w:t>
       </w:r>
+      <w:proofErr w:type="gramEnd"/>
       <w:r>
         <w:rPr>
           <w:rFonts w:ascii="Times New Roman" w:hAnsi="Times New Roman" w:cs="Times New Roman"/>
@@ -783,7 +768,25 @@
           <w:sz w:val="24"/>
           <w:szCs w:val="24"/>
         </w:rPr>
-        <w:t xml:space="preserve">includes 303 individuals, 13 explanatory </w:t>
+        <w:t xml:space="preserve">includes 303 individuals, 13 </w:t>
+      </w:r>
+      <w:proofErr w:type="gramStart"/>
+      <w:r>
+        <w:rPr>
+          <w:rFonts w:ascii="Times New Roman" w:hAnsi="Times New Roman" w:cs="Times New Roman"/>
+          <w:sz w:val="24"/>
+          <w:szCs w:val="24"/>
+        </w:rPr>
+        <w:t>explanatory</w:t>
+      </w:r>
+      <w:proofErr w:type="gramEnd"/>
+      <w:r>
+        <w:rPr>
+          <w:rFonts w:ascii="Times New Roman" w:hAnsi="Times New Roman" w:cs="Times New Roman"/>
+          <w:sz w:val="24"/>
+          <w:szCs w:val="24"/>
+        </w:rPr>
+        <w:t xml:space="preserve"> </w:t>
       </w:r>
       <w:commentRangeEnd w:id="0"/>
       <w:r>
@@ -2436,13 +2439,23 @@
               </w:rPr>
               <w:t xml:space="preserve"> </w:t>
             </w:r>
-            <w:r>
-              <w:rPr>
-                <w:rFonts w:ascii="Times New Roman" w:hAnsi="Times New Roman" w:cs="Times New Roman"/>
-                <w:sz w:val="20"/>
-                <w:szCs w:val="20"/>
-              </w:rPr>
-              <w:t>as a result of exercise?</w:t>
+            <w:proofErr w:type="gramStart"/>
+            <w:r>
+              <w:rPr>
+                <w:rFonts w:ascii="Times New Roman" w:hAnsi="Times New Roman" w:cs="Times New Roman"/>
+                <w:sz w:val="20"/>
+                <w:szCs w:val="20"/>
+              </w:rPr>
+              <w:t>as a result of</w:t>
+            </w:r>
+            <w:proofErr w:type="gramEnd"/>
+            <w:r>
+              <w:rPr>
+                <w:rFonts w:ascii="Times New Roman" w:hAnsi="Times New Roman" w:cs="Times New Roman"/>
+                <w:sz w:val="20"/>
+                <w:szCs w:val="20"/>
+              </w:rPr>
+              <w:t xml:space="preserve"> exercise?</w:t>
             </w:r>
           </w:p>
         </w:tc>
@@ -5167,7 +5180,25 @@
           <w:sz w:val="24"/>
           <w:szCs w:val="24"/>
         </w:rPr>
-        <w:t xml:space="preserve">We have a number of criticisms of the quality of the study and suggestions for improvement to </w:t>
+        <w:t xml:space="preserve">We have </w:t>
+      </w:r>
+      <w:proofErr w:type="gramStart"/>
+      <w:r>
+        <w:rPr>
+          <w:rFonts w:ascii="Times New Roman" w:hAnsi="Times New Roman" w:cs="Times New Roman"/>
+          <w:sz w:val="24"/>
+          <w:szCs w:val="24"/>
+        </w:rPr>
+        <w:t>a number of</w:t>
+      </w:r>
+      <w:proofErr w:type="gramEnd"/>
+      <w:r>
+        <w:rPr>
+          <w:rFonts w:ascii="Times New Roman" w:hAnsi="Times New Roman" w:cs="Times New Roman"/>
+          <w:sz w:val="24"/>
+          <w:szCs w:val="24"/>
+        </w:rPr>
+        <w:t xml:space="preserve"> criticisms of the quality of the study and suggestions for improvement to </w:t>
       </w:r>
       <w:r>
         <w:rPr>
@@ -5195,13 +5226,23 @@
           <w:szCs w:val="24"/>
         </w:rPr>
       </w:pPr>
-      <w:r>
-        <w:rPr>
-          <w:rFonts w:ascii="Times New Roman" w:hAnsi="Times New Roman" w:cs="Times New Roman"/>
-          <w:sz w:val="24"/>
-          <w:szCs w:val="24"/>
-        </w:rPr>
-        <w:t>First of all, we would like to criticize the form of the paper. The readability is partly limited, for instance due to missing spaces</w:t>
+      <w:proofErr w:type="gramStart"/>
+      <w:r>
+        <w:rPr>
+          <w:rFonts w:ascii="Times New Roman" w:hAnsi="Times New Roman" w:cs="Times New Roman"/>
+          <w:sz w:val="24"/>
+          <w:szCs w:val="24"/>
+        </w:rPr>
+        <w:t>First of all</w:t>
+      </w:r>
+      <w:proofErr w:type="gramEnd"/>
+      <w:r>
+        <w:rPr>
+          <w:rFonts w:ascii="Times New Roman" w:hAnsi="Times New Roman" w:cs="Times New Roman"/>
+          <w:sz w:val="24"/>
+          <w:szCs w:val="24"/>
+        </w:rPr>
+        <w:t>, we would like to criticize the form of the paper. The readability is partly limited, for instance due to missing spaces</w:t>
       </w:r>
       <w:r>
         <w:rPr>
@@ -5319,7 +5360,16 @@
           <w:sz w:val="24"/>
           <w:szCs w:val="24"/>
         </w:rPr>
-        <w:t>Without cross validation, the overall performance of the estimation methods rel</w:t>
+        <w:t xml:space="preserve">Without cross validation, the overall performance of the estimation methods </w:t>
+      </w:r>
+      <w:proofErr w:type="gramStart"/>
+      <w:r>
+        <w:rPr>
+          <w:rFonts w:ascii="Times New Roman" w:hAnsi="Times New Roman" w:cs="Times New Roman"/>
+          <w:sz w:val="24"/>
+          <w:szCs w:val="24"/>
+        </w:rPr>
+        <w:t>rel</w:t>
       </w:r>
       <w:r>
         <w:rPr>
@@ -5329,6 +5379,7 @@
         </w:rPr>
         <w:t>y</w:t>
       </w:r>
+      <w:proofErr w:type="gramEnd"/>
       <w:r>
         <w:rPr>
           <w:rFonts w:ascii="Times New Roman" w:hAnsi="Times New Roman" w:cs="Times New Roman"/>
@@ -5351,7 +5402,25 @@
           <w:sz w:val="24"/>
           <w:szCs w:val="24"/>
         </w:rPr>
-        <w:t>sample drawn. As we show in our study, the values of the quality measures area under the curve (AUC), sensitivity, specificity, accuracy and the error rate vary strongly with different splitting into training and test data set. A reliable statement about which data mining technique gives the best scores can therefore only be made by averaging the performance over many variations.</w:t>
+        <w:t xml:space="preserve">sample drawn. As we show in our study, the values of the quality measures area under the curve (AUC), sensitivity, specificity, </w:t>
+      </w:r>
+      <w:proofErr w:type="gramStart"/>
+      <w:r>
+        <w:rPr>
+          <w:rFonts w:ascii="Times New Roman" w:hAnsi="Times New Roman" w:cs="Times New Roman"/>
+          <w:sz w:val="24"/>
+          <w:szCs w:val="24"/>
+        </w:rPr>
+        <w:t>accuracy</w:t>
+      </w:r>
+      <w:proofErr w:type="gramEnd"/>
+      <w:r>
+        <w:rPr>
+          <w:rFonts w:ascii="Times New Roman" w:hAnsi="Times New Roman" w:cs="Times New Roman"/>
+          <w:sz w:val="24"/>
+          <w:szCs w:val="24"/>
+        </w:rPr>
+        <w:t xml:space="preserve"> and the error rate vary strongly with different splitting into training and test data set. A reliable statement about which data mining technique gives the best scores can therefore only be made by averaging the performance over many variations.</w:t>
       </w:r>
       <w:r>
         <w:rPr>
@@ -5877,7 +5946,25 @@
           <w:sz w:val="24"/>
           <w:szCs w:val="24"/>
         </w:rPr>
-        <w:t>As an additional measure of performance we will use the Area under the Curve value</w:t>
+        <w:t xml:space="preserve">As an additional measure of </w:t>
+      </w:r>
+      <w:proofErr w:type="gramStart"/>
+      <w:r>
+        <w:rPr>
+          <w:rFonts w:ascii="Times New Roman" w:hAnsi="Times New Roman" w:cs="Times New Roman"/>
+          <w:sz w:val="24"/>
+          <w:szCs w:val="24"/>
+        </w:rPr>
+        <w:t>performance</w:t>
+      </w:r>
+      <w:proofErr w:type="gramEnd"/>
+      <w:r>
+        <w:rPr>
+          <w:rFonts w:ascii="Times New Roman" w:hAnsi="Times New Roman" w:cs="Times New Roman"/>
+          <w:sz w:val="24"/>
+          <w:szCs w:val="24"/>
+        </w:rPr>
+        <w:t xml:space="preserve"> we will use the Area under the Curve value</w:t>
       </w:r>
       <w:r>
         <w:rPr>
@@ -8824,252 +8911,282 @@
           <w:szCs w:val="32"/>
         </w:rPr>
       </w:pPr>
-      <w:r>
+    </w:p>
+    <w:p>
+      <w:pPr>
+        <w:spacing w:after="0"/>
+        <w:jc w:val="both"/>
         <w:rPr>
           <w:rFonts w:ascii="Times New Roman" w:eastAsiaTheme="majorEastAsia" w:hAnsi="Times New Roman" w:cs="Times New Roman"/>
           <w:color w:val="2F5496" w:themeColor="accent1" w:themeShade="BF"/>
           <w:sz w:val="32"/>
           <w:szCs w:val="32"/>
         </w:rPr>
-        <w:t>Random Forests, Bagged Decision Trees &amp; Gradient Boosting for Decision Trees</w:t>
-      </w:r>
-    </w:p>
-    <w:p>
-      <w:pPr>
-        <w:jc w:val="both"/>
-        <w:rPr>
-          <w:rFonts w:ascii="Times New Roman" w:hAnsi="Times New Roman" w:cs="Times New Roman"/>
-          <w:sz w:val="24"/>
-          <w:szCs w:val="24"/>
-        </w:rPr>
-      </w:pPr>
-      <w:r>
-        <w:rPr>
-          <w:rFonts w:ascii="Times New Roman" w:hAnsi="Times New Roman" w:cs="Times New Roman"/>
-          <w:sz w:val="24"/>
-          <w:szCs w:val="24"/>
-        </w:rPr>
-        <w:t>We use three more sophisticated methods of decision trees - Bagged Decision Trees, Random Forests, Gradient boost</w:t>
-      </w:r>
-      <w:r>
-        <w:rPr>
-          <w:rFonts w:ascii="Times New Roman" w:hAnsi="Times New Roman" w:cs="Times New Roman"/>
-          <w:sz w:val="24"/>
-          <w:szCs w:val="24"/>
-        </w:rPr>
-        <w:t>ing</w:t>
-      </w:r>
-      <w:r>
-        <w:rPr>
-          <w:rFonts w:ascii="Times New Roman" w:hAnsi="Times New Roman" w:cs="Times New Roman"/>
-          <w:sz w:val="24"/>
-          <w:szCs w:val="24"/>
-        </w:rPr>
-        <w:t xml:space="preserve"> - to improve prediction performance.</w:t>
-      </w:r>
-    </w:p>
-    <w:p>
-      <w:pPr>
-        <w:jc w:val="both"/>
-        <w:rPr>
-          <w:rFonts w:ascii="Times New Roman" w:hAnsi="Times New Roman" w:cs="Times New Roman"/>
-          <w:sz w:val="24"/>
-          <w:szCs w:val="24"/>
-        </w:rPr>
-      </w:pPr>
-      <w:r>
-        <w:rPr>
-          <w:rFonts w:ascii="Times New Roman" w:hAnsi="Times New Roman" w:cs="Times New Roman"/>
-          <w:sz w:val="24"/>
-          <w:szCs w:val="24"/>
-        </w:rPr>
-        <w:t>Bagging is a version of bootstrap aggregation, whereby the random samples with replacement are drawn from the data. From each sample a decision tree is constructed, and the final model is then the average of all the individual decision trees.</w:t>
-      </w:r>
-      <w:r>
-        <w:rPr>
-          <w:rFonts w:ascii="Times New Roman" w:hAnsi="Times New Roman" w:cs="Times New Roman"/>
-          <w:sz w:val="24"/>
-          <w:szCs w:val="24"/>
-        </w:rPr>
-        <w:t xml:space="preserve"> </w:t>
-      </w:r>
-      <w:commentRangeStart w:id="4"/>
-      <w:r>
-        <w:rPr>
-          <w:rFonts w:ascii="Times New Roman" w:hAnsi="Times New Roman" w:cs="Times New Roman"/>
-          <w:sz w:val="24"/>
-          <w:szCs w:val="24"/>
-        </w:rPr>
-        <w:t>We use 500 bootstrap samples in our specification.</w:t>
-      </w:r>
-      <w:commentRangeEnd w:id="4"/>
-      <w:r>
-        <w:rPr>
-          <w:rStyle w:val="CommentReference"/>
-        </w:rPr>
-        <w:commentReference w:id="4"/>
-      </w:r>
-    </w:p>
-    <w:p>
-      <w:pPr>
-        <w:jc w:val="both"/>
-        <w:rPr>
-          <w:rFonts w:ascii="Times New Roman" w:hAnsi="Times New Roman" w:cs="Times New Roman"/>
-          <w:sz w:val="24"/>
-          <w:szCs w:val="24"/>
-        </w:rPr>
-      </w:pPr>
-      <w:commentRangeStart w:id="5"/>
-      <w:r>
-        <w:rPr>
-          <w:rFonts w:ascii="Times New Roman" w:hAnsi="Times New Roman" w:cs="Times New Roman"/>
-          <w:sz w:val="24"/>
-          <w:szCs w:val="24"/>
-        </w:rPr>
-        <w:t>The Random Forest Approach operates similarly to Bagged Decision Tress but in addition to bootstrapping</w:t>
-      </w:r>
-      <w:r>
-        <w:rPr>
-          <w:rFonts w:ascii="Times New Roman" w:hAnsi="Times New Roman" w:cs="Times New Roman"/>
-          <w:sz w:val="24"/>
-          <w:szCs w:val="24"/>
-        </w:rPr>
-        <w:t>,</w:t>
-      </w:r>
-      <w:r>
-        <w:rPr>
-          <w:rFonts w:ascii="Times New Roman" w:hAnsi="Times New Roman" w:cs="Times New Roman"/>
-          <w:sz w:val="24"/>
-          <w:szCs w:val="24"/>
-        </w:rPr>
-        <w:t xml:space="preserve"> it seeks to </w:t>
-      </w:r>
-      <w:proofErr w:type="spellStart"/>
-      <w:r>
-        <w:rPr>
-          <w:rFonts w:ascii="Times New Roman" w:hAnsi="Times New Roman" w:cs="Times New Roman"/>
-          <w:sz w:val="24"/>
-          <w:szCs w:val="24"/>
-        </w:rPr>
-        <w:t>uncorrelate</w:t>
-      </w:r>
-      <w:proofErr w:type="spellEnd"/>
-      <w:r>
-        <w:rPr>
-          <w:rFonts w:ascii="Times New Roman" w:hAnsi="Times New Roman" w:cs="Times New Roman"/>
-          <w:sz w:val="24"/>
-          <w:szCs w:val="24"/>
-        </w:rPr>
-        <w:t xml:space="preserve"> the individual trees of each random sample. This is achieved by randomizing the set of explanatory variables that each tree can use. For each node of a growing tree, a random subset of m variables is drawn from the total of variables p and the best variable and the best split from this subset m is selected</w:t>
-      </w:r>
-      <w:commentRangeEnd w:id="5"/>
-      <w:r>
-        <w:rPr>
-          <w:rStyle w:val="CommentReference"/>
-        </w:rPr>
-        <w:commentReference w:id="5"/>
-      </w:r>
-      <w:r>
-        <w:rPr>
-          <w:rFonts w:ascii="Times New Roman" w:hAnsi="Times New Roman" w:cs="Times New Roman"/>
-          <w:sz w:val="24"/>
-          <w:szCs w:val="24"/>
-        </w:rPr>
-        <w:t>.</w:t>
-      </w:r>
-      <w:r>
-        <w:rPr>
-          <w:rFonts w:ascii="Times New Roman" w:hAnsi="Times New Roman" w:cs="Times New Roman"/>
-          <w:sz w:val="24"/>
-          <w:szCs w:val="24"/>
-        </w:rPr>
-        <w:t xml:space="preserve"> </w:t>
-      </w:r>
-      <w:r>
-        <w:rPr>
-          <w:rFonts w:ascii="Times New Roman" w:hAnsi="Times New Roman" w:cs="Times New Roman"/>
-          <w:sz w:val="24"/>
-          <w:szCs w:val="24"/>
-        </w:rPr>
-        <w:t>For our random forest we use the standard specification of the Random Forest package, i.e. the minimum node size is 1, no maximum node size is defined, the number of trees is 500, m is the square root of p and we have no importance measurement. The reason we use the standard specifications is that our data set does not contain any unusual values or many meaningless explanatory variables and because there are no unambiguous rules for tuning the parameters of Random Forest.</w:t>
-      </w:r>
-    </w:p>
-    <w:p>
-      <w:pPr>
-        <w:jc w:val="both"/>
-        <w:rPr>
-          <w:rFonts w:ascii="Times New Roman" w:hAnsi="Times New Roman" w:cs="Times New Roman"/>
-          <w:sz w:val="24"/>
-          <w:szCs w:val="24"/>
-        </w:rPr>
-      </w:pPr>
-      <w:r>
-        <w:rPr>
-          <w:rFonts w:ascii="Times New Roman" w:hAnsi="Times New Roman" w:cs="Times New Roman"/>
-          <w:sz w:val="24"/>
-          <w:szCs w:val="24"/>
-        </w:rPr>
-        <w:t xml:space="preserve">Gradient boosting algorithm with application to decision trees produces an ensemble of weak prediction models and converts it into a strong learner. </w:t>
-      </w:r>
-      <w:r>
-        <w:rPr>
-          <w:rFonts w:ascii="Times New Roman" w:hAnsi="Times New Roman" w:cs="Times New Roman"/>
-          <w:sz w:val="24"/>
-          <w:szCs w:val="24"/>
-        </w:rPr>
-        <w:t xml:space="preserve">In practice, each newly produced tree is fit on a modified sample from the original data set. Each observation is then given a specific weight based on the model’s ability to classify it. Observations that are difficult to classify are given higher weights. On the adjusted data, a second tree is grown and </w:t>
-      </w:r>
-      <w:r>
-        <w:rPr>
-          <w:rFonts w:ascii="Times New Roman" w:hAnsi="Times New Roman" w:cs="Times New Roman"/>
-          <w:sz w:val="24"/>
-          <w:szCs w:val="24"/>
-        </w:rPr>
-        <w:t>prediction error is calculated on the ens</w:t>
-      </w:r>
-      <w:r>
-        <w:rPr>
-          <w:rFonts w:ascii="Times New Roman" w:hAnsi="Times New Roman" w:cs="Times New Roman"/>
-          <w:sz w:val="24"/>
-          <w:szCs w:val="24"/>
-        </w:rPr>
-        <w:t>e</w:t>
-      </w:r>
-      <w:r>
-        <w:rPr>
-          <w:rFonts w:ascii="Times New Roman" w:hAnsi="Times New Roman" w:cs="Times New Roman"/>
-          <w:sz w:val="24"/>
-          <w:szCs w:val="24"/>
-        </w:rPr>
-        <w:t>mble</w:t>
-      </w:r>
-      <w:r>
-        <w:rPr>
-          <w:rFonts w:ascii="Times New Roman" w:hAnsi="Times New Roman" w:cs="Times New Roman"/>
-          <w:sz w:val="24"/>
-          <w:szCs w:val="24"/>
-        </w:rPr>
-        <w:t xml:space="preserve"> of the two trees. A third tree is grown on the newly created residuals and the process repeats. The goal is to improve step by step the prediction ability of the final model. Therefore, the final model is a weighted average of the previously grown trees. </w:t>
-      </w:r>
-    </w:p>
-    <w:p>
-      <w:pPr>
-        <w:spacing w:after="0"/>
-        <w:jc w:val="both"/>
+      </w:pPr>
+      <w:r>
         <w:rPr>
           <w:rFonts w:ascii="Times New Roman" w:eastAsiaTheme="majorEastAsia" w:hAnsi="Times New Roman" w:cs="Times New Roman"/>
           <w:color w:val="2F5496" w:themeColor="accent1" w:themeShade="BF"/>
           <w:sz w:val="32"/>
           <w:szCs w:val="32"/>
         </w:rPr>
-      </w:pPr>
-      <w:r>
+        <w:t>Random Forests, Bagged Decision Trees &amp; Gradient Boosting for Decision Trees</w:t>
+      </w:r>
+    </w:p>
+    <w:p>
+      <w:pPr>
+        <w:jc w:val="both"/>
+        <w:rPr>
+          <w:rFonts w:ascii="Times New Roman" w:hAnsi="Times New Roman" w:cs="Times New Roman"/>
+          <w:sz w:val="24"/>
+          <w:szCs w:val="24"/>
+        </w:rPr>
+      </w:pPr>
+      <w:r>
+        <w:rPr>
+          <w:rFonts w:ascii="Times New Roman" w:hAnsi="Times New Roman" w:cs="Times New Roman"/>
+          <w:sz w:val="24"/>
+          <w:szCs w:val="24"/>
+        </w:rPr>
+        <w:t>We use three more sophisticated methods of decision trees - Bagged Decision Trees, Random Forests, Gradient boost</w:t>
+      </w:r>
+      <w:r>
+        <w:rPr>
+          <w:rFonts w:ascii="Times New Roman" w:hAnsi="Times New Roman" w:cs="Times New Roman"/>
+          <w:sz w:val="24"/>
+          <w:szCs w:val="24"/>
+        </w:rPr>
+        <w:t>ing</w:t>
+      </w:r>
+      <w:r>
+        <w:rPr>
+          <w:rFonts w:ascii="Times New Roman" w:hAnsi="Times New Roman" w:cs="Times New Roman"/>
+          <w:sz w:val="24"/>
+          <w:szCs w:val="24"/>
+        </w:rPr>
+        <w:t xml:space="preserve"> - to improve prediction performance.</w:t>
+      </w:r>
+    </w:p>
+    <w:p>
+      <w:pPr>
+        <w:jc w:val="both"/>
+        <w:rPr>
+          <w:rFonts w:ascii="Times New Roman" w:hAnsi="Times New Roman" w:cs="Times New Roman"/>
+          <w:sz w:val="24"/>
+          <w:szCs w:val="24"/>
+        </w:rPr>
+      </w:pPr>
+      <w:r>
+        <w:rPr>
+          <w:rFonts w:ascii="Times New Roman" w:hAnsi="Times New Roman" w:cs="Times New Roman"/>
+          <w:sz w:val="24"/>
+          <w:szCs w:val="24"/>
+        </w:rPr>
+        <w:t>Bagging is a version of bootstrap aggregation, whereby the random samples with replacement are drawn from the data. From each sample a decision tree is constructed, and the final model is then the average of all the individual decision trees.</w:t>
+      </w:r>
+      <w:r>
+        <w:rPr>
+          <w:rFonts w:ascii="Times New Roman" w:hAnsi="Times New Roman" w:cs="Times New Roman"/>
+          <w:sz w:val="24"/>
+          <w:szCs w:val="24"/>
+        </w:rPr>
+        <w:t xml:space="preserve"> </w:t>
+      </w:r>
+      <w:commentRangeStart w:id="4"/>
+      <w:r>
+        <w:rPr>
+          <w:rFonts w:ascii="Times New Roman" w:hAnsi="Times New Roman" w:cs="Times New Roman"/>
+          <w:sz w:val="24"/>
+          <w:szCs w:val="24"/>
+        </w:rPr>
+        <w:t>We use 500 bootstrap samples in our specification.</w:t>
+      </w:r>
+      <w:commentRangeEnd w:id="4"/>
+      <w:r>
+        <w:rPr>
+          <w:rStyle w:val="CommentReference"/>
+        </w:rPr>
+        <w:commentReference w:id="4"/>
+      </w:r>
+    </w:p>
+    <w:p>
+      <w:pPr>
+        <w:jc w:val="both"/>
+        <w:rPr>
+          <w:rFonts w:ascii="Times New Roman" w:hAnsi="Times New Roman" w:cs="Times New Roman"/>
+          <w:sz w:val="24"/>
+          <w:szCs w:val="24"/>
+        </w:rPr>
+      </w:pPr>
+      <w:commentRangeStart w:id="5"/>
+      <w:r>
+        <w:rPr>
+          <w:rFonts w:ascii="Times New Roman" w:hAnsi="Times New Roman" w:cs="Times New Roman"/>
+          <w:sz w:val="24"/>
+          <w:szCs w:val="24"/>
+        </w:rPr>
+        <w:t>The Random Forest Approach operates similarly to Bagged Decision Tress but in addition to bootstrapping</w:t>
+      </w:r>
+      <w:r>
+        <w:rPr>
+          <w:rFonts w:ascii="Times New Roman" w:hAnsi="Times New Roman" w:cs="Times New Roman"/>
+          <w:sz w:val="24"/>
+          <w:szCs w:val="24"/>
+        </w:rPr>
+        <w:t>,</w:t>
+      </w:r>
+      <w:r>
+        <w:rPr>
+          <w:rFonts w:ascii="Times New Roman" w:hAnsi="Times New Roman" w:cs="Times New Roman"/>
+          <w:sz w:val="24"/>
+          <w:szCs w:val="24"/>
+        </w:rPr>
+        <w:t xml:space="preserve"> it seeks to </w:t>
+      </w:r>
+      <w:proofErr w:type="spellStart"/>
+      <w:r>
+        <w:rPr>
+          <w:rFonts w:ascii="Times New Roman" w:hAnsi="Times New Roman" w:cs="Times New Roman"/>
+          <w:sz w:val="24"/>
+          <w:szCs w:val="24"/>
+        </w:rPr>
+        <w:t>uncorrelate</w:t>
+      </w:r>
+      <w:proofErr w:type="spellEnd"/>
+      <w:r>
+        <w:rPr>
+          <w:rFonts w:ascii="Times New Roman" w:hAnsi="Times New Roman" w:cs="Times New Roman"/>
+          <w:sz w:val="24"/>
+          <w:szCs w:val="24"/>
+        </w:rPr>
+        <w:t xml:space="preserve"> the individual trees of each random sample. This is achieved by randomizing the set of explanatory variables that each tree can use. For each node of a growing tree, a random subset of m variables is drawn from the total of variables p and the best variable and the best split from this subset m is selected</w:t>
+      </w:r>
+      <w:commentRangeEnd w:id="5"/>
+      <w:r>
+        <w:rPr>
+          <w:rStyle w:val="CommentReference"/>
+        </w:rPr>
+        <w:commentReference w:id="5"/>
+      </w:r>
+      <w:r>
+        <w:rPr>
+          <w:rFonts w:ascii="Times New Roman" w:hAnsi="Times New Roman" w:cs="Times New Roman"/>
+          <w:sz w:val="24"/>
+          <w:szCs w:val="24"/>
+        </w:rPr>
+        <w:t>.</w:t>
+      </w:r>
+      <w:r>
+        <w:rPr>
+          <w:rFonts w:ascii="Times New Roman" w:hAnsi="Times New Roman" w:cs="Times New Roman"/>
+          <w:sz w:val="24"/>
+          <w:szCs w:val="24"/>
+        </w:rPr>
+        <w:t xml:space="preserve"> </w:t>
+      </w:r>
+      <w:r>
+        <w:rPr>
+          <w:rFonts w:ascii="Times New Roman" w:hAnsi="Times New Roman" w:cs="Times New Roman"/>
+          <w:sz w:val="24"/>
+          <w:szCs w:val="24"/>
+        </w:rPr>
+        <w:t>For our random forest we use the standard specification of the Random Forest package, i.e. the minimum node size is 1, no maximum node size is defined, the number of trees is 500, m is the square root of p and we have no importance measurement. The reason we use the standard specifications is that our data set does not contain any unusual values or many meaningless explanatory variables and because there are no unambiguous rules for tuning the parameters of Random Forest.</w:t>
+      </w:r>
+    </w:p>
+    <w:p>
+      <w:pPr>
+        <w:jc w:val="both"/>
+        <w:rPr>
+          <w:rFonts w:ascii="Times New Roman" w:hAnsi="Times New Roman" w:cs="Times New Roman"/>
+          <w:sz w:val="24"/>
+          <w:szCs w:val="24"/>
+        </w:rPr>
+      </w:pPr>
+      <w:r>
+        <w:rPr>
+          <w:rFonts w:ascii="Times New Roman" w:hAnsi="Times New Roman" w:cs="Times New Roman"/>
+          <w:sz w:val="24"/>
+          <w:szCs w:val="24"/>
+        </w:rPr>
+        <w:t xml:space="preserve">Gradient boosting algorithm with application to decision trees produces an ensemble of weak prediction models and converts it into a strong learner. </w:t>
+      </w:r>
+      <w:r>
+        <w:rPr>
+          <w:rFonts w:ascii="Times New Roman" w:hAnsi="Times New Roman" w:cs="Times New Roman"/>
+          <w:sz w:val="24"/>
+          <w:szCs w:val="24"/>
+        </w:rPr>
+        <w:t xml:space="preserve">In practice, each newly produced tree is fit on a modified sample from the original data set. Each observation is then given a specific weight based on the model’s ability to classify it. Observations that are difficult to classify are given higher weights. On the adjusted data, a second tree is </w:t>
+      </w:r>
+      <w:proofErr w:type="gramStart"/>
+      <w:r>
+        <w:rPr>
+          <w:rFonts w:ascii="Times New Roman" w:hAnsi="Times New Roman" w:cs="Times New Roman"/>
+          <w:sz w:val="24"/>
+          <w:szCs w:val="24"/>
+        </w:rPr>
+        <w:t>grown</w:t>
+      </w:r>
+      <w:proofErr w:type="gramEnd"/>
+      <w:r>
+        <w:rPr>
+          <w:rFonts w:ascii="Times New Roman" w:hAnsi="Times New Roman" w:cs="Times New Roman"/>
+          <w:sz w:val="24"/>
+          <w:szCs w:val="24"/>
+        </w:rPr>
+        <w:t xml:space="preserve"> and </w:t>
+      </w:r>
+      <w:r>
+        <w:rPr>
+          <w:rFonts w:ascii="Times New Roman" w:hAnsi="Times New Roman" w:cs="Times New Roman"/>
+          <w:sz w:val="24"/>
+          <w:szCs w:val="24"/>
+        </w:rPr>
+        <w:t>prediction error is calculated on the ens</w:t>
+      </w:r>
+      <w:r>
+        <w:rPr>
+          <w:rFonts w:ascii="Times New Roman" w:hAnsi="Times New Roman" w:cs="Times New Roman"/>
+          <w:sz w:val="24"/>
+          <w:szCs w:val="24"/>
+        </w:rPr>
+        <w:t>e</w:t>
+      </w:r>
+      <w:r>
+        <w:rPr>
+          <w:rFonts w:ascii="Times New Roman" w:hAnsi="Times New Roman" w:cs="Times New Roman"/>
+          <w:sz w:val="24"/>
+          <w:szCs w:val="24"/>
+        </w:rPr>
+        <w:t>mble</w:t>
+      </w:r>
+      <w:r>
+        <w:rPr>
+          <w:rFonts w:ascii="Times New Roman" w:hAnsi="Times New Roman" w:cs="Times New Roman"/>
+          <w:sz w:val="24"/>
+          <w:szCs w:val="24"/>
+        </w:rPr>
+        <w:t xml:space="preserve"> of the two trees. A third tree is grown on the newly created residuals and the process repeats. The goal is to improve step by step the prediction ability of the final model. Therefore, the final model is a weighted average of the previously grown trees. </w:t>
+      </w:r>
+    </w:p>
+    <w:p>
+      <w:pPr>
+        <w:spacing w:after="0"/>
+        <w:jc w:val="both"/>
         <w:rPr>
           <w:rFonts w:ascii="Times New Roman" w:eastAsiaTheme="majorEastAsia" w:hAnsi="Times New Roman" w:cs="Times New Roman"/>
           <w:color w:val="2F5496" w:themeColor="accent1" w:themeShade="BF"/>
           <w:sz w:val="32"/>
           <w:szCs w:val="32"/>
         </w:rPr>
+      </w:pPr>
+      <w:r>
+        <w:rPr>
+          <w:rFonts w:ascii="Times New Roman" w:eastAsiaTheme="majorEastAsia" w:hAnsi="Times New Roman" w:cs="Times New Roman"/>
+          <w:color w:val="2F5496" w:themeColor="accent1" w:themeShade="BF"/>
+          <w:sz w:val="32"/>
+          <w:szCs w:val="32"/>
+        </w:rPr>
         <w:t>Hyperparameter Tuning</w:t>
       </w:r>
     </w:p>
@@ -9115,7 +9232,25 @@
           <w:sz w:val="24"/>
           <w:szCs w:val="24"/>
         </w:rPr>
-        <w:t xml:space="preserve"> and the artificial neural network. This way, we are able to optimize the parameters of the model while still maintaining the cross-validating function. For </w:t>
+        <w:t xml:space="preserve"> and the artificial neural network. This way, we </w:t>
+      </w:r>
+      <w:proofErr w:type="gramStart"/>
+      <w:r>
+        <w:rPr>
+          <w:rFonts w:ascii="Times New Roman" w:hAnsi="Times New Roman" w:cs="Times New Roman"/>
+          <w:sz w:val="24"/>
+          <w:szCs w:val="24"/>
+        </w:rPr>
+        <w:t>are able to</w:t>
+      </w:r>
+      <w:proofErr w:type="gramEnd"/>
+      <w:r>
+        <w:rPr>
+          <w:rFonts w:ascii="Times New Roman" w:hAnsi="Times New Roman" w:cs="Times New Roman"/>
+          <w:sz w:val="24"/>
+          <w:szCs w:val="24"/>
+        </w:rPr>
+        <w:t xml:space="preserve"> optimize the parameters of the model while still maintaining the cross-validating function. For </w:t>
       </w:r>
       <w:proofErr w:type="spellStart"/>
       <w:r>
@@ -9157,7 +9292,16 @@
           <w:sz w:val="24"/>
           <w:szCs w:val="24"/>
         </w:rPr>
-        <w:t xml:space="preserve"> to identify the best combination. </w:t>
+        <w:t xml:space="preserve"> to identify </w:t>
+      </w:r>
+      <w:r>
+        <w:rPr>
+          <w:rFonts w:ascii="Times New Roman" w:hAnsi="Times New Roman" w:cs="Times New Roman"/>
+          <w:sz w:val="24"/>
+          <w:szCs w:val="24"/>
+        </w:rPr>
+        <w:lastRenderedPageBreak/>
+        <w:t xml:space="preserve">the best combination. </w:t>
       </w:r>
       <w:r>
         <w:rPr>
@@ -9204,7 +9348,6 @@
                 <w:sz w:val="24"/>
                 <w:szCs w:val="24"/>
               </w:rPr>
-              <w:lastRenderedPageBreak/>
               <w:t>Method</w:t>
             </w:r>
           </w:p>
@@ -9880,13 +10023,23 @@
                 <w:szCs w:val="24"/>
               </w:rPr>
             </w:pPr>
-            <w:r>
-              <w:rPr>
-                <w:rFonts w:ascii="Times New Roman" w:hAnsi="Times New Roman" w:cs="Times New Roman"/>
-                <w:sz w:val="24"/>
-                <w:szCs w:val="24"/>
-              </w:rPr>
-              <w:t>XGBOOST (tuned)</w:t>
+            <w:proofErr w:type="spellStart"/>
+            <w:r>
+              <w:rPr>
+                <w:rFonts w:ascii="Times New Roman" w:hAnsi="Times New Roman" w:cs="Times New Roman"/>
+                <w:sz w:val="24"/>
+                <w:szCs w:val="24"/>
+              </w:rPr>
+              <w:t>xgboost</w:t>
+            </w:r>
+            <w:proofErr w:type="spellEnd"/>
+            <w:r>
+              <w:rPr>
+                <w:rFonts w:ascii="Times New Roman" w:hAnsi="Times New Roman" w:cs="Times New Roman"/>
+                <w:sz w:val="24"/>
+                <w:szCs w:val="24"/>
+              </w:rPr>
+              <w:t xml:space="preserve"> (tuned)</w:t>
             </w:r>
           </w:p>
         </w:tc>
@@ -10471,19 +10624,244 @@
     </w:tbl>
     <w:p>
       <w:pPr>
+        <w:spacing w:after="0"/>
         <w:jc w:val="both"/>
         <w:rPr>
-          <w:rFonts w:ascii="Times New Roman" w:hAnsi="Times New Roman" w:cs="Times New Roman"/>
-          <w:sz w:val="24"/>
-          <w:szCs w:val="24"/>
+          <w:rFonts w:ascii="Times New Roman" w:eastAsiaTheme="majorEastAsia" w:hAnsi="Times New Roman" w:cs="Times New Roman"/>
+          <w:color w:val="2F5496" w:themeColor="accent1" w:themeShade="BF"/>
+          <w:sz w:val="32"/>
+          <w:szCs w:val="32"/>
         </w:rPr>
       </w:pPr>
     </w:p>
     <w:p>
       <w:pPr>
+        <w:spacing w:after="0"/>
+        <w:jc w:val="both"/>
+        <w:rPr>
+          <w:rFonts w:ascii="Times New Roman" w:eastAsiaTheme="majorEastAsia" w:hAnsi="Times New Roman" w:cs="Times New Roman"/>
+          <w:color w:val="2F5496" w:themeColor="accent1" w:themeShade="BF"/>
+          <w:sz w:val="32"/>
+          <w:szCs w:val="32"/>
+        </w:rPr>
+      </w:pPr>
+      <w:r>
+        <w:rPr>
+          <w:rFonts w:ascii="Times New Roman" w:eastAsiaTheme="majorEastAsia" w:hAnsi="Times New Roman" w:cs="Times New Roman"/>
+          <w:color w:val="2F5496" w:themeColor="accent1" w:themeShade="BF"/>
+          <w:sz w:val="32"/>
+          <w:szCs w:val="32"/>
+        </w:rPr>
+        <w:t>Conclusion</w:t>
+      </w:r>
+    </w:p>
+    <w:p>
+      <w:pPr>
+        <w:spacing w:after="0"/>
+        <w:jc w:val="both"/>
+        <w:rPr>
+          <w:rFonts w:ascii="Times New Roman" w:hAnsi="Times New Roman" w:cs="Times New Roman"/>
+          <w:sz w:val="24"/>
+          <w:szCs w:val="24"/>
+        </w:rPr>
+      </w:pPr>
+      <w:r>
+        <w:rPr>
+          <w:rFonts w:ascii="Times New Roman" w:hAnsi="Times New Roman" w:cs="Times New Roman"/>
+          <w:sz w:val="24"/>
+          <w:szCs w:val="24"/>
+        </w:rPr>
+        <w:t>In</w:t>
+      </w:r>
+      <w:r>
+        <w:rPr>
+          <w:rFonts w:ascii="Times New Roman" w:hAnsi="Times New Roman" w:cs="Times New Roman"/>
+          <w:sz w:val="24"/>
+          <w:szCs w:val="24"/>
+        </w:rPr>
+        <w:t xml:space="preserve"> conclusion, the paper presented by </w:t>
+      </w:r>
+      <w:proofErr w:type="spellStart"/>
+      <w:r>
+        <w:rPr>
+          <w:rFonts w:ascii="Times New Roman" w:hAnsi="Times New Roman" w:cs="Times New Roman"/>
+          <w:sz w:val="24"/>
+          <w:szCs w:val="24"/>
+        </w:rPr>
+        <w:t>Boonjing</w:t>
+      </w:r>
+      <w:proofErr w:type="spellEnd"/>
+      <w:r>
+        <w:rPr>
+          <w:rFonts w:ascii="Times New Roman" w:hAnsi="Times New Roman" w:cs="Times New Roman"/>
+          <w:sz w:val="24"/>
+          <w:szCs w:val="24"/>
+        </w:rPr>
+        <w:t xml:space="preserve"> and </w:t>
+      </w:r>
+      <w:proofErr w:type="spellStart"/>
+      <w:r>
+        <w:rPr>
+          <w:rFonts w:ascii="Times New Roman" w:hAnsi="Times New Roman" w:cs="Times New Roman"/>
+          <w:sz w:val="24"/>
+          <w:szCs w:val="24"/>
+        </w:rPr>
+        <w:t>Khemphila</w:t>
+      </w:r>
+      <w:proofErr w:type="spellEnd"/>
+      <w:r>
+        <w:rPr>
+          <w:rFonts w:ascii="Times New Roman" w:hAnsi="Times New Roman" w:cs="Times New Roman"/>
+          <w:sz w:val="24"/>
+          <w:szCs w:val="24"/>
+        </w:rPr>
+        <w:t xml:space="preserve"> lacks basic scientific qualities. Our project therefore focuses on improvements to this paper to demonstrate proper techniques to be</w:t>
+      </w:r>
+      <w:r>
+        <w:rPr>
+          <w:rFonts w:ascii="Times New Roman" w:hAnsi="Times New Roman" w:cs="Times New Roman"/>
+          <w:sz w:val="24"/>
+          <w:szCs w:val="24"/>
+        </w:rPr>
+        <w:t xml:space="preserve"> correctly</w:t>
+      </w:r>
+      <w:r>
+        <w:rPr>
+          <w:rFonts w:ascii="Times New Roman" w:hAnsi="Times New Roman" w:cs="Times New Roman"/>
+          <w:sz w:val="24"/>
+          <w:szCs w:val="24"/>
+        </w:rPr>
+        <w:t xml:space="preserve"> employed.</w:t>
+      </w:r>
+      <w:r>
+        <w:rPr>
+          <w:rFonts w:ascii="Times New Roman" w:hAnsi="Times New Roman" w:cs="Times New Roman"/>
+          <w:sz w:val="24"/>
+          <w:szCs w:val="24"/>
+        </w:rPr>
+        <w:t xml:space="preserve"> At first, we show that the results published by the paper are heavily dependent on the random sample generated from the original data. The resulting accuracy can vary anything between X and Y for logistic regression, X and Y for decision trees and X and Y for neural networks. We can clearly see that while the paper claims the superiority of the neural network approach, it seems that this might not be the </w:t>
+      </w:r>
+      <w:proofErr w:type="gramStart"/>
+      <w:r>
+        <w:rPr>
+          <w:rFonts w:ascii="Times New Roman" w:hAnsi="Times New Roman" w:cs="Times New Roman"/>
+          <w:sz w:val="24"/>
+          <w:szCs w:val="24"/>
+        </w:rPr>
+        <w:t>case in reality</w:t>
+      </w:r>
+      <w:proofErr w:type="gramEnd"/>
+      <w:r>
+        <w:rPr>
+          <w:rFonts w:ascii="Times New Roman" w:hAnsi="Times New Roman" w:cs="Times New Roman"/>
+          <w:sz w:val="24"/>
+          <w:szCs w:val="24"/>
+        </w:rPr>
+        <w:t xml:space="preserve">. </w:t>
+      </w:r>
+    </w:p>
+    <w:p>
+      <w:pPr>
+        <w:spacing w:after="0"/>
+        <w:jc w:val="both"/>
+        <w:rPr>
+          <w:rFonts w:ascii="Times New Roman" w:hAnsi="Times New Roman" w:cs="Times New Roman"/>
+          <w:sz w:val="24"/>
+          <w:szCs w:val="24"/>
+        </w:rPr>
+      </w:pPr>
+    </w:p>
+    <w:p>
+      <w:pPr>
+        <w:spacing w:after="0"/>
+        <w:jc w:val="both"/>
+        <w:rPr>
+          <w:rFonts w:ascii="Times New Roman" w:hAnsi="Times New Roman" w:cs="Times New Roman"/>
+          <w:sz w:val="24"/>
+          <w:szCs w:val="24"/>
+        </w:rPr>
+      </w:pPr>
+      <w:r>
+        <w:rPr>
+          <w:rFonts w:ascii="Times New Roman" w:hAnsi="Times New Roman" w:cs="Times New Roman"/>
+          <w:sz w:val="24"/>
+          <w:szCs w:val="24"/>
+        </w:rPr>
+        <w:t>To overcome this issue, we employ a cross-validating solution to randomly generate 500 samples from the dataset and train the models on these samples. In the end, we report the average accuracies (along other measures) to correctly show the actual predictive abilities. To further improve the results, we enhance the decision trees by utilizing bagged decision trees, random forests and gradient tree boosting. Furthermore, for our neural network and the gradient boosting algorithm (</w:t>
+      </w:r>
+      <w:proofErr w:type="spellStart"/>
+      <w:r>
+        <w:rPr>
+          <w:rFonts w:ascii="Times New Roman" w:hAnsi="Times New Roman" w:cs="Times New Roman"/>
+          <w:sz w:val="24"/>
+          <w:szCs w:val="24"/>
+        </w:rPr>
+        <w:t>xgboost</w:t>
+      </w:r>
+      <w:proofErr w:type="spellEnd"/>
+      <w:r>
+        <w:rPr>
+          <w:rFonts w:ascii="Times New Roman" w:hAnsi="Times New Roman" w:cs="Times New Roman"/>
+          <w:sz w:val="24"/>
+          <w:szCs w:val="24"/>
+        </w:rPr>
+        <w:t xml:space="preserve">), we perform a parameter tuning. The resulting accuracies are X, Y, Z, W for bagged trees, random forests, </w:t>
+      </w:r>
+      <w:proofErr w:type="spellStart"/>
+      <w:r>
+        <w:rPr>
+          <w:rFonts w:ascii="Times New Roman" w:hAnsi="Times New Roman" w:cs="Times New Roman"/>
+          <w:sz w:val="24"/>
+          <w:szCs w:val="24"/>
+        </w:rPr>
+        <w:t>xgboost</w:t>
+      </w:r>
+      <w:proofErr w:type="spellEnd"/>
+      <w:r>
+        <w:rPr>
+          <w:rFonts w:ascii="Times New Roman" w:hAnsi="Times New Roman" w:cs="Times New Roman"/>
+          <w:sz w:val="24"/>
+          <w:szCs w:val="24"/>
+        </w:rPr>
+        <w:t xml:space="preserve"> (tuned) and neural network (tuned), respectively. </w:t>
+      </w:r>
+    </w:p>
+    <w:p>
+      <w:pPr>
+        <w:spacing w:after="0"/>
+        <w:jc w:val="both"/>
+        <w:rPr>
+          <w:rFonts w:ascii="Times New Roman" w:hAnsi="Times New Roman" w:cs="Times New Roman"/>
+          <w:sz w:val="24"/>
+          <w:szCs w:val="24"/>
+        </w:rPr>
+      </w:pPr>
+    </w:p>
+    <w:p>
+      <w:pPr>
+        <w:spacing w:after="0"/>
+        <w:jc w:val="both"/>
+        <w:rPr>
+          <w:rFonts w:ascii="Times New Roman" w:hAnsi="Times New Roman" w:cs="Times New Roman"/>
+          <w:sz w:val="24"/>
+          <w:szCs w:val="24"/>
+        </w:rPr>
+      </w:pPr>
+      <w:r>
+        <w:rPr>
+          <w:rFonts w:ascii="Times New Roman" w:hAnsi="Times New Roman" w:cs="Times New Roman"/>
+          <w:sz w:val="24"/>
+          <w:szCs w:val="24"/>
+        </w:rPr>
+        <w:t xml:space="preserve">It can be clearly shown that the improved techniques dominate the original approach employed by the paper. The results are sample-robust and the run with close-to-optimal parameters. On average, we managed to improve the predictive ability (measured by accuracy) by X%. One might, therefore, believe that a large share of the information from the dataset is extracted by the models and further improvements would be only marginal. </w:t>
+      </w:r>
+    </w:p>
+    <w:p>
+      <w:pPr>
         <w:pStyle w:val="Heading1"/>
       </w:pPr>
       <w:r>
+        <w:lastRenderedPageBreak/>
         <w:t>References</w:t>
       </w:r>
     </w:p>
@@ -10555,8 +10933,13 @@
         </w:rPr>
         <w:annotationRef/>
       </w:r>
-      <w:r>
-        <w:t xml:space="preserve">Have to deal somehow with the dropped /merged values of </w:t>
+      <w:proofErr w:type="gramStart"/>
+      <w:r>
+        <w:t>Have to</w:t>
+      </w:r>
+      <w:proofErr w:type="gramEnd"/>
+      <w:r>
+        <w:t xml:space="preserve"> deal somehow with the dropped /merged values of </w:t>
       </w:r>
       <w:proofErr w:type="spellStart"/>
       <w:r>
@@ -10579,8 +10962,13 @@
         </w:rPr>
         <w:annotationRef/>
       </w:r>
-      <w:r>
-        <w:t>Have to check dataset description again if this is correct and how do we deal with missing values (0)</w:t>
+      <w:proofErr w:type="gramStart"/>
+      <w:r>
+        <w:t>Have to</w:t>
+      </w:r>
+      <w:proofErr w:type="gramEnd"/>
+      <w:r>
+        <w:t xml:space="preserve"> check dataset description again if this is correct and how do we deal with missing values (0)</w:t>
       </w:r>
     </w:p>
   </w:comment>
@@ -10636,7 +11024,15 @@
         <w:annotationRef/>
       </w:r>
       <w:r>
-        <w:t>Maybe write that there is no apparent Problem with overfitting and we use the same number as for random forest.</w:t>
+        <w:t xml:space="preserve">Maybe write that there is no apparent Problem with </w:t>
+      </w:r>
+      <w:proofErr w:type="gramStart"/>
+      <w:r>
+        <w:t>overfitting</w:t>
+      </w:r>
+      <w:proofErr w:type="gramEnd"/>
+      <w:r>
+        <w:t xml:space="preserve"> and we use the same number as for random forest.</w:t>
       </w:r>
     </w:p>
     <w:p>
@@ -10648,8 +11044,13 @@
       <w:pPr>
         <w:pStyle w:val="CommentText"/>
       </w:pPr>
-      <w:r>
-        <w:t>Also shall we discuss advantages / disadvantages bagging (lecture 1, slide 10?)</w:t>
+      <w:proofErr w:type="gramStart"/>
+      <w:r>
+        <w:t>Also</w:t>
+      </w:r>
+      <w:proofErr w:type="gramEnd"/>
+      <w:r>
+        <w:t xml:space="preserve"> shall we discuss advantages / disadvantages bagging (lecture 1, slide 10?)</w:t>
       </w:r>
     </w:p>
   </w:comment>
@@ -12126,7 +12527,7 @@
         <w:rFonts w:asciiTheme="minorHAnsi" w:eastAsiaTheme="minorHAnsi" w:hAnsiTheme="minorHAnsi" w:cstheme="minorBidi"/>
         <w:sz w:val="22"/>
         <w:szCs w:val="22"/>
-        <w:lang w:eastAsia="en-US" w:bidi="ar-SA"/>
+        <w:lang w:val="en-GB" w:eastAsia="en-US" w:bidi="ar-SA"/>
       </w:rPr>
     </w:rPrDefault>
     <w:pPrDefault>
@@ -12516,9 +12917,6 @@
   <w:style w:type="paragraph" w:default="1" w:styleId="Normal">
     <w:name w:val="Normal"/>
     <w:qFormat/>
-    <w:rPr>
-      <w:lang w:val="en-GB"/>
-    </w:rPr>
   </w:style>
   <w:style w:type="paragraph" w:styleId="Heading1">
     <w:name w:val="heading 1"/>
@@ -12822,7 +13220,6 @@
     </w:pPr>
     <w:rPr>
       <w:rFonts w:eastAsiaTheme="minorEastAsia"/>
-      <w:lang/>
     </w:rPr>
   </w:style>
   <w:style w:type="character" w:customStyle="1" w:styleId="NoSpacingChar">
@@ -12833,7 +13230,6 @@
     <w:rsid w:val="003213DE"/>
     <w:rPr>
       <w:rFonts w:eastAsiaTheme="minorEastAsia"/>
-      <w:lang/>
     </w:rPr>
   </w:style>
   <w:style w:type="paragraph" w:styleId="Header">
@@ -13155,6 +13551,7 @@
     <w:rsidRoot w:val="00A34A82"/>
     <w:rsid w:val="005A49F6"/>
     <w:rsid w:val="00643482"/>
+    <w:rsid w:val="006E3DEA"/>
     <w:rsid w:val="007A6394"/>
     <w:rsid w:val="008E40E8"/>
     <w:rsid w:val="00A34A82"/>
@@ -13176,7 +13573,7 @@
     <m:intLim m:val="subSup"/>
     <m:naryLim m:val="undOvr"/>
   </m:mathPr>
-  <w:themeFontLang/>
+  <w:themeFontLang w:val="en-GB"/>
   <w:clrSchemeMapping w:bg1="light1" w:t1="dark1" w:bg2="light2" w:t2="dark2" w:accent1="accent1" w:accent2="accent2" w:accent3="accent3" w:accent4="accent4" w:accent5="accent5" w:accent6="accent6" w:hyperlink="hyperlink" w:followedHyperlink="followedHyperlink"/>
   <w:decimalSymbol w:val="."/>
   <w:listSeparator w:val=","/>
@@ -13192,7 +13589,7 @@
         <w:rFonts w:asciiTheme="minorHAnsi" w:eastAsiaTheme="minorEastAsia" w:hAnsiTheme="minorHAnsi" w:cstheme="minorBidi"/>
         <w:sz w:val="22"/>
         <w:szCs w:val="22"/>
-        <w:lang w:bidi="ar-SA"/>
+        <w:lang w:val="en-GB" w:eastAsia="en-GB" w:bidi="ar-SA"/>
       </w:rPr>
     </w:rPrDefault>
     <w:pPrDefault>

--- a/Paper.docx
+++ b/Paper.docx
@@ -57,6 +57,7 @@
                 <w:dataBinding w:prefixMappings="xmlns:ns0='http://schemas.openxmlformats.org/officeDocument/2006/extended-properties'" w:xpath="/ns0:Properties[1]/ns0:Company[1]" w:storeItemID="{6668398D-A668-4E3E-A5EB-62B293D839F1}"/>
                 <w:text/>
               </w:sdtPr>
+              <w:sdtEndPr/>
               <w:sdtContent>
                 <w:tc>
                   <w:tcPr>
@@ -81,31 +82,7 @@
                       <w:rPr>
                         <w:rFonts w:ascii="Times New Roman" w:hAnsi="Times New Roman" w:cs="Times New Roman"/>
                       </w:rPr>
-                      <w:t xml:space="preserve">Data Science with R II </w:t>
-                    </w:r>
-                    <w:r>
-                      <w:rPr>
-                        <w:rFonts w:ascii="Times New Roman" w:hAnsi="Times New Roman" w:cs="Times New Roman"/>
-                      </w:rPr>
-                      <w:t>(</w:t>
-                    </w:r>
-                    <w:r>
-                      <w:rPr>
-                        <w:rFonts w:ascii="Times New Roman" w:hAnsi="Times New Roman" w:cs="Times New Roman"/>
-                      </w:rPr>
-                      <w:t>JEM220</w:t>
-                    </w:r>
-                    <w:r>
-                      <w:rPr>
-                        <w:rFonts w:ascii="Times New Roman" w:hAnsi="Times New Roman" w:cs="Times New Roman"/>
-                      </w:rPr>
-                      <w:t xml:space="preserve">) </w:t>
-                    </w:r>
-                    <w:r>
-                      <w:rPr>
-                        <w:rFonts w:ascii="Times New Roman" w:hAnsi="Times New Roman" w:cs="Times New Roman"/>
-                      </w:rPr>
-                      <w:t>– Charles University Prague, FSV</w:t>
+                      <w:t>Data Science with R II (JEM220) – Charles University Prague, FSV</w:t>
                     </w:r>
                   </w:p>
                 </w:tc>
@@ -132,6 +109,7 @@
                   <w:dataBinding w:prefixMappings="xmlns:ns0='http://schemas.openxmlformats.org/package/2006/metadata/core-properties' xmlns:ns1='http://purl.org/dc/elements/1.1/'" w:xpath="/ns0:coreProperties[1]/ns1:title[1]" w:storeItemID="{6C3C8BC8-F283-45AE-878A-BAB7291924A1}"/>
                   <w:text/>
                 </w:sdtPr>
+                <w:sdtEndPr/>
                 <w:sdtContent>
                   <w:p>
                     <w:pPr>
@@ -150,23 +128,7 @@
                         <w:sz w:val="56"/>
                         <w:szCs w:val="56"/>
                       </w:rPr>
-                      <w:t>Comparing performances of logistic regression, decision trees, and neural networks</w:t>
-                    </w:r>
-                    <w:r>
-                      <w:rPr>
-                        <w:rFonts w:ascii="Times New Roman" w:eastAsiaTheme="majorEastAsia" w:hAnsi="Times New Roman" w:cs="Times New Roman"/>
-                        <w:sz w:val="56"/>
-                        <w:szCs w:val="56"/>
-                      </w:rPr>
-                      <w:t xml:space="preserve"> </w:t>
-                    </w:r>
-                    <w:r>
-                      <w:rPr>
-                        <w:rFonts w:ascii="Times New Roman" w:eastAsiaTheme="majorEastAsia" w:hAnsi="Times New Roman" w:cs="Times New Roman"/>
-                        <w:sz w:val="56"/>
-                        <w:szCs w:val="56"/>
-                      </w:rPr>
-                      <w:t>for classifying heart disease patients</w:t>
+                      <w:t>Comparing performances of logistic regression, decision trees, and neural networks for classifying heart disease patients</w:t>
                     </w:r>
                   </w:p>
                 </w:sdtContent>
@@ -189,6 +151,7 @@
                 <w:dataBinding w:prefixMappings="xmlns:ns0='http://schemas.openxmlformats.org/package/2006/metadata/core-properties' xmlns:ns1='http://purl.org/dc/elements/1.1/'" w:xpath="/ns0:coreProperties[1]/ns1:subject[1]" w:storeItemID="{6C3C8BC8-F283-45AE-878A-BAB7291924A1}"/>
                 <w:text/>
               </w:sdtPr>
+              <w:sdtEndPr/>
               <w:sdtContent>
                 <w:tc>
                   <w:tcPr>
@@ -303,6 +266,7 @@
                   <w:dataBinding w:prefixMappings="xmlns:ns0='http://schemas.openxmlformats.org/package/2006/metadata/core-properties' xmlns:ns1='http://purl.org/dc/elements/1.1/'" w:xpath="/ns0:coreProperties[1]/ns1:creator[1]" w:storeItemID="{6C3C8BC8-F283-45AE-878A-BAB7291924A1}"/>
                   <w:text/>
                 </w:sdtPr>
+                <w:sdtEndPr/>
                 <w:sdtContent>
                   <w:p>
                     <w:pPr>
@@ -406,13 +370,14 @@
                     <w:docPart w:val="FD93916B314B4C8CA09C4EC5699358B6"/>
                   </w:placeholder>
                   <w:dataBinding w:prefixMappings="xmlns:ns0='http://schemas.microsoft.com/office/2006/coverPageProps'" w:xpath="/ns0:CoverPageProperties[1]/ns0:PublishDate[1]" w:storeItemID="{55AF091B-3C7A-41E3-B477-F2FDAA23CFDA}"/>
-                  <w:date w:fullDate="2020-05-17T00:00:00Z">
+                  <w:date w:fullDate="2020-05-24T00:00:00Z">
                     <w:dateFormat w:val="d.M.yyyy"/>
                     <w:lid w:val="de-DE"/>
                     <w:storeMappedDataAs w:val="dateTime"/>
                     <w:calendar w:val="gregorian"/>
                   </w:date>
                 </w:sdtPr>
+                <w:sdtEndPr/>
                 <w:sdtContent>
                   <w:p>
                     <w:pPr>
@@ -430,7 +395,7 @@
                         <w:szCs w:val="28"/>
                         <w:lang w:val="de-DE"/>
                       </w:rPr>
-                      <w:t>17.5.2020</w:t>
+                      <w:t>24.5.2020</w:t>
                     </w:r>
                   </w:p>
                 </w:sdtContent>
@@ -467,27 +432,1578 @@
         </w:p>
       </w:sdtContent>
     </w:sdt>
+    <w:sdt>
+      <w:sdtPr>
+        <w:rPr>
+          <w:rFonts w:cs="Times New Roman"/>
+          <w:lang w:val="de-DE"/>
+        </w:rPr>
+        <w:id w:val="-1803217964"/>
+        <w:docPartObj>
+          <w:docPartGallery w:val="Table of Contents"/>
+          <w:docPartUnique/>
+        </w:docPartObj>
+      </w:sdtPr>
+      <w:sdtEndPr>
+        <w:rPr>
+          <w:rFonts w:eastAsiaTheme="minorHAnsi"/>
+          <w:b/>
+          <w:bCs/>
+          <w:color w:val="auto"/>
+          <w:sz w:val="22"/>
+          <w:szCs w:val="22"/>
+          <w:lang w:eastAsia="en-US"/>
+        </w:rPr>
+      </w:sdtEndPr>
+      <w:sdtContent>
+        <w:p>
+          <w:pPr>
+            <w:pStyle w:val="Inhaltsverzeichnisberschrift"/>
+            <w:rPr>
+              <w:rFonts w:cs="Times New Roman"/>
+            </w:rPr>
+          </w:pPr>
+          <w:r>
+            <w:rPr>
+              <w:rFonts w:cs="Times New Roman"/>
+              <w:lang w:val="de-DE"/>
+            </w:rPr>
+            <w:t>Inhalt</w:t>
+          </w:r>
+        </w:p>
+        <w:p>
+          <w:pPr>
+            <w:pStyle w:val="Verzeichnis1"/>
+            <w:tabs>
+              <w:tab w:val="right" w:leader="dot" w:pos="9016"/>
+            </w:tabs>
+            <w:rPr>
+              <w:rFonts w:ascii="Times New Roman" w:eastAsiaTheme="minorEastAsia" w:hAnsi="Times New Roman" w:cs="Times New Roman"/>
+              <w:noProof/>
+              <w:lang w:val="en-DE" w:eastAsia="en-DE"/>
+            </w:rPr>
+          </w:pPr>
+          <w:r>
+            <w:rPr>
+              <w:rFonts w:ascii="Times New Roman" w:hAnsi="Times New Roman" w:cs="Times New Roman"/>
+            </w:rPr>
+            <w:fldChar w:fldCharType="begin"/>
+          </w:r>
+          <w:r>
+            <w:rPr>
+              <w:rFonts w:ascii="Times New Roman" w:hAnsi="Times New Roman" w:cs="Times New Roman"/>
+            </w:rPr>
+            <w:instrText xml:space="preserve"> TOC \o "1-3" \h \z \u </w:instrText>
+          </w:r>
+          <w:r>
+            <w:rPr>
+              <w:rFonts w:ascii="Times New Roman" w:hAnsi="Times New Roman" w:cs="Times New Roman"/>
+            </w:rPr>
+            <w:fldChar w:fldCharType="separate"/>
+          </w:r>
+          <w:hyperlink w:anchor="_Toc41079412" w:history="1">
+            <w:r>
+              <w:rPr>
+                <w:rStyle w:val="Hyperlink"/>
+                <w:rFonts w:ascii="Times New Roman" w:hAnsi="Times New Roman" w:cs="Times New Roman"/>
+                <w:noProof/>
+              </w:rPr>
+              <w:t>Overview</w:t>
+            </w:r>
+            <w:r>
+              <w:rPr>
+                <w:rFonts w:ascii="Times New Roman" w:hAnsi="Times New Roman" w:cs="Times New Roman"/>
+                <w:noProof/>
+                <w:webHidden/>
+              </w:rPr>
+              <w:tab/>
+            </w:r>
+            <w:r>
+              <w:rPr>
+                <w:rFonts w:ascii="Times New Roman" w:hAnsi="Times New Roman" w:cs="Times New Roman"/>
+                <w:noProof/>
+                <w:webHidden/>
+              </w:rPr>
+              <w:fldChar w:fldCharType="begin"/>
+            </w:r>
+            <w:r>
+              <w:rPr>
+                <w:rFonts w:ascii="Times New Roman" w:hAnsi="Times New Roman" w:cs="Times New Roman"/>
+                <w:noProof/>
+                <w:webHidden/>
+              </w:rPr>
+              <w:instrText xml:space="preserve"> PAGEREF _Toc41079412 \h </w:instrText>
+            </w:r>
+            <w:r>
+              <w:rPr>
+                <w:rFonts w:ascii="Times New Roman" w:hAnsi="Times New Roman" w:cs="Times New Roman"/>
+                <w:noProof/>
+                <w:webHidden/>
+              </w:rPr>
+            </w:r>
+            <w:r>
+              <w:rPr>
+                <w:rFonts w:ascii="Times New Roman" w:hAnsi="Times New Roman" w:cs="Times New Roman"/>
+                <w:noProof/>
+                <w:webHidden/>
+              </w:rPr>
+              <w:fldChar w:fldCharType="separate"/>
+            </w:r>
+            <w:r>
+              <w:rPr>
+                <w:rFonts w:ascii="Times New Roman" w:hAnsi="Times New Roman" w:cs="Times New Roman"/>
+                <w:noProof/>
+                <w:webHidden/>
+              </w:rPr>
+              <w:t>2</w:t>
+            </w:r>
+            <w:r>
+              <w:rPr>
+                <w:rFonts w:ascii="Times New Roman" w:hAnsi="Times New Roman" w:cs="Times New Roman"/>
+                <w:noProof/>
+                <w:webHidden/>
+              </w:rPr>
+              <w:fldChar w:fldCharType="end"/>
+            </w:r>
+          </w:hyperlink>
+        </w:p>
+        <w:p>
+          <w:pPr>
+            <w:pStyle w:val="Verzeichnis1"/>
+            <w:tabs>
+              <w:tab w:val="right" w:leader="dot" w:pos="9016"/>
+            </w:tabs>
+            <w:rPr>
+              <w:rFonts w:ascii="Times New Roman" w:eastAsiaTheme="minorEastAsia" w:hAnsi="Times New Roman" w:cs="Times New Roman"/>
+              <w:noProof/>
+              <w:lang w:val="en-DE" w:eastAsia="en-DE"/>
+            </w:rPr>
+          </w:pPr>
+          <w:hyperlink w:anchor="_Toc41079413" w:history="1">
+            <w:r>
+              <w:rPr>
+                <w:rStyle w:val="Hyperlink"/>
+                <w:rFonts w:ascii="Times New Roman" w:hAnsi="Times New Roman" w:cs="Times New Roman"/>
+                <w:noProof/>
+              </w:rPr>
+              <w:t>Data</w:t>
+            </w:r>
+            <w:r>
+              <w:rPr>
+                <w:rFonts w:ascii="Times New Roman" w:hAnsi="Times New Roman" w:cs="Times New Roman"/>
+                <w:noProof/>
+                <w:webHidden/>
+              </w:rPr>
+              <w:tab/>
+            </w:r>
+            <w:r>
+              <w:rPr>
+                <w:rFonts w:ascii="Times New Roman" w:hAnsi="Times New Roman" w:cs="Times New Roman"/>
+                <w:noProof/>
+                <w:webHidden/>
+              </w:rPr>
+              <w:fldChar w:fldCharType="begin"/>
+            </w:r>
+            <w:r>
+              <w:rPr>
+                <w:rFonts w:ascii="Times New Roman" w:hAnsi="Times New Roman" w:cs="Times New Roman"/>
+                <w:noProof/>
+                <w:webHidden/>
+              </w:rPr>
+              <w:instrText xml:space="preserve"> PAGEREF _Toc41079413 \h </w:instrText>
+            </w:r>
+            <w:r>
+              <w:rPr>
+                <w:rFonts w:ascii="Times New Roman" w:hAnsi="Times New Roman" w:cs="Times New Roman"/>
+                <w:noProof/>
+                <w:webHidden/>
+              </w:rPr>
+            </w:r>
+            <w:r>
+              <w:rPr>
+                <w:rFonts w:ascii="Times New Roman" w:hAnsi="Times New Roman" w:cs="Times New Roman"/>
+                <w:noProof/>
+                <w:webHidden/>
+              </w:rPr>
+              <w:fldChar w:fldCharType="separate"/>
+            </w:r>
+            <w:r>
+              <w:rPr>
+                <w:rFonts w:ascii="Times New Roman" w:hAnsi="Times New Roman" w:cs="Times New Roman"/>
+                <w:noProof/>
+                <w:webHidden/>
+              </w:rPr>
+              <w:t>2</w:t>
+            </w:r>
+            <w:r>
+              <w:rPr>
+                <w:rFonts w:ascii="Times New Roman" w:hAnsi="Times New Roman" w:cs="Times New Roman"/>
+                <w:noProof/>
+                <w:webHidden/>
+              </w:rPr>
+              <w:fldChar w:fldCharType="end"/>
+            </w:r>
+          </w:hyperlink>
+        </w:p>
+        <w:p>
+          <w:pPr>
+            <w:pStyle w:val="Verzeichnis1"/>
+            <w:tabs>
+              <w:tab w:val="right" w:leader="dot" w:pos="9016"/>
+            </w:tabs>
+            <w:rPr>
+              <w:rFonts w:ascii="Times New Roman" w:eastAsiaTheme="minorEastAsia" w:hAnsi="Times New Roman" w:cs="Times New Roman"/>
+              <w:noProof/>
+              <w:lang w:val="en-DE" w:eastAsia="en-DE"/>
+            </w:rPr>
+          </w:pPr>
+          <w:hyperlink w:anchor="_Toc41079414" w:history="1">
+            <w:r>
+              <w:rPr>
+                <w:rStyle w:val="Hyperlink"/>
+                <w:rFonts w:ascii="Times New Roman" w:hAnsi="Times New Roman" w:cs="Times New Roman"/>
+                <w:noProof/>
+              </w:rPr>
+              <w:t>Theory/Model</w:t>
+            </w:r>
+            <w:r>
+              <w:rPr>
+                <w:rFonts w:ascii="Times New Roman" w:hAnsi="Times New Roman" w:cs="Times New Roman"/>
+                <w:noProof/>
+                <w:webHidden/>
+              </w:rPr>
+              <w:tab/>
+            </w:r>
+            <w:r>
+              <w:rPr>
+                <w:rFonts w:ascii="Times New Roman" w:hAnsi="Times New Roman" w:cs="Times New Roman"/>
+                <w:noProof/>
+                <w:webHidden/>
+              </w:rPr>
+              <w:fldChar w:fldCharType="begin"/>
+            </w:r>
+            <w:r>
+              <w:rPr>
+                <w:rFonts w:ascii="Times New Roman" w:hAnsi="Times New Roman" w:cs="Times New Roman"/>
+                <w:noProof/>
+                <w:webHidden/>
+              </w:rPr>
+              <w:instrText xml:space="preserve"> PAGEREF _Toc41079414 \h </w:instrText>
+            </w:r>
+            <w:r>
+              <w:rPr>
+                <w:rFonts w:ascii="Times New Roman" w:hAnsi="Times New Roman" w:cs="Times New Roman"/>
+                <w:noProof/>
+                <w:webHidden/>
+              </w:rPr>
+            </w:r>
+            <w:r>
+              <w:rPr>
+                <w:rFonts w:ascii="Times New Roman" w:hAnsi="Times New Roman" w:cs="Times New Roman"/>
+                <w:noProof/>
+                <w:webHidden/>
+              </w:rPr>
+              <w:fldChar w:fldCharType="separate"/>
+            </w:r>
+            <w:r>
+              <w:rPr>
+                <w:rFonts w:ascii="Times New Roman" w:hAnsi="Times New Roman" w:cs="Times New Roman"/>
+                <w:noProof/>
+                <w:webHidden/>
+              </w:rPr>
+              <w:t>3</w:t>
+            </w:r>
+            <w:r>
+              <w:rPr>
+                <w:rFonts w:ascii="Times New Roman" w:hAnsi="Times New Roman" w:cs="Times New Roman"/>
+                <w:noProof/>
+                <w:webHidden/>
+              </w:rPr>
+              <w:fldChar w:fldCharType="end"/>
+            </w:r>
+          </w:hyperlink>
+        </w:p>
+        <w:p>
+          <w:pPr>
+            <w:pStyle w:val="Verzeichnis1"/>
+            <w:tabs>
+              <w:tab w:val="right" w:leader="dot" w:pos="9016"/>
+            </w:tabs>
+            <w:rPr>
+              <w:rFonts w:ascii="Times New Roman" w:eastAsiaTheme="minorEastAsia" w:hAnsi="Times New Roman" w:cs="Times New Roman"/>
+              <w:noProof/>
+              <w:lang w:val="en-DE" w:eastAsia="en-DE"/>
+            </w:rPr>
+          </w:pPr>
+          <w:hyperlink w:anchor="_Toc41079415" w:history="1">
+            <w:r>
+              <w:rPr>
+                <w:rStyle w:val="Hyperlink"/>
+                <w:rFonts w:ascii="Times New Roman" w:hAnsi="Times New Roman" w:cs="Times New Roman"/>
+                <w:noProof/>
+              </w:rPr>
+              <w:t>Improvements to the Study</w:t>
+            </w:r>
+            <w:r>
+              <w:rPr>
+                <w:rFonts w:ascii="Times New Roman" w:hAnsi="Times New Roman" w:cs="Times New Roman"/>
+                <w:noProof/>
+                <w:webHidden/>
+              </w:rPr>
+              <w:tab/>
+            </w:r>
+            <w:r>
+              <w:rPr>
+                <w:rFonts w:ascii="Times New Roman" w:hAnsi="Times New Roman" w:cs="Times New Roman"/>
+                <w:noProof/>
+                <w:webHidden/>
+              </w:rPr>
+              <w:fldChar w:fldCharType="begin"/>
+            </w:r>
+            <w:r>
+              <w:rPr>
+                <w:rFonts w:ascii="Times New Roman" w:hAnsi="Times New Roman" w:cs="Times New Roman"/>
+                <w:noProof/>
+                <w:webHidden/>
+              </w:rPr>
+              <w:instrText xml:space="preserve"> PAGEREF _Toc41079415 \h </w:instrText>
+            </w:r>
+            <w:r>
+              <w:rPr>
+                <w:rFonts w:ascii="Times New Roman" w:hAnsi="Times New Roman" w:cs="Times New Roman"/>
+                <w:noProof/>
+                <w:webHidden/>
+              </w:rPr>
+            </w:r>
+            <w:r>
+              <w:rPr>
+                <w:rFonts w:ascii="Times New Roman" w:hAnsi="Times New Roman" w:cs="Times New Roman"/>
+                <w:noProof/>
+                <w:webHidden/>
+              </w:rPr>
+              <w:fldChar w:fldCharType="separate"/>
+            </w:r>
+            <w:r>
+              <w:rPr>
+                <w:rFonts w:ascii="Times New Roman" w:hAnsi="Times New Roman" w:cs="Times New Roman"/>
+                <w:noProof/>
+                <w:webHidden/>
+              </w:rPr>
+              <w:t>3</w:t>
+            </w:r>
+            <w:r>
+              <w:rPr>
+                <w:rFonts w:ascii="Times New Roman" w:hAnsi="Times New Roman" w:cs="Times New Roman"/>
+                <w:noProof/>
+                <w:webHidden/>
+              </w:rPr>
+              <w:fldChar w:fldCharType="end"/>
+            </w:r>
+          </w:hyperlink>
+        </w:p>
+        <w:p>
+          <w:pPr>
+            <w:pStyle w:val="Verzeichnis1"/>
+            <w:tabs>
+              <w:tab w:val="right" w:leader="dot" w:pos="9016"/>
+            </w:tabs>
+            <w:rPr>
+              <w:rFonts w:ascii="Times New Roman" w:eastAsiaTheme="minorEastAsia" w:hAnsi="Times New Roman" w:cs="Times New Roman"/>
+              <w:noProof/>
+              <w:lang w:val="en-DE" w:eastAsia="en-DE"/>
+            </w:rPr>
+          </w:pPr>
+          <w:hyperlink w:anchor="_Toc41079416" w:history="1">
+            <w:r>
+              <w:rPr>
+                <w:rStyle w:val="Hyperlink"/>
+                <w:rFonts w:ascii="Times New Roman" w:hAnsi="Times New Roman" w:cs="Times New Roman"/>
+                <w:noProof/>
+              </w:rPr>
+              <w:t>Replication</w:t>
+            </w:r>
+            <w:r>
+              <w:rPr>
+                <w:rFonts w:ascii="Times New Roman" w:hAnsi="Times New Roman" w:cs="Times New Roman"/>
+                <w:noProof/>
+                <w:webHidden/>
+              </w:rPr>
+              <w:tab/>
+            </w:r>
+            <w:r>
+              <w:rPr>
+                <w:rFonts w:ascii="Times New Roman" w:hAnsi="Times New Roman" w:cs="Times New Roman"/>
+                <w:noProof/>
+                <w:webHidden/>
+              </w:rPr>
+              <w:fldChar w:fldCharType="begin"/>
+            </w:r>
+            <w:r>
+              <w:rPr>
+                <w:rFonts w:ascii="Times New Roman" w:hAnsi="Times New Roman" w:cs="Times New Roman"/>
+                <w:noProof/>
+                <w:webHidden/>
+              </w:rPr>
+              <w:instrText xml:space="preserve"> PAGEREF _Toc41079416 \h </w:instrText>
+            </w:r>
+            <w:r>
+              <w:rPr>
+                <w:rFonts w:ascii="Times New Roman" w:hAnsi="Times New Roman" w:cs="Times New Roman"/>
+                <w:noProof/>
+                <w:webHidden/>
+              </w:rPr>
+            </w:r>
+            <w:r>
+              <w:rPr>
+                <w:rFonts w:ascii="Times New Roman" w:hAnsi="Times New Roman" w:cs="Times New Roman"/>
+                <w:noProof/>
+                <w:webHidden/>
+              </w:rPr>
+              <w:fldChar w:fldCharType="separate"/>
+            </w:r>
+            <w:r>
+              <w:rPr>
+                <w:rFonts w:ascii="Times New Roman" w:hAnsi="Times New Roman" w:cs="Times New Roman"/>
+                <w:noProof/>
+                <w:webHidden/>
+              </w:rPr>
+              <w:t>4</w:t>
+            </w:r>
+            <w:r>
+              <w:rPr>
+                <w:rFonts w:ascii="Times New Roman" w:hAnsi="Times New Roman" w:cs="Times New Roman"/>
+                <w:noProof/>
+                <w:webHidden/>
+              </w:rPr>
+              <w:fldChar w:fldCharType="end"/>
+            </w:r>
+          </w:hyperlink>
+        </w:p>
+        <w:p>
+          <w:pPr>
+            <w:pStyle w:val="Verzeichnis1"/>
+            <w:tabs>
+              <w:tab w:val="right" w:leader="dot" w:pos="9016"/>
+            </w:tabs>
+            <w:rPr>
+              <w:rFonts w:ascii="Times New Roman" w:eastAsiaTheme="minorEastAsia" w:hAnsi="Times New Roman" w:cs="Times New Roman"/>
+              <w:noProof/>
+              <w:lang w:val="en-DE" w:eastAsia="en-DE"/>
+            </w:rPr>
+          </w:pPr>
+          <w:hyperlink w:anchor="_Toc41079417" w:history="1">
+            <w:r>
+              <w:rPr>
+                <w:rStyle w:val="Hyperlink"/>
+                <w:rFonts w:ascii="Times New Roman" w:hAnsi="Times New Roman" w:cs="Times New Roman"/>
+                <w:noProof/>
+              </w:rPr>
+              <w:t>Random Forests, Bagged Decision Trees for Decision Trees</w:t>
+            </w:r>
+            <w:r>
+              <w:rPr>
+                <w:rFonts w:ascii="Times New Roman" w:hAnsi="Times New Roman" w:cs="Times New Roman"/>
+                <w:noProof/>
+                <w:webHidden/>
+              </w:rPr>
+              <w:tab/>
+            </w:r>
+            <w:r>
+              <w:rPr>
+                <w:rFonts w:ascii="Times New Roman" w:hAnsi="Times New Roman" w:cs="Times New Roman"/>
+                <w:noProof/>
+                <w:webHidden/>
+              </w:rPr>
+              <w:fldChar w:fldCharType="begin"/>
+            </w:r>
+            <w:r>
+              <w:rPr>
+                <w:rFonts w:ascii="Times New Roman" w:hAnsi="Times New Roman" w:cs="Times New Roman"/>
+                <w:noProof/>
+                <w:webHidden/>
+              </w:rPr>
+              <w:instrText xml:space="preserve"> PAGEREF _Toc41079417 \h </w:instrText>
+            </w:r>
+            <w:r>
+              <w:rPr>
+                <w:rFonts w:ascii="Times New Roman" w:hAnsi="Times New Roman" w:cs="Times New Roman"/>
+                <w:noProof/>
+                <w:webHidden/>
+              </w:rPr>
+            </w:r>
+            <w:r>
+              <w:rPr>
+                <w:rFonts w:ascii="Times New Roman" w:hAnsi="Times New Roman" w:cs="Times New Roman"/>
+                <w:noProof/>
+                <w:webHidden/>
+              </w:rPr>
+              <w:fldChar w:fldCharType="separate"/>
+            </w:r>
+            <w:r>
+              <w:rPr>
+                <w:rFonts w:ascii="Times New Roman" w:hAnsi="Times New Roman" w:cs="Times New Roman"/>
+                <w:noProof/>
+                <w:webHidden/>
+              </w:rPr>
+              <w:t>5</w:t>
+            </w:r>
+            <w:r>
+              <w:rPr>
+                <w:rFonts w:ascii="Times New Roman" w:hAnsi="Times New Roman" w:cs="Times New Roman"/>
+                <w:noProof/>
+                <w:webHidden/>
+              </w:rPr>
+              <w:fldChar w:fldCharType="end"/>
+            </w:r>
+          </w:hyperlink>
+        </w:p>
+        <w:p>
+          <w:pPr>
+            <w:pStyle w:val="Verzeichnis1"/>
+            <w:tabs>
+              <w:tab w:val="right" w:leader="dot" w:pos="9016"/>
+            </w:tabs>
+            <w:rPr>
+              <w:rFonts w:ascii="Times New Roman" w:eastAsiaTheme="minorEastAsia" w:hAnsi="Times New Roman" w:cs="Times New Roman"/>
+              <w:noProof/>
+              <w:lang w:val="en-DE" w:eastAsia="en-DE"/>
+            </w:rPr>
+          </w:pPr>
+          <w:hyperlink w:anchor="_Toc41079418" w:history="1">
+            <w:r>
+              <w:rPr>
+                <w:rStyle w:val="Hyperlink"/>
+                <w:rFonts w:ascii="Times New Roman" w:hAnsi="Times New Roman" w:cs="Times New Roman"/>
+                <w:noProof/>
+              </w:rPr>
+              <w:t>Cross Validation</w:t>
+            </w:r>
+            <w:r>
+              <w:rPr>
+                <w:rFonts w:ascii="Times New Roman" w:hAnsi="Times New Roman" w:cs="Times New Roman"/>
+                <w:noProof/>
+                <w:webHidden/>
+              </w:rPr>
+              <w:tab/>
+            </w:r>
+            <w:r>
+              <w:rPr>
+                <w:rFonts w:ascii="Times New Roman" w:hAnsi="Times New Roman" w:cs="Times New Roman"/>
+                <w:noProof/>
+                <w:webHidden/>
+              </w:rPr>
+              <w:fldChar w:fldCharType="begin"/>
+            </w:r>
+            <w:r>
+              <w:rPr>
+                <w:rFonts w:ascii="Times New Roman" w:hAnsi="Times New Roman" w:cs="Times New Roman"/>
+                <w:noProof/>
+                <w:webHidden/>
+              </w:rPr>
+              <w:instrText xml:space="preserve"> PAGEREF _Toc41079418 \h </w:instrText>
+            </w:r>
+            <w:r>
+              <w:rPr>
+                <w:rFonts w:ascii="Times New Roman" w:hAnsi="Times New Roman" w:cs="Times New Roman"/>
+                <w:noProof/>
+                <w:webHidden/>
+              </w:rPr>
+            </w:r>
+            <w:r>
+              <w:rPr>
+                <w:rFonts w:ascii="Times New Roman" w:hAnsi="Times New Roman" w:cs="Times New Roman"/>
+                <w:noProof/>
+                <w:webHidden/>
+              </w:rPr>
+              <w:fldChar w:fldCharType="separate"/>
+            </w:r>
+            <w:r>
+              <w:rPr>
+                <w:rFonts w:ascii="Times New Roman" w:hAnsi="Times New Roman" w:cs="Times New Roman"/>
+                <w:noProof/>
+                <w:webHidden/>
+              </w:rPr>
+              <w:t>6</w:t>
+            </w:r>
+            <w:r>
+              <w:rPr>
+                <w:rFonts w:ascii="Times New Roman" w:hAnsi="Times New Roman" w:cs="Times New Roman"/>
+                <w:noProof/>
+                <w:webHidden/>
+              </w:rPr>
+              <w:fldChar w:fldCharType="end"/>
+            </w:r>
+          </w:hyperlink>
+        </w:p>
+        <w:p>
+          <w:pPr>
+            <w:pStyle w:val="Verzeichnis1"/>
+            <w:tabs>
+              <w:tab w:val="right" w:leader="dot" w:pos="9016"/>
+            </w:tabs>
+            <w:rPr>
+              <w:rFonts w:ascii="Times New Roman" w:eastAsiaTheme="minorEastAsia" w:hAnsi="Times New Roman" w:cs="Times New Roman"/>
+              <w:noProof/>
+              <w:lang w:val="en-DE" w:eastAsia="en-DE"/>
+            </w:rPr>
+          </w:pPr>
+          <w:hyperlink w:anchor="_Toc41079419" w:history="1">
+            <w:r>
+              <w:rPr>
+                <w:rStyle w:val="Hyperlink"/>
+                <w:rFonts w:ascii="Times New Roman" w:hAnsi="Times New Roman" w:cs="Times New Roman"/>
+                <w:noProof/>
+              </w:rPr>
+              <w:t>Hyperparameter Tuning</w:t>
+            </w:r>
+            <w:r>
+              <w:rPr>
+                <w:rFonts w:ascii="Times New Roman" w:hAnsi="Times New Roman" w:cs="Times New Roman"/>
+                <w:noProof/>
+                <w:webHidden/>
+              </w:rPr>
+              <w:tab/>
+            </w:r>
+            <w:r>
+              <w:rPr>
+                <w:rFonts w:ascii="Times New Roman" w:hAnsi="Times New Roman" w:cs="Times New Roman"/>
+                <w:noProof/>
+                <w:webHidden/>
+              </w:rPr>
+              <w:fldChar w:fldCharType="begin"/>
+            </w:r>
+            <w:r>
+              <w:rPr>
+                <w:rFonts w:ascii="Times New Roman" w:hAnsi="Times New Roman" w:cs="Times New Roman"/>
+                <w:noProof/>
+                <w:webHidden/>
+              </w:rPr>
+              <w:instrText xml:space="preserve"> PAGEREF _Toc41079419 \h </w:instrText>
+            </w:r>
+            <w:r>
+              <w:rPr>
+                <w:rFonts w:ascii="Times New Roman" w:hAnsi="Times New Roman" w:cs="Times New Roman"/>
+                <w:noProof/>
+                <w:webHidden/>
+              </w:rPr>
+            </w:r>
+            <w:r>
+              <w:rPr>
+                <w:rFonts w:ascii="Times New Roman" w:hAnsi="Times New Roman" w:cs="Times New Roman"/>
+                <w:noProof/>
+                <w:webHidden/>
+              </w:rPr>
+              <w:fldChar w:fldCharType="separate"/>
+            </w:r>
+            <w:r>
+              <w:rPr>
+                <w:rFonts w:ascii="Times New Roman" w:hAnsi="Times New Roman" w:cs="Times New Roman"/>
+                <w:noProof/>
+                <w:webHidden/>
+              </w:rPr>
+              <w:t>9</w:t>
+            </w:r>
+            <w:r>
+              <w:rPr>
+                <w:rFonts w:ascii="Times New Roman" w:hAnsi="Times New Roman" w:cs="Times New Roman"/>
+                <w:noProof/>
+                <w:webHidden/>
+              </w:rPr>
+              <w:fldChar w:fldCharType="end"/>
+            </w:r>
+          </w:hyperlink>
+        </w:p>
+        <w:p>
+          <w:pPr>
+            <w:pStyle w:val="Verzeichnis1"/>
+            <w:tabs>
+              <w:tab w:val="right" w:leader="dot" w:pos="9016"/>
+            </w:tabs>
+            <w:rPr>
+              <w:rFonts w:ascii="Times New Roman" w:eastAsiaTheme="minorEastAsia" w:hAnsi="Times New Roman" w:cs="Times New Roman"/>
+              <w:noProof/>
+              <w:lang w:val="en-DE" w:eastAsia="en-DE"/>
+            </w:rPr>
+          </w:pPr>
+          <w:hyperlink w:anchor="_Toc41079420" w:history="1">
+            <w:r>
+              <w:rPr>
+                <w:rStyle w:val="Hyperlink"/>
+                <w:rFonts w:ascii="Times New Roman" w:hAnsi="Times New Roman" w:cs="Times New Roman"/>
+                <w:noProof/>
+              </w:rPr>
+              <w:t>Conclusion</w:t>
+            </w:r>
+            <w:r>
+              <w:rPr>
+                <w:rFonts w:ascii="Times New Roman" w:hAnsi="Times New Roman" w:cs="Times New Roman"/>
+                <w:noProof/>
+                <w:webHidden/>
+              </w:rPr>
+              <w:tab/>
+            </w:r>
+            <w:r>
+              <w:rPr>
+                <w:rFonts w:ascii="Times New Roman" w:hAnsi="Times New Roman" w:cs="Times New Roman"/>
+                <w:noProof/>
+                <w:webHidden/>
+              </w:rPr>
+              <w:fldChar w:fldCharType="begin"/>
+            </w:r>
+            <w:r>
+              <w:rPr>
+                <w:rFonts w:ascii="Times New Roman" w:hAnsi="Times New Roman" w:cs="Times New Roman"/>
+                <w:noProof/>
+                <w:webHidden/>
+              </w:rPr>
+              <w:instrText xml:space="preserve"> PAGEREF _Toc41079420 \h </w:instrText>
+            </w:r>
+            <w:r>
+              <w:rPr>
+                <w:rFonts w:ascii="Times New Roman" w:hAnsi="Times New Roman" w:cs="Times New Roman"/>
+                <w:noProof/>
+                <w:webHidden/>
+              </w:rPr>
+            </w:r>
+            <w:r>
+              <w:rPr>
+                <w:rFonts w:ascii="Times New Roman" w:hAnsi="Times New Roman" w:cs="Times New Roman"/>
+                <w:noProof/>
+                <w:webHidden/>
+              </w:rPr>
+              <w:fldChar w:fldCharType="separate"/>
+            </w:r>
+            <w:r>
+              <w:rPr>
+                <w:rFonts w:ascii="Times New Roman" w:hAnsi="Times New Roman" w:cs="Times New Roman"/>
+                <w:noProof/>
+                <w:webHidden/>
+              </w:rPr>
+              <w:t>10</w:t>
+            </w:r>
+            <w:r>
+              <w:rPr>
+                <w:rFonts w:ascii="Times New Roman" w:hAnsi="Times New Roman" w:cs="Times New Roman"/>
+                <w:noProof/>
+                <w:webHidden/>
+              </w:rPr>
+              <w:fldChar w:fldCharType="end"/>
+            </w:r>
+          </w:hyperlink>
+        </w:p>
+        <w:p>
+          <w:pPr>
+            <w:rPr>
+              <w:rFonts w:ascii="Times New Roman" w:hAnsi="Times New Roman" w:cs="Times New Roman"/>
+            </w:rPr>
+          </w:pPr>
+          <w:r>
+            <w:rPr>
+              <w:rFonts w:ascii="Times New Roman" w:hAnsi="Times New Roman" w:cs="Times New Roman"/>
+              <w:b/>
+              <w:bCs/>
+              <w:lang w:val="de-DE"/>
+            </w:rPr>
+            <w:fldChar w:fldCharType="end"/>
+          </w:r>
+        </w:p>
+      </w:sdtContent>
+    </w:sdt>
     <w:p>
       <w:pPr>
-        <w:spacing w:before="160" w:after="0"/>
-        <w:jc w:val="both"/>
-        <w:rPr>
-          <w:rFonts w:ascii="Times New Roman" w:eastAsiaTheme="majorEastAsia" w:hAnsi="Times New Roman" w:cs="Times New Roman"/>
-          <w:color w:val="2F5496" w:themeColor="accent1" w:themeShade="BF"/>
-          <w:sz w:val="32"/>
-          <w:szCs w:val="32"/>
+        <w:pStyle w:val="Abbildungsverzeichnis"/>
+        <w:tabs>
+          <w:tab w:val="right" w:leader="dot" w:pos="9016"/>
+        </w:tabs>
+        <w:rPr>
+          <w:rFonts w:ascii="Times New Roman" w:eastAsiaTheme="minorEastAsia" w:hAnsi="Times New Roman" w:cs="Times New Roman"/>
+          <w:noProof/>
+          <w:lang w:val="en-DE" w:eastAsia="en-DE"/>
         </w:rPr>
       </w:pPr>
       <w:r>
         <w:rPr>
-          <w:rFonts w:ascii="Times New Roman" w:eastAsiaTheme="majorEastAsia" w:hAnsi="Times New Roman" w:cs="Times New Roman"/>
-          <w:color w:val="2F5496" w:themeColor="accent1" w:themeShade="BF"/>
-          <w:sz w:val="32"/>
-          <w:szCs w:val="32"/>
+          <w:rFonts w:ascii="Times New Roman" w:hAnsi="Times New Roman" w:cs="Times New Roman"/>
+        </w:rPr>
+        <w:fldChar w:fldCharType="begin"/>
+      </w:r>
+      <w:r>
+        <w:rPr>
+          <w:rFonts w:ascii="Times New Roman" w:hAnsi="Times New Roman" w:cs="Times New Roman"/>
+        </w:rPr>
+        <w:instrText xml:space="preserve"> TOC \h \z \c "Table" </w:instrText>
+      </w:r>
+      <w:r>
+        <w:rPr>
+          <w:rFonts w:ascii="Times New Roman" w:hAnsi="Times New Roman" w:cs="Times New Roman"/>
+        </w:rPr>
+        <w:fldChar w:fldCharType="separate"/>
+      </w:r>
+      <w:hyperlink w:anchor="_Toc41079421" w:history="1">
+        <w:r>
+          <w:rPr>
+            <w:rStyle w:val="Hyperlink"/>
+            <w:rFonts w:ascii="Times New Roman" w:hAnsi="Times New Roman" w:cs="Times New Roman"/>
+            <w:noProof/>
+          </w:rPr>
+          <w:t>Table 1: Description of the eight factor variables</w:t>
+        </w:r>
+        <w:r>
+          <w:rPr>
+            <w:rFonts w:ascii="Times New Roman" w:hAnsi="Times New Roman" w:cs="Times New Roman"/>
+            <w:noProof/>
+            <w:webHidden/>
+          </w:rPr>
+          <w:tab/>
+        </w:r>
+        <w:r>
+          <w:rPr>
+            <w:rFonts w:ascii="Times New Roman" w:hAnsi="Times New Roman" w:cs="Times New Roman"/>
+            <w:noProof/>
+            <w:webHidden/>
+          </w:rPr>
+          <w:fldChar w:fldCharType="begin"/>
+        </w:r>
+        <w:r>
+          <w:rPr>
+            <w:rFonts w:ascii="Times New Roman" w:hAnsi="Times New Roman" w:cs="Times New Roman"/>
+            <w:noProof/>
+            <w:webHidden/>
+          </w:rPr>
+          <w:instrText xml:space="preserve"> PAGEREF _Toc41079421 \h </w:instrText>
+        </w:r>
+        <w:r>
+          <w:rPr>
+            <w:rFonts w:ascii="Times New Roman" w:hAnsi="Times New Roman" w:cs="Times New Roman"/>
+            <w:noProof/>
+            <w:webHidden/>
+          </w:rPr>
+        </w:r>
+        <w:r>
+          <w:rPr>
+            <w:rFonts w:ascii="Times New Roman" w:hAnsi="Times New Roman" w:cs="Times New Roman"/>
+            <w:noProof/>
+            <w:webHidden/>
+          </w:rPr>
+          <w:fldChar w:fldCharType="separate"/>
+        </w:r>
+        <w:r>
+          <w:rPr>
+            <w:rFonts w:ascii="Times New Roman" w:hAnsi="Times New Roman" w:cs="Times New Roman"/>
+            <w:noProof/>
+            <w:webHidden/>
+          </w:rPr>
+          <w:t>2</w:t>
+        </w:r>
+        <w:r>
+          <w:rPr>
+            <w:rFonts w:ascii="Times New Roman" w:hAnsi="Times New Roman" w:cs="Times New Roman"/>
+            <w:noProof/>
+            <w:webHidden/>
+          </w:rPr>
+          <w:fldChar w:fldCharType="end"/>
+        </w:r>
+      </w:hyperlink>
+    </w:p>
+    <w:p>
+      <w:pPr>
+        <w:pStyle w:val="Abbildungsverzeichnis"/>
+        <w:tabs>
+          <w:tab w:val="right" w:leader="dot" w:pos="9016"/>
+        </w:tabs>
+        <w:rPr>
+          <w:rFonts w:ascii="Times New Roman" w:eastAsiaTheme="minorEastAsia" w:hAnsi="Times New Roman" w:cs="Times New Roman"/>
+          <w:noProof/>
+          <w:lang w:val="en-DE" w:eastAsia="en-DE"/>
+        </w:rPr>
+      </w:pPr>
+      <w:hyperlink w:anchor="_Toc41079422" w:history="1">
+        <w:r>
+          <w:rPr>
+            <w:rStyle w:val="Hyperlink"/>
+            <w:rFonts w:ascii="Times New Roman" w:hAnsi="Times New Roman" w:cs="Times New Roman"/>
+            <w:noProof/>
+          </w:rPr>
+          <w:t>Table 2: Description of the five continuous variables:</w:t>
+        </w:r>
+        <w:r>
+          <w:rPr>
+            <w:rFonts w:ascii="Times New Roman" w:hAnsi="Times New Roman" w:cs="Times New Roman"/>
+            <w:noProof/>
+            <w:webHidden/>
+          </w:rPr>
+          <w:tab/>
+        </w:r>
+        <w:r>
+          <w:rPr>
+            <w:rFonts w:ascii="Times New Roman" w:hAnsi="Times New Roman" w:cs="Times New Roman"/>
+            <w:noProof/>
+            <w:webHidden/>
+          </w:rPr>
+          <w:fldChar w:fldCharType="begin"/>
+        </w:r>
+        <w:r>
+          <w:rPr>
+            <w:rFonts w:ascii="Times New Roman" w:hAnsi="Times New Roman" w:cs="Times New Roman"/>
+            <w:noProof/>
+            <w:webHidden/>
+          </w:rPr>
+          <w:instrText xml:space="preserve"> PAGEREF _Toc41079422 \h </w:instrText>
+        </w:r>
+        <w:r>
+          <w:rPr>
+            <w:rFonts w:ascii="Times New Roman" w:hAnsi="Times New Roman" w:cs="Times New Roman"/>
+            <w:noProof/>
+            <w:webHidden/>
+          </w:rPr>
+        </w:r>
+        <w:r>
+          <w:rPr>
+            <w:rFonts w:ascii="Times New Roman" w:hAnsi="Times New Roman" w:cs="Times New Roman"/>
+            <w:noProof/>
+            <w:webHidden/>
+          </w:rPr>
+          <w:fldChar w:fldCharType="separate"/>
+        </w:r>
+        <w:r>
+          <w:rPr>
+            <w:rFonts w:ascii="Times New Roman" w:hAnsi="Times New Roman" w:cs="Times New Roman"/>
+            <w:noProof/>
+            <w:webHidden/>
+          </w:rPr>
+          <w:t>3</w:t>
+        </w:r>
+        <w:r>
+          <w:rPr>
+            <w:rFonts w:ascii="Times New Roman" w:hAnsi="Times New Roman" w:cs="Times New Roman"/>
+            <w:noProof/>
+            <w:webHidden/>
+          </w:rPr>
+          <w:fldChar w:fldCharType="end"/>
+        </w:r>
+      </w:hyperlink>
+    </w:p>
+    <w:p>
+      <w:pPr>
+        <w:pStyle w:val="Abbildungsverzeichnis"/>
+        <w:tabs>
+          <w:tab w:val="right" w:leader="dot" w:pos="9016"/>
+        </w:tabs>
+        <w:rPr>
+          <w:rFonts w:ascii="Times New Roman" w:eastAsiaTheme="minorEastAsia" w:hAnsi="Times New Roman" w:cs="Times New Roman"/>
+          <w:noProof/>
+          <w:lang w:val="en-DE" w:eastAsia="en-DE"/>
+        </w:rPr>
+      </w:pPr>
+      <w:hyperlink w:anchor="_Toc41079423" w:history="1">
+        <w:r>
+          <w:rPr>
+            <w:rStyle w:val="Hyperlink"/>
+            <w:rFonts w:ascii="Times New Roman" w:hAnsi="Times New Roman" w:cs="Times New Roman"/>
+            <w:noProof/>
+          </w:rPr>
+          <w:t>Table 3: Comparison of performance in the training data</w:t>
+        </w:r>
+        <w:r>
+          <w:rPr>
+            <w:rFonts w:ascii="Times New Roman" w:hAnsi="Times New Roman" w:cs="Times New Roman"/>
+            <w:noProof/>
+            <w:webHidden/>
+          </w:rPr>
+          <w:tab/>
+        </w:r>
+        <w:r>
+          <w:rPr>
+            <w:rFonts w:ascii="Times New Roman" w:hAnsi="Times New Roman" w:cs="Times New Roman"/>
+            <w:noProof/>
+            <w:webHidden/>
+          </w:rPr>
+          <w:fldChar w:fldCharType="begin"/>
+        </w:r>
+        <w:r>
+          <w:rPr>
+            <w:rFonts w:ascii="Times New Roman" w:hAnsi="Times New Roman" w:cs="Times New Roman"/>
+            <w:noProof/>
+            <w:webHidden/>
+          </w:rPr>
+          <w:instrText xml:space="preserve"> PAGEREF _Toc41079423 \h </w:instrText>
+        </w:r>
+        <w:r>
+          <w:rPr>
+            <w:rFonts w:ascii="Times New Roman" w:hAnsi="Times New Roman" w:cs="Times New Roman"/>
+            <w:noProof/>
+            <w:webHidden/>
+          </w:rPr>
+        </w:r>
+        <w:r>
+          <w:rPr>
+            <w:rFonts w:ascii="Times New Roman" w:hAnsi="Times New Roman" w:cs="Times New Roman"/>
+            <w:noProof/>
+            <w:webHidden/>
+          </w:rPr>
+          <w:fldChar w:fldCharType="separate"/>
+        </w:r>
+        <w:r>
+          <w:rPr>
+            <w:rFonts w:ascii="Times New Roman" w:hAnsi="Times New Roman" w:cs="Times New Roman"/>
+            <w:noProof/>
+            <w:webHidden/>
+          </w:rPr>
+          <w:t>4</w:t>
+        </w:r>
+        <w:r>
+          <w:rPr>
+            <w:rFonts w:ascii="Times New Roman" w:hAnsi="Times New Roman" w:cs="Times New Roman"/>
+            <w:noProof/>
+            <w:webHidden/>
+          </w:rPr>
+          <w:fldChar w:fldCharType="end"/>
+        </w:r>
+      </w:hyperlink>
+    </w:p>
+    <w:p>
+      <w:pPr>
+        <w:pStyle w:val="Abbildungsverzeichnis"/>
+        <w:tabs>
+          <w:tab w:val="right" w:leader="dot" w:pos="9016"/>
+        </w:tabs>
+        <w:rPr>
+          <w:rFonts w:ascii="Times New Roman" w:eastAsiaTheme="minorEastAsia" w:hAnsi="Times New Roman" w:cs="Times New Roman"/>
+          <w:noProof/>
+          <w:lang w:val="en-DE" w:eastAsia="en-DE"/>
+        </w:rPr>
+      </w:pPr>
+      <w:hyperlink w:anchor="_Toc41079424" w:history="1">
+        <w:r>
+          <w:rPr>
+            <w:rStyle w:val="Hyperlink"/>
+            <w:rFonts w:ascii="Times New Roman" w:hAnsi="Times New Roman" w:cs="Times New Roman"/>
+            <w:noProof/>
+          </w:rPr>
+          <w:t>Table 4: Comparison of performance in the test data</w:t>
+        </w:r>
+        <w:r>
+          <w:rPr>
+            <w:rFonts w:ascii="Times New Roman" w:hAnsi="Times New Roman" w:cs="Times New Roman"/>
+            <w:noProof/>
+            <w:webHidden/>
+          </w:rPr>
+          <w:tab/>
+        </w:r>
+        <w:r>
+          <w:rPr>
+            <w:rFonts w:ascii="Times New Roman" w:hAnsi="Times New Roman" w:cs="Times New Roman"/>
+            <w:noProof/>
+            <w:webHidden/>
+          </w:rPr>
+          <w:fldChar w:fldCharType="begin"/>
+        </w:r>
+        <w:r>
+          <w:rPr>
+            <w:rFonts w:ascii="Times New Roman" w:hAnsi="Times New Roman" w:cs="Times New Roman"/>
+            <w:noProof/>
+            <w:webHidden/>
+          </w:rPr>
+          <w:instrText xml:space="preserve"> PAGEREF _Toc41079424 \h </w:instrText>
+        </w:r>
+        <w:r>
+          <w:rPr>
+            <w:rFonts w:ascii="Times New Roman" w:hAnsi="Times New Roman" w:cs="Times New Roman"/>
+            <w:noProof/>
+            <w:webHidden/>
+          </w:rPr>
+        </w:r>
+        <w:r>
+          <w:rPr>
+            <w:rFonts w:ascii="Times New Roman" w:hAnsi="Times New Roman" w:cs="Times New Roman"/>
+            <w:noProof/>
+            <w:webHidden/>
+          </w:rPr>
+          <w:fldChar w:fldCharType="separate"/>
+        </w:r>
+        <w:r>
+          <w:rPr>
+            <w:rFonts w:ascii="Times New Roman" w:hAnsi="Times New Roman" w:cs="Times New Roman"/>
+            <w:noProof/>
+            <w:webHidden/>
+          </w:rPr>
+          <w:t>4</w:t>
+        </w:r>
+        <w:r>
+          <w:rPr>
+            <w:rFonts w:ascii="Times New Roman" w:hAnsi="Times New Roman" w:cs="Times New Roman"/>
+            <w:noProof/>
+            <w:webHidden/>
+          </w:rPr>
+          <w:fldChar w:fldCharType="end"/>
+        </w:r>
+      </w:hyperlink>
+    </w:p>
+    <w:p>
+      <w:pPr>
+        <w:pStyle w:val="Abbildungsverzeichnis"/>
+        <w:tabs>
+          <w:tab w:val="right" w:leader="dot" w:pos="9016"/>
+        </w:tabs>
+        <w:rPr>
+          <w:rFonts w:ascii="Times New Roman" w:eastAsiaTheme="minorEastAsia" w:hAnsi="Times New Roman" w:cs="Times New Roman"/>
+          <w:noProof/>
+          <w:lang w:val="en-DE" w:eastAsia="en-DE"/>
+        </w:rPr>
+      </w:pPr>
+      <w:hyperlink w:anchor="_Toc41079425" w:history="1">
+        <w:r>
+          <w:rPr>
+            <w:rStyle w:val="Hyperlink"/>
+            <w:rFonts w:ascii="Times New Roman" w:hAnsi="Times New Roman" w:cs="Times New Roman"/>
+            <w:noProof/>
+          </w:rPr>
+          <w:t>Table 5: Comparison of performance on test data of new methods</w:t>
+        </w:r>
+        <w:r>
+          <w:rPr>
+            <w:rFonts w:ascii="Times New Roman" w:hAnsi="Times New Roman" w:cs="Times New Roman"/>
+            <w:noProof/>
+            <w:webHidden/>
+          </w:rPr>
+          <w:tab/>
+        </w:r>
+        <w:r>
+          <w:rPr>
+            <w:rFonts w:ascii="Times New Roman" w:hAnsi="Times New Roman" w:cs="Times New Roman"/>
+            <w:noProof/>
+            <w:webHidden/>
+          </w:rPr>
+          <w:fldChar w:fldCharType="begin"/>
+        </w:r>
+        <w:r>
+          <w:rPr>
+            <w:rFonts w:ascii="Times New Roman" w:hAnsi="Times New Roman" w:cs="Times New Roman"/>
+            <w:noProof/>
+            <w:webHidden/>
+          </w:rPr>
+          <w:instrText xml:space="preserve"> PAGEREF _Toc41079425 \h </w:instrText>
+        </w:r>
+        <w:r>
+          <w:rPr>
+            <w:rFonts w:ascii="Times New Roman" w:hAnsi="Times New Roman" w:cs="Times New Roman"/>
+            <w:noProof/>
+            <w:webHidden/>
+          </w:rPr>
+        </w:r>
+        <w:r>
+          <w:rPr>
+            <w:rFonts w:ascii="Times New Roman" w:hAnsi="Times New Roman" w:cs="Times New Roman"/>
+            <w:noProof/>
+            <w:webHidden/>
+          </w:rPr>
+          <w:fldChar w:fldCharType="separate"/>
+        </w:r>
+        <w:r>
+          <w:rPr>
+            <w:rFonts w:ascii="Times New Roman" w:hAnsi="Times New Roman" w:cs="Times New Roman"/>
+            <w:noProof/>
+            <w:webHidden/>
+          </w:rPr>
+          <w:t>6</w:t>
+        </w:r>
+        <w:r>
+          <w:rPr>
+            <w:rFonts w:ascii="Times New Roman" w:hAnsi="Times New Roman" w:cs="Times New Roman"/>
+            <w:noProof/>
+            <w:webHidden/>
+          </w:rPr>
+          <w:fldChar w:fldCharType="end"/>
+        </w:r>
+      </w:hyperlink>
+    </w:p>
+    <w:p>
+      <w:pPr>
+        <w:pStyle w:val="Abbildungsverzeichnis"/>
+        <w:tabs>
+          <w:tab w:val="right" w:leader="dot" w:pos="9016"/>
+        </w:tabs>
+        <w:rPr>
+          <w:rFonts w:ascii="Times New Roman" w:eastAsiaTheme="minorEastAsia" w:hAnsi="Times New Roman" w:cs="Times New Roman"/>
+          <w:noProof/>
+          <w:lang w:val="en-DE" w:eastAsia="en-DE"/>
+        </w:rPr>
+      </w:pPr>
+      <w:hyperlink w:anchor="_Toc41079426" w:history="1">
+        <w:r>
+          <w:rPr>
+            <w:rStyle w:val="Hyperlink"/>
+            <w:rFonts w:ascii="Times New Roman" w:hAnsi="Times New Roman" w:cs="Times New Roman"/>
+            <w:noProof/>
+          </w:rPr>
+          <w:t>Table 6: Comparison of average performance on test data in cross validation</w:t>
+        </w:r>
+        <w:r>
+          <w:rPr>
+            <w:rFonts w:ascii="Times New Roman" w:hAnsi="Times New Roman" w:cs="Times New Roman"/>
+            <w:noProof/>
+            <w:webHidden/>
+          </w:rPr>
+          <w:tab/>
+        </w:r>
+        <w:r>
+          <w:rPr>
+            <w:rFonts w:ascii="Times New Roman" w:hAnsi="Times New Roman" w:cs="Times New Roman"/>
+            <w:noProof/>
+            <w:webHidden/>
+          </w:rPr>
+          <w:fldChar w:fldCharType="begin"/>
+        </w:r>
+        <w:r>
+          <w:rPr>
+            <w:rFonts w:ascii="Times New Roman" w:hAnsi="Times New Roman" w:cs="Times New Roman"/>
+            <w:noProof/>
+            <w:webHidden/>
+          </w:rPr>
+          <w:instrText xml:space="preserve"> PAGEREF _Toc41079426 \h </w:instrText>
+        </w:r>
+        <w:r>
+          <w:rPr>
+            <w:rFonts w:ascii="Times New Roman" w:hAnsi="Times New Roman" w:cs="Times New Roman"/>
+            <w:noProof/>
+            <w:webHidden/>
+          </w:rPr>
+        </w:r>
+        <w:r>
+          <w:rPr>
+            <w:rFonts w:ascii="Times New Roman" w:hAnsi="Times New Roman" w:cs="Times New Roman"/>
+            <w:noProof/>
+            <w:webHidden/>
+          </w:rPr>
+          <w:fldChar w:fldCharType="separate"/>
+        </w:r>
+        <w:r>
+          <w:rPr>
+            <w:rFonts w:ascii="Times New Roman" w:hAnsi="Times New Roman" w:cs="Times New Roman"/>
+            <w:noProof/>
+            <w:webHidden/>
+          </w:rPr>
+          <w:t>6</w:t>
+        </w:r>
+        <w:r>
+          <w:rPr>
+            <w:rFonts w:ascii="Times New Roman" w:hAnsi="Times New Roman" w:cs="Times New Roman"/>
+            <w:noProof/>
+            <w:webHidden/>
+          </w:rPr>
+          <w:fldChar w:fldCharType="end"/>
+        </w:r>
+      </w:hyperlink>
+    </w:p>
+    <w:p>
+      <w:pPr>
+        <w:pStyle w:val="Abbildungsverzeichnis"/>
+        <w:tabs>
+          <w:tab w:val="right" w:leader="dot" w:pos="9016"/>
+        </w:tabs>
+        <w:rPr>
+          <w:rFonts w:ascii="Times New Roman" w:eastAsiaTheme="minorEastAsia" w:hAnsi="Times New Roman" w:cs="Times New Roman"/>
+          <w:noProof/>
+          <w:lang w:val="en-DE" w:eastAsia="en-DE"/>
+        </w:rPr>
+      </w:pPr>
+      <w:hyperlink w:anchor="_Toc41079427" w:history="1">
+        <w:r>
+          <w:rPr>
+            <w:rStyle w:val="Hyperlink"/>
+            <w:rFonts w:ascii="Times New Roman" w:hAnsi="Times New Roman" w:cs="Times New Roman"/>
+            <w:noProof/>
+          </w:rPr>
+          <w:t>Table 7: Parameter Tuning Test data performance</w:t>
+        </w:r>
+        <w:r>
+          <w:rPr>
+            <w:rFonts w:ascii="Times New Roman" w:hAnsi="Times New Roman" w:cs="Times New Roman"/>
+            <w:noProof/>
+            <w:webHidden/>
+          </w:rPr>
+          <w:tab/>
+        </w:r>
+        <w:r>
+          <w:rPr>
+            <w:rFonts w:ascii="Times New Roman" w:hAnsi="Times New Roman" w:cs="Times New Roman"/>
+            <w:noProof/>
+            <w:webHidden/>
+          </w:rPr>
+          <w:fldChar w:fldCharType="begin"/>
+        </w:r>
+        <w:r>
+          <w:rPr>
+            <w:rFonts w:ascii="Times New Roman" w:hAnsi="Times New Roman" w:cs="Times New Roman"/>
+            <w:noProof/>
+            <w:webHidden/>
+          </w:rPr>
+          <w:instrText xml:space="preserve"> PAGEREF _Toc41079427 \h </w:instrText>
+        </w:r>
+        <w:r>
+          <w:rPr>
+            <w:rFonts w:ascii="Times New Roman" w:hAnsi="Times New Roman" w:cs="Times New Roman"/>
+            <w:noProof/>
+            <w:webHidden/>
+          </w:rPr>
+        </w:r>
+        <w:r>
+          <w:rPr>
+            <w:rFonts w:ascii="Times New Roman" w:hAnsi="Times New Roman" w:cs="Times New Roman"/>
+            <w:noProof/>
+            <w:webHidden/>
+          </w:rPr>
+          <w:fldChar w:fldCharType="separate"/>
+        </w:r>
+        <w:r>
+          <w:rPr>
+            <w:rFonts w:ascii="Times New Roman" w:hAnsi="Times New Roman" w:cs="Times New Roman"/>
+            <w:noProof/>
+            <w:webHidden/>
+          </w:rPr>
+          <w:t>9</w:t>
+        </w:r>
+        <w:r>
+          <w:rPr>
+            <w:rFonts w:ascii="Times New Roman" w:hAnsi="Times New Roman" w:cs="Times New Roman"/>
+            <w:noProof/>
+            <w:webHidden/>
+          </w:rPr>
+          <w:fldChar w:fldCharType="end"/>
+        </w:r>
+      </w:hyperlink>
+    </w:p>
+    <w:p>
+      <w:pPr>
+        <w:rPr>
+          <w:rFonts w:ascii="Times New Roman" w:hAnsi="Times New Roman" w:cs="Times New Roman"/>
+          <w:noProof/>
+        </w:rPr>
+      </w:pPr>
+      <w:r>
+        <w:rPr>
+          <w:rFonts w:ascii="Times New Roman" w:hAnsi="Times New Roman" w:cs="Times New Roman"/>
+        </w:rPr>
+        <w:fldChar w:fldCharType="end"/>
+      </w:r>
+      <w:r>
+        <w:rPr>
+          <w:rFonts w:ascii="Times New Roman" w:hAnsi="Times New Roman" w:cs="Times New Roman"/>
+        </w:rPr>
+        <w:fldChar w:fldCharType="begin"/>
+      </w:r>
+      <w:r>
+        <w:rPr>
+          <w:rFonts w:ascii="Times New Roman" w:hAnsi="Times New Roman" w:cs="Times New Roman"/>
+          <w:lang w:val="de-DE"/>
+        </w:rPr>
+        <w:instrText xml:space="preserve"> TOC \h \z \c "Figure" </w:instrText>
+      </w:r>
+      <w:r>
+        <w:rPr>
+          <w:rFonts w:ascii="Times New Roman" w:hAnsi="Times New Roman" w:cs="Times New Roman"/>
+        </w:rPr>
+        <w:fldChar w:fldCharType="separate"/>
+      </w:r>
+    </w:p>
+    <w:p>
+      <w:pPr>
+        <w:pStyle w:val="Abbildungsverzeichnis"/>
+        <w:tabs>
+          <w:tab w:val="right" w:leader="dot" w:pos="9016"/>
+        </w:tabs>
+        <w:rPr>
+          <w:rFonts w:ascii="Times New Roman" w:eastAsiaTheme="minorEastAsia" w:hAnsi="Times New Roman" w:cs="Times New Roman"/>
+          <w:noProof/>
+          <w:lang w:val="en-DE" w:eastAsia="en-DE"/>
+        </w:rPr>
+      </w:pPr>
+      <w:hyperlink r:id="rId9" w:anchor="_Toc41079428" w:history="1">
+        <w:r>
+          <w:rPr>
+            <w:rStyle w:val="Hyperlink"/>
+            <w:rFonts w:ascii="Times New Roman" w:hAnsi="Times New Roman" w:cs="Times New Roman"/>
+            <w:noProof/>
+          </w:rPr>
+          <w:t>Figure 2: Accuracy Cross Validation</w:t>
+        </w:r>
+        <w:r>
+          <w:rPr>
+            <w:rFonts w:ascii="Times New Roman" w:hAnsi="Times New Roman" w:cs="Times New Roman"/>
+            <w:noProof/>
+            <w:webHidden/>
+          </w:rPr>
+          <w:tab/>
+        </w:r>
+        <w:r>
+          <w:rPr>
+            <w:rFonts w:ascii="Times New Roman" w:hAnsi="Times New Roman" w:cs="Times New Roman"/>
+            <w:noProof/>
+            <w:webHidden/>
+          </w:rPr>
+          <w:fldChar w:fldCharType="begin"/>
+        </w:r>
+        <w:r>
+          <w:rPr>
+            <w:rFonts w:ascii="Times New Roman" w:hAnsi="Times New Roman" w:cs="Times New Roman"/>
+            <w:noProof/>
+            <w:webHidden/>
+          </w:rPr>
+          <w:instrText xml:space="preserve"> PAGEREF _Toc41079428 \h </w:instrText>
+        </w:r>
+        <w:r>
+          <w:rPr>
+            <w:rFonts w:ascii="Times New Roman" w:hAnsi="Times New Roman" w:cs="Times New Roman"/>
+            <w:noProof/>
+            <w:webHidden/>
+          </w:rPr>
+        </w:r>
+        <w:r>
+          <w:rPr>
+            <w:rFonts w:ascii="Times New Roman" w:hAnsi="Times New Roman" w:cs="Times New Roman"/>
+            <w:noProof/>
+            <w:webHidden/>
+          </w:rPr>
+          <w:fldChar w:fldCharType="separate"/>
+        </w:r>
+        <w:r>
+          <w:rPr>
+            <w:rFonts w:ascii="Times New Roman" w:hAnsi="Times New Roman" w:cs="Times New Roman"/>
+            <w:noProof/>
+            <w:webHidden/>
+          </w:rPr>
+          <w:t>8</w:t>
+        </w:r>
+        <w:r>
+          <w:rPr>
+            <w:rFonts w:ascii="Times New Roman" w:hAnsi="Times New Roman" w:cs="Times New Roman"/>
+            <w:noProof/>
+            <w:webHidden/>
+          </w:rPr>
+          <w:fldChar w:fldCharType="end"/>
+        </w:r>
+      </w:hyperlink>
+    </w:p>
+    <w:p>
+      <w:pPr>
+        <w:pStyle w:val="Abbildungsverzeichnis"/>
+        <w:tabs>
+          <w:tab w:val="right" w:leader="dot" w:pos="9016"/>
+        </w:tabs>
+        <w:rPr>
+          <w:rFonts w:ascii="Times New Roman" w:eastAsiaTheme="minorEastAsia" w:hAnsi="Times New Roman" w:cs="Times New Roman"/>
+          <w:noProof/>
+          <w:lang w:val="en-DE" w:eastAsia="en-DE"/>
+        </w:rPr>
+      </w:pPr>
+      <w:hyperlink r:id="rId10" w:anchor="_Toc41079429" w:history="1">
+        <w:r>
+          <w:rPr>
+            <w:rStyle w:val="Hyperlink"/>
+            <w:rFonts w:ascii="Times New Roman" w:hAnsi="Times New Roman" w:cs="Times New Roman"/>
+            <w:noProof/>
+          </w:rPr>
+          <w:t>Figure 1: Area under the curve Cross Validation</w:t>
+        </w:r>
+        <w:r>
+          <w:rPr>
+            <w:rFonts w:ascii="Times New Roman" w:hAnsi="Times New Roman" w:cs="Times New Roman"/>
+            <w:noProof/>
+            <w:webHidden/>
+          </w:rPr>
+          <w:tab/>
+        </w:r>
+        <w:r>
+          <w:rPr>
+            <w:rFonts w:ascii="Times New Roman" w:hAnsi="Times New Roman" w:cs="Times New Roman"/>
+            <w:noProof/>
+            <w:webHidden/>
+          </w:rPr>
+          <w:fldChar w:fldCharType="begin"/>
+        </w:r>
+        <w:r>
+          <w:rPr>
+            <w:rFonts w:ascii="Times New Roman" w:hAnsi="Times New Roman" w:cs="Times New Roman"/>
+            <w:noProof/>
+            <w:webHidden/>
+          </w:rPr>
+          <w:instrText xml:space="preserve"> PAGEREF _Toc41079429 \h </w:instrText>
+        </w:r>
+        <w:r>
+          <w:rPr>
+            <w:rFonts w:ascii="Times New Roman" w:hAnsi="Times New Roman" w:cs="Times New Roman"/>
+            <w:noProof/>
+            <w:webHidden/>
+          </w:rPr>
+        </w:r>
+        <w:r>
+          <w:rPr>
+            <w:rFonts w:ascii="Times New Roman" w:hAnsi="Times New Roman" w:cs="Times New Roman"/>
+            <w:noProof/>
+            <w:webHidden/>
+          </w:rPr>
+          <w:fldChar w:fldCharType="separate"/>
+        </w:r>
+        <w:r>
+          <w:rPr>
+            <w:rFonts w:ascii="Times New Roman" w:hAnsi="Times New Roman" w:cs="Times New Roman"/>
+            <w:noProof/>
+            <w:webHidden/>
+          </w:rPr>
+          <w:t>8</w:t>
+        </w:r>
+        <w:r>
+          <w:rPr>
+            <w:rFonts w:ascii="Times New Roman" w:hAnsi="Times New Roman" w:cs="Times New Roman"/>
+            <w:noProof/>
+            <w:webHidden/>
+          </w:rPr>
+          <w:fldChar w:fldCharType="end"/>
+        </w:r>
+      </w:hyperlink>
+    </w:p>
+    <w:p>
+      <w:pPr>
+        <w:rPr>
+          <w:rFonts w:ascii="Times New Roman" w:hAnsi="Times New Roman" w:cs="Times New Roman"/>
+        </w:rPr>
+      </w:pPr>
+      <w:r>
+        <w:rPr>
+          <w:rFonts w:ascii="Times New Roman" w:hAnsi="Times New Roman" w:cs="Times New Roman"/>
+        </w:rPr>
+        <w:fldChar w:fldCharType="end"/>
+      </w:r>
+    </w:p>
+    <w:p>
+      <w:pPr>
+        <w:rPr>
+          <w:rFonts w:ascii="Times New Roman" w:hAnsi="Times New Roman" w:cs="Times New Roman"/>
+        </w:rPr>
+      </w:pPr>
+      <w:r>
+        <w:rPr>
+          <w:rFonts w:ascii="Times New Roman" w:hAnsi="Times New Roman" w:cs="Times New Roman"/>
+        </w:rPr>
+        <w:br w:type="page"/>
+      </w:r>
+    </w:p>
+    <w:p>
+      <w:pPr>
+        <w:pStyle w:val="berschrift1"/>
+        <w:rPr>
+          <w:rFonts w:cs="Times New Roman"/>
+        </w:rPr>
+      </w:pPr>
+      <w:bookmarkStart w:id="0" w:name="_Toc41079412"/>
+      <w:r>
+        <w:rPr>
+          <w:rFonts w:cs="Times New Roman"/>
         </w:rPr>
         <w:lastRenderedPageBreak/>
         <w:t>Overview</w:t>
       </w:r>
+      <w:bookmarkEnd w:id="0"/>
     </w:p>
     <w:p>
       <w:pPr>
@@ -610,23 +2126,7 @@
           <w:sz w:val="24"/>
           <w:szCs w:val="24"/>
         </w:rPr>
-        <w:t>In order to evaluate the performance of the three different methods, the authors use measurements of area under the curve (AUC), sensitivity, specificity, accuracy and the error rate.</w:t>
-      </w:r>
-      <w:r>
-        <w:rPr>
-          <w:rFonts w:ascii="Times New Roman" w:hAnsi="Times New Roman" w:cs="Times New Roman"/>
-          <w:sz w:val="24"/>
-          <w:szCs w:val="24"/>
-        </w:rPr>
-        <w:t xml:space="preserve"> </w:t>
-      </w:r>
-      <w:r>
-        <w:rPr>
-          <w:rFonts w:ascii="Times New Roman" w:hAnsi="Times New Roman" w:cs="Times New Roman"/>
-          <w:sz w:val="24"/>
-          <w:szCs w:val="24"/>
-        </w:rPr>
-        <w:t>Since artificial neural networks have the lowest error rate and the highest accuracy in their estimat</w:t>
+        <w:t>In order to evaluate the performance of the three different methods, the authors use measurements of area under the curve (AUC), sensitivity, specificity, accuracy and the error rate. Since artificial neural networks have the lowest error rate and the highest accuracy in their estimat</w:t>
       </w:r>
       <w:r>
         <w:rPr>
@@ -681,24 +2181,19 @@
     </w:p>
     <w:p>
       <w:pPr>
-        <w:spacing w:before="160" w:after="0"/>
-        <w:jc w:val="both"/>
-        <w:rPr>
-          <w:rFonts w:ascii="Times New Roman" w:eastAsiaTheme="majorEastAsia" w:hAnsi="Times New Roman" w:cs="Times New Roman"/>
-          <w:color w:val="2F5496" w:themeColor="accent1" w:themeShade="BF"/>
-          <w:sz w:val="32"/>
-          <w:szCs w:val="32"/>
+        <w:pStyle w:val="berschrift1"/>
+        <w:rPr>
+          <w:rFonts w:cs="Times New Roman"/>
         </w:rPr>
       </w:pPr>
-      <w:r>
-        <w:rPr>
-          <w:rFonts w:ascii="Times New Roman" w:eastAsiaTheme="majorEastAsia" w:hAnsi="Times New Roman" w:cs="Times New Roman"/>
-          <w:color w:val="2F5496" w:themeColor="accent1" w:themeShade="BF"/>
-          <w:sz w:val="32"/>
-          <w:szCs w:val="32"/>
+      <w:bookmarkStart w:id="1" w:name="_Toc41079413"/>
+      <w:r>
+        <w:rPr>
+          <w:rFonts w:cs="Times New Roman"/>
         </w:rPr>
         <w:t>Data</w:t>
       </w:r>
+      <w:bookmarkEnd w:id="1"/>
     </w:p>
     <w:p>
       <w:pPr>
@@ -754,7 +2249,7 @@
         </w:rPr>
         <w:t xml:space="preserve"> </w:t>
       </w:r>
-      <w:commentRangeStart w:id="0"/>
+      <w:commentRangeStart w:id="2"/>
       <w:r>
         <w:rPr>
           <w:rFonts w:ascii="Times New Roman" w:hAnsi="Times New Roman" w:cs="Times New Roman"/>
@@ -781,12 +2276,13 @@
         </w:rPr>
         <w:t xml:space="preserve"> </w:t>
       </w:r>
-      <w:commentRangeEnd w:id="0"/>
+      <w:commentRangeEnd w:id="2"/>
       <w:r>
         <w:rPr>
           <w:rStyle w:val="Kommentarzeichen"/>
-        </w:rPr>
-        <w:commentReference w:id="0"/>
+          <w:rFonts w:ascii="Times New Roman" w:hAnsi="Times New Roman" w:cs="Times New Roman"/>
+        </w:rPr>
+        <w:commentReference w:id="2"/>
       </w:r>
       <w:r>
         <w:rPr>
@@ -810,15 +2306,7 @@
           <w:sz w:val="24"/>
           <w:szCs w:val="24"/>
         </w:rPr>
-        <w:t xml:space="preserve"> heart disease or not.</w:t>
-      </w:r>
-      <w:r>
-        <w:rPr>
-          <w:rFonts w:ascii="Times New Roman" w:hAnsi="Times New Roman" w:cs="Times New Roman"/>
-          <w:sz w:val="24"/>
-          <w:szCs w:val="24"/>
-        </w:rPr>
-        <w:t xml:space="preserve"> </w:t>
+        <w:t xml:space="preserve"> heart disease or not. </w:t>
       </w:r>
       <w:r>
         <w:rPr>
@@ -828,7 +2316,7 @@
         </w:rPr>
         <w:t xml:space="preserve">The data set is quite balanced with </w:t>
       </w:r>
-      <w:commentRangeStart w:id="1"/>
+      <w:commentRangeStart w:id="3"/>
       <w:r>
         <w:rPr>
           <w:rFonts w:ascii="Times New Roman" w:hAnsi="Times New Roman" w:cs="Times New Roman"/>
@@ -853,12 +2341,13 @@
         </w:rPr>
         <w:t xml:space="preserve"> patients </w:t>
       </w:r>
-      <w:commentRangeEnd w:id="1"/>
+      <w:commentRangeEnd w:id="3"/>
       <w:r>
         <w:rPr>
           <w:rStyle w:val="Kommentarzeichen"/>
-        </w:rPr>
-        <w:commentReference w:id="1"/>
+          <w:rFonts w:ascii="Times New Roman" w:hAnsi="Times New Roman" w:cs="Times New Roman"/>
+        </w:rPr>
+        <w:commentReference w:id="3"/>
       </w:r>
       <w:r>
         <w:rPr>
@@ -882,15 +2371,7 @@
           <w:sz w:val="24"/>
           <w:szCs w:val="24"/>
         </w:rPr>
-        <w:t xml:space="preserve"> which corresponds to approximately 54%</w:t>
-      </w:r>
-      <w:r>
-        <w:rPr>
-          <w:rFonts w:ascii="Times New Roman" w:hAnsi="Times New Roman" w:cs="Times New Roman"/>
-          <w:sz w:val="24"/>
-          <w:szCs w:val="24"/>
-        </w:rPr>
-        <w:t xml:space="preserve"> of all the patients. </w:t>
+        <w:t xml:space="preserve"> which corresponds to approximately 54% of all the patients. </w:t>
       </w:r>
       <w:r>
         <w:rPr>
@@ -919,46 +2400,73 @@
     </w:p>
     <w:p>
       <w:pPr>
-        <w:spacing w:line="276" w:lineRule="auto"/>
-        <w:jc w:val="both"/>
-        <w:rPr>
-          <w:rFonts w:ascii="Times New Roman" w:hAnsi="Times New Roman" w:cs="Times New Roman"/>
-          <w:sz w:val="24"/>
+        <w:pStyle w:val="Beschriftung"/>
+        <w:keepNext/>
+        <w:rPr>
+          <w:rFonts w:cs="Times New Roman"/>
+          <w:color w:val="auto"/>
           <w:szCs w:val="24"/>
         </w:rPr>
       </w:pPr>
-      <w:r>
-        <w:rPr>
-          <w:rFonts w:ascii="Times New Roman" w:hAnsi="Times New Roman" w:cs="Times New Roman"/>
-          <w:sz w:val="24"/>
-          <w:szCs w:val="24"/>
-        </w:rPr>
-        <w:t xml:space="preserve">Description of the </w:t>
-      </w:r>
-      <w:r>
-        <w:rPr>
-          <w:rFonts w:ascii="Times New Roman" w:hAnsi="Times New Roman" w:cs="Times New Roman"/>
-          <w:sz w:val="24"/>
-          <w:szCs w:val="24"/>
-        </w:rPr>
-        <w:t>eight factor</w:t>
-      </w:r>
-      <w:r>
-        <w:rPr>
-          <w:rFonts w:ascii="Times New Roman" w:hAnsi="Times New Roman" w:cs="Times New Roman"/>
-          <w:sz w:val="24"/>
-          <w:szCs w:val="24"/>
-        </w:rPr>
-        <w:t xml:space="preserve"> variables</w:t>
-      </w:r>
-      <w:r>
-        <w:rPr>
-          <w:rFonts w:ascii="Times New Roman" w:hAnsi="Times New Roman" w:cs="Times New Roman"/>
-          <w:sz w:val="24"/>
-          <w:szCs w:val="24"/>
-        </w:rPr>
-        <w:t xml:space="preserve">: </w:t>
-      </w:r>
+      <w:bookmarkStart w:id="4" w:name="_Toc41079421"/>
+      <w:r>
+        <w:rPr>
+          <w:rFonts w:cs="Times New Roman"/>
+          <w:color w:val="auto"/>
+          <w:szCs w:val="24"/>
+        </w:rPr>
+        <w:t xml:space="preserve">Table </w:t>
+      </w:r>
+      <w:r>
+        <w:rPr>
+          <w:rFonts w:cs="Times New Roman"/>
+          <w:color w:val="auto"/>
+          <w:szCs w:val="24"/>
+        </w:rPr>
+        <w:fldChar w:fldCharType="begin"/>
+      </w:r>
+      <w:r>
+        <w:rPr>
+          <w:rFonts w:cs="Times New Roman"/>
+          <w:color w:val="auto"/>
+          <w:szCs w:val="24"/>
+        </w:rPr>
+        <w:instrText xml:space="preserve"> SEQ Table \* ARABIC </w:instrText>
+      </w:r>
+      <w:r>
+        <w:rPr>
+          <w:rFonts w:cs="Times New Roman"/>
+          <w:color w:val="auto"/>
+          <w:szCs w:val="24"/>
+        </w:rPr>
+        <w:fldChar w:fldCharType="separate"/>
+      </w:r>
+      <w:r>
+        <w:rPr>
+          <w:rFonts w:cs="Times New Roman"/>
+          <w:noProof/>
+          <w:color w:val="auto"/>
+          <w:szCs w:val="24"/>
+        </w:rPr>
+        <w:t>1</w:t>
+      </w:r>
+      <w:r>
+        <w:rPr>
+          <w:rFonts w:cs="Times New Roman"/>
+          <w:color w:val="auto"/>
+          <w:szCs w:val="24"/>
+        </w:rPr>
+        <w:fldChar w:fldCharType="end"/>
+      </w:r>
+      <w:r>
+        <w:rPr>
+          <w:rFonts w:cs="Times New Roman"/>
+          <w:color w:val="auto"/>
+          <w:szCs w:val="24"/>
+        </w:rPr>
+        <w:t>: Description of the eight factor variables</w:t>
+      </w:r>
+      <w:bookmarkEnd w:id="4"/>
     </w:p>
     <w:tbl>
       <w:tblPr>
@@ -1227,23 +2735,7 @@
                 <w:sz w:val="20"/>
                 <w:szCs w:val="20"/>
               </w:rPr>
-              <w:t>(</w:t>
-            </w:r>
-            <w:r>
-              <w:rPr>
-                <w:rFonts w:ascii="Times New Roman" w:hAnsi="Times New Roman" w:cs="Times New Roman"/>
-                <w:sz w:val="20"/>
-                <w:szCs w:val="20"/>
-              </w:rPr>
-              <w:t>32%</w:t>
-            </w:r>
-            <w:r>
-              <w:rPr>
-                <w:rFonts w:ascii="Times New Roman" w:hAnsi="Times New Roman" w:cs="Times New Roman"/>
-                <w:sz w:val="20"/>
-                <w:szCs w:val="20"/>
-              </w:rPr>
-              <w:t>)</w:t>
+              <w:t>(32%)</w:t>
             </w:r>
           </w:p>
         </w:tc>
@@ -3811,39 +5303,90 @@
     </w:p>
     <w:p>
       <w:pPr>
-        <w:spacing w:line="276" w:lineRule="auto"/>
-        <w:jc w:val="both"/>
-        <w:rPr>
-          <w:rFonts w:ascii="Times New Roman" w:hAnsi="Times New Roman" w:cs="Times New Roman"/>
-          <w:sz w:val="24"/>
+        <w:pStyle w:val="Beschriftung"/>
+        <w:keepNext/>
+        <w:rPr>
+          <w:rFonts w:cs="Times New Roman"/>
+          <w:color w:val="auto"/>
           <w:szCs w:val="24"/>
         </w:rPr>
       </w:pPr>
-      <w:r>
-        <w:rPr>
-          <w:rFonts w:ascii="Times New Roman" w:hAnsi="Times New Roman" w:cs="Times New Roman"/>
-          <w:sz w:val="24"/>
+      <w:bookmarkStart w:id="5" w:name="_Toc41079422"/>
+      <w:r>
+        <w:rPr>
+          <w:rFonts w:cs="Times New Roman"/>
+          <w:color w:val="auto"/>
           <w:szCs w:val="24"/>
         </w:rPr>
         <w:lastRenderedPageBreak/>
-        <w:t xml:space="preserve">Description of the </w:t>
-      </w:r>
-      <w:r>
-        <w:rPr>
-          <w:rFonts w:ascii="Times New Roman" w:hAnsi="Times New Roman" w:cs="Times New Roman"/>
-          <w:sz w:val="24"/>
-          <w:szCs w:val="24"/>
-        </w:rPr>
-        <w:t>5 continuous variables</w:t>
-      </w:r>
-      <w:r>
-        <w:rPr>
-          <w:rFonts w:ascii="Times New Roman" w:hAnsi="Times New Roman" w:cs="Times New Roman"/>
-          <w:sz w:val="24"/>
-          <w:szCs w:val="24"/>
-        </w:rPr>
-        <w:t>:</w:t>
-      </w:r>
+        <w:t xml:space="preserve">Table </w:t>
+      </w:r>
+      <w:r>
+        <w:rPr>
+          <w:rFonts w:cs="Times New Roman"/>
+          <w:color w:val="auto"/>
+          <w:szCs w:val="24"/>
+        </w:rPr>
+        <w:fldChar w:fldCharType="begin"/>
+      </w:r>
+      <w:r>
+        <w:rPr>
+          <w:rFonts w:cs="Times New Roman"/>
+          <w:color w:val="auto"/>
+          <w:szCs w:val="24"/>
+        </w:rPr>
+        <w:instrText xml:space="preserve"> SEQ Table \* ARABIC </w:instrText>
+      </w:r>
+      <w:r>
+        <w:rPr>
+          <w:rFonts w:cs="Times New Roman"/>
+          <w:color w:val="auto"/>
+          <w:szCs w:val="24"/>
+        </w:rPr>
+        <w:fldChar w:fldCharType="separate"/>
+      </w:r>
+      <w:r>
+        <w:rPr>
+          <w:rFonts w:cs="Times New Roman"/>
+          <w:noProof/>
+          <w:color w:val="auto"/>
+          <w:szCs w:val="24"/>
+        </w:rPr>
+        <w:t>2</w:t>
+      </w:r>
+      <w:r>
+        <w:rPr>
+          <w:rFonts w:cs="Times New Roman"/>
+          <w:color w:val="auto"/>
+          <w:szCs w:val="24"/>
+        </w:rPr>
+        <w:fldChar w:fldCharType="end"/>
+      </w:r>
+      <w:r>
+        <w:rPr>
+          <w:rFonts w:cs="Times New Roman"/>
+          <w:color w:val="auto"/>
+          <w:szCs w:val="24"/>
+        </w:rPr>
+        <w:t>: Description of the</w:t>
+      </w:r>
+      <w:r>
+        <w:rPr>
+          <w:rFonts w:cs="Times New Roman"/>
+          <w:color w:val="auto"/>
+          <w:szCs w:val="24"/>
+        </w:rPr>
+        <w:t xml:space="preserve"> five</w:t>
+      </w:r>
+      <w:r>
+        <w:rPr>
+          <w:rFonts w:cs="Times New Roman"/>
+          <w:color w:val="auto"/>
+          <w:szCs w:val="24"/>
+        </w:rPr>
+        <w:t xml:space="preserve"> continuous variables:</w:t>
+      </w:r>
+      <w:bookmarkEnd w:id="5"/>
     </w:p>
     <w:tbl>
       <w:tblPr>
@@ -4973,24 +6516,19 @@
     </w:tbl>
     <w:p>
       <w:pPr>
-        <w:spacing w:before="160" w:after="0"/>
-        <w:jc w:val="both"/>
-        <w:rPr>
-          <w:rFonts w:ascii="Times New Roman" w:eastAsiaTheme="majorEastAsia" w:hAnsi="Times New Roman" w:cs="Times New Roman"/>
-          <w:color w:val="2F5496" w:themeColor="accent1" w:themeShade="BF"/>
-          <w:sz w:val="32"/>
-          <w:szCs w:val="32"/>
+        <w:pStyle w:val="berschrift1"/>
+        <w:rPr>
+          <w:rFonts w:cs="Times New Roman"/>
         </w:rPr>
       </w:pPr>
-      <w:r>
-        <w:rPr>
-          <w:rFonts w:ascii="Times New Roman" w:eastAsiaTheme="majorEastAsia" w:hAnsi="Times New Roman" w:cs="Times New Roman"/>
-          <w:color w:val="2F5496" w:themeColor="accent1" w:themeShade="BF"/>
-          <w:sz w:val="32"/>
-          <w:szCs w:val="32"/>
+      <w:bookmarkStart w:id="6" w:name="_Toc41079414"/>
+      <w:r>
+        <w:rPr>
+          <w:rFonts w:cs="Times New Roman"/>
         </w:rPr>
         <w:t>Theory/Model</w:t>
       </w:r>
+      <w:bookmarkEnd w:id="6"/>
     </w:p>
     <w:p>
       <w:pPr>
@@ -5016,15 +6554,7 @@
           <w:sz w:val="24"/>
           <w:szCs w:val="24"/>
         </w:rPr>
-        <w:t xml:space="preserve"> </w:t>
-      </w:r>
-      <w:r>
-        <w:rPr>
-          <w:rFonts w:ascii="Times New Roman" w:hAnsi="Times New Roman" w:cs="Times New Roman"/>
-          <w:sz w:val="24"/>
-          <w:szCs w:val="24"/>
-        </w:rPr>
-        <w:t xml:space="preserve">For this </w:t>
+        <w:t xml:space="preserve"> For this </w:t>
       </w:r>
       <w:r>
         <w:rPr>
@@ -5061,24 +6591,19 @@
     </w:p>
     <w:p>
       <w:pPr>
-        <w:spacing w:before="160" w:after="0"/>
-        <w:jc w:val="both"/>
-        <w:rPr>
-          <w:rFonts w:ascii="Times New Roman" w:eastAsiaTheme="majorEastAsia" w:hAnsi="Times New Roman" w:cs="Times New Roman"/>
-          <w:color w:val="2F5496" w:themeColor="accent1" w:themeShade="BF"/>
-          <w:sz w:val="32"/>
-          <w:szCs w:val="32"/>
+        <w:pStyle w:val="berschrift1"/>
+        <w:rPr>
+          <w:rFonts w:cs="Times New Roman"/>
         </w:rPr>
       </w:pPr>
-      <w:r>
-        <w:rPr>
-          <w:rFonts w:ascii="Times New Roman" w:eastAsiaTheme="majorEastAsia" w:hAnsi="Times New Roman" w:cs="Times New Roman"/>
-          <w:color w:val="2F5496" w:themeColor="accent1" w:themeShade="BF"/>
-          <w:sz w:val="32"/>
-          <w:szCs w:val="32"/>
+      <w:bookmarkStart w:id="7" w:name="_Toc41079415"/>
+      <w:r>
+        <w:rPr>
+          <w:rFonts w:cs="Times New Roman"/>
         </w:rPr>
         <w:t>Improvements to the Study</w:t>
       </w:r>
+      <w:bookmarkEnd w:id="7"/>
     </w:p>
     <w:p>
       <w:pPr>
@@ -5259,7 +6784,57 @@
           <w:sz w:val="24"/>
           <w:szCs w:val="24"/>
         </w:rPr>
-        <w:t xml:space="preserve"> more sophisticated methods based on the same idea (bagged trees or random forest for decision trees).</w:t>
+        <w:t xml:space="preserve"> more sophisticated methods based on the same idea (bagged trees or random forest for decision trees). Without cross validation, the overall performance of the estimation methods </w:t>
+      </w:r>
+      <w:proofErr w:type="gramStart"/>
+      <w:r>
+        <w:rPr>
+          <w:rFonts w:ascii="Times New Roman" w:hAnsi="Times New Roman" w:cs="Times New Roman"/>
+          <w:sz w:val="24"/>
+          <w:szCs w:val="24"/>
+        </w:rPr>
+        <w:t>rel</w:t>
+      </w:r>
+      <w:r>
+        <w:rPr>
+          <w:rFonts w:ascii="Times New Roman" w:hAnsi="Times New Roman" w:cs="Times New Roman"/>
+          <w:sz w:val="24"/>
+          <w:szCs w:val="24"/>
+        </w:rPr>
+        <w:t>y</w:t>
+      </w:r>
+      <w:proofErr w:type="gramEnd"/>
+      <w:r>
+        <w:rPr>
+          <w:rFonts w:ascii="Times New Roman" w:hAnsi="Times New Roman" w:cs="Times New Roman"/>
+          <w:sz w:val="24"/>
+          <w:szCs w:val="24"/>
+        </w:rPr>
+        <w:t xml:space="preserve"> heavily on the random </w:t>
+      </w:r>
+      <w:r>
+        <w:rPr>
+          <w:rFonts w:ascii="Times New Roman" w:hAnsi="Times New Roman" w:cs="Times New Roman"/>
+          <w:sz w:val="24"/>
+          <w:szCs w:val="24"/>
+        </w:rPr>
+        <w:t xml:space="preserve">split of the data into </w:t>
+      </w:r>
+      <w:r>
+        <w:rPr>
+          <w:rFonts w:ascii="Times New Roman" w:hAnsi="Times New Roman" w:cs="Times New Roman"/>
+          <w:sz w:val="24"/>
+          <w:szCs w:val="24"/>
+        </w:rPr>
+        <w:t>training</w:t>
+      </w:r>
+      <w:r>
+        <w:rPr>
+          <w:rFonts w:ascii="Times New Roman" w:hAnsi="Times New Roman" w:cs="Times New Roman"/>
+          <w:sz w:val="24"/>
+          <w:szCs w:val="24"/>
+        </w:rPr>
+        <w:t xml:space="preserve"> and test</w:t>
       </w:r>
       <w:r>
         <w:rPr>
@@ -5275,65 +6850,15 @@
           <w:sz w:val="24"/>
           <w:szCs w:val="24"/>
         </w:rPr>
-        <w:t xml:space="preserve">Without cross validation, the overall performance of the estimation methods </w:t>
-      </w:r>
-      <w:proofErr w:type="gramStart"/>
-      <w:r>
-        <w:rPr>
-          <w:rFonts w:ascii="Times New Roman" w:hAnsi="Times New Roman" w:cs="Times New Roman"/>
-          <w:sz w:val="24"/>
-          <w:szCs w:val="24"/>
-        </w:rPr>
-        <w:t>rel</w:t>
-      </w:r>
-      <w:r>
-        <w:rPr>
-          <w:rFonts w:ascii="Times New Roman" w:hAnsi="Times New Roman" w:cs="Times New Roman"/>
-          <w:sz w:val="24"/>
-          <w:szCs w:val="24"/>
-        </w:rPr>
-        <w:t>y</w:t>
-      </w:r>
-      <w:proofErr w:type="gramEnd"/>
-      <w:r>
-        <w:rPr>
-          <w:rFonts w:ascii="Times New Roman" w:hAnsi="Times New Roman" w:cs="Times New Roman"/>
-          <w:sz w:val="24"/>
-          <w:szCs w:val="24"/>
-        </w:rPr>
-        <w:t xml:space="preserve"> heavily on the random </w:t>
-      </w:r>
-      <w:r>
-        <w:rPr>
-          <w:rFonts w:ascii="Times New Roman" w:hAnsi="Times New Roman" w:cs="Times New Roman"/>
-          <w:sz w:val="24"/>
-          <w:szCs w:val="24"/>
-        </w:rPr>
-        <w:t xml:space="preserve">training </w:t>
-      </w:r>
-      <w:r>
-        <w:rPr>
-          <w:rFonts w:ascii="Times New Roman" w:hAnsi="Times New Roman" w:cs="Times New Roman"/>
-          <w:sz w:val="24"/>
-          <w:szCs w:val="24"/>
-        </w:rPr>
-        <w:t>sample drawn. As we show in our study, the values of the quality measures area under the curve (AUC), sensitivity, specificity, accuracy and the error rate vary strongly with different splitting into training and test data set. A reliable statement about which data mining technique gives the best scores can therefore only be made by averaging the performance over many variations.</w:t>
-      </w:r>
-      <w:r>
-        <w:rPr>
-          <w:rFonts w:ascii="Times New Roman" w:hAnsi="Times New Roman" w:cs="Times New Roman"/>
-          <w:sz w:val="24"/>
-          <w:szCs w:val="24"/>
-        </w:rPr>
-        <w:t xml:space="preserve"> </w:t>
-      </w:r>
-      <w:r>
-        <w:rPr>
-          <w:rFonts w:ascii="Times New Roman" w:hAnsi="Times New Roman" w:cs="Times New Roman"/>
-          <w:sz w:val="24"/>
-          <w:szCs w:val="24"/>
-        </w:rPr>
-        <w:t>Furthermore, we will use some more sophisticated methods</w:t>
+        <w:t>sample. As we show in our study, the values of the quality measures area under the curve (AUC), sensitivity, specificity, accuracy and the error rate vary strongly with different splitting into training and test data set. A reliable statement about which data mining technique gives the best scores can therefore only be made by averaging the performance over many variations.</w:t>
+      </w:r>
+      <w:r>
+        <w:rPr>
+          <w:rFonts w:ascii="Times New Roman" w:hAnsi="Times New Roman" w:cs="Times New Roman"/>
+          <w:sz w:val="24"/>
+          <w:szCs w:val="24"/>
+        </w:rPr>
+        <w:t xml:space="preserve"> Furthermore, we will use some more sophisticated methods</w:t>
       </w:r>
       <w:r>
         <w:rPr>
@@ -5576,15 +7101,7 @@
           <w:sz w:val="24"/>
           <w:szCs w:val="24"/>
         </w:rPr>
-        <w:t>Gradient Boosting for Decision Trees</w:t>
-      </w:r>
-      <w:r>
-        <w:rPr>
-          <w:rFonts w:ascii="Times New Roman" w:hAnsi="Times New Roman" w:cs="Times New Roman"/>
-          <w:sz w:val="24"/>
-          <w:szCs w:val="24"/>
-        </w:rPr>
-        <w:t xml:space="preserve"> via </w:t>
+        <w:t xml:space="preserve">Gradient Boosting for Decision Trees via </w:t>
       </w:r>
       <w:proofErr w:type="spellStart"/>
       <w:r>
@@ -5641,24 +7158,19 @@
     </w:p>
     <w:p>
       <w:pPr>
-        <w:spacing w:before="160" w:after="0"/>
-        <w:jc w:val="both"/>
-        <w:rPr>
-          <w:rFonts w:ascii="Times New Roman" w:eastAsiaTheme="majorEastAsia" w:hAnsi="Times New Roman" w:cs="Times New Roman"/>
-          <w:color w:val="2F5496" w:themeColor="accent1" w:themeShade="BF"/>
-          <w:sz w:val="32"/>
-          <w:szCs w:val="32"/>
+        <w:pStyle w:val="berschrift1"/>
+        <w:rPr>
+          <w:rFonts w:cs="Times New Roman"/>
         </w:rPr>
       </w:pPr>
-      <w:r>
-        <w:rPr>
-          <w:rFonts w:ascii="Times New Roman" w:eastAsiaTheme="majorEastAsia" w:hAnsi="Times New Roman" w:cs="Times New Roman"/>
-          <w:color w:val="2F5496" w:themeColor="accent1" w:themeShade="BF"/>
-          <w:sz w:val="32"/>
-          <w:szCs w:val="32"/>
+      <w:bookmarkStart w:id="8" w:name="_Toc41079416"/>
+      <w:r>
+        <w:rPr>
+          <w:rFonts w:cs="Times New Roman"/>
         </w:rPr>
         <w:t>Replication</w:t>
       </w:r>
+      <w:bookmarkEnd w:id="8"/>
     </w:p>
     <w:p>
       <w:pPr>
@@ -5929,15 +7441,7 @@
           <w:sz w:val="24"/>
           <w:szCs w:val="24"/>
         </w:rPr>
-        <w:t xml:space="preserve"> scenario perform.</w:t>
-      </w:r>
-      <w:r>
-        <w:rPr>
-          <w:rFonts w:ascii="Times New Roman" w:hAnsi="Times New Roman" w:cs="Times New Roman"/>
-          <w:sz w:val="24"/>
-          <w:szCs w:val="24"/>
-        </w:rPr>
-        <w:t xml:space="preserve"> </w:t>
+        <w:t xml:space="preserve"> scenario perform. </w:t>
       </w:r>
       <w:r>
         <w:rPr>
@@ -6008,21 +7512,74 @@
     </w:p>
     <w:p>
       <w:pPr>
-        <w:jc w:val="both"/>
-        <w:rPr>
-          <w:rFonts w:ascii="Times New Roman" w:hAnsi="Times New Roman" w:cs="Times New Roman"/>
-          <w:sz w:val="24"/>
+        <w:pStyle w:val="Beschriftung"/>
+        <w:keepNext/>
+        <w:spacing w:after="120"/>
+        <w:rPr>
+          <w:rFonts w:cs="Times New Roman"/>
+          <w:color w:val="auto"/>
           <w:szCs w:val="24"/>
         </w:rPr>
       </w:pPr>
-      <w:r>
-        <w:rPr>
-          <w:rFonts w:ascii="Times New Roman" w:hAnsi="Times New Roman" w:cs="Times New Roman"/>
-          <w:sz w:val="24"/>
-          <w:szCs w:val="24"/>
-        </w:rPr>
-        <w:t>Comparison of performance in the training data</w:t>
-      </w:r>
+      <w:bookmarkStart w:id="9" w:name="_Toc41079423"/>
+      <w:r>
+        <w:rPr>
+          <w:rFonts w:cs="Times New Roman"/>
+          <w:color w:val="auto"/>
+          <w:szCs w:val="24"/>
+        </w:rPr>
+        <w:t xml:space="preserve">Table </w:t>
+      </w:r>
+      <w:r>
+        <w:rPr>
+          <w:rFonts w:cs="Times New Roman"/>
+          <w:color w:val="auto"/>
+          <w:szCs w:val="24"/>
+        </w:rPr>
+        <w:fldChar w:fldCharType="begin"/>
+      </w:r>
+      <w:r>
+        <w:rPr>
+          <w:rFonts w:cs="Times New Roman"/>
+          <w:color w:val="auto"/>
+          <w:szCs w:val="24"/>
+        </w:rPr>
+        <w:instrText xml:space="preserve"> SEQ Table \* ARABIC </w:instrText>
+      </w:r>
+      <w:r>
+        <w:rPr>
+          <w:rFonts w:cs="Times New Roman"/>
+          <w:color w:val="auto"/>
+          <w:szCs w:val="24"/>
+        </w:rPr>
+        <w:fldChar w:fldCharType="separate"/>
+      </w:r>
+      <w:r>
+        <w:rPr>
+          <w:rFonts w:cs="Times New Roman"/>
+          <w:noProof/>
+          <w:color w:val="auto"/>
+          <w:szCs w:val="24"/>
+        </w:rPr>
+        <w:t>3</w:t>
+      </w:r>
+      <w:r>
+        <w:rPr>
+          <w:rFonts w:cs="Times New Roman"/>
+          <w:color w:val="auto"/>
+          <w:szCs w:val="24"/>
+        </w:rPr>
+        <w:fldChar w:fldCharType="end"/>
+      </w:r>
+      <w:r>
+        <w:rPr>
+          <w:rFonts w:cs="Times New Roman"/>
+          <w:color w:val="auto"/>
+          <w:szCs w:val="24"/>
+        </w:rPr>
+        <w:t>: Comparison of performance in the training data</w:t>
+      </w:r>
+      <w:bookmarkEnd w:id="9"/>
     </w:p>
     <w:tbl>
       <w:tblPr>
@@ -7438,18 +8995,74 @@
     </w:tbl>
     <w:p>
       <w:pPr>
-        <w:spacing w:before="240"/>
-        <w:jc w:val="both"/>
-        <w:rPr>
-          <w:rFonts w:ascii="Times New Roman" w:hAnsi="Times New Roman" w:cs="Times New Roman"/>
+        <w:pStyle w:val="Beschriftung"/>
+        <w:keepNext/>
+        <w:spacing w:before="240" w:after="120"/>
+        <w:rPr>
+          <w:rFonts w:cs="Times New Roman"/>
+          <w:color w:val="auto"/>
+          <w:szCs w:val="24"/>
         </w:rPr>
       </w:pPr>
-      <w:r>
-        <w:rPr>
-          <w:rFonts w:ascii="Times New Roman" w:hAnsi="Times New Roman" w:cs="Times New Roman"/>
-        </w:rPr>
-        <w:t>Comparison of performance in the test data</w:t>
-      </w:r>
+      <w:bookmarkStart w:id="10" w:name="_Toc41079424"/>
+      <w:r>
+        <w:rPr>
+          <w:rFonts w:cs="Times New Roman"/>
+          <w:color w:val="auto"/>
+          <w:szCs w:val="24"/>
+        </w:rPr>
+        <w:t xml:space="preserve">Table </w:t>
+      </w:r>
+      <w:r>
+        <w:rPr>
+          <w:rFonts w:cs="Times New Roman"/>
+          <w:color w:val="auto"/>
+          <w:szCs w:val="24"/>
+        </w:rPr>
+        <w:fldChar w:fldCharType="begin"/>
+      </w:r>
+      <w:r>
+        <w:rPr>
+          <w:rFonts w:cs="Times New Roman"/>
+          <w:color w:val="auto"/>
+          <w:szCs w:val="24"/>
+        </w:rPr>
+        <w:instrText xml:space="preserve"> SEQ Table \* ARABIC </w:instrText>
+      </w:r>
+      <w:r>
+        <w:rPr>
+          <w:rFonts w:cs="Times New Roman"/>
+          <w:color w:val="auto"/>
+          <w:szCs w:val="24"/>
+        </w:rPr>
+        <w:fldChar w:fldCharType="separate"/>
+      </w:r>
+      <w:r>
+        <w:rPr>
+          <w:rFonts w:cs="Times New Roman"/>
+          <w:noProof/>
+          <w:color w:val="auto"/>
+          <w:szCs w:val="24"/>
+        </w:rPr>
+        <w:t>4</w:t>
+      </w:r>
+      <w:r>
+        <w:rPr>
+          <w:rFonts w:cs="Times New Roman"/>
+          <w:color w:val="auto"/>
+          <w:szCs w:val="24"/>
+        </w:rPr>
+        <w:fldChar w:fldCharType="end"/>
+      </w:r>
+      <w:r>
+        <w:rPr>
+          <w:rFonts w:cs="Times New Roman"/>
+          <w:color w:val="auto"/>
+          <w:szCs w:val="24"/>
+        </w:rPr>
+        <w:t>: Comparison of performance in the test data</w:t>
+      </w:r>
+      <w:bookmarkEnd w:id="10"/>
     </w:p>
     <w:tbl>
       <w:tblPr>
@@ -7572,7 +9185,7 @@
                 <w:szCs w:val="20"/>
               </w:rPr>
             </w:pPr>
-            <w:bookmarkStart w:id="2" w:name="_Hlk40986663"/>
+            <w:bookmarkStart w:id="11" w:name="_Hlk40986663"/>
             <w:r>
               <w:rPr>
                 <w:rFonts w:ascii="Times New Roman" w:hAnsi="Times New Roman" w:cs="Times New Roman"/>
@@ -7914,7 +9527,7 @@
           </w:p>
         </w:tc>
       </w:tr>
-      <w:bookmarkEnd w:id="2"/>
+      <w:bookmarkEnd w:id="11"/>
       <w:tr>
         <w:tc>
           <w:tcPr>
@@ -8875,41 +10488,109 @@
     </w:tbl>
     <w:p>
       <w:pPr>
-        <w:spacing w:before="160" w:after="0"/>
+        <w:spacing w:before="160"/>
         <w:jc w:val="both"/>
         <w:rPr>
-          <w:rFonts w:ascii="Times New Roman" w:eastAsiaTheme="majorEastAsia" w:hAnsi="Times New Roman" w:cs="Times New Roman"/>
-          <w:color w:val="2F5496" w:themeColor="accent1" w:themeShade="BF"/>
-          <w:sz w:val="32"/>
-          <w:szCs w:val="32"/>
+          <w:rFonts w:ascii="Times New Roman" w:hAnsi="Times New Roman" w:cs="Times New Roman"/>
+          <w:sz w:val="24"/>
+          <w:szCs w:val="24"/>
         </w:rPr>
       </w:pPr>
       <w:r>
         <w:rPr>
-          <w:rFonts w:ascii="Times New Roman" w:eastAsiaTheme="majorEastAsia" w:hAnsi="Times New Roman" w:cs="Times New Roman"/>
-          <w:color w:val="2F5496" w:themeColor="accent1" w:themeShade="BF"/>
-          <w:sz w:val="32"/>
-          <w:szCs w:val="32"/>
-        </w:rPr>
-        <w:t xml:space="preserve">Random Forests, </w:t>
-      </w:r>
-      <w:r>
-        <w:rPr>
-          <w:rFonts w:ascii="Times New Roman" w:eastAsiaTheme="majorEastAsia" w:hAnsi="Times New Roman" w:cs="Times New Roman"/>
-          <w:color w:val="2F5496" w:themeColor="accent1" w:themeShade="BF"/>
-          <w:sz w:val="32"/>
-          <w:szCs w:val="32"/>
-        </w:rPr>
-        <w:t xml:space="preserve">Bagged Decision Trees </w:t>
-      </w:r>
-      <w:r>
-        <w:rPr>
-          <w:rFonts w:ascii="Times New Roman" w:eastAsiaTheme="majorEastAsia" w:hAnsi="Times New Roman" w:cs="Times New Roman"/>
-          <w:color w:val="2F5496" w:themeColor="accent1" w:themeShade="BF"/>
-          <w:sz w:val="32"/>
-          <w:szCs w:val="32"/>
-        </w:rPr>
-        <w:t>for Decision Trees</w:t>
+          <w:rFonts w:ascii="Times New Roman" w:hAnsi="Times New Roman" w:cs="Times New Roman"/>
+          <w:sz w:val="24"/>
+          <w:szCs w:val="24"/>
+        </w:rPr>
+        <w:t xml:space="preserve">There are several noteworthy insights from our estimations. First, the performance of the three models - Logistic Regression, Decision Trees, and Neural Networks - applied to our randomly generated training data set is worse than for </w:t>
+      </w:r>
+      <w:proofErr w:type="spellStart"/>
+      <w:r>
+        <w:rPr>
+          <w:rFonts w:ascii="Times New Roman" w:hAnsi="Times New Roman" w:cs="Times New Roman"/>
+          <w:sz w:val="24"/>
+          <w:szCs w:val="24"/>
+        </w:rPr>
+        <w:t>Boonjing</w:t>
+      </w:r>
+      <w:proofErr w:type="spellEnd"/>
+      <w:r>
+        <w:rPr>
+          <w:rFonts w:ascii="Times New Roman" w:hAnsi="Times New Roman" w:cs="Times New Roman"/>
+          <w:sz w:val="24"/>
+          <w:szCs w:val="24"/>
+        </w:rPr>
+        <w:t xml:space="preserve"> and </w:t>
+      </w:r>
+      <w:proofErr w:type="spellStart"/>
+      <w:r>
+        <w:rPr>
+          <w:rFonts w:ascii="Times New Roman" w:hAnsi="Times New Roman" w:cs="Times New Roman"/>
+          <w:sz w:val="24"/>
+          <w:szCs w:val="24"/>
+        </w:rPr>
+        <w:t>Khemphila</w:t>
+      </w:r>
+      <w:proofErr w:type="spellEnd"/>
+      <w:r>
+        <w:rPr>
+          <w:rFonts w:ascii="Times New Roman" w:hAnsi="Times New Roman" w:cs="Times New Roman"/>
+          <w:sz w:val="24"/>
+          <w:szCs w:val="24"/>
+        </w:rPr>
+        <w:t xml:space="preserve">. Conversely, our estimated models provide substantially superior scores for the test data. In fact, our estimated performance for Logistic Regression and Decision Trees is almost equally good for the training and test data, and in rare cases (like accuracy for Logistic Regression) even better for the test data. This is quite unusual and likely due to a split in training and test data that is very advantageous for training the models (another </w:t>
+      </w:r>
+      <w:r>
+        <w:rPr>
+          <w:rFonts w:ascii="Times New Roman" w:hAnsi="Times New Roman" w:cs="Times New Roman"/>
+          <w:sz w:val="24"/>
+          <w:szCs w:val="24"/>
+        </w:rPr>
+        <w:t xml:space="preserve">possible </w:t>
+      </w:r>
+      <w:r>
+        <w:rPr>
+          <w:rFonts w:ascii="Times New Roman" w:hAnsi="Times New Roman" w:cs="Times New Roman"/>
+          <w:sz w:val="24"/>
+          <w:szCs w:val="24"/>
+        </w:rPr>
+        <w:t xml:space="preserve">explanation is that our models are less prone to overfitting than </w:t>
+      </w:r>
+      <w:proofErr w:type="spellStart"/>
+      <w:r>
+        <w:rPr>
+          <w:rFonts w:ascii="Times New Roman" w:hAnsi="Times New Roman" w:cs="Times New Roman"/>
+          <w:sz w:val="24"/>
+          <w:szCs w:val="24"/>
+        </w:rPr>
+        <w:t>Boonjing</w:t>
+      </w:r>
+      <w:proofErr w:type="spellEnd"/>
+      <w:r>
+        <w:rPr>
+          <w:rFonts w:ascii="Times New Roman" w:hAnsi="Times New Roman" w:cs="Times New Roman"/>
+          <w:sz w:val="24"/>
+          <w:szCs w:val="24"/>
+        </w:rPr>
+        <w:t xml:space="preserve"> and </w:t>
+      </w:r>
+      <w:proofErr w:type="spellStart"/>
+      <w:r>
+        <w:rPr>
+          <w:rFonts w:ascii="Times New Roman" w:hAnsi="Times New Roman" w:cs="Times New Roman"/>
+          <w:sz w:val="24"/>
+          <w:szCs w:val="24"/>
+        </w:rPr>
+        <w:t>Khemphila</w:t>
+      </w:r>
+      <w:proofErr w:type="spellEnd"/>
+      <w:r>
+        <w:rPr>
+          <w:rFonts w:ascii="Times New Roman" w:hAnsi="Times New Roman" w:cs="Times New Roman"/>
+          <w:sz w:val="24"/>
+          <w:szCs w:val="24"/>
+        </w:rPr>
+        <w:t xml:space="preserve"> specifications).</w:t>
       </w:r>
     </w:p>
     <w:p>
@@ -8927,23 +10608,67 @@
           <w:sz w:val="24"/>
           <w:szCs w:val="24"/>
         </w:rPr>
-        <w:t>We use three more sophisticated methods of decision trees - Bagged Decision Trees, Random Forests, Gradient boost</w:t>
-      </w:r>
-      <w:r>
-        <w:rPr>
-          <w:rFonts w:ascii="Times New Roman" w:hAnsi="Times New Roman" w:cs="Times New Roman"/>
-          <w:sz w:val="24"/>
-          <w:szCs w:val="24"/>
-        </w:rPr>
-        <w:t>ing</w:t>
-      </w:r>
-      <w:r>
-        <w:rPr>
-          <w:rFonts w:ascii="Times New Roman" w:hAnsi="Times New Roman" w:cs="Times New Roman"/>
-          <w:sz w:val="24"/>
-          <w:szCs w:val="24"/>
-        </w:rPr>
-        <w:t xml:space="preserve"> - to improve prediction performance.</w:t>
+        <w:t xml:space="preserve">Furthermore, we obtain a different ranking of the three methods in terms of quality compared to </w:t>
+      </w:r>
+      <w:proofErr w:type="spellStart"/>
+      <w:r>
+        <w:rPr>
+          <w:rFonts w:ascii="Times New Roman" w:hAnsi="Times New Roman" w:cs="Times New Roman"/>
+          <w:sz w:val="24"/>
+          <w:szCs w:val="24"/>
+        </w:rPr>
+        <w:t>Boonjing</w:t>
+      </w:r>
+      <w:proofErr w:type="spellEnd"/>
+      <w:r>
+        <w:rPr>
+          <w:rFonts w:ascii="Times New Roman" w:hAnsi="Times New Roman" w:cs="Times New Roman"/>
+          <w:sz w:val="24"/>
+          <w:szCs w:val="24"/>
+        </w:rPr>
+        <w:t xml:space="preserve"> and </w:t>
+      </w:r>
+      <w:proofErr w:type="spellStart"/>
+      <w:r>
+        <w:rPr>
+          <w:rFonts w:ascii="Times New Roman" w:hAnsi="Times New Roman" w:cs="Times New Roman"/>
+          <w:sz w:val="24"/>
+          <w:szCs w:val="24"/>
+        </w:rPr>
+        <w:t>Khemphila</w:t>
+      </w:r>
+      <w:proofErr w:type="spellEnd"/>
+      <w:r>
+        <w:rPr>
+          <w:rFonts w:ascii="Times New Roman" w:hAnsi="Times New Roman" w:cs="Times New Roman"/>
+          <w:sz w:val="24"/>
+          <w:szCs w:val="24"/>
+        </w:rPr>
+        <w:t xml:space="preserve">. According to their results, Neural Networks was the method that provided the best estimates for the test data, followed by Decision Trees and finally Logistic Regression. For us, this order is reversed, Logistic Regression yields the best performance, followed by Decision Trees and </w:t>
+      </w:r>
+      <w:r>
+        <w:rPr>
+          <w:rFonts w:ascii="Times New Roman" w:hAnsi="Times New Roman" w:cs="Times New Roman"/>
+          <w:sz w:val="24"/>
+          <w:szCs w:val="24"/>
+        </w:rPr>
+        <w:t xml:space="preserve">then </w:t>
+      </w:r>
+      <w:r>
+        <w:rPr>
+          <w:rFonts w:ascii="Times New Roman" w:hAnsi="Times New Roman" w:cs="Times New Roman"/>
+          <w:sz w:val="24"/>
+          <w:szCs w:val="24"/>
+        </w:rPr>
+        <w:t>Neural Networks. Another noteworthy aspect is that our Neural Networks had the highest values of the performance measures in the training data set, but the lowest in the test data set. Thus, Neural Networks seems to be more prone to overfitting</w:t>
+      </w:r>
+      <w:r>
+        <w:rPr>
+          <w:rFonts w:ascii="Times New Roman" w:hAnsi="Times New Roman" w:cs="Times New Roman"/>
+          <w:sz w:val="24"/>
+          <w:szCs w:val="24"/>
+        </w:rPr>
+        <w:t xml:space="preserve"> than the other techniques. </w:t>
       </w:r>
     </w:p>
     <w:p>
@@ -8961,32 +10686,72 @@
           <w:sz w:val="24"/>
           <w:szCs w:val="24"/>
         </w:rPr>
-        <w:t>Bagging is a version of bootstrap aggregation, whereby the random samples with replacement are drawn from the data. From each sample a decision tree is constructed, and the final model is then the average of all the individual decision trees.</w:t>
-      </w:r>
-      <w:r>
-        <w:rPr>
-          <w:rFonts w:ascii="Times New Roman" w:hAnsi="Times New Roman" w:cs="Times New Roman"/>
-          <w:sz w:val="24"/>
-          <w:szCs w:val="24"/>
-        </w:rPr>
-        <w:t xml:space="preserve"> </w:t>
-      </w:r>
-      <w:commentRangeStart w:id="3"/>
-      <w:r>
-        <w:rPr>
-          <w:rFonts w:ascii="Times New Roman" w:hAnsi="Times New Roman" w:cs="Times New Roman"/>
-          <w:sz w:val="24"/>
-          <w:szCs w:val="24"/>
-        </w:rPr>
-        <w:t>We use 500 bootstrap samples in our specification.</w:t>
-      </w:r>
-      <w:commentRangeEnd w:id="3"/>
-      <w:r>
-        <w:rPr>
-          <w:rStyle w:val="Kommentarzeichen"/>
-        </w:rPr>
-        <w:commentReference w:id="3"/>
-      </w:r>
+        <w:t xml:space="preserve">As discussed earlier, both </w:t>
+      </w:r>
+      <w:proofErr w:type="spellStart"/>
+      <w:r>
+        <w:rPr>
+          <w:rFonts w:ascii="Times New Roman" w:hAnsi="Times New Roman" w:cs="Times New Roman"/>
+          <w:sz w:val="24"/>
+          <w:szCs w:val="24"/>
+        </w:rPr>
+        <w:t>Boonjing</w:t>
+      </w:r>
+      <w:proofErr w:type="spellEnd"/>
+      <w:r>
+        <w:rPr>
+          <w:rFonts w:ascii="Times New Roman" w:hAnsi="Times New Roman" w:cs="Times New Roman"/>
+          <w:sz w:val="24"/>
+          <w:szCs w:val="24"/>
+        </w:rPr>
+        <w:t xml:space="preserve"> and </w:t>
+      </w:r>
+      <w:proofErr w:type="spellStart"/>
+      <w:r>
+        <w:rPr>
+          <w:rFonts w:ascii="Times New Roman" w:hAnsi="Times New Roman" w:cs="Times New Roman"/>
+          <w:sz w:val="24"/>
+          <w:szCs w:val="24"/>
+        </w:rPr>
+        <w:t>Khemphila</w:t>
+      </w:r>
+      <w:proofErr w:type="spellEnd"/>
+      <w:r>
+        <w:rPr>
+          <w:rFonts w:ascii="Times New Roman" w:hAnsi="Times New Roman" w:cs="Times New Roman"/>
+          <w:sz w:val="24"/>
+          <w:szCs w:val="24"/>
+        </w:rPr>
+        <w:t xml:space="preserve"> and our results are not robust as they are inferred from a single random split of the data into training and test data. However, our results indicate that the authors have worked in a careless manner, as we arrive at quite dissimilar results even though we only replicated their work steps.</w:t>
+      </w:r>
+    </w:p>
+    <w:p>
+      <w:pPr>
+        <w:pStyle w:val="berschrift1"/>
+        <w:rPr>
+          <w:rFonts w:cs="Times New Roman"/>
+        </w:rPr>
+      </w:pPr>
+      <w:bookmarkStart w:id="12" w:name="_Toc41079417"/>
+      <w:r>
+        <w:rPr>
+          <w:rFonts w:cs="Times New Roman"/>
+        </w:rPr>
+        <w:t xml:space="preserve">Random Forests, </w:t>
+      </w:r>
+      <w:r>
+        <w:rPr>
+          <w:rFonts w:cs="Times New Roman"/>
+        </w:rPr>
+        <w:t xml:space="preserve">Bagged Decision Trees </w:t>
+      </w:r>
+      <w:r>
+        <w:rPr>
+          <w:rFonts w:cs="Times New Roman"/>
+        </w:rPr>
+        <w:t>for Decision Trees</w:t>
+      </w:r>
+      <w:bookmarkEnd w:id="12"/>
     </w:p>
     <w:p>
       <w:pPr>
@@ -8997,135 +10762,77 @@
           <w:szCs w:val="24"/>
         </w:rPr>
       </w:pPr>
-      <w:commentRangeStart w:id="4"/>
-      <w:r>
-        <w:rPr>
-          <w:rFonts w:ascii="Times New Roman" w:hAnsi="Times New Roman" w:cs="Times New Roman"/>
-          <w:sz w:val="24"/>
-          <w:szCs w:val="24"/>
-        </w:rPr>
-        <w:t>The Random Forest Approach operates similarly to Bagged Decision Tress but in addition to bootstrapping</w:t>
-      </w:r>
-      <w:r>
-        <w:rPr>
-          <w:rFonts w:ascii="Times New Roman" w:hAnsi="Times New Roman" w:cs="Times New Roman"/>
-          <w:sz w:val="24"/>
-          <w:szCs w:val="24"/>
-        </w:rPr>
-        <w:t>,</w:t>
-      </w:r>
-      <w:r>
-        <w:rPr>
-          <w:rFonts w:ascii="Times New Roman" w:hAnsi="Times New Roman" w:cs="Times New Roman"/>
-          <w:sz w:val="24"/>
-          <w:szCs w:val="24"/>
-        </w:rPr>
-        <w:t xml:space="preserve"> it seeks to </w:t>
-      </w:r>
-      <w:proofErr w:type="spellStart"/>
-      <w:r>
-        <w:rPr>
-          <w:rFonts w:ascii="Times New Roman" w:hAnsi="Times New Roman" w:cs="Times New Roman"/>
-          <w:sz w:val="24"/>
-          <w:szCs w:val="24"/>
-        </w:rPr>
-        <w:t>uncorrelate</w:t>
-      </w:r>
-      <w:proofErr w:type="spellEnd"/>
-      <w:r>
-        <w:rPr>
-          <w:rFonts w:ascii="Times New Roman" w:hAnsi="Times New Roman" w:cs="Times New Roman"/>
-          <w:sz w:val="24"/>
-          <w:szCs w:val="24"/>
-        </w:rPr>
-        <w:t xml:space="preserve"> the individual trees of each random sample. This is achieved by randomizing the set of explanatory variables that each tree can use. For each node of a growing tree, a random subset of m variables is drawn from the total of variables p and the best variable and the best split from this subset m is selected</w:t>
-      </w:r>
-      <w:commentRangeEnd w:id="4"/>
-      <w:r>
-        <w:rPr>
-          <w:rStyle w:val="Kommentarzeichen"/>
-        </w:rPr>
-        <w:commentReference w:id="4"/>
-      </w:r>
-      <w:r>
-        <w:rPr>
-          <w:rFonts w:ascii="Times New Roman" w:hAnsi="Times New Roman" w:cs="Times New Roman"/>
-          <w:sz w:val="24"/>
-          <w:szCs w:val="24"/>
-        </w:rPr>
-        <w:t>.</w:t>
-      </w:r>
-      <w:r>
-        <w:rPr>
-          <w:rFonts w:ascii="Times New Roman" w:hAnsi="Times New Roman" w:cs="Times New Roman"/>
-          <w:sz w:val="24"/>
-          <w:szCs w:val="24"/>
-        </w:rPr>
-        <w:t xml:space="preserve"> </w:t>
-      </w:r>
-      <w:r>
-        <w:rPr>
-          <w:rFonts w:ascii="Times New Roman" w:hAnsi="Times New Roman" w:cs="Times New Roman"/>
-          <w:sz w:val="24"/>
-          <w:szCs w:val="24"/>
-        </w:rPr>
-        <w:t>For our random forest we use the standard specification of the Random Forest package, i.e. the minimum node size is 1, no maximum node size is defined, the number of trees is 500, m is the square root of p and we have no importance measurement. The reason we use the standard specifications is that our data set does not contain any unusual values or many meaningless explanatory variables</w:t>
-      </w:r>
-      <w:r>
-        <w:rPr>
-          <w:rFonts w:ascii="Times New Roman" w:hAnsi="Times New Roman" w:cs="Times New Roman"/>
-          <w:sz w:val="24"/>
-          <w:szCs w:val="24"/>
-        </w:rPr>
-        <w:t xml:space="preserve"> and in general, </w:t>
-      </w:r>
-      <w:r>
-        <w:rPr>
-          <w:rFonts w:ascii="Times New Roman" w:hAnsi="Times New Roman" w:cs="Times New Roman"/>
-          <w:sz w:val="24"/>
-          <w:szCs w:val="24"/>
-        </w:rPr>
-        <w:t>Random Forest</w:t>
-      </w:r>
-      <w:r>
-        <w:rPr>
-          <w:rFonts w:ascii="Times New Roman" w:hAnsi="Times New Roman" w:cs="Times New Roman"/>
-          <w:sz w:val="24"/>
-          <w:szCs w:val="24"/>
-        </w:rPr>
-        <w:t>s perform well without further</w:t>
-      </w:r>
-      <w:r>
-        <w:rPr>
-          <w:rFonts w:ascii="Times New Roman" w:hAnsi="Times New Roman" w:cs="Times New Roman"/>
-          <w:sz w:val="24"/>
-          <w:szCs w:val="24"/>
-        </w:rPr>
-        <w:t xml:space="preserve"> tuning</w:t>
-      </w:r>
-      <w:r>
-        <w:rPr>
-          <w:rFonts w:ascii="Times New Roman" w:hAnsi="Times New Roman" w:cs="Times New Roman"/>
-          <w:sz w:val="24"/>
-          <w:szCs w:val="24"/>
-        </w:rPr>
-        <w:t xml:space="preserve"> of</w:t>
-      </w:r>
-      <w:r>
-        <w:rPr>
-          <w:rFonts w:ascii="Times New Roman" w:hAnsi="Times New Roman" w:cs="Times New Roman"/>
-          <w:sz w:val="24"/>
-          <w:szCs w:val="24"/>
-        </w:rPr>
-        <w:t xml:space="preserve"> the parameters</w:t>
-      </w:r>
-      <w:r>
-        <w:rPr>
-          <w:rFonts w:ascii="Times New Roman" w:hAnsi="Times New Roman" w:cs="Times New Roman"/>
-          <w:sz w:val="24"/>
-          <w:szCs w:val="24"/>
-        </w:rPr>
-        <w:t>.</w:t>
+      <w:r>
+        <w:rPr>
+          <w:rFonts w:ascii="Times New Roman" w:hAnsi="Times New Roman" w:cs="Times New Roman"/>
+          <w:sz w:val="24"/>
+          <w:szCs w:val="24"/>
+        </w:rPr>
+        <w:t xml:space="preserve">We </w:t>
+      </w:r>
+      <w:r>
+        <w:rPr>
+          <w:rFonts w:ascii="Times New Roman" w:hAnsi="Times New Roman" w:cs="Times New Roman"/>
+          <w:sz w:val="24"/>
+          <w:szCs w:val="24"/>
+        </w:rPr>
+        <w:t>introduce two</w:t>
+      </w:r>
+      <w:r>
+        <w:rPr>
+          <w:rFonts w:ascii="Times New Roman" w:hAnsi="Times New Roman" w:cs="Times New Roman"/>
+          <w:sz w:val="24"/>
+          <w:szCs w:val="24"/>
+        </w:rPr>
+        <w:t xml:space="preserve"> more sophisticated methods of decision trees - Bagged Decision Trees</w:t>
+      </w:r>
+      <w:r>
+        <w:rPr>
+          <w:rFonts w:ascii="Times New Roman" w:hAnsi="Times New Roman" w:cs="Times New Roman"/>
+          <w:sz w:val="24"/>
+          <w:szCs w:val="24"/>
+        </w:rPr>
+        <w:t xml:space="preserve"> and</w:t>
+      </w:r>
+      <w:r>
+        <w:rPr>
+          <w:rFonts w:ascii="Times New Roman" w:hAnsi="Times New Roman" w:cs="Times New Roman"/>
+          <w:sz w:val="24"/>
+          <w:szCs w:val="24"/>
+        </w:rPr>
+        <w:t xml:space="preserve"> Random Forests - to </w:t>
+      </w:r>
+      <w:r>
+        <w:rPr>
+          <w:rFonts w:ascii="Times New Roman" w:hAnsi="Times New Roman" w:cs="Times New Roman"/>
+          <w:sz w:val="24"/>
+          <w:szCs w:val="24"/>
+        </w:rPr>
+        <w:t xml:space="preserve">obtain </w:t>
+      </w:r>
+      <w:r>
+        <w:rPr>
+          <w:rFonts w:ascii="Times New Roman" w:hAnsi="Times New Roman" w:cs="Times New Roman"/>
+          <w:sz w:val="24"/>
+          <w:szCs w:val="24"/>
+        </w:rPr>
+        <w:t>improve</w:t>
+      </w:r>
+      <w:r>
+        <w:rPr>
+          <w:rFonts w:ascii="Times New Roman" w:hAnsi="Times New Roman" w:cs="Times New Roman"/>
+          <w:sz w:val="24"/>
+          <w:szCs w:val="24"/>
+        </w:rPr>
+        <w:t>d</w:t>
+      </w:r>
+      <w:r>
+        <w:rPr>
+          <w:rFonts w:ascii="Times New Roman" w:hAnsi="Times New Roman" w:cs="Times New Roman"/>
+          <w:sz w:val="24"/>
+          <w:szCs w:val="24"/>
+        </w:rPr>
+        <w:t xml:space="preserve"> prediction performance.</w:t>
       </w:r>
     </w:p>
     <w:p>
@@ -9143,8 +10850,261 @@
           <w:sz w:val="24"/>
           <w:szCs w:val="24"/>
         </w:rPr>
-        <w:t>Comparison of performance on test data of new methods</w:t>
-      </w:r>
+        <w:t xml:space="preserve">Bagging is a version of bootstrap aggregation, whereby the random samples with replacement are drawn from the data. From each sample a decision tree is constructed, and the final model </w:t>
+      </w:r>
+      <w:r>
+        <w:rPr>
+          <w:rFonts w:ascii="Times New Roman" w:hAnsi="Times New Roman" w:cs="Times New Roman"/>
+          <w:sz w:val="24"/>
+          <w:szCs w:val="24"/>
+        </w:rPr>
+        <w:t>calculated as</w:t>
+      </w:r>
+      <w:r>
+        <w:rPr>
+          <w:rFonts w:ascii="Times New Roman" w:hAnsi="Times New Roman" w:cs="Times New Roman"/>
+          <w:sz w:val="24"/>
+          <w:szCs w:val="24"/>
+        </w:rPr>
+        <w:t xml:space="preserve"> the average of all the individual decision trees. </w:t>
+      </w:r>
+      <w:commentRangeStart w:id="13"/>
+      <w:r>
+        <w:rPr>
+          <w:rFonts w:ascii="Times New Roman" w:hAnsi="Times New Roman" w:cs="Times New Roman"/>
+          <w:sz w:val="24"/>
+          <w:szCs w:val="24"/>
+        </w:rPr>
+        <w:t xml:space="preserve">We use </w:t>
+      </w:r>
+      <w:r>
+        <w:rPr>
+          <w:rFonts w:ascii="Times New Roman" w:hAnsi="Times New Roman" w:cs="Times New Roman"/>
+          <w:sz w:val="24"/>
+          <w:szCs w:val="24"/>
+        </w:rPr>
+        <w:t xml:space="preserve">quite a high number of </w:t>
+      </w:r>
+      <w:r>
+        <w:rPr>
+          <w:rFonts w:ascii="Times New Roman" w:hAnsi="Times New Roman" w:cs="Times New Roman"/>
+          <w:sz w:val="24"/>
+          <w:szCs w:val="24"/>
+        </w:rPr>
+        <w:t>500 bootstrap samples in our specification.</w:t>
+      </w:r>
+      <w:commentRangeEnd w:id="13"/>
+      <w:r>
+        <w:rPr>
+          <w:rStyle w:val="Kommentarzeichen"/>
+          <w:rFonts w:ascii="Times New Roman" w:hAnsi="Times New Roman" w:cs="Times New Roman"/>
+        </w:rPr>
+        <w:commentReference w:id="13"/>
+      </w:r>
+      <w:r>
+        <w:rPr>
+          <w:rFonts w:ascii="Times New Roman" w:hAnsi="Times New Roman" w:cs="Times New Roman"/>
+          <w:sz w:val="24"/>
+          <w:szCs w:val="24"/>
+        </w:rPr>
+        <w:t xml:space="preserve"> Including more bootstrap samples usually is connected to better prediction performance but comes with a cost of higher computational demand. We utilize 500 bootstrap samples as we make use of the same number for the Random Forests</w:t>
+      </w:r>
+      <w:r>
+        <w:rPr>
+          <w:rFonts w:ascii="Times New Roman" w:hAnsi="Times New Roman" w:cs="Times New Roman"/>
+          <w:sz w:val="24"/>
+          <w:szCs w:val="24"/>
+        </w:rPr>
+        <w:t xml:space="preserve"> for which</w:t>
+      </w:r>
+      <w:r>
+        <w:rPr>
+          <w:rFonts w:ascii="Times New Roman" w:hAnsi="Times New Roman" w:cs="Times New Roman"/>
+          <w:sz w:val="24"/>
+          <w:szCs w:val="24"/>
+        </w:rPr>
+        <w:t xml:space="preserve"> this is the default setting.</w:t>
+      </w:r>
+    </w:p>
+    <w:p>
+      <w:pPr>
+        <w:jc w:val="both"/>
+        <w:rPr>
+          <w:rFonts w:ascii="Times New Roman" w:hAnsi="Times New Roman" w:cs="Times New Roman"/>
+          <w:sz w:val="24"/>
+          <w:szCs w:val="24"/>
+        </w:rPr>
+      </w:pPr>
+      <w:commentRangeStart w:id="14"/>
+      <w:r>
+        <w:rPr>
+          <w:rFonts w:ascii="Times New Roman" w:hAnsi="Times New Roman" w:cs="Times New Roman"/>
+          <w:sz w:val="24"/>
+          <w:szCs w:val="24"/>
+        </w:rPr>
+        <w:t>The Random Forest Approach operates similarly to Bagged Decision Tress but in addition to bootstrapping</w:t>
+      </w:r>
+      <w:r>
+        <w:rPr>
+          <w:rFonts w:ascii="Times New Roman" w:hAnsi="Times New Roman" w:cs="Times New Roman"/>
+          <w:sz w:val="24"/>
+          <w:szCs w:val="24"/>
+        </w:rPr>
+        <w:t>,</w:t>
+      </w:r>
+      <w:r>
+        <w:rPr>
+          <w:rFonts w:ascii="Times New Roman" w:hAnsi="Times New Roman" w:cs="Times New Roman"/>
+          <w:sz w:val="24"/>
+          <w:szCs w:val="24"/>
+        </w:rPr>
+        <w:t xml:space="preserve"> it seeks to </w:t>
+      </w:r>
+      <w:proofErr w:type="spellStart"/>
+      <w:r>
+        <w:rPr>
+          <w:rFonts w:ascii="Times New Roman" w:hAnsi="Times New Roman" w:cs="Times New Roman"/>
+          <w:sz w:val="24"/>
+          <w:szCs w:val="24"/>
+        </w:rPr>
+        <w:t>uncorrelate</w:t>
+      </w:r>
+      <w:proofErr w:type="spellEnd"/>
+      <w:r>
+        <w:rPr>
+          <w:rFonts w:ascii="Times New Roman" w:hAnsi="Times New Roman" w:cs="Times New Roman"/>
+          <w:sz w:val="24"/>
+          <w:szCs w:val="24"/>
+        </w:rPr>
+        <w:t xml:space="preserve"> the individual trees of each random sample. This is achieved by randomizing the set of explanatory variables that each tree can use. For each node of a growing tree, a random subset of m variables is drawn from the total of variables p and the best variable and the best split from this subset m is selected</w:t>
+      </w:r>
+      <w:commentRangeEnd w:id="14"/>
+      <w:r>
+        <w:rPr>
+          <w:rStyle w:val="Kommentarzeichen"/>
+          <w:rFonts w:ascii="Times New Roman" w:hAnsi="Times New Roman" w:cs="Times New Roman"/>
+        </w:rPr>
+        <w:commentReference w:id="14"/>
+      </w:r>
+      <w:r>
+        <w:rPr>
+          <w:rFonts w:ascii="Times New Roman" w:hAnsi="Times New Roman" w:cs="Times New Roman"/>
+          <w:sz w:val="24"/>
+          <w:szCs w:val="24"/>
+        </w:rPr>
+        <w:t>.</w:t>
+      </w:r>
+      <w:r>
+        <w:rPr>
+          <w:rFonts w:ascii="Times New Roman" w:hAnsi="Times New Roman" w:cs="Times New Roman"/>
+          <w:sz w:val="24"/>
+          <w:szCs w:val="24"/>
+        </w:rPr>
+        <w:t xml:space="preserve"> For our random forest we use the standard specification of the Random Forest package, i.e. the minimum node size is 1, no maximum node size is defined, the number of trees is 500, m is the square root of p and we have no importance measurement. The reason we use the standard specifications is that our </w:t>
+      </w:r>
+      <w:r>
+        <w:rPr>
+          <w:rFonts w:ascii="Times New Roman" w:hAnsi="Times New Roman" w:cs="Times New Roman"/>
+          <w:sz w:val="24"/>
+          <w:szCs w:val="24"/>
+        </w:rPr>
+        <w:lastRenderedPageBreak/>
+        <w:t>data set does not contain any unusual values or many meaningless explanatory variables</w:t>
+      </w:r>
+      <w:r>
+        <w:rPr>
+          <w:rFonts w:ascii="Times New Roman" w:hAnsi="Times New Roman" w:cs="Times New Roman"/>
+          <w:sz w:val="24"/>
+          <w:szCs w:val="24"/>
+        </w:rPr>
+        <w:t xml:space="preserve"> and in general, Random Forests perform well without further</w:t>
+      </w:r>
+      <w:r>
+        <w:rPr>
+          <w:rFonts w:ascii="Times New Roman" w:hAnsi="Times New Roman" w:cs="Times New Roman"/>
+          <w:sz w:val="24"/>
+          <w:szCs w:val="24"/>
+        </w:rPr>
+        <w:t xml:space="preserve"> tuning</w:t>
+      </w:r>
+      <w:r>
+        <w:rPr>
+          <w:rFonts w:ascii="Times New Roman" w:hAnsi="Times New Roman" w:cs="Times New Roman"/>
+          <w:sz w:val="24"/>
+          <w:szCs w:val="24"/>
+        </w:rPr>
+        <w:t xml:space="preserve"> of</w:t>
+      </w:r>
+      <w:r>
+        <w:rPr>
+          <w:rFonts w:ascii="Times New Roman" w:hAnsi="Times New Roman" w:cs="Times New Roman"/>
+          <w:sz w:val="24"/>
+          <w:szCs w:val="24"/>
+        </w:rPr>
+        <w:t xml:space="preserve"> the parameters</w:t>
+      </w:r>
+      <w:r>
+        <w:rPr>
+          <w:rFonts w:ascii="Times New Roman" w:hAnsi="Times New Roman" w:cs="Times New Roman"/>
+          <w:sz w:val="24"/>
+          <w:szCs w:val="24"/>
+        </w:rPr>
+        <w:t>.</w:t>
+      </w:r>
+    </w:p>
+    <w:p>
+      <w:pPr>
+        <w:pStyle w:val="Beschriftung"/>
+        <w:keepNext/>
+        <w:rPr>
+          <w:rFonts w:cs="Times New Roman"/>
+        </w:rPr>
+      </w:pPr>
+      <w:bookmarkStart w:id="15" w:name="_Toc41079425"/>
+      <w:r>
+        <w:rPr>
+          <w:rFonts w:cs="Times New Roman"/>
+        </w:rPr>
+        <w:t xml:space="preserve">Table </w:t>
+      </w:r>
+      <w:r>
+        <w:rPr>
+          <w:rFonts w:cs="Times New Roman"/>
+        </w:rPr>
+        <w:fldChar w:fldCharType="begin"/>
+      </w:r>
+      <w:r>
+        <w:rPr>
+          <w:rFonts w:cs="Times New Roman"/>
+        </w:rPr>
+        <w:instrText xml:space="preserve"> SEQ Table \* ARABIC </w:instrText>
+      </w:r>
+      <w:r>
+        <w:rPr>
+          <w:rFonts w:cs="Times New Roman"/>
+        </w:rPr>
+        <w:fldChar w:fldCharType="separate"/>
+      </w:r>
+      <w:r>
+        <w:rPr>
+          <w:rFonts w:cs="Times New Roman"/>
+          <w:noProof/>
+        </w:rPr>
+        <w:t>5</w:t>
+      </w:r>
+      <w:r>
+        <w:rPr>
+          <w:rFonts w:cs="Times New Roman"/>
+        </w:rPr>
+        <w:fldChar w:fldCharType="end"/>
+      </w:r>
+      <w:r>
+        <w:rPr>
+          <w:rFonts w:cs="Times New Roman"/>
+        </w:rPr>
+        <w:t>: Comparison of performance on test data of new methods</w:t>
+      </w:r>
+      <w:bookmarkEnd w:id="15"/>
     </w:p>
     <w:tbl>
       <w:tblPr>
@@ -9230,7 +11190,7 @@
         </w:tc>
         <w:tc>
           <w:tcPr>
-            <w:tcW w:w="1085" w:type="pct"/>
+            <w:tcW w:w="1084" w:type="pct"/>
           </w:tcPr>
           <w:p>
             <w:pPr>
@@ -9322,7 +11282,7 @@
         </w:tc>
         <w:tc>
           <w:tcPr>
-            <w:tcW w:w="1085" w:type="pct"/>
+            <w:tcW w:w="1084" w:type="pct"/>
           </w:tcPr>
           <w:p>
             <w:pPr>
@@ -9413,7 +11373,7 @@
         </w:tc>
         <w:tc>
           <w:tcPr>
-            <w:tcW w:w="1085" w:type="pct"/>
+            <w:tcW w:w="1084" w:type="pct"/>
           </w:tcPr>
           <w:p>
             <w:pPr>
@@ -9504,7 +11464,7 @@
         </w:tc>
         <w:tc>
           <w:tcPr>
-            <w:tcW w:w="1085" w:type="pct"/>
+            <w:tcW w:w="1084" w:type="pct"/>
           </w:tcPr>
           <w:p>
             <w:pPr>
@@ -9595,7 +11555,7 @@
         </w:tc>
         <w:tc>
           <w:tcPr>
-            <w:tcW w:w="1085" w:type="pct"/>
+            <w:tcW w:w="1084" w:type="pct"/>
           </w:tcPr>
           <w:p>
             <w:pPr>
@@ -9694,7 +11654,7 @@
         </w:tc>
         <w:tc>
           <w:tcPr>
-            <w:tcW w:w="1085" w:type="pct"/>
+            <w:tcW w:w="1084" w:type="pct"/>
           </w:tcPr>
           <w:p>
             <w:pPr>
@@ -9718,7 +11678,7 @@
     </w:tbl>
     <w:p>
       <w:pPr>
-        <w:spacing w:after="0"/>
+        <w:spacing w:before="160" w:after="0"/>
         <w:jc w:val="both"/>
         <w:rPr>
           <w:rFonts w:ascii="Times New Roman" w:hAnsi="Times New Roman" w:cs="Times New Roman"/>
@@ -9732,7 +11692,23 @@
           <w:sz w:val="24"/>
           <w:szCs w:val="24"/>
         </w:rPr>
-        <w:t>The findings demonstrate that the introduction of Random Forest and Bagged Decision Trees was beneficial, at least if compared to Decision Trees.</w:t>
+        <w:t xml:space="preserve">The findings demonstrate that the introduction of Random Forest and Bagged Decision Trees was beneficial, at least if compared to Decision Trees. </w:t>
+      </w:r>
+      <w:r>
+        <w:rPr>
+          <w:rFonts w:ascii="Times New Roman" w:hAnsi="Times New Roman" w:cs="Times New Roman"/>
+          <w:sz w:val="24"/>
+          <w:szCs w:val="24"/>
+        </w:rPr>
+        <w:t xml:space="preserve">Random forests </w:t>
+      </w:r>
+      <w:r>
+        <w:rPr>
+          <w:rFonts w:ascii="Times New Roman" w:hAnsi="Times New Roman" w:cs="Times New Roman"/>
+          <w:sz w:val="24"/>
+          <w:szCs w:val="24"/>
+        </w:rPr>
+        <w:t>deliver</w:t>
       </w:r>
       <w:r>
         <w:rPr>
@@ -9748,30 +11724,6 @@
           <w:sz w:val="24"/>
           <w:szCs w:val="24"/>
         </w:rPr>
-        <w:t xml:space="preserve">Random forests </w:t>
-      </w:r>
-      <w:r>
-        <w:rPr>
-          <w:rFonts w:ascii="Times New Roman" w:hAnsi="Times New Roman" w:cs="Times New Roman"/>
-          <w:sz w:val="24"/>
-          <w:szCs w:val="24"/>
-        </w:rPr>
-        <w:t>deliver</w:t>
-      </w:r>
-      <w:r>
-        <w:rPr>
-          <w:rFonts w:ascii="Times New Roman" w:hAnsi="Times New Roman" w:cs="Times New Roman"/>
-          <w:sz w:val="24"/>
-          <w:szCs w:val="24"/>
-        </w:rPr>
-        <w:t xml:space="preserve"> </w:t>
-      </w:r>
-      <w:r>
-        <w:rPr>
-          <w:rFonts w:ascii="Times New Roman" w:hAnsi="Times New Roman" w:cs="Times New Roman"/>
-          <w:sz w:val="24"/>
-          <w:szCs w:val="24"/>
-        </w:rPr>
         <w:t xml:space="preserve">in </w:t>
       </w:r>
       <w:proofErr w:type="gramStart"/>
@@ -9798,23 +11750,7 @@
           <w:sz w:val="24"/>
           <w:szCs w:val="24"/>
         </w:rPr>
-        <w:t>than</w:t>
-      </w:r>
-      <w:r>
-        <w:rPr>
-          <w:rFonts w:ascii="Times New Roman" w:hAnsi="Times New Roman" w:cs="Times New Roman"/>
-          <w:sz w:val="24"/>
-          <w:szCs w:val="24"/>
-        </w:rPr>
-        <w:t xml:space="preserve"> </w:t>
-      </w:r>
-      <w:r>
-        <w:rPr>
-          <w:rFonts w:ascii="Times New Roman" w:hAnsi="Times New Roman" w:cs="Times New Roman"/>
-          <w:sz w:val="24"/>
-          <w:szCs w:val="24"/>
-        </w:rPr>
-        <w:t>Bagged Decision Trees</w:t>
+        <w:t>than Bagged Decision Trees</w:t>
       </w:r>
       <w:r>
         <w:rPr>
@@ -9878,23 +11814,7 @@
           <w:sz w:val="24"/>
           <w:szCs w:val="24"/>
         </w:rPr>
-        <w:t xml:space="preserve"> Decision Trees.</w:t>
-      </w:r>
-      <w:r>
-        <w:rPr>
-          <w:rFonts w:ascii="Times New Roman" w:hAnsi="Times New Roman" w:cs="Times New Roman"/>
-          <w:sz w:val="24"/>
-          <w:szCs w:val="24"/>
-        </w:rPr>
-        <w:t xml:space="preserve"> </w:t>
-      </w:r>
-      <w:r>
-        <w:rPr>
-          <w:rFonts w:ascii="Times New Roman" w:hAnsi="Times New Roman" w:cs="Times New Roman"/>
-          <w:sz w:val="24"/>
-          <w:szCs w:val="24"/>
-        </w:rPr>
-        <w:t xml:space="preserve">Bagged Decision Trees themselves are an improvement/extension of Decision Trees and </w:t>
+        <w:t xml:space="preserve"> Decision Trees. Bagged Decision Trees themselves are an improvement/extension of Decision Trees and </w:t>
       </w:r>
       <w:r>
         <w:rPr>
@@ -9915,24 +11835,19 @@
     </w:p>
     <w:p>
       <w:pPr>
-        <w:spacing w:before="160" w:after="0"/>
-        <w:jc w:val="both"/>
-        <w:rPr>
-          <w:rFonts w:ascii="Times New Roman" w:eastAsiaTheme="majorEastAsia" w:hAnsi="Times New Roman" w:cs="Times New Roman"/>
-          <w:color w:val="2F5496" w:themeColor="accent1" w:themeShade="BF"/>
-          <w:sz w:val="32"/>
-          <w:szCs w:val="32"/>
+        <w:pStyle w:val="berschrift1"/>
+        <w:rPr>
+          <w:rFonts w:cs="Times New Roman"/>
         </w:rPr>
       </w:pPr>
-      <w:r>
-        <w:rPr>
-          <w:rFonts w:ascii="Times New Roman" w:eastAsiaTheme="majorEastAsia" w:hAnsi="Times New Roman" w:cs="Times New Roman"/>
-          <w:color w:val="2F5496" w:themeColor="accent1" w:themeShade="BF"/>
-          <w:sz w:val="32"/>
-          <w:szCs w:val="32"/>
+      <w:bookmarkStart w:id="16" w:name="_Toc41079418"/>
+      <w:r>
+        <w:rPr>
+          <w:rFonts w:cs="Times New Roman"/>
         </w:rPr>
         <w:t>Cross Validation</w:t>
       </w:r>
+      <w:bookmarkEnd w:id="16"/>
     </w:p>
     <w:p>
       <w:pPr>
@@ -9949,7 +11864,17 @@
           <w:sz w:val="24"/>
           <w:szCs w:val="24"/>
         </w:rPr>
-        <w:t xml:space="preserve">In order to obtain robust estimates of the predictive power of the methods used by </w:t>
+        <w:t xml:space="preserve">In order to obtain robust estimates of the predictive power </w:t>
+      </w:r>
+      <w:bookmarkStart w:id="17" w:name="_GoBack"/>
+      <w:bookmarkEnd w:id="17"/>
+      <w:r>
+        <w:rPr>
+          <w:rFonts w:ascii="Times New Roman" w:hAnsi="Times New Roman" w:cs="Times New Roman"/>
+          <w:sz w:val="24"/>
+          <w:szCs w:val="24"/>
+        </w:rPr>
+        <w:t xml:space="preserve">of the methods used by </w:t>
       </w:r>
       <w:proofErr w:type="spellStart"/>
       <w:r>
@@ -9985,39 +11910,7 @@
           <w:sz w:val="24"/>
           <w:szCs w:val="24"/>
         </w:rPr>
-        <w:t xml:space="preserve"> and the additional techniques we have introduced, we perform cross-validation. More specifically, we sample 100 times different test and training data sets by randomly splitting our data. For each split, we then estimate the different methods based on the training data, and subsequently evaluate their predictive power on the respective test data.</w:t>
-      </w:r>
-      <w:r>
-        <w:rPr>
-          <w:rFonts w:ascii="Times New Roman" w:hAnsi="Times New Roman" w:cs="Times New Roman"/>
-          <w:sz w:val="24"/>
-          <w:szCs w:val="24"/>
-        </w:rPr>
-        <w:t xml:space="preserve"> </w:t>
-      </w:r>
-      <w:r>
-        <w:rPr>
-          <w:rFonts w:ascii="Times New Roman" w:hAnsi="Times New Roman" w:cs="Times New Roman"/>
-          <w:sz w:val="24"/>
-          <w:szCs w:val="24"/>
-        </w:rPr>
-        <w:t xml:space="preserve">The average </w:t>
-      </w:r>
-      <w:r>
-        <w:rPr>
-          <w:rFonts w:ascii="Times New Roman" w:hAnsi="Times New Roman" w:cs="Times New Roman"/>
-          <w:sz w:val="24"/>
-          <w:szCs w:val="24"/>
-        </w:rPr>
-        <w:t xml:space="preserve">prediction </w:t>
-      </w:r>
-      <w:r>
-        <w:rPr>
-          <w:rFonts w:ascii="Times New Roman" w:hAnsi="Times New Roman" w:cs="Times New Roman"/>
-          <w:sz w:val="24"/>
-          <w:szCs w:val="24"/>
-        </w:rPr>
-        <w:t xml:space="preserve">performance over 100 iterations should be more indicative of the </w:t>
+        <w:t xml:space="preserve"> and the additional techniques we have introduced, we perform cross-validation. More specifically, we sample 100 times different test and training data sets by randomly splitting our data. For each split, we then estimate the different methods based on the training data, and subsequently evaluate their predictive power on the respective test data. The average prediction performance over 100 iterations should be more indicative of the </w:t>
       </w:r>
       <w:r>
         <w:rPr>
@@ -10069,80 +11962,79 @@
           <w:sz w:val="24"/>
           <w:szCs w:val="24"/>
         </w:rPr>
-        <w:t>.</w:t>
-      </w:r>
-      <w:r>
-        <w:rPr>
-          <w:rFonts w:ascii="Times New Roman" w:hAnsi="Times New Roman" w:cs="Times New Roman"/>
-          <w:sz w:val="24"/>
-          <w:szCs w:val="24"/>
-        </w:rPr>
-        <w:t xml:space="preserve"> </w:t>
-      </w:r>
-      <w:r>
-        <w:rPr>
-          <w:rFonts w:ascii="Times New Roman" w:hAnsi="Times New Roman" w:cs="Times New Roman"/>
-          <w:sz w:val="24"/>
-          <w:szCs w:val="24"/>
-        </w:rPr>
-        <w:t xml:space="preserve">In addition, we examine the standard deviation </w:t>
-      </w:r>
-      <w:r>
-        <w:rPr>
-          <w:rFonts w:ascii="Times New Roman" w:hAnsi="Times New Roman" w:cs="Times New Roman"/>
-          <w:sz w:val="24"/>
-          <w:szCs w:val="24"/>
-        </w:rPr>
-        <w:t xml:space="preserve">of our </w:t>
-      </w:r>
-      <w:r>
-        <w:rPr>
-          <w:rFonts w:ascii="Times New Roman" w:hAnsi="Times New Roman" w:cs="Times New Roman"/>
-          <w:sz w:val="24"/>
-          <w:szCs w:val="24"/>
-        </w:rPr>
-        <w:t xml:space="preserve">performance </w:t>
-      </w:r>
-      <w:r>
-        <w:rPr>
-          <w:rFonts w:ascii="Times New Roman" w:hAnsi="Times New Roman" w:cs="Times New Roman"/>
-          <w:sz w:val="24"/>
-          <w:szCs w:val="24"/>
-        </w:rPr>
-        <w:t xml:space="preserve">measures </w:t>
-      </w:r>
-      <w:r>
-        <w:rPr>
-          <w:rFonts w:ascii="Times New Roman" w:hAnsi="Times New Roman" w:cs="Times New Roman"/>
-          <w:sz w:val="24"/>
-          <w:szCs w:val="24"/>
-        </w:rPr>
-        <w:t>to determine the reliability of the prediction performance of the models.</w:t>
-      </w:r>
-      <w:r>
-        <w:rPr>
-          <w:rFonts w:ascii="Times New Roman" w:hAnsi="Times New Roman" w:cs="Times New Roman"/>
-          <w:sz w:val="24"/>
-          <w:szCs w:val="24"/>
-        </w:rPr>
-        <w:t xml:space="preserve"> </w:t>
-      </w:r>
-      <w:r>
-        <w:rPr>
-          <w:rFonts w:ascii="Times New Roman" w:hAnsi="Times New Roman" w:cs="Times New Roman"/>
-          <w:sz w:val="24"/>
-          <w:szCs w:val="24"/>
-        </w:rPr>
-        <w:t xml:space="preserve">Furthermore, we present two box plots that illustrate the in our opinion two most important performance </w:t>
-      </w:r>
-      <w:r>
-        <w:rPr>
-          <w:rFonts w:ascii="Times New Roman" w:hAnsi="Times New Roman" w:cs="Times New Roman"/>
-          <w:sz w:val="24"/>
-          <w:szCs w:val="24"/>
-        </w:rPr>
-        <w:lastRenderedPageBreak/>
-        <w:t xml:space="preserve">measures - Accuracy and Area under the curve. For the sake of comprehensibility, we will refrain from listing all values (such as minimum, maximum and quantiles) and the performance in the training data set here. Decisive in the end is the predictive power </w:t>
+        <w:t xml:space="preserve">. In addition, we examine the standard deviation </w:t>
+      </w:r>
+      <w:r>
+        <w:rPr>
+          <w:rFonts w:ascii="Times New Roman" w:hAnsi="Times New Roman" w:cs="Times New Roman"/>
+          <w:sz w:val="24"/>
+          <w:szCs w:val="24"/>
+        </w:rPr>
+        <w:t xml:space="preserve">of our performance measures </w:t>
+      </w:r>
+      <w:r>
+        <w:rPr>
+          <w:rFonts w:ascii="Times New Roman" w:hAnsi="Times New Roman" w:cs="Times New Roman"/>
+          <w:sz w:val="24"/>
+          <w:szCs w:val="24"/>
+        </w:rPr>
+        <w:t xml:space="preserve">to </w:t>
+      </w:r>
+      <w:r>
+        <w:rPr>
+          <w:rFonts w:ascii="Times New Roman" w:hAnsi="Times New Roman" w:cs="Times New Roman"/>
+          <w:sz w:val="24"/>
+          <w:szCs w:val="24"/>
+        </w:rPr>
+        <w:t>evaluate</w:t>
+      </w:r>
+      <w:r>
+        <w:rPr>
+          <w:rFonts w:ascii="Times New Roman" w:hAnsi="Times New Roman" w:cs="Times New Roman"/>
+          <w:sz w:val="24"/>
+          <w:szCs w:val="24"/>
+        </w:rPr>
+        <w:t xml:space="preserve"> the reliability of the prediction performance of the models.</w:t>
+      </w:r>
+      <w:r>
+        <w:rPr>
+          <w:rFonts w:ascii="Times New Roman" w:hAnsi="Times New Roman" w:cs="Times New Roman"/>
+          <w:sz w:val="24"/>
+          <w:szCs w:val="24"/>
+        </w:rPr>
+        <w:t xml:space="preserve"> Furthermore, we present two box plots that illustrate the in our opinion two most important performance measures - Accuracy and Area under the curve. For the sake of comprehensibility, we will refrain from listing all </w:t>
+      </w:r>
+      <w:r>
+        <w:rPr>
+          <w:rFonts w:ascii="Times New Roman" w:hAnsi="Times New Roman" w:cs="Times New Roman"/>
+          <w:sz w:val="24"/>
+          <w:szCs w:val="24"/>
+        </w:rPr>
+        <w:t xml:space="preserve">possible </w:t>
+      </w:r>
+      <w:r>
+        <w:rPr>
+          <w:rFonts w:ascii="Times New Roman" w:hAnsi="Times New Roman" w:cs="Times New Roman"/>
+          <w:sz w:val="24"/>
+          <w:szCs w:val="24"/>
+        </w:rPr>
+        <w:t>values</w:t>
+      </w:r>
+      <w:r>
+        <w:rPr>
+          <w:rFonts w:ascii="Times New Roman" w:hAnsi="Times New Roman" w:cs="Times New Roman"/>
+          <w:sz w:val="24"/>
+          <w:szCs w:val="24"/>
+        </w:rPr>
+        <w:t xml:space="preserve"> of interest of the performance measures</w:t>
+      </w:r>
+      <w:r>
+        <w:rPr>
+          <w:rFonts w:ascii="Times New Roman" w:hAnsi="Times New Roman" w:cs="Times New Roman"/>
+          <w:sz w:val="24"/>
+          <w:szCs w:val="24"/>
+        </w:rPr>
+        <w:t xml:space="preserve"> (such as minimum, maximum and quantiles) and the performance in the training data set here. Decisive in the end is the predictive power </w:t>
       </w:r>
       <w:r>
         <w:rPr>
@@ -10178,6 +12070,60 @@
         </w:rPr>
         <w:t xml:space="preserve"> for a meaningful interpretation.</w:t>
       </w:r>
+    </w:p>
+    <w:p>
+      <w:pPr>
+        <w:pStyle w:val="Beschriftung"/>
+        <w:keepNext/>
+        <w:rPr>
+          <w:rFonts w:cs="Times New Roman"/>
+        </w:rPr>
+      </w:pPr>
+      <w:bookmarkStart w:id="18" w:name="_Toc41079426"/>
+      <w:r>
+        <w:rPr>
+          <w:rFonts w:cs="Times New Roman"/>
+        </w:rPr>
+        <w:t xml:space="preserve">Table </w:t>
+      </w:r>
+      <w:r>
+        <w:rPr>
+          <w:rFonts w:cs="Times New Roman"/>
+        </w:rPr>
+        <w:fldChar w:fldCharType="begin"/>
+      </w:r>
+      <w:r>
+        <w:rPr>
+          <w:rFonts w:cs="Times New Roman"/>
+        </w:rPr>
+        <w:instrText xml:space="preserve"> SEQ Table \* ARABIC </w:instrText>
+      </w:r>
+      <w:r>
+        <w:rPr>
+          <w:rFonts w:cs="Times New Roman"/>
+        </w:rPr>
+        <w:fldChar w:fldCharType="separate"/>
+      </w:r>
+      <w:r>
+        <w:rPr>
+          <w:rFonts w:cs="Times New Roman"/>
+          <w:noProof/>
+        </w:rPr>
+        <w:t>6</w:t>
+      </w:r>
+      <w:r>
+        <w:rPr>
+          <w:rFonts w:cs="Times New Roman"/>
+        </w:rPr>
+        <w:fldChar w:fldCharType="end"/>
+      </w:r>
+      <w:r>
+        <w:rPr>
+          <w:rFonts w:cs="Times New Roman"/>
+        </w:rPr>
+        <w:t>: Comparison of average performance on test data in cross validation</w:t>
+      </w:r>
+      <w:bookmarkEnd w:id="18"/>
     </w:p>
     <w:tbl>
       <w:tblPr>
@@ -15740,21 +17686,344 @@
       </w:pPr>
       <w:r>
         <w:rPr>
-          <w:rFonts w:ascii="Times New Roman" w:hAnsi="Times New Roman" w:cs="Times New Roman"/>
-          <w:sz w:val="24"/>
-          <w:szCs w:val="24"/>
+          <w:noProof/>
         </w:rPr>
         <w:lastRenderedPageBreak/>
+        <mc:AlternateContent>
+          <mc:Choice Requires="wps">
+            <w:drawing>
+              <wp:anchor distT="0" distB="0" distL="114300" distR="114300" simplePos="0" relativeHeight="251667456" behindDoc="0" locked="0" layoutInCell="1" allowOverlap="1" wp14:anchorId="0D306C06" wp14:editId="600EE6D8">
+                <wp:simplePos x="0" y="0"/>
+                <wp:positionH relativeFrom="margin">
+                  <wp:align>center</wp:align>
+                </wp:positionH>
+                <wp:positionV relativeFrom="paragraph">
+                  <wp:posOffset>3130550</wp:posOffset>
+                </wp:positionV>
+                <wp:extent cx="4984750" cy="457200"/>
+                <wp:effectExtent l="0" t="0" r="6350" b="0"/>
+                <wp:wrapTopAndBottom/>
+                <wp:docPr id="6" name="Textfeld 6"/>
+                <wp:cNvGraphicFramePr/>
+                <a:graphic xmlns:a="http://schemas.openxmlformats.org/drawingml/2006/main">
+                  <a:graphicData uri="http://schemas.microsoft.com/office/word/2010/wordprocessingShape">
+                    <wps:wsp>
+                      <wps:cNvSpPr txBox="1"/>
+                      <wps:spPr>
+                        <a:xfrm>
+                          <a:off x="0" y="0"/>
+                          <a:ext cx="4984750" cy="457200"/>
+                        </a:xfrm>
+                        <a:prstGeom prst="rect">
+                          <a:avLst/>
+                        </a:prstGeom>
+                        <a:solidFill>
+                          <a:prstClr val="white"/>
+                        </a:solidFill>
+                        <a:ln>
+                          <a:noFill/>
+                        </a:ln>
+                      </wps:spPr>
+                      <wps:txbx>
+                        <w:txbxContent>
+                          <w:p>
+                            <w:pPr>
+                              <w:pStyle w:val="Beschriftung"/>
+                              <w:rPr>
+                                <w:noProof/>
+                              </w:rPr>
+                            </w:pPr>
+                            <w:bookmarkStart w:id="19" w:name="_Toc41079428"/>
+                            <w:r>
+                              <w:t xml:space="preserve">Figure </w:t>
+                            </w:r>
+                            <w:fldSimple w:instr=" SEQ Figure \* ARABIC ">
+                              <w:r>
+                                <w:rPr>
+                                  <w:noProof/>
+                                </w:rPr>
+                                <w:t>2</w:t>
+                              </w:r>
+                            </w:fldSimple>
+                            <w:r>
+                              <w:t xml:space="preserve">: </w:t>
+                            </w:r>
+                            <w:r>
+                              <w:t>Accuracy Cross Validation</w:t>
+                            </w:r>
+                            <w:bookmarkEnd w:id="19"/>
+                          </w:p>
+                        </w:txbxContent>
+                      </wps:txbx>
+                      <wps:bodyPr rot="0" spcFirstLastPara="0" vertOverflow="overflow" horzOverflow="overflow" vert="horz" wrap="square" lIns="0" tIns="0" rIns="0" bIns="0" numCol="1" spcCol="0" rtlCol="0" fromWordArt="0" anchor="t" anchorCtr="0" forceAA="0" compatLnSpc="1">
+                        <a:prstTxWarp prst="textNoShape">
+                          <a:avLst/>
+                        </a:prstTxWarp>
+                        <a:noAutofit/>
+                      </wps:bodyPr>
+                    </wps:wsp>
+                  </a:graphicData>
+                </a:graphic>
+              </wp:anchor>
+            </w:drawing>
+          </mc:Choice>
+          <mc:Fallback>
+            <w:pict>
+              <v:shapetype w14:anchorId="0D306C06" id="_x0000_t202" coordsize="21600,21600" o:spt="202" path="m,l,21600r21600,l21600,xe">
+                <v:stroke joinstyle="miter"/>
+                <v:path gradientshapeok="t" o:connecttype="rect"/>
+              </v:shapetype>
+              <v:shape id="Textfeld 6" o:spid="_x0000_s1026" type="#_x0000_t202" style="position:absolute;left:0;text-align:left;margin-left:0;margin-top:246.5pt;width:392.5pt;height:36pt;z-index:251667456;visibility:visible;mso-wrap-style:square;mso-wrap-distance-left:9pt;mso-wrap-distance-top:0;mso-wrap-distance-right:9pt;mso-wrap-distance-bottom:0;mso-position-horizontal:center;mso-position-horizontal-relative:margin;mso-position-vertical:absolute;mso-position-vertical-relative:text;v-text-anchor:top" o:gfxdata="UEsDBBQABgAIAAAAIQC2gziS/gAAAOEBAAATAAAAW0NvbnRlbnRfVHlwZXNdLnhtbJSRQU7DMBBF&#10;90jcwfIWJU67QAgl6YK0S0CoHGBkTxKLZGx5TGhvj5O2G0SRWNoz/78nu9wcxkFMGNg6quQqL6RA&#10;0s5Y6ir5vt9lD1JwBDIwOMJKHpHlpr69KfdHjyxSmriSfYz+USnWPY7AufNIadK6MEJMx9ApD/oD&#10;OlTrorhX2lFEilmcO2RdNtjC5xDF9pCuTyYBB5bi6bQ4syoJ3g9WQ0ymaiLzg5KdCXlKLjvcW893&#10;SUOqXwnz5DrgnHtJTxOsQfEKIT7DmDSUCaxw7Rqn8787ZsmRM9e2VmPeBN4uqYvTtW7jvijg9N/y&#10;JsXecLq0q+WD6m8AAAD//wMAUEsDBBQABgAIAAAAIQA4/SH/1gAAAJQBAAALAAAAX3JlbHMvLnJl&#10;bHOkkMFqwzAMhu+DvYPRfXGawxijTi+j0GvpHsDYimMaW0Yy2fr2M4PBMnrbUb/Q94l/f/hMi1qR&#10;JVI2sOt6UJgd+ZiDgffL8ekFlFSbvV0oo4EbChzGx4f9GRdb25HMsYhqlCwG5lrLq9biZkxWOiqY&#10;22YiTra2kYMu1l1tQD30/bPm3wwYN0x18gb45AdQl1tp5j/sFB2T0FQ7R0nTNEV3j6o9feQzro1i&#10;OWA14Fm+Q8a1a8+Bvu/d/dMb2JY5uiPbhG/ktn4cqGU/er3pcvwCAAD//wMAUEsDBBQABgAIAAAA&#10;IQCyekUNLQIAAGAEAAAOAAAAZHJzL2Uyb0RvYy54bWysVE1vGjEQvVfqf7B8LwsRIQliiSgRVSWU&#10;RIIqZ+O1WUtejzs27NJf3/F+JG3aU9WLGc+Mn/e9N2Zx31SWnRUGAy7nk9GYM+UkFMYdc/5tv/l0&#10;y1mIwhXCglM5v6jA75cfPyxqP1dXUIItFDICcWFe+5yXMfp5lgVZqkqEEXjlqKgBKxFpi8esQFET&#10;emWzq/F4ltWAhUeQKgTKPnRFvmzxtVYyPmkdVGQ25/RtsV2xXQ9pzZYLMT+i8KWR/WeIf/iKShhH&#10;l75CPYgo2AnNH1CVkQgBdBxJqDLQ2kjVciA2k/E7NrtSeNVyIXGCf5Up/D9Y+Xh+RmaKnM84c6Ii&#10;i/aqiVrZgs2SOrUPc2raeWqLzWdoyOUhHyiZSDcaq/RLdBjVSefLq7YExiQlp3e305trKkmqTa9v&#10;yLwEk72d9hjiFwUVS0HOkbxrJRXnbYhd69CSLgtgTbEx1qZNKqwtsrMgn+vSRNWD/9ZlXep1kE51&#10;gCmTJYodlRTF5tD0vA9QXIg2Qjc2wcuNoYu2IsRngTQnRIdmPz7Roi3UOYc+4qwE/PG3fOon+6jK&#10;WU1zl/Pw/SRQcWa/OjI2DekQ4BAchsCdqjUQxQm9Ki/bkA5gtEOoEaoXehKrdAuVhJN0V87jEK5j&#10;N/30pKRardomGkUv4tbtvEzQg6D75kWg7+2IZOQjDBMp5u9c6Xo7eVenCNq0liVBOxV7nWmMW9P7&#10;J5feya/7tuvtj2H5EwAA//8DAFBLAwQUAAYACAAAACEAQfkedd0AAAAIAQAADwAAAGRycy9kb3du&#10;cmV2LnhtbEyPzU7DMBCE70i8g7VIXBB1KDQtIU4FLb3BoT/q2Y2XJCJeR7bTpG/PcoLbt5rR7Ey+&#10;HG0rzuhD40jBwyQBgVQ601Cl4LDf3C9AhKjJ6NYRKrhggGVxfZXrzLiBtnjexUpwCIVMK6hj7DIp&#10;Q1mj1WHiOiTWvpy3OvLpK2m8HjjctnKaJKm0uiH+UOsOVzWW37veKkjXvh+2tLpbH94/9GdXTY9v&#10;l6NStzfj6wuIiGP8M8Nvfa4OBXc6uZ5MEK0CHhIVPD0/MrA8X8wYTgpmKYMscvl/QPEDAAD//wMA&#10;UEsBAi0AFAAGAAgAAAAhALaDOJL+AAAA4QEAABMAAAAAAAAAAAAAAAAAAAAAAFtDb250ZW50X1R5&#10;cGVzXS54bWxQSwECLQAUAAYACAAAACEAOP0h/9YAAACUAQAACwAAAAAAAAAAAAAAAAAvAQAAX3Jl&#10;bHMvLnJlbHNQSwECLQAUAAYACAAAACEAsnpFDS0CAABgBAAADgAAAAAAAAAAAAAAAAAuAgAAZHJz&#10;L2Uyb0RvYy54bWxQSwECLQAUAAYACAAAACEAQfkedd0AAAAIAQAADwAAAAAAAAAAAAAAAACHBAAA&#10;ZHJzL2Rvd25yZXYueG1sUEsFBgAAAAAEAAQA8wAAAJEFAAAAAA==&#10;" stroked="f">
+                <v:textbox inset="0,0,0,0">
+                  <w:txbxContent>
+                    <w:p>
+                      <w:pPr>
+                        <w:pStyle w:val="Beschriftung"/>
+                        <w:rPr>
+                          <w:noProof/>
+                        </w:rPr>
+                      </w:pPr>
+                      <w:bookmarkStart w:id="20" w:name="_Toc41079428"/>
+                      <w:r>
+                        <w:t xml:space="preserve">Figure </w:t>
+                      </w:r>
+                      <w:fldSimple w:instr=" SEQ Figure \* ARABIC ">
+                        <w:r>
+                          <w:rPr>
+                            <w:noProof/>
+                          </w:rPr>
+                          <w:t>2</w:t>
+                        </w:r>
+                      </w:fldSimple>
+                      <w:r>
+                        <w:t xml:space="preserve">: </w:t>
+                      </w:r>
+                      <w:r>
+                        <w:t>Accuracy Cross Validation</w:t>
+                      </w:r>
+                      <w:bookmarkEnd w:id="20"/>
+                    </w:p>
+                  </w:txbxContent>
+                </v:textbox>
+                <w10:wrap type="topAndBottom" anchorx="margin"/>
+              </v:shape>
+            </w:pict>
+          </mc:Fallback>
+        </mc:AlternateContent>
+      </w:r>
+      <w:r>
+        <w:rPr>
+          <w:noProof/>
+        </w:rPr>
+        <mc:AlternateContent>
+          <mc:Choice Requires="wps">
+            <w:drawing>
+              <wp:anchor distT="0" distB="0" distL="114300" distR="114300" simplePos="0" relativeHeight="251665408" behindDoc="0" locked="0" layoutInCell="1" allowOverlap="1" wp14:anchorId="18C7652A" wp14:editId="09E508C0">
+                <wp:simplePos x="0" y="0"/>
+                <wp:positionH relativeFrom="margin">
+                  <wp:align>center</wp:align>
+                </wp:positionH>
+                <wp:positionV relativeFrom="paragraph">
+                  <wp:posOffset>107950</wp:posOffset>
+                </wp:positionV>
+                <wp:extent cx="4984750" cy="311150"/>
+                <wp:effectExtent l="0" t="0" r="6350" b="0"/>
+                <wp:wrapTopAndBottom/>
+                <wp:docPr id="5" name="Textfeld 5"/>
+                <wp:cNvGraphicFramePr/>
+                <a:graphic xmlns:a="http://schemas.openxmlformats.org/drawingml/2006/main">
+                  <a:graphicData uri="http://schemas.microsoft.com/office/word/2010/wordprocessingShape">
+                    <wps:wsp>
+                      <wps:cNvSpPr txBox="1"/>
+                      <wps:spPr>
+                        <a:xfrm>
+                          <a:off x="0" y="0"/>
+                          <a:ext cx="4984750" cy="311150"/>
+                        </a:xfrm>
+                        <a:prstGeom prst="rect">
+                          <a:avLst/>
+                        </a:prstGeom>
+                        <a:solidFill>
+                          <a:prstClr val="white"/>
+                        </a:solidFill>
+                        <a:ln>
+                          <a:noFill/>
+                        </a:ln>
+                      </wps:spPr>
+                      <wps:txbx>
+                        <w:txbxContent>
+                          <w:p>
+                            <w:pPr>
+                              <w:pStyle w:val="Beschriftung"/>
+                              <w:rPr>
+                                <w:rFonts w:cs="Times New Roman"/>
+                                <w:noProof/>
+                                <w:szCs w:val="24"/>
+                              </w:rPr>
+                            </w:pPr>
+                            <w:bookmarkStart w:id="21" w:name="_Toc41079429"/>
+                            <w:r>
+                              <w:t xml:space="preserve">Figure </w:t>
+                            </w:r>
+                            <w:fldSimple w:instr=" SEQ Figure \* ARABIC ">
+                              <w:r>
+                                <w:rPr>
+                                  <w:noProof/>
+                                </w:rPr>
+                                <w:t>1</w:t>
+                              </w:r>
+                            </w:fldSimple>
+                            <w:r>
+                              <w:t xml:space="preserve">: </w:t>
+                            </w:r>
+                            <w:r>
+                              <w:t>Area under the curve Cross Validation</w:t>
+                            </w:r>
+                            <w:bookmarkEnd w:id="21"/>
+                          </w:p>
+                        </w:txbxContent>
+                      </wps:txbx>
+                      <wps:bodyPr rot="0" spcFirstLastPara="0" vertOverflow="overflow" horzOverflow="overflow" vert="horz" wrap="square" lIns="0" tIns="0" rIns="0" bIns="0" numCol="1" spcCol="0" rtlCol="0" fromWordArt="0" anchor="t" anchorCtr="0" forceAA="0" compatLnSpc="1">
+                        <a:prstTxWarp prst="textNoShape">
+                          <a:avLst/>
+                        </a:prstTxWarp>
+                        <a:noAutofit/>
+                      </wps:bodyPr>
+                    </wps:wsp>
+                  </a:graphicData>
+                </a:graphic>
+                <wp14:sizeRelV relativeFrom="margin">
+                  <wp14:pctHeight>0</wp14:pctHeight>
+                </wp14:sizeRelV>
+              </wp:anchor>
+            </w:drawing>
+          </mc:Choice>
+          <mc:Fallback>
+            <w:pict>
+              <v:shape w14:anchorId="18C7652A" id="Textfeld 5" o:spid="_x0000_s1027" type="#_x0000_t202" style="position:absolute;left:0;text-align:left;margin-left:0;margin-top:8.5pt;width:392.5pt;height:24.5pt;z-index:251665408;visibility:visible;mso-wrap-style:square;mso-height-percent:0;mso-wrap-distance-left:9pt;mso-wrap-distance-top:0;mso-wrap-distance-right:9pt;mso-wrap-distance-bottom:0;mso-position-horizontal:center;mso-position-horizontal-relative:margin;mso-position-vertical:absolute;mso-position-vertical-relative:text;mso-height-percent:0;mso-height-relative:margin;v-text-anchor:top" o:gfxdata="UEsDBBQABgAIAAAAIQC2gziS/gAAAOEBAAATAAAAW0NvbnRlbnRfVHlwZXNdLnhtbJSRQU7DMBBF&#10;90jcwfIWJU67QAgl6YK0S0CoHGBkTxKLZGx5TGhvj5O2G0SRWNoz/78nu9wcxkFMGNg6quQqL6RA&#10;0s5Y6ir5vt9lD1JwBDIwOMJKHpHlpr69KfdHjyxSmriSfYz+USnWPY7AufNIadK6MEJMx9ApD/oD&#10;OlTrorhX2lFEilmcO2RdNtjC5xDF9pCuTyYBB5bi6bQ4syoJ3g9WQ0ymaiLzg5KdCXlKLjvcW893&#10;SUOqXwnz5DrgnHtJTxOsQfEKIT7DmDSUCaxw7Rqn8787ZsmRM9e2VmPeBN4uqYvTtW7jvijg9N/y&#10;JsXecLq0q+WD6m8AAAD//wMAUEsDBBQABgAIAAAAIQA4/SH/1gAAAJQBAAALAAAAX3JlbHMvLnJl&#10;bHOkkMFqwzAMhu+DvYPRfXGawxijTi+j0GvpHsDYimMaW0Yy2fr2M4PBMnrbUb/Q94l/f/hMi1qR&#10;JVI2sOt6UJgd+ZiDgffL8ekFlFSbvV0oo4EbChzGx4f9GRdb25HMsYhqlCwG5lrLq9biZkxWOiqY&#10;22YiTra2kYMu1l1tQD30/bPm3wwYN0x18gb45AdQl1tp5j/sFB2T0FQ7R0nTNEV3j6o9feQzro1i&#10;OWA14Fm+Q8a1a8+Bvu/d/dMb2JY5uiPbhG/ktn4cqGU/er3pcvwCAAD//wMAUEsDBBQABgAIAAAA&#10;IQCY4sq3MAIAAGcEAAAOAAAAZHJzL2Uyb0RvYy54bWysVFFv2yAQfp+0/4B4Xxx3zdZFcaosVaZJ&#10;VVspmfpMMMRIwDEgsbNfvwPb6dbtadoLPu6Og+/77ry47YwmJ+GDAlvRcjKlRFgOtbKHin7bbd7d&#10;UBIiszXTYEVFzyLQ2+XbN4vWzcUVNKBr4QkWsWHeuoo2Mbp5UQTeCMPCBJywGJTgDYu49Yei9qzF&#10;6kYXV9Pph6IFXzsPXISA3rs+SJe5vpSCx0cpg4hEVxTfFvPq87pPa7FcsPnBM9coPjyD/cMrDFMW&#10;L72UumORkaNXf5QyinsIIOOEgylASsVFxoBoyukrNNuGOZGxIDnBXWgK/68sfzg9eaLqis4oscyg&#10;RDvRRSl0TWaJndaFOSZtHabF7jN0qPLoD+hMoDvpTfoiHIJx5Pl84RaLEY7O60831x9nGOIYe1+W&#10;JdpYvng57XyIXwQYkoyKetQuU8pO9yH2qWNKuiyAVvVGaZ02KbDWnpwY6tw2Koqh+G9Z2qZcC+lU&#10;XzB5igSxh5Ks2O27TMgF5h7qM6L30HdPcHyj8L57FuIT89guiApHID7iIjW0FYXBoqQB/+Nv/pSP&#10;KmKUkhbbr6Lh+5F5QYn+alHf1Kuj4UdjPxr2aNaASEscLseziQd81KMpPZhnnIxVugVDzHK8q6Jx&#10;NNexHwKcLC5Wq5yEHelYvLdbx1Ppkddd98y8G1SJqOcDjI3J5q/E6XN7llfHCFJl5RKvPYsD3djN&#10;Wfth8tK4/LrPWS//h+VPAAAA//8DAFBLAwQUAAYACAAAACEABOsN0NsAAAAGAQAADwAAAGRycy9k&#10;b3ducmV2LnhtbEyPT0/DMAzF70h8h8hIXBBLmUQ3laYTbHCDw8a0s9d4bbXGqZp07b495gQn/3nW&#10;ez/nq8m16kJ9aDwbeJoloIhLbxuuDOy/Px6XoEJEtth6JgNXCrAqbm9yzKwfeUuXXayUmHDI0EAd&#10;Y5dpHcqaHIaZ74hFO/neYZSxr7TtcRRz1+p5kqTaYcOSUGNH65rK825wBtJNP4xbXj9s9u+f+NVV&#10;88Pb9WDM/d30+gIq0hT/juEXX9ChEKajH9gG1RqQR6JsF1JFXSyfpTmKdZqALnL9H7/4AQAA//8D&#10;AFBLAQItABQABgAIAAAAIQC2gziS/gAAAOEBAAATAAAAAAAAAAAAAAAAAAAAAABbQ29udGVudF9U&#10;eXBlc10ueG1sUEsBAi0AFAAGAAgAAAAhADj9If/WAAAAlAEAAAsAAAAAAAAAAAAAAAAALwEAAF9y&#10;ZWxzLy5yZWxzUEsBAi0AFAAGAAgAAAAhAJjiyrcwAgAAZwQAAA4AAAAAAAAAAAAAAAAALgIAAGRy&#10;cy9lMm9Eb2MueG1sUEsBAi0AFAAGAAgAAAAhAATrDdDbAAAABgEAAA8AAAAAAAAAAAAAAAAAigQA&#10;AGRycy9kb3ducmV2LnhtbFBLBQYAAAAABAAEAPMAAACSBQAAAAA=&#10;" stroked="f">
+                <v:textbox inset="0,0,0,0">
+                  <w:txbxContent>
+                    <w:p>
+                      <w:pPr>
+                        <w:pStyle w:val="Beschriftung"/>
+                        <w:rPr>
+                          <w:rFonts w:cs="Times New Roman"/>
+                          <w:noProof/>
+                          <w:szCs w:val="24"/>
+                        </w:rPr>
+                      </w:pPr>
+                      <w:bookmarkStart w:id="22" w:name="_Toc41079429"/>
+                      <w:r>
+                        <w:t xml:space="preserve">Figure </w:t>
+                      </w:r>
+                      <w:fldSimple w:instr=" SEQ Figure \* ARABIC ">
+                        <w:r>
+                          <w:rPr>
+                            <w:noProof/>
+                          </w:rPr>
+                          <w:t>1</w:t>
+                        </w:r>
+                      </w:fldSimple>
+                      <w:r>
+                        <w:t xml:space="preserve">: </w:t>
+                      </w:r>
+                      <w:r>
+                        <w:t>Area under the curve Cross Validation</w:t>
+                      </w:r>
+                      <w:bookmarkEnd w:id="22"/>
+                    </w:p>
+                  </w:txbxContent>
+                </v:textbox>
+                <w10:wrap type="topAndBottom" anchorx="margin"/>
+              </v:shape>
+            </w:pict>
+          </mc:Fallback>
+        </mc:AlternateContent>
+      </w:r>
+      <w:r>
+        <w:rPr>
+          <w:rFonts w:ascii="Times New Roman" w:hAnsi="Times New Roman" w:cs="Times New Roman"/>
+          <w:noProof/>
+          <w:sz w:val="24"/>
+          <w:szCs w:val="24"/>
+        </w:rPr>
         <w:drawing>
-          <wp:anchor distT="0" distB="0" distL="114300" distR="114300" simplePos="0" relativeHeight="251658240" behindDoc="1" locked="0" layoutInCell="1" allowOverlap="1" wp14:anchorId="50B388B6" wp14:editId="2C7494F2">
+          <wp:anchor distT="0" distB="0" distL="114300" distR="114300" simplePos="0" relativeHeight="251659264" behindDoc="0" locked="0" layoutInCell="1" allowOverlap="1" wp14:anchorId="2F194F98" wp14:editId="79F900DF">
             <wp:simplePos x="0" y="0"/>
             <wp:positionH relativeFrom="margin">
               <wp:align>center</wp:align>
             </wp:positionH>
             <wp:positionV relativeFrom="paragraph">
-              <wp:posOffset>3279775</wp:posOffset>
+              <wp:posOffset>412750</wp:posOffset>
             </wp:positionV>
-            <wp:extent cx="4984750" cy="3416300"/>
+            <wp:extent cx="4984750" cy="2819400"/>
+            <wp:effectExtent l="0" t="0" r="6350" b="0"/>
+            <wp:wrapTopAndBottom/>
+            <wp:docPr id="3" name="Grafik 3"/>
+            <wp:cNvGraphicFramePr>
+              <a:graphicFrameLocks xmlns:a="http://schemas.openxmlformats.org/drawingml/2006/main" noChangeAspect="1"/>
+            </wp:cNvGraphicFramePr>
+            <a:graphic xmlns:a="http://schemas.openxmlformats.org/drawingml/2006/main">
+              <a:graphicData uri="http://schemas.openxmlformats.org/drawingml/2006/picture">
+                <pic:pic xmlns:pic="http://schemas.openxmlformats.org/drawingml/2006/picture">
+                  <pic:nvPicPr>
+                    <pic:cNvPr id="1" name=""/>
+                    <pic:cNvPicPr/>
+                  </pic:nvPicPr>
+                  <pic:blipFill rotWithShape="1">
+                    <a:blip r:embed="rId14">
+                      <a:extLst>
+                        <a:ext uri="{28A0092B-C50C-407E-A947-70E740481C1C}">
+                          <a14:useLocalDpi xmlns:a14="http://schemas.microsoft.com/office/drawing/2010/main" val="0"/>
+                        </a:ext>
+                      </a:extLst>
+                    </a:blip>
+                    <a:srcRect t="11710" b="5762"/>
+                    <a:stretch/>
+                  </pic:blipFill>
+                  <pic:spPr bwMode="auto">
+                    <a:xfrm>
+                      <a:off x="0" y="0"/>
+                      <a:ext cx="4984750" cy="2819400"/>
+                    </a:xfrm>
+                    <a:prstGeom prst="rect">
+                      <a:avLst/>
+                    </a:prstGeom>
+                    <a:ln>
+                      <a:noFill/>
+                    </a:ln>
+                    <a:extLst>
+                      <a:ext uri="{53640926-AAD7-44D8-BBD7-CCE9431645EC}">
+                        <a14:shadowObscured xmlns:a14="http://schemas.microsoft.com/office/drawing/2010/main"/>
+                      </a:ext>
+                    </a:extLst>
+                  </pic:spPr>
+                </pic:pic>
+              </a:graphicData>
+            </a:graphic>
+            <wp14:sizeRelV relativeFrom="margin">
+              <wp14:pctHeight>0</wp14:pctHeight>
+            </wp14:sizeRelV>
+          </wp:anchor>
+        </w:drawing>
+      </w:r>
+      <w:r>
+        <w:rPr>
+          <w:rFonts w:ascii="Times New Roman" w:hAnsi="Times New Roman" w:cs="Times New Roman"/>
+          <w:noProof/>
+          <w:sz w:val="24"/>
+          <w:szCs w:val="24"/>
+        </w:rPr>
+        <w:drawing>
+          <wp:anchor distT="0" distB="0" distL="114300" distR="114300" simplePos="0" relativeHeight="251658240" behindDoc="1" locked="0" layoutInCell="1" allowOverlap="1" wp14:anchorId="50B388B6" wp14:editId="3A23F819">
+            <wp:simplePos x="0" y="0"/>
+            <wp:positionH relativeFrom="margin">
+              <wp:posOffset>370205</wp:posOffset>
+            </wp:positionH>
+            <wp:positionV relativeFrom="paragraph">
+              <wp:posOffset>3460750</wp:posOffset>
+            </wp:positionV>
+            <wp:extent cx="4984750" cy="2825750"/>
             <wp:effectExtent l="0" t="0" r="6350" b="0"/>
             <wp:wrapTopAndBottom/>
             <wp:docPr id="1" name="Grafik 1"/>
@@ -15768,30 +18037,40 @@
                     <pic:cNvPr id="1" name=""/>
                     <pic:cNvPicPr/>
                   </pic:nvPicPr>
-                  <pic:blipFill>
-                    <a:blip r:embed="rId12">
+                  <pic:blipFill rotWithShape="1">
+                    <a:blip r:embed="rId15">
                       <a:extLst>
                         <a:ext uri="{28A0092B-C50C-407E-A947-70E740481C1C}">
                           <a14:useLocalDpi xmlns:a14="http://schemas.microsoft.com/office/drawing/2010/main" val="0"/>
                         </a:ext>
                       </a:extLst>
                     </a:blip>
-                    <a:stretch>
-                      <a:fillRect/>
-                    </a:stretch>
+                    <a:srcRect t="10595" b="6692"/>
+                    <a:stretch/>
                   </pic:blipFill>
-                  <pic:spPr>
+                  <pic:spPr bwMode="auto">
                     <a:xfrm>
                       <a:off x="0" y="0"/>
-                      <a:ext cx="4984750" cy="3416300"/>
+                      <a:ext cx="4984750" cy="2825750"/>
                     </a:xfrm>
                     <a:prstGeom prst="rect">
                       <a:avLst/>
                     </a:prstGeom>
+                    <a:ln>
+                      <a:noFill/>
+                    </a:ln>
+                    <a:extLst>
+                      <a:ext uri="{53640926-AAD7-44D8-BBD7-CCE9431645EC}">
+                        <a14:shadowObscured xmlns:a14="http://schemas.microsoft.com/office/drawing/2010/main"/>
+                      </a:ext>
+                    </a:extLst>
                   </pic:spPr>
                 </pic:pic>
               </a:graphicData>
             </a:graphic>
+            <wp14:sizeRelV relativeFrom="margin">
+              <wp14:pctHeight>0</wp14:pctHeight>
+            </wp14:sizeRelV>
           </wp:anchor>
         </w:drawing>
       </w:r>
@@ -15801,62 +18080,6 @@
           <w:sz w:val="24"/>
           <w:szCs w:val="24"/>
         </w:rPr>
-        <w:drawing>
-          <wp:anchor distT="0" distB="0" distL="114300" distR="114300" simplePos="0" relativeHeight="251659264" behindDoc="0" locked="0" layoutInCell="1" allowOverlap="1" wp14:anchorId="2F194F98" wp14:editId="7AD9144E">
-            <wp:simplePos x="0" y="0"/>
-            <wp:positionH relativeFrom="margin">
-              <wp:align>center</wp:align>
-            </wp:positionH>
-            <wp:positionV relativeFrom="paragraph">
-              <wp:posOffset>71120</wp:posOffset>
-            </wp:positionV>
-            <wp:extent cx="4984750" cy="3416300"/>
-            <wp:effectExtent l="0" t="0" r="6350" b="0"/>
-            <wp:wrapTopAndBottom/>
-            <wp:docPr id="3" name="Grafik 3"/>
-            <wp:cNvGraphicFramePr>
-              <a:graphicFrameLocks xmlns:a="http://schemas.openxmlformats.org/drawingml/2006/main" noChangeAspect="1"/>
-            </wp:cNvGraphicFramePr>
-            <a:graphic xmlns:a="http://schemas.openxmlformats.org/drawingml/2006/main">
-              <a:graphicData uri="http://schemas.openxmlformats.org/drawingml/2006/picture">
-                <pic:pic xmlns:pic="http://schemas.openxmlformats.org/drawingml/2006/picture">
-                  <pic:nvPicPr>
-                    <pic:cNvPr id="1" name=""/>
-                    <pic:cNvPicPr/>
-                  </pic:nvPicPr>
-                  <pic:blipFill>
-                    <a:blip r:embed="rId13">
-                      <a:extLst>
-                        <a:ext uri="{28A0092B-C50C-407E-A947-70E740481C1C}">
-                          <a14:useLocalDpi xmlns:a14="http://schemas.microsoft.com/office/drawing/2010/main" val="0"/>
-                        </a:ext>
-                      </a:extLst>
-                    </a:blip>
-                    <a:stretch>
-                      <a:fillRect/>
-                    </a:stretch>
-                  </pic:blipFill>
-                  <pic:spPr>
-                    <a:xfrm>
-                      <a:off x="0" y="0"/>
-                      <a:ext cx="4984750" cy="3416300"/>
-                    </a:xfrm>
-                    <a:prstGeom prst="rect">
-                      <a:avLst/>
-                    </a:prstGeom>
-                  </pic:spPr>
-                </pic:pic>
-              </a:graphicData>
-            </a:graphic>
-          </wp:anchor>
-        </w:drawing>
-      </w:r>
-      <w:r>
-        <w:rPr>
-          <w:rFonts w:ascii="Times New Roman" w:hAnsi="Times New Roman" w:cs="Times New Roman"/>
-          <w:sz w:val="24"/>
-          <w:szCs w:val="24"/>
-        </w:rPr>
         <w:t xml:space="preserve">The mean values, standard deviation values and box plots provide a clear pattern: </w:t>
       </w:r>
       <w:r>
@@ -15889,7 +18112,23 @@
           <w:sz w:val="24"/>
           <w:szCs w:val="24"/>
         </w:rPr>
-        <w:t xml:space="preserve">provide the best estimates compared to the remaining methods, as they achieve the highest average values in all measurements employed by us and at the same time have the lowest standard deviation across the measures. The discrepancies in quality between Random Forest and </w:t>
+        <w:t xml:space="preserve">provide the best estimates compared to the remaining methods, as they achieve the highest average values in all measurements </w:t>
+      </w:r>
+      <w:r>
+        <w:rPr>
+          <w:rFonts w:ascii="Times New Roman" w:hAnsi="Times New Roman" w:cs="Times New Roman"/>
+          <w:sz w:val="24"/>
+          <w:szCs w:val="24"/>
+        </w:rPr>
+        <w:t xml:space="preserve">investigated </w:t>
+      </w:r>
+      <w:r>
+        <w:rPr>
+          <w:rFonts w:ascii="Times New Roman" w:hAnsi="Times New Roman" w:cs="Times New Roman"/>
+          <w:sz w:val="24"/>
+          <w:szCs w:val="24"/>
+        </w:rPr>
+        <w:t xml:space="preserve">by us and at the same time have the lowest standard deviation across the measures. The discrepancies in quality between Random Forest and </w:t>
       </w:r>
       <w:r>
         <w:rPr>
@@ -15905,41 +18144,15 @@
           <w:sz w:val="24"/>
           <w:szCs w:val="24"/>
         </w:rPr>
-        <w:t xml:space="preserve"> Regression itself are negligible. Bagged Decision Trees provide the </w:t>
-      </w:r>
-      <w:proofErr w:type="spellStart"/>
-      <w:r>
-        <w:rPr>
-          <w:rFonts w:ascii="Times New Roman" w:hAnsi="Times New Roman" w:cs="Times New Roman"/>
-          <w:sz w:val="24"/>
-          <w:szCs w:val="24"/>
-        </w:rPr>
-        <w:t>the</w:t>
-      </w:r>
-      <w:proofErr w:type="spellEnd"/>
-      <w:r>
-        <w:rPr>
-          <w:rFonts w:ascii="Times New Roman" w:hAnsi="Times New Roman" w:cs="Times New Roman"/>
-          <w:sz w:val="24"/>
-          <w:szCs w:val="24"/>
-        </w:rPr>
-        <w:t xml:space="preserve"> next best estimates with slightly worse average performance values and little higher standard deviation. </w:t>
-      </w:r>
-      <w:r>
-        <w:rPr>
-          <w:rFonts w:ascii="Times New Roman" w:hAnsi="Times New Roman" w:cs="Times New Roman"/>
-          <w:sz w:val="24"/>
-          <w:szCs w:val="24"/>
-        </w:rPr>
-        <w:t>In the cross validation, it is proven what has already been observed in the previous chapter in the single run, that</w:t>
-      </w:r>
-      <w:r>
-        <w:rPr>
-          <w:rFonts w:ascii="Times New Roman" w:hAnsi="Times New Roman" w:cs="Times New Roman"/>
-          <w:sz w:val="24"/>
-          <w:szCs w:val="24"/>
-        </w:rPr>
-        <w:t xml:space="preserve"> from the </w:t>
+        <w:t xml:space="preserve"> Regression itself are negligible. Bagged Decision Trees provide the next best estimates with slightly worse average performance values and little higher standard deviation. </w:t>
+      </w:r>
+      <w:r>
+        <w:rPr>
+          <w:rFonts w:ascii="Times New Roman" w:hAnsi="Times New Roman" w:cs="Times New Roman"/>
+          <w:sz w:val="24"/>
+          <w:szCs w:val="24"/>
+        </w:rPr>
+        <w:t xml:space="preserve">In the cross validation, it is proven what has already been observed in the previous chapter in the single run, that from the </w:t>
       </w:r>
       <w:r>
         <w:rPr>
@@ -15955,15 +18168,7 @@
           <w:sz w:val="24"/>
           <w:szCs w:val="24"/>
         </w:rPr>
-        <w:t xml:space="preserve"> methods</w:t>
-      </w:r>
-      <w:r>
-        <w:rPr>
-          <w:rFonts w:ascii="Times New Roman" w:hAnsi="Times New Roman" w:cs="Times New Roman"/>
-          <w:sz w:val="24"/>
-          <w:szCs w:val="24"/>
-        </w:rPr>
-        <w:t xml:space="preserve"> Random Forests provide the best results, followed by Bagged Decision Trees and then the basic model Decision Trees.</w:t>
+        <w:t xml:space="preserve"> methods Random Forests provide the best results, followed by Bagged Decision Trees and then the basic model Decision Trees.</w:t>
       </w:r>
     </w:p>
     <w:p>
@@ -15981,64 +18186,88 @@
           <w:sz w:val="24"/>
           <w:szCs w:val="24"/>
         </w:rPr>
+        <w:t>Of</w:t>
+      </w:r>
+      <w:r>
+        <w:rPr>
+          <w:rFonts w:ascii="Times New Roman" w:hAnsi="Times New Roman" w:cs="Times New Roman"/>
+          <w:sz w:val="24"/>
+          <w:szCs w:val="24"/>
+        </w:rPr>
+        <w:t xml:space="preserve"> the remaining two methods - Decision Trees and Neural Networks - Neural Networks have higher average </w:t>
+      </w:r>
+      <w:r>
+        <w:rPr>
+          <w:rFonts w:ascii="Times New Roman" w:hAnsi="Times New Roman" w:cs="Times New Roman"/>
+          <w:sz w:val="24"/>
+          <w:szCs w:val="24"/>
+        </w:rPr>
+        <w:t xml:space="preserve">performance </w:t>
+      </w:r>
+      <w:r>
+        <w:rPr>
+          <w:rFonts w:ascii="Times New Roman" w:hAnsi="Times New Roman" w:cs="Times New Roman"/>
+          <w:sz w:val="24"/>
+          <w:szCs w:val="24"/>
+        </w:rPr>
+        <w:t>values than Decision Trees, but also a significantly greater standard deviation.</w:t>
+      </w:r>
+      <w:r>
+        <w:rPr>
+          <w:rFonts w:ascii="Times New Roman" w:hAnsi="Times New Roman" w:cs="Times New Roman"/>
+          <w:sz w:val="24"/>
+          <w:szCs w:val="24"/>
+        </w:rPr>
+        <w:t xml:space="preserve"> </w:t>
+      </w:r>
+      <w:r>
+        <w:rPr>
+          <w:rFonts w:ascii="Times New Roman" w:hAnsi="Times New Roman" w:cs="Times New Roman"/>
+          <w:sz w:val="24"/>
+          <w:szCs w:val="24"/>
+        </w:rPr>
+        <w:t xml:space="preserve">The large standard deviation of the performance measures of neural networks implies that the quality of the prediction depends heavily on the training data used. </w:t>
+      </w:r>
+      <w:r>
+        <w:rPr>
+          <w:rFonts w:ascii="Times New Roman" w:hAnsi="Times New Roman" w:cs="Times New Roman"/>
+          <w:sz w:val="24"/>
+          <w:szCs w:val="24"/>
+        </w:rPr>
         <w:lastRenderedPageBreak/>
-        <w:t>Of</w:t>
-      </w:r>
-      <w:r>
-        <w:rPr>
-          <w:rFonts w:ascii="Times New Roman" w:hAnsi="Times New Roman" w:cs="Times New Roman"/>
-          <w:sz w:val="24"/>
-          <w:szCs w:val="24"/>
-        </w:rPr>
-        <w:t xml:space="preserve"> the remaining two methods - Decision Trees and Neural Networks - Neural Networks have higher average </w:t>
-      </w:r>
-      <w:r>
-        <w:rPr>
-          <w:rFonts w:ascii="Times New Roman" w:hAnsi="Times New Roman" w:cs="Times New Roman"/>
-          <w:sz w:val="24"/>
-          <w:szCs w:val="24"/>
-        </w:rPr>
-        <w:t xml:space="preserve">performance </w:t>
-      </w:r>
-      <w:r>
-        <w:rPr>
-          <w:rFonts w:ascii="Times New Roman" w:hAnsi="Times New Roman" w:cs="Times New Roman"/>
-          <w:sz w:val="24"/>
-          <w:szCs w:val="24"/>
-        </w:rPr>
-        <w:t>values than Decision Trees, but also a significantly greater standard deviation.</w:t>
-      </w:r>
-      <w:r>
-        <w:rPr>
-          <w:rFonts w:ascii="Times New Roman" w:hAnsi="Times New Roman" w:cs="Times New Roman"/>
-          <w:sz w:val="24"/>
-          <w:szCs w:val="24"/>
-        </w:rPr>
-        <w:t xml:space="preserve"> </w:t>
-      </w:r>
-      <w:r>
-        <w:rPr>
-          <w:rFonts w:ascii="Times New Roman" w:hAnsi="Times New Roman" w:cs="Times New Roman"/>
-          <w:sz w:val="24"/>
-          <w:szCs w:val="24"/>
-        </w:rPr>
-        <w:t>The large standard deviation of the performance measures of neural networks implies that the quality of the prediction depends heavily on the training data used. In our opinion, a method that delivers less variant but slightly worse predictions is preferable to a method that is widely scattered in its quality, since the prediction quality can be better assessed in this case.</w:t>
-      </w:r>
-      <w:r>
-        <w:rPr>
-          <w:rFonts w:ascii="Times New Roman" w:hAnsi="Times New Roman" w:cs="Times New Roman"/>
-          <w:sz w:val="24"/>
-          <w:szCs w:val="24"/>
-        </w:rPr>
-        <w:t xml:space="preserve"> </w:t>
-      </w:r>
-      <w:r>
-        <w:rPr>
-          <w:rFonts w:ascii="Times New Roman" w:hAnsi="Times New Roman" w:cs="Times New Roman"/>
-          <w:sz w:val="24"/>
-          <w:szCs w:val="24"/>
-        </w:rPr>
-        <w:t>Accordingly, we consider neural networks to be the least suitable approach to perform estimations on this data set.</w:t>
+        <w:t xml:space="preserve">In our opinion, a method that delivers less variant but slightly worse </w:t>
+      </w:r>
+      <w:r>
+        <w:rPr>
+          <w:rFonts w:ascii="Times New Roman" w:hAnsi="Times New Roman" w:cs="Times New Roman"/>
+          <w:sz w:val="24"/>
+          <w:szCs w:val="24"/>
+        </w:rPr>
+        <w:t xml:space="preserve">average </w:t>
+      </w:r>
+      <w:r>
+        <w:rPr>
+          <w:rFonts w:ascii="Times New Roman" w:hAnsi="Times New Roman" w:cs="Times New Roman"/>
+          <w:sz w:val="24"/>
+          <w:szCs w:val="24"/>
+        </w:rPr>
+        <w:t xml:space="preserve">predictions is preferable to a method that is widely scattered in its quality, since the prediction quality can be better assessed </w:t>
+      </w:r>
+      <w:r>
+        <w:rPr>
+          <w:rFonts w:ascii="Times New Roman" w:hAnsi="Times New Roman" w:cs="Times New Roman"/>
+          <w:sz w:val="24"/>
+          <w:szCs w:val="24"/>
+        </w:rPr>
+        <w:t>for the first case</w:t>
+      </w:r>
+      <w:r>
+        <w:rPr>
+          <w:rFonts w:ascii="Times New Roman" w:hAnsi="Times New Roman" w:cs="Times New Roman"/>
+          <w:sz w:val="24"/>
+          <w:szCs w:val="24"/>
+        </w:rPr>
+        <w:t>. Accordingly, we consider neural networks to be the least suitable approach to perform estimations on this data set.</w:t>
       </w:r>
     </w:p>
     <w:p>
@@ -16056,6 +18285,58 @@
           <w:sz w:val="24"/>
           <w:szCs w:val="24"/>
         </w:rPr>
+        <w:t xml:space="preserve">The cross-validation thus confirms once again our previous results that among the three methods used by </w:t>
+      </w:r>
+      <w:proofErr w:type="spellStart"/>
+      <w:r>
+        <w:rPr>
+          <w:rFonts w:ascii="Times New Roman" w:hAnsi="Times New Roman" w:cs="Times New Roman"/>
+          <w:sz w:val="24"/>
+          <w:szCs w:val="24"/>
+        </w:rPr>
+        <w:t>Boonjing</w:t>
+      </w:r>
+      <w:proofErr w:type="spellEnd"/>
+      <w:r>
+        <w:rPr>
+          <w:rFonts w:ascii="Times New Roman" w:hAnsi="Times New Roman" w:cs="Times New Roman"/>
+          <w:sz w:val="24"/>
+          <w:szCs w:val="24"/>
+        </w:rPr>
+        <w:t xml:space="preserve"> and </w:t>
+      </w:r>
+      <w:proofErr w:type="spellStart"/>
+      <w:r>
+        <w:rPr>
+          <w:rFonts w:ascii="Times New Roman" w:hAnsi="Times New Roman" w:cs="Times New Roman"/>
+          <w:sz w:val="24"/>
+          <w:szCs w:val="24"/>
+        </w:rPr>
+        <w:t>Khemphila</w:t>
+      </w:r>
+      <w:proofErr w:type="spellEnd"/>
+      <w:r>
+        <w:rPr>
+          <w:rFonts w:ascii="Times New Roman" w:hAnsi="Times New Roman" w:cs="Times New Roman"/>
+          <w:sz w:val="24"/>
+          <w:szCs w:val="24"/>
+        </w:rPr>
+        <w:t>, Logistic Regression is the most successful, followed by Decision Trees and Neural Networks.</w:t>
+      </w:r>
+      <w:r>
+        <w:rPr>
+          <w:rFonts w:ascii="Times New Roman" w:hAnsi="Times New Roman" w:cs="Times New Roman"/>
+          <w:sz w:val="24"/>
+          <w:szCs w:val="24"/>
+        </w:rPr>
+        <w:t xml:space="preserve"> </w:t>
+      </w:r>
+      <w:r>
+        <w:rPr>
+          <w:rFonts w:ascii="Times New Roman" w:hAnsi="Times New Roman" w:cs="Times New Roman"/>
+          <w:sz w:val="24"/>
+          <w:szCs w:val="24"/>
+        </w:rPr>
         <w:t xml:space="preserve">In contrast, </w:t>
       </w:r>
       <w:proofErr w:type="spellStart"/>
@@ -16133,24 +18414,19 @@
     </w:p>
     <w:p>
       <w:pPr>
-        <w:spacing w:before="160" w:after="0"/>
-        <w:jc w:val="both"/>
-        <w:rPr>
-          <w:rFonts w:ascii="Times New Roman" w:eastAsiaTheme="majorEastAsia" w:hAnsi="Times New Roman" w:cs="Times New Roman"/>
-          <w:color w:val="2F5496" w:themeColor="accent1" w:themeShade="BF"/>
-          <w:sz w:val="32"/>
-          <w:szCs w:val="32"/>
+        <w:pStyle w:val="berschrift1"/>
+        <w:rPr>
+          <w:rFonts w:cs="Times New Roman"/>
         </w:rPr>
       </w:pPr>
-      <w:r>
-        <w:rPr>
-          <w:rFonts w:ascii="Times New Roman" w:eastAsiaTheme="majorEastAsia" w:hAnsi="Times New Roman" w:cs="Times New Roman"/>
-          <w:color w:val="2F5496" w:themeColor="accent1" w:themeShade="BF"/>
-          <w:sz w:val="32"/>
-          <w:szCs w:val="32"/>
+      <w:bookmarkStart w:id="23" w:name="_Toc41079419"/>
+      <w:r>
+        <w:rPr>
+          <w:rFonts w:cs="Times New Roman"/>
         </w:rPr>
         <w:t>Hyperparameter Tuning</w:t>
       </w:r>
+      <w:bookmarkEnd w:id="23"/>
     </w:p>
     <w:p>
       <w:pPr>
@@ -16203,15 +18479,7 @@
           <w:sz w:val="24"/>
           <w:szCs w:val="24"/>
         </w:rPr>
-        <w:t>To</w:t>
-      </w:r>
-      <w:r>
-        <w:rPr>
-          <w:rFonts w:ascii="Times New Roman" w:hAnsi="Times New Roman" w:cs="Times New Roman"/>
-          <w:sz w:val="24"/>
-          <w:szCs w:val="24"/>
-        </w:rPr>
-        <w:t xml:space="preserve"> further improve the predictive ability of the employed models, we have implemented a hyper parameter tuning algorithm for both </w:t>
+        <w:t xml:space="preserve">To further improve the predictive ability of the employed models, we have implemented a hyper parameter tuning algorithm for both </w:t>
       </w:r>
       <w:proofErr w:type="spellStart"/>
       <w:r>
@@ -16299,6 +18567,60 @@
         </w:rPr>
         <w:t xml:space="preserve">For the neural network, we select the node size and decay (regularization parameter to avoid overfitting) parameters. </w:t>
       </w:r>
+    </w:p>
+    <w:p>
+      <w:pPr>
+        <w:pStyle w:val="Beschriftung"/>
+        <w:keepNext/>
+        <w:rPr>
+          <w:rFonts w:cs="Times New Roman"/>
+        </w:rPr>
+      </w:pPr>
+      <w:bookmarkStart w:id="24" w:name="_Toc41079427"/>
+      <w:r>
+        <w:rPr>
+          <w:rFonts w:cs="Times New Roman"/>
+        </w:rPr>
+        <w:t xml:space="preserve">Table </w:t>
+      </w:r>
+      <w:r>
+        <w:rPr>
+          <w:rFonts w:cs="Times New Roman"/>
+        </w:rPr>
+        <w:fldChar w:fldCharType="begin"/>
+      </w:r>
+      <w:r>
+        <w:rPr>
+          <w:rFonts w:cs="Times New Roman"/>
+        </w:rPr>
+        <w:instrText xml:space="preserve"> SEQ Table \* ARABIC </w:instrText>
+      </w:r>
+      <w:r>
+        <w:rPr>
+          <w:rFonts w:cs="Times New Roman"/>
+        </w:rPr>
+        <w:fldChar w:fldCharType="separate"/>
+      </w:r>
+      <w:r>
+        <w:rPr>
+          <w:rFonts w:cs="Times New Roman"/>
+          <w:noProof/>
+        </w:rPr>
+        <w:t>7</w:t>
+      </w:r>
+      <w:r>
+        <w:rPr>
+          <w:rFonts w:cs="Times New Roman"/>
+        </w:rPr>
+        <w:fldChar w:fldCharType="end"/>
+      </w:r>
+      <w:r>
+        <w:rPr>
+          <w:rFonts w:cs="Times New Roman"/>
+        </w:rPr>
+        <w:t>: Parameter Tuning Test data performance</w:t>
+      </w:r>
+      <w:bookmarkEnd w:id="24"/>
     </w:p>
     <w:tbl>
       <w:tblPr>
@@ -16554,8 +18876,6 @@
               </w:rPr>
               <w:t>Specificity</w:t>
             </w:r>
-            <w:bookmarkStart w:id="5" w:name="_GoBack"/>
-            <w:bookmarkEnd w:id="5"/>
           </w:p>
         </w:tc>
         <w:tc>
@@ -17614,24 +19934,19 @@
     </w:tbl>
     <w:p>
       <w:pPr>
-        <w:spacing w:before="160" w:after="0"/>
-        <w:jc w:val="both"/>
-        <w:rPr>
-          <w:rFonts w:ascii="Times New Roman" w:eastAsiaTheme="majorEastAsia" w:hAnsi="Times New Roman" w:cs="Times New Roman"/>
-          <w:color w:val="2F5496" w:themeColor="accent1" w:themeShade="BF"/>
-          <w:sz w:val="32"/>
-          <w:szCs w:val="32"/>
+        <w:pStyle w:val="berschrift1"/>
+        <w:rPr>
+          <w:rFonts w:cs="Times New Roman"/>
         </w:rPr>
       </w:pPr>
-      <w:r>
-        <w:rPr>
-          <w:rFonts w:ascii="Times New Roman" w:eastAsiaTheme="majorEastAsia" w:hAnsi="Times New Roman" w:cs="Times New Roman"/>
-          <w:color w:val="2F5496" w:themeColor="accent1" w:themeShade="BF"/>
-          <w:sz w:val="32"/>
-          <w:szCs w:val="32"/>
+      <w:bookmarkStart w:id="25" w:name="_Toc41079420"/>
+      <w:r>
+        <w:rPr>
+          <w:rFonts w:cs="Times New Roman"/>
         </w:rPr>
         <w:t>Conclusion</w:t>
       </w:r>
+      <w:bookmarkEnd w:id="25"/>
     </w:p>
     <w:p>
       <w:pPr>
@@ -17648,15 +19963,7 @@
           <w:sz w:val="24"/>
           <w:szCs w:val="24"/>
         </w:rPr>
-        <w:t>In</w:t>
-      </w:r>
-      <w:r>
-        <w:rPr>
-          <w:rFonts w:ascii="Times New Roman" w:hAnsi="Times New Roman" w:cs="Times New Roman"/>
-          <w:sz w:val="24"/>
-          <w:szCs w:val="24"/>
-        </w:rPr>
-        <w:t xml:space="preserve"> conclusion, the paper presented by </w:t>
+        <w:t xml:space="preserve">In conclusion, the paper presented by </w:t>
       </w:r>
       <w:proofErr w:type="spellStart"/>
       <w:r>
@@ -17827,56 +20134,115 @@
     </w:p>
     <w:p>
       <w:pPr>
-        <w:pStyle w:val="berschrift1"/>
+        <w:rPr>
+          <w:rFonts w:ascii="Times New Roman" w:hAnsi="Times New Roman" w:cs="Times New Roman"/>
+          <w:sz w:val="24"/>
+          <w:szCs w:val="24"/>
+        </w:rPr>
       </w:pPr>
       <w:r>
-        <w:t>References</w:t>
+        <w:rPr>
+          <w:rFonts w:ascii="Times New Roman" w:hAnsi="Times New Roman" w:cs="Times New Roman"/>
+          <w:sz w:val="24"/>
+          <w:szCs w:val="24"/>
+        </w:rPr>
+        <w:br w:type="page"/>
       </w:r>
     </w:p>
     <w:p>
-      <w:r>
+      <w:pPr>
+        <w:rPr>
+          <w:sz w:val="28"/>
+          <w:szCs w:val="28"/>
+        </w:rPr>
+      </w:pPr>
+      <w:r>
+        <w:rPr>
+          <w:rStyle w:val="Hervorhebung"/>
+          <w:rFonts w:ascii="Times New Roman" w:hAnsi="Times New Roman" w:cs="Times New Roman"/>
+          <w:sz w:val="28"/>
+          <w:szCs w:val="28"/>
+        </w:rPr>
+        <w:lastRenderedPageBreak/>
+        <w:t>References</w:t>
+      </w:r>
+    </w:p>
+    <w:p>
+      <w:pPr>
+        <w:rPr>
+          <w:rFonts w:ascii="Times New Roman" w:hAnsi="Times New Roman" w:cs="Times New Roman"/>
+        </w:rPr>
+      </w:pPr>
+      <w:r>
+        <w:rPr>
+          <w:rFonts w:ascii="Times New Roman" w:hAnsi="Times New Roman" w:cs="Times New Roman"/>
+        </w:rPr>
         <w:t xml:space="preserve">A. </w:t>
       </w:r>
       <w:proofErr w:type="spellStart"/>
       <w:r>
+        <w:rPr>
+          <w:rFonts w:ascii="Times New Roman" w:hAnsi="Times New Roman" w:cs="Times New Roman"/>
+        </w:rPr>
         <w:t>Khemphila</w:t>
       </w:r>
       <w:proofErr w:type="spellEnd"/>
       <w:r>
+        <w:rPr>
+          <w:rFonts w:ascii="Times New Roman" w:hAnsi="Times New Roman" w:cs="Times New Roman"/>
+        </w:rPr>
         <w:t xml:space="preserve"> and V. </w:t>
       </w:r>
       <w:proofErr w:type="spellStart"/>
       <w:r>
+        <w:rPr>
+          <w:rFonts w:ascii="Times New Roman" w:hAnsi="Times New Roman" w:cs="Times New Roman"/>
+        </w:rPr>
         <w:t>Boonjing</w:t>
       </w:r>
       <w:proofErr w:type="spellEnd"/>
       <w:r>
+        <w:rPr>
+          <w:rFonts w:ascii="Times New Roman" w:hAnsi="Times New Roman" w:cs="Times New Roman"/>
+        </w:rPr>
         <w:t xml:space="preserve">, "Comparing performances of logistic regression, decision trees, and neural networks for classifying heart disease patients," 2010 International Conference on Computer Information Systems and Industrial Management Applications (CISIM), </w:t>
       </w:r>
       <w:proofErr w:type="spellStart"/>
       <w:r>
+        <w:rPr>
+          <w:rFonts w:ascii="Times New Roman" w:hAnsi="Times New Roman" w:cs="Times New Roman"/>
+        </w:rPr>
         <w:t>Krackow</w:t>
       </w:r>
       <w:proofErr w:type="spellEnd"/>
       <w:r>
+        <w:rPr>
+          <w:rFonts w:ascii="Times New Roman" w:hAnsi="Times New Roman" w:cs="Times New Roman"/>
+        </w:rPr>
         <w:t xml:space="preserve">, 2010, pp. 193-198, </w:t>
       </w:r>
       <w:proofErr w:type="spellStart"/>
       <w:r>
+        <w:rPr>
+          <w:rFonts w:ascii="Times New Roman" w:hAnsi="Times New Roman" w:cs="Times New Roman"/>
+        </w:rPr>
         <w:t>doi</w:t>
       </w:r>
       <w:proofErr w:type="spellEnd"/>
       <w:r>
+        <w:rPr>
+          <w:rFonts w:ascii="Times New Roman" w:hAnsi="Times New Roman" w:cs="Times New Roman"/>
+        </w:rPr>
         <w:t>: 10.1109/CISIM.2010.5643666</w:t>
       </w:r>
     </w:p>
     <w:sectPr>
-      <w:headerReference w:type="even" r:id="rId14"/>
-      <w:headerReference w:type="default" r:id="rId15"/>
-      <w:footerReference w:type="even" r:id="rId16"/>
-      <w:footerReference w:type="default" r:id="rId17"/>
-      <w:headerReference w:type="first" r:id="rId18"/>
-      <w:footerReference w:type="first" r:id="rId19"/>
+      <w:headerReference w:type="even" r:id="rId16"/>
+      <w:headerReference w:type="default" r:id="rId17"/>
+      <w:footerReference w:type="even" r:id="rId18"/>
+      <w:footerReference w:type="default" r:id="rId19"/>
+      <w:headerReference w:type="first" r:id="rId20"/>
+      <w:footerReference w:type="first" r:id="rId21"/>
       <w:pgSz w:w="11906" w:h="16838"/>
       <w:pgMar w:top="1440" w:right="1440" w:bottom="1440" w:left="1440" w:header="708" w:footer="708" w:gutter="0"/>
       <w:pgNumType w:start="0"/>
@@ -17890,7 +20256,7 @@
 
 <file path=word/comments.xml><?xml version="1.0" encoding="utf-8"?>
 <w:comments xmlns:wpc="http://schemas.microsoft.com/office/word/2010/wordprocessingCanvas" xmlns:cx="http://schemas.microsoft.com/office/drawing/2014/chartex" xmlns:cx1="http://schemas.microsoft.com/office/drawing/2015/9/8/chartex" xmlns:cx2="http://schemas.microsoft.com/office/drawing/2015/10/21/chartex" xmlns:cx3="http://schemas.microsoft.com/office/drawing/2016/5/9/chartex" xmlns:cx4="http://schemas.microsoft.com/office/drawing/2016/5/10/chartex" xmlns:cx5="http://schemas.microsoft.com/office/drawing/2016/5/11/chartex" xmlns:cx6="http://schemas.microsoft.com/office/drawing/2016/5/12/chartex" xmlns:cx7="http://schemas.microsoft.com/office/drawing/2016/5/13/chartex" xmlns:cx8="http://schemas.microsoft.com/office/drawing/2016/5/14/chartex" xmlns:mc="http://schemas.openxmlformats.org/markup-compatibility/2006" xmlns:aink="http://schemas.microsoft.com/office/drawing/2016/ink" xmlns:am3d="http://schemas.microsoft.com/office/drawing/2017/model3d" xmlns:o="urn:schemas-microsoft-com:office:office" xmlns:r="http://schemas.openxmlformats.org/officeDocument/2006/relationships" xmlns:m="http://schemas.openxmlformats.org/officeDocument/2006/math" xmlns:v="urn:schemas-microsoft-com:vml" xmlns:wp14="http://schemas.microsoft.com/office/word/2010/wordprocessingDrawing" xmlns:wp="http://schemas.openxmlformats.org/drawingml/2006/wordprocessingDrawing" xmlns:w10="urn:schemas-microsoft-com:office:word" xmlns:w="http://schemas.openxmlformats.org/wordprocessingml/2006/main" xmlns:w14="http://schemas.microsoft.com/office/word/2010/wordml" xmlns:w15="http://schemas.microsoft.com/office/word/2012/wordml" xmlns:w16cid="http://schemas.microsoft.com/office/word/2016/wordml/cid" xmlns:w16se="http://schemas.microsoft.com/office/word/2015/wordml/symex" xmlns:wpg="http://schemas.microsoft.com/office/word/2010/wordprocessingGroup" xmlns:wpi="http://schemas.microsoft.com/office/word/2010/wordprocessingInk" xmlns:wne="http://schemas.microsoft.com/office/word/2006/wordml" xmlns:wps="http://schemas.microsoft.com/office/word/2010/wordprocessingShape" mc:Ignorable="w14 w15 w16se w16cid wp14">
-  <w:comment w:id="0" w:author="paulmaink@gmail.com" w:date="2020-05-14T15:05:00Z" w:initials="p">
+  <w:comment w:id="2" w:author="paulmaink@gmail.com" w:date="2020-05-14T15:05:00Z" w:initials="p">
     <w:p>
       <w:pPr>
         <w:pStyle w:val="Kommentartext"/>
@@ -17935,7 +20301,7 @@
       </w:r>
     </w:p>
   </w:comment>
-  <w:comment w:id="1" w:author="paulmaink@gmail.com" w:date="2020-05-21T20:08:00Z" w:initials="p">
+  <w:comment w:id="3" w:author="paulmaink@gmail.com" w:date="2020-05-21T20:08:00Z" w:initials="p">
     <w:p>
       <w:pPr>
         <w:pStyle w:val="Kommentartext"/>
@@ -17951,7 +20317,7 @@
       </w:r>
     </w:p>
   </w:comment>
-  <w:comment w:id="3" w:author="paulmaink@gmail.com" w:date="2020-05-14T20:40:00Z" w:initials="p">
+  <w:comment w:id="13" w:author="paulmaink@gmail.com" w:date="2020-05-14T20:40:00Z" w:initials="p">
     <w:p>
       <w:pPr>
         <w:pStyle w:val="Kommentartext"/>
@@ -17993,7 +20359,7 @@
       </w:r>
     </w:p>
   </w:comment>
-  <w:comment w:id="4" w:author="paulmaink@gmail.com" w:date="2020-05-14T20:58:00Z" w:initials="p">
+  <w:comment w:id="14" w:author="paulmaink@gmail.com" w:date="2020-05-14T20:58:00Z" w:initials="p">
     <w:p>
       <w:pPr>
         <w:pStyle w:val="Kommentartext"/>
@@ -18078,6 +20444,7 @@
         <w:docPartUnique/>
       </w:docPartObj>
     </w:sdtPr>
+    <w:sdtEndPr/>
     <w:sdtContent>
       <w:p>
         <w:pPr>
@@ -18142,6 +20509,7 @@
         <w:docPartUnique/>
       </w:docPartObj>
     </w:sdtPr>
+    <w:sdtEndPr/>
     <w:sdtContent>
       <w:p>
         <w:pPr>
@@ -19858,7 +22226,7 @@
     <w:link w:val="berschrift1Zchn"/>
     <w:uiPriority w:val="9"/>
     <w:qFormat/>
-    <w:rsid w:val="004672A4"/>
+    <w:rsid w:val="001F11BF"/>
     <w:pPr>
       <w:keepNext/>
       <w:keepLines/>
@@ -19866,7 +22234,7 @@
       <w:outlineLvl w:val="0"/>
     </w:pPr>
     <w:rPr>
-      <w:rFonts w:asciiTheme="majorHAnsi" w:eastAsiaTheme="majorEastAsia" w:hAnsiTheme="majorHAnsi" w:cstheme="majorBidi"/>
+      <w:rFonts w:ascii="Times New Roman" w:eastAsiaTheme="majorEastAsia" w:hAnsi="Times New Roman" w:cstheme="majorBidi"/>
       <w:color w:val="2F5496" w:themeColor="accent1" w:themeShade="BF"/>
       <w:sz w:val="32"/>
       <w:szCs w:val="32"/>
@@ -19939,13 +22307,12 @@
     <w:basedOn w:val="Absatz-Standardschriftart"/>
     <w:link w:val="berschrift1"/>
     <w:uiPriority w:val="9"/>
-    <w:rsid w:val="004672A4"/>
+    <w:rsid w:val="001F11BF"/>
     <w:rPr>
-      <w:rFonts w:asciiTheme="majorHAnsi" w:eastAsiaTheme="majorEastAsia" w:hAnsiTheme="majorHAnsi" w:cstheme="majorBidi"/>
+      <w:rFonts w:ascii="Times New Roman" w:eastAsiaTheme="majorEastAsia" w:hAnsi="Times New Roman" w:cstheme="majorBidi"/>
       <w:color w:val="2F5496" w:themeColor="accent1" w:themeShade="BF"/>
       <w:sz w:val="32"/>
       <w:szCs w:val="32"/>
-      <w:lang w:val="en-GB"/>
     </w:rPr>
   </w:style>
   <w:style w:type="paragraph" w:styleId="Listenabsatz">
@@ -20077,15 +22444,16 @@
     <w:uiPriority w:val="35"/>
     <w:unhideWhenUsed/>
     <w:qFormat/>
-    <w:rsid w:val="003218CD"/>
+    <w:rsid w:val="00B357D3"/>
     <w:pPr>
-      <w:spacing w:after="200" w:line="240" w:lineRule="auto"/>
+      <w:spacing w:before="100" w:after="100" w:line="240" w:lineRule="auto"/>
     </w:pPr>
     <w:rPr>
+      <w:rFonts w:ascii="Times New Roman" w:hAnsi="Times New Roman"/>
       <w:i/>
       <w:iCs/>
-      <w:color w:val="44546A" w:themeColor="text2"/>
-      <w:sz w:val="18"/>
+      <w:color w:val="000000" w:themeColor="text1"/>
+      <w:sz w:val="24"/>
       <w:szCs w:val="18"/>
     </w:rPr>
   </w:style>
@@ -20233,6 +22601,78 @@
         <w:insideV w:val="single" w:sz="4" w:space="0" w:color="auto"/>
       </w:tblBorders>
     </w:tblPr>
+  </w:style>
+  <w:style w:type="character" w:styleId="IntensiveHervorhebung">
+    <w:name w:val="Intense Emphasis"/>
+    <w:basedOn w:val="Absatz-Standardschriftart"/>
+    <w:uiPriority w:val="21"/>
+    <w:qFormat/>
+    <w:rsid w:val="001F11BF"/>
+    <w:rPr>
+      <w:i/>
+      <w:iCs/>
+      <w:color w:val="4472C4" w:themeColor="accent1"/>
+    </w:rPr>
+  </w:style>
+  <w:style w:type="paragraph" w:styleId="Inhaltsverzeichnisberschrift">
+    <w:name w:val="TOC Heading"/>
+    <w:basedOn w:val="berschrift1"/>
+    <w:next w:val="Standard"/>
+    <w:uiPriority w:val="39"/>
+    <w:unhideWhenUsed/>
+    <w:qFormat/>
+    <w:rsid w:val="001F11BF"/>
+    <w:pPr>
+      <w:outlineLvl w:val="9"/>
+    </w:pPr>
+    <w:rPr>
+      <w:lang w:val="en-DE" w:eastAsia="en-DE"/>
+    </w:rPr>
+  </w:style>
+  <w:style w:type="paragraph" w:styleId="Verzeichnis1">
+    <w:name w:val="toc 1"/>
+    <w:basedOn w:val="Standard"/>
+    <w:next w:val="Standard"/>
+    <w:autoRedefine/>
+    <w:uiPriority w:val="39"/>
+    <w:unhideWhenUsed/>
+    <w:rsid w:val="001F11BF"/>
+    <w:pPr>
+      <w:spacing w:after="100"/>
+    </w:pPr>
+  </w:style>
+  <w:style w:type="character" w:styleId="Hyperlink">
+    <w:name w:val="Hyperlink"/>
+    <w:basedOn w:val="Absatz-Standardschriftart"/>
+    <w:uiPriority w:val="99"/>
+    <w:unhideWhenUsed/>
+    <w:rsid w:val="001F11BF"/>
+    <w:rPr>
+      <w:color w:val="0563C1" w:themeColor="hyperlink"/>
+      <w:u w:val="single"/>
+    </w:rPr>
+  </w:style>
+  <w:style w:type="character" w:styleId="Hervorhebung">
+    <w:name w:val="Emphasis"/>
+    <w:basedOn w:val="Absatz-Standardschriftart"/>
+    <w:uiPriority w:val="20"/>
+    <w:qFormat/>
+    <w:rsid w:val="001F11BF"/>
+    <w:rPr>
+      <w:i/>
+      <w:iCs/>
+    </w:rPr>
+  </w:style>
+  <w:style w:type="paragraph" w:styleId="Abbildungsverzeichnis">
+    <w:name w:val="table of figures"/>
+    <w:basedOn w:val="Standard"/>
+    <w:next w:val="Standard"/>
+    <w:uiPriority w:val="99"/>
+    <w:unhideWhenUsed/>
+    <w:rsid w:val="00E02FBB"/>
+    <w:pPr>
+      <w:spacing w:after="0"/>
+    </w:pPr>
   </w:style>
 </w:styles>
 </file>
@@ -20482,6 +22922,7 @@
   </w:compat>
   <w:rsids>
     <w:rsidRoot w:val="00A34A82"/>
+    <w:rsid w:val="00125B71"/>
     <w:rsid w:val="002A70AD"/>
     <w:rsid w:val="002F0E06"/>
     <w:rsid w:val="005A49F6"/>
@@ -21278,7 +23719,7 @@
 
 <file path=customXml/item1.xml><?xml version="1.0" encoding="utf-8"?>
 <CoverPageProperties xmlns="http://schemas.microsoft.com/office/2006/coverPageProps">
-  <PublishDate>2020-05-17T00:00:00</PublishDate>
+  <PublishDate>2020-05-24T00:00:00</PublishDate>
   <Abstract/>
   <CompanyAddress/>
   <CompanyPhone/>
@@ -21300,7 +23741,7 @@
 </file>
 
 <file path=customXml/itemProps2.xml><?xml version="1.0" encoding="utf-8"?>
-<ds:datastoreItem xmlns:ds="http://schemas.openxmlformats.org/officeDocument/2006/customXml" ds:itemID="{9C2704B7-92AC-4405-A6F7-B571ED101719}">
+<ds:datastoreItem xmlns:ds="http://schemas.openxmlformats.org/officeDocument/2006/customXml" ds:itemID="{B9B6CB25-6012-425A-9DE2-27C2D7622182}">
   <ds:schemaRefs>
     <ds:schemaRef ds:uri="http://schemas.openxmlformats.org/officeDocument/2006/bibliography"/>
   </ds:schemaRefs>
